--- a/СГТУ 2024/Grafi/Отчеты.docx
+++ b/СГТУ 2024/Grafi/Отчеты.docx
@@ -4,6 +4,13 @@
   <w:body>
     <w:sdt>
       <w:sdtPr>
+        <w:rPr>
+          <w:rFonts w:asciiTheme="minorHAnsi" w:eastAsiaTheme="minorHAnsi" w:hAnsiTheme="minorHAnsi" w:cstheme="minorBidi"/>
+          <w:color w:val="auto"/>
+          <w:sz w:val="22"/>
+          <w:szCs w:val="22"/>
+          <w:lang w:eastAsia="en-US"/>
+        </w:rPr>
         <w:id w:val="-490323097"/>
         <w:docPartObj>
           <w:docPartGallery w:val="Table of Contents"/>
@@ -12,13 +19,8 @@
       </w:sdtPr>
       <w:sdtEndPr>
         <w:rPr>
-          <w:rFonts w:asciiTheme="minorHAnsi" w:eastAsiaTheme="minorHAnsi" w:hAnsiTheme="minorHAnsi" w:cstheme="minorBidi"/>
           <w:b/>
           <w:bCs/>
-          <w:color w:val="auto"/>
-          <w:sz w:val="22"/>
-          <w:szCs w:val="22"/>
-          <w:lang w:eastAsia="en-US"/>
         </w:rPr>
       </w:sdtEndPr>
       <w:sdtContent>
@@ -55,21 +57,7 @@
                 <w:rStyle w:val="a6"/>
                 <w:noProof/>
               </w:rPr>
-              <w:t>Занятие 7. Алгоритм поиска в глуби</w:t>
-            </w:r>
-            <w:r>
-              <w:rPr>
-                <w:rStyle w:val="a6"/>
-                <w:noProof/>
-              </w:rPr>
-              <w:t>н</w:t>
-            </w:r>
-            <w:r>
-              <w:rPr>
-                <w:rStyle w:val="a6"/>
-                <w:noProof/>
-              </w:rPr>
-              <w:t>у и поиска в ширину</w:t>
+              <w:t>Занятие 7. Алгоритм поиска в глубину и поиска в ширину</w:t>
             </w:r>
             <w:r>
               <w:rPr>
@@ -139,10 +127,5571 @@
       </w:r>
     </w:p>
     <w:p>
+      <w:bookmarkStart w:id="0" w:name="_Toc176728277"/>
+      <w:r>
+        <w:lastRenderedPageBreak/>
+        <w:t>ЗАНЯТИЕ 3:</w:t>
+      </w:r>
+    </w:p>
+    <w:p>
+      <w:r>
+        <w:t>Задание 1</w:t>
+      </w:r>
+    </w:p>
+    <w:p>
+      <w:r>
+        <w:drawing>
+          <wp:inline distT="0" distB="0" distL="0" distR="0" wp14:anchorId="24C51DA1" wp14:editId="390E66DB">
+            <wp:extent cx="5570703" cy="3779848"/>
+            <wp:effectExtent l="0" t="0" r="0" b="0"/>
+            <wp:docPr id="3" name="Рисунок 3"/>
+            <wp:cNvGraphicFramePr>
+              <a:graphicFrameLocks xmlns:a="http://schemas.openxmlformats.org/drawingml/2006/main" noChangeAspect="1"/>
+            </wp:cNvGraphicFramePr>
+            <a:graphic xmlns:a="http://schemas.openxmlformats.org/drawingml/2006/main">
+              <a:graphicData uri="http://schemas.openxmlformats.org/drawingml/2006/picture">
+                <pic:pic xmlns:pic="http://schemas.openxmlformats.org/drawingml/2006/picture">
+                  <pic:nvPicPr>
+                    <pic:cNvPr id="1" name=""/>
+                    <pic:cNvPicPr/>
+                  </pic:nvPicPr>
+                  <pic:blipFill>
+                    <a:blip r:embed="rId5"/>
+                    <a:stretch>
+                      <a:fillRect/>
+                    </a:stretch>
+                  </pic:blipFill>
+                  <pic:spPr>
+                    <a:xfrm>
+                      <a:off x="0" y="0"/>
+                      <a:ext cx="5570703" cy="3779848"/>
+                    </a:xfrm>
+                    <a:prstGeom prst="rect">
+                      <a:avLst/>
+                    </a:prstGeom>
+                  </pic:spPr>
+                </pic:pic>
+              </a:graphicData>
+            </a:graphic>
+          </wp:inline>
+        </w:drawing>
+      </w:r>
+    </w:p>
+    <w:p>
+      <w:r>
+        <w:t>Задание 2:</w:t>
+      </w:r>
+    </w:p>
+    <w:tbl>
+      <w:tblPr>
+        <w:tblStyle w:val="a7"/>
+        <w:tblW w:w="0" w:type="auto"/>
+        <w:tblLook w:val="04A0" w:firstRow="1" w:lastRow="0" w:firstColumn="1" w:lastColumn="0" w:noHBand="0" w:noVBand="1"/>
+      </w:tblPr>
+      <w:tblGrid>
+        <w:gridCol w:w="421"/>
+        <w:gridCol w:w="425"/>
+        <w:gridCol w:w="425"/>
+        <w:gridCol w:w="425"/>
+        <w:gridCol w:w="426"/>
+        <w:gridCol w:w="425"/>
+        <w:gridCol w:w="425"/>
+        <w:gridCol w:w="425"/>
+        <w:gridCol w:w="426"/>
+      </w:tblGrid>
+      <w:tr>
+        <w:tc>
+          <w:tcPr>
+            <w:tcW w:w="421" w:type="dxa"/>
+          </w:tcPr>
+          <w:p/>
+        </w:tc>
+        <w:tc>
+          <w:tcPr>
+            <w:tcW w:w="425" w:type="dxa"/>
+          </w:tcPr>
+          <w:p>
+            <w:r>
+              <w:t>1</w:t>
+            </w:r>
+          </w:p>
+        </w:tc>
+        <w:tc>
+          <w:tcPr>
+            <w:tcW w:w="425" w:type="dxa"/>
+          </w:tcPr>
+          <w:p>
+            <w:r>
+              <w:t>2</w:t>
+            </w:r>
+          </w:p>
+        </w:tc>
+        <w:tc>
+          <w:tcPr>
+            <w:tcW w:w="425" w:type="dxa"/>
+          </w:tcPr>
+          <w:p>
+            <w:r>
+              <w:t>3</w:t>
+            </w:r>
+          </w:p>
+        </w:tc>
+        <w:tc>
+          <w:tcPr>
+            <w:tcW w:w="426" w:type="dxa"/>
+          </w:tcPr>
+          <w:p>
+            <w:r>
+              <w:t>4</w:t>
+            </w:r>
+          </w:p>
+        </w:tc>
+        <w:tc>
+          <w:tcPr>
+            <w:tcW w:w="425" w:type="dxa"/>
+          </w:tcPr>
+          <w:p>
+            <w:r>
+              <w:t>5</w:t>
+            </w:r>
+          </w:p>
+        </w:tc>
+        <w:tc>
+          <w:tcPr>
+            <w:tcW w:w="425" w:type="dxa"/>
+          </w:tcPr>
+          <w:p>
+            <w:r>
+              <w:t>6</w:t>
+            </w:r>
+          </w:p>
+        </w:tc>
+        <w:tc>
+          <w:tcPr>
+            <w:tcW w:w="425" w:type="dxa"/>
+          </w:tcPr>
+          <w:p>
+            <w:r>
+              <w:t>7</w:t>
+            </w:r>
+          </w:p>
+        </w:tc>
+        <w:tc>
+          <w:tcPr>
+            <w:tcW w:w="426" w:type="dxa"/>
+          </w:tcPr>
+          <w:p>
+            <w:r>
+              <w:t>8</w:t>
+            </w:r>
+          </w:p>
+        </w:tc>
+      </w:tr>
+      <w:tr>
+        <w:tc>
+          <w:tcPr>
+            <w:tcW w:w="421" w:type="dxa"/>
+          </w:tcPr>
+          <w:p>
+            <w:r>
+              <w:t>1</w:t>
+            </w:r>
+          </w:p>
+        </w:tc>
+        <w:tc>
+          <w:tcPr>
+            <w:tcW w:w="425" w:type="dxa"/>
+          </w:tcPr>
+          <w:p>
+            <w:r>
+              <w:t>0</w:t>
+            </w:r>
+          </w:p>
+        </w:tc>
+        <w:tc>
+          <w:tcPr>
+            <w:tcW w:w="425" w:type="dxa"/>
+          </w:tcPr>
+          <w:p>
+            <w:r>
+              <w:t>0</w:t>
+            </w:r>
+          </w:p>
+        </w:tc>
+        <w:tc>
+          <w:tcPr>
+            <w:tcW w:w="425" w:type="dxa"/>
+          </w:tcPr>
+          <w:p>
+            <w:r>
+              <w:t>0</w:t>
+            </w:r>
+          </w:p>
+        </w:tc>
+        <w:tc>
+          <w:tcPr>
+            <w:tcW w:w="426" w:type="dxa"/>
+          </w:tcPr>
+          <w:p>
+            <w:r>
+              <w:t>0</w:t>
+            </w:r>
+          </w:p>
+        </w:tc>
+        <w:tc>
+          <w:tcPr>
+            <w:tcW w:w="425" w:type="dxa"/>
+          </w:tcPr>
+          <w:p>
+            <w:r>
+              <w:t>1</w:t>
+            </w:r>
+          </w:p>
+        </w:tc>
+        <w:tc>
+          <w:tcPr>
+            <w:tcW w:w="425" w:type="dxa"/>
+          </w:tcPr>
+          <w:p>
+            <w:r>
+              <w:t>0</w:t>
+            </w:r>
+          </w:p>
+        </w:tc>
+        <w:tc>
+          <w:tcPr>
+            <w:tcW w:w="425" w:type="dxa"/>
+          </w:tcPr>
+          <w:p>
+            <w:r>
+              <w:t>0</w:t>
+            </w:r>
+          </w:p>
+        </w:tc>
+        <w:tc>
+          <w:tcPr>
+            <w:tcW w:w="426" w:type="dxa"/>
+          </w:tcPr>
+          <w:p>
+            <w:r>
+              <w:t>0</w:t>
+            </w:r>
+          </w:p>
+        </w:tc>
+      </w:tr>
+      <w:tr>
+        <w:tc>
+          <w:tcPr>
+            <w:tcW w:w="421" w:type="dxa"/>
+          </w:tcPr>
+          <w:p>
+            <w:r>
+              <w:t>2</w:t>
+            </w:r>
+          </w:p>
+        </w:tc>
+        <w:tc>
+          <w:tcPr>
+            <w:tcW w:w="425" w:type="dxa"/>
+          </w:tcPr>
+          <w:p>
+            <w:r>
+              <w:t>0</w:t>
+            </w:r>
+          </w:p>
+        </w:tc>
+        <w:tc>
+          <w:tcPr>
+            <w:tcW w:w="425" w:type="dxa"/>
+          </w:tcPr>
+          <w:p>
+            <w:r>
+              <w:t>0</w:t>
+            </w:r>
+          </w:p>
+        </w:tc>
+        <w:tc>
+          <w:tcPr>
+            <w:tcW w:w="425" w:type="dxa"/>
+          </w:tcPr>
+          <w:p>
+            <w:r>
+              <w:t>0</w:t>
+            </w:r>
+          </w:p>
+        </w:tc>
+        <w:tc>
+          <w:tcPr>
+            <w:tcW w:w="426" w:type="dxa"/>
+          </w:tcPr>
+          <w:p>
+            <w:r>
+              <w:t>0</w:t>
+            </w:r>
+          </w:p>
+        </w:tc>
+        <w:tc>
+          <w:tcPr>
+            <w:tcW w:w="425" w:type="dxa"/>
+          </w:tcPr>
+          <w:p>
+            <w:r>
+              <w:t>1</w:t>
+            </w:r>
+          </w:p>
+        </w:tc>
+        <w:tc>
+          <w:tcPr>
+            <w:tcW w:w="425" w:type="dxa"/>
+          </w:tcPr>
+          <w:p>
+            <w:r>
+              <w:t>0</w:t>
+            </w:r>
+          </w:p>
+        </w:tc>
+        <w:tc>
+          <w:tcPr>
+            <w:tcW w:w="425" w:type="dxa"/>
+          </w:tcPr>
+          <w:p>
+            <w:r>
+              <w:t>0</w:t>
+            </w:r>
+          </w:p>
+        </w:tc>
+        <w:tc>
+          <w:tcPr>
+            <w:tcW w:w="426" w:type="dxa"/>
+          </w:tcPr>
+          <w:p>
+            <w:r>
+              <w:t>0</w:t>
+            </w:r>
+          </w:p>
+        </w:tc>
+      </w:tr>
+      <w:tr>
+        <w:tc>
+          <w:tcPr>
+            <w:tcW w:w="421" w:type="dxa"/>
+          </w:tcPr>
+          <w:p>
+            <w:r>
+              <w:t>3</w:t>
+            </w:r>
+          </w:p>
+        </w:tc>
+        <w:tc>
+          <w:tcPr>
+            <w:tcW w:w="425" w:type="dxa"/>
+          </w:tcPr>
+          <w:p>
+            <w:r>
+              <w:t>0</w:t>
+            </w:r>
+          </w:p>
+        </w:tc>
+        <w:tc>
+          <w:tcPr>
+            <w:tcW w:w="425" w:type="dxa"/>
+          </w:tcPr>
+          <w:p>
+            <w:r>
+              <w:t>0</w:t>
+            </w:r>
+          </w:p>
+        </w:tc>
+        <w:tc>
+          <w:tcPr>
+            <w:tcW w:w="425" w:type="dxa"/>
+          </w:tcPr>
+          <w:p>
+            <w:r>
+              <w:t>0</w:t>
+            </w:r>
+          </w:p>
+        </w:tc>
+        <w:tc>
+          <w:tcPr>
+            <w:tcW w:w="426" w:type="dxa"/>
+          </w:tcPr>
+          <w:p>
+            <w:r>
+              <w:t>0</w:t>
+            </w:r>
+          </w:p>
+        </w:tc>
+        <w:tc>
+          <w:tcPr>
+            <w:tcW w:w="425" w:type="dxa"/>
+          </w:tcPr>
+          <w:p>
+            <w:r>
+              <w:t>1</w:t>
+            </w:r>
+          </w:p>
+        </w:tc>
+        <w:tc>
+          <w:tcPr>
+            <w:tcW w:w="425" w:type="dxa"/>
+          </w:tcPr>
+          <w:p>
+            <w:r>
+              <w:t>0</w:t>
+            </w:r>
+          </w:p>
+        </w:tc>
+        <w:tc>
+          <w:tcPr>
+            <w:tcW w:w="425" w:type="dxa"/>
+          </w:tcPr>
+          <w:p>
+            <w:r>
+              <w:t>1</w:t>
+            </w:r>
+          </w:p>
+        </w:tc>
+        <w:tc>
+          <w:tcPr>
+            <w:tcW w:w="426" w:type="dxa"/>
+          </w:tcPr>
+          <w:p>
+            <w:r>
+              <w:t>1</w:t>
+            </w:r>
+          </w:p>
+        </w:tc>
+      </w:tr>
+      <w:tr>
+        <w:tc>
+          <w:tcPr>
+            <w:tcW w:w="421" w:type="dxa"/>
+          </w:tcPr>
+          <w:p>
+            <w:r>
+              <w:t>4</w:t>
+            </w:r>
+          </w:p>
+        </w:tc>
+        <w:tc>
+          <w:tcPr>
+            <w:tcW w:w="425" w:type="dxa"/>
+          </w:tcPr>
+          <w:p>
+            <w:r>
+              <w:t>0</w:t>
+            </w:r>
+          </w:p>
+        </w:tc>
+        <w:tc>
+          <w:tcPr>
+            <w:tcW w:w="425" w:type="dxa"/>
+          </w:tcPr>
+          <w:p>
+            <w:r>
+              <w:t>0</w:t>
+            </w:r>
+          </w:p>
+        </w:tc>
+        <w:tc>
+          <w:tcPr>
+            <w:tcW w:w="425" w:type="dxa"/>
+          </w:tcPr>
+          <w:p>
+            <w:r>
+              <w:t>0</w:t>
+            </w:r>
+          </w:p>
+        </w:tc>
+        <w:tc>
+          <w:tcPr>
+            <w:tcW w:w="426" w:type="dxa"/>
+          </w:tcPr>
+          <w:p>
+            <w:r>
+              <w:t>0</w:t>
+            </w:r>
+          </w:p>
+        </w:tc>
+        <w:tc>
+          <w:tcPr>
+            <w:tcW w:w="425" w:type="dxa"/>
+          </w:tcPr>
+          <w:p>
+            <w:r>
+              <w:t>1</w:t>
+            </w:r>
+          </w:p>
+        </w:tc>
+        <w:tc>
+          <w:tcPr>
+            <w:tcW w:w="425" w:type="dxa"/>
+          </w:tcPr>
+          <w:p>
+            <w:r>
+              <w:t>0</w:t>
+            </w:r>
+          </w:p>
+        </w:tc>
+        <w:tc>
+          <w:tcPr>
+            <w:tcW w:w="425" w:type="dxa"/>
+          </w:tcPr>
+          <w:p>
+            <w:r>
+              <w:t>0</w:t>
+            </w:r>
+          </w:p>
+        </w:tc>
+        <w:tc>
+          <w:tcPr>
+            <w:tcW w:w="426" w:type="dxa"/>
+          </w:tcPr>
+          <w:p>
+            <w:r>
+              <w:t>0</w:t>
+            </w:r>
+          </w:p>
+        </w:tc>
+      </w:tr>
+      <w:tr>
+        <w:tc>
+          <w:tcPr>
+            <w:tcW w:w="421" w:type="dxa"/>
+          </w:tcPr>
+          <w:p>
+            <w:r>
+              <w:t>5</w:t>
+            </w:r>
+          </w:p>
+        </w:tc>
+        <w:tc>
+          <w:tcPr>
+            <w:tcW w:w="425" w:type="dxa"/>
+          </w:tcPr>
+          <w:p>
+            <w:r>
+              <w:t>1</w:t>
+            </w:r>
+          </w:p>
+        </w:tc>
+        <w:tc>
+          <w:tcPr>
+            <w:tcW w:w="425" w:type="dxa"/>
+          </w:tcPr>
+          <w:p>
+            <w:r>
+              <w:t>1</w:t>
+            </w:r>
+          </w:p>
+        </w:tc>
+        <w:tc>
+          <w:tcPr>
+            <w:tcW w:w="425" w:type="dxa"/>
+          </w:tcPr>
+          <w:p>
+            <w:r>
+              <w:t>1</w:t>
+            </w:r>
+          </w:p>
+        </w:tc>
+        <w:tc>
+          <w:tcPr>
+            <w:tcW w:w="426" w:type="dxa"/>
+          </w:tcPr>
+          <w:p>
+            <w:r>
+              <w:t>1</w:t>
+            </w:r>
+          </w:p>
+        </w:tc>
+        <w:tc>
+          <w:tcPr>
+            <w:tcW w:w="425" w:type="dxa"/>
+          </w:tcPr>
+          <w:p>
+            <w:r>
+              <w:t>0</w:t>
+            </w:r>
+          </w:p>
+        </w:tc>
+        <w:tc>
+          <w:tcPr>
+            <w:tcW w:w="425" w:type="dxa"/>
+          </w:tcPr>
+          <w:p>
+            <w:r>
+              <w:t>0</w:t>
+            </w:r>
+          </w:p>
+        </w:tc>
+        <w:tc>
+          <w:tcPr>
+            <w:tcW w:w="425" w:type="dxa"/>
+          </w:tcPr>
+          <w:p>
+            <w:r>
+              <w:t>0</w:t>
+            </w:r>
+          </w:p>
+        </w:tc>
+        <w:tc>
+          <w:tcPr>
+            <w:tcW w:w="426" w:type="dxa"/>
+          </w:tcPr>
+          <w:p>
+            <w:r>
+              <w:t>0</w:t>
+            </w:r>
+          </w:p>
+        </w:tc>
+      </w:tr>
+      <w:tr>
+        <w:tc>
+          <w:tcPr>
+            <w:tcW w:w="421" w:type="dxa"/>
+          </w:tcPr>
+          <w:p>
+            <w:r>
+              <w:t>6</w:t>
+            </w:r>
+          </w:p>
+        </w:tc>
+        <w:tc>
+          <w:tcPr>
+            <w:tcW w:w="425" w:type="dxa"/>
+          </w:tcPr>
+          <w:p>
+            <w:r>
+              <w:t>0</w:t>
+            </w:r>
+          </w:p>
+        </w:tc>
+        <w:tc>
+          <w:tcPr>
+            <w:tcW w:w="425" w:type="dxa"/>
+          </w:tcPr>
+          <w:p>
+            <w:r>
+              <w:t>0</w:t>
+            </w:r>
+          </w:p>
+        </w:tc>
+        <w:tc>
+          <w:tcPr>
+            <w:tcW w:w="425" w:type="dxa"/>
+          </w:tcPr>
+          <w:p>
+            <w:r>
+              <w:t>0</w:t>
+            </w:r>
+          </w:p>
+        </w:tc>
+        <w:tc>
+          <w:tcPr>
+            <w:tcW w:w="426" w:type="dxa"/>
+          </w:tcPr>
+          <w:p>
+            <w:r>
+              <w:t>0</w:t>
+            </w:r>
+          </w:p>
+        </w:tc>
+        <w:tc>
+          <w:tcPr>
+            <w:tcW w:w="425" w:type="dxa"/>
+          </w:tcPr>
+          <w:p>
+            <w:r>
+              <w:t>0</w:t>
+            </w:r>
+          </w:p>
+        </w:tc>
+        <w:tc>
+          <w:tcPr>
+            <w:tcW w:w="425" w:type="dxa"/>
+          </w:tcPr>
+          <w:p>
+            <w:r>
+              <w:t>0</w:t>
+            </w:r>
+          </w:p>
+        </w:tc>
+        <w:tc>
+          <w:tcPr>
+            <w:tcW w:w="425" w:type="dxa"/>
+          </w:tcPr>
+          <w:p>
+            <w:r>
+              <w:t>1</w:t>
+            </w:r>
+          </w:p>
+        </w:tc>
+        <w:tc>
+          <w:tcPr>
+            <w:tcW w:w="426" w:type="dxa"/>
+          </w:tcPr>
+          <w:p>
+            <w:r>
+              <w:t>0</w:t>
+            </w:r>
+          </w:p>
+        </w:tc>
+      </w:tr>
+      <w:tr>
+        <w:tc>
+          <w:tcPr>
+            <w:tcW w:w="421" w:type="dxa"/>
+          </w:tcPr>
+          <w:p>
+            <w:r>
+              <w:t>7</w:t>
+            </w:r>
+          </w:p>
+        </w:tc>
+        <w:tc>
+          <w:tcPr>
+            <w:tcW w:w="425" w:type="dxa"/>
+          </w:tcPr>
+          <w:p>
+            <w:r>
+              <w:t>0</w:t>
+            </w:r>
+          </w:p>
+        </w:tc>
+        <w:tc>
+          <w:tcPr>
+            <w:tcW w:w="425" w:type="dxa"/>
+          </w:tcPr>
+          <w:p>
+            <w:r>
+              <w:t>0</w:t>
+            </w:r>
+          </w:p>
+        </w:tc>
+        <w:tc>
+          <w:tcPr>
+            <w:tcW w:w="425" w:type="dxa"/>
+          </w:tcPr>
+          <w:p>
+            <w:r>
+              <w:t>1</w:t>
+            </w:r>
+          </w:p>
+        </w:tc>
+        <w:tc>
+          <w:tcPr>
+            <w:tcW w:w="426" w:type="dxa"/>
+          </w:tcPr>
+          <w:p>
+            <w:r>
+              <w:t>0</w:t>
+            </w:r>
+          </w:p>
+        </w:tc>
+        <w:tc>
+          <w:tcPr>
+            <w:tcW w:w="425" w:type="dxa"/>
+          </w:tcPr>
+          <w:p>
+            <w:r>
+              <w:t>0</w:t>
+            </w:r>
+          </w:p>
+        </w:tc>
+        <w:tc>
+          <w:tcPr>
+            <w:tcW w:w="425" w:type="dxa"/>
+          </w:tcPr>
+          <w:p>
+            <w:r>
+              <w:t>1</w:t>
+            </w:r>
+          </w:p>
+        </w:tc>
+        <w:tc>
+          <w:tcPr>
+            <w:tcW w:w="425" w:type="dxa"/>
+          </w:tcPr>
+          <w:p>
+            <w:r>
+              <w:t>0</w:t>
+            </w:r>
+          </w:p>
+        </w:tc>
+        <w:tc>
+          <w:tcPr>
+            <w:tcW w:w="426" w:type="dxa"/>
+          </w:tcPr>
+          <w:p>
+            <w:r>
+              <w:t>0</w:t>
+            </w:r>
+          </w:p>
+        </w:tc>
+      </w:tr>
+      <w:tr>
+        <w:tc>
+          <w:tcPr>
+            <w:tcW w:w="421" w:type="dxa"/>
+          </w:tcPr>
+          <w:p>
+            <w:r>
+              <w:t>8</w:t>
+            </w:r>
+          </w:p>
+        </w:tc>
+        <w:tc>
+          <w:tcPr>
+            <w:tcW w:w="425" w:type="dxa"/>
+          </w:tcPr>
+          <w:p>
+            <w:r>
+              <w:t>0</w:t>
+            </w:r>
+          </w:p>
+        </w:tc>
+        <w:tc>
+          <w:tcPr>
+            <w:tcW w:w="425" w:type="dxa"/>
+          </w:tcPr>
+          <w:p>
+            <w:r>
+              <w:t>0</w:t>
+            </w:r>
+          </w:p>
+        </w:tc>
+        <w:tc>
+          <w:tcPr>
+            <w:tcW w:w="425" w:type="dxa"/>
+          </w:tcPr>
+          <w:p>
+            <w:r>
+              <w:t>1</w:t>
+            </w:r>
+          </w:p>
+        </w:tc>
+        <w:tc>
+          <w:tcPr>
+            <w:tcW w:w="426" w:type="dxa"/>
+          </w:tcPr>
+          <w:p>
+            <w:r>
+              <w:t>0</w:t>
+            </w:r>
+          </w:p>
+        </w:tc>
+        <w:tc>
+          <w:tcPr>
+            <w:tcW w:w="425" w:type="dxa"/>
+          </w:tcPr>
+          <w:p>
+            <w:r>
+              <w:t>0</w:t>
+            </w:r>
+          </w:p>
+        </w:tc>
+        <w:tc>
+          <w:tcPr>
+            <w:tcW w:w="425" w:type="dxa"/>
+          </w:tcPr>
+          <w:p>
+            <w:r>
+              <w:t>0</w:t>
+            </w:r>
+          </w:p>
+        </w:tc>
+        <w:tc>
+          <w:tcPr>
+            <w:tcW w:w="425" w:type="dxa"/>
+          </w:tcPr>
+          <w:p>
+            <w:r>
+              <w:t>0</w:t>
+            </w:r>
+          </w:p>
+        </w:tc>
+        <w:tc>
+          <w:tcPr>
+            <w:tcW w:w="426" w:type="dxa"/>
+          </w:tcPr>
+          <w:p>
+            <w:r>
+              <w:t>0</w:t>
+            </w:r>
+          </w:p>
+        </w:tc>
+      </w:tr>
+    </w:tbl>
+    <w:p>
+      <w:r>
+        <w:t>Задание 3:</w:t>
+      </w:r>
+    </w:p>
+    <w:tbl>
+      <w:tblPr>
+        <w:tblStyle w:val="a7"/>
+        <w:tblW w:w="0" w:type="auto"/>
+        <w:tblLook w:val="04A0" w:firstRow="1" w:lastRow="0" w:firstColumn="1" w:lastColumn="0" w:noHBand="0" w:noVBand="1"/>
+      </w:tblPr>
+      <w:tblGrid>
+        <w:gridCol w:w="421"/>
+        <w:gridCol w:w="425"/>
+        <w:gridCol w:w="425"/>
+        <w:gridCol w:w="425"/>
+        <w:gridCol w:w="426"/>
+        <w:gridCol w:w="425"/>
+        <w:gridCol w:w="425"/>
+        <w:gridCol w:w="425"/>
+        <w:gridCol w:w="426"/>
+      </w:tblGrid>
+      <w:tr>
+        <w:tc>
+          <w:tcPr>
+            <w:tcW w:w="421" w:type="dxa"/>
+          </w:tcPr>
+          <w:p/>
+        </w:tc>
+        <w:tc>
+          <w:tcPr>
+            <w:tcW w:w="425" w:type="dxa"/>
+          </w:tcPr>
+          <w:p>
+            <w:r>
+              <w:t>1</w:t>
+            </w:r>
+          </w:p>
+        </w:tc>
+        <w:tc>
+          <w:tcPr>
+            <w:tcW w:w="425" w:type="dxa"/>
+          </w:tcPr>
+          <w:p>
+            <w:r>
+              <w:t>2</w:t>
+            </w:r>
+          </w:p>
+        </w:tc>
+        <w:tc>
+          <w:tcPr>
+            <w:tcW w:w="425" w:type="dxa"/>
+          </w:tcPr>
+          <w:p>
+            <w:r>
+              <w:t>3</w:t>
+            </w:r>
+          </w:p>
+        </w:tc>
+        <w:tc>
+          <w:tcPr>
+            <w:tcW w:w="426" w:type="dxa"/>
+          </w:tcPr>
+          <w:p>
+            <w:r>
+              <w:t>4</w:t>
+            </w:r>
+          </w:p>
+        </w:tc>
+        <w:tc>
+          <w:tcPr>
+            <w:tcW w:w="425" w:type="dxa"/>
+          </w:tcPr>
+          <w:p>
+            <w:r>
+              <w:t>5</w:t>
+            </w:r>
+          </w:p>
+        </w:tc>
+        <w:tc>
+          <w:tcPr>
+            <w:tcW w:w="425" w:type="dxa"/>
+          </w:tcPr>
+          <w:p>
+            <w:r>
+              <w:t>6</w:t>
+            </w:r>
+          </w:p>
+        </w:tc>
+        <w:tc>
+          <w:tcPr>
+            <w:tcW w:w="425" w:type="dxa"/>
+          </w:tcPr>
+          <w:p>
+            <w:r>
+              <w:t>7</w:t>
+            </w:r>
+          </w:p>
+        </w:tc>
+        <w:tc>
+          <w:tcPr>
+            <w:tcW w:w="426" w:type="dxa"/>
+          </w:tcPr>
+          <w:p>
+            <w:r>
+              <w:t>8</w:t>
+            </w:r>
+          </w:p>
+        </w:tc>
+      </w:tr>
+      <w:tr>
+        <w:tc>
+          <w:tcPr>
+            <w:tcW w:w="421" w:type="dxa"/>
+          </w:tcPr>
+          <w:p>
+            <w:pPr>
+              <w:rPr>
+                <w:lang w:val="en-US"/>
+              </w:rPr>
+            </w:pPr>
+            <w:r>
+              <w:rPr>
+                <w:lang w:val="en-US"/>
+              </w:rPr>
+              <w:t>A</w:t>
+            </w:r>
+          </w:p>
+        </w:tc>
+        <w:tc>
+          <w:tcPr>
+            <w:tcW w:w="425" w:type="dxa"/>
+          </w:tcPr>
+          <w:p>
+            <w:pPr>
+              <w:rPr>
+                <w:lang w:val="en-US"/>
+              </w:rPr>
+            </w:pPr>
+            <w:r>
+              <w:rPr>
+                <w:lang w:val="en-US"/>
+              </w:rPr>
+              <w:t>1</w:t>
+            </w:r>
+          </w:p>
+        </w:tc>
+        <w:tc>
+          <w:tcPr>
+            <w:tcW w:w="425" w:type="dxa"/>
+          </w:tcPr>
+          <w:p>
+            <w:pPr>
+              <w:rPr>
+                <w:lang w:val="en-US"/>
+              </w:rPr>
+            </w:pPr>
+            <w:r>
+              <w:rPr>
+                <w:lang w:val="en-US"/>
+              </w:rPr>
+              <w:t>0</w:t>
+            </w:r>
+          </w:p>
+        </w:tc>
+        <w:tc>
+          <w:tcPr>
+            <w:tcW w:w="425" w:type="dxa"/>
+          </w:tcPr>
+          <w:p>
+            <w:pPr>
+              <w:rPr>
+                <w:lang w:val="en-US"/>
+              </w:rPr>
+            </w:pPr>
+            <w:r>
+              <w:rPr>
+                <w:lang w:val="en-US"/>
+              </w:rPr>
+              <w:t>0</w:t>
+            </w:r>
+          </w:p>
+        </w:tc>
+        <w:tc>
+          <w:tcPr>
+            <w:tcW w:w="426" w:type="dxa"/>
+          </w:tcPr>
+          <w:p>
+            <w:pPr>
+              <w:rPr>
+                <w:lang w:val="en-US"/>
+              </w:rPr>
+            </w:pPr>
+            <w:r>
+              <w:rPr>
+                <w:lang w:val="en-US"/>
+              </w:rPr>
+              <w:t>0</w:t>
+            </w:r>
+          </w:p>
+        </w:tc>
+        <w:tc>
+          <w:tcPr>
+            <w:tcW w:w="425" w:type="dxa"/>
+          </w:tcPr>
+          <w:p>
+            <w:pPr>
+              <w:rPr>
+                <w:lang w:val="en-US"/>
+              </w:rPr>
+            </w:pPr>
+            <w:r>
+              <w:rPr>
+                <w:lang w:val="en-US"/>
+              </w:rPr>
+              <w:t>1</w:t>
+            </w:r>
+          </w:p>
+        </w:tc>
+        <w:tc>
+          <w:tcPr>
+            <w:tcW w:w="425" w:type="dxa"/>
+          </w:tcPr>
+          <w:p>
+            <w:pPr>
+              <w:rPr>
+                <w:lang w:val="en-US"/>
+              </w:rPr>
+            </w:pPr>
+            <w:r>
+              <w:rPr>
+                <w:lang w:val="en-US"/>
+              </w:rPr>
+              <w:t>0</w:t>
+            </w:r>
+          </w:p>
+        </w:tc>
+        <w:tc>
+          <w:tcPr>
+            <w:tcW w:w="425" w:type="dxa"/>
+          </w:tcPr>
+          <w:p>
+            <w:pPr>
+              <w:rPr>
+                <w:lang w:val="en-US"/>
+              </w:rPr>
+            </w:pPr>
+            <w:r>
+              <w:rPr>
+                <w:lang w:val="en-US"/>
+              </w:rPr>
+              <w:t>0</w:t>
+            </w:r>
+          </w:p>
+        </w:tc>
+        <w:tc>
+          <w:tcPr>
+            <w:tcW w:w="426" w:type="dxa"/>
+          </w:tcPr>
+          <w:p>
+            <w:pPr>
+              <w:rPr>
+                <w:lang w:val="en-US"/>
+              </w:rPr>
+            </w:pPr>
+            <w:r>
+              <w:rPr>
+                <w:lang w:val="en-US"/>
+              </w:rPr>
+              <w:t>0</w:t>
+            </w:r>
+          </w:p>
+        </w:tc>
+      </w:tr>
+      <w:tr>
+        <w:tc>
+          <w:tcPr>
+            <w:tcW w:w="421" w:type="dxa"/>
+          </w:tcPr>
+          <w:p>
+            <w:pPr>
+              <w:rPr>
+                <w:lang w:val="en-US"/>
+              </w:rPr>
+            </w:pPr>
+            <w:r>
+              <w:rPr>
+                <w:lang w:val="en-US"/>
+              </w:rPr>
+              <w:t>B</w:t>
+            </w:r>
+          </w:p>
+        </w:tc>
+        <w:tc>
+          <w:tcPr>
+            <w:tcW w:w="425" w:type="dxa"/>
+          </w:tcPr>
+          <w:p>
+            <w:pPr>
+              <w:rPr>
+                <w:lang w:val="en-US"/>
+              </w:rPr>
+            </w:pPr>
+            <w:r>
+              <w:rPr>
+                <w:lang w:val="en-US"/>
+              </w:rPr>
+              <w:t>0</w:t>
+            </w:r>
+          </w:p>
+        </w:tc>
+        <w:tc>
+          <w:tcPr>
+            <w:tcW w:w="425" w:type="dxa"/>
+          </w:tcPr>
+          <w:p>
+            <w:pPr>
+              <w:rPr>
+                <w:lang w:val="en-US"/>
+              </w:rPr>
+            </w:pPr>
+            <w:r>
+              <w:rPr>
+                <w:lang w:val="en-US"/>
+              </w:rPr>
+              <w:t>1</w:t>
+            </w:r>
+          </w:p>
+        </w:tc>
+        <w:tc>
+          <w:tcPr>
+            <w:tcW w:w="425" w:type="dxa"/>
+          </w:tcPr>
+          <w:p>
+            <w:pPr>
+              <w:rPr>
+                <w:lang w:val="en-US"/>
+              </w:rPr>
+            </w:pPr>
+            <w:r>
+              <w:rPr>
+                <w:lang w:val="en-US"/>
+              </w:rPr>
+              <w:t>0</w:t>
+            </w:r>
+          </w:p>
+        </w:tc>
+        <w:tc>
+          <w:tcPr>
+            <w:tcW w:w="426" w:type="dxa"/>
+          </w:tcPr>
+          <w:p>
+            <w:pPr>
+              <w:rPr>
+                <w:lang w:val="en-US"/>
+              </w:rPr>
+            </w:pPr>
+            <w:r>
+              <w:rPr>
+                <w:lang w:val="en-US"/>
+              </w:rPr>
+              <w:t>0</w:t>
+            </w:r>
+          </w:p>
+        </w:tc>
+        <w:tc>
+          <w:tcPr>
+            <w:tcW w:w="425" w:type="dxa"/>
+          </w:tcPr>
+          <w:p>
+            <w:pPr>
+              <w:rPr>
+                <w:lang w:val="en-US"/>
+              </w:rPr>
+            </w:pPr>
+            <w:r>
+              <w:rPr>
+                <w:lang w:val="en-US"/>
+              </w:rPr>
+              <w:t>1</w:t>
+            </w:r>
+          </w:p>
+        </w:tc>
+        <w:tc>
+          <w:tcPr>
+            <w:tcW w:w="425" w:type="dxa"/>
+          </w:tcPr>
+          <w:p>
+            <w:pPr>
+              <w:rPr>
+                <w:lang w:val="en-US"/>
+              </w:rPr>
+            </w:pPr>
+            <w:r>
+              <w:rPr>
+                <w:lang w:val="en-US"/>
+              </w:rPr>
+              <w:t>0</w:t>
+            </w:r>
+          </w:p>
+        </w:tc>
+        <w:tc>
+          <w:tcPr>
+            <w:tcW w:w="425" w:type="dxa"/>
+          </w:tcPr>
+          <w:p>
+            <w:pPr>
+              <w:rPr>
+                <w:lang w:val="en-US"/>
+              </w:rPr>
+            </w:pPr>
+            <w:r>
+              <w:rPr>
+                <w:lang w:val="en-US"/>
+              </w:rPr>
+              <w:t>0</w:t>
+            </w:r>
+          </w:p>
+        </w:tc>
+        <w:tc>
+          <w:tcPr>
+            <w:tcW w:w="426" w:type="dxa"/>
+          </w:tcPr>
+          <w:p>
+            <w:pPr>
+              <w:rPr>
+                <w:lang w:val="en-US"/>
+              </w:rPr>
+            </w:pPr>
+            <w:r>
+              <w:rPr>
+                <w:lang w:val="en-US"/>
+              </w:rPr>
+              <w:t>0</w:t>
+            </w:r>
+          </w:p>
+        </w:tc>
+      </w:tr>
+      <w:tr>
+        <w:tc>
+          <w:tcPr>
+            <w:tcW w:w="421" w:type="dxa"/>
+          </w:tcPr>
+          <w:p>
+            <w:pPr>
+              <w:rPr>
+                <w:lang w:val="en-US"/>
+              </w:rPr>
+            </w:pPr>
+            <w:r>
+              <w:rPr>
+                <w:lang w:val="en-US"/>
+              </w:rPr>
+              <w:t>C</w:t>
+            </w:r>
+          </w:p>
+        </w:tc>
+        <w:tc>
+          <w:tcPr>
+            <w:tcW w:w="425" w:type="dxa"/>
+          </w:tcPr>
+          <w:p>
+            <w:pPr>
+              <w:rPr>
+                <w:lang w:val="en-US"/>
+              </w:rPr>
+            </w:pPr>
+            <w:r>
+              <w:rPr>
+                <w:lang w:val="en-US"/>
+              </w:rPr>
+              <w:t>0</w:t>
+            </w:r>
+          </w:p>
+        </w:tc>
+        <w:tc>
+          <w:tcPr>
+            <w:tcW w:w="425" w:type="dxa"/>
+          </w:tcPr>
+          <w:p>
+            <w:pPr>
+              <w:rPr>
+                <w:lang w:val="en-US"/>
+              </w:rPr>
+            </w:pPr>
+            <w:r>
+              <w:rPr>
+                <w:lang w:val="en-US"/>
+              </w:rPr>
+              <w:t>0</w:t>
+            </w:r>
+          </w:p>
+        </w:tc>
+        <w:tc>
+          <w:tcPr>
+            <w:tcW w:w="425" w:type="dxa"/>
+          </w:tcPr>
+          <w:p>
+            <w:pPr>
+              <w:rPr>
+                <w:lang w:val="en-US"/>
+              </w:rPr>
+            </w:pPr>
+            <w:r>
+              <w:rPr>
+                <w:lang w:val="en-US"/>
+              </w:rPr>
+              <w:t>1</w:t>
+            </w:r>
+          </w:p>
+        </w:tc>
+        <w:tc>
+          <w:tcPr>
+            <w:tcW w:w="426" w:type="dxa"/>
+          </w:tcPr>
+          <w:p>
+            <w:pPr>
+              <w:rPr>
+                <w:lang w:val="en-US"/>
+              </w:rPr>
+            </w:pPr>
+            <w:r>
+              <w:rPr>
+                <w:lang w:val="en-US"/>
+              </w:rPr>
+              <w:t>0</w:t>
+            </w:r>
+          </w:p>
+        </w:tc>
+        <w:tc>
+          <w:tcPr>
+            <w:tcW w:w="425" w:type="dxa"/>
+          </w:tcPr>
+          <w:p>
+            <w:pPr>
+              <w:rPr>
+                <w:lang w:val="en-US"/>
+              </w:rPr>
+            </w:pPr>
+            <w:r>
+              <w:rPr>
+                <w:lang w:val="en-US"/>
+              </w:rPr>
+              <w:t>1</w:t>
+            </w:r>
+          </w:p>
+        </w:tc>
+        <w:tc>
+          <w:tcPr>
+            <w:tcW w:w="425" w:type="dxa"/>
+          </w:tcPr>
+          <w:p>
+            <w:pPr>
+              <w:rPr>
+                <w:lang w:val="en-US"/>
+              </w:rPr>
+            </w:pPr>
+            <w:r>
+              <w:rPr>
+                <w:lang w:val="en-US"/>
+              </w:rPr>
+              <w:t>0</w:t>
+            </w:r>
+          </w:p>
+        </w:tc>
+        <w:tc>
+          <w:tcPr>
+            <w:tcW w:w="425" w:type="dxa"/>
+          </w:tcPr>
+          <w:p>
+            <w:pPr>
+              <w:rPr>
+                <w:lang w:val="en-US"/>
+              </w:rPr>
+            </w:pPr>
+            <w:r>
+              <w:rPr>
+                <w:lang w:val="en-US"/>
+              </w:rPr>
+              <w:t>0</w:t>
+            </w:r>
+          </w:p>
+        </w:tc>
+        <w:tc>
+          <w:tcPr>
+            <w:tcW w:w="426" w:type="dxa"/>
+          </w:tcPr>
+          <w:p>
+            <w:pPr>
+              <w:rPr>
+                <w:lang w:val="en-US"/>
+              </w:rPr>
+            </w:pPr>
+            <w:r>
+              <w:rPr>
+                <w:lang w:val="en-US"/>
+              </w:rPr>
+              <w:t>0</w:t>
+            </w:r>
+          </w:p>
+        </w:tc>
+      </w:tr>
+      <w:tr>
+        <w:tc>
+          <w:tcPr>
+            <w:tcW w:w="421" w:type="dxa"/>
+          </w:tcPr>
+          <w:p>
+            <w:pPr>
+              <w:rPr>
+                <w:lang w:val="en-US"/>
+              </w:rPr>
+            </w:pPr>
+            <w:r>
+              <w:rPr>
+                <w:lang w:val="en-US"/>
+              </w:rPr>
+              <w:t>D</w:t>
+            </w:r>
+          </w:p>
+        </w:tc>
+        <w:tc>
+          <w:tcPr>
+            <w:tcW w:w="425" w:type="dxa"/>
+          </w:tcPr>
+          <w:p>
+            <w:pPr>
+              <w:rPr>
+                <w:lang w:val="en-US"/>
+              </w:rPr>
+            </w:pPr>
+            <w:r>
+              <w:rPr>
+                <w:lang w:val="en-US"/>
+              </w:rPr>
+              <w:t>0</w:t>
+            </w:r>
+          </w:p>
+        </w:tc>
+        <w:tc>
+          <w:tcPr>
+            <w:tcW w:w="425" w:type="dxa"/>
+          </w:tcPr>
+          <w:p>
+            <w:pPr>
+              <w:rPr>
+                <w:lang w:val="en-US"/>
+              </w:rPr>
+            </w:pPr>
+            <w:r>
+              <w:rPr>
+                <w:lang w:val="en-US"/>
+              </w:rPr>
+              <w:t>0</w:t>
+            </w:r>
+          </w:p>
+        </w:tc>
+        <w:tc>
+          <w:tcPr>
+            <w:tcW w:w="425" w:type="dxa"/>
+          </w:tcPr>
+          <w:p>
+            <w:pPr>
+              <w:rPr>
+                <w:lang w:val="en-US"/>
+              </w:rPr>
+            </w:pPr>
+            <w:r>
+              <w:rPr>
+                <w:lang w:val="en-US"/>
+              </w:rPr>
+              <w:t>0</w:t>
+            </w:r>
+          </w:p>
+        </w:tc>
+        <w:tc>
+          <w:tcPr>
+            <w:tcW w:w="426" w:type="dxa"/>
+          </w:tcPr>
+          <w:p>
+            <w:pPr>
+              <w:rPr>
+                <w:lang w:val="en-US"/>
+              </w:rPr>
+            </w:pPr>
+            <w:r>
+              <w:rPr>
+                <w:lang w:val="en-US"/>
+              </w:rPr>
+              <w:t>1</w:t>
+            </w:r>
+          </w:p>
+        </w:tc>
+        <w:tc>
+          <w:tcPr>
+            <w:tcW w:w="425" w:type="dxa"/>
+          </w:tcPr>
+          <w:p>
+            <w:pPr>
+              <w:rPr>
+                <w:lang w:val="en-US"/>
+              </w:rPr>
+            </w:pPr>
+            <w:r>
+              <w:rPr>
+                <w:lang w:val="en-US"/>
+              </w:rPr>
+              <w:t>1</w:t>
+            </w:r>
+          </w:p>
+        </w:tc>
+        <w:tc>
+          <w:tcPr>
+            <w:tcW w:w="425" w:type="dxa"/>
+          </w:tcPr>
+          <w:p>
+            <w:pPr>
+              <w:rPr>
+                <w:lang w:val="en-US"/>
+              </w:rPr>
+            </w:pPr>
+            <w:r>
+              <w:rPr>
+                <w:lang w:val="en-US"/>
+              </w:rPr>
+              <w:t>0</w:t>
+            </w:r>
+          </w:p>
+        </w:tc>
+        <w:tc>
+          <w:tcPr>
+            <w:tcW w:w="425" w:type="dxa"/>
+          </w:tcPr>
+          <w:p>
+            <w:pPr>
+              <w:rPr>
+                <w:lang w:val="en-US"/>
+              </w:rPr>
+            </w:pPr>
+            <w:r>
+              <w:rPr>
+                <w:lang w:val="en-US"/>
+              </w:rPr>
+              <w:t>0</w:t>
+            </w:r>
+          </w:p>
+        </w:tc>
+        <w:tc>
+          <w:tcPr>
+            <w:tcW w:w="426" w:type="dxa"/>
+          </w:tcPr>
+          <w:p>
+            <w:pPr>
+              <w:rPr>
+                <w:lang w:val="en-US"/>
+              </w:rPr>
+            </w:pPr>
+            <w:r>
+              <w:rPr>
+                <w:lang w:val="en-US"/>
+              </w:rPr>
+              <w:t>0</w:t>
+            </w:r>
+          </w:p>
+        </w:tc>
+      </w:tr>
+      <w:tr>
+        <w:tc>
+          <w:tcPr>
+            <w:tcW w:w="421" w:type="dxa"/>
+          </w:tcPr>
+          <w:p>
+            <w:pPr>
+              <w:rPr>
+                <w:lang w:val="en-US"/>
+              </w:rPr>
+            </w:pPr>
+            <w:r>
+              <w:rPr>
+                <w:lang w:val="en-US"/>
+              </w:rPr>
+              <w:t>E</w:t>
+            </w:r>
+          </w:p>
+        </w:tc>
+        <w:tc>
+          <w:tcPr>
+            <w:tcW w:w="425" w:type="dxa"/>
+          </w:tcPr>
+          <w:p>
+            <w:pPr>
+              <w:rPr>
+                <w:lang w:val="en-US"/>
+              </w:rPr>
+            </w:pPr>
+            <w:r>
+              <w:rPr>
+                <w:lang w:val="en-US"/>
+              </w:rPr>
+              <w:t>0</w:t>
+            </w:r>
+          </w:p>
+        </w:tc>
+        <w:tc>
+          <w:tcPr>
+            <w:tcW w:w="425" w:type="dxa"/>
+          </w:tcPr>
+          <w:p>
+            <w:pPr>
+              <w:rPr>
+                <w:lang w:val="en-US"/>
+              </w:rPr>
+            </w:pPr>
+            <w:r>
+              <w:rPr>
+                <w:lang w:val="en-US"/>
+              </w:rPr>
+              <w:t>0</w:t>
+            </w:r>
+          </w:p>
+        </w:tc>
+        <w:tc>
+          <w:tcPr>
+            <w:tcW w:w="425" w:type="dxa"/>
+          </w:tcPr>
+          <w:p>
+            <w:pPr>
+              <w:rPr>
+                <w:lang w:val="en-US"/>
+              </w:rPr>
+            </w:pPr>
+            <w:r>
+              <w:rPr>
+                <w:lang w:val="en-US"/>
+              </w:rPr>
+              <w:t>1</w:t>
+            </w:r>
+          </w:p>
+        </w:tc>
+        <w:tc>
+          <w:tcPr>
+            <w:tcW w:w="426" w:type="dxa"/>
+          </w:tcPr>
+          <w:p>
+            <w:pPr>
+              <w:rPr>
+                <w:lang w:val="en-US"/>
+              </w:rPr>
+            </w:pPr>
+            <w:r>
+              <w:rPr>
+                <w:lang w:val="en-US"/>
+              </w:rPr>
+              <w:t>0</w:t>
+            </w:r>
+          </w:p>
+        </w:tc>
+        <w:tc>
+          <w:tcPr>
+            <w:tcW w:w="425" w:type="dxa"/>
+          </w:tcPr>
+          <w:p>
+            <w:pPr>
+              <w:rPr>
+                <w:lang w:val="en-US"/>
+              </w:rPr>
+            </w:pPr>
+            <w:r>
+              <w:rPr>
+                <w:lang w:val="en-US"/>
+              </w:rPr>
+              <w:t>0</w:t>
+            </w:r>
+          </w:p>
+        </w:tc>
+        <w:tc>
+          <w:tcPr>
+            <w:tcW w:w="425" w:type="dxa"/>
+          </w:tcPr>
+          <w:p>
+            <w:pPr>
+              <w:rPr>
+                <w:lang w:val="en-US"/>
+              </w:rPr>
+            </w:pPr>
+            <w:r>
+              <w:rPr>
+                <w:lang w:val="en-US"/>
+              </w:rPr>
+              <w:t>0</w:t>
+            </w:r>
+          </w:p>
+        </w:tc>
+        <w:tc>
+          <w:tcPr>
+            <w:tcW w:w="425" w:type="dxa"/>
+          </w:tcPr>
+          <w:p>
+            <w:pPr>
+              <w:rPr>
+                <w:lang w:val="en-US"/>
+              </w:rPr>
+            </w:pPr>
+            <w:r>
+              <w:rPr>
+                <w:lang w:val="en-US"/>
+              </w:rPr>
+              <w:t>0</w:t>
+            </w:r>
+          </w:p>
+        </w:tc>
+        <w:tc>
+          <w:tcPr>
+            <w:tcW w:w="426" w:type="dxa"/>
+          </w:tcPr>
+          <w:p>
+            <w:pPr>
+              <w:rPr>
+                <w:lang w:val="en-US"/>
+              </w:rPr>
+            </w:pPr>
+            <w:r>
+              <w:rPr>
+                <w:lang w:val="en-US"/>
+              </w:rPr>
+              <w:t>1</w:t>
+            </w:r>
+          </w:p>
+        </w:tc>
+      </w:tr>
+      <w:tr>
+        <w:tc>
+          <w:tcPr>
+            <w:tcW w:w="421" w:type="dxa"/>
+          </w:tcPr>
+          <w:p>
+            <w:pPr>
+              <w:rPr>
+                <w:lang w:val="en-US"/>
+              </w:rPr>
+            </w:pPr>
+            <w:r>
+              <w:rPr>
+                <w:lang w:val="en-US"/>
+              </w:rPr>
+              <w:t>F</w:t>
+            </w:r>
+          </w:p>
+        </w:tc>
+        <w:tc>
+          <w:tcPr>
+            <w:tcW w:w="425" w:type="dxa"/>
+          </w:tcPr>
+          <w:p>
+            <w:pPr>
+              <w:rPr>
+                <w:lang w:val="en-US"/>
+              </w:rPr>
+            </w:pPr>
+            <w:r>
+              <w:rPr>
+                <w:lang w:val="en-US"/>
+              </w:rPr>
+              <w:t>0</w:t>
+            </w:r>
+          </w:p>
+        </w:tc>
+        <w:tc>
+          <w:tcPr>
+            <w:tcW w:w="425" w:type="dxa"/>
+          </w:tcPr>
+          <w:p>
+            <w:pPr>
+              <w:rPr>
+                <w:lang w:val="en-US"/>
+              </w:rPr>
+            </w:pPr>
+            <w:r>
+              <w:rPr>
+                <w:lang w:val="en-US"/>
+              </w:rPr>
+              <w:t>0</w:t>
+            </w:r>
+          </w:p>
+        </w:tc>
+        <w:tc>
+          <w:tcPr>
+            <w:tcW w:w="425" w:type="dxa"/>
+          </w:tcPr>
+          <w:p>
+            <w:pPr>
+              <w:rPr>
+                <w:lang w:val="en-US"/>
+              </w:rPr>
+            </w:pPr>
+            <w:r>
+              <w:rPr>
+                <w:lang w:val="en-US"/>
+              </w:rPr>
+              <w:t>1</w:t>
+            </w:r>
+          </w:p>
+        </w:tc>
+        <w:tc>
+          <w:tcPr>
+            <w:tcW w:w="426" w:type="dxa"/>
+          </w:tcPr>
+          <w:p>
+            <w:pPr>
+              <w:rPr>
+                <w:lang w:val="en-US"/>
+              </w:rPr>
+            </w:pPr>
+            <w:r>
+              <w:rPr>
+                <w:lang w:val="en-US"/>
+              </w:rPr>
+              <w:t>0</w:t>
+            </w:r>
+          </w:p>
+        </w:tc>
+        <w:tc>
+          <w:tcPr>
+            <w:tcW w:w="425" w:type="dxa"/>
+          </w:tcPr>
+          <w:p>
+            <w:pPr>
+              <w:rPr>
+                <w:lang w:val="en-US"/>
+              </w:rPr>
+            </w:pPr>
+            <w:r>
+              <w:rPr>
+                <w:lang w:val="en-US"/>
+              </w:rPr>
+              <w:t>0</w:t>
+            </w:r>
+          </w:p>
+        </w:tc>
+        <w:tc>
+          <w:tcPr>
+            <w:tcW w:w="425" w:type="dxa"/>
+          </w:tcPr>
+          <w:p>
+            <w:pPr>
+              <w:rPr>
+                <w:lang w:val="en-US"/>
+              </w:rPr>
+            </w:pPr>
+            <w:r>
+              <w:rPr>
+                <w:lang w:val="en-US"/>
+              </w:rPr>
+              <w:t>0</w:t>
+            </w:r>
+          </w:p>
+        </w:tc>
+        <w:tc>
+          <w:tcPr>
+            <w:tcW w:w="425" w:type="dxa"/>
+          </w:tcPr>
+          <w:p>
+            <w:pPr>
+              <w:rPr>
+                <w:lang w:val="en-US"/>
+              </w:rPr>
+            </w:pPr>
+            <w:r>
+              <w:rPr>
+                <w:lang w:val="en-US"/>
+              </w:rPr>
+              <w:t>1</w:t>
+            </w:r>
+          </w:p>
+        </w:tc>
+        <w:tc>
+          <w:tcPr>
+            <w:tcW w:w="426" w:type="dxa"/>
+          </w:tcPr>
+          <w:p>
+            <w:pPr>
+              <w:rPr>
+                <w:lang w:val="en-US"/>
+              </w:rPr>
+            </w:pPr>
+            <w:r>
+              <w:rPr>
+                <w:lang w:val="en-US"/>
+              </w:rPr>
+              <w:t>0</w:t>
+            </w:r>
+          </w:p>
+        </w:tc>
+      </w:tr>
+      <w:tr>
+        <w:tc>
+          <w:tcPr>
+            <w:tcW w:w="421" w:type="dxa"/>
+          </w:tcPr>
+          <w:p>
+            <w:pPr>
+              <w:rPr>
+                <w:lang w:val="en-US"/>
+              </w:rPr>
+            </w:pPr>
+            <w:r>
+              <w:rPr>
+                <w:lang w:val="en-US"/>
+              </w:rPr>
+              <w:t>G</w:t>
+            </w:r>
+          </w:p>
+        </w:tc>
+        <w:tc>
+          <w:tcPr>
+            <w:tcW w:w="425" w:type="dxa"/>
+          </w:tcPr>
+          <w:p>
+            <w:pPr>
+              <w:rPr>
+                <w:lang w:val="en-US"/>
+              </w:rPr>
+            </w:pPr>
+            <w:r>
+              <w:rPr>
+                <w:lang w:val="en-US"/>
+              </w:rPr>
+              <w:t>0</w:t>
+            </w:r>
+          </w:p>
+        </w:tc>
+        <w:tc>
+          <w:tcPr>
+            <w:tcW w:w="425" w:type="dxa"/>
+          </w:tcPr>
+          <w:p>
+            <w:pPr>
+              <w:rPr>
+                <w:lang w:val="en-US"/>
+              </w:rPr>
+            </w:pPr>
+            <w:r>
+              <w:rPr>
+                <w:lang w:val="en-US"/>
+              </w:rPr>
+              <w:t>0</w:t>
+            </w:r>
+          </w:p>
+        </w:tc>
+        <w:tc>
+          <w:tcPr>
+            <w:tcW w:w="425" w:type="dxa"/>
+          </w:tcPr>
+          <w:p>
+            <w:pPr>
+              <w:rPr>
+                <w:lang w:val="en-US"/>
+              </w:rPr>
+            </w:pPr>
+            <w:r>
+              <w:rPr>
+                <w:lang w:val="en-US"/>
+              </w:rPr>
+              <w:t>0</w:t>
+            </w:r>
+          </w:p>
+        </w:tc>
+        <w:tc>
+          <w:tcPr>
+            <w:tcW w:w="426" w:type="dxa"/>
+          </w:tcPr>
+          <w:p>
+            <w:pPr>
+              <w:rPr>
+                <w:lang w:val="en-US"/>
+              </w:rPr>
+            </w:pPr>
+            <w:r>
+              <w:rPr>
+                <w:lang w:val="en-US"/>
+              </w:rPr>
+              <w:t>0</w:t>
+            </w:r>
+          </w:p>
+        </w:tc>
+        <w:tc>
+          <w:tcPr>
+            <w:tcW w:w="425" w:type="dxa"/>
+          </w:tcPr>
+          <w:p>
+            <w:pPr>
+              <w:rPr>
+                <w:lang w:val="en-US"/>
+              </w:rPr>
+            </w:pPr>
+            <w:r>
+              <w:rPr>
+                <w:lang w:val="en-US"/>
+              </w:rPr>
+              <w:t>0</w:t>
+            </w:r>
+          </w:p>
+        </w:tc>
+        <w:tc>
+          <w:tcPr>
+            <w:tcW w:w="425" w:type="dxa"/>
+          </w:tcPr>
+          <w:p>
+            <w:pPr>
+              <w:rPr>
+                <w:lang w:val="en-US"/>
+              </w:rPr>
+            </w:pPr>
+            <w:r>
+              <w:rPr>
+                <w:lang w:val="en-US"/>
+              </w:rPr>
+              <w:t>1</w:t>
+            </w:r>
+          </w:p>
+        </w:tc>
+        <w:tc>
+          <w:tcPr>
+            <w:tcW w:w="425" w:type="dxa"/>
+          </w:tcPr>
+          <w:p>
+            <w:pPr>
+              <w:rPr>
+                <w:lang w:val="en-US"/>
+              </w:rPr>
+            </w:pPr>
+            <w:r>
+              <w:rPr>
+                <w:lang w:val="en-US"/>
+              </w:rPr>
+              <w:t>1</w:t>
+            </w:r>
+          </w:p>
+        </w:tc>
+        <w:tc>
+          <w:tcPr>
+            <w:tcW w:w="426" w:type="dxa"/>
+          </w:tcPr>
+          <w:p>
+            <w:pPr>
+              <w:rPr>
+                <w:lang w:val="en-US"/>
+              </w:rPr>
+            </w:pPr>
+            <w:r>
+              <w:rPr>
+                <w:lang w:val="en-US"/>
+              </w:rPr>
+              <w:t>0</w:t>
+            </w:r>
+          </w:p>
+        </w:tc>
+      </w:tr>
+    </w:tbl>
+    <w:p>
+      <w:r>
+        <w:t>Задание 4:</w:t>
+      </w:r>
+    </w:p>
+    <w:tbl>
+      <w:tblPr>
+        <w:tblStyle w:val="a7"/>
+        <w:tblW w:w="0" w:type="auto"/>
+        <w:tblLook w:val="04A0" w:firstRow="1" w:lastRow="0" w:firstColumn="1" w:lastColumn="0" w:noHBand="0" w:noVBand="1"/>
+      </w:tblPr>
+      <w:tblGrid>
+        <w:gridCol w:w="421"/>
+        <w:gridCol w:w="425"/>
+        <w:gridCol w:w="425"/>
+        <w:gridCol w:w="425"/>
+        <w:gridCol w:w="426"/>
+        <w:gridCol w:w="425"/>
+        <w:gridCol w:w="425"/>
+        <w:gridCol w:w="425"/>
+        <w:gridCol w:w="426"/>
+      </w:tblGrid>
+      <w:tr>
+        <w:tc>
+          <w:tcPr>
+            <w:tcW w:w="421" w:type="dxa"/>
+          </w:tcPr>
+          <w:p/>
+        </w:tc>
+        <w:tc>
+          <w:tcPr>
+            <w:tcW w:w="425" w:type="dxa"/>
+          </w:tcPr>
+          <w:p>
+            <w:r>
+              <w:t>1</w:t>
+            </w:r>
+          </w:p>
+        </w:tc>
+        <w:tc>
+          <w:tcPr>
+            <w:tcW w:w="425" w:type="dxa"/>
+          </w:tcPr>
+          <w:p>
+            <w:r>
+              <w:t>2</w:t>
+            </w:r>
+          </w:p>
+        </w:tc>
+        <w:tc>
+          <w:tcPr>
+            <w:tcW w:w="425" w:type="dxa"/>
+          </w:tcPr>
+          <w:p>
+            <w:r>
+              <w:t>3</w:t>
+            </w:r>
+          </w:p>
+        </w:tc>
+        <w:tc>
+          <w:tcPr>
+            <w:tcW w:w="426" w:type="dxa"/>
+          </w:tcPr>
+          <w:p>
+            <w:r>
+              <w:t>4</w:t>
+            </w:r>
+          </w:p>
+        </w:tc>
+        <w:tc>
+          <w:tcPr>
+            <w:tcW w:w="425" w:type="dxa"/>
+          </w:tcPr>
+          <w:p>
+            <w:r>
+              <w:t>5</w:t>
+            </w:r>
+          </w:p>
+        </w:tc>
+        <w:tc>
+          <w:tcPr>
+            <w:tcW w:w="425" w:type="dxa"/>
+          </w:tcPr>
+          <w:p>
+            <w:r>
+              <w:t>6</w:t>
+            </w:r>
+          </w:p>
+        </w:tc>
+        <w:tc>
+          <w:tcPr>
+            <w:tcW w:w="425" w:type="dxa"/>
+          </w:tcPr>
+          <w:p>
+            <w:r>
+              <w:t>7</w:t>
+            </w:r>
+          </w:p>
+        </w:tc>
+        <w:tc>
+          <w:tcPr>
+            <w:tcW w:w="426" w:type="dxa"/>
+          </w:tcPr>
+          <w:p>
+            <w:r>
+              <w:t>8</w:t>
+            </w:r>
+          </w:p>
+        </w:tc>
+      </w:tr>
+      <w:tr>
+        <w:tc>
+          <w:tcPr>
+            <w:tcW w:w="421" w:type="dxa"/>
+          </w:tcPr>
+          <w:p>
+            <w:r>
+              <w:t>1</w:t>
+            </w:r>
+          </w:p>
+        </w:tc>
+        <w:tc>
+          <w:tcPr>
+            <w:tcW w:w="425" w:type="dxa"/>
+          </w:tcPr>
+          <w:p>
+            <w:r>
+              <w:t>1</w:t>
+            </w:r>
+          </w:p>
+        </w:tc>
+        <w:tc>
+          <w:tcPr>
+            <w:tcW w:w="425" w:type="dxa"/>
+          </w:tcPr>
+          <w:p>
+            <w:r>
+              <w:t>0</w:t>
+            </w:r>
+          </w:p>
+        </w:tc>
+        <w:tc>
+          <w:tcPr>
+            <w:tcW w:w="425" w:type="dxa"/>
+          </w:tcPr>
+          <w:p>
+            <w:r>
+              <w:t>0</w:t>
+            </w:r>
+          </w:p>
+        </w:tc>
+        <w:tc>
+          <w:tcPr>
+            <w:tcW w:w="426" w:type="dxa"/>
+          </w:tcPr>
+          <w:p>
+            <w:r>
+              <w:t>0</w:t>
+            </w:r>
+          </w:p>
+        </w:tc>
+        <w:tc>
+          <w:tcPr>
+            <w:tcW w:w="425" w:type="dxa"/>
+          </w:tcPr>
+          <w:p>
+            <w:r>
+              <w:t>-</w:t>
+            </w:r>
+            <w:r>
+              <w:t>1</w:t>
+            </w:r>
+          </w:p>
+        </w:tc>
+        <w:tc>
+          <w:tcPr>
+            <w:tcW w:w="425" w:type="dxa"/>
+          </w:tcPr>
+          <w:p>
+            <w:r>
+              <w:t>0</w:t>
+            </w:r>
+          </w:p>
+        </w:tc>
+        <w:tc>
+          <w:tcPr>
+            <w:tcW w:w="425" w:type="dxa"/>
+          </w:tcPr>
+          <w:p>
+            <w:r>
+              <w:t>0</w:t>
+            </w:r>
+          </w:p>
+        </w:tc>
+        <w:tc>
+          <w:tcPr>
+            <w:tcW w:w="426" w:type="dxa"/>
+          </w:tcPr>
+          <w:p>
+            <w:r>
+              <w:t>0</w:t>
+            </w:r>
+          </w:p>
+        </w:tc>
+      </w:tr>
+      <w:tr>
+        <w:tc>
+          <w:tcPr>
+            <w:tcW w:w="421" w:type="dxa"/>
+          </w:tcPr>
+          <w:p>
+            <w:r>
+              <w:t>2</w:t>
+            </w:r>
+          </w:p>
+        </w:tc>
+        <w:tc>
+          <w:tcPr>
+            <w:tcW w:w="425" w:type="dxa"/>
+          </w:tcPr>
+          <w:p>
+            <w:r>
+              <w:t>0</w:t>
+            </w:r>
+          </w:p>
+        </w:tc>
+        <w:tc>
+          <w:tcPr>
+            <w:tcW w:w="425" w:type="dxa"/>
+          </w:tcPr>
+          <w:p>
+            <w:r>
+              <w:t>1</w:t>
+            </w:r>
+          </w:p>
+        </w:tc>
+        <w:tc>
+          <w:tcPr>
+            <w:tcW w:w="425" w:type="dxa"/>
+          </w:tcPr>
+          <w:p>
+            <w:r>
+              <w:t>0</w:t>
+            </w:r>
+          </w:p>
+        </w:tc>
+        <w:tc>
+          <w:tcPr>
+            <w:tcW w:w="426" w:type="dxa"/>
+          </w:tcPr>
+          <w:p>
+            <w:r>
+              <w:t>0</w:t>
+            </w:r>
+          </w:p>
+        </w:tc>
+        <w:tc>
+          <w:tcPr>
+            <w:tcW w:w="425" w:type="dxa"/>
+          </w:tcPr>
+          <w:p>
+            <w:r>
+              <w:t>-</w:t>
+            </w:r>
+            <w:r>
+              <w:t>1</w:t>
+            </w:r>
+          </w:p>
+        </w:tc>
+        <w:tc>
+          <w:tcPr>
+            <w:tcW w:w="425" w:type="dxa"/>
+          </w:tcPr>
+          <w:p>
+            <w:r>
+              <w:t>0</w:t>
+            </w:r>
+          </w:p>
+        </w:tc>
+        <w:tc>
+          <w:tcPr>
+            <w:tcW w:w="425" w:type="dxa"/>
+          </w:tcPr>
+          <w:p>
+            <w:r>
+              <w:t>0</w:t>
+            </w:r>
+          </w:p>
+        </w:tc>
+        <w:tc>
+          <w:tcPr>
+            <w:tcW w:w="426" w:type="dxa"/>
+          </w:tcPr>
+          <w:p>
+            <w:r>
+              <w:t>0</w:t>
+            </w:r>
+          </w:p>
+        </w:tc>
+      </w:tr>
+      <w:tr>
+        <w:tc>
+          <w:tcPr>
+            <w:tcW w:w="421" w:type="dxa"/>
+          </w:tcPr>
+          <w:p>
+            <w:r>
+              <w:t>3</w:t>
+            </w:r>
+          </w:p>
+        </w:tc>
+        <w:tc>
+          <w:tcPr>
+            <w:tcW w:w="425" w:type="dxa"/>
+          </w:tcPr>
+          <w:p>
+            <w:r>
+              <w:t>0</w:t>
+            </w:r>
+          </w:p>
+        </w:tc>
+        <w:tc>
+          <w:tcPr>
+            <w:tcW w:w="425" w:type="dxa"/>
+          </w:tcPr>
+          <w:p>
+            <w:r>
+              <w:t>0</w:t>
+            </w:r>
+          </w:p>
+        </w:tc>
+        <w:tc>
+          <w:tcPr>
+            <w:tcW w:w="425" w:type="dxa"/>
+          </w:tcPr>
+          <w:p>
+            <w:r>
+              <w:t>3</w:t>
+            </w:r>
+          </w:p>
+        </w:tc>
+        <w:tc>
+          <w:tcPr>
+            <w:tcW w:w="426" w:type="dxa"/>
+          </w:tcPr>
+          <w:p>
+            <w:r>
+              <w:t>0</w:t>
+            </w:r>
+          </w:p>
+        </w:tc>
+        <w:tc>
+          <w:tcPr>
+            <w:tcW w:w="425" w:type="dxa"/>
+          </w:tcPr>
+          <w:p>
+            <w:r>
+              <w:t>-</w:t>
+            </w:r>
+            <w:r>
+              <w:t>1</w:t>
+            </w:r>
+          </w:p>
+        </w:tc>
+        <w:tc>
+          <w:tcPr>
+            <w:tcW w:w="425" w:type="dxa"/>
+          </w:tcPr>
+          <w:p>
+            <w:r>
+              <w:t>0</w:t>
+            </w:r>
+          </w:p>
+        </w:tc>
+        <w:tc>
+          <w:tcPr>
+            <w:tcW w:w="425" w:type="dxa"/>
+          </w:tcPr>
+          <w:p>
+            <w:r>
+              <w:t>-</w:t>
+            </w:r>
+            <w:r>
+              <w:t>1</w:t>
+            </w:r>
+          </w:p>
+        </w:tc>
+        <w:tc>
+          <w:tcPr>
+            <w:tcW w:w="426" w:type="dxa"/>
+          </w:tcPr>
+          <w:p>
+            <w:r>
+              <w:t>-</w:t>
+            </w:r>
+            <w:r>
+              <w:t>1</w:t>
+            </w:r>
+          </w:p>
+        </w:tc>
+      </w:tr>
+      <w:tr>
+        <w:tc>
+          <w:tcPr>
+            <w:tcW w:w="421" w:type="dxa"/>
+          </w:tcPr>
+          <w:p>
+            <w:r>
+              <w:t>4</w:t>
+            </w:r>
+          </w:p>
+        </w:tc>
+        <w:tc>
+          <w:tcPr>
+            <w:tcW w:w="425" w:type="dxa"/>
+          </w:tcPr>
+          <w:p>
+            <w:r>
+              <w:t>0</w:t>
+            </w:r>
+          </w:p>
+        </w:tc>
+        <w:tc>
+          <w:tcPr>
+            <w:tcW w:w="425" w:type="dxa"/>
+          </w:tcPr>
+          <w:p>
+            <w:r>
+              <w:t>0</w:t>
+            </w:r>
+          </w:p>
+        </w:tc>
+        <w:tc>
+          <w:tcPr>
+            <w:tcW w:w="425" w:type="dxa"/>
+          </w:tcPr>
+          <w:p>
+            <w:r>
+              <w:t>0</w:t>
+            </w:r>
+          </w:p>
+        </w:tc>
+        <w:tc>
+          <w:tcPr>
+            <w:tcW w:w="426" w:type="dxa"/>
+          </w:tcPr>
+          <w:p>
+            <w:r>
+              <w:t>1</w:t>
+            </w:r>
+          </w:p>
+        </w:tc>
+        <w:tc>
+          <w:tcPr>
+            <w:tcW w:w="425" w:type="dxa"/>
+          </w:tcPr>
+          <w:p>
+            <w:r>
+              <w:t>-</w:t>
+            </w:r>
+            <w:r>
+              <w:t>1</w:t>
+            </w:r>
+          </w:p>
+        </w:tc>
+        <w:tc>
+          <w:tcPr>
+            <w:tcW w:w="425" w:type="dxa"/>
+          </w:tcPr>
+          <w:p>
+            <w:r>
+              <w:t>0</w:t>
+            </w:r>
+          </w:p>
+        </w:tc>
+        <w:tc>
+          <w:tcPr>
+            <w:tcW w:w="425" w:type="dxa"/>
+          </w:tcPr>
+          <w:p>
+            <w:r>
+              <w:t>0</w:t>
+            </w:r>
+          </w:p>
+        </w:tc>
+        <w:tc>
+          <w:tcPr>
+            <w:tcW w:w="426" w:type="dxa"/>
+          </w:tcPr>
+          <w:p>
+            <w:r>
+              <w:t>0</w:t>
+            </w:r>
+          </w:p>
+        </w:tc>
+      </w:tr>
+      <w:tr>
+        <w:tc>
+          <w:tcPr>
+            <w:tcW w:w="421" w:type="dxa"/>
+          </w:tcPr>
+          <w:p>
+            <w:r>
+              <w:lastRenderedPageBreak/>
+              <w:t>5</w:t>
+            </w:r>
+          </w:p>
+        </w:tc>
+        <w:tc>
+          <w:tcPr>
+            <w:tcW w:w="425" w:type="dxa"/>
+          </w:tcPr>
+          <w:p>
+            <w:r>
+              <w:t>-</w:t>
+            </w:r>
+            <w:r>
+              <w:t>1</w:t>
+            </w:r>
+          </w:p>
+        </w:tc>
+        <w:tc>
+          <w:tcPr>
+            <w:tcW w:w="425" w:type="dxa"/>
+          </w:tcPr>
+          <w:p>
+            <w:r>
+              <w:t>-</w:t>
+            </w:r>
+            <w:r>
+              <w:t>1</w:t>
+            </w:r>
+          </w:p>
+        </w:tc>
+        <w:tc>
+          <w:tcPr>
+            <w:tcW w:w="425" w:type="dxa"/>
+          </w:tcPr>
+          <w:p>
+            <w:r>
+              <w:t>-</w:t>
+            </w:r>
+            <w:r>
+              <w:t>1</w:t>
+            </w:r>
+          </w:p>
+        </w:tc>
+        <w:tc>
+          <w:tcPr>
+            <w:tcW w:w="426" w:type="dxa"/>
+          </w:tcPr>
+          <w:p>
+            <w:r>
+              <w:t>-</w:t>
+            </w:r>
+            <w:r>
+              <w:t>1</w:t>
+            </w:r>
+          </w:p>
+        </w:tc>
+        <w:tc>
+          <w:tcPr>
+            <w:tcW w:w="425" w:type="dxa"/>
+          </w:tcPr>
+          <w:p>
+            <w:r>
+              <w:t>4</w:t>
+            </w:r>
+          </w:p>
+        </w:tc>
+        <w:tc>
+          <w:tcPr>
+            <w:tcW w:w="425" w:type="dxa"/>
+          </w:tcPr>
+          <w:p>
+            <w:r>
+              <w:t>0</w:t>
+            </w:r>
+          </w:p>
+        </w:tc>
+        <w:tc>
+          <w:tcPr>
+            <w:tcW w:w="425" w:type="dxa"/>
+          </w:tcPr>
+          <w:p>
+            <w:r>
+              <w:t>0</w:t>
+            </w:r>
+          </w:p>
+        </w:tc>
+        <w:tc>
+          <w:tcPr>
+            <w:tcW w:w="426" w:type="dxa"/>
+          </w:tcPr>
+          <w:p>
+            <w:r>
+              <w:t>0</w:t>
+            </w:r>
+          </w:p>
+        </w:tc>
+      </w:tr>
+      <w:tr>
+        <w:tc>
+          <w:tcPr>
+            <w:tcW w:w="421" w:type="dxa"/>
+          </w:tcPr>
+          <w:p>
+            <w:r>
+              <w:t>6</w:t>
+            </w:r>
+          </w:p>
+        </w:tc>
+        <w:tc>
+          <w:tcPr>
+            <w:tcW w:w="425" w:type="dxa"/>
+          </w:tcPr>
+          <w:p>
+            <w:r>
+              <w:t>0</w:t>
+            </w:r>
+          </w:p>
+        </w:tc>
+        <w:tc>
+          <w:tcPr>
+            <w:tcW w:w="425" w:type="dxa"/>
+          </w:tcPr>
+          <w:p>
+            <w:r>
+              <w:t>0</w:t>
+            </w:r>
+          </w:p>
+        </w:tc>
+        <w:tc>
+          <w:tcPr>
+            <w:tcW w:w="425" w:type="dxa"/>
+          </w:tcPr>
+          <w:p>
+            <w:r>
+              <w:t>0</w:t>
+            </w:r>
+          </w:p>
+        </w:tc>
+        <w:tc>
+          <w:tcPr>
+            <w:tcW w:w="426" w:type="dxa"/>
+          </w:tcPr>
+          <w:p>
+            <w:r>
+              <w:t>0</w:t>
+            </w:r>
+          </w:p>
+        </w:tc>
+        <w:tc>
+          <w:tcPr>
+            <w:tcW w:w="425" w:type="dxa"/>
+          </w:tcPr>
+          <w:p>
+            <w:r>
+              <w:t>0</w:t>
+            </w:r>
+          </w:p>
+        </w:tc>
+        <w:tc>
+          <w:tcPr>
+            <w:tcW w:w="425" w:type="dxa"/>
+          </w:tcPr>
+          <w:p>
+            <w:r>
+              <w:t>1</w:t>
+            </w:r>
+          </w:p>
+        </w:tc>
+        <w:tc>
+          <w:tcPr>
+            <w:tcW w:w="425" w:type="dxa"/>
+          </w:tcPr>
+          <w:p>
+            <w:r>
+              <w:t>-</w:t>
+            </w:r>
+            <w:r>
+              <w:t>1</w:t>
+            </w:r>
+          </w:p>
+        </w:tc>
+        <w:tc>
+          <w:tcPr>
+            <w:tcW w:w="426" w:type="dxa"/>
+          </w:tcPr>
+          <w:p>
+            <w:r>
+              <w:t>0</w:t>
+            </w:r>
+          </w:p>
+        </w:tc>
+      </w:tr>
+      <w:tr>
+        <w:tc>
+          <w:tcPr>
+            <w:tcW w:w="421" w:type="dxa"/>
+          </w:tcPr>
+          <w:p>
+            <w:r>
+              <w:t>7</w:t>
+            </w:r>
+          </w:p>
+        </w:tc>
+        <w:tc>
+          <w:tcPr>
+            <w:tcW w:w="425" w:type="dxa"/>
+          </w:tcPr>
+          <w:p>
+            <w:r>
+              <w:t>0</w:t>
+            </w:r>
+          </w:p>
+        </w:tc>
+        <w:tc>
+          <w:tcPr>
+            <w:tcW w:w="425" w:type="dxa"/>
+          </w:tcPr>
+          <w:p>
+            <w:r>
+              <w:t>0</w:t>
+            </w:r>
+          </w:p>
+        </w:tc>
+        <w:tc>
+          <w:tcPr>
+            <w:tcW w:w="425" w:type="dxa"/>
+          </w:tcPr>
+          <w:p>
+            <w:r>
+              <w:t>-</w:t>
+            </w:r>
+            <w:r>
+              <w:t>1</w:t>
+            </w:r>
+          </w:p>
+        </w:tc>
+        <w:tc>
+          <w:tcPr>
+            <w:tcW w:w="426" w:type="dxa"/>
+          </w:tcPr>
+          <w:p>
+            <w:r>
+              <w:t>0</w:t>
+            </w:r>
+          </w:p>
+        </w:tc>
+        <w:tc>
+          <w:tcPr>
+            <w:tcW w:w="425" w:type="dxa"/>
+          </w:tcPr>
+          <w:p>
+            <w:r>
+              <w:t>0</w:t>
+            </w:r>
+          </w:p>
+        </w:tc>
+        <w:tc>
+          <w:tcPr>
+            <w:tcW w:w="425" w:type="dxa"/>
+          </w:tcPr>
+          <w:p>
+            <w:r>
+              <w:t>-</w:t>
+            </w:r>
+            <w:r>
+              <w:t>1</w:t>
+            </w:r>
+          </w:p>
+        </w:tc>
+        <w:tc>
+          <w:tcPr>
+            <w:tcW w:w="425" w:type="dxa"/>
+          </w:tcPr>
+          <w:p>
+            <w:r>
+              <w:t>2</w:t>
+            </w:r>
+          </w:p>
+        </w:tc>
+        <w:tc>
+          <w:tcPr>
+            <w:tcW w:w="426" w:type="dxa"/>
+          </w:tcPr>
+          <w:p>
+            <w:r>
+              <w:t>0</w:t>
+            </w:r>
+          </w:p>
+        </w:tc>
+      </w:tr>
+      <w:tr>
+        <w:tc>
+          <w:tcPr>
+            <w:tcW w:w="421" w:type="dxa"/>
+          </w:tcPr>
+          <w:p>
+            <w:r>
+              <w:t>8</w:t>
+            </w:r>
+          </w:p>
+        </w:tc>
+        <w:tc>
+          <w:tcPr>
+            <w:tcW w:w="425" w:type="dxa"/>
+          </w:tcPr>
+          <w:p>
+            <w:r>
+              <w:t>0</w:t>
+            </w:r>
+          </w:p>
+        </w:tc>
+        <w:tc>
+          <w:tcPr>
+            <w:tcW w:w="425" w:type="dxa"/>
+          </w:tcPr>
+          <w:p>
+            <w:r>
+              <w:t>0</w:t>
+            </w:r>
+          </w:p>
+        </w:tc>
+        <w:tc>
+          <w:tcPr>
+            <w:tcW w:w="425" w:type="dxa"/>
+          </w:tcPr>
+          <w:p>
+            <w:r>
+              <w:t>-</w:t>
+            </w:r>
+            <w:r>
+              <w:t>1</w:t>
+            </w:r>
+          </w:p>
+        </w:tc>
+        <w:tc>
+          <w:tcPr>
+            <w:tcW w:w="426" w:type="dxa"/>
+          </w:tcPr>
+          <w:p>
+            <w:r>
+              <w:t>0</w:t>
+            </w:r>
+          </w:p>
+        </w:tc>
+        <w:tc>
+          <w:tcPr>
+            <w:tcW w:w="425" w:type="dxa"/>
+          </w:tcPr>
+          <w:p>
+            <w:r>
+              <w:t>0</w:t>
+            </w:r>
+          </w:p>
+        </w:tc>
+        <w:tc>
+          <w:tcPr>
+            <w:tcW w:w="425" w:type="dxa"/>
+          </w:tcPr>
+          <w:p>
+            <w:r>
+              <w:t>0</w:t>
+            </w:r>
+          </w:p>
+        </w:tc>
+        <w:tc>
+          <w:tcPr>
+            <w:tcW w:w="425" w:type="dxa"/>
+          </w:tcPr>
+          <w:p>
+            <w:r>
+              <w:t>0</w:t>
+            </w:r>
+          </w:p>
+        </w:tc>
+        <w:tc>
+          <w:tcPr>
+            <w:tcW w:w="426" w:type="dxa"/>
+          </w:tcPr>
+          <w:p>
+            <w:r>
+              <w:t>1</w:t>
+            </w:r>
+          </w:p>
+        </w:tc>
+      </w:tr>
+    </w:tbl>
+    <w:p>
+      <w:r>
+        <w:t>Задание 5</w:t>
+      </w:r>
+    </w:p>
+    <w:p>
+      <w:r>
+        <w:t>Без 1,4</w:t>
+      </w:r>
+    </w:p>
+    <w:tbl>
+      <w:tblPr>
+        <w:tblStyle w:val="a7"/>
+        <w:tblW w:w="0" w:type="auto"/>
+        <w:tblLook w:val="04A0" w:firstRow="1" w:lastRow="0" w:firstColumn="1" w:lastColumn="0" w:noHBand="0" w:noVBand="1"/>
+      </w:tblPr>
+      <w:tblGrid>
+        <w:gridCol w:w="421"/>
+        <w:gridCol w:w="425"/>
+        <w:gridCol w:w="425"/>
+        <w:gridCol w:w="425"/>
+        <w:gridCol w:w="425"/>
+        <w:gridCol w:w="425"/>
+        <w:gridCol w:w="426"/>
+      </w:tblGrid>
+      <w:tr>
+        <w:tc>
+          <w:tcPr>
+            <w:tcW w:w="421" w:type="dxa"/>
+          </w:tcPr>
+          <w:p/>
+        </w:tc>
+        <w:tc>
+          <w:tcPr>
+            <w:tcW w:w="425" w:type="dxa"/>
+          </w:tcPr>
+          <w:p>
+            <w:r>
+              <w:t>2</w:t>
+            </w:r>
+          </w:p>
+        </w:tc>
+        <w:tc>
+          <w:tcPr>
+            <w:tcW w:w="425" w:type="dxa"/>
+          </w:tcPr>
+          <w:p>
+            <w:r>
+              <w:t>3</w:t>
+            </w:r>
+          </w:p>
+        </w:tc>
+        <w:tc>
+          <w:tcPr>
+            <w:tcW w:w="425" w:type="dxa"/>
+          </w:tcPr>
+          <w:p>
+            <w:r>
+              <w:t>5</w:t>
+            </w:r>
+          </w:p>
+        </w:tc>
+        <w:tc>
+          <w:tcPr>
+            <w:tcW w:w="425" w:type="dxa"/>
+          </w:tcPr>
+          <w:p>
+            <w:r>
+              <w:t>6</w:t>
+            </w:r>
+          </w:p>
+        </w:tc>
+        <w:tc>
+          <w:tcPr>
+            <w:tcW w:w="425" w:type="dxa"/>
+          </w:tcPr>
+          <w:p>
+            <w:r>
+              <w:t>7</w:t>
+            </w:r>
+          </w:p>
+        </w:tc>
+        <w:tc>
+          <w:tcPr>
+            <w:tcW w:w="426" w:type="dxa"/>
+          </w:tcPr>
+          <w:p>
+            <w:r>
+              <w:t>8</w:t>
+            </w:r>
+          </w:p>
+        </w:tc>
+      </w:tr>
+      <w:tr>
+        <w:tc>
+          <w:tcPr>
+            <w:tcW w:w="421" w:type="dxa"/>
+          </w:tcPr>
+          <w:p>
+            <w:pPr>
+              <w:rPr>
+                <w:lang w:val="en-US"/>
+              </w:rPr>
+            </w:pPr>
+            <w:r>
+              <w:rPr>
+                <w:lang w:val="en-US"/>
+              </w:rPr>
+              <w:t>B</w:t>
+            </w:r>
+          </w:p>
+        </w:tc>
+        <w:tc>
+          <w:tcPr>
+            <w:tcW w:w="425" w:type="dxa"/>
+          </w:tcPr>
+          <w:p>
+            <w:pPr>
+              <w:rPr>
+                <w:lang w:val="en-US"/>
+              </w:rPr>
+            </w:pPr>
+            <w:r>
+              <w:rPr>
+                <w:lang w:val="en-US"/>
+              </w:rPr>
+              <w:t>1</w:t>
+            </w:r>
+          </w:p>
+        </w:tc>
+        <w:tc>
+          <w:tcPr>
+            <w:tcW w:w="425" w:type="dxa"/>
+          </w:tcPr>
+          <w:p>
+            <w:pPr>
+              <w:rPr>
+                <w:lang w:val="en-US"/>
+              </w:rPr>
+            </w:pPr>
+            <w:r>
+              <w:rPr>
+                <w:lang w:val="en-US"/>
+              </w:rPr>
+              <w:t>0</w:t>
+            </w:r>
+          </w:p>
+        </w:tc>
+        <w:tc>
+          <w:tcPr>
+            <w:tcW w:w="425" w:type="dxa"/>
+          </w:tcPr>
+          <w:p>
+            <w:pPr>
+              <w:rPr>
+                <w:lang w:val="en-US"/>
+              </w:rPr>
+            </w:pPr>
+            <w:r>
+              <w:rPr>
+                <w:lang w:val="en-US"/>
+              </w:rPr>
+              <w:t>1</w:t>
+            </w:r>
+          </w:p>
+        </w:tc>
+        <w:tc>
+          <w:tcPr>
+            <w:tcW w:w="425" w:type="dxa"/>
+          </w:tcPr>
+          <w:p>
+            <w:pPr>
+              <w:rPr>
+                <w:lang w:val="en-US"/>
+              </w:rPr>
+            </w:pPr>
+            <w:r>
+              <w:rPr>
+                <w:lang w:val="en-US"/>
+              </w:rPr>
+              <w:t>0</w:t>
+            </w:r>
+          </w:p>
+        </w:tc>
+        <w:tc>
+          <w:tcPr>
+            <w:tcW w:w="425" w:type="dxa"/>
+          </w:tcPr>
+          <w:p>
+            <w:pPr>
+              <w:rPr>
+                <w:lang w:val="en-US"/>
+              </w:rPr>
+            </w:pPr>
+            <w:r>
+              <w:rPr>
+                <w:lang w:val="en-US"/>
+              </w:rPr>
+              <w:t>0</w:t>
+            </w:r>
+          </w:p>
+        </w:tc>
+        <w:tc>
+          <w:tcPr>
+            <w:tcW w:w="426" w:type="dxa"/>
+          </w:tcPr>
+          <w:p>
+            <w:pPr>
+              <w:rPr>
+                <w:lang w:val="en-US"/>
+              </w:rPr>
+            </w:pPr>
+            <w:r>
+              <w:rPr>
+                <w:lang w:val="en-US"/>
+              </w:rPr>
+              <w:t>0</w:t>
+            </w:r>
+          </w:p>
+        </w:tc>
+      </w:tr>
+      <w:tr>
+        <w:tc>
+          <w:tcPr>
+            <w:tcW w:w="421" w:type="dxa"/>
+          </w:tcPr>
+          <w:p>
+            <w:pPr>
+              <w:rPr>
+                <w:lang w:val="en-US"/>
+              </w:rPr>
+            </w:pPr>
+            <w:r>
+              <w:rPr>
+                <w:lang w:val="en-US"/>
+              </w:rPr>
+              <w:t>C</w:t>
+            </w:r>
+          </w:p>
+        </w:tc>
+        <w:tc>
+          <w:tcPr>
+            <w:tcW w:w="425" w:type="dxa"/>
+          </w:tcPr>
+          <w:p>
+            <w:pPr>
+              <w:rPr>
+                <w:lang w:val="en-US"/>
+              </w:rPr>
+            </w:pPr>
+            <w:r>
+              <w:rPr>
+                <w:lang w:val="en-US"/>
+              </w:rPr>
+              <w:t>0</w:t>
+            </w:r>
+          </w:p>
+        </w:tc>
+        <w:tc>
+          <w:tcPr>
+            <w:tcW w:w="425" w:type="dxa"/>
+          </w:tcPr>
+          <w:p>
+            <w:pPr>
+              <w:rPr>
+                <w:lang w:val="en-US"/>
+              </w:rPr>
+            </w:pPr>
+            <w:r>
+              <w:rPr>
+                <w:lang w:val="en-US"/>
+              </w:rPr>
+              <w:t>1</w:t>
+            </w:r>
+          </w:p>
+        </w:tc>
+        <w:tc>
+          <w:tcPr>
+            <w:tcW w:w="425" w:type="dxa"/>
+          </w:tcPr>
+          <w:p>
+            <w:pPr>
+              <w:rPr>
+                <w:lang w:val="en-US"/>
+              </w:rPr>
+            </w:pPr>
+            <w:r>
+              <w:rPr>
+                <w:lang w:val="en-US"/>
+              </w:rPr>
+              <w:t>1</w:t>
+            </w:r>
+          </w:p>
+        </w:tc>
+        <w:tc>
+          <w:tcPr>
+            <w:tcW w:w="425" w:type="dxa"/>
+          </w:tcPr>
+          <w:p>
+            <w:pPr>
+              <w:rPr>
+                <w:lang w:val="en-US"/>
+              </w:rPr>
+            </w:pPr>
+            <w:r>
+              <w:rPr>
+                <w:lang w:val="en-US"/>
+              </w:rPr>
+              <w:t>0</w:t>
+            </w:r>
+          </w:p>
+        </w:tc>
+        <w:tc>
+          <w:tcPr>
+            <w:tcW w:w="425" w:type="dxa"/>
+          </w:tcPr>
+          <w:p>
+            <w:pPr>
+              <w:rPr>
+                <w:lang w:val="en-US"/>
+              </w:rPr>
+            </w:pPr>
+            <w:r>
+              <w:rPr>
+                <w:lang w:val="en-US"/>
+              </w:rPr>
+              <w:t>0</w:t>
+            </w:r>
+          </w:p>
+        </w:tc>
+        <w:tc>
+          <w:tcPr>
+            <w:tcW w:w="426" w:type="dxa"/>
+          </w:tcPr>
+          <w:p>
+            <w:pPr>
+              <w:rPr>
+                <w:lang w:val="en-US"/>
+              </w:rPr>
+            </w:pPr>
+            <w:r>
+              <w:rPr>
+                <w:lang w:val="en-US"/>
+              </w:rPr>
+              <w:t>0</w:t>
+            </w:r>
+          </w:p>
+        </w:tc>
+      </w:tr>
+      <w:tr>
+        <w:tc>
+          <w:tcPr>
+            <w:tcW w:w="421" w:type="dxa"/>
+          </w:tcPr>
+          <w:p>
+            <w:pPr>
+              <w:rPr>
+                <w:lang w:val="en-US"/>
+              </w:rPr>
+            </w:pPr>
+            <w:r>
+              <w:rPr>
+                <w:lang w:val="en-US"/>
+              </w:rPr>
+              <w:t>E</w:t>
+            </w:r>
+          </w:p>
+        </w:tc>
+        <w:tc>
+          <w:tcPr>
+            <w:tcW w:w="425" w:type="dxa"/>
+          </w:tcPr>
+          <w:p>
+            <w:pPr>
+              <w:rPr>
+                <w:lang w:val="en-US"/>
+              </w:rPr>
+            </w:pPr>
+            <w:r>
+              <w:rPr>
+                <w:lang w:val="en-US"/>
+              </w:rPr>
+              <w:t>0</w:t>
+            </w:r>
+          </w:p>
+        </w:tc>
+        <w:tc>
+          <w:tcPr>
+            <w:tcW w:w="425" w:type="dxa"/>
+          </w:tcPr>
+          <w:p>
+            <w:pPr>
+              <w:rPr>
+                <w:lang w:val="en-US"/>
+              </w:rPr>
+            </w:pPr>
+            <w:r>
+              <w:rPr>
+                <w:lang w:val="en-US"/>
+              </w:rPr>
+              <w:t>1</w:t>
+            </w:r>
+          </w:p>
+        </w:tc>
+        <w:tc>
+          <w:tcPr>
+            <w:tcW w:w="425" w:type="dxa"/>
+          </w:tcPr>
+          <w:p>
+            <w:pPr>
+              <w:rPr>
+                <w:lang w:val="en-US"/>
+              </w:rPr>
+            </w:pPr>
+            <w:r>
+              <w:rPr>
+                <w:lang w:val="en-US"/>
+              </w:rPr>
+              <w:t>0</w:t>
+            </w:r>
+          </w:p>
+        </w:tc>
+        <w:tc>
+          <w:tcPr>
+            <w:tcW w:w="425" w:type="dxa"/>
+          </w:tcPr>
+          <w:p>
+            <w:pPr>
+              <w:rPr>
+                <w:lang w:val="en-US"/>
+              </w:rPr>
+            </w:pPr>
+            <w:r>
+              <w:rPr>
+                <w:lang w:val="en-US"/>
+              </w:rPr>
+              <w:t>0</w:t>
+            </w:r>
+          </w:p>
+        </w:tc>
+        <w:tc>
+          <w:tcPr>
+            <w:tcW w:w="425" w:type="dxa"/>
+          </w:tcPr>
+          <w:p>
+            <w:pPr>
+              <w:rPr>
+                <w:lang w:val="en-US"/>
+              </w:rPr>
+            </w:pPr>
+            <w:r>
+              <w:rPr>
+                <w:lang w:val="en-US"/>
+              </w:rPr>
+              <w:t>0</w:t>
+            </w:r>
+          </w:p>
+        </w:tc>
+        <w:tc>
+          <w:tcPr>
+            <w:tcW w:w="426" w:type="dxa"/>
+          </w:tcPr>
+          <w:p>
+            <w:pPr>
+              <w:rPr>
+                <w:lang w:val="en-US"/>
+              </w:rPr>
+            </w:pPr>
+            <w:r>
+              <w:rPr>
+                <w:lang w:val="en-US"/>
+              </w:rPr>
+              <w:t>1</w:t>
+            </w:r>
+          </w:p>
+        </w:tc>
+      </w:tr>
+      <w:tr>
+        <w:tc>
+          <w:tcPr>
+            <w:tcW w:w="421" w:type="dxa"/>
+          </w:tcPr>
+          <w:p>
+            <w:pPr>
+              <w:rPr>
+                <w:lang w:val="en-US"/>
+              </w:rPr>
+            </w:pPr>
+            <w:r>
+              <w:rPr>
+                <w:lang w:val="en-US"/>
+              </w:rPr>
+              <w:t>F</w:t>
+            </w:r>
+          </w:p>
+        </w:tc>
+        <w:tc>
+          <w:tcPr>
+            <w:tcW w:w="425" w:type="dxa"/>
+          </w:tcPr>
+          <w:p>
+            <w:pPr>
+              <w:rPr>
+                <w:lang w:val="en-US"/>
+              </w:rPr>
+            </w:pPr>
+            <w:r>
+              <w:rPr>
+                <w:lang w:val="en-US"/>
+              </w:rPr>
+              <w:t>0</w:t>
+            </w:r>
+          </w:p>
+        </w:tc>
+        <w:tc>
+          <w:tcPr>
+            <w:tcW w:w="425" w:type="dxa"/>
+          </w:tcPr>
+          <w:p>
+            <w:pPr>
+              <w:rPr>
+                <w:lang w:val="en-US"/>
+              </w:rPr>
+            </w:pPr>
+            <w:r>
+              <w:rPr>
+                <w:lang w:val="en-US"/>
+              </w:rPr>
+              <w:t>1</w:t>
+            </w:r>
+          </w:p>
+        </w:tc>
+        <w:tc>
+          <w:tcPr>
+            <w:tcW w:w="425" w:type="dxa"/>
+          </w:tcPr>
+          <w:p>
+            <w:pPr>
+              <w:rPr>
+                <w:lang w:val="en-US"/>
+              </w:rPr>
+            </w:pPr>
+            <w:r>
+              <w:rPr>
+                <w:lang w:val="en-US"/>
+              </w:rPr>
+              <w:t>0</w:t>
+            </w:r>
+          </w:p>
+        </w:tc>
+        <w:tc>
+          <w:tcPr>
+            <w:tcW w:w="425" w:type="dxa"/>
+          </w:tcPr>
+          <w:p>
+            <w:pPr>
+              <w:rPr>
+                <w:lang w:val="en-US"/>
+              </w:rPr>
+            </w:pPr>
+            <w:r>
+              <w:rPr>
+                <w:lang w:val="en-US"/>
+              </w:rPr>
+              <w:t>0</w:t>
+            </w:r>
+          </w:p>
+        </w:tc>
+        <w:tc>
+          <w:tcPr>
+            <w:tcW w:w="425" w:type="dxa"/>
+          </w:tcPr>
+          <w:p>
+            <w:pPr>
+              <w:rPr>
+                <w:lang w:val="en-US"/>
+              </w:rPr>
+            </w:pPr>
+            <w:r>
+              <w:rPr>
+                <w:lang w:val="en-US"/>
+              </w:rPr>
+              <w:t>1</w:t>
+            </w:r>
+          </w:p>
+        </w:tc>
+        <w:tc>
+          <w:tcPr>
+            <w:tcW w:w="426" w:type="dxa"/>
+          </w:tcPr>
+          <w:p>
+            <w:pPr>
+              <w:rPr>
+                <w:lang w:val="en-US"/>
+              </w:rPr>
+            </w:pPr>
+            <w:r>
+              <w:rPr>
+                <w:lang w:val="en-US"/>
+              </w:rPr>
+              <w:t>0</w:t>
+            </w:r>
+          </w:p>
+        </w:tc>
+      </w:tr>
+      <w:tr>
+        <w:tc>
+          <w:tcPr>
+            <w:tcW w:w="421" w:type="dxa"/>
+          </w:tcPr>
+          <w:p>
+            <w:pPr>
+              <w:rPr>
+                <w:lang w:val="en-US"/>
+              </w:rPr>
+            </w:pPr>
+            <w:r>
+              <w:rPr>
+                <w:lang w:val="en-US"/>
+              </w:rPr>
+              <w:t>G</w:t>
+            </w:r>
+          </w:p>
+        </w:tc>
+        <w:tc>
+          <w:tcPr>
+            <w:tcW w:w="425" w:type="dxa"/>
+          </w:tcPr>
+          <w:p>
+            <w:pPr>
+              <w:rPr>
+                <w:lang w:val="en-US"/>
+              </w:rPr>
+            </w:pPr>
+            <w:r>
+              <w:rPr>
+                <w:lang w:val="en-US"/>
+              </w:rPr>
+              <w:t>0</w:t>
+            </w:r>
+          </w:p>
+        </w:tc>
+        <w:tc>
+          <w:tcPr>
+            <w:tcW w:w="425" w:type="dxa"/>
+          </w:tcPr>
+          <w:p>
+            <w:pPr>
+              <w:rPr>
+                <w:lang w:val="en-US"/>
+              </w:rPr>
+            </w:pPr>
+            <w:r>
+              <w:rPr>
+                <w:lang w:val="en-US"/>
+              </w:rPr>
+              <w:t>0</w:t>
+            </w:r>
+          </w:p>
+        </w:tc>
+        <w:tc>
+          <w:tcPr>
+            <w:tcW w:w="425" w:type="dxa"/>
+          </w:tcPr>
+          <w:p>
+            <w:pPr>
+              <w:rPr>
+                <w:lang w:val="en-US"/>
+              </w:rPr>
+            </w:pPr>
+            <w:r>
+              <w:rPr>
+                <w:lang w:val="en-US"/>
+              </w:rPr>
+              <w:t>0</w:t>
+            </w:r>
+          </w:p>
+        </w:tc>
+        <w:tc>
+          <w:tcPr>
+            <w:tcW w:w="425" w:type="dxa"/>
+          </w:tcPr>
+          <w:p>
+            <w:pPr>
+              <w:rPr>
+                <w:lang w:val="en-US"/>
+              </w:rPr>
+            </w:pPr>
+            <w:r>
+              <w:rPr>
+                <w:lang w:val="en-US"/>
+              </w:rPr>
+              <w:t>1</w:t>
+            </w:r>
+          </w:p>
+        </w:tc>
+        <w:tc>
+          <w:tcPr>
+            <w:tcW w:w="425" w:type="dxa"/>
+          </w:tcPr>
+          <w:p>
+            <w:pPr>
+              <w:rPr>
+                <w:lang w:val="en-US"/>
+              </w:rPr>
+            </w:pPr>
+            <w:r>
+              <w:rPr>
+                <w:lang w:val="en-US"/>
+              </w:rPr>
+              <w:t>1</w:t>
+            </w:r>
+          </w:p>
+        </w:tc>
+        <w:tc>
+          <w:tcPr>
+            <w:tcW w:w="426" w:type="dxa"/>
+          </w:tcPr>
+          <w:p>
+            <w:pPr>
+              <w:rPr>
+                <w:lang w:val="en-US"/>
+              </w:rPr>
+            </w:pPr>
+            <w:r>
+              <w:rPr>
+                <w:lang w:val="en-US"/>
+              </w:rPr>
+              <w:t>0</w:t>
+            </w:r>
+          </w:p>
+        </w:tc>
+      </w:tr>
+    </w:tbl>
+    <w:p>
+      <w:r>
+        <w:t>Без 1,5</w:t>
+      </w:r>
+    </w:p>
+    <w:tbl>
+      <w:tblPr>
+        <w:tblStyle w:val="a7"/>
+        <w:tblW w:w="0" w:type="auto"/>
+        <w:tblLook w:val="04A0" w:firstRow="1" w:lastRow="0" w:firstColumn="1" w:lastColumn="0" w:noHBand="0" w:noVBand="1"/>
+      </w:tblPr>
+      <w:tblGrid>
+        <w:gridCol w:w="421"/>
+        <w:gridCol w:w="425"/>
+        <w:gridCol w:w="425"/>
+        <w:gridCol w:w="425"/>
+        <w:gridCol w:w="426"/>
+        <w:gridCol w:w="425"/>
+        <w:gridCol w:w="425"/>
+        <w:gridCol w:w="425"/>
+        <w:gridCol w:w="426"/>
+      </w:tblGrid>
+      <w:tr>
+        <w:tc>
+          <w:tcPr>
+            <w:tcW w:w="421" w:type="dxa"/>
+          </w:tcPr>
+          <w:p/>
+        </w:tc>
+        <w:tc>
+          <w:tcPr>
+            <w:tcW w:w="425" w:type="dxa"/>
+          </w:tcPr>
+          <w:p>
+            <w:r>
+              <w:t>1</w:t>
+            </w:r>
+          </w:p>
+        </w:tc>
+        <w:tc>
+          <w:tcPr>
+            <w:tcW w:w="425" w:type="dxa"/>
+          </w:tcPr>
+          <w:p>
+            <w:r>
+              <w:t>2</w:t>
+            </w:r>
+          </w:p>
+        </w:tc>
+        <w:tc>
+          <w:tcPr>
+            <w:tcW w:w="425" w:type="dxa"/>
+          </w:tcPr>
+          <w:p>
+            <w:r>
+              <w:t>3</w:t>
+            </w:r>
+          </w:p>
+        </w:tc>
+        <w:tc>
+          <w:tcPr>
+            <w:tcW w:w="426" w:type="dxa"/>
+          </w:tcPr>
+          <w:p>
+            <w:r>
+              <w:t>4</w:t>
+            </w:r>
+          </w:p>
+        </w:tc>
+        <w:tc>
+          <w:tcPr>
+            <w:tcW w:w="425" w:type="dxa"/>
+          </w:tcPr>
+          <w:p>
+            <w:r>
+              <w:t>5</w:t>
+            </w:r>
+          </w:p>
+        </w:tc>
+        <w:tc>
+          <w:tcPr>
+            <w:tcW w:w="425" w:type="dxa"/>
+          </w:tcPr>
+          <w:p>
+            <w:r>
+              <w:t>6</w:t>
+            </w:r>
+          </w:p>
+        </w:tc>
+        <w:tc>
+          <w:tcPr>
+            <w:tcW w:w="425" w:type="dxa"/>
+          </w:tcPr>
+          <w:p>
+            <w:r>
+              <w:t>7</w:t>
+            </w:r>
+          </w:p>
+        </w:tc>
+        <w:tc>
+          <w:tcPr>
+            <w:tcW w:w="426" w:type="dxa"/>
+          </w:tcPr>
+          <w:p>
+            <w:r>
+              <w:t>8</w:t>
+            </w:r>
+          </w:p>
+        </w:tc>
+      </w:tr>
+      <w:tr>
+        <w:tc>
+          <w:tcPr>
+            <w:tcW w:w="421" w:type="dxa"/>
+          </w:tcPr>
+          <w:p>
+            <w:pPr>
+              <w:rPr>
+                <w:lang w:val="en-US"/>
+              </w:rPr>
+            </w:pPr>
+            <w:r>
+              <w:rPr>
+                <w:lang w:val="en-US"/>
+              </w:rPr>
+              <w:t>E</w:t>
+            </w:r>
+          </w:p>
+        </w:tc>
+        <w:tc>
+          <w:tcPr>
+            <w:tcW w:w="425" w:type="dxa"/>
+          </w:tcPr>
+          <w:p>
+            <w:pPr>
+              <w:rPr>
+                <w:lang w:val="en-US"/>
+              </w:rPr>
+            </w:pPr>
+            <w:r>
+              <w:rPr>
+                <w:lang w:val="en-US"/>
+              </w:rPr>
+              <w:t>0</w:t>
+            </w:r>
+          </w:p>
+        </w:tc>
+        <w:tc>
+          <w:tcPr>
+            <w:tcW w:w="425" w:type="dxa"/>
+          </w:tcPr>
+          <w:p>
+            <w:pPr>
+              <w:rPr>
+                <w:lang w:val="en-US"/>
+              </w:rPr>
+            </w:pPr>
+            <w:r>
+              <w:rPr>
+                <w:lang w:val="en-US"/>
+              </w:rPr>
+              <w:t>0</w:t>
+            </w:r>
+          </w:p>
+        </w:tc>
+        <w:tc>
+          <w:tcPr>
+            <w:tcW w:w="425" w:type="dxa"/>
+          </w:tcPr>
+          <w:p>
+            <w:pPr>
+              <w:rPr>
+                <w:lang w:val="en-US"/>
+              </w:rPr>
+            </w:pPr>
+            <w:r>
+              <w:rPr>
+                <w:lang w:val="en-US"/>
+              </w:rPr>
+              <w:t>1</w:t>
+            </w:r>
+          </w:p>
+        </w:tc>
+        <w:tc>
+          <w:tcPr>
+            <w:tcW w:w="426" w:type="dxa"/>
+          </w:tcPr>
+          <w:p>
+            <w:pPr>
+              <w:rPr>
+                <w:lang w:val="en-US"/>
+              </w:rPr>
+            </w:pPr>
+            <w:r>
+              <w:rPr>
+                <w:lang w:val="en-US"/>
+              </w:rPr>
+              <w:t>0</w:t>
+            </w:r>
+          </w:p>
+        </w:tc>
+        <w:tc>
+          <w:tcPr>
+            <w:tcW w:w="425" w:type="dxa"/>
+          </w:tcPr>
+          <w:p>
+            <w:pPr>
+              <w:rPr>
+                <w:lang w:val="en-US"/>
+              </w:rPr>
+            </w:pPr>
+            <w:r>
+              <w:rPr>
+                <w:lang w:val="en-US"/>
+              </w:rPr>
+              <w:t>0</w:t>
+            </w:r>
+          </w:p>
+        </w:tc>
+        <w:tc>
+          <w:tcPr>
+            <w:tcW w:w="425" w:type="dxa"/>
+          </w:tcPr>
+          <w:p>
+            <w:pPr>
+              <w:rPr>
+                <w:lang w:val="en-US"/>
+              </w:rPr>
+            </w:pPr>
+            <w:r>
+              <w:rPr>
+                <w:lang w:val="en-US"/>
+              </w:rPr>
+              <w:t>0</w:t>
+            </w:r>
+          </w:p>
+        </w:tc>
+        <w:tc>
+          <w:tcPr>
+            <w:tcW w:w="425" w:type="dxa"/>
+          </w:tcPr>
+          <w:p>
+            <w:pPr>
+              <w:rPr>
+                <w:lang w:val="en-US"/>
+              </w:rPr>
+            </w:pPr>
+            <w:r>
+              <w:rPr>
+                <w:lang w:val="en-US"/>
+              </w:rPr>
+              <w:t>0</w:t>
+            </w:r>
+          </w:p>
+        </w:tc>
+        <w:tc>
+          <w:tcPr>
+            <w:tcW w:w="426" w:type="dxa"/>
+          </w:tcPr>
+          <w:p>
+            <w:pPr>
+              <w:rPr>
+                <w:lang w:val="en-US"/>
+              </w:rPr>
+            </w:pPr>
+            <w:r>
+              <w:rPr>
+                <w:lang w:val="en-US"/>
+              </w:rPr>
+              <w:t>1</w:t>
+            </w:r>
+          </w:p>
+        </w:tc>
+      </w:tr>
+      <w:tr>
+        <w:tc>
+          <w:tcPr>
+            <w:tcW w:w="421" w:type="dxa"/>
+          </w:tcPr>
+          <w:p>
+            <w:pPr>
+              <w:rPr>
+                <w:lang w:val="en-US"/>
+              </w:rPr>
+            </w:pPr>
+            <w:r>
+              <w:rPr>
+                <w:lang w:val="en-US"/>
+              </w:rPr>
+              <w:t>F</w:t>
+            </w:r>
+          </w:p>
+        </w:tc>
+        <w:tc>
+          <w:tcPr>
+            <w:tcW w:w="425" w:type="dxa"/>
+          </w:tcPr>
+          <w:p>
+            <w:pPr>
+              <w:rPr>
+                <w:lang w:val="en-US"/>
+              </w:rPr>
+            </w:pPr>
+            <w:r>
+              <w:rPr>
+                <w:lang w:val="en-US"/>
+              </w:rPr>
+              <w:t>0</w:t>
+            </w:r>
+          </w:p>
+        </w:tc>
+        <w:tc>
+          <w:tcPr>
+            <w:tcW w:w="425" w:type="dxa"/>
+          </w:tcPr>
+          <w:p>
+            <w:pPr>
+              <w:rPr>
+                <w:lang w:val="en-US"/>
+              </w:rPr>
+            </w:pPr>
+            <w:r>
+              <w:rPr>
+                <w:lang w:val="en-US"/>
+              </w:rPr>
+              <w:t>0</w:t>
+            </w:r>
+          </w:p>
+        </w:tc>
+        <w:tc>
+          <w:tcPr>
+            <w:tcW w:w="425" w:type="dxa"/>
+          </w:tcPr>
+          <w:p>
+            <w:pPr>
+              <w:rPr>
+                <w:lang w:val="en-US"/>
+              </w:rPr>
+            </w:pPr>
+            <w:r>
+              <w:rPr>
+                <w:lang w:val="en-US"/>
+              </w:rPr>
+              <w:t>1</w:t>
+            </w:r>
+          </w:p>
+        </w:tc>
+        <w:tc>
+          <w:tcPr>
+            <w:tcW w:w="426" w:type="dxa"/>
+          </w:tcPr>
+          <w:p>
+            <w:pPr>
+              <w:rPr>
+                <w:lang w:val="en-US"/>
+              </w:rPr>
+            </w:pPr>
+            <w:r>
+              <w:rPr>
+                <w:lang w:val="en-US"/>
+              </w:rPr>
+              <w:t>0</w:t>
+            </w:r>
+          </w:p>
+        </w:tc>
+        <w:tc>
+          <w:tcPr>
+            <w:tcW w:w="425" w:type="dxa"/>
+          </w:tcPr>
+          <w:p>
+            <w:pPr>
+              <w:rPr>
+                <w:lang w:val="en-US"/>
+              </w:rPr>
+            </w:pPr>
+            <w:r>
+              <w:rPr>
+                <w:lang w:val="en-US"/>
+              </w:rPr>
+              <w:t>0</w:t>
+            </w:r>
+          </w:p>
+        </w:tc>
+        <w:tc>
+          <w:tcPr>
+            <w:tcW w:w="425" w:type="dxa"/>
+          </w:tcPr>
+          <w:p>
+            <w:pPr>
+              <w:rPr>
+                <w:lang w:val="en-US"/>
+              </w:rPr>
+            </w:pPr>
+            <w:r>
+              <w:rPr>
+                <w:lang w:val="en-US"/>
+              </w:rPr>
+              <w:t>0</w:t>
+            </w:r>
+          </w:p>
+        </w:tc>
+        <w:tc>
+          <w:tcPr>
+            <w:tcW w:w="425" w:type="dxa"/>
+          </w:tcPr>
+          <w:p>
+            <w:pPr>
+              <w:rPr>
+                <w:lang w:val="en-US"/>
+              </w:rPr>
+            </w:pPr>
+            <w:r>
+              <w:rPr>
+                <w:lang w:val="en-US"/>
+              </w:rPr>
+              <w:t>1</w:t>
+            </w:r>
+          </w:p>
+        </w:tc>
+        <w:tc>
+          <w:tcPr>
+            <w:tcW w:w="426" w:type="dxa"/>
+          </w:tcPr>
+          <w:p>
+            <w:pPr>
+              <w:rPr>
+                <w:lang w:val="en-US"/>
+              </w:rPr>
+            </w:pPr>
+            <w:r>
+              <w:rPr>
+                <w:lang w:val="en-US"/>
+              </w:rPr>
+              <w:t>0</w:t>
+            </w:r>
+          </w:p>
+        </w:tc>
+      </w:tr>
+      <w:tr>
+        <w:tc>
+          <w:tcPr>
+            <w:tcW w:w="421" w:type="dxa"/>
+          </w:tcPr>
+          <w:p>
+            <w:pPr>
+              <w:rPr>
+                <w:lang w:val="en-US"/>
+              </w:rPr>
+            </w:pPr>
+            <w:r>
+              <w:rPr>
+                <w:lang w:val="en-US"/>
+              </w:rPr>
+              <w:t>G</w:t>
+            </w:r>
+          </w:p>
+        </w:tc>
+        <w:tc>
+          <w:tcPr>
+            <w:tcW w:w="425" w:type="dxa"/>
+          </w:tcPr>
+          <w:p>
+            <w:pPr>
+              <w:rPr>
+                <w:lang w:val="en-US"/>
+              </w:rPr>
+            </w:pPr>
+            <w:r>
+              <w:rPr>
+                <w:lang w:val="en-US"/>
+              </w:rPr>
+              <w:t>0</w:t>
+            </w:r>
+          </w:p>
+        </w:tc>
+        <w:tc>
+          <w:tcPr>
+            <w:tcW w:w="425" w:type="dxa"/>
+          </w:tcPr>
+          <w:p>
+            <w:pPr>
+              <w:rPr>
+                <w:lang w:val="en-US"/>
+              </w:rPr>
+            </w:pPr>
+            <w:r>
+              <w:rPr>
+                <w:lang w:val="en-US"/>
+              </w:rPr>
+              <w:t>0</w:t>
+            </w:r>
+          </w:p>
+        </w:tc>
+        <w:tc>
+          <w:tcPr>
+            <w:tcW w:w="425" w:type="dxa"/>
+          </w:tcPr>
+          <w:p>
+            <w:pPr>
+              <w:rPr>
+                <w:lang w:val="en-US"/>
+              </w:rPr>
+            </w:pPr>
+            <w:r>
+              <w:rPr>
+                <w:lang w:val="en-US"/>
+              </w:rPr>
+              <w:t>0</w:t>
+            </w:r>
+          </w:p>
+        </w:tc>
+        <w:tc>
+          <w:tcPr>
+            <w:tcW w:w="426" w:type="dxa"/>
+          </w:tcPr>
+          <w:p>
+            <w:pPr>
+              <w:rPr>
+                <w:lang w:val="en-US"/>
+              </w:rPr>
+            </w:pPr>
+            <w:r>
+              <w:rPr>
+                <w:lang w:val="en-US"/>
+              </w:rPr>
+              <w:t>0</w:t>
+            </w:r>
+          </w:p>
+        </w:tc>
+        <w:tc>
+          <w:tcPr>
+            <w:tcW w:w="425" w:type="dxa"/>
+          </w:tcPr>
+          <w:p>
+            <w:pPr>
+              <w:rPr>
+                <w:lang w:val="en-US"/>
+              </w:rPr>
+            </w:pPr>
+            <w:r>
+              <w:rPr>
+                <w:lang w:val="en-US"/>
+              </w:rPr>
+              <w:t>0</w:t>
+            </w:r>
+          </w:p>
+        </w:tc>
+        <w:tc>
+          <w:tcPr>
+            <w:tcW w:w="425" w:type="dxa"/>
+          </w:tcPr>
+          <w:p>
+            <w:pPr>
+              <w:rPr>
+                <w:lang w:val="en-US"/>
+              </w:rPr>
+            </w:pPr>
+            <w:r>
+              <w:rPr>
+                <w:lang w:val="en-US"/>
+              </w:rPr>
+              <w:t>1</w:t>
+            </w:r>
+          </w:p>
+        </w:tc>
+        <w:tc>
+          <w:tcPr>
+            <w:tcW w:w="425" w:type="dxa"/>
+          </w:tcPr>
+          <w:p>
+            <w:pPr>
+              <w:rPr>
+                <w:lang w:val="en-US"/>
+              </w:rPr>
+            </w:pPr>
+            <w:r>
+              <w:rPr>
+                <w:lang w:val="en-US"/>
+              </w:rPr>
+              <w:t>1</w:t>
+            </w:r>
+          </w:p>
+        </w:tc>
+        <w:tc>
+          <w:tcPr>
+            <w:tcW w:w="426" w:type="dxa"/>
+          </w:tcPr>
+          <w:p>
+            <w:pPr>
+              <w:rPr>
+                <w:lang w:val="en-US"/>
+              </w:rPr>
+            </w:pPr>
+            <w:r>
+              <w:rPr>
+                <w:lang w:val="en-US"/>
+              </w:rPr>
+              <w:t>0</w:t>
+            </w:r>
+          </w:p>
+        </w:tc>
+      </w:tr>
+    </w:tbl>
+    <w:p/>
+    <w:p>
+      <w:r>
+        <w:t>Задание 6</w:t>
+      </w:r>
+    </w:p>
+    <w:p>
+      <w:r>
+        <w:drawing>
+          <wp:inline distT="0" distB="0" distL="0" distR="0" wp14:anchorId="039A8426" wp14:editId="59CC650B">
+            <wp:extent cx="4191363" cy="3292125"/>
+            <wp:effectExtent l="0" t="0" r="0" b="3810"/>
+            <wp:docPr id="4" name="Рисунок 4"/>
+            <wp:cNvGraphicFramePr>
+              <a:graphicFrameLocks xmlns:a="http://schemas.openxmlformats.org/drawingml/2006/main" noChangeAspect="1"/>
+            </wp:cNvGraphicFramePr>
+            <a:graphic xmlns:a="http://schemas.openxmlformats.org/drawingml/2006/main">
+              <a:graphicData uri="http://schemas.openxmlformats.org/drawingml/2006/picture">
+                <pic:pic xmlns:pic="http://schemas.openxmlformats.org/drawingml/2006/picture">
+                  <pic:nvPicPr>
+                    <pic:cNvPr id="1" name=""/>
+                    <pic:cNvPicPr/>
+                  </pic:nvPicPr>
+                  <pic:blipFill>
+                    <a:blip r:embed="rId6"/>
+                    <a:stretch>
+                      <a:fillRect/>
+                    </a:stretch>
+                  </pic:blipFill>
+                  <pic:spPr>
+                    <a:xfrm>
+                      <a:off x="0" y="0"/>
+                      <a:ext cx="4191363" cy="3292125"/>
+                    </a:xfrm>
+                    <a:prstGeom prst="rect">
+                      <a:avLst/>
+                    </a:prstGeom>
+                  </pic:spPr>
+                </pic:pic>
+              </a:graphicData>
+            </a:graphic>
+          </wp:inline>
+        </w:drawing>
+      </w:r>
+    </w:p>
+    <w:p>
+      <w:r>
+        <w:t>Задание 7</w:t>
+      </w:r>
+    </w:p>
+    <w:p>
+      <w:r>
+        <w:lastRenderedPageBreak/>
+        <w:drawing>
+          <wp:inline distT="0" distB="0" distL="0" distR="0" wp14:anchorId="447E34A1" wp14:editId="38B5D9C2">
+            <wp:extent cx="2872989" cy="2621507"/>
+            <wp:effectExtent l="0" t="0" r="3810" b="7620"/>
+            <wp:docPr id="8" name="Рисунок 8"/>
+            <wp:cNvGraphicFramePr>
+              <a:graphicFrameLocks xmlns:a="http://schemas.openxmlformats.org/drawingml/2006/main" noChangeAspect="1"/>
+            </wp:cNvGraphicFramePr>
+            <a:graphic xmlns:a="http://schemas.openxmlformats.org/drawingml/2006/main">
+              <a:graphicData uri="http://schemas.openxmlformats.org/drawingml/2006/picture">
+                <pic:pic xmlns:pic="http://schemas.openxmlformats.org/drawingml/2006/picture">
+                  <pic:nvPicPr>
+                    <pic:cNvPr id="1" name=""/>
+                    <pic:cNvPicPr/>
+                  </pic:nvPicPr>
+                  <pic:blipFill>
+                    <a:blip r:embed="rId7"/>
+                    <a:stretch>
+                      <a:fillRect/>
+                    </a:stretch>
+                  </pic:blipFill>
+                  <pic:spPr>
+                    <a:xfrm>
+                      <a:off x="0" y="0"/>
+                      <a:ext cx="2872989" cy="2621507"/>
+                    </a:xfrm>
+                    <a:prstGeom prst="rect">
+                      <a:avLst/>
+                    </a:prstGeom>
+                  </pic:spPr>
+                </pic:pic>
+              </a:graphicData>
+            </a:graphic>
+          </wp:inline>
+        </w:drawing>
+      </w:r>
+    </w:p>
+    <w:tbl>
+      <w:tblPr>
+        <w:tblStyle w:val="a7"/>
+        <w:tblW w:w="0" w:type="auto"/>
+        <w:tblLook w:val="04A0" w:firstRow="1" w:lastRow="0" w:firstColumn="1" w:lastColumn="0" w:noHBand="0" w:noVBand="1"/>
+      </w:tblPr>
+      <w:tblGrid>
+        <w:gridCol w:w="1335"/>
+        <w:gridCol w:w="1335"/>
+        <w:gridCol w:w="1335"/>
+        <w:gridCol w:w="1335"/>
+        <w:gridCol w:w="1335"/>
+        <w:gridCol w:w="1335"/>
+        <w:gridCol w:w="1335"/>
+      </w:tblGrid>
+      <w:tr>
+        <w:tc>
+          <w:tcPr>
+            <w:tcW w:w="1335" w:type="dxa"/>
+          </w:tcPr>
+          <w:p/>
+        </w:tc>
+        <w:tc>
+          <w:tcPr>
+            <w:tcW w:w="1335" w:type="dxa"/>
+          </w:tcPr>
+          <w:p>
+            <w:r>
+              <w:t>1</w:t>
+            </w:r>
+          </w:p>
+        </w:tc>
+        <w:tc>
+          <w:tcPr>
+            <w:tcW w:w="1335" w:type="dxa"/>
+          </w:tcPr>
+          <w:p>
+            <w:r>
+              <w:t>2</w:t>
+            </w:r>
+          </w:p>
+        </w:tc>
+        <w:tc>
+          <w:tcPr>
+            <w:tcW w:w="1335" w:type="dxa"/>
+          </w:tcPr>
+          <w:p>
+            <w:r>
+              <w:t>3</w:t>
+            </w:r>
+          </w:p>
+        </w:tc>
+        <w:tc>
+          <w:tcPr>
+            <w:tcW w:w="1335" w:type="dxa"/>
+          </w:tcPr>
+          <w:p>
+            <w:r>
+              <w:t>4</w:t>
+            </w:r>
+          </w:p>
+        </w:tc>
+        <w:tc>
+          <w:tcPr>
+            <w:tcW w:w="1335" w:type="dxa"/>
+          </w:tcPr>
+          <w:p>
+            <w:r>
+              <w:t>5</w:t>
+            </w:r>
+          </w:p>
+        </w:tc>
+        <w:tc>
+          <w:tcPr>
+            <w:tcW w:w="1335" w:type="dxa"/>
+          </w:tcPr>
+          <w:p>
+            <w:r>
+              <w:t>6</w:t>
+            </w:r>
+          </w:p>
+        </w:tc>
+      </w:tr>
+      <w:tr>
+        <w:tc>
+          <w:tcPr>
+            <w:tcW w:w="1335" w:type="dxa"/>
+          </w:tcPr>
+          <w:p>
+            <w:r>
+              <w:t>1</w:t>
+            </w:r>
+          </w:p>
+        </w:tc>
+        <w:tc>
+          <w:tcPr>
+            <w:tcW w:w="1335" w:type="dxa"/>
+          </w:tcPr>
+          <w:p>
+            <w:r>
+              <w:t>0</w:t>
+            </w:r>
+          </w:p>
+        </w:tc>
+        <w:tc>
+          <w:tcPr>
+            <w:tcW w:w="1335" w:type="dxa"/>
+          </w:tcPr>
+          <w:p>
+            <w:r>
+              <w:t>0</w:t>
+            </w:r>
+          </w:p>
+        </w:tc>
+        <w:tc>
+          <w:tcPr>
+            <w:tcW w:w="1335" w:type="dxa"/>
+          </w:tcPr>
+          <w:p>
+            <w:r>
+              <w:t>1</w:t>
+            </w:r>
+          </w:p>
+        </w:tc>
+        <w:tc>
+          <w:tcPr>
+            <w:tcW w:w="1335" w:type="dxa"/>
+          </w:tcPr>
+          <w:p>
+            <w:r>
+              <w:t>1</w:t>
+            </w:r>
+          </w:p>
+        </w:tc>
+        <w:tc>
+          <w:tcPr>
+            <w:tcW w:w="1335" w:type="dxa"/>
+          </w:tcPr>
+          <w:p>
+            <w:r>
+              <w:t>0</w:t>
+            </w:r>
+          </w:p>
+        </w:tc>
+        <w:tc>
+          <w:tcPr>
+            <w:tcW w:w="1335" w:type="dxa"/>
+          </w:tcPr>
+          <w:p>
+            <w:r>
+              <w:t>1</w:t>
+            </w:r>
+          </w:p>
+        </w:tc>
+      </w:tr>
+      <w:tr>
+        <w:tc>
+          <w:tcPr>
+            <w:tcW w:w="1335" w:type="dxa"/>
+          </w:tcPr>
+          <w:p>
+            <w:r>
+              <w:t>2</w:t>
+            </w:r>
+          </w:p>
+        </w:tc>
+        <w:tc>
+          <w:tcPr>
+            <w:tcW w:w="1335" w:type="dxa"/>
+          </w:tcPr>
+          <w:p>
+            <w:r>
+              <w:t>1</w:t>
+            </w:r>
+          </w:p>
+        </w:tc>
+        <w:tc>
+          <w:tcPr>
+            <w:tcW w:w="1335" w:type="dxa"/>
+          </w:tcPr>
+          <w:p>
+            <w:r>
+              <w:t>0</w:t>
+            </w:r>
+          </w:p>
+        </w:tc>
+        <w:tc>
+          <w:tcPr>
+            <w:tcW w:w="1335" w:type="dxa"/>
+          </w:tcPr>
+          <w:p>
+            <w:r>
+              <w:t>0</w:t>
+            </w:r>
+          </w:p>
+        </w:tc>
+        <w:tc>
+          <w:tcPr>
+            <w:tcW w:w="1335" w:type="dxa"/>
+          </w:tcPr>
+          <w:p>
+            <w:r>
+              <w:t>1</w:t>
+            </w:r>
+          </w:p>
+        </w:tc>
+        <w:tc>
+          <w:tcPr>
+            <w:tcW w:w="1335" w:type="dxa"/>
+          </w:tcPr>
+          <w:p>
+            <w:r>
+              <w:t>0</w:t>
+            </w:r>
+          </w:p>
+        </w:tc>
+        <w:tc>
+          <w:tcPr>
+            <w:tcW w:w="1335" w:type="dxa"/>
+          </w:tcPr>
+          <w:p>
+            <w:r>
+              <w:t>1</w:t>
+            </w:r>
+          </w:p>
+        </w:tc>
+      </w:tr>
+      <w:tr>
+        <w:tc>
+          <w:tcPr>
+            <w:tcW w:w="1335" w:type="dxa"/>
+          </w:tcPr>
+          <w:p>
+            <w:r>
+              <w:t>3</w:t>
+            </w:r>
+          </w:p>
+        </w:tc>
+        <w:tc>
+          <w:tcPr>
+            <w:tcW w:w="1335" w:type="dxa"/>
+          </w:tcPr>
+          <w:p>
+            <w:r>
+              <w:t>1</w:t>
+            </w:r>
+          </w:p>
+        </w:tc>
+        <w:tc>
+          <w:tcPr>
+            <w:tcW w:w="1335" w:type="dxa"/>
+          </w:tcPr>
+          <w:p>
+            <w:r>
+              <w:t>1</w:t>
+            </w:r>
+          </w:p>
+        </w:tc>
+        <w:tc>
+          <w:tcPr>
+            <w:tcW w:w="1335" w:type="dxa"/>
+          </w:tcPr>
+          <w:p>
+            <w:r>
+              <w:t>0</w:t>
+            </w:r>
+          </w:p>
+        </w:tc>
+        <w:tc>
+          <w:tcPr>
+            <w:tcW w:w="1335" w:type="dxa"/>
+          </w:tcPr>
+          <w:p>
+            <w:r>
+              <w:t>0</w:t>
+            </w:r>
+          </w:p>
+        </w:tc>
+        <w:tc>
+          <w:tcPr>
+            <w:tcW w:w="1335" w:type="dxa"/>
+          </w:tcPr>
+          <w:p>
+            <w:r>
+              <w:t>1</w:t>
+            </w:r>
+          </w:p>
+        </w:tc>
+        <w:tc>
+          <w:tcPr>
+            <w:tcW w:w="1335" w:type="dxa"/>
+          </w:tcPr>
+          <w:p>
+            <w:r>
+              <w:t>0</w:t>
+            </w:r>
+          </w:p>
+        </w:tc>
+      </w:tr>
+      <w:tr>
+        <w:tc>
+          <w:tcPr>
+            <w:tcW w:w="1335" w:type="dxa"/>
+          </w:tcPr>
+          <w:p>
+            <w:r>
+              <w:t>4</w:t>
+            </w:r>
+          </w:p>
+        </w:tc>
+        <w:tc>
+          <w:tcPr>
+            <w:tcW w:w="1335" w:type="dxa"/>
+          </w:tcPr>
+          <w:p>
+            <w:r>
+              <w:t>1</w:t>
+            </w:r>
+          </w:p>
+        </w:tc>
+        <w:tc>
+          <w:tcPr>
+            <w:tcW w:w="1335" w:type="dxa"/>
+          </w:tcPr>
+          <w:p>
+            <w:r>
+              <w:t>1</w:t>
+            </w:r>
+          </w:p>
+        </w:tc>
+        <w:tc>
+          <w:tcPr>
+            <w:tcW w:w="1335" w:type="dxa"/>
+          </w:tcPr>
+          <w:p>
+            <w:r>
+              <w:t>1</w:t>
+            </w:r>
+          </w:p>
+        </w:tc>
+        <w:tc>
+          <w:tcPr>
+            <w:tcW w:w="1335" w:type="dxa"/>
+          </w:tcPr>
+          <w:p>
+            <w:r>
+              <w:t>0</w:t>
+            </w:r>
+          </w:p>
+        </w:tc>
+        <w:tc>
+          <w:tcPr>
+            <w:tcW w:w="1335" w:type="dxa"/>
+          </w:tcPr>
+          <w:p>
+            <w:r>
+              <w:t>1</w:t>
+            </w:r>
+          </w:p>
+        </w:tc>
+        <w:tc>
+          <w:tcPr>
+            <w:tcW w:w="1335" w:type="dxa"/>
+          </w:tcPr>
+          <w:p>
+            <w:r>
+              <w:t>1</w:t>
+            </w:r>
+          </w:p>
+        </w:tc>
+      </w:tr>
+      <w:tr>
+        <w:tc>
+          <w:tcPr>
+            <w:tcW w:w="1335" w:type="dxa"/>
+          </w:tcPr>
+          <w:p>
+            <w:r>
+              <w:t>5</w:t>
+            </w:r>
+          </w:p>
+        </w:tc>
+        <w:tc>
+          <w:tcPr>
+            <w:tcW w:w="1335" w:type="dxa"/>
+          </w:tcPr>
+          <w:p>
+            <w:r>
+              <w:t>1</w:t>
+            </w:r>
+          </w:p>
+        </w:tc>
+        <w:tc>
+          <w:tcPr>
+            <w:tcW w:w="1335" w:type="dxa"/>
+          </w:tcPr>
+          <w:p>
+            <w:r>
+              <w:t>1</w:t>
+            </w:r>
+          </w:p>
+        </w:tc>
+        <w:tc>
+          <w:tcPr>
+            <w:tcW w:w="1335" w:type="dxa"/>
+          </w:tcPr>
+          <w:p>
+            <w:r>
+              <w:t>0</w:t>
+            </w:r>
+          </w:p>
+        </w:tc>
+        <w:tc>
+          <w:tcPr>
+            <w:tcW w:w="1335" w:type="dxa"/>
+          </w:tcPr>
+          <w:p>
+            <w:r>
+              <w:t>1</w:t>
+            </w:r>
+          </w:p>
+        </w:tc>
+        <w:tc>
+          <w:tcPr>
+            <w:tcW w:w="1335" w:type="dxa"/>
+          </w:tcPr>
+          <w:p>
+            <w:r>
+              <w:t>0</w:t>
+            </w:r>
+          </w:p>
+        </w:tc>
+        <w:tc>
+          <w:tcPr>
+            <w:tcW w:w="1335" w:type="dxa"/>
+          </w:tcPr>
+          <w:p>
+            <w:r>
+              <w:t>1</w:t>
+            </w:r>
+          </w:p>
+        </w:tc>
+      </w:tr>
+      <w:tr>
+        <w:tc>
+          <w:tcPr>
+            <w:tcW w:w="1335" w:type="dxa"/>
+          </w:tcPr>
+          <w:p>
+            <w:r>
+              <w:t>6</w:t>
+            </w:r>
+          </w:p>
+        </w:tc>
+        <w:tc>
+          <w:tcPr>
+            <w:tcW w:w="1335" w:type="dxa"/>
+          </w:tcPr>
+          <w:p>
+            <w:r>
+              <w:t>1</w:t>
+            </w:r>
+          </w:p>
+        </w:tc>
+        <w:tc>
+          <w:tcPr>
+            <w:tcW w:w="1335" w:type="dxa"/>
+          </w:tcPr>
+          <w:p>
+            <w:r>
+              <w:t>1</w:t>
+            </w:r>
+          </w:p>
+        </w:tc>
+        <w:tc>
+          <w:tcPr>
+            <w:tcW w:w="1335" w:type="dxa"/>
+          </w:tcPr>
+          <w:p>
+            <w:r>
+              <w:t>1</w:t>
+            </w:r>
+          </w:p>
+        </w:tc>
+        <w:tc>
+          <w:tcPr>
+            <w:tcW w:w="1335" w:type="dxa"/>
+          </w:tcPr>
+          <w:p>
+            <w:r>
+              <w:t>0</w:t>
+            </w:r>
+          </w:p>
+        </w:tc>
+        <w:tc>
+          <w:tcPr>
+            <w:tcW w:w="1335" w:type="dxa"/>
+          </w:tcPr>
+          <w:p>
+            <w:r>
+              <w:t>1</w:t>
+            </w:r>
+          </w:p>
+        </w:tc>
+        <w:tc>
+          <w:tcPr>
+            <w:tcW w:w="1335" w:type="dxa"/>
+          </w:tcPr>
+          <w:p>
+            <w:r>
+              <w:t>0</w:t>
+            </w:r>
+          </w:p>
+        </w:tc>
+      </w:tr>
+    </w:tbl>
+    <w:p/>
+    <w:p>
+      <w:r>
+        <w:t>Задание 8</w:t>
+      </w:r>
+    </w:p>
+    <w:p>
+      <w:r>
+        <w:drawing>
+          <wp:inline distT="0" distB="0" distL="0" distR="0" wp14:anchorId="74ADBFAA" wp14:editId="489EC967">
+            <wp:extent cx="2735817" cy="2522439"/>
+            <wp:effectExtent l="0" t="0" r="7620" b="0"/>
+            <wp:docPr id="5" name="Рисунок 5"/>
+            <wp:cNvGraphicFramePr>
+              <a:graphicFrameLocks xmlns:a="http://schemas.openxmlformats.org/drawingml/2006/main" noChangeAspect="1"/>
+            </wp:cNvGraphicFramePr>
+            <a:graphic xmlns:a="http://schemas.openxmlformats.org/drawingml/2006/main">
+              <a:graphicData uri="http://schemas.openxmlformats.org/drawingml/2006/picture">
+                <pic:pic xmlns:pic="http://schemas.openxmlformats.org/drawingml/2006/picture">
+                  <pic:nvPicPr>
+                    <pic:cNvPr id="1" name=""/>
+                    <pic:cNvPicPr/>
+                  </pic:nvPicPr>
+                  <pic:blipFill>
+                    <a:blip r:embed="rId8"/>
+                    <a:stretch>
+                      <a:fillRect/>
+                    </a:stretch>
+                  </pic:blipFill>
+                  <pic:spPr>
+                    <a:xfrm>
+                      <a:off x="0" y="0"/>
+                      <a:ext cx="2735817" cy="2522439"/>
+                    </a:xfrm>
+                    <a:prstGeom prst="rect">
+                      <a:avLst/>
+                    </a:prstGeom>
+                  </pic:spPr>
+                </pic:pic>
+              </a:graphicData>
+            </a:graphic>
+          </wp:inline>
+        </w:drawing>
+      </w:r>
+    </w:p>
+    <w:p>
+      <w:r>
+        <w:drawing>
+          <wp:inline distT="0" distB="0" distL="0" distR="0" wp14:anchorId="08DD8D00" wp14:editId="3676E236">
+            <wp:extent cx="1554615" cy="1432684"/>
+            <wp:effectExtent l="0" t="0" r="7620" b="0"/>
+            <wp:docPr id="6" name="Рисунок 6"/>
+            <wp:cNvGraphicFramePr>
+              <a:graphicFrameLocks xmlns:a="http://schemas.openxmlformats.org/drawingml/2006/main" noChangeAspect="1"/>
+            </wp:cNvGraphicFramePr>
+            <a:graphic xmlns:a="http://schemas.openxmlformats.org/drawingml/2006/main">
+              <a:graphicData uri="http://schemas.openxmlformats.org/drawingml/2006/picture">
+                <pic:pic xmlns:pic="http://schemas.openxmlformats.org/drawingml/2006/picture">
+                  <pic:nvPicPr>
+                    <pic:cNvPr id="1" name=""/>
+                    <pic:cNvPicPr/>
+                  </pic:nvPicPr>
+                  <pic:blipFill>
+                    <a:blip r:embed="rId9"/>
+                    <a:stretch>
+                      <a:fillRect/>
+                    </a:stretch>
+                  </pic:blipFill>
+                  <pic:spPr>
+                    <a:xfrm>
+                      <a:off x="0" y="0"/>
+                      <a:ext cx="1554615" cy="1432684"/>
+                    </a:xfrm>
+                    <a:prstGeom prst="rect">
+                      <a:avLst/>
+                    </a:prstGeom>
+                  </pic:spPr>
+                </pic:pic>
+              </a:graphicData>
+            </a:graphic>
+          </wp:inline>
+        </w:drawing>
+      </w:r>
+    </w:p>
+    <w:p>
+      <w:r>
+        <w:lastRenderedPageBreak/>
+        <w:drawing>
+          <wp:inline distT="0" distB="0" distL="0" distR="0" wp14:anchorId="4EE85D90" wp14:editId="435A313C">
+            <wp:extent cx="1745131" cy="1630821"/>
+            <wp:effectExtent l="0" t="0" r="7620" b="7620"/>
+            <wp:docPr id="7" name="Рисунок 7"/>
+            <wp:cNvGraphicFramePr>
+              <a:graphicFrameLocks xmlns:a="http://schemas.openxmlformats.org/drawingml/2006/main" noChangeAspect="1"/>
+            </wp:cNvGraphicFramePr>
+            <a:graphic xmlns:a="http://schemas.openxmlformats.org/drawingml/2006/main">
+              <a:graphicData uri="http://schemas.openxmlformats.org/drawingml/2006/picture">
+                <pic:pic xmlns:pic="http://schemas.openxmlformats.org/drawingml/2006/picture">
+                  <pic:nvPicPr>
+                    <pic:cNvPr id="1" name=""/>
+                    <pic:cNvPicPr/>
+                  </pic:nvPicPr>
+                  <pic:blipFill>
+                    <a:blip r:embed="rId10"/>
+                    <a:stretch>
+                      <a:fillRect/>
+                    </a:stretch>
+                  </pic:blipFill>
+                  <pic:spPr>
+                    <a:xfrm>
+                      <a:off x="0" y="0"/>
+                      <a:ext cx="1745131" cy="1630821"/>
+                    </a:xfrm>
+                    <a:prstGeom prst="rect">
+                      <a:avLst/>
+                    </a:prstGeom>
+                  </pic:spPr>
+                </pic:pic>
+              </a:graphicData>
+            </a:graphic>
+          </wp:inline>
+        </w:drawing>
+      </w:r>
+    </w:p>
+    <w:tbl>
+      <w:tblPr>
+        <w:tblStyle w:val="a7"/>
+        <w:tblW w:w="0" w:type="auto"/>
+        <w:tblLook w:val="04A0" w:firstRow="1" w:lastRow="0" w:firstColumn="1" w:lastColumn="0" w:noHBand="0" w:noVBand="1"/>
+      </w:tblPr>
+      <w:tblGrid>
+        <w:gridCol w:w="1557"/>
+        <w:gridCol w:w="1557"/>
+        <w:gridCol w:w="1557"/>
+        <w:gridCol w:w="1558"/>
+        <w:gridCol w:w="1558"/>
+        <w:gridCol w:w="1558"/>
+      </w:tblGrid>
+      <w:tr>
+        <w:tc>
+          <w:tcPr>
+            <w:tcW w:w="1557" w:type="dxa"/>
+          </w:tcPr>
+          <w:p/>
+        </w:tc>
+        <w:tc>
+          <w:tcPr>
+            <w:tcW w:w="1557" w:type="dxa"/>
+          </w:tcPr>
+          <w:p>
+            <w:r>
+              <w:t>1</w:t>
+            </w:r>
+          </w:p>
+        </w:tc>
+        <w:tc>
+          <w:tcPr>
+            <w:tcW w:w="1557" w:type="dxa"/>
+          </w:tcPr>
+          <w:p>
+            <w:r>
+              <w:t>2</w:t>
+            </w:r>
+          </w:p>
+        </w:tc>
+        <w:tc>
+          <w:tcPr>
+            <w:tcW w:w="1558" w:type="dxa"/>
+          </w:tcPr>
+          <w:p>
+            <w:r>
+              <w:t>3</w:t>
+            </w:r>
+          </w:p>
+        </w:tc>
+        <w:tc>
+          <w:tcPr>
+            <w:tcW w:w="1558" w:type="dxa"/>
+          </w:tcPr>
+          <w:p>
+            <w:r>
+              <w:t>4</w:t>
+            </w:r>
+          </w:p>
+        </w:tc>
+        <w:tc>
+          <w:tcPr>
+            <w:tcW w:w="1558" w:type="dxa"/>
+          </w:tcPr>
+          <w:p>
+            <w:r>
+              <w:t>5</w:t>
+            </w:r>
+          </w:p>
+        </w:tc>
+      </w:tr>
+      <w:tr>
+        <w:tc>
+          <w:tcPr>
+            <w:tcW w:w="1557" w:type="dxa"/>
+          </w:tcPr>
+          <w:p>
+            <w:r>
+              <w:t>1</w:t>
+            </w:r>
+          </w:p>
+        </w:tc>
+        <w:tc>
+          <w:tcPr>
+            <w:tcW w:w="1557" w:type="dxa"/>
+          </w:tcPr>
+          <w:p>
+            <w:r>
+              <w:t>4</w:t>
+            </w:r>
+          </w:p>
+        </w:tc>
+        <w:tc>
+          <w:tcPr>
+            <w:tcW w:w="1557" w:type="dxa"/>
+          </w:tcPr>
+          <w:p>
+            <w:r>
+              <w:t>-1</w:t>
+            </w:r>
+          </w:p>
+        </w:tc>
+        <w:tc>
+          <w:tcPr>
+            <w:tcW w:w="1558" w:type="dxa"/>
+          </w:tcPr>
+          <w:p>
+            <w:r>
+              <w:t>-1</w:t>
+            </w:r>
+          </w:p>
+        </w:tc>
+        <w:tc>
+          <w:tcPr>
+            <w:tcW w:w="1558" w:type="dxa"/>
+          </w:tcPr>
+          <w:p>
+            <w:r>
+              <w:t>-1</w:t>
+            </w:r>
+          </w:p>
+        </w:tc>
+        <w:tc>
+          <w:tcPr>
+            <w:tcW w:w="1558" w:type="dxa"/>
+          </w:tcPr>
+          <w:p>
+            <w:r>
+              <w:t>-1</w:t>
+            </w:r>
+          </w:p>
+        </w:tc>
+      </w:tr>
+      <w:tr>
+        <w:tc>
+          <w:tcPr>
+            <w:tcW w:w="1557" w:type="dxa"/>
+          </w:tcPr>
+          <w:p>
+            <w:r>
+              <w:t>2</w:t>
+            </w:r>
+          </w:p>
+        </w:tc>
+        <w:tc>
+          <w:tcPr>
+            <w:tcW w:w="1557" w:type="dxa"/>
+          </w:tcPr>
+          <w:p>
+            <w:r>
+              <w:t>-1</w:t>
+            </w:r>
+          </w:p>
+        </w:tc>
+        <w:tc>
+          <w:tcPr>
+            <w:tcW w:w="1557" w:type="dxa"/>
+          </w:tcPr>
+          <w:p>
+            <w:r>
+              <w:t>3</w:t>
+            </w:r>
+          </w:p>
+        </w:tc>
+        <w:tc>
+          <w:tcPr>
+            <w:tcW w:w="1558" w:type="dxa"/>
+          </w:tcPr>
+          <w:p>
+            <w:r>
+              <w:t>-1</w:t>
+            </w:r>
+          </w:p>
+        </w:tc>
+        <w:tc>
+          <w:tcPr>
+            <w:tcW w:w="1558" w:type="dxa"/>
+          </w:tcPr>
+          <w:p>
+            <w:r>
+              <w:t>0</w:t>
+            </w:r>
+          </w:p>
+        </w:tc>
+        <w:tc>
+          <w:tcPr>
+            <w:tcW w:w="1558" w:type="dxa"/>
+          </w:tcPr>
+          <w:p>
+            <w:r>
+              <w:t>-1</w:t>
+            </w:r>
+          </w:p>
+        </w:tc>
+      </w:tr>
+      <w:tr>
+        <w:tc>
+          <w:tcPr>
+            <w:tcW w:w="1557" w:type="dxa"/>
+          </w:tcPr>
+          <w:p>
+            <w:r>
+              <w:t>3</w:t>
+            </w:r>
+          </w:p>
+        </w:tc>
+        <w:tc>
+          <w:tcPr>
+            <w:tcW w:w="1557" w:type="dxa"/>
+          </w:tcPr>
+          <w:p>
+            <w:r>
+              <w:t>-1</w:t>
+            </w:r>
+          </w:p>
+        </w:tc>
+        <w:tc>
+          <w:tcPr>
+            <w:tcW w:w="1557" w:type="dxa"/>
+          </w:tcPr>
+          <w:p>
+            <w:r>
+              <w:t>-1</w:t>
+            </w:r>
+          </w:p>
+        </w:tc>
+        <w:tc>
+          <w:tcPr>
+            <w:tcW w:w="1558" w:type="dxa"/>
+          </w:tcPr>
+          <w:p>
+            <w:r>
+              <w:t>4</w:t>
+            </w:r>
+          </w:p>
+        </w:tc>
+        <w:tc>
+          <w:tcPr>
+            <w:tcW w:w="1558" w:type="dxa"/>
+          </w:tcPr>
+          <w:p>
+            <w:r>
+              <w:t>-1</w:t>
+            </w:r>
+          </w:p>
+        </w:tc>
+        <w:tc>
+          <w:tcPr>
+            <w:tcW w:w="1558" w:type="dxa"/>
+          </w:tcPr>
+          <w:p>
+            <w:r>
+              <w:t>-1</w:t>
+            </w:r>
+          </w:p>
+        </w:tc>
+      </w:tr>
+      <w:tr>
+        <w:tc>
+          <w:tcPr>
+            <w:tcW w:w="1557" w:type="dxa"/>
+          </w:tcPr>
+          <w:p>
+            <w:r>
+              <w:t>4</w:t>
+            </w:r>
+          </w:p>
+        </w:tc>
+        <w:tc>
+          <w:tcPr>
+            <w:tcW w:w="1557" w:type="dxa"/>
+          </w:tcPr>
+          <w:p>
+            <w:r>
+              <w:t>-1</w:t>
+            </w:r>
+          </w:p>
+        </w:tc>
+        <w:tc>
+          <w:tcPr>
+            <w:tcW w:w="1557" w:type="dxa"/>
+          </w:tcPr>
+          <w:p>
+            <w:r>
+              <w:t>-1</w:t>
+            </w:r>
+          </w:p>
+        </w:tc>
+        <w:tc>
+          <w:tcPr>
+            <w:tcW w:w="1558" w:type="dxa"/>
+          </w:tcPr>
+          <w:p>
+            <w:r>
+              <w:t>-1</w:t>
+            </w:r>
+          </w:p>
+        </w:tc>
+        <w:tc>
+          <w:tcPr>
+            <w:tcW w:w="1558" w:type="dxa"/>
+          </w:tcPr>
+          <w:p>
+            <w:r>
+              <w:t>4</w:t>
+            </w:r>
+          </w:p>
+        </w:tc>
+        <w:tc>
+          <w:tcPr>
+            <w:tcW w:w="1558" w:type="dxa"/>
+          </w:tcPr>
+          <w:p>
+            <w:r>
+              <w:t>-1</w:t>
+            </w:r>
+          </w:p>
+        </w:tc>
+      </w:tr>
+      <w:tr>
+        <w:tc>
+          <w:tcPr>
+            <w:tcW w:w="1557" w:type="dxa"/>
+          </w:tcPr>
+          <w:p>
+            <w:r>
+              <w:t>5</w:t>
+            </w:r>
+          </w:p>
+        </w:tc>
+        <w:tc>
+          <w:tcPr>
+            <w:tcW w:w="1557" w:type="dxa"/>
+          </w:tcPr>
+          <w:p>
+            <w:r>
+              <w:t>-1</w:t>
+            </w:r>
+          </w:p>
+        </w:tc>
+        <w:tc>
+          <w:tcPr>
+            <w:tcW w:w="1557" w:type="dxa"/>
+          </w:tcPr>
+          <w:p>
+            <w:r>
+              <w:t>-1</w:t>
+            </w:r>
+          </w:p>
+        </w:tc>
+        <w:tc>
+          <w:tcPr>
+            <w:tcW w:w="1558" w:type="dxa"/>
+          </w:tcPr>
+          <w:p>
+            <w:r>
+              <w:t>-1</w:t>
+            </w:r>
+          </w:p>
+        </w:tc>
+        <w:tc>
+          <w:tcPr>
+            <w:tcW w:w="1558" w:type="dxa"/>
+          </w:tcPr>
+          <w:p>
+            <w:r>
+              <w:t>-1</w:t>
+            </w:r>
+          </w:p>
+        </w:tc>
+        <w:tc>
+          <w:tcPr>
+            <w:tcW w:w="1558" w:type="dxa"/>
+          </w:tcPr>
+          <w:p>
+            <w:r>
+              <w:t>4</w:t>
+            </w:r>
+          </w:p>
+        </w:tc>
+      </w:tr>
+    </w:tbl>
+    <w:p/>
+    <w:p>
+      <w:r>
+        <w:t>Задание 9</w:t>
+      </w:r>
+    </w:p>
+    <w:p>
+      <w:r>
+        <w:rPr>
+          <w:lang w:val="en-US"/>
+        </w:rPr>
+        <w:t>A</w:t>
+      </w:r>
+      <w:r>
+        <w:t xml:space="preserve"> </w:t>
+      </w:r>
+      <w:r>
+        <w:t>–</w:t>
+      </w:r>
+      <w:r>
+        <w:t xml:space="preserve"> </w:t>
+      </w:r>
+      <w:r>
+        <w:t>полный и колесо</w:t>
+      </w:r>
+    </w:p>
+    <w:p>
+      <w:r>
+        <w:rPr>
+          <w:lang w:val="en-US"/>
+        </w:rPr>
+        <w:t>B</w:t>
+      </w:r>
+      <w:r>
+        <w:t xml:space="preserve"> </w:t>
+      </w:r>
+      <w:r>
+        <w:t>–</w:t>
+      </w:r>
+      <w:r>
+        <w:t xml:space="preserve"> </w:t>
+      </w:r>
+      <w:r>
+        <w:t>полный</w:t>
+      </w:r>
+      <w:r>
+        <w:t xml:space="preserve"> и колесо</w:t>
+      </w:r>
+    </w:p>
+    <w:p>
+      <w:r>
+        <w:rPr>
+          <w:lang w:val="en-US"/>
+        </w:rPr>
+        <w:t>C</w:t>
+      </w:r>
+      <w:r>
+        <w:t xml:space="preserve"> - двудольный</w:t>
+      </w:r>
+    </w:p>
+    <w:p>
+      <w:r>
+        <w:br w:type="page"/>
+      </w:r>
+    </w:p>
+    <w:p>
       <w:pPr>
         <w:pStyle w:val="1"/>
       </w:pPr>
-      <w:bookmarkStart w:id="0" w:name="_Toc176728277"/>
       <w:r>
         <w:lastRenderedPageBreak/>
         <w:t>Занятие 7. Алгоритм поиска в глубину и поиска в ширину</w:t>
@@ -186,7 +5735,7 @@
                     <pic:cNvPicPr/>
                   </pic:nvPicPr>
                   <pic:blipFill>
-                    <a:blip r:embed="rId5"/>
+                    <a:blip r:embed="rId11"/>
                     <a:stretch>
                       <a:fillRect/>
                     </a:stretch>
@@ -246,7 +5795,7 @@
                     <pic:cNvPicPr/>
                   </pic:nvPicPr>
                   <pic:blipFill>
-                    <a:blip r:embed="rId6"/>
+                    <a:blip r:embed="rId12"/>
                     <a:stretch>
                       <a:fillRect/>
                     </a:stretch>
@@ -269,11 +5818,7 @@
     </w:p>
     <w:p>
       <w:r>
-        <w:t xml:space="preserve">В </w:t>
-      </w:r>
-      <w:proofErr w:type="gramStart"/>
-      <w:r>
-        <w:t xml:space="preserve">Глубину: </w:t>
+        <w:t xml:space="preserve">В Глубину: </w:t>
       </w:r>
       <w:r>
         <w:t xml:space="preserve"> </w:t>
@@ -284,7 +5829,6 @@
         </w:rPr>
         <w:t>A</w:t>
       </w:r>
-      <w:proofErr w:type="gramEnd"/>
       <w:r>
         <w:t>-</w:t>
       </w:r>
@@ -967,6 +6511,25 @@
       <w:u w:val="single"/>
     </w:rPr>
   </w:style>
+  <w:style w:type="table" w:styleId="a7">
+    <w:name w:val="Table Grid"/>
+    <w:basedOn w:val="a1"/>
+    <w:uiPriority w:val="39"/>
+    <w:rsid w:val="000574F3"/>
+    <w:pPr>
+      <w:spacing w:after="0" w:line="240" w:lineRule="auto"/>
+    </w:pPr>
+    <w:tblPr>
+      <w:tblBorders>
+        <w:top w:val="single" w:sz="4" w:space="0" w:color="auto"/>
+        <w:left w:val="single" w:sz="4" w:space="0" w:color="auto"/>
+        <w:bottom w:val="single" w:sz="4" w:space="0" w:color="auto"/>
+        <w:right w:val="single" w:sz="4" w:space="0" w:color="auto"/>
+        <w:insideH w:val="single" w:sz="4" w:space="0" w:color="auto"/>
+        <w:insideV w:val="single" w:sz="4" w:space="0" w:color="auto"/>
+      </w:tblBorders>
+    </w:tblPr>
+  </w:style>
 </w:styles>
 </file>
 

--- a/СГТУ 2024/Grafi/Отчеты.docx
+++ b/СГТУ 2024/Grafi/Отчеты.docx
@@ -39,7 +39,9 @@
               <w:tab w:val="right" w:leader="dot" w:pos="9345"/>
             </w:tabs>
             <w:rPr>
+              <w:rFonts w:eastAsiaTheme="minorEastAsia"/>
               <w:noProof/>
+              <w:lang w:eastAsia="ru-RU"/>
             </w:rPr>
           </w:pPr>
           <w:r>
@@ -51,13 +53,13 @@
           <w:r>
             <w:fldChar w:fldCharType="separate"/>
           </w:r>
-          <w:hyperlink w:anchor="_Toc176728277" w:history="1">
+          <w:hyperlink w:anchor="_Toc177467306" w:history="1">
             <w:r>
               <w:rPr>
                 <w:rStyle w:val="a6"/>
                 <w:noProof/>
               </w:rPr>
-              <w:t>Занятие 7. Алгоритм поиска в глубину и поиска в ширину</w:t>
+              <w:t>Занятие 2</w:t>
             </w:r>
             <w:r>
               <w:rPr>
@@ -78,7 +80,7 @@
                 <w:noProof/>
                 <w:webHidden/>
               </w:rPr>
-              <w:instrText xml:space="preserve"> PAGEREF _Toc176728277 \h </w:instrText>
+              <w:instrText xml:space="preserve"> PAGEREF _Toc177467306 \h </w:instrText>
             </w:r>
             <w:r>
               <w:rPr>
@@ -99,6 +101,230 @@
                 <w:webHidden/>
               </w:rPr>
               <w:t>2</w:t>
+            </w:r>
+            <w:r>
+              <w:rPr>
+                <w:noProof/>
+                <w:webHidden/>
+              </w:rPr>
+              <w:fldChar w:fldCharType="end"/>
+            </w:r>
+          </w:hyperlink>
+        </w:p>
+        <w:p>
+          <w:pPr>
+            <w:pStyle w:val="11"/>
+            <w:tabs>
+              <w:tab w:val="right" w:leader="dot" w:pos="9345"/>
+            </w:tabs>
+            <w:rPr>
+              <w:rFonts w:eastAsiaTheme="minorEastAsia"/>
+              <w:noProof/>
+              <w:lang w:eastAsia="ru-RU"/>
+            </w:rPr>
+          </w:pPr>
+          <w:hyperlink w:anchor="_Toc177467307" w:history="1">
+            <w:r>
+              <w:rPr>
+                <w:rStyle w:val="a6"/>
+                <w:noProof/>
+              </w:rPr>
+              <w:t>ЗАНЯТИ</w:t>
+            </w:r>
+            <w:r>
+              <w:rPr>
+                <w:rStyle w:val="a6"/>
+                <w:noProof/>
+              </w:rPr>
+              <w:t>Е</w:t>
+            </w:r>
+            <w:r>
+              <w:rPr>
+                <w:rStyle w:val="a6"/>
+                <w:noProof/>
+              </w:rPr>
+              <w:t xml:space="preserve"> 3:</w:t>
+            </w:r>
+            <w:r>
+              <w:rPr>
+                <w:noProof/>
+                <w:webHidden/>
+              </w:rPr>
+              <w:tab/>
+            </w:r>
+            <w:r>
+              <w:rPr>
+                <w:noProof/>
+                <w:webHidden/>
+              </w:rPr>
+              <w:fldChar w:fldCharType="begin"/>
+            </w:r>
+            <w:r>
+              <w:rPr>
+                <w:noProof/>
+                <w:webHidden/>
+              </w:rPr>
+              <w:instrText xml:space="preserve"> PAGEREF _Toc177467307 \h </w:instrText>
+            </w:r>
+            <w:r>
+              <w:rPr>
+                <w:noProof/>
+                <w:webHidden/>
+              </w:rPr>
+            </w:r>
+            <w:r>
+              <w:rPr>
+                <w:noProof/>
+                <w:webHidden/>
+              </w:rPr>
+              <w:fldChar w:fldCharType="separate"/>
+            </w:r>
+            <w:r>
+              <w:rPr>
+                <w:noProof/>
+                <w:webHidden/>
+              </w:rPr>
+              <w:t>6</w:t>
+            </w:r>
+            <w:r>
+              <w:rPr>
+                <w:noProof/>
+                <w:webHidden/>
+              </w:rPr>
+              <w:fldChar w:fldCharType="end"/>
+            </w:r>
+          </w:hyperlink>
+        </w:p>
+        <w:p>
+          <w:pPr>
+            <w:pStyle w:val="11"/>
+            <w:tabs>
+              <w:tab w:val="right" w:leader="dot" w:pos="9345"/>
+            </w:tabs>
+            <w:rPr>
+              <w:rFonts w:eastAsiaTheme="minorEastAsia"/>
+              <w:noProof/>
+              <w:lang w:eastAsia="ru-RU"/>
+            </w:rPr>
+          </w:pPr>
+          <w:hyperlink w:anchor="_Toc177467308" w:history="1">
+            <w:r>
+              <w:rPr>
+                <w:rStyle w:val="a6"/>
+                <w:noProof/>
+              </w:rPr>
+              <w:t>Занятие 7. Алгоритм поиска в глубину и поиска в ширину</w:t>
+            </w:r>
+            <w:r>
+              <w:rPr>
+                <w:noProof/>
+                <w:webHidden/>
+              </w:rPr>
+              <w:tab/>
+            </w:r>
+            <w:r>
+              <w:rPr>
+                <w:noProof/>
+                <w:webHidden/>
+              </w:rPr>
+              <w:fldChar w:fldCharType="begin"/>
+            </w:r>
+            <w:r>
+              <w:rPr>
+                <w:noProof/>
+                <w:webHidden/>
+              </w:rPr>
+              <w:instrText xml:space="preserve"> PAGEREF _Toc177467308 \h </w:instrText>
+            </w:r>
+            <w:r>
+              <w:rPr>
+                <w:noProof/>
+                <w:webHidden/>
+              </w:rPr>
+            </w:r>
+            <w:r>
+              <w:rPr>
+                <w:noProof/>
+                <w:webHidden/>
+              </w:rPr>
+              <w:fldChar w:fldCharType="separate"/>
+            </w:r>
+            <w:r>
+              <w:rPr>
+                <w:noProof/>
+                <w:webHidden/>
+              </w:rPr>
+              <w:t>10</w:t>
+            </w:r>
+            <w:r>
+              <w:rPr>
+                <w:noProof/>
+                <w:webHidden/>
+              </w:rPr>
+              <w:fldChar w:fldCharType="end"/>
+            </w:r>
+          </w:hyperlink>
+        </w:p>
+        <w:p>
+          <w:pPr>
+            <w:pStyle w:val="11"/>
+            <w:tabs>
+              <w:tab w:val="right" w:leader="dot" w:pos="9345"/>
+            </w:tabs>
+            <w:rPr>
+              <w:rFonts w:eastAsiaTheme="minorEastAsia"/>
+              <w:noProof/>
+              <w:lang w:eastAsia="ru-RU"/>
+            </w:rPr>
+          </w:pPr>
+          <w:hyperlink w:anchor="_Toc177467309" w:history="1">
+            <w:r>
+              <w:rPr>
+                <w:rStyle w:val="a6"/>
+                <w:noProof/>
+              </w:rPr>
+              <w:t>Занятие 8</w:t>
+            </w:r>
+            <w:r>
+              <w:rPr>
+                <w:noProof/>
+                <w:webHidden/>
+              </w:rPr>
+              <w:tab/>
+            </w:r>
+            <w:r>
+              <w:rPr>
+                <w:noProof/>
+                <w:webHidden/>
+              </w:rPr>
+              <w:fldChar w:fldCharType="begin"/>
+            </w:r>
+            <w:r>
+              <w:rPr>
+                <w:noProof/>
+                <w:webHidden/>
+              </w:rPr>
+              <w:instrText xml:space="preserve"> PAGEREF _Toc177467309 \h </w:instrText>
+            </w:r>
+            <w:r>
+              <w:rPr>
+                <w:noProof/>
+                <w:webHidden/>
+              </w:rPr>
+            </w:r>
+            <w:r>
+              <w:rPr>
+                <w:noProof/>
+                <w:webHidden/>
+              </w:rPr>
+              <w:fldChar w:fldCharType="separate"/>
+            </w:r>
+            <w:r>
+              <w:rPr>
+                <w:noProof/>
+                <w:webHidden/>
+              </w:rPr>
+              <w:t>11</w:t>
             </w:r>
             <w:r>
               <w:rPr>
@@ -127,24 +353,45 @@
       </w:r>
     </w:p>
     <w:p>
-      <w:bookmarkStart w:id="0" w:name="_Toc176728277"/>
-      <w:r>
-        <w:lastRenderedPageBreak/>
-        <w:t>ЗАНЯТИЕ 3:</w:t>
-      </w:r>
+      <w:pPr>
+        <w:pStyle w:val="1"/>
+      </w:pPr>
     </w:p>
     <w:p>
-      <w:r>
-        <w:t>Задание 1</w:t>
-      </w:r>
+      <w:pPr>
+        <w:pStyle w:val="1"/>
+      </w:pPr>
+      <w:bookmarkStart w:id="0" w:name="_Toc177467306"/>
+      <w:r>
+        <w:t>Занятие 2</w:t>
+      </w:r>
+      <w:bookmarkEnd w:id="0"/>
     </w:p>
     <w:p>
-      <w:r>
+      <w:pPr>
+        <w:rPr>
+          <w:lang w:val="en-US"/>
+        </w:rPr>
+      </w:pPr>
+      <w:r>
+        <w:t>Задание 1</w:t>
+      </w:r>
+    </w:p>
+    <w:p>
+      <w:pPr>
+        <w:rPr>
+          <w:lang w:val="en-US"/>
+        </w:rPr>
+      </w:pPr>
+      <w:r>
+        <w:rPr>
+          <w:lang w:val="en-US"/>
+        </w:rPr>
         <w:drawing>
-          <wp:inline distT="0" distB="0" distL="0" distR="0" wp14:anchorId="24C51DA1" wp14:editId="390E66DB">
-            <wp:extent cx="5570703" cy="3779848"/>
+          <wp:inline distT="0" distB="0" distL="0" distR="0" wp14:anchorId="5BD844A9" wp14:editId="12CEDF70">
+            <wp:extent cx="2217612" cy="2248095"/>
             <wp:effectExtent l="0" t="0" r="0" b="0"/>
-            <wp:docPr id="3" name="Рисунок 3"/>
+            <wp:docPr id="9" name="Рисунок 9"/>
             <wp:cNvGraphicFramePr>
               <a:graphicFrameLocks xmlns:a="http://schemas.openxmlformats.org/drawingml/2006/main" noChangeAspect="1"/>
             </wp:cNvGraphicFramePr>
@@ -164,6 +411,552 @@
                   <pic:spPr>
                     <a:xfrm>
                       <a:off x="0" y="0"/>
+                      <a:ext cx="2217612" cy="2248095"/>
+                    </a:xfrm>
+                    <a:prstGeom prst="rect">
+                      <a:avLst/>
+                    </a:prstGeom>
+                  </pic:spPr>
+                </pic:pic>
+              </a:graphicData>
+            </a:graphic>
+          </wp:inline>
+        </w:drawing>
+      </w:r>
+    </w:p>
+    <w:p>
+      <w:r>
+        <w:t>Задание</w:t>
+      </w:r>
+      <w:r>
+        <w:t xml:space="preserve"> 2</w:t>
+      </w:r>
+    </w:p>
+    <w:p>
+      <w:r>
+        <w:rPr>
+          <w:lang w:val="en-US"/>
+        </w:rPr>
+        <w:drawing>
+          <wp:inline distT="0" distB="0" distL="0" distR="0" wp14:anchorId="26823E2F" wp14:editId="6D984F30">
+            <wp:extent cx="2217612" cy="2248095"/>
+            <wp:effectExtent l="0" t="0" r="0" b="0"/>
+            <wp:docPr id="11" name="Рисунок 11"/>
+            <wp:cNvGraphicFramePr>
+              <a:graphicFrameLocks xmlns:a="http://schemas.openxmlformats.org/drawingml/2006/main" noChangeAspect="1"/>
+            </wp:cNvGraphicFramePr>
+            <a:graphic xmlns:a="http://schemas.openxmlformats.org/drawingml/2006/main">
+              <a:graphicData uri="http://schemas.openxmlformats.org/drawingml/2006/picture">
+                <pic:pic xmlns:pic="http://schemas.openxmlformats.org/drawingml/2006/picture">
+                  <pic:nvPicPr>
+                    <pic:cNvPr id="1" name=""/>
+                    <pic:cNvPicPr/>
+                  </pic:nvPicPr>
+                  <pic:blipFill>
+                    <a:blip r:embed="rId5"/>
+                    <a:stretch>
+                      <a:fillRect/>
+                    </a:stretch>
+                  </pic:blipFill>
+                  <pic:spPr>
+                    <a:xfrm>
+                      <a:off x="0" y="0"/>
+                      <a:ext cx="2217612" cy="2248095"/>
+                    </a:xfrm>
+                    <a:prstGeom prst="rect">
+                      <a:avLst/>
+                    </a:prstGeom>
+                  </pic:spPr>
+                </pic:pic>
+              </a:graphicData>
+            </a:graphic>
+          </wp:inline>
+        </w:drawing>
+      </w:r>
+    </w:p>
+    <w:p>
+      <w:r>
+        <w:t>Задание</w:t>
+      </w:r>
+      <w:r>
+        <w:t xml:space="preserve"> 3</w:t>
+      </w:r>
+    </w:p>
+    <w:p>
+      <w:r>
+        <w:drawing>
+          <wp:inline distT="0" distB="0" distL="0" distR="0" wp14:anchorId="165C9E8B" wp14:editId="7A3AFDC7">
+            <wp:extent cx="2461473" cy="2095682"/>
+            <wp:effectExtent l="0" t="0" r="0" b="0"/>
+            <wp:docPr id="12" name="Рисунок 12"/>
+            <wp:cNvGraphicFramePr>
+              <a:graphicFrameLocks xmlns:a="http://schemas.openxmlformats.org/drawingml/2006/main" noChangeAspect="1"/>
+            </wp:cNvGraphicFramePr>
+            <a:graphic xmlns:a="http://schemas.openxmlformats.org/drawingml/2006/main">
+              <a:graphicData uri="http://schemas.openxmlformats.org/drawingml/2006/picture">
+                <pic:pic xmlns:pic="http://schemas.openxmlformats.org/drawingml/2006/picture">
+                  <pic:nvPicPr>
+                    <pic:cNvPr id="1" name=""/>
+                    <pic:cNvPicPr/>
+                  </pic:nvPicPr>
+                  <pic:blipFill>
+                    <a:blip r:embed="rId6"/>
+                    <a:stretch>
+                      <a:fillRect/>
+                    </a:stretch>
+                  </pic:blipFill>
+                  <pic:spPr>
+                    <a:xfrm>
+                      <a:off x="0" y="0"/>
+                      <a:ext cx="2461473" cy="2095682"/>
+                    </a:xfrm>
+                    <a:prstGeom prst="rect">
+                      <a:avLst/>
+                    </a:prstGeom>
+                  </pic:spPr>
+                </pic:pic>
+              </a:graphicData>
+            </a:graphic>
+          </wp:inline>
+        </w:drawing>
+      </w:r>
+    </w:p>
+    <w:p>
+      <w:r>
+        <w:t>Задание</w:t>
+      </w:r>
+      <w:r>
+        <w:t xml:space="preserve"> 4</w:t>
+      </w:r>
+    </w:p>
+    <w:p>
+      <w:r>
+        <w:lastRenderedPageBreak/>
+        <w:drawing>
+          <wp:inline distT="0" distB="0" distL="0" distR="0" wp14:anchorId="3D096D00" wp14:editId="2DA75BEA">
+            <wp:extent cx="4206605" cy="1059272"/>
+            <wp:effectExtent l="0" t="0" r="3810" b="7620"/>
+            <wp:docPr id="13" name="Рисунок 13"/>
+            <wp:cNvGraphicFramePr>
+              <a:graphicFrameLocks xmlns:a="http://schemas.openxmlformats.org/drawingml/2006/main" noChangeAspect="1"/>
+            </wp:cNvGraphicFramePr>
+            <a:graphic xmlns:a="http://schemas.openxmlformats.org/drawingml/2006/main">
+              <a:graphicData uri="http://schemas.openxmlformats.org/drawingml/2006/picture">
+                <pic:pic xmlns:pic="http://schemas.openxmlformats.org/drawingml/2006/picture">
+                  <pic:nvPicPr>
+                    <pic:cNvPr id="1" name=""/>
+                    <pic:cNvPicPr/>
+                  </pic:nvPicPr>
+                  <pic:blipFill>
+                    <a:blip r:embed="rId7"/>
+                    <a:stretch>
+                      <a:fillRect/>
+                    </a:stretch>
+                  </pic:blipFill>
+                  <pic:spPr>
+                    <a:xfrm>
+                      <a:off x="0" y="0"/>
+                      <a:ext cx="4206605" cy="1059272"/>
+                    </a:xfrm>
+                    <a:prstGeom prst="rect">
+                      <a:avLst/>
+                    </a:prstGeom>
+                  </pic:spPr>
+                </pic:pic>
+              </a:graphicData>
+            </a:graphic>
+          </wp:inline>
+        </w:drawing>
+      </w:r>
+    </w:p>
+    <w:p>
+      <w:r>
+        <w:drawing>
+          <wp:inline distT="0" distB="0" distL="0" distR="0" wp14:anchorId="01CE4840" wp14:editId="61B66AEE">
+            <wp:extent cx="4107536" cy="2004234"/>
+            <wp:effectExtent l="0" t="0" r="7620" b="0"/>
+            <wp:docPr id="14" name="Рисунок 14"/>
+            <wp:cNvGraphicFramePr>
+              <a:graphicFrameLocks xmlns:a="http://schemas.openxmlformats.org/drawingml/2006/main" noChangeAspect="1"/>
+            </wp:cNvGraphicFramePr>
+            <a:graphic xmlns:a="http://schemas.openxmlformats.org/drawingml/2006/main">
+              <a:graphicData uri="http://schemas.openxmlformats.org/drawingml/2006/picture">
+                <pic:pic xmlns:pic="http://schemas.openxmlformats.org/drawingml/2006/picture">
+                  <pic:nvPicPr>
+                    <pic:cNvPr id="1" name=""/>
+                    <pic:cNvPicPr/>
+                  </pic:nvPicPr>
+                  <pic:blipFill>
+                    <a:blip r:embed="rId8"/>
+                    <a:stretch>
+                      <a:fillRect/>
+                    </a:stretch>
+                  </pic:blipFill>
+                  <pic:spPr>
+                    <a:xfrm>
+                      <a:off x="0" y="0"/>
+                      <a:ext cx="4107536" cy="2004234"/>
+                    </a:xfrm>
+                    <a:prstGeom prst="rect">
+                      <a:avLst/>
+                    </a:prstGeom>
+                  </pic:spPr>
+                </pic:pic>
+              </a:graphicData>
+            </a:graphic>
+          </wp:inline>
+        </w:drawing>
+      </w:r>
+    </w:p>
+    <w:p>
+      <w:r>
+        <w:drawing>
+          <wp:inline distT="0" distB="0" distL="0" distR="0" wp14:anchorId="0763ADC9" wp14:editId="160EB876">
+            <wp:extent cx="4153260" cy="3063505"/>
+            <wp:effectExtent l="0" t="0" r="0" b="3810"/>
+            <wp:docPr id="15" name="Рисунок 15"/>
+            <wp:cNvGraphicFramePr>
+              <a:graphicFrameLocks xmlns:a="http://schemas.openxmlformats.org/drawingml/2006/main" noChangeAspect="1"/>
+            </wp:cNvGraphicFramePr>
+            <a:graphic xmlns:a="http://schemas.openxmlformats.org/drawingml/2006/main">
+              <a:graphicData uri="http://schemas.openxmlformats.org/drawingml/2006/picture">
+                <pic:pic xmlns:pic="http://schemas.openxmlformats.org/drawingml/2006/picture">
+                  <pic:nvPicPr>
+                    <pic:cNvPr id="1" name=""/>
+                    <pic:cNvPicPr/>
+                  </pic:nvPicPr>
+                  <pic:blipFill>
+                    <a:blip r:embed="rId9"/>
+                    <a:stretch>
+                      <a:fillRect/>
+                    </a:stretch>
+                  </pic:blipFill>
+                  <pic:spPr>
+                    <a:xfrm>
+                      <a:off x="0" y="0"/>
+                      <a:ext cx="4153260" cy="3063505"/>
+                    </a:xfrm>
+                    <a:prstGeom prst="rect">
+                      <a:avLst/>
+                    </a:prstGeom>
+                  </pic:spPr>
+                </pic:pic>
+              </a:graphicData>
+            </a:graphic>
+          </wp:inline>
+        </w:drawing>
+      </w:r>
+    </w:p>
+    <w:p>
+      <w:r>
+        <w:t>Задание</w:t>
+      </w:r>
+      <w:r>
+        <w:t xml:space="preserve"> 5</w:t>
+      </w:r>
+    </w:p>
+    <w:p>
+      <w:r>
+        <w:lastRenderedPageBreak/>
+        <w:drawing>
+          <wp:inline distT="0" distB="0" distL="0" distR="0" wp14:anchorId="5D025D92" wp14:editId="3ECC98DC">
+            <wp:extent cx="3848433" cy="3185436"/>
+            <wp:effectExtent l="0" t="0" r="0" b="0"/>
+            <wp:docPr id="16" name="Рисунок 16"/>
+            <wp:cNvGraphicFramePr>
+              <a:graphicFrameLocks xmlns:a="http://schemas.openxmlformats.org/drawingml/2006/main" noChangeAspect="1"/>
+            </wp:cNvGraphicFramePr>
+            <a:graphic xmlns:a="http://schemas.openxmlformats.org/drawingml/2006/main">
+              <a:graphicData uri="http://schemas.openxmlformats.org/drawingml/2006/picture">
+                <pic:pic xmlns:pic="http://schemas.openxmlformats.org/drawingml/2006/picture">
+                  <pic:nvPicPr>
+                    <pic:cNvPr id="1" name=""/>
+                    <pic:cNvPicPr/>
+                  </pic:nvPicPr>
+                  <pic:blipFill>
+                    <a:blip r:embed="rId10"/>
+                    <a:stretch>
+                      <a:fillRect/>
+                    </a:stretch>
+                  </pic:blipFill>
+                  <pic:spPr>
+                    <a:xfrm>
+                      <a:off x="0" y="0"/>
+                      <a:ext cx="3848433" cy="3185436"/>
+                    </a:xfrm>
+                    <a:prstGeom prst="rect">
+                      <a:avLst/>
+                    </a:prstGeom>
+                  </pic:spPr>
+                </pic:pic>
+              </a:graphicData>
+            </a:graphic>
+          </wp:inline>
+        </w:drawing>
+      </w:r>
+    </w:p>
+    <w:p>
+      <w:r>
+        <w:t>Задание</w:t>
+      </w:r>
+      <w:r>
+        <w:t xml:space="preserve"> 6</w:t>
+      </w:r>
+    </w:p>
+    <w:p>
+      <w:r>
+        <w:drawing>
+          <wp:inline distT="0" distB="0" distL="0" distR="0" wp14:anchorId="742AFC84" wp14:editId="3026476B">
+            <wp:extent cx="1760373" cy="1577477"/>
+            <wp:effectExtent l="0" t="0" r="0" b="3810"/>
+            <wp:docPr id="17" name="Рисунок 17"/>
+            <wp:cNvGraphicFramePr>
+              <a:graphicFrameLocks xmlns:a="http://schemas.openxmlformats.org/drawingml/2006/main" noChangeAspect="1"/>
+            </wp:cNvGraphicFramePr>
+            <a:graphic xmlns:a="http://schemas.openxmlformats.org/drawingml/2006/main">
+              <a:graphicData uri="http://schemas.openxmlformats.org/drawingml/2006/picture">
+                <pic:pic xmlns:pic="http://schemas.openxmlformats.org/drawingml/2006/picture">
+                  <pic:nvPicPr>
+                    <pic:cNvPr id="1" name=""/>
+                    <pic:cNvPicPr/>
+                  </pic:nvPicPr>
+                  <pic:blipFill>
+                    <a:blip r:embed="rId11"/>
+                    <a:stretch>
+                      <a:fillRect/>
+                    </a:stretch>
+                  </pic:blipFill>
+                  <pic:spPr>
+                    <a:xfrm>
+                      <a:off x="0" y="0"/>
+                      <a:ext cx="1760373" cy="1577477"/>
+                    </a:xfrm>
+                    <a:prstGeom prst="rect">
+                      <a:avLst/>
+                    </a:prstGeom>
+                  </pic:spPr>
+                </pic:pic>
+              </a:graphicData>
+            </a:graphic>
+          </wp:inline>
+        </w:drawing>
+      </w:r>
+    </w:p>
+    <w:p>
+      <w:r>
+        <w:t>Задание</w:t>
+      </w:r>
+      <w:r>
+        <w:t xml:space="preserve"> 7</w:t>
+      </w:r>
+    </w:p>
+    <w:p>
+      <w:r>
+        <w:drawing>
+          <wp:inline distT="0" distB="0" distL="0" distR="0" wp14:anchorId="57E24E34" wp14:editId="1FDEF410">
+            <wp:extent cx="4107536" cy="3353091"/>
+            <wp:effectExtent l="0" t="0" r="7620" b="0"/>
+            <wp:docPr id="18" name="Рисунок 18"/>
+            <wp:cNvGraphicFramePr>
+              <a:graphicFrameLocks xmlns:a="http://schemas.openxmlformats.org/drawingml/2006/main" noChangeAspect="1"/>
+            </wp:cNvGraphicFramePr>
+            <a:graphic xmlns:a="http://schemas.openxmlformats.org/drawingml/2006/main">
+              <a:graphicData uri="http://schemas.openxmlformats.org/drawingml/2006/picture">
+                <pic:pic xmlns:pic="http://schemas.openxmlformats.org/drawingml/2006/picture">
+                  <pic:nvPicPr>
+                    <pic:cNvPr id="1" name=""/>
+                    <pic:cNvPicPr/>
+                  </pic:nvPicPr>
+                  <pic:blipFill>
+                    <a:blip r:embed="rId12"/>
+                    <a:stretch>
+                      <a:fillRect/>
+                    </a:stretch>
+                  </pic:blipFill>
+                  <pic:spPr>
+                    <a:xfrm>
+                      <a:off x="0" y="0"/>
+                      <a:ext cx="4107536" cy="3353091"/>
+                    </a:xfrm>
+                    <a:prstGeom prst="rect">
+                      <a:avLst/>
+                    </a:prstGeom>
+                  </pic:spPr>
+                </pic:pic>
+              </a:graphicData>
+            </a:graphic>
+          </wp:inline>
+        </w:drawing>
+      </w:r>
+    </w:p>
+    <w:p>
+      <w:r>
+        <w:t>Радиус (2)</w:t>
+      </w:r>
+    </w:p>
+    <w:p>
+      <w:r>
+        <w:lastRenderedPageBreak/>
+        <w:t>Диаметр 4</w:t>
+      </w:r>
+    </w:p>
+    <w:p>
+      <w:r>
+        <w:t>Центральные 6</w:t>
+      </w:r>
+    </w:p>
+    <w:p>
+      <w:pPr>
+        <w:rPr>
+          <w:lang w:val="en-US"/>
+        </w:rPr>
+      </w:pPr>
+      <w:r>
+        <w:t>Периферийные 1</w:t>
+      </w:r>
+      <w:r>
+        <w:rPr>
+          <w:lang w:val="en-US"/>
+        </w:rPr>
+        <w:t>, 4, 5</w:t>
+      </w:r>
+    </w:p>
+    <w:p>
+      <w:r>
+        <w:t>Задание</w:t>
+      </w:r>
+      <w:r>
+        <w:t xml:space="preserve"> 8</w:t>
+      </w:r>
+      <w:r>
+        <w:t xml:space="preserve"> </w:t>
+      </w:r>
+    </w:p>
+    <w:p>
+      <w:r>
+        <w:drawing>
+          <wp:inline distT="0" distB="0" distL="0" distR="0" wp14:anchorId="590E549E" wp14:editId="15D11ECC">
+            <wp:extent cx="4168501" cy="3345470"/>
+            <wp:effectExtent l="0" t="0" r="3810" b="7620"/>
+            <wp:docPr id="19" name="Рисунок 19"/>
+            <wp:cNvGraphicFramePr>
+              <a:graphicFrameLocks xmlns:a="http://schemas.openxmlformats.org/drawingml/2006/main" noChangeAspect="1"/>
+            </wp:cNvGraphicFramePr>
+            <a:graphic xmlns:a="http://schemas.openxmlformats.org/drawingml/2006/main">
+              <a:graphicData uri="http://schemas.openxmlformats.org/drawingml/2006/picture">
+                <pic:pic xmlns:pic="http://schemas.openxmlformats.org/drawingml/2006/picture">
+                  <pic:nvPicPr>
+                    <pic:cNvPr id="1" name=""/>
+                    <pic:cNvPicPr/>
+                  </pic:nvPicPr>
+                  <pic:blipFill>
+                    <a:blip r:embed="rId13"/>
+                    <a:stretch>
+                      <a:fillRect/>
+                    </a:stretch>
+                  </pic:blipFill>
+                  <pic:spPr>
+                    <a:xfrm>
+                      <a:off x="0" y="0"/>
+                      <a:ext cx="4168501" cy="3345470"/>
+                    </a:xfrm>
+                    <a:prstGeom prst="rect">
+                      <a:avLst/>
+                    </a:prstGeom>
+                  </pic:spPr>
+                </pic:pic>
+              </a:graphicData>
+            </a:graphic>
+          </wp:inline>
+        </w:drawing>
+      </w:r>
+    </w:p>
+    <w:p>
+      <w:r>
+        <w:t>Задание</w:t>
+      </w:r>
+      <w:r>
+        <w:t xml:space="preserve"> 9</w:t>
+      </w:r>
+      <w:r>
+        <w:t xml:space="preserve"> </w:t>
+      </w:r>
+      <w:r>
+        <w:t xml:space="preserve">У графа с </w:t>
+      </w:r>
+      <w:r>
+        <w:rPr>
+          <w:lang w:val="en-US"/>
+        </w:rPr>
+        <w:t>N</w:t>
+      </w:r>
+      <w:r>
+        <w:t xml:space="preserve"> </w:t>
+      </w:r>
+      <w:r>
+        <w:t xml:space="preserve">вершинами диаметр максимально равен </w:t>
+      </w:r>
+      <w:r>
+        <w:rPr>
+          <w:lang w:val="en-US"/>
+        </w:rPr>
+        <w:t>n</w:t>
+      </w:r>
+      <w:r>
+        <w:t xml:space="preserve">-1, </w:t>
+      </w:r>
+      <w:r>
+        <w:t>это линия из вершин, 1 возможный вариант</w:t>
+      </w:r>
+      <w:r>
+        <w:br w:type="page"/>
+      </w:r>
+    </w:p>
+    <w:p>
+      <w:pPr>
+        <w:pStyle w:val="1"/>
+      </w:pPr>
+      <w:bookmarkStart w:id="1" w:name="_Toc177467307"/>
+      <w:r>
+        <w:lastRenderedPageBreak/>
+        <w:t>ЗАНЯТИЕ 3:</w:t>
+      </w:r>
+      <w:bookmarkEnd w:id="1"/>
+    </w:p>
+    <w:p>
+      <w:r>
+        <w:t>Задание 1</w:t>
+      </w:r>
+    </w:p>
+    <w:p>
+      <w:r>
+        <w:rPr>
+          <w:noProof/>
+        </w:rPr>
+        <w:drawing>
+          <wp:inline distT="0" distB="0" distL="0" distR="0" wp14:anchorId="24C51DA1" wp14:editId="390E66DB">
+            <wp:extent cx="5570703" cy="3779848"/>
+            <wp:effectExtent l="0" t="0" r="0" b="0"/>
+            <wp:docPr id="3" name="Рисунок 3"/>
+            <wp:cNvGraphicFramePr>
+              <a:graphicFrameLocks xmlns:a="http://schemas.openxmlformats.org/drawingml/2006/main" noChangeAspect="1"/>
+            </wp:cNvGraphicFramePr>
+            <a:graphic xmlns:a="http://schemas.openxmlformats.org/drawingml/2006/main">
+              <a:graphicData uri="http://schemas.openxmlformats.org/drawingml/2006/picture">
+                <pic:pic xmlns:pic="http://schemas.openxmlformats.org/drawingml/2006/picture">
+                  <pic:nvPicPr>
+                    <pic:cNvPr id="1" name=""/>
+                    <pic:cNvPicPr/>
+                  </pic:nvPicPr>
+                  <pic:blipFill>
+                    <a:blip r:embed="rId14"/>
+                    <a:stretch>
+                      <a:fillRect/>
+                    </a:stretch>
+                  </pic:blipFill>
+                  <pic:spPr>
+                    <a:xfrm>
+                      <a:off x="0" y="0"/>
                       <a:ext cx="5570703" cy="3779848"/>
                     </a:xfrm>
                     <a:prstGeom prst="rect">
@@ -2450,10 +3243,7 @@
           </w:tcPr>
           <w:p>
             <w:r>
-              <w:t>-</w:t>
-            </w:r>
-            <w:r>
-              <w:t>1</w:t>
+              <w:t>-1</w:t>
             </w:r>
           </w:p>
         </w:tc>
@@ -2545,10 +3335,7 @@
           </w:tcPr>
           <w:p>
             <w:r>
-              <w:t>-</w:t>
-            </w:r>
-            <w:r>
-              <w:t>1</w:t>
+              <w:t>-1</w:t>
             </w:r>
           </w:p>
         </w:tc>
@@ -2640,33 +3427,27 @@
           </w:tcPr>
           <w:p>
             <w:r>
-              <w:t>-</w:t>
-            </w:r>
-            <w:r>
-              <w:t>1</w:t>
-            </w:r>
-          </w:p>
-        </w:tc>
-        <w:tc>
-          <w:tcPr>
-            <w:tcW w:w="425" w:type="dxa"/>
-          </w:tcPr>
-          <w:p>
-            <w:r>
-              <w:t>0</w:t>
-            </w:r>
-          </w:p>
-        </w:tc>
-        <w:tc>
-          <w:tcPr>
-            <w:tcW w:w="425" w:type="dxa"/>
-          </w:tcPr>
-          <w:p>
-            <w:r>
-              <w:t>-</w:t>
-            </w:r>
-            <w:r>
-              <w:t>1</w:t>
+              <w:t>-1</w:t>
+            </w:r>
+          </w:p>
+        </w:tc>
+        <w:tc>
+          <w:tcPr>
+            <w:tcW w:w="425" w:type="dxa"/>
+          </w:tcPr>
+          <w:p>
+            <w:r>
+              <w:t>0</w:t>
+            </w:r>
+          </w:p>
+        </w:tc>
+        <w:tc>
+          <w:tcPr>
+            <w:tcW w:w="425" w:type="dxa"/>
+          </w:tcPr>
+          <w:p>
+            <w:r>
+              <w:t>-1</w:t>
             </w:r>
           </w:p>
         </w:tc>
@@ -2676,10 +3457,7 @@
           </w:tcPr>
           <w:p>
             <w:r>
-              <w:t>-</w:t>
-            </w:r>
-            <w:r>
-              <w:t>1</w:t>
+              <w:t>-1</w:t>
             </w:r>
           </w:p>
         </w:tc>
@@ -2741,10 +3519,7 @@
           </w:tcPr>
           <w:p>
             <w:r>
-              <w:t>-</w:t>
-            </w:r>
-            <w:r>
-              <w:t>1</w:t>
+              <w:t>-1</w:t>
             </w:r>
           </w:p>
         </w:tc>
@@ -2797,36 +3572,27 @@
           </w:tcPr>
           <w:p>
             <w:r>
-              <w:t>-</w:t>
-            </w:r>
-            <w:r>
-              <w:t>1</w:t>
-            </w:r>
-          </w:p>
-        </w:tc>
-        <w:tc>
-          <w:tcPr>
-            <w:tcW w:w="425" w:type="dxa"/>
-          </w:tcPr>
-          <w:p>
-            <w:r>
-              <w:t>-</w:t>
-            </w:r>
-            <w:r>
-              <w:t>1</w:t>
-            </w:r>
-          </w:p>
-        </w:tc>
-        <w:tc>
-          <w:tcPr>
-            <w:tcW w:w="425" w:type="dxa"/>
-          </w:tcPr>
-          <w:p>
-            <w:r>
-              <w:t>-</w:t>
-            </w:r>
-            <w:r>
-              <w:t>1</w:t>
+              <w:t>-1</w:t>
+            </w:r>
+          </w:p>
+        </w:tc>
+        <w:tc>
+          <w:tcPr>
+            <w:tcW w:w="425" w:type="dxa"/>
+          </w:tcPr>
+          <w:p>
+            <w:r>
+              <w:t>-1</w:t>
+            </w:r>
+          </w:p>
+        </w:tc>
+        <w:tc>
+          <w:tcPr>
+            <w:tcW w:w="425" w:type="dxa"/>
+          </w:tcPr>
+          <w:p>
+            <w:r>
+              <w:t>-1</w:t>
             </w:r>
           </w:p>
         </w:tc>
@@ -2836,10 +3602,7 @@
           </w:tcPr>
           <w:p>
             <w:r>
-              <w:t>-</w:t>
-            </w:r>
-            <w:r>
-              <w:t>1</w:t>
+              <w:t>-1</w:t>
             </w:r>
           </w:p>
         </w:tc>
@@ -2961,10 +3724,7 @@
           </w:tcPr>
           <w:p>
             <w:r>
-              <w:t>-</w:t>
-            </w:r>
-            <w:r>
-              <w:t>1</w:t>
+              <w:t>-1</w:t>
             </w:r>
           </w:p>
         </w:tc>
@@ -3016,10 +3776,7 @@
           </w:tcPr>
           <w:p>
             <w:r>
-              <w:t>-</w:t>
-            </w:r>
-            <w:r>
-              <w:t>1</w:t>
+              <w:t>-1</w:t>
             </w:r>
           </w:p>
         </w:tc>
@@ -3049,10 +3806,7 @@
           </w:tcPr>
           <w:p>
             <w:r>
-              <w:t>-</w:t>
-            </w:r>
-            <w:r>
-              <w:t>1</w:t>
+              <w:t>-1</w:t>
             </w:r>
           </w:p>
         </w:tc>
@@ -3114,10 +3868,7 @@
           </w:tcPr>
           <w:p>
             <w:r>
-              <w:t>-</w:t>
-            </w:r>
-            <w:r>
-              <w:t>1</w:t>
+              <w:t>-1</w:t>
             </w:r>
           </w:p>
         </w:tc>
@@ -4518,6 +5269,9 @@
     </w:p>
     <w:p>
       <w:r>
+        <w:rPr>
+          <w:noProof/>
+        </w:rPr>
         <w:drawing>
           <wp:inline distT="0" distB="0" distL="0" distR="0" wp14:anchorId="039A8426" wp14:editId="59CC650B">
             <wp:extent cx="4191363" cy="3292125"/>
@@ -4534,7 +5288,7 @@
                     <pic:cNvPicPr/>
                   </pic:nvPicPr>
                   <pic:blipFill>
-                    <a:blip r:embed="rId6"/>
+                    <a:blip r:embed="rId15"/>
                     <a:stretch>
                       <a:fillRect/>
                     </a:stretch>
@@ -4562,6 +5316,9 @@
     </w:p>
     <w:p>
       <w:r>
+        <w:rPr>
+          <w:noProof/>
+        </w:rPr>
         <w:lastRenderedPageBreak/>
         <w:drawing>
           <wp:inline distT="0" distB="0" distL="0" distR="0" wp14:anchorId="447E34A1" wp14:editId="38B5D9C2">
@@ -4579,7 +5336,7 @@
                     <pic:cNvPicPr/>
                   </pic:nvPicPr>
                   <pic:blipFill>
-                    <a:blip r:embed="rId7"/>
+                    <a:blip r:embed="rId16"/>
                     <a:stretch>
                       <a:fillRect/>
                     </a:stretch>
@@ -5124,6 +5881,9 @@
     </w:p>
     <w:p>
       <w:r>
+        <w:rPr>
+          <w:noProof/>
+        </w:rPr>
         <w:drawing>
           <wp:inline distT="0" distB="0" distL="0" distR="0" wp14:anchorId="74ADBFAA" wp14:editId="489EC967">
             <wp:extent cx="2735817" cy="2522439"/>
@@ -5140,7 +5900,7 @@
                     <pic:cNvPicPr/>
                   </pic:nvPicPr>
                   <pic:blipFill>
-                    <a:blip r:embed="rId8"/>
+                    <a:blip r:embed="rId17"/>
                     <a:stretch>
                       <a:fillRect/>
                     </a:stretch>
@@ -5163,6 +5923,9 @@
     </w:p>
     <w:p>
       <w:r>
+        <w:rPr>
+          <w:noProof/>
+        </w:rPr>
         <w:drawing>
           <wp:inline distT="0" distB="0" distL="0" distR="0" wp14:anchorId="08DD8D00" wp14:editId="3676E236">
             <wp:extent cx="1554615" cy="1432684"/>
@@ -5179,7 +5942,7 @@
                     <pic:cNvPicPr/>
                   </pic:nvPicPr>
                   <pic:blipFill>
-                    <a:blip r:embed="rId9"/>
+                    <a:blip r:embed="rId18"/>
                     <a:stretch>
                       <a:fillRect/>
                     </a:stretch>
@@ -5202,6 +5965,9 @@
     </w:p>
     <w:p>
       <w:r>
+        <w:rPr>
+          <w:noProof/>
+        </w:rPr>
         <w:lastRenderedPageBreak/>
         <w:drawing>
           <wp:inline distT="0" distB="0" distL="0" distR="0" wp14:anchorId="4EE85D90" wp14:editId="435A313C">
@@ -5219,7 +5985,7 @@
                     <pic:cNvPicPr/>
                   </pic:nvPicPr>
                   <pic:blipFill>
-                    <a:blip r:embed="rId10"/>
+                    <a:blip r:embed="rId19"/>
                     <a:stretch>
                       <a:fillRect/>
                     </a:stretch>
@@ -5692,11 +6458,36 @@
       <w:pPr>
         <w:pStyle w:val="1"/>
       </w:pPr>
+      <w:bookmarkStart w:id="2" w:name="_Toc177467308"/>
+      <w:r>
+        <w:lastRenderedPageBreak/>
+        <w:t>Занятие 4</w:t>
+      </w:r>
+    </w:p>
+    <w:p>
+      <w:pPr>
+        <w:rPr>
+          <w:lang w:val="en-US"/>
+        </w:rPr>
+      </w:pPr>
+    </w:p>
+    <w:p>
+      <w:pPr>
+        <w:pStyle w:val="1"/>
+      </w:pPr>
+      <w:r>
+        <w:br w:type="page"/>
+      </w:r>
+    </w:p>
+    <w:p>
+      <w:pPr>
+        <w:pStyle w:val="1"/>
+      </w:pPr>
       <w:r>
         <w:lastRenderedPageBreak/>
         <w:t>Занятие 7. Алгоритм поиска в глубину и поиска в ширину</w:t>
       </w:r>
-      <w:bookmarkEnd w:id="0"/>
+      <w:bookmarkEnd w:id="2"/>
     </w:p>
     <w:p>
       <w:pPr>
@@ -5735,7 +6526,7 @@
                     <pic:cNvPicPr/>
                   </pic:nvPicPr>
                   <pic:blipFill>
-                    <a:blip r:embed="rId11"/>
+                    <a:blip r:embed="rId20"/>
                     <a:stretch>
                       <a:fillRect/>
                     </a:stretch>
@@ -5795,7 +6586,7 @@
                     <pic:cNvPicPr/>
                   </pic:nvPicPr>
                   <pic:blipFill>
-                    <a:blip r:embed="rId12"/>
+                    <a:blip r:embed="rId21"/>
                     <a:stretch>
                       <a:fillRect/>
                     </a:stretch>
@@ -5818,7 +6609,11 @@
     </w:p>
     <w:p>
       <w:r>
-        <w:t xml:space="preserve">В Глубину: </w:t>
+        <w:t xml:space="preserve">В </w:t>
+      </w:r>
+      <w:proofErr w:type="gramStart"/>
+      <w:r>
+        <w:t xml:space="preserve">Глубину: </w:t>
       </w:r>
       <w:r>
         <w:t xml:space="preserve"> </w:t>
@@ -5829,6 +6624,7 @@
         </w:rPr>
         <w:t>A</w:t>
       </w:r>
+      <w:proofErr w:type="gramEnd"/>
       <w:r>
         <w:t>-</w:t>
       </w:r>
@@ -5951,11 +6747,6 @@
       </w:r>
     </w:p>
     <w:p>
-      <w:pPr>
-        <w:rPr>
-          <w:lang w:val="en-US"/>
-        </w:rPr>
-      </w:pPr>
       <w:r>
         <w:t>Задача</w:t>
       </w:r>
@@ -5968,6 +6759,22 @@
       <w:r>
         <w:t>Полного</w:t>
       </w:r>
+    </w:p>
+    <w:p>
+      <w:r>
+        <w:br w:type="page"/>
+      </w:r>
+    </w:p>
+    <w:p>
+      <w:pPr>
+        <w:pStyle w:val="1"/>
+      </w:pPr>
+      <w:bookmarkStart w:id="3" w:name="_Toc177467309"/>
+      <w:r>
+        <w:lastRenderedPageBreak/>
+        <w:t>Занятие 8</w:t>
+      </w:r>
+      <w:bookmarkEnd w:id="3"/>
     </w:p>
     <w:sectPr>
       <w:pgSz w:w="11906" w:h="16838"/>

--- a/СГТУ 2024/Grafi/Отчеты.docx
+++ b/СГТУ 2024/Grafi/Отчеты.docx
@@ -39,7 +39,9 @@
               <w:tab w:val="right" w:leader="dot" w:pos="9345"/>
             </w:tabs>
             <w:rPr>
+              <w:rFonts w:eastAsiaTheme="minorEastAsia"/>
               <w:noProof/>
+              <w:lang w:eastAsia="ru-RU"/>
             </w:rPr>
           </w:pPr>
           <w:r>
@@ -51,13 +53,13 @@
           <w:r>
             <w:fldChar w:fldCharType="separate"/>
           </w:r>
-          <w:hyperlink w:anchor="_Toc176728277" w:history="1">
+          <w:hyperlink w:anchor="_Toc177329558" w:history="1">
             <w:r>
               <w:rPr>
                 <w:rStyle w:val="a6"/>
                 <w:noProof/>
               </w:rPr>
-              <w:t>Занятие 7. Алгоритм поиска в глубину и поиска в ширину</w:t>
+              <w:t>ЗАНЯТИЕ 3:</w:t>
             </w:r>
             <w:r>
               <w:rPr>
@@ -78,7 +80,7 @@
                 <w:noProof/>
                 <w:webHidden/>
               </w:rPr>
-              <w:instrText xml:space="preserve"> PAGEREF _Toc176728277 \h </w:instrText>
+              <w:instrText xml:space="preserve"> PAGEREF _Toc177329558 \h </w:instrText>
             </w:r>
             <w:r>
               <w:rPr>
@@ -110,6 +112,166 @@
           </w:hyperlink>
         </w:p>
         <w:p>
+          <w:pPr>
+            <w:pStyle w:val="11"/>
+            <w:tabs>
+              <w:tab w:val="right" w:leader="dot" w:pos="9345"/>
+            </w:tabs>
+            <w:rPr>
+              <w:rFonts w:eastAsiaTheme="minorEastAsia"/>
+              <w:noProof/>
+              <w:lang w:eastAsia="ru-RU"/>
+            </w:rPr>
+          </w:pPr>
+          <w:hyperlink w:anchor="_Toc177329559" w:history="1">
+            <w:r>
+              <w:rPr>
+                <w:rStyle w:val="a6"/>
+                <w:noProof/>
+              </w:rPr>
+              <w:t>Занятие 6. Ко</w:t>
+            </w:r>
+            <w:r>
+              <w:rPr>
+                <w:rStyle w:val="a6"/>
+                <w:noProof/>
+              </w:rPr>
+              <w:t>д</w:t>
+            </w:r>
+            <w:r>
+              <w:rPr>
+                <w:rStyle w:val="a6"/>
+                <w:noProof/>
+              </w:rPr>
+              <w:t xml:space="preserve"> Прюфера</w:t>
+            </w:r>
+            <w:r>
+              <w:rPr>
+                <w:noProof/>
+                <w:webHidden/>
+              </w:rPr>
+              <w:tab/>
+            </w:r>
+            <w:r>
+              <w:rPr>
+                <w:noProof/>
+                <w:webHidden/>
+              </w:rPr>
+              <w:fldChar w:fldCharType="begin"/>
+            </w:r>
+            <w:r>
+              <w:rPr>
+                <w:noProof/>
+                <w:webHidden/>
+              </w:rPr>
+              <w:instrText xml:space="preserve"> PAGEREF _Toc177329559 \h </w:instrText>
+            </w:r>
+            <w:r>
+              <w:rPr>
+                <w:noProof/>
+                <w:webHidden/>
+              </w:rPr>
+            </w:r>
+            <w:r>
+              <w:rPr>
+                <w:noProof/>
+                <w:webHidden/>
+              </w:rPr>
+              <w:fldChar w:fldCharType="separate"/>
+            </w:r>
+            <w:r>
+              <w:rPr>
+                <w:noProof/>
+                <w:webHidden/>
+              </w:rPr>
+              <w:t>3</w:t>
+            </w:r>
+            <w:r>
+              <w:rPr>
+                <w:noProof/>
+                <w:webHidden/>
+              </w:rPr>
+              <w:fldChar w:fldCharType="end"/>
+            </w:r>
+          </w:hyperlink>
+        </w:p>
+        <w:p>
+          <w:pPr>
+            <w:pStyle w:val="11"/>
+            <w:tabs>
+              <w:tab w:val="right" w:leader="dot" w:pos="9345"/>
+            </w:tabs>
+            <w:rPr>
+              <w:rFonts w:eastAsiaTheme="minorEastAsia"/>
+              <w:noProof/>
+              <w:lang w:eastAsia="ru-RU"/>
+            </w:rPr>
+          </w:pPr>
+          <w:hyperlink w:anchor="_Toc177329560" w:history="1">
+            <w:r>
+              <w:rPr>
+                <w:rStyle w:val="a6"/>
+                <w:noProof/>
+              </w:rPr>
+              <w:t>Занятие 7. Алгоритм поиска в глубину и поиска в ширину</w:t>
+            </w:r>
+            <w:r>
+              <w:rPr>
+                <w:noProof/>
+                <w:webHidden/>
+              </w:rPr>
+              <w:tab/>
+            </w:r>
+            <w:r>
+              <w:rPr>
+                <w:noProof/>
+                <w:webHidden/>
+              </w:rPr>
+              <w:fldChar w:fldCharType="begin"/>
+            </w:r>
+            <w:r>
+              <w:rPr>
+                <w:noProof/>
+                <w:webHidden/>
+              </w:rPr>
+              <w:instrText xml:space="preserve"> PAGEREF _Toc177329560 \h </w:instrText>
+            </w:r>
+            <w:r>
+              <w:rPr>
+                <w:noProof/>
+                <w:webHidden/>
+              </w:rPr>
+            </w:r>
+            <w:r>
+              <w:rPr>
+                <w:noProof/>
+                <w:webHidden/>
+              </w:rPr>
+              <w:fldChar w:fldCharType="separate"/>
+            </w:r>
+            <w:r>
+              <w:rPr>
+                <w:noProof/>
+                <w:webHidden/>
+              </w:rPr>
+              <w:t>4</w:t>
+            </w:r>
+            <w:r>
+              <w:rPr>
+                <w:noProof/>
+                <w:webHidden/>
+              </w:rPr>
+              <w:fldChar w:fldCharType="end"/>
+            </w:r>
+          </w:hyperlink>
+        </w:p>
+        <w:p>
+          <w:pPr>
+            <w:pStyle w:val="11"/>
+            <w:tabs>
+              <w:tab w:val="right" w:leader="dot" w:pos="9345"/>
+            </w:tabs>
+          </w:pPr>
           <w:r>
             <w:rPr>
               <w:b/>
@@ -127,11 +289,15 @@
       </w:r>
     </w:p>
     <w:p>
-      <w:bookmarkStart w:id="0" w:name="_Toc176728277"/>
+      <w:pPr>
+        <w:pStyle w:val="1"/>
+      </w:pPr>
+      <w:bookmarkStart w:id="0" w:name="_Toc177329558"/>
       <w:r>
         <w:lastRenderedPageBreak/>
         <w:t>ЗАНЯТИЕ 3:</w:t>
       </w:r>
+      <w:bookmarkEnd w:id="0"/>
     </w:p>
     <w:p>
       <w:r>
@@ -140,6 +306,9 @@
     </w:p>
     <w:p>
       <w:r>
+        <w:rPr>
+          <w:noProof/>
+        </w:rPr>
         <w:drawing>
           <wp:inline distT="0" distB="0" distL="0" distR="0" wp14:anchorId="24C51DA1" wp14:editId="390E66DB">
             <wp:extent cx="5570703" cy="3779848"/>
@@ -2450,10 +2619,7 @@
           </w:tcPr>
           <w:p>
             <w:r>
-              <w:t>-</w:t>
-            </w:r>
-            <w:r>
-              <w:t>1</w:t>
+              <w:t>-1</w:t>
             </w:r>
           </w:p>
         </w:tc>
@@ -2545,10 +2711,7 @@
           </w:tcPr>
           <w:p>
             <w:r>
-              <w:t>-</w:t>
-            </w:r>
-            <w:r>
-              <w:t>1</w:t>
+              <w:t>-1</w:t>
             </w:r>
           </w:p>
         </w:tc>
@@ -2640,33 +2803,27 @@
           </w:tcPr>
           <w:p>
             <w:r>
-              <w:t>-</w:t>
-            </w:r>
-            <w:r>
-              <w:t>1</w:t>
-            </w:r>
-          </w:p>
-        </w:tc>
-        <w:tc>
-          <w:tcPr>
-            <w:tcW w:w="425" w:type="dxa"/>
-          </w:tcPr>
-          <w:p>
-            <w:r>
-              <w:t>0</w:t>
-            </w:r>
-          </w:p>
-        </w:tc>
-        <w:tc>
-          <w:tcPr>
-            <w:tcW w:w="425" w:type="dxa"/>
-          </w:tcPr>
-          <w:p>
-            <w:r>
-              <w:t>-</w:t>
-            </w:r>
-            <w:r>
-              <w:t>1</w:t>
+              <w:t>-1</w:t>
+            </w:r>
+          </w:p>
+        </w:tc>
+        <w:tc>
+          <w:tcPr>
+            <w:tcW w:w="425" w:type="dxa"/>
+          </w:tcPr>
+          <w:p>
+            <w:r>
+              <w:t>0</w:t>
+            </w:r>
+          </w:p>
+        </w:tc>
+        <w:tc>
+          <w:tcPr>
+            <w:tcW w:w="425" w:type="dxa"/>
+          </w:tcPr>
+          <w:p>
+            <w:r>
+              <w:t>-1</w:t>
             </w:r>
           </w:p>
         </w:tc>
@@ -2676,10 +2833,7 @@
           </w:tcPr>
           <w:p>
             <w:r>
-              <w:t>-</w:t>
-            </w:r>
-            <w:r>
-              <w:t>1</w:t>
+              <w:t>-1</w:t>
             </w:r>
           </w:p>
         </w:tc>
@@ -2741,10 +2895,7 @@
           </w:tcPr>
           <w:p>
             <w:r>
-              <w:t>-</w:t>
-            </w:r>
-            <w:r>
-              <w:t>1</w:t>
+              <w:t>-1</w:t>
             </w:r>
           </w:p>
         </w:tc>
@@ -2786,7 +2937,6 @@
           </w:tcPr>
           <w:p>
             <w:r>
-              <w:lastRenderedPageBreak/>
               <w:t>5</w:t>
             </w:r>
           </w:p>
@@ -2797,36 +2947,27 @@
           </w:tcPr>
           <w:p>
             <w:r>
-              <w:t>-</w:t>
-            </w:r>
-            <w:r>
-              <w:t>1</w:t>
-            </w:r>
-          </w:p>
-        </w:tc>
-        <w:tc>
-          <w:tcPr>
-            <w:tcW w:w="425" w:type="dxa"/>
-          </w:tcPr>
-          <w:p>
-            <w:r>
-              <w:t>-</w:t>
-            </w:r>
-            <w:r>
-              <w:t>1</w:t>
-            </w:r>
-          </w:p>
-        </w:tc>
-        <w:tc>
-          <w:tcPr>
-            <w:tcW w:w="425" w:type="dxa"/>
-          </w:tcPr>
-          <w:p>
-            <w:r>
-              <w:t>-</w:t>
-            </w:r>
-            <w:r>
-              <w:t>1</w:t>
+              <w:t>-1</w:t>
+            </w:r>
+          </w:p>
+        </w:tc>
+        <w:tc>
+          <w:tcPr>
+            <w:tcW w:w="425" w:type="dxa"/>
+          </w:tcPr>
+          <w:p>
+            <w:r>
+              <w:t>-1</w:t>
+            </w:r>
+          </w:p>
+        </w:tc>
+        <w:tc>
+          <w:tcPr>
+            <w:tcW w:w="425" w:type="dxa"/>
+          </w:tcPr>
+          <w:p>
+            <w:r>
+              <w:t>-1</w:t>
             </w:r>
           </w:p>
         </w:tc>
@@ -2836,10 +2977,7 @@
           </w:tcPr>
           <w:p>
             <w:r>
-              <w:t>-</w:t>
-            </w:r>
-            <w:r>
-              <w:t>1</w:t>
+              <w:t>-1</w:t>
             </w:r>
           </w:p>
         </w:tc>
@@ -2961,10 +3099,7 @@
           </w:tcPr>
           <w:p>
             <w:r>
-              <w:t>-</w:t>
-            </w:r>
-            <w:r>
-              <w:t>1</w:t>
+              <w:t>-1</w:t>
             </w:r>
           </w:p>
         </w:tc>
@@ -3016,10 +3151,7 @@
           </w:tcPr>
           <w:p>
             <w:r>
-              <w:t>-</w:t>
-            </w:r>
-            <w:r>
-              <w:t>1</w:t>
+              <w:t>-1</w:t>
             </w:r>
           </w:p>
         </w:tc>
@@ -3049,10 +3181,7 @@
           </w:tcPr>
           <w:p>
             <w:r>
-              <w:t>-</w:t>
-            </w:r>
-            <w:r>
-              <w:t>1</w:t>
+              <w:t>-1</w:t>
             </w:r>
           </w:p>
         </w:tc>
@@ -3114,10 +3243,7 @@
           </w:tcPr>
           <w:p>
             <w:r>
-              <w:t>-</w:t>
-            </w:r>
-            <w:r>
-              <w:t>1</w:t>
+              <w:t>-1</w:t>
             </w:r>
           </w:p>
         </w:tc>
@@ -4518,6 +4644,9 @@
     </w:p>
     <w:p>
       <w:r>
+        <w:rPr>
+          <w:noProof/>
+        </w:rPr>
         <w:drawing>
           <wp:inline distT="0" distB="0" distL="0" distR="0" wp14:anchorId="039A8426" wp14:editId="59CC650B">
             <wp:extent cx="4191363" cy="3292125"/>
@@ -4562,7 +4691,9 @@
     </w:p>
     <w:p>
       <w:r>
-        <w:lastRenderedPageBreak/>
+        <w:rPr>
+          <w:noProof/>
+        </w:rPr>
         <w:drawing>
           <wp:inline distT="0" distB="0" distL="0" distR="0" wp14:anchorId="447E34A1" wp14:editId="38B5D9C2">
             <wp:extent cx="2872989" cy="2621507"/>
@@ -5124,6 +5255,9 @@
     </w:p>
     <w:p>
       <w:r>
+        <w:rPr>
+          <w:noProof/>
+        </w:rPr>
         <w:drawing>
           <wp:inline distT="0" distB="0" distL="0" distR="0" wp14:anchorId="74ADBFAA" wp14:editId="489EC967">
             <wp:extent cx="2735817" cy="2522439"/>
@@ -5163,6 +5297,9 @@
     </w:p>
     <w:p>
       <w:r>
+        <w:rPr>
+          <w:noProof/>
+        </w:rPr>
         <w:drawing>
           <wp:inline distT="0" distB="0" distL="0" distR="0" wp14:anchorId="08DD8D00" wp14:editId="3676E236">
             <wp:extent cx="1554615" cy="1432684"/>
@@ -5202,7 +5339,9 @@
     </w:p>
     <w:p>
       <w:r>
-        <w:lastRenderedPageBreak/>
+        <w:rPr>
+          <w:noProof/>
+        </w:rPr>
         <w:drawing>
           <wp:inline distT="0" distB="0" distL="0" distR="0" wp14:anchorId="4EE85D90" wp14:editId="435A313C">
             <wp:extent cx="1745131" cy="1630821"/>
@@ -5692,11 +5831,81 @@
       <w:pPr>
         <w:pStyle w:val="1"/>
       </w:pPr>
+      <w:bookmarkStart w:id="1" w:name="_Toc177329559"/>
+      <w:r>
+        <w:t xml:space="preserve">Занятие 6. Код </w:t>
+      </w:r>
+      <w:proofErr w:type="spellStart"/>
+      <w:r>
+        <w:t>Прюфера</w:t>
+      </w:r>
+      <w:bookmarkEnd w:id="1"/>
+      <w:proofErr w:type="spellEnd"/>
+      <w:r>
+        <w:t xml:space="preserve"> </w:t>
+      </w:r>
+    </w:p>
+    <w:p>
+      <w:r>
+        <w:t>Задание 1</w:t>
+      </w:r>
+      <w:proofErr w:type="gramStart"/>
+      <w:r>
+        <w:t>:</w:t>
+      </w:r>
+      <w:r>
+        <w:t xml:space="preserve"> </w:t>
+      </w:r>
+      <w:r>
+        <w:t>Не</w:t>
+      </w:r>
+      <w:proofErr w:type="gramEnd"/>
+      <w:r>
+        <w:t xml:space="preserve"> понял задания</w:t>
+      </w:r>
+    </w:p>
+    <w:p>
+      <w:r>
+        <w:t>Задание 2:</w:t>
+      </w:r>
+      <w:r>
+        <w:t xml:space="preserve"> </w:t>
+      </w:r>
+      <w:r>
+        <w:t>2 5 6 5 8 5 6 9 8 11</w:t>
+      </w:r>
+    </w:p>
+    <w:p>
+      <w:r>
+        <w:t xml:space="preserve">Задание </w:t>
+      </w:r>
+      <w:r>
+        <w:t>3:</w:t>
+      </w:r>
+    </w:p>
+    <w:p>
+      <w:r>
+        <w:t xml:space="preserve">Задание </w:t>
+      </w:r>
+      <w:r>
+        <w:t>4:</w:t>
+      </w:r>
+    </w:p>
+    <w:p>
+      <w:r>
+        <w:br w:type="page"/>
+      </w:r>
+    </w:p>
+    <w:p>
+      <w:pPr>
+        <w:pStyle w:val="1"/>
+      </w:pPr>
+      <w:bookmarkStart w:id="2" w:name="_Toc177329560"/>
       <w:r>
         <w:lastRenderedPageBreak/>
         <w:t>Занятие 7. Алгоритм поиска в глубину и поиска в ширину</w:t>
       </w:r>
-      <w:bookmarkEnd w:id="0"/>
+      <w:bookmarkEnd w:id="2"/>
     </w:p>
     <w:p>
       <w:pPr>
@@ -5818,7 +6027,11 @@
     </w:p>
     <w:p>
       <w:r>
-        <w:t xml:space="preserve">В Глубину: </w:t>
+        <w:t xml:space="preserve">В </w:t>
+      </w:r>
+      <w:proofErr w:type="gramStart"/>
+      <w:r>
+        <w:t xml:space="preserve">Глубину: </w:t>
       </w:r>
       <w:r>
         <w:t xml:space="preserve"> </w:t>
@@ -5829,6 +6042,7 @@
         </w:rPr>
         <w:t>A</w:t>
       </w:r>
+      <w:proofErr w:type="gramEnd"/>
       <w:r>
         <w:t>-</w:t>
       </w:r>
@@ -6399,6 +6613,28 @@
       <w:szCs w:val="32"/>
     </w:rPr>
   </w:style>
+  <w:style w:type="paragraph" w:styleId="2">
+    <w:name w:val="heading 2"/>
+    <w:basedOn w:val="a"/>
+    <w:next w:val="a"/>
+    <w:link w:val="20"/>
+    <w:uiPriority w:val="9"/>
+    <w:unhideWhenUsed/>
+    <w:qFormat/>
+    <w:rsid w:val="00A37414"/>
+    <w:pPr>
+      <w:keepNext/>
+      <w:keepLines/>
+      <w:spacing w:before="40" w:after="0"/>
+      <w:outlineLvl w:val="1"/>
+    </w:pPr>
+    <w:rPr>
+      <w:rFonts w:asciiTheme="majorHAnsi" w:eastAsiaTheme="majorEastAsia" w:hAnsiTheme="majorHAnsi" w:cstheme="majorBidi"/>
+      <w:color w:val="2F5496" w:themeColor="accent1" w:themeShade="BF"/>
+      <w:sz w:val="26"/>
+      <w:szCs w:val="26"/>
+    </w:rPr>
+  </w:style>
   <w:style w:type="character" w:default="1" w:styleId="a0">
     <w:name w:val="Default Paragraph Font"/>
     <w:uiPriority w:val="1"/>
@@ -6529,6 +6765,32 @@
         <w:insideV w:val="single" w:sz="4" w:space="0" w:color="auto"/>
       </w:tblBorders>
     </w:tblPr>
+  </w:style>
+  <w:style w:type="character" w:customStyle="1" w:styleId="20">
+    <w:name w:val="Заголовок 2 Знак"/>
+    <w:basedOn w:val="a0"/>
+    <w:link w:val="2"/>
+    <w:uiPriority w:val="9"/>
+    <w:rsid w:val="00A37414"/>
+    <w:rPr>
+      <w:rFonts w:asciiTheme="majorHAnsi" w:eastAsiaTheme="majorEastAsia" w:hAnsiTheme="majorHAnsi" w:cstheme="majorBidi"/>
+      <w:color w:val="2F5496" w:themeColor="accent1" w:themeShade="BF"/>
+      <w:sz w:val="26"/>
+      <w:szCs w:val="26"/>
+    </w:rPr>
+  </w:style>
+  <w:style w:type="paragraph" w:styleId="21">
+    <w:name w:val="toc 2"/>
+    <w:basedOn w:val="a"/>
+    <w:next w:val="a"/>
+    <w:autoRedefine/>
+    <w:uiPriority w:val="39"/>
+    <w:unhideWhenUsed/>
+    <w:rsid w:val="00A37414"/>
+    <w:pPr>
+      <w:spacing w:after="100"/>
+      <w:ind w:left="220"/>
+    </w:pPr>
   </w:style>
 </w:styles>
 </file>

--- a/СГТУ 2024/Grafi/Отчеты.docx
+++ b/СГТУ 2024/Grafi/Отчеты.docx
@@ -129,21 +129,7 @@
                 <w:rStyle w:val="a6"/>
                 <w:noProof/>
               </w:rPr>
-              <w:t>ЗАНЯТИ</w:t>
-            </w:r>
-            <w:r>
-              <w:rPr>
-                <w:rStyle w:val="a6"/>
-                <w:noProof/>
-              </w:rPr>
-              <w:t>Е</w:t>
-            </w:r>
-            <w:r>
-              <w:rPr>
-                <w:rStyle w:val="a6"/>
-                <w:noProof/>
-              </w:rPr>
-              <w:t xml:space="preserve"> 3:</w:t>
+              <w:t>ЗАНЯТИЕ 3:</w:t>
             </w:r>
             <w:r>
               <w:rPr>
@@ -368,13 +354,13 @@
       <w:bookmarkEnd w:id="0"/>
     </w:p>
     <w:p>
-      <w:pPr>
-        <w:rPr>
-          <w:lang w:val="en-US"/>
-        </w:rPr>
-      </w:pPr>
       <w:r>
         <w:t>Задание 1</w:t>
+      </w:r>
+    </w:p>
+    <w:p>
+      <w:r>
+        <w:t>Постройте граф, у которого радиус совпадает с диаметром (у графа должно быть не менее пяти вершин).</w:t>
       </w:r>
     </w:p>
     <w:p>
@@ -385,6 +371,7 @@
       </w:pPr>
       <w:r>
         <w:rPr>
+          <w:noProof/>
           <w:lang w:val="en-US"/>
         </w:rPr>
         <w:drawing>
@@ -426,15 +413,26 @@
     </w:p>
     <w:p>
       <w:r>
-        <w:t>Задание</w:t>
-      </w:r>
-      <w:r>
-        <w:t xml:space="preserve"> 2</w:t>
+        <w:t>Задание 2</w:t>
       </w:r>
     </w:p>
     <w:p>
       <w:r>
+        <w:t xml:space="preserve">Постройте граф, у которого каждая вершина является и </w:t>
+      </w:r>
+      <w:proofErr w:type="gramStart"/>
+      <w:r>
+        <w:t>периферийной</w:t>
+      </w:r>
+      <w:proofErr w:type="gramEnd"/>
+      <w:r>
+        <w:t xml:space="preserve"> и центральной (у графа должно быть не менее пяти вершин).</w:t>
+      </w:r>
+    </w:p>
+    <w:p>
+      <w:r>
         <w:rPr>
+          <w:noProof/>
           <w:lang w:val="en-US"/>
         </w:rPr>
         <w:drawing>
@@ -476,14 +474,20 @@
     </w:p>
     <w:p>
       <w:r>
-        <w:t>Задание</w:t>
-      </w:r>
-      <w:r>
-        <w:t xml:space="preserve"> 3</w:t>
+        <w:t>Задание 3</w:t>
       </w:r>
     </w:p>
     <w:p>
       <w:r>
+        <w:t>3. Постройте граф, у которого радиус равен единице, а диаметр двум.</w:t>
+      </w:r>
+    </w:p>
+    <w:p>
+      <w:r>
+        <w:rPr>
+          <w:noProof/>
+        </w:rPr>
+        <w:lastRenderedPageBreak/>
         <w:drawing>
           <wp:inline distT="0" distB="0" distL="0" distR="0" wp14:anchorId="165C9E8B" wp14:editId="7A3AFDC7">
             <wp:extent cx="2461473" cy="2095682"/>
@@ -523,15 +527,19 @@
     </w:p>
     <w:p>
       <w:r>
-        <w:t>Задание</w:t>
-      </w:r>
-      <w:r>
-        <w:t xml:space="preserve"> 4</w:t>
+        <w:t>Задание 4</w:t>
       </w:r>
     </w:p>
     <w:p>
       <w:r>
-        <w:lastRenderedPageBreak/>
+        <w:t>. Постройте графы с тремя, четырьмя и пятью вершинами, у которых центр состоит ровно из одной вершины (не использовать графы типа «звезда»).</w:t>
+      </w:r>
+    </w:p>
+    <w:p>
+      <w:r>
+        <w:rPr>
+          <w:noProof/>
+        </w:rPr>
         <w:drawing>
           <wp:inline distT="0" distB="0" distL="0" distR="0" wp14:anchorId="3D096D00" wp14:editId="2DA75BEA">
             <wp:extent cx="4206605" cy="1059272"/>
@@ -571,6 +579,9 @@
     </w:p>
     <w:p>
       <w:r>
+        <w:rPr>
+          <w:noProof/>
+        </w:rPr>
         <w:drawing>
           <wp:inline distT="0" distB="0" distL="0" distR="0" wp14:anchorId="01CE4840" wp14:editId="61B66AEE">
             <wp:extent cx="4107536" cy="2004234"/>
@@ -610,6 +621,10 @@
     </w:p>
     <w:p>
       <w:r>
+        <w:rPr>
+          <w:noProof/>
+        </w:rPr>
+        <w:lastRenderedPageBreak/>
         <w:drawing>
           <wp:inline distT="0" distB="0" distL="0" distR="0" wp14:anchorId="0763ADC9" wp14:editId="160EB876">
             <wp:extent cx="4153260" cy="3063505"/>
@@ -649,15 +664,19 @@
     </w:p>
     <w:p>
       <w:r>
-        <w:t>Задание</w:t>
-      </w:r>
-      <w:r>
-        <w:t xml:space="preserve"> 5</w:t>
+        <w:t>Задание 5</w:t>
       </w:r>
     </w:p>
     <w:p>
       <w:r>
-        <w:lastRenderedPageBreak/>
+        <w:t>Постройте граф, у которого центр состоит ровно из трех вершин и не совпадает с множеством всех вершин.</w:t>
+      </w:r>
+    </w:p>
+    <w:p>
+      <w:r>
+        <w:rPr>
+          <w:noProof/>
+        </w:rPr>
         <w:drawing>
           <wp:inline distT="0" distB="0" distL="0" distR="0" wp14:anchorId="5D025D92" wp14:editId="3ECC98DC">
             <wp:extent cx="3848433" cy="3185436"/>
@@ -697,14 +716,20 @@
     </w:p>
     <w:p>
       <w:r>
-        <w:t>Задание</w:t>
-      </w:r>
-      <w:r>
-        <w:t xml:space="preserve"> 6</w:t>
+        <w:t>Задание 6</w:t>
       </w:r>
     </w:p>
     <w:p>
       <w:r>
+        <w:t>Постройте граф, такой, что центр состоит ровно из трех вершин и совпадает с множеством всех вершин</w:t>
+      </w:r>
+    </w:p>
+    <w:p>
+      <w:r>
+        <w:rPr>
+          <w:noProof/>
+        </w:rPr>
+        <w:lastRenderedPageBreak/>
         <w:drawing>
           <wp:inline distT="0" distB="0" distL="0" distR="0" wp14:anchorId="742AFC84" wp14:editId="3026476B">
             <wp:extent cx="1760373" cy="1577477"/>
@@ -744,14 +769,19 @@
     </w:p>
     <w:p>
       <w:r>
-        <w:t>Задание</w:t>
-      </w:r>
-      <w:r>
-        <w:t xml:space="preserve"> 7</w:t>
+        <w:t>Задание 7</w:t>
       </w:r>
     </w:p>
     <w:p>
       <w:r>
+        <w:t>Построить простой граф на 8 вершинах и найти его радиус, диаметр, центральные и периферийные вершины (не использовать граф, являющийся простым циклом).</w:t>
+      </w:r>
+    </w:p>
+    <w:p>
+      <w:r>
+        <w:rPr>
+          <w:noProof/>
+        </w:rPr>
         <w:drawing>
           <wp:inline distT="0" distB="0" distL="0" distR="0" wp14:anchorId="57E24E34" wp14:editId="1FDEF410">
             <wp:extent cx="4107536" cy="3353091"/>
@@ -796,7 +826,6 @@
     </w:p>
     <w:p>
       <w:r>
-        <w:lastRenderedPageBreak/>
         <w:t>Диаметр 4</w:t>
       </w:r>
     </w:p>
@@ -806,27 +835,16 @@
       </w:r>
     </w:p>
     <w:p>
-      <w:pPr>
-        <w:rPr>
-          <w:lang w:val="en-US"/>
-        </w:rPr>
-      </w:pPr>
       <w:r>
         <w:t>Периферийные 1</w:t>
       </w:r>
       <w:r>
-        <w:rPr>
-          <w:lang w:val="en-US"/>
-        </w:rPr>
         <w:t>, 4, 5</w:t>
       </w:r>
     </w:p>
     <w:p>
       <w:r>
-        <w:t>Задание</w:t>
-      </w:r>
-      <w:r>
-        <w:t xml:space="preserve"> 8</w:t>
+        <w:t>Задание 8</w:t>
       </w:r>
       <w:r>
         <w:t xml:space="preserve"> </w:t>
@@ -834,6 +852,15 @@
     </w:p>
     <w:p>
       <w:r>
+        <w:t>Построить граф на 8 вершинах, такой что его радиус равен 3, а диаметр 5.</w:t>
+      </w:r>
+    </w:p>
+    <w:p>
+      <w:r>
+        <w:rPr>
+          <w:noProof/>
+        </w:rPr>
+        <w:lastRenderedPageBreak/>
         <w:drawing>
           <wp:inline distT="0" distB="0" distL="0" distR="0" wp14:anchorId="590E549E" wp14:editId="15D11ECC">
             <wp:extent cx="4168501" cy="3345470"/>
@@ -873,14 +900,18 @@
     </w:p>
     <w:p>
       <w:r>
-        <w:t>Задание</w:t>
-      </w:r>
-      <w:r>
-        <w:t xml:space="preserve"> 9</w:t>
+        <w:t>Задание 9</w:t>
       </w:r>
       <w:r>
         <w:t xml:space="preserve"> </w:t>
       </w:r>
+    </w:p>
+    <w:p>
+      <w:r>
+        <w:t>Какой наибольший диаметр может быть у графа с вершинами? Сколько имеется графов с таким диаметром (непомеченных)?</w:t>
+      </w:r>
+    </w:p>
+    <w:p>
       <w:r>
         <w:t xml:space="preserve">У графа с </w:t>
       </w:r>

--- a/СГТУ 2024/Grafi/Отчеты.docx
+++ b/СГТУ 2024/Grafi/Отчеты.docx
@@ -2,7 +2,6811 @@
 <file path=word/document.xml><?xml version="1.0" encoding="utf-8"?>
 <w:document xmlns:wpc="http://schemas.microsoft.com/office/word/2010/wordprocessingCanvas" xmlns:cx="http://schemas.microsoft.com/office/drawing/2014/chartex" xmlns:cx1="http://schemas.microsoft.com/office/drawing/2015/9/8/chartex" xmlns:cx2="http://schemas.microsoft.com/office/drawing/2015/10/21/chartex" xmlns:cx3="http://schemas.microsoft.com/office/drawing/2016/5/9/chartex" xmlns:cx4="http://schemas.microsoft.com/office/drawing/2016/5/10/chartex" xmlns:cx5="http://schemas.microsoft.com/office/drawing/2016/5/11/chartex" xmlns:cx6="http://schemas.microsoft.com/office/drawing/2016/5/12/chartex" xmlns:cx7="http://schemas.microsoft.com/office/drawing/2016/5/13/chartex" xmlns:cx8="http://schemas.microsoft.com/office/drawing/2016/5/14/chartex" xmlns:mc="http://schemas.openxmlformats.org/markup-compatibility/2006" xmlns:aink="http://schemas.microsoft.com/office/drawing/2016/ink" xmlns:am3d="http://schemas.microsoft.com/office/drawing/2017/model3d" xmlns:o="urn:schemas-microsoft-com:office:office" xmlns:r="http://schemas.openxmlformats.org/officeDocument/2006/relationships" xmlns:m="http://schemas.openxmlformats.org/officeDocument/2006/math" xmlns:v="urn:schemas-microsoft-com:vml" xmlns:wp14="http://schemas.microsoft.com/office/word/2010/wordprocessingDrawing" xmlns:wp="http://schemas.openxmlformats.org/drawingml/2006/wordprocessingDrawing" xmlns:w10="urn:schemas-microsoft-com:office:word" xmlns:w="http://schemas.openxmlformats.org/wordprocessingml/2006/main" xmlns:w14="http://schemas.microsoft.com/office/word/2010/wordml" xmlns:w15="http://schemas.microsoft.com/office/word/2012/wordml" xmlns:w16cex="http://schemas.microsoft.com/office/word/2018/wordml/cex" xmlns:w16cid="http://schemas.microsoft.com/office/word/2016/wordml/cid" xmlns:w16="http://schemas.microsoft.com/office/word/2018/wordml" xmlns:w16sdtdh="http://schemas.microsoft.com/office/word/2020/wordml/sdtdatahash" xmlns:w16se="http://schemas.microsoft.com/office/word/2015/wordml/symex" xmlns:wpg="http://schemas.microsoft.com/office/word/2010/wordprocessingGroup" xmlns:wpi="http://schemas.microsoft.com/office/word/2010/wordprocessingInk" xmlns:wne="http://schemas.microsoft.com/office/word/2006/wordml" xmlns:wps="http://schemas.microsoft.com/office/word/2010/wordprocessingShape" mc:Ignorable="w14 w15 w16se w16cid w16 w16cex w16sdtdh wp14">
   <w:body>
+    <w:sdt>
+      <w:sdtPr>
+        <w:rPr>
+          <w:rFonts w:asciiTheme="minorHAnsi" w:eastAsiaTheme="minorHAnsi" w:hAnsiTheme="minorHAnsi" w:cstheme="minorBidi"/>
+          <w:color w:val="auto"/>
+          <w:sz w:val="22"/>
+          <w:szCs w:val="22"/>
+          <w:lang w:eastAsia="en-US"/>
+        </w:rPr>
+        <w:id w:val="-490323097"/>
+        <w:docPartObj>
+          <w:docPartGallery w:val="Table of Contents"/>
+          <w:docPartUnique/>
+        </w:docPartObj>
+      </w:sdtPr>
+      <w:sdtEndPr>
+        <w:rPr>
+          <w:b/>
+          <w:bCs/>
+        </w:rPr>
+      </w:sdtEndPr>
+      <w:sdtContent>
+        <w:p>
+          <w:pPr>
+            <w:pStyle w:val="a5"/>
+          </w:pPr>
+          <w:r>
+            <w:t>Оглавление</w:t>
+          </w:r>
+        </w:p>
+        <w:p>
+          <w:pPr>
+            <w:pStyle w:val="11"/>
+            <w:tabs>
+              <w:tab w:val="right" w:leader="dot" w:pos="9345"/>
+            </w:tabs>
+            <w:rPr>
+              <w:rFonts w:eastAsiaTheme="minorEastAsia"/>
+              <w:noProof/>
+              <w:lang w:eastAsia="ru-RU"/>
+            </w:rPr>
+          </w:pPr>
+          <w:r>
+            <w:fldChar w:fldCharType="begin"/>
+          </w:r>
+          <w:r>
+            <w:instrText xml:space="preserve"> TOC \o "1-3" \h \z \u </w:instrText>
+          </w:r>
+          <w:r>
+            <w:fldChar w:fldCharType="separate"/>
+          </w:r>
+          <w:hyperlink w:anchor="_Toc177467306" w:history="1">
+            <w:r>
+              <w:rPr>
+                <w:rStyle w:val="a6"/>
+                <w:noProof/>
+              </w:rPr>
+              <w:t>Занятие 2</w:t>
+            </w:r>
+            <w:r>
+              <w:rPr>
+                <w:noProof/>
+                <w:webHidden/>
+              </w:rPr>
+              <w:tab/>
+            </w:r>
+            <w:r>
+              <w:rPr>
+                <w:noProof/>
+                <w:webHidden/>
+              </w:rPr>
+              <w:fldChar w:fldCharType="begin"/>
+            </w:r>
+            <w:r>
+              <w:rPr>
+                <w:noProof/>
+                <w:webHidden/>
+              </w:rPr>
+              <w:instrText xml:space="preserve"> PAGEREF _Toc177467306 \h </w:instrText>
+            </w:r>
+            <w:r>
+              <w:rPr>
+                <w:noProof/>
+                <w:webHidden/>
+              </w:rPr>
+            </w:r>
+            <w:r>
+              <w:rPr>
+                <w:noProof/>
+                <w:webHidden/>
+              </w:rPr>
+              <w:fldChar w:fldCharType="separate"/>
+            </w:r>
+            <w:r>
+              <w:rPr>
+                <w:noProof/>
+                <w:webHidden/>
+              </w:rPr>
+              <w:t>2</w:t>
+            </w:r>
+            <w:r>
+              <w:rPr>
+                <w:noProof/>
+                <w:webHidden/>
+              </w:rPr>
+              <w:fldChar w:fldCharType="end"/>
+            </w:r>
+          </w:hyperlink>
+        </w:p>
+        <w:p>
+          <w:pPr>
+            <w:pStyle w:val="11"/>
+            <w:tabs>
+              <w:tab w:val="right" w:leader="dot" w:pos="9345"/>
+            </w:tabs>
+            <w:rPr>
+              <w:rFonts w:eastAsiaTheme="minorEastAsia"/>
+              <w:noProof/>
+              <w:lang w:eastAsia="ru-RU"/>
+            </w:rPr>
+          </w:pPr>
+          <w:hyperlink w:anchor="_Toc177467307" w:history="1">
+            <w:r>
+              <w:rPr>
+                <w:rStyle w:val="a6"/>
+                <w:noProof/>
+              </w:rPr>
+              <w:t>ЗАНЯТИЕ 3:</w:t>
+            </w:r>
+            <w:r>
+              <w:rPr>
+                <w:noProof/>
+                <w:webHidden/>
+              </w:rPr>
+              <w:tab/>
+            </w:r>
+            <w:r>
+              <w:rPr>
+                <w:noProof/>
+                <w:webHidden/>
+              </w:rPr>
+              <w:fldChar w:fldCharType="begin"/>
+            </w:r>
+            <w:r>
+              <w:rPr>
+                <w:noProof/>
+                <w:webHidden/>
+              </w:rPr>
+              <w:instrText xml:space="preserve"> PAGEREF _Toc177467307 \h </w:instrText>
+            </w:r>
+            <w:r>
+              <w:rPr>
+                <w:noProof/>
+                <w:webHidden/>
+              </w:rPr>
+            </w:r>
+            <w:r>
+              <w:rPr>
+                <w:noProof/>
+                <w:webHidden/>
+              </w:rPr>
+              <w:fldChar w:fldCharType="separate"/>
+            </w:r>
+            <w:r>
+              <w:rPr>
+                <w:noProof/>
+                <w:webHidden/>
+              </w:rPr>
+              <w:t>6</w:t>
+            </w:r>
+            <w:r>
+              <w:rPr>
+                <w:noProof/>
+                <w:webHidden/>
+              </w:rPr>
+              <w:fldChar w:fldCharType="end"/>
+            </w:r>
+          </w:hyperlink>
+        </w:p>
+        <w:p>
+          <w:pPr>
+            <w:pStyle w:val="11"/>
+            <w:tabs>
+              <w:tab w:val="right" w:leader="dot" w:pos="9345"/>
+            </w:tabs>
+            <w:rPr>
+              <w:rFonts w:eastAsiaTheme="minorEastAsia"/>
+              <w:noProof/>
+              <w:lang w:eastAsia="ru-RU"/>
+            </w:rPr>
+          </w:pPr>
+          <w:hyperlink w:anchor="_Toc177467308" w:history="1">
+            <w:r>
+              <w:rPr>
+                <w:rStyle w:val="a6"/>
+                <w:noProof/>
+              </w:rPr>
+              <w:t>Занятие 7. Алгоритм поиска в глубину и поиска в ширину</w:t>
+            </w:r>
+            <w:r>
+              <w:rPr>
+                <w:noProof/>
+                <w:webHidden/>
+              </w:rPr>
+              <w:tab/>
+            </w:r>
+            <w:r>
+              <w:rPr>
+                <w:noProof/>
+                <w:webHidden/>
+              </w:rPr>
+              <w:fldChar w:fldCharType="begin"/>
+            </w:r>
+            <w:r>
+              <w:rPr>
+                <w:noProof/>
+                <w:webHidden/>
+              </w:rPr>
+              <w:instrText xml:space="preserve"> PAGEREF _Toc177467308 \h </w:instrText>
+            </w:r>
+            <w:r>
+              <w:rPr>
+                <w:noProof/>
+                <w:webHidden/>
+              </w:rPr>
+            </w:r>
+            <w:r>
+              <w:rPr>
+                <w:noProof/>
+                <w:webHidden/>
+              </w:rPr>
+              <w:fldChar w:fldCharType="separate"/>
+            </w:r>
+            <w:r>
+              <w:rPr>
+                <w:noProof/>
+                <w:webHidden/>
+              </w:rPr>
+              <w:t>10</w:t>
+            </w:r>
+            <w:r>
+              <w:rPr>
+                <w:noProof/>
+                <w:webHidden/>
+              </w:rPr>
+              <w:fldChar w:fldCharType="end"/>
+            </w:r>
+          </w:hyperlink>
+        </w:p>
+        <w:p>
+          <w:pPr>
+            <w:pStyle w:val="11"/>
+            <w:tabs>
+              <w:tab w:val="right" w:leader="dot" w:pos="9345"/>
+            </w:tabs>
+            <w:rPr>
+              <w:rFonts w:eastAsiaTheme="minorEastAsia"/>
+              <w:noProof/>
+              <w:lang w:eastAsia="ru-RU"/>
+            </w:rPr>
+          </w:pPr>
+          <w:hyperlink w:anchor="_Toc177467309" w:history="1">
+            <w:r>
+              <w:rPr>
+                <w:rStyle w:val="a6"/>
+                <w:noProof/>
+              </w:rPr>
+              <w:t>Занятие 8</w:t>
+            </w:r>
+            <w:r>
+              <w:rPr>
+                <w:noProof/>
+                <w:webHidden/>
+              </w:rPr>
+              <w:tab/>
+            </w:r>
+            <w:r>
+              <w:rPr>
+                <w:noProof/>
+                <w:webHidden/>
+              </w:rPr>
+              <w:fldChar w:fldCharType="begin"/>
+            </w:r>
+            <w:r>
+              <w:rPr>
+                <w:noProof/>
+                <w:webHidden/>
+              </w:rPr>
+              <w:instrText xml:space="preserve"> PAGEREF _Toc177467309 \h </w:instrText>
+            </w:r>
+            <w:r>
+              <w:rPr>
+                <w:noProof/>
+                <w:webHidden/>
+              </w:rPr>
+            </w:r>
+            <w:r>
+              <w:rPr>
+                <w:noProof/>
+                <w:webHidden/>
+              </w:rPr>
+              <w:fldChar w:fldCharType="separate"/>
+            </w:r>
+            <w:r>
+              <w:rPr>
+                <w:noProof/>
+                <w:webHidden/>
+              </w:rPr>
+              <w:t>11</w:t>
+            </w:r>
+            <w:r>
+              <w:rPr>
+                <w:noProof/>
+                <w:webHidden/>
+              </w:rPr>
+              <w:fldChar w:fldCharType="end"/>
+            </w:r>
+          </w:hyperlink>
+        </w:p>
+        <w:p>
+          <w:r>
+            <w:rPr>
+              <w:b/>
+              <w:bCs/>
+            </w:rPr>
+            <w:fldChar w:fldCharType="end"/>
+          </w:r>
+        </w:p>
+      </w:sdtContent>
+    </w:sdt>
     <w:p/>
+    <w:p>
+      <w:r>
+        <w:br w:type="page"/>
+      </w:r>
+    </w:p>
+    <w:p>
+      <w:pPr>
+        <w:pStyle w:val="1"/>
+      </w:pPr>
+    </w:p>
+    <w:p>
+      <w:pPr>
+        <w:pStyle w:val="1"/>
+      </w:pPr>
+      <w:bookmarkStart w:id="0" w:name="_Toc177467306"/>
+      <w:r>
+        <w:t>Занятие 2</w:t>
+      </w:r>
+      <w:bookmarkEnd w:id="0"/>
+    </w:p>
+    <w:p>
+      <w:r>
+        <w:t>Задание 1</w:t>
+      </w:r>
+    </w:p>
+    <w:p>
+      <w:r>
+        <w:t>Постройте граф, у которого радиус совпадает с диаметром (у графа должно быть не менее пяти вершин).</w:t>
+      </w:r>
+    </w:p>
+    <w:p>
+      <w:pPr>
+        <w:rPr>
+          <w:lang w:val="en-US"/>
+        </w:rPr>
+      </w:pPr>
+      <w:r>
+        <w:rPr>
+          <w:noProof/>
+          <w:lang w:val="en-US"/>
+        </w:rPr>
+        <w:drawing>
+          <wp:inline distT="0" distB="0" distL="0" distR="0" wp14:anchorId="5BD844A9" wp14:editId="12CEDF70">
+            <wp:extent cx="2217612" cy="2248095"/>
+            <wp:effectExtent l="0" t="0" r="0" b="0"/>
+            <wp:docPr id="9" name="Рисунок 9"/>
+            <wp:cNvGraphicFramePr>
+              <a:graphicFrameLocks xmlns:a="http://schemas.openxmlformats.org/drawingml/2006/main" noChangeAspect="1"/>
+            </wp:cNvGraphicFramePr>
+            <a:graphic xmlns:a="http://schemas.openxmlformats.org/drawingml/2006/main">
+              <a:graphicData uri="http://schemas.openxmlformats.org/drawingml/2006/picture">
+                <pic:pic xmlns:pic="http://schemas.openxmlformats.org/drawingml/2006/picture">
+                  <pic:nvPicPr>
+                    <pic:cNvPr id="1" name=""/>
+                    <pic:cNvPicPr/>
+                  </pic:nvPicPr>
+                  <pic:blipFill>
+                    <a:blip r:embed="rId5"/>
+                    <a:stretch>
+                      <a:fillRect/>
+                    </a:stretch>
+                  </pic:blipFill>
+                  <pic:spPr>
+                    <a:xfrm>
+                      <a:off x="0" y="0"/>
+                      <a:ext cx="2217612" cy="2248095"/>
+                    </a:xfrm>
+                    <a:prstGeom prst="rect">
+                      <a:avLst/>
+                    </a:prstGeom>
+                  </pic:spPr>
+                </pic:pic>
+              </a:graphicData>
+            </a:graphic>
+          </wp:inline>
+        </w:drawing>
+      </w:r>
+    </w:p>
+    <w:p>
+      <w:r>
+        <w:t>Задание 2</w:t>
+      </w:r>
+    </w:p>
+    <w:p>
+      <w:r>
+        <w:t xml:space="preserve">Постройте граф, у которого каждая вершина является и </w:t>
+      </w:r>
+      <w:proofErr w:type="gramStart"/>
+      <w:r>
+        <w:t>периферийной</w:t>
+      </w:r>
+      <w:proofErr w:type="gramEnd"/>
+      <w:r>
+        <w:t xml:space="preserve"> и центральной (у графа должно быть не менее пяти вершин).</w:t>
+      </w:r>
+    </w:p>
+    <w:p>
+      <w:r>
+        <w:rPr>
+          <w:noProof/>
+          <w:lang w:val="en-US"/>
+        </w:rPr>
+        <w:drawing>
+          <wp:inline distT="0" distB="0" distL="0" distR="0" wp14:anchorId="26823E2F" wp14:editId="6D984F30">
+            <wp:extent cx="2217612" cy="2248095"/>
+            <wp:effectExtent l="0" t="0" r="0" b="0"/>
+            <wp:docPr id="11" name="Рисунок 11"/>
+            <wp:cNvGraphicFramePr>
+              <a:graphicFrameLocks xmlns:a="http://schemas.openxmlformats.org/drawingml/2006/main" noChangeAspect="1"/>
+            </wp:cNvGraphicFramePr>
+            <a:graphic xmlns:a="http://schemas.openxmlformats.org/drawingml/2006/main">
+              <a:graphicData uri="http://schemas.openxmlformats.org/drawingml/2006/picture">
+                <pic:pic xmlns:pic="http://schemas.openxmlformats.org/drawingml/2006/picture">
+                  <pic:nvPicPr>
+                    <pic:cNvPr id="1" name=""/>
+                    <pic:cNvPicPr/>
+                  </pic:nvPicPr>
+                  <pic:blipFill>
+                    <a:blip r:embed="rId5"/>
+                    <a:stretch>
+                      <a:fillRect/>
+                    </a:stretch>
+                  </pic:blipFill>
+                  <pic:spPr>
+                    <a:xfrm>
+                      <a:off x="0" y="0"/>
+                      <a:ext cx="2217612" cy="2248095"/>
+                    </a:xfrm>
+                    <a:prstGeom prst="rect">
+                      <a:avLst/>
+                    </a:prstGeom>
+                  </pic:spPr>
+                </pic:pic>
+              </a:graphicData>
+            </a:graphic>
+          </wp:inline>
+        </w:drawing>
+      </w:r>
+    </w:p>
+    <w:p>
+      <w:r>
+        <w:t>Задание 3</w:t>
+      </w:r>
+    </w:p>
+    <w:p>
+      <w:r>
+        <w:t>3. Постройте граф, у которого радиус равен единице, а диаметр двум.</w:t>
+      </w:r>
+    </w:p>
+    <w:p>
+      <w:r>
+        <w:rPr>
+          <w:noProof/>
+        </w:rPr>
+        <w:lastRenderedPageBreak/>
+        <w:drawing>
+          <wp:inline distT="0" distB="0" distL="0" distR="0" wp14:anchorId="165C9E8B" wp14:editId="7A3AFDC7">
+            <wp:extent cx="2461473" cy="2095682"/>
+            <wp:effectExtent l="0" t="0" r="0" b="0"/>
+            <wp:docPr id="12" name="Рисунок 12"/>
+            <wp:cNvGraphicFramePr>
+              <a:graphicFrameLocks xmlns:a="http://schemas.openxmlformats.org/drawingml/2006/main" noChangeAspect="1"/>
+            </wp:cNvGraphicFramePr>
+            <a:graphic xmlns:a="http://schemas.openxmlformats.org/drawingml/2006/main">
+              <a:graphicData uri="http://schemas.openxmlformats.org/drawingml/2006/picture">
+                <pic:pic xmlns:pic="http://schemas.openxmlformats.org/drawingml/2006/picture">
+                  <pic:nvPicPr>
+                    <pic:cNvPr id="1" name=""/>
+                    <pic:cNvPicPr/>
+                  </pic:nvPicPr>
+                  <pic:blipFill>
+                    <a:blip r:embed="rId6"/>
+                    <a:stretch>
+                      <a:fillRect/>
+                    </a:stretch>
+                  </pic:blipFill>
+                  <pic:spPr>
+                    <a:xfrm>
+                      <a:off x="0" y="0"/>
+                      <a:ext cx="2461473" cy="2095682"/>
+                    </a:xfrm>
+                    <a:prstGeom prst="rect">
+                      <a:avLst/>
+                    </a:prstGeom>
+                  </pic:spPr>
+                </pic:pic>
+              </a:graphicData>
+            </a:graphic>
+          </wp:inline>
+        </w:drawing>
+      </w:r>
+    </w:p>
+    <w:p>
+      <w:r>
+        <w:t>Задание 4</w:t>
+      </w:r>
+    </w:p>
+    <w:p>
+      <w:r>
+        <w:t>. Постройте графы с тремя, четырьмя и пятью вершинами, у которых центр состоит ровно из одной вершины (не использовать графы типа «звезда»).</w:t>
+      </w:r>
+    </w:p>
+    <w:p>
+      <w:r>
+        <w:rPr>
+          <w:noProof/>
+        </w:rPr>
+        <w:drawing>
+          <wp:inline distT="0" distB="0" distL="0" distR="0" wp14:anchorId="3D096D00" wp14:editId="2DA75BEA">
+            <wp:extent cx="4206605" cy="1059272"/>
+            <wp:effectExtent l="0" t="0" r="3810" b="7620"/>
+            <wp:docPr id="13" name="Рисунок 13"/>
+            <wp:cNvGraphicFramePr>
+              <a:graphicFrameLocks xmlns:a="http://schemas.openxmlformats.org/drawingml/2006/main" noChangeAspect="1"/>
+            </wp:cNvGraphicFramePr>
+            <a:graphic xmlns:a="http://schemas.openxmlformats.org/drawingml/2006/main">
+              <a:graphicData uri="http://schemas.openxmlformats.org/drawingml/2006/picture">
+                <pic:pic xmlns:pic="http://schemas.openxmlformats.org/drawingml/2006/picture">
+                  <pic:nvPicPr>
+                    <pic:cNvPr id="1" name=""/>
+                    <pic:cNvPicPr/>
+                  </pic:nvPicPr>
+                  <pic:blipFill>
+                    <a:blip r:embed="rId7"/>
+                    <a:stretch>
+                      <a:fillRect/>
+                    </a:stretch>
+                  </pic:blipFill>
+                  <pic:spPr>
+                    <a:xfrm>
+                      <a:off x="0" y="0"/>
+                      <a:ext cx="4206605" cy="1059272"/>
+                    </a:xfrm>
+                    <a:prstGeom prst="rect">
+                      <a:avLst/>
+                    </a:prstGeom>
+                  </pic:spPr>
+                </pic:pic>
+              </a:graphicData>
+            </a:graphic>
+          </wp:inline>
+        </w:drawing>
+      </w:r>
+    </w:p>
+    <w:p>
+      <w:r>
+        <w:rPr>
+          <w:noProof/>
+        </w:rPr>
+        <w:drawing>
+          <wp:inline distT="0" distB="0" distL="0" distR="0" wp14:anchorId="01CE4840" wp14:editId="61B66AEE">
+            <wp:extent cx="4107536" cy="2004234"/>
+            <wp:effectExtent l="0" t="0" r="7620" b="0"/>
+            <wp:docPr id="14" name="Рисунок 14"/>
+            <wp:cNvGraphicFramePr>
+              <a:graphicFrameLocks xmlns:a="http://schemas.openxmlformats.org/drawingml/2006/main" noChangeAspect="1"/>
+            </wp:cNvGraphicFramePr>
+            <a:graphic xmlns:a="http://schemas.openxmlformats.org/drawingml/2006/main">
+              <a:graphicData uri="http://schemas.openxmlformats.org/drawingml/2006/picture">
+                <pic:pic xmlns:pic="http://schemas.openxmlformats.org/drawingml/2006/picture">
+                  <pic:nvPicPr>
+                    <pic:cNvPr id="1" name=""/>
+                    <pic:cNvPicPr/>
+                  </pic:nvPicPr>
+                  <pic:blipFill>
+                    <a:blip r:embed="rId8"/>
+                    <a:stretch>
+                      <a:fillRect/>
+                    </a:stretch>
+                  </pic:blipFill>
+                  <pic:spPr>
+                    <a:xfrm>
+                      <a:off x="0" y="0"/>
+                      <a:ext cx="4107536" cy="2004234"/>
+                    </a:xfrm>
+                    <a:prstGeom prst="rect">
+                      <a:avLst/>
+                    </a:prstGeom>
+                  </pic:spPr>
+                </pic:pic>
+              </a:graphicData>
+            </a:graphic>
+          </wp:inline>
+        </w:drawing>
+      </w:r>
+    </w:p>
+    <w:p>
+      <w:r>
+        <w:rPr>
+          <w:noProof/>
+        </w:rPr>
+        <w:lastRenderedPageBreak/>
+        <w:drawing>
+          <wp:inline distT="0" distB="0" distL="0" distR="0" wp14:anchorId="0763ADC9" wp14:editId="160EB876">
+            <wp:extent cx="4153260" cy="3063505"/>
+            <wp:effectExtent l="0" t="0" r="0" b="3810"/>
+            <wp:docPr id="15" name="Рисунок 15"/>
+            <wp:cNvGraphicFramePr>
+              <a:graphicFrameLocks xmlns:a="http://schemas.openxmlformats.org/drawingml/2006/main" noChangeAspect="1"/>
+            </wp:cNvGraphicFramePr>
+            <a:graphic xmlns:a="http://schemas.openxmlformats.org/drawingml/2006/main">
+              <a:graphicData uri="http://schemas.openxmlformats.org/drawingml/2006/picture">
+                <pic:pic xmlns:pic="http://schemas.openxmlformats.org/drawingml/2006/picture">
+                  <pic:nvPicPr>
+                    <pic:cNvPr id="1" name=""/>
+                    <pic:cNvPicPr/>
+                  </pic:nvPicPr>
+                  <pic:blipFill>
+                    <a:blip r:embed="rId9"/>
+                    <a:stretch>
+                      <a:fillRect/>
+                    </a:stretch>
+                  </pic:blipFill>
+                  <pic:spPr>
+                    <a:xfrm>
+                      <a:off x="0" y="0"/>
+                      <a:ext cx="4153260" cy="3063505"/>
+                    </a:xfrm>
+                    <a:prstGeom prst="rect">
+                      <a:avLst/>
+                    </a:prstGeom>
+                  </pic:spPr>
+                </pic:pic>
+              </a:graphicData>
+            </a:graphic>
+          </wp:inline>
+        </w:drawing>
+      </w:r>
+    </w:p>
+    <w:p>
+      <w:r>
+        <w:t>Задание 5</w:t>
+      </w:r>
+    </w:p>
+    <w:p>
+      <w:r>
+        <w:t>Постройте граф, у которого центр состоит ровно из трех вершин и не совпадает с множеством всех вершин.</w:t>
+      </w:r>
+    </w:p>
+    <w:p>
+      <w:r>
+        <w:rPr>
+          <w:noProof/>
+        </w:rPr>
+        <w:drawing>
+          <wp:inline distT="0" distB="0" distL="0" distR="0" wp14:anchorId="5D025D92" wp14:editId="3ECC98DC">
+            <wp:extent cx="3848433" cy="3185436"/>
+            <wp:effectExtent l="0" t="0" r="0" b="0"/>
+            <wp:docPr id="16" name="Рисунок 16"/>
+            <wp:cNvGraphicFramePr>
+              <a:graphicFrameLocks xmlns:a="http://schemas.openxmlformats.org/drawingml/2006/main" noChangeAspect="1"/>
+            </wp:cNvGraphicFramePr>
+            <a:graphic xmlns:a="http://schemas.openxmlformats.org/drawingml/2006/main">
+              <a:graphicData uri="http://schemas.openxmlformats.org/drawingml/2006/picture">
+                <pic:pic xmlns:pic="http://schemas.openxmlformats.org/drawingml/2006/picture">
+                  <pic:nvPicPr>
+                    <pic:cNvPr id="1" name=""/>
+                    <pic:cNvPicPr/>
+                  </pic:nvPicPr>
+                  <pic:blipFill>
+                    <a:blip r:embed="rId10"/>
+                    <a:stretch>
+                      <a:fillRect/>
+                    </a:stretch>
+                  </pic:blipFill>
+                  <pic:spPr>
+                    <a:xfrm>
+                      <a:off x="0" y="0"/>
+                      <a:ext cx="3848433" cy="3185436"/>
+                    </a:xfrm>
+                    <a:prstGeom prst="rect">
+                      <a:avLst/>
+                    </a:prstGeom>
+                  </pic:spPr>
+                </pic:pic>
+              </a:graphicData>
+            </a:graphic>
+          </wp:inline>
+        </w:drawing>
+      </w:r>
+    </w:p>
+    <w:p>
+      <w:r>
+        <w:t>Задание 6</w:t>
+      </w:r>
+    </w:p>
+    <w:p>
+      <w:r>
+        <w:t>Постройте граф, такой, что центр состоит ровно из трех вершин и совпадает с множеством всех вершин</w:t>
+      </w:r>
+    </w:p>
+    <w:p>
+      <w:r>
+        <w:rPr>
+          <w:noProof/>
+        </w:rPr>
+        <w:lastRenderedPageBreak/>
+        <w:drawing>
+          <wp:inline distT="0" distB="0" distL="0" distR="0" wp14:anchorId="742AFC84" wp14:editId="3026476B">
+            <wp:extent cx="1760373" cy="1577477"/>
+            <wp:effectExtent l="0" t="0" r="0" b="3810"/>
+            <wp:docPr id="17" name="Рисунок 17"/>
+            <wp:cNvGraphicFramePr>
+              <a:graphicFrameLocks xmlns:a="http://schemas.openxmlformats.org/drawingml/2006/main" noChangeAspect="1"/>
+            </wp:cNvGraphicFramePr>
+            <a:graphic xmlns:a="http://schemas.openxmlformats.org/drawingml/2006/main">
+              <a:graphicData uri="http://schemas.openxmlformats.org/drawingml/2006/picture">
+                <pic:pic xmlns:pic="http://schemas.openxmlformats.org/drawingml/2006/picture">
+                  <pic:nvPicPr>
+                    <pic:cNvPr id="1" name=""/>
+                    <pic:cNvPicPr/>
+                  </pic:nvPicPr>
+                  <pic:blipFill>
+                    <a:blip r:embed="rId11"/>
+                    <a:stretch>
+                      <a:fillRect/>
+                    </a:stretch>
+                  </pic:blipFill>
+                  <pic:spPr>
+                    <a:xfrm>
+                      <a:off x="0" y="0"/>
+                      <a:ext cx="1760373" cy="1577477"/>
+                    </a:xfrm>
+                    <a:prstGeom prst="rect">
+                      <a:avLst/>
+                    </a:prstGeom>
+                  </pic:spPr>
+                </pic:pic>
+              </a:graphicData>
+            </a:graphic>
+          </wp:inline>
+        </w:drawing>
+      </w:r>
+    </w:p>
+    <w:p>
+      <w:r>
+        <w:t>Задание 7</w:t>
+      </w:r>
+    </w:p>
+    <w:p>
+      <w:r>
+        <w:t>Построить простой граф на 8 вершинах и найти его радиус, диаметр, центральные и периферийные вершины (не использовать граф, являющийся простым циклом).</w:t>
+      </w:r>
+    </w:p>
+    <w:p>
+      <w:r>
+        <w:rPr>
+          <w:noProof/>
+        </w:rPr>
+        <w:drawing>
+          <wp:inline distT="0" distB="0" distL="0" distR="0" wp14:anchorId="57E24E34" wp14:editId="1FDEF410">
+            <wp:extent cx="4107536" cy="3353091"/>
+            <wp:effectExtent l="0" t="0" r="7620" b="0"/>
+            <wp:docPr id="18" name="Рисунок 18"/>
+            <wp:cNvGraphicFramePr>
+              <a:graphicFrameLocks xmlns:a="http://schemas.openxmlformats.org/drawingml/2006/main" noChangeAspect="1"/>
+            </wp:cNvGraphicFramePr>
+            <a:graphic xmlns:a="http://schemas.openxmlformats.org/drawingml/2006/main">
+              <a:graphicData uri="http://schemas.openxmlformats.org/drawingml/2006/picture">
+                <pic:pic xmlns:pic="http://schemas.openxmlformats.org/drawingml/2006/picture">
+                  <pic:nvPicPr>
+                    <pic:cNvPr id="1" name=""/>
+                    <pic:cNvPicPr/>
+                  </pic:nvPicPr>
+                  <pic:blipFill>
+                    <a:blip r:embed="rId12"/>
+                    <a:stretch>
+                      <a:fillRect/>
+                    </a:stretch>
+                  </pic:blipFill>
+                  <pic:spPr>
+                    <a:xfrm>
+                      <a:off x="0" y="0"/>
+                      <a:ext cx="4107536" cy="3353091"/>
+                    </a:xfrm>
+                    <a:prstGeom prst="rect">
+                      <a:avLst/>
+                    </a:prstGeom>
+                  </pic:spPr>
+                </pic:pic>
+              </a:graphicData>
+            </a:graphic>
+          </wp:inline>
+        </w:drawing>
+      </w:r>
+    </w:p>
+    <w:p>
+      <w:r>
+        <w:t>Радиус (2)</w:t>
+      </w:r>
+    </w:p>
+    <w:p>
+      <w:r>
+        <w:t>Диаметр 4</w:t>
+      </w:r>
+    </w:p>
+    <w:p>
+      <w:r>
+        <w:t>Центральные 6</w:t>
+      </w:r>
+    </w:p>
+    <w:p>
+      <w:r>
+        <w:t>Периферийные 1</w:t>
+      </w:r>
+      <w:r>
+        <w:t>, 4, 5</w:t>
+      </w:r>
+    </w:p>
+    <w:p>
+      <w:r>
+        <w:t>Задание 8</w:t>
+      </w:r>
+      <w:r>
+        <w:t xml:space="preserve"> </w:t>
+      </w:r>
+    </w:p>
+    <w:p>
+      <w:r>
+        <w:t>Построить граф на 8 вершинах, такой что его радиус равен 3, а диаметр 5.</w:t>
+      </w:r>
+    </w:p>
+    <w:p>
+      <w:r>
+        <w:rPr>
+          <w:noProof/>
+        </w:rPr>
+        <w:lastRenderedPageBreak/>
+        <w:drawing>
+          <wp:inline distT="0" distB="0" distL="0" distR="0" wp14:anchorId="590E549E" wp14:editId="15D11ECC">
+            <wp:extent cx="4168501" cy="3345470"/>
+            <wp:effectExtent l="0" t="0" r="3810" b="7620"/>
+            <wp:docPr id="19" name="Рисунок 19"/>
+            <wp:cNvGraphicFramePr>
+              <a:graphicFrameLocks xmlns:a="http://schemas.openxmlformats.org/drawingml/2006/main" noChangeAspect="1"/>
+            </wp:cNvGraphicFramePr>
+            <a:graphic xmlns:a="http://schemas.openxmlformats.org/drawingml/2006/main">
+              <a:graphicData uri="http://schemas.openxmlformats.org/drawingml/2006/picture">
+                <pic:pic xmlns:pic="http://schemas.openxmlformats.org/drawingml/2006/picture">
+                  <pic:nvPicPr>
+                    <pic:cNvPr id="1" name=""/>
+                    <pic:cNvPicPr/>
+                  </pic:nvPicPr>
+                  <pic:blipFill>
+                    <a:blip r:embed="rId13"/>
+                    <a:stretch>
+                      <a:fillRect/>
+                    </a:stretch>
+                  </pic:blipFill>
+                  <pic:spPr>
+                    <a:xfrm>
+                      <a:off x="0" y="0"/>
+                      <a:ext cx="4168501" cy="3345470"/>
+                    </a:xfrm>
+                    <a:prstGeom prst="rect">
+                      <a:avLst/>
+                    </a:prstGeom>
+                  </pic:spPr>
+                </pic:pic>
+              </a:graphicData>
+            </a:graphic>
+          </wp:inline>
+        </w:drawing>
+      </w:r>
+    </w:p>
+    <w:p>
+      <w:r>
+        <w:t>Задание 9</w:t>
+      </w:r>
+      <w:r>
+        <w:t xml:space="preserve"> </w:t>
+      </w:r>
+    </w:p>
+    <w:p>
+      <w:r>
+        <w:t>Какой наибольший диаметр может быть у графа с вершинами? Сколько имеется графов с таким диаметром (непомеченных)?</w:t>
+      </w:r>
+    </w:p>
+    <w:p>
+      <w:r>
+        <w:t xml:space="preserve">У графа с </w:t>
+      </w:r>
+      <w:r>
+        <w:rPr>
+          <w:lang w:val="en-US"/>
+        </w:rPr>
+        <w:t>N</w:t>
+      </w:r>
+      <w:r>
+        <w:t xml:space="preserve"> </w:t>
+      </w:r>
+      <w:r>
+        <w:t xml:space="preserve">вершинами диаметр максимально равен </w:t>
+      </w:r>
+      <w:r>
+        <w:rPr>
+          <w:lang w:val="en-US"/>
+        </w:rPr>
+        <w:t>n</w:t>
+      </w:r>
+      <w:r>
+        <w:t xml:space="preserve">-1, </w:t>
+      </w:r>
+      <w:r>
+        <w:t>это линия из вершин, 1 возможный вариант</w:t>
+      </w:r>
+      <w:r>
+        <w:br w:type="page"/>
+      </w:r>
+    </w:p>
+    <w:p>
+      <w:pPr>
+        <w:pStyle w:val="1"/>
+      </w:pPr>
+      <w:bookmarkStart w:id="1" w:name="_Toc177467307"/>
+      <w:r>
+        <w:lastRenderedPageBreak/>
+        <w:t>ЗАНЯТИЕ 3:</w:t>
+      </w:r>
+      <w:bookmarkEnd w:id="1"/>
+    </w:p>
+    <w:p>
+      <w:r>
+        <w:t>Задание 1</w:t>
+      </w:r>
+    </w:p>
+    <w:p>
+      <w:r>
+        <w:rPr>
+          <w:noProof/>
+        </w:rPr>
+        <w:drawing>
+          <wp:inline distT="0" distB="0" distL="0" distR="0" wp14:anchorId="24C51DA1" wp14:editId="390E66DB">
+            <wp:extent cx="5570703" cy="3779848"/>
+            <wp:effectExtent l="0" t="0" r="0" b="0"/>
+            <wp:docPr id="3" name="Рисунок 3"/>
+            <wp:cNvGraphicFramePr>
+              <a:graphicFrameLocks xmlns:a="http://schemas.openxmlformats.org/drawingml/2006/main" noChangeAspect="1"/>
+            </wp:cNvGraphicFramePr>
+            <a:graphic xmlns:a="http://schemas.openxmlformats.org/drawingml/2006/main">
+              <a:graphicData uri="http://schemas.openxmlformats.org/drawingml/2006/picture">
+                <pic:pic xmlns:pic="http://schemas.openxmlformats.org/drawingml/2006/picture">
+                  <pic:nvPicPr>
+                    <pic:cNvPr id="1" name=""/>
+                    <pic:cNvPicPr/>
+                  </pic:nvPicPr>
+                  <pic:blipFill>
+                    <a:blip r:embed="rId14"/>
+                    <a:stretch>
+                      <a:fillRect/>
+                    </a:stretch>
+                  </pic:blipFill>
+                  <pic:spPr>
+                    <a:xfrm>
+                      <a:off x="0" y="0"/>
+                      <a:ext cx="5570703" cy="3779848"/>
+                    </a:xfrm>
+                    <a:prstGeom prst="rect">
+                      <a:avLst/>
+                    </a:prstGeom>
+                  </pic:spPr>
+                </pic:pic>
+              </a:graphicData>
+            </a:graphic>
+          </wp:inline>
+        </w:drawing>
+      </w:r>
+    </w:p>
+    <w:p>
+      <w:r>
+        <w:t>Задание 2:</w:t>
+      </w:r>
+    </w:p>
+    <w:tbl>
+      <w:tblPr>
+        <w:tblStyle w:val="a7"/>
+        <w:tblW w:w="0" w:type="auto"/>
+        <w:tblLook w:val="04A0" w:firstRow="1" w:lastRow="0" w:firstColumn="1" w:lastColumn="0" w:noHBand="0" w:noVBand="1"/>
+      </w:tblPr>
+      <w:tblGrid>
+        <w:gridCol w:w="421"/>
+        <w:gridCol w:w="425"/>
+        <w:gridCol w:w="425"/>
+        <w:gridCol w:w="425"/>
+        <w:gridCol w:w="426"/>
+        <w:gridCol w:w="425"/>
+        <w:gridCol w:w="425"/>
+        <w:gridCol w:w="425"/>
+        <w:gridCol w:w="426"/>
+      </w:tblGrid>
+      <w:tr>
+        <w:tc>
+          <w:tcPr>
+            <w:tcW w:w="421" w:type="dxa"/>
+          </w:tcPr>
+          <w:p/>
+        </w:tc>
+        <w:tc>
+          <w:tcPr>
+            <w:tcW w:w="425" w:type="dxa"/>
+          </w:tcPr>
+          <w:p>
+            <w:r>
+              <w:t>1</w:t>
+            </w:r>
+          </w:p>
+        </w:tc>
+        <w:tc>
+          <w:tcPr>
+            <w:tcW w:w="425" w:type="dxa"/>
+          </w:tcPr>
+          <w:p>
+            <w:r>
+              <w:t>2</w:t>
+            </w:r>
+          </w:p>
+        </w:tc>
+        <w:tc>
+          <w:tcPr>
+            <w:tcW w:w="425" w:type="dxa"/>
+          </w:tcPr>
+          <w:p>
+            <w:r>
+              <w:t>3</w:t>
+            </w:r>
+          </w:p>
+        </w:tc>
+        <w:tc>
+          <w:tcPr>
+            <w:tcW w:w="426" w:type="dxa"/>
+          </w:tcPr>
+          <w:p>
+            <w:r>
+              <w:t>4</w:t>
+            </w:r>
+          </w:p>
+        </w:tc>
+        <w:tc>
+          <w:tcPr>
+            <w:tcW w:w="425" w:type="dxa"/>
+          </w:tcPr>
+          <w:p>
+            <w:r>
+              <w:t>5</w:t>
+            </w:r>
+          </w:p>
+        </w:tc>
+        <w:tc>
+          <w:tcPr>
+            <w:tcW w:w="425" w:type="dxa"/>
+          </w:tcPr>
+          <w:p>
+            <w:r>
+              <w:t>6</w:t>
+            </w:r>
+          </w:p>
+        </w:tc>
+        <w:tc>
+          <w:tcPr>
+            <w:tcW w:w="425" w:type="dxa"/>
+          </w:tcPr>
+          <w:p>
+            <w:r>
+              <w:t>7</w:t>
+            </w:r>
+          </w:p>
+        </w:tc>
+        <w:tc>
+          <w:tcPr>
+            <w:tcW w:w="426" w:type="dxa"/>
+          </w:tcPr>
+          <w:p>
+            <w:r>
+              <w:t>8</w:t>
+            </w:r>
+          </w:p>
+        </w:tc>
+      </w:tr>
+      <w:tr>
+        <w:tc>
+          <w:tcPr>
+            <w:tcW w:w="421" w:type="dxa"/>
+          </w:tcPr>
+          <w:p>
+            <w:r>
+              <w:t>1</w:t>
+            </w:r>
+          </w:p>
+        </w:tc>
+        <w:tc>
+          <w:tcPr>
+            <w:tcW w:w="425" w:type="dxa"/>
+          </w:tcPr>
+          <w:p>
+            <w:r>
+              <w:t>0</w:t>
+            </w:r>
+          </w:p>
+        </w:tc>
+        <w:tc>
+          <w:tcPr>
+            <w:tcW w:w="425" w:type="dxa"/>
+          </w:tcPr>
+          <w:p>
+            <w:r>
+              <w:t>0</w:t>
+            </w:r>
+          </w:p>
+        </w:tc>
+        <w:tc>
+          <w:tcPr>
+            <w:tcW w:w="425" w:type="dxa"/>
+          </w:tcPr>
+          <w:p>
+            <w:r>
+              <w:t>0</w:t>
+            </w:r>
+          </w:p>
+        </w:tc>
+        <w:tc>
+          <w:tcPr>
+            <w:tcW w:w="426" w:type="dxa"/>
+          </w:tcPr>
+          <w:p>
+            <w:r>
+              <w:t>0</w:t>
+            </w:r>
+          </w:p>
+        </w:tc>
+        <w:tc>
+          <w:tcPr>
+            <w:tcW w:w="425" w:type="dxa"/>
+          </w:tcPr>
+          <w:p>
+            <w:r>
+              <w:t>1</w:t>
+            </w:r>
+          </w:p>
+        </w:tc>
+        <w:tc>
+          <w:tcPr>
+            <w:tcW w:w="425" w:type="dxa"/>
+          </w:tcPr>
+          <w:p>
+            <w:r>
+              <w:t>0</w:t>
+            </w:r>
+          </w:p>
+        </w:tc>
+        <w:tc>
+          <w:tcPr>
+            <w:tcW w:w="425" w:type="dxa"/>
+          </w:tcPr>
+          <w:p>
+            <w:r>
+              <w:t>0</w:t>
+            </w:r>
+          </w:p>
+        </w:tc>
+        <w:tc>
+          <w:tcPr>
+            <w:tcW w:w="426" w:type="dxa"/>
+          </w:tcPr>
+          <w:p>
+            <w:r>
+              <w:t>0</w:t>
+            </w:r>
+          </w:p>
+        </w:tc>
+      </w:tr>
+      <w:tr>
+        <w:tc>
+          <w:tcPr>
+            <w:tcW w:w="421" w:type="dxa"/>
+          </w:tcPr>
+          <w:p>
+            <w:r>
+              <w:t>2</w:t>
+            </w:r>
+          </w:p>
+        </w:tc>
+        <w:tc>
+          <w:tcPr>
+            <w:tcW w:w="425" w:type="dxa"/>
+          </w:tcPr>
+          <w:p>
+            <w:r>
+              <w:t>0</w:t>
+            </w:r>
+          </w:p>
+        </w:tc>
+        <w:tc>
+          <w:tcPr>
+            <w:tcW w:w="425" w:type="dxa"/>
+          </w:tcPr>
+          <w:p>
+            <w:r>
+              <w:t>0</w:t>
+            </w:r>
+          </w:p>
+        </w:tc>
+        <w:tc>
+          <w:tcPr>
+            <w:tcW w:w="425" w:type="dxa"/>
+          </w:tcPr>
+          <w:p>
+            <w:r>
+              <w:t>0</w:t>
+            </w:r>
+          </w:p>
+        </w:tc>
+        <w:tc>
+          <w:tcPr>
+            <w:tcW w:w="426" w:type="dxa"/>
+          </w:tcPr>
+          <w:p>
+            <w:r>
+              <w:t>0</w:t>
+            </w:r>
+          </w:p>
+        </w:tc>
+        <w:tc>
+          <w:tcPr>
+            <w:tcW w:w="425" w:type="dxa"/>
+          </w:tcPr>
+          <w:p>
+            <w:r>
+              <w:t>1</w:t>
+            </w:r>
+          </w:p>
+        </w:tc>
+        <w:tc>
+          <w:tcPr>
+            <w:tcW w:w="425" w:type="dxa"/>
+          </w:tcPr>
+          <w:p>
+            <w:r>
+              <w:t>0</w:t>
+            </w:r>
+          </w:p>
+        </w:tc>
+        <w:tc>
+          <w:tcPr>
+            <w:tcW w:w="425" w:type="dxa"/>
+          </w:tcPr>
+          <w:p>
+            <w:r>
+              <w:t>0</w:t>
+            </w:r>
+          </w:p>
+        </w:tc>
+        <w:tc>
+          <w:tcPr>
+            <w:tcW w:w="426" w:type="dxa"/>
+          </w:tcPr>
+          <w:p>
+            <w:r>
+              <w:t>0</w:t>
+            </w:r>
+          </w:p>
+        </w:tc>
+      </w:tr>
+      <w:tr>
+        <w:tc>
+          <w:tcPr>
+            <w:tcW w:w="421" w:type="dxa"/>
+          </w:tcPr>
+          <w:p>
+            <w:r>
+              <w:t>3</w:t>
+            </w:r>
+          </w:p>
+        </w:tc>
+        <w:tc>
+          <w:tcPr>
+            <w:tcW w:w="425" w:type="dxa"/>
+          </w:tcPr>
+          <w:p>
+            <w:r>
+              <w:t>0</w:t>
+            </w:r>
+          </w:p>
+        </w:tc>
+        <w:tc>
+          <w:tcPr>
+            <w:tcW w:w="425" w:type="dxa"/>
+          </w:tcPr>
+          <w:p>
+            <w:r>
+              <w:t>0</w:t>
+            </w:r>
+          </w:p>
+        </w:tc>
+        <w:tc>
+          <w:tcPr>
+            <w:tcW w:w="425" w:type="dxa"/>
+          </w:tcPr>
+          <w:p>
+            <w:r>
+              <w:t>0</w:t>
+            </w:r>
+          </w:p>
+        </w:tc>
+        <w:tc>
+          <w:tcPr>
+            <w:tcW w:w="426" w:type="dxa"/>
+          </w:tcPr>
+          <w:p>
+            <w:r>
+              <w:t>0</w:t>
+            </w:r>
+          </w:p>
+        </w:tc>
+        <w:tc>
+          <w:tcPr>
+            <w:tcW w:w="425" w:type="dxa"/>
+          </w:tcPr>
+          <w:p>
+            <w:r>
+              <w:t>1</w:t>
+            </w:r>
+          </w:p>
+        </w:tc>
+        <w:tc>
+          <w:tcPr>
+            <w:tcW w:w="425" w:type="dxa"/>
+          </w:tcPr>
+          <w:p>
+            <w:r>
+              <w:t>0</w:t>
+            </w:r>
+          </w:p>
+        </w:tc>
+        <w:tc>
+          <w:tcPr>
+            <w:tcW w:w="425" w:type="dxa"/>
+          </w:tcPr>
+          <w:p>
+            <w:r>
+              <w:t>1</w:t>
+            </w:r>
+          </w:p>
+        </w:tc>
+        <w:tc>
+          <w:tcPr>
+            <w:tcW w:w="426" w:type="dxa"/>
+          </w:tcPr>
+          <w:p>
+            <w:r>
+              <w:t>1</w:t>
+            </w:r>
+          </w:p>
+        </w:tc>
+      </w:tr>
+      <w:tr>
+        <w:tc>
+          <w:tcPr>
+            <w:tcW w:w="421" w:type="dxa"/>
+          </w:tcPr>
+          <w:p>
+            <w:r>
+              <w:t>4</w:t>
+            </w:r>
+          </w:p>
+        </w:tc>
+        <w:tc>
+          <w:tcPr>
+            <w:tcW w:w="425" w:type="dxa"/>
+          </w:tcPr>
+          <w:p>
+            <w:r>
+              <w:t>0</w:t>
+            </w:r>
+          </w:p>
+        </w:tc>
+        <w:tc>
+          <w:tcPr>
+            <w:tcW w:w="425" w:type="dxa"/>
+          </w:tcPr>
+          <w:p>
+            <w:r>
+              <w:t>0</w:t>
+            </w:r>
+          </w:p>
+        </w:tc>
+        <w:tc>
+          <w:tcPr>
+            <w:tcW w:w="425" w:type="dxa"/>
+          </w:tcPr>
+          <w:p>
+            <w:r>
+              <w:t>0</w:t>
+            </w:r>
+          </w:p>
+        </w:tc>
+        <w:tc>
+          <w:tcPr>
+            <w:tcW w:w="426" w:type="dxa"/>
+          </w:tcPr>
+          <w:p>
+            <w:r>
+              <w:t>0</w:t>
+            </w:r>
+          </w:p>
+        </w:tc>
+        <w:tc>
+          <w:tcPr>
+            <w:tcW w:w="425" w:type="dxa"/>
+          </w:tcPr>
+          <w:p>
+            <w:r>
+              <w:t>1</w:t>
+            </w:r>
+          </w:p>
+        </w:tc>
+        <w:tc>
+          <w:tcPr>
+            <w:tcW w:w="425" w:type="dxa"/>
+          </w:tcPr>
+          <w:p>
+            <w:r>
+              <w:t>0</w:t>
+            </w:r>
+          </w:p>
+        </w:tc>
+        <w:tc>
+          <w:tcPr>
+            <w:tcW w:w="425" w:type="dxa"/>
+          </w:tcPr>
+          <w:p>
+            <w:r>
+              <w:t>0</w:t>
+            </w:r>
+          </w:p>
+        </w:tc>
+        <w:tc>
+          <w:tcPr>
+            <w:tcW w:w="426" w:type="dxa"/>
+          </w:tcPr>
+          <w:p>
+            <w:r>
+              <w:t>0</w:t>
+            </w:r>
+          </w:p>
+        </w:tc>
+      </w:tr>
+      <w:tr>
+        <w:tc>
+          <w:tcPr>
+            <w:tcW w:w="421" w:type="dxa"/>
+          </w:tcPr>
+          <w:p>
+            <w:r>
+              <w:t>5</w:t>
+            </w:r>
+          </w:p>
+        </w:tc>
+        <w:tc>
+          <w:tcPr>
+            <w:tcW w:w="425" w:type="dxa"/>
+          </w:tcPr>
+          <w:p>
+            <w:r>
+              <w:t>1</w:t>
+            </w:r>
+          </w:p>
+        </w:tc>
+        <w:tc>
+          <w:tcPr>
+            <w:tcW w:w="425" w:type="dxa"/>
+          </w:tcPr>
+          <w:p>
+            <w:r>
+              <w:t>1</w:t>
+            </w:r>
+          </w:p>
+        </w:tc>
+        <w:tc>
+          <w:tcPr>
+            <w:tcW w:w="425" w:type="dxa"/>
+          </w:tcPr>
+          <w:p>
+            <w:r>
+              <w:t>1</w:t>
+            </w:r>
+          </w:p>
+        </w:tc>
+        <w:tc>
+          <w:tcPr>
+            <w:tcW w:w="426" w:type="dxa"/>
+          </w:tcPr>
+          <w:p>
+            <w:r>
+              <w:t>1</w:t>
+            </w:r>
+          </w:p>
+        </w:tc>
+        <w:tc>
+          <w:tcPr>
+            <w:tcW w:w="425" w:type="dxa"/>
+          </w:tcPr>
+          <w:p>
+            <w:r>
+              <w:t>0</w:t>
+            </w:r>
+          </w:p>
+        </w:tc>
+        <w:tc>
+          <w:tcPr>
+            <w:tcW w:w="425" w:type="dxa"/>
+          </w:tcPr>
+          <w:p>
+            <w:r>
+              <w:t>0</w:t>
+            </w:r>
+          </w:p>
+        </w:tc>
+        <w:tc>
+          <w:tcPr>
+            <w:tcW w:w="425" w:type="dxa"/>
+          </w:tcPr>
+          <w:p>
+            <w:r>
+              <w:t>0</w:t>
+            </w:r>
+          </w:p>
+        </w:tc>
+        <w:tc>
+          <w:tcPr>
+            <w:tcW w:w="426" w:type="dxa"/>
+          </w:tcPr>
+          <w:p>
+            <w:r>
+              <w:t>0</w:t>
+            </w:r>
+          </w:p>
+        </w:tc>
+      </w:tr>
+      <w:tr>
+        <w:tc>
+          <w:tcPr>
+            <w:tcW w:w="421" w:type="dxa"/>
+          </w:tcPr>
+          <w:p>
+            <w:r>
+              <w:t>6</w:t>
+            </w:r>
+          </w:p>
+        </w:tc>
+        <w:tc>
+          <w:tcPr>
+            <w:tcW w:w="425" w:type="dxa"/>
+          </w:tcPr>
+          <w:p>
+            <w:r>
+              <w:t>0</w:t>
+            </w:r>
+          </w:p>
+        </w:tc>
+        <w:tc>
+          <w:tcPr>
+            <w:tcW w:w="425" w:type="dxa"/>
+          </w:tcPr>
+          <w:p>
+            <w:r>
+              <w:t>0</w:t>
+            </w:r>
+          </w:p>
+        </w:tc>
+        <w:tc>
+          <w:tcPr>
+            <w:tcW w:w="425" w:type="dxa"/>
+          </w:tcPr>
+          <w:p>
+            <w:r>
+              <w:t>0</w:t>
+            </w:r>
+          </w:p>
+        </w:tc>
+        <w:tc>
+          <w:tcPr>
+            <w:tcW w:w="426" w:type="dxa"/>
+          </w:tcPr>
+          <w:p>
+            <w:r>
+              <w:t>0</w:t>
+            </w:r>
+          </w:p>
+        </w:tc>
+        <w:tc>
+          <w:tcPr>
+            <w:tcW w:w="425" w:type="dxa"/>
+          </w:tcPr>
+          <w:p>
+            <w:r>
+              <w:t>0</w:t>
+            </w:r>
+          </w:p>
+        </w:tc>
+        <w:tc>
+          <w:tcPr>
+            <w:tcW w:w="425" w:type="dxa"/>
+          </w:tcPr>
+          <w:p>
+            <w:r>
+              <w:t>0</w:t>
+            </w:r>
+          </w:p>
+        </w:tc>
+        <w:tc>
+          <w:tcPr>
+            <w:tcW w:w="425" w:type="dxa"/>
+          </w:tcPr>
+          <w:p>
+            <w:r>
+              <w:t>1</w:t>
+            </w:r>
+          </w:p>
+        </w:tc>
+        <w:tc>
+          <w:tcPr>
+            <w:tcW w:w="426" w:type="dxa"/>
+          </w:tcPr>
+          <w:p>
+            <w:r>
+              <w:t>0</w:t>
+            </w:r>
+          </w:p>
+        </w:tc>
+      </w:tr>
+      <w:tr>
+        <w:tc>
+          <w:tcPr>
+            <w:tcW w:w="421" w:type="dxa"/>
+          </w:tcPr>
+          <w:p>
+            <w:r>
+              <w:t>7</w:t>
+            </w:r>
+          </w:p>
+        </w:tc>
+        <w:tc>
+          <w:tcPr>
+            <w:tcW w:w="425" w:type="dxa"/>
+          </w:tcPr>
+          <w:p>
+            <w:r>
+              <w:t>0</w:t>
+            </w:r>
+          </w:p>
+        </w:tc>
+        <w:tc>
+          <w:tcPr>
+            <w:tcW w:w="425" w:type="dxa"/>
+          </w:tcPr>
+          <w:p>
+            <w:r>
+              <w:t>0</w:t>
+            </w:r>
+          </w:p>
+        </w:tc>
+        <w:tc>
+          <w:tcPr>
+            <w:tcW w:w="425" w:type="dxa"/>
+          </w:tcPr>
+          <w:p>
+            <w:r>
+              <w:t>1</w:t>
+            </w:r>
+          </w:p>
+        </w:tc>
+        <w:tc>
+          <w:tcPr>
+            <w:tcW w:w="426" w:type="dxa"/>
+          </w:tcPr>
+          <w:p>
+            <w:r>
+              <w:t>0</w:t>
+            </w:r>
+          </w:p>
+        </w:tc>
+        <w:tc>
+          <w:tcPr>
+            <w:tcW w:w="425" w:type="dxa"/>
+          </w:tcPr>
+          <w:p>
+            <w:r>
+              <w:t>0</w:t>
+            </w:r>
+          </w:p>
+        </w:tc>
+        <w:tc>
+          <w:tcPr>
+            <w:tcW w:w="425" w:type="dxa"/>
+          </w:tcPr>
+          <w:p>
+            <w:r>
+              <w:t>1</w:t>
+            </w:r>
+          </w:p>
+        </w:tc>
+        <w:tc>
+          <w:tcPr>
+            <w:tcW w:w="425" w:type="dxa"/>
+          </w:tcPr>
+          <w:p>
+            <w:r>
+              <w:t>0</w:t>
+            </w:r>
+          </w:p>
+        </w:tc>
+        <w:tc>
+          <w:tcPr>
+            <w:tcW w:w="426" w:type="dxa"/>
+          </w:tcPr>
+          <w:p>
+            <w:r>
+              <w:t>0</w:t>
+            </w:r>
+          </w:p>
+        </w:tc>
+      </w:tr>
+      <w:tr>
+        <w:tc>
+          <w:tcPr>
+            <w:tcW w:w="421" w:type="dxa"/>
+          </w:tcPr>
+          <w:p>
+            <w:r>
+              <w:t>8</w:t>
+            </w:r>
+          </w:p>
+        </w:tc>
+        <w:tc>
+          <w:tcPr>
+            <w:tcW w:w="425" w:type="dxa"/>
+          </w:tcPr>
+          <w:p>
+            <w:r>
+              <w:t>0</w:t>
+            </w:r>
+          </w:p>
+        </w:tc>
+        <w:tc>
+          <w:tcPr>
+            <w:tcW w:w="425" w:type="dxa"/>
+          </w:tcPr>
+          <w:p>
+            <w:r>
+              <w:t>0</w:t>
+            </w:r>
+          </w:p>
+        </w:tc>
+        <w:tc>
+          <w:tcPr>
+            <w:tcW w:w="425" w:type="dxa"/>
+          </w:tcPr>
+          <w:p>
+            <w:r>
+              <w:t>1</w:t>
+            </w:r>
+          </w:p>
+        </w:tc>
+        <w:tc>
+          <w:tcPr>
+            <w:tcW w:w="426" w:type="dxa"/>
+          </w:tcPr>
+          <w:p>
+            <w:r>
+              <w:t>0</w:t>
+            </w:r>
+          </w:p>
+        </w:tc>
+        <w:tc>
+          <w:tcPr>
+            <w:tcW w:w="425" w:type="dxa"/>
+          </w:tcPr>
+          <w:p>
+            <w:r>
+              <w:t>0</w:t>
+            </w:r>
+          </w:p>
+        </w:tc>
+        <w:tc>
+          <w:tcPr>
+            <w:tcW w:w="425" w:type="dxa"/>
+          </w:tcPr>
+          <w:p>
+            <w:r>
+              <w:t>0</w:t>
+            </w:r>
+          </w:p>
+        </w:tc>
+        <w:tc>
+          <w:tcPr>
+            <w:tcW w:w="425" w:type="dxa"/>
+          </w:tcPr>
+          <w:p>
+            <w:r>
+              <w:t>0</w:t>
+            </w:r>
+          </w:p>
+        </w:tc>
+        <w:tc>
+          <w:tcPr>
+            <w:tcW w:w="426" w:type="dxa"/>
+          </w:tcPr>
+          <w:p>
+            <w:r>
+              <w:t>0</w:t>
+            </w:r>
+          </w:p>
+        </w:tc>
+      </w:tr>
+    </w:tbl>
+    <w:p>
+      <w:r>
+        <w:t>Задание 3:</w:t>
+      </w:r>
+    </w:p>
+    <w:tbl>
+      <w:tblPr>
+        <w:tblStyle w:val="a7"/>
+        <w:tblW w:w="0" w:type="auto"/>
+        <w:tblLook w:val="04A0" w:firstRow="1" w:lastRow="0" w:firstColumn="1" w:lastColumn="0" w:noHBand="0" w:noVBand="1"/>
+      </w:tblPr>
+      <w:tblGrid>
+        <w:gridCol w:w="421"/>
+        <w:gridCol w:w="425"/>
+        <w:gridCol w:w="425"/>
+        <w:gridCol w:w="425"/>
+        <w:gridCol w:w="426"/>
+        <w:gridCol w:w="425"/>
+        <w:gridCol w:w="425"/>
+        <w:gridCol w:w="425"/>
+        <w:gridCol w:w="426"/>
+      </w:tblGrid>
+      <w:tr>
+        <w:tc>
+          <w:tcPr>
+            <w:tcW w:w="421" w:type="dxa"/>
+          </w:tcPr>
+          <w:p/>
+        </w:tc>
+        <w:tc>
+          <w:tcPr>
+            <w:tcW w:w="425" w:type="dxa"/>
+          </w:tcPr>
+          <w:p>
+            <w:r>
+              <w:t>1</w:t>
+            </w:r>
+          </w:p>
+        </w:tc>
+        <w:tc>
+          <w:tcPr>
+            <w:tcW w:w="425" w:type="dxa"/>
+          </w:tcPr>
+          <w:p>
+            <w:r>
+              <w:t>2</w:t>
+            </w:r>
+          </w:p>
+        </w:tc>
+        <w:tc>
+          <w:tcPr>
+            <w:tcW w:w="425" w:type="dxa"/>
+          </w:tcPr>
+          <w:p>
+            <w:r>
+              <w:t>3</w:t>
+            </w:r>
+          </w:p>
+        </w:tc>
+        <w:tc>
+          <w:tcPr>
+            <w:tcW w:w="426" w:type="dxa"/>
+          </w:tcPr>
+          <w:p>
+            <w:r>
+              <w:t>4</w:t>
+            </w:r>
+          </w:p>
+        </w:tc>
+        <w:tc>
+          <w:tcPr>
+            <w:tcW w:w="425" w:type="dxa"/>
+          </w:tcPr>
+          <w:p>
+            <w:r>
+              <w:t>5</w:t>
+            </w:r>
+          </w:p>
+        </w:tc>
+        <w:tc>
+          <w:tcPr>
+            <w:tcW w:w="425" w:type="dxa"/>
+          </w:tcPr>
+          <w:p>
+            <w:r>
+              <w:t>6</w:t>
+            </w:r>
+          </w:p>
+        </w:tc>
+        <w:tc>
+          <w:tcPr>
+            <w:tcW w:w="425" w:type="dxa"/>
+          </w:tcPr>
+          <w:p>
+            <w:r>
+              <w:t>7</w:t>
+            </w:r>
+          </w:p>
+        </w:tc>
+        <w:tc>
+          <w:tcPr>
+            <w:tcW w:w="426" w:type="dxa"/>
+          </w:tcPr>
+          <w:p>
+            <w:r>
+              <w:t>8</w:t>
+            </w:r>
+          </w:p>
+        </w:tc>
+      </w:tr>
+      <w:tr>
+        <w:tc>
+          <w:tcPr>
+            <w:tcW w:w="421" w:type="dxa"/>
+          </w:tcPr>
+          <w:p>
+            <w:pPr>
+              <w:rPr>
+                <w:lang w:val="en-US"/>
+              </w:rPr>
+            </w:pPr>
+            <w:r>
+              <w:rPr>
+                <w:lang w:val="en-US"/>
+              </w:rPr>
+              <w:t>A</w:t>
+            </w:r>
+          </w:p>
+        </w:tc>
+        <w:tc>
+          <w:tcPr>
+            <w:tcW w:w="425" w:type="dxa"/>
+          </w:tcPr>
+          <w:p>
+            <w:pPr>
+              <w:rPr>
+                <w:lang w:val="en-US"/>
+              </w:rPr>
+            </w:pPr>
+            <w:r>
+              <w:rPr>
+                <w:lang w:val="en-US"/>
+              </w:rPr>
+              <w:t>1</w:t>
+            </w:r>
+          </w:p>
+        </w:tc>
+        <w:tc>
+          <w:tcPr>
+            <w:tcW w:w="425" w:type="dxa"/>
+          </w:tcPr>
+          <w:p>
+            <w:pPr>
+              <w:rPr>
+                <w:lang w:val="en-US"/>
+              </w:rPr>
+            </w:pPr>
+            <w:r>
+              <w:rPr>
+                <w:lang w:val="en-US"/>
+              </w:rPr>
+              <w:t>0</w:t>
+            </w:r>
+          </w:p>
+        </w:tc>
+        <w:tc>
+          <w:tcPr>
+            <w:tcW w:w="425" w:type="dxa"/>
+          </w:tcPr>
+          <w:p>
+            <w:pPr>
+              <w:rPr>
+                <w:lang w:val="en-US"/>
+              </w:rPr>
+            </w:pPr>
+            <w:r>
+              <w:rPr>
+                <w:lang w:val="en-US"/>
+              </w:rPr>
+              <w:t>0</w:t>
+            </w:r>
+          </w:p>
+        </w:tc>
+        <w:tc>
+          <w:tcPr>
+            <w:tcW w:w="426" w:type="dxa"/>
+          </w:tcPr>
+          <w:p>
+            <w:pPr>
+              <w:rPr>
+                <w:lang w:val="en-US"/>
+              </w:rPr>
+            </w:pPr>
+            <w:r>
+              <w:rPr>
+                <w:lang w:val="en-US"/>
+              </w:rPr>
+              <w:t>0</w:t>
+            </w:r>
+          </w:p>
+        </w:tc>
+        <w:tc>
+          <w:tcPr>
+            <w:tcW w:w="425" w:type="dxa"/>
+          </w:tcPr>
+          <w:p>
+            <w:pPr>
+              <w:rPr>
+                <w:lang w:val="en-US"/>
+              </w:rPr>
+            </w:pPr>
+            <w:r>
+              <w:rPr>
+                <w:lang w:val="en-US"/>
+              </w:rPr>
+              <w:t>1</w:t>
+            </w:r>
+          </w:p>
+        </w:tc>
+        <w:tc>
+          <w:tcPr>
+            <w:tcW w:w="425" w:type="dxa"/>
+          </w:tcPr>
+          <w:p>
+            <w:pPr>
+              <w:rPr>
+                <w:lang w:val="en-US"/>
+              </w:rPr>
+            </w:pPr>
+            <w:r>
+              <w:rPr>
+                <w:lang w:val="en-US"/>
+              </w:rPr>
+              <w:t>0</w:t>
+            </w:r>
+          </w:p>
+        </w:tc>
+        <w:tc>
+          <w:tcPr>
+            <w:tcW w:w="425" w:type="dxa"/>
+          </w:tcPr>
+          <w:p>
+            <w:pPr>
+              <w:rPr>
+                <w:lang w:val="en-US"/>
+              </w:rPr>
+            </w:pPr>
+            <w:r>
+              <w:rPr>
+                <w:lang w:val="en-US"/>
+              </w:rPr>
+              <w:t>0</w:t>
+            </w:r>
+          </w:p>
+        </w:tc>
+        <w:tc>
+          <w:tcPr>
+            <w:tcW w:w="426" w:type="dxa"/>
+          </w:tcPr>
+          <w:p>
+            <w:pPr>
+              <w:rPr>
+                <w:lang w:val="en-US"/>
+              </w:rPr>
+            </w:pPr>
+            <w:r>
+              <w:rPr>
+                <w:lang w:val="en-US"/>
+              </w:rPr>
+              <w:t>0</w:t>
+            </w:r>
+          </w:p>
+        </w:tc>
+      </w:tr>
+      <w:tr>
+        <w:tc>
+          <w:tcPr>
+            <w:tcW w:w="421" w:type="dxa"/>
+          </w:tcPr>
+          <w:p>
+            <w:pPr>
+              <w:rPr>
+                <w:lang w:val="en-US"/>
+              </w:rPr>
+            </w:pPr>
+            <w:r>
+              <w:rPr>
+                <w:lang w:val="en-US"/>
+              </w:rPr>
+              <w:t>B</w:t>
+            </w:r>
+          </w:p>
+        </w:tc>
+        <w:tc>
+          <w:tcPr>
+            <w:tcW w:w="425" w:type="dxa"/>
+          </w:tcPr>
+          <w:p>
+            <w:pPr>
+              <w:rPr>
+                <w:lang w:val="en-US"/>
+              </w:rPr>
+            </w:pPr>
+            <w:r>
+              <w:rPr>
+                <w:lang w:val="en-US"/>
+              </w:rPr>
+              <w:t>0</w:t>
+            </w:r>
+          </w:p>
+        </w:tc>
+        <w:tc>
+          <w:tcPr>
+            <w:tcW w:w="425" w:type="dxa"/>
+          </w:tcPr>
+          <w:p>
+            <w:pPr>
+              <w:rPr>
+                <w:lang w:val="en-US"/>
+              </w:rPr>
+            </w:pPr>
+            <w:r>
+              <w:rPr>
+                <w:lang w:val="en-US"/>
+              </w:rPr>
+              <w:t>1</w:t>
+            </w:r>
+          </w:p>
+        </w:tc>
+        <w:tc>
+          <w:tcPr>
+            <w:tcW w:w="425" w:type="dxa"/>
+          </w:tcPr>
+          <w:p>
+            <w:pPr>
+              <w:rPr>
+                <w:lang w:val="en-US"/>
+              </w:rPr>
+            </w:pPr>
+            <w:r>
+              <w:rPr>
+                <w:lang w:val="en-US"/>
+              </w:rPr>
+              <w:t>0</w:t>
+            </w:r>
+          </w:p>
+        </w:tc>
+        <w:tc>
+          <w:tcPr>
+            <w:tcW w:w="426" w:type="dxa"/>
+          </w:tcPr>
+          <w:p>
+            <w:pPr>
+              <w:rPr>
+                <w:lang w:val="en-US"/>
+              </w:rPr>
+            </w:pPr>
+            <w:r>
+              <w:rPr>
+                <w:lang w:val="en-US"/>
+              </w:rPr>
+              <w:t>0</w:t>
+            </w:r>
+          </w:p>
+        </w:tc>
+        <w:tc>
+          <w:tcPr>
+            <w:tcW w:w="425" w:type="dxa"/>
+          </w:tcPr>
+          <w:p>
+            <w:pPr>
+              <w:rPr>
+                <w:lang w:val="en-US"/>
+              </w:rPr>
+            </w:pPr>
+            <w:r>
+              <w:rPr>
+                <w:lang w:val="en-US"/>
+              </w:rPr>
+              <w:t>1</w:t>
+            </w:r>
+          </w:p>
+        </w:tc>
+        <w:tc>
+          <w:tcPr>
+            <w:tcW w:w="425" w:type="dxa"/>
+          </w:tcPr>
+          <w:p>
+            <w:pPr>
+              <w:rPr>
+                <w:lang w:val="en-US"/>
+              </w:rPr>
+            </w:pPr>
+            <w:r>
+              <w:rPr>
+                <w:lang w:val="en-US"/>
+              </w:rPr>
+              <w:t>0</w:t>
+            </w:r>
+          </w:p>
+        </w:tc>
+        <w:tc>
+          <w:tcPr>
+            <w:tcW w:w="425" w:type="dxa"/>
+          </w:tcPr>
+          <w:p>
+            <w:pPr>
+              <w:rPr>
+                <w:lang w:val="en-US"/>
+              </w:rPr>
+            </w:pPr>
+            <w:r>
+              <w:rPr>
+                <w:lang w:val="en-US"/>
+              </w:rPr>
+              <w:t>0</w:t>
+            </w:r>
+          </w:p>
+        </w:tc>
+        <w:tc>
+          <w:tcPr>
+            <w:tcW w:w="426" w:type="dxa"/>
+          </w:tcPr>
+          <w:p>
+            <w:pPr>
+              <w:rPr>
+                <w:lang w:val="en-US"/>
+              </w:rPr>
+            </w:pPr>
+            <w:r>
+              <w:rPr>
+                <w:lang w:val="en-US"/>
+              </w:rPr>
+              <w:t>0</w:t>
+            </w:r>
+          </w:p>
+        </w:tc>
+      </w:tr>
+      <w:tr>
+        <w:tc>
+          <w:tcPr>
+            <w:tcW w:w="421" w:type="dxa"/>
+          </w:tcPr>
+          <w:p>
+            <w:pPr>
+              <w:rPr>
+                <w:lang w:val="en-US"/>
+              </w:rPr>
+            </w:pPr>
+            <w:r>
+              <w:rPr>
+                <w:lang w:val="en-US"/>
+              </w:rPr>
+              <w:t>C</w:t>
+            </w:r>
+          </w:p>
+        </w:tc>
+        <w:tc>
+          <w:tcPr>
+            <w:tcW w:w="425" w:type="dxa"/>
+          </w:tcPr>
+          <w:p>
+            <w:pPr>
+              <w:rPr>
+                <w:lang w:val="en-US"/>
+              </w:rPr>
+            </w:pPr>
+            <w:r>
+              <w:rPr>
+                <w:lang w:val="en-US"/>
+              </w:rPr>
+              <w:t>0</w:t>
+            </w:r>
+          </w:p>
+        </w:tc>
+        <w:tc>
+          <w:tcPr>
+            <w:tcW w:w="425" w:type="dxa"/>
+          </w:tcPr>
+          <w:p>
+            <w:pPr>
+              <w:rPr>
+                <w:lang w:val="en-US"/>
+              </w:rPr>
+            </w:pPr>
+            <w:r>
+              <w:rPr>
+                <w:lang w:val="en-US"/>
+              </w:rPr>
+              <w:t>0</w:t>
+            </w:r>
+          </w:p>
+        </w:tc>
+        <w:tc>
+          <w:tcPr>
+            <w:tcW w:w="425" w:type="dxa"/>
+          </w:tcPr>
+          <w:p>
+            <w:pPr>
+              <w:rPr>
+                <w:lang w:val="en-US"/>
+              </w:rPr>
+            </w:pPr>
+            <w:r>
+              <w:rPr>
+                <w:lang w:val="en-US"/>
+              </w:rPr>
+              <w:t>1</w:t>
+            </w:r>
+          </w:p>
+        </w:tc>
+        <w:tc>
+          <w:tcPr>
+            <w:tcW w:w="426" w:type="dxa"/>
+          </w:tcPr>
+          <w:p>
+            <w:pPr>
+              <w:rPr>
+                <w:lang w:val="en-US"/>
+              </w:rPr>
+            </w:pPr>
+            <w:r>
+              <w:rPr>
+                <w:lang w:val="en-US"/>
+              </w:rPr>
+              <w:t>0</w:t>
+            </w:r>
+          </w:p>
+        </w:tc>
+        <w:tc>
+          <w:tcPr>
+            <w:tcW w:w="425" w:type="dxa"/>
+          </w:tcPr>
+          <w:p>
+            <w:pPr>
+              <w:rPr>
+                <w:lang w:val="en-US"/>
+              </w:rPr>
+            </w:pPr>
+            <w:r>
+              <w:rPr>
+                <w:lang w:val="en-US"/>
+              </w:rPr>
+              <w:t>1</w:t>
+            </w:r>
+          </w:p>
+        </w:tc>
+        <w:tc>
+          <w:tcPr>
+            <w:tcW w:w="425" w:type="dxa"/>
+          </w:tcPr>
+          <w:p>
+            <w:pPr>
+              <w:rPr>
+                <w:lang w:val="en-US"/>
+              </w:rPr>
+            </w:pPr>
+            <w:r>
+              <w:rPr>
+                <w:lang w:val="en-US"/>
+              </w:rPr>
+              <w:t>0</w:t>
+            </w:r>
+          </w:p>
+        </w:tc>
+        <w:tc>
+          <w:tcPr>
+            <w:tcW w:w="425" w:type="dxa"/>
+          </w:tcPr>
+          <w:p>
+            <w:pPr>
+              <w:rPr>
+                <w:lang w:val="en-US"/>
+              </w:rPr>
+            </w:pPr>
+            <w:r>
+              <w:rPr>
+                <w:lang w:val="en-US"/>
+              </w:rPr>
+              <w:t>0</w:t>
+            </w:r>
+          </w:p>
+        </w:tc>
+        <w:tc>
+          <w:tcPr>
+            <w:tcW w:w="426" w:type="dxa"/>
+          </w:tcPr>
+          <w:p>
+            <w:pPr>
+              <w:rPr>
+                <w:lang w:val="en-US"/>
+              </w:rPr>
+            </w:pPr>
+            <w:r>
+              <w:rPr>
+                <w:lang w:val="en-US"/>
+              </w:rPr>
+              <w:t>0</w:t>
+            </w:r>
+          </w:p>
+        </w:tc>
+      </w:tr>
+      <w:tr>
+        <w:tc>
+          <w:tcPr>
+            <w:tcW w:w="421" w:type="dxa"/>
+          </w:tcPr>
+          <w:p>
+            <w:pPr>
+              <w:rPr>
+                <w:lang w:val="en-US"/>
+              </w:rPr>
+            </w:pPr>
+            <w:r>
+              <w:rPr>
+                <w:lang w:val="en-US"/>
+              </w:rPr>
+              <w:t>D</w:t>
+            </w:r>
+          </w:p>
+        </w:tc>
+        <w:tc>
+          <w:tcPr>
+            <w:tcW w:w="425" w:type="dxa"/>
+          </w:tcPr>
+          <w:p>
+            <w:pPr>
+              <w:rPr>
+                <w:lang w:val="en-US"/>
+              </w:rPr>
+            </w:pPr>
+            <w:r>
+              <w:rPr>
+                <w:lang w:val="en-US"/>
+              </w:rPr>
+              <w:t>0</w:t>
+            </w:r>
+          </w:p>
+        </w:tc>
+        <w:tc>
+          <w:tcPr>
+            <w:tcW w:w="425" w:type="dxa"/>
+          </w:tcPr>
+          <w:p>
+            <w:pPr>
+              <w:rPr>
+                <w:lang w:val="en-US"/>
+              </w:rPr>
+            </w:pPr>
+            <w:r>
+              <w:rPr>
+                <w:lang w:val="en-US"/>
+              </w:rPr>
+              <w:t>0</w:t>
+            </w:r>
+          </w:p>
+        </w:tc>
+        <w:tc>
+          <w:tcPr>
+            <w:tcW w:w="425" w:type="dxa"/>
+          </w:tcPr>
+          <w:p>
+            <w:pPr>
+              <w:rPr>
+                <w:lang w:val="en-US"/>
+              </w:rPr>
+            </w:pPr>
+            <w:r>
+              <w:rPr>
+                <w:lang w:val="en-US"/>
+              </w:rPr>
+              <w:t>0</w:t>
+            </w:r>
+          </w:p>
+        </w:tc>
+        <w:tc>
+          <w:tcPr>
+            <w:tcW w:w="426" w:type="dxa"/>
+          </w:tcPr>
+          <w:p>
+            <w:pPr>
+              <w:rPr>
+                <w:lang w:val="en-US"/>
+              </w:rPr>
+            </w:pPr>
+            <w:r>
+              <w:rPr>
+                <w:lang w:val="en-US"/>
+              </w:rPr>
+              <w:t>1</w:t>
+            </w:r>
+          </w:p>
+        </w:tc>
+        <w:tc>
+          <w:tcPr>
+            <w:tcW w:w="425" w:type="dxa"/>
+          </w:tcPr>
+          <w:p>
+            <w:pPr>
+              <w:rPr>
+                <w:lang w:val="en-US"/>
+              </w:rPr>
+            </w:pPr>
+            <w:r>
+              <w:rPr>
+                <w:lang w:val="en-US"/>
+              </w:rPr>
+              <w:t>1</w:t>
+            </w:r>
+          </w:p>
+        </w:tc>
+        <w:tc>
+          <w:tcPr>
+            <w:tcW w:w="425" w:type="dxa"/>
+          </w:tcPr>
+          <w:p>
+            <w:pPr>
+              <w:rPr>
+                <w:lang w:val="en-US"/>
+              </w:rPr>
+            </w:pPr>
+            <w:r>
+              <w:rPr>
+                <w:lang w:val="en-US"/>
+              </w:rPr>
+              <w:t>0</w:t>
+            </w:r>
+          </w:p>
+        </w:tc>
+        <w:tc>
+          <w:tcPr>
+            <w:tcW w:w="425" w:type="dxa"/>
+          </w:tcPr>
+          <w:p>
+            <w:pPr>
+              <w:rPr>
+                <w:lang w:val="en-US"/>
+              </w:rPr>
+            </w:pPr>
+            <w:r>
+              <w:rPr>
+                <w:lang w:val="en-US"/>
+              </w:rPr>
+              <w:t>0</w:t>
+            </w:r>
+          </w:p>
+        </w:tc>
+        <w:tc>
+          <w:tcPr>
+            <w:tcW w:w="426" w:type="dxa"/>
+          </w:tcPr>
+          <w:p>
+            <w:pPr>
+              <w:rPr>
+                <w:lang w:val="en-US"/>
+              </w:rPr>
+            </w:pPr>
+            <w:r>
+              <w:rPr>
+                <w:lang w:val="en-US"/>
+              </w:rPr>
+              <w:t>0</w:t>
+            </w:r>
+          </w:p>
+        </w:tc>
+      </w:tr>
+      <w:tr>
+        <w:tc>
+          <w:tcPr>
+            <w:tcW w:w="421" w:type="dxa"/>
+          </w:tcPr>
+          <w:p>
+            <w:pPr>
+              <w:rPr>
+                <w:lang w:val="en-US"/>
+              </w:rPr>
+            </w:pPr>
+            <w:r>
+              <w:rPr>
+                <w:lang w:val="en-US"/>
+              </w:rPr>
+              <w:t>E</w:t>
+            </w:r>
+          </w:p>
+        </w:tc>
+        <w:tc>
+          <w:tcPr>
+            <w:tcW w:w="425" w:type="dxa"/>
+          </w:tcPr>
+          <w:p>
+            <w:pPr>
+              <w:rPr>
+                <w:lang w:val="en-US"/>
+              </w:rPr>
+            </w:pPr>
+            <w:r>
+              <w:rPr>
+                <w:lang w:val="en-US"/>
+              </w:rPr>
+              <w:t>0</w:t>
+            </w:r>
+          </w:p>
+        </w:tc>
+        <w:tc>
+          <w:tcPr>
+            <w:tcW w:w="425" w:type="dxa"/>
+          </w:tcPr>
+          <w:p>
+            <w:pPr>
+              <w:rPr>
+                <w:lang w:val="en-US"/>
+              </w:rPr>
+            </w:pPr>
+            <w:r>
+              <w:rPr>
+                <w:lang w:val="en-US"/>
+              </w:rPr>
+              <w:t>0</w:t>
+            </w:r>
+          </w:p>
+        </w:tc>
+        <w:tc>
+          <w:tcPr>
+            <w:tcW w:w="425" w:type="dxa"/>
+          </w:tcPr>
+          <w:p>
+            <w:pPr>
+              <w:rPr>
+                <w:lang w:val="en-US"/>
+              </w:rPr>
+            </w:pPr>
+            <w:r>
+              <w:rPr>
+                <w:lang w:val="en-US"/>
+              </w:rPr>
+              <w:t>1</w:t>
+            </w:r>
+          </w:p>
+        </w:tc>
+        <w:tc>
+          <w:tcPr>
+            <w:tcW w:w="426" w:type="dxa"/>
+          </w:tcPr>
+          <w:p>
+            <w:pPr>
+              <w:rPr>
+                <w:lang w:val="en-US"/>
+              </w:rPr>
+            </w:pPr>
+            <w:r>
+              <w:rPr>
+                <w:lang w:val="en-US"/>
+              </w:rPr>
+              <w:t>0</w:t>
+            </w:r>
+          </w:p>
+        </w:tc>
+        <w:tc>
+          <w:tcPr>
+            <w:tcW w:w="425" w:type="dxa"/>
+          </w:tcPr>
+          <w:p>
+            <w:pPr>
+              <w:rPr>
+                <w:lang w:val="en-US"/>
+              </w:rPr>
+            </w:pPr>
+            <w:r>
+              <w:rPr>
+                <w:lang w:val="en-US"/>
+              </w:rPr>
+              <w:t>0</w:t>
+            </w:r>
+          </w:p>
+        </w:tc>
+        <w:tc>
+          <w:tcPr>
+            <w:tcW w:w="425" w:type="dxa"/>
+          </w:tcPr>
+          <w:p>
+            <w:pPr>
+              <w:rPr>
+                <w:lang w:val="en-US"/>
+              </w:rPr>
+            </w:pPr>
+            <w:r>
+              <w:rPr>
+                <w:lang w:val="en-US"/>
+              </w:rPr>
+              <w:t>0</w:t>
+            </w:r>
+          </w:p>
+        </w:tc>
+        <w:tc>
+          <w:tcPr>
+            <w:tcW w:w="425" w:type="dxa"/>
+          </w:tcPr>
+          <w:p>
+            <w:pPr>
+              <w:rPr>
+                <w:lang w:val="en-US"/>
+              </w:rPr>
+            </w:pPr>
+            <w:r>
+              <w:rPr>
+                <w:lang w:val="en-US"/>
+              </w:rPr>
+              <w:t>0</w:t>
+            </w:r>
+          </w:p>
+        </w:tc>
+        <w:tc>
+          <w:tcPr>
+            <w:tcW w:w="426" w:type="dxa"/>
+          </w:tcPr>
+          <w:p>
+            <w:pPr>
+              <w:rPr>
+                <w:lang w:val="en-US"/>
+              </w:rPr>
+            </w:pPr>
+            <w:r>
+              <w:rPr>
+                <w:lang w:val="en-US"/>
+              </w:rPr>
+              <w:t>1</w:t>
+            </w:r>
+          </w:p>
+        </w:tc>
+      </w:tr>
+      <w:tr>
+        <w:tc>
+          <w:tcPr>
+            <w:tcW w:w="421" w:type="dxa"/>
+          </w:tcPr>
+          <w:p>
+            <w:pPr>
+              <w:rPr>
+                <w:lang w:val="en-US"/>
+              </w:rPr>
+            </w:pPr>
+            <w:r>
+              <w:rPr>
+                <w:lang w:val="en-US"/>
+              </w:rPr>
+              <w:t>F</w:t>
+            </w:r>
+          </w:p>
+        </w:tc>
+        <w:tc>
+          <w:tcPr>
+            <w:tcW w:w="425" w:type="dxa"/>
+          </w:tcPr>
+          <w:p>
+            <w:pPr>
+              <w:rPr>
+                <w:lang w:val="en-US"/>
+              </w:rPr>
+            </w:pPr>
+            <w:r>
+              <w:rPr>
+                <w:lang w:val="en-US"/>
+              </w:rPr>
+              <w:t>0</w:t>
+            </w:r>
+          </w:p>
+        </w:tc>
+        <w:tc>
+          <w:tcPr>
+            <w:tcW w:w="425" w:type="dxa"/>
+          </w:tcPr>
+          <w:p>
+            <w:pPr>
+              <w:rPr>
+                <w:lang w:val="en-US"/>
+              </w:rPr>
+            </w:pPr>
+            <w:r>
+              <w:rPr>
+                <w:lang w:val="en-US"/>
+              </w:rPr>
+              <w:t>0</w:t>
+            </w:r>
+          </w:p>
+        </w:tc>
+        <w:tc>
+          <w:tcPr>
+            <w:tcW w:w="425" w:type="dxa"/>
+          </w:tcPr>
+          <w:p>
+            <w:pPr>
+              <w:rPr>
+                <w:lang w:val="en-US"/>
+              </w:rPr>
+            </w:pPr>
+            <w:r>
+              <w:rPr>
+                <w:lang w:val="en-US"/>
+              </w:rPr>
+              <w:t>1</w:t>
+            </w:r>
+          </w:p>
+        </w:tc>
+        <w:tc>
+          <w:tcPr>
+            <w:tcW w:w="426" w:type="dxa"/>
+          </w:tcPr>
+          <w:p>
+            <w:pPr>
+              <w:rPr>
+                <w:lang w:val="en-US"/>
+              </w:rPr>
+            </w:pPr>
+            <w:r>
+              <w:rPr>
+                <w:lang w:val="en-US"/>
+              </w:rPr>
+              <w:t>0</w:t>
+            </w:r>
+          </w:p>
+        </w:tc>
+        <w:tc>
+          <w:tcPr>
+            <w:tcW w:w="425" w:type="dxa"/>
+          </w:tcPr>
+          <w:p>
+            <w:pPr>
+              <w:rPr>
+                <w:lang w:val="en-US"/>
+              </w:rPr>
+            </w:pPr>
+            <w:r>
+              <w:rPr>
+                <w:lang w:val="en-US"/>
+              </w:rPr>
+              <w:t>0</w:t>
+            </w:r>
+          </w:p>
+        </w:tc>
+        <w:tc>
+          <w:tcPr>
+            <w:tcW w:w="425" w:type="dxa"/>
+          </w:tcPr>
+          <w:p>
+            <w:pPr>
+              <w:rPr>
+                <w:lang w:val="en-US"/>
+              </w:rPr>
+            </w:pPr>
+            <w:r>
+              <w:rPr>
+                <w:lang w:val="en-US"/>
+              </w:rPr>
+              <w:t>0</w:t>
+            </w:r>
+          </w:p>
+        </w:tc>
+        <w:tc>
+          <w:tcPr>
+            <w:tcW w:w="425" w:type="dxa"/>
+          </w:tcPr>
+          <w:p>
+            <w:pPr>
+              <w:rPr>
+                <w:lang w:val="en-US"/>
+              </w:rPr>
+            </w:pPr>
+            <w:r>
+              <w:rPr>
+                <w:lang w:val="en-US"/>
+              </w:rPr>
+              <w:t>1</w:t>
+            </w:r>
+          </w:p>
+        </w:tc>
+        <w:tc>
+          <w:tcPr>
+            <w:tcW w:w="426" w:type="dxa"/>
+          </w:tcPr>
+          <w:p>
+            <w:pPr>
+              <w:rPr>
+                <w:lang w:val="en-US"/>
+              </w:rPr>
+            </w:pPr>
+            <w:r>
+              <w:rPr>
+                <w:lang w:val="en-US"/>
+              </w:rPr>
+              <w:t>0</w:t>
+            </w:r>
+          </w:p>
+        </w:tc>
+      </w:tr>
+      <w:tr>
+        <w:tc>
+          <w:tcPr>
+            <w:tcW w:w="421" w:type="dxa"/>
+          </w:tcPr>
+          <w:p>
+            <w:pPr>
+              <w:rPr>
+                <w:lang w:val="en-US"/>
+              </w:rPr>
+            </w:pPr>
+            <w:r>
+              <w:rPr>
+                <w:lang w:val="en-US"/>
+              </w:rPr>
+              <w:t>G</w:t>
+            </w:r>
+          </w:p>
+        </w:tc>
+        <w:tc>
+          <w:tcPr>
+            <w:tcW w:w="425" w:type="dxa"/>
+          </w:tcPr>
+          <w:p>
+            <w:pPr>
+              <w:rPr>
+                <w:lang w:val="en-US"/>
+              </w:rPr>
+            </w:pPr>
+            <w:r>
+              <w:rPr>
+                <w:lang w:val="en-US"/>
+              </w:rPr>
+              <w:t>0</w:t>
+            </w:r>
+          </w:p>
+        </w:tc>
+        <w:tc>
+          <w:tcPr>
+            <w:tcW w:w="425" w:type="dxa"/>
+          </w:tcPr>
+          <w:p>
+            <w:pPr>
+              <w:rPr>
+                <w:lang w:val="en-US"/>
+              </w:rPr>
+            </w:pPr>
+            <w:r>
+              <w:rPr>
+                <w:lang w:val="en-US"/>
+              </w:rPr>
+              <w:t>0</w:t>
+            </w:r>
+          </w:p>
+        </w:tc>
+        <w:tc>
+          <w:tcPr>
+            <w:tcW w:w="425" w:type="dxa"/>
+          </w:tcPr>
+          <w:p>
+            <w:pPr>
+              <w:rPr>
+                <w:lang w:val="en-US"/>
+              </w:rPr>
+            </w:pPr>
+            <w:r>
+              <w:rPr>
+                <w:lang w:val="en-US"/>
+              </w:rPr>
+              <w:t>0</w:t>
+            </w:r>
+          </w:p>
+        </w:tc>
+        <w:tc>
+          <w:tcPr>
+            <w:tcW w:w="426" w:type="dxa"/>
+          </w:tcPr>
+          <w:p>
+            <w:pPr>
+              <w:rPr>
+                <w:lang w:val="en-US"/>
+              </w:rPr>
+            </w:pPr>
+            <w:r>
+              <w:rPr>
+                <w:lang w:val="en-US"/>
+              </w:rPr>
+              <w:t>0</w:t>
+            </w:r>
+          </w:p>
+        </w:tc>
+        <w:tc>
+          <w:tcPr>
+            <w:tcW w:w="425" w:type="dxa"/>
+          </w:tcPr>
+          <w:p>
+            <w:pPr>
+              <w:rPr>
+                <w:lang w:val="en-US"/>
+              </w:rPr>
+            </w:pPr>
+            <w:r>
+              <w:rPr>
+                <w:lang w:val="en-US"/>
+              </w:rPr>
+              <w:t>0</w:t>
+            </w:r>
+          </w:p>
+        </w:tc>
+        <w:tc>
+          <w:tcPr>
+            <w:tcW w:w="425" w:type="dxa"/>
+          </w:tcPr>
+          <w:p>
+            <w:pPr>
+              <w:rPr>
+                <w:lang w:val="en-US"/>
+              </w:rPr>
+            </w:pPr>
+            <w:r>
+              <w:rPr>
+                <w:lang w:val="en-US"/>
+              </w:rPr>
+              <w:t>1</w:t>
+            </w:r>
+          </w:p>
+        </w:tc>
+        <w:tc>
+          <w:tcPr>
+            <w:tcW w:w="425" w:type="dxa"/>
+          </w:tcPr>
+          <w:p>
+            <w:pPr>
+              <w:rPr>
+                <w:lang w:val="en-US"/>
+              </w:rPr>
+            </w:pPr>
+            <w:r>
+              <w:rPr>
+                <w:lang w:val="en-US"/>
+              </w:rPr>
+              <w:t>1</w:t>
+            </w:r>
+          </w:p>
+        </w:tc>
+        <w:tc>
+          <w:tcPr>
+            <w:tcW w:w="426" w:type="dxa"/>
+          </w:tcPr>
+          <w:p>
+            <w:pPr>
+              <w:rPr>
+                <w:lang w:val="en-US"/>
+              </w:rPr>
+            </w:pPr>
+            <w:r>
+              <w:rPr>
+                <w:lang w:val="en-US"/>
+              </w:rPr>
+              <w:t>0</w:t>
+            </w:r>
+          </w:p>
+        </w:tc>
+      </w:tr>
+    </w:tbl>
+    <w:p>
+      <w:r>
+        <w:t>Задание 4:</w:t>
+      </w:r>
+    </w:p>
+    <w:tbl>
+      <w:tblPr>
+        <w:tblStyle w:val="a7"/>
+        <w:tblW w:w="0" w:type="auto"/>
+        <w:tblLook w:val="04A0" w:firstRow="1" w:lastRow="0" w:firstColumn="1" w:lastColumn="0" w:noHBand="0" w:noVBand="1"/>
+      </w:tblPr>
+      <w:tblGrid>
+        <w:gridCol w:w="421"/>
+        <w:gridCol w:w="425"/>
+        <w:gridCol w:w="425"/>
+        <w:gridCol w:w="425"/>
+        <w:gridCol w:w="426"/>
+        <w:gridCol w:w="425"/>
+        <w:gridCol w:w="425"/>
+        <w:gridCol w:w="425"/>
+        <w:gridCol w:w="426"/>
+      </w:tblGrid>
+      <w:tr>
+        <w:tc>
+          <w:tcPr>
+            <w:tcW w:w="421" w:type="dxa"/>
+          </w:tcPr>
+          <w:p/>
+        </w:tc>
+        <w:tc>
+          <w:tcPr>
+            <w:tcW w:w="425" w:type="dxa"/>
+          </w:tcPr>
+          <w:p>
+            <w:r>
+              <w:t>1</w:t>
+            </w:r>
+          </w:p>
+        </w:tc>
+        <w:tc>
+          <w:tcPr>
+            <w:tcW w:w="425" w:type="dxa"/>
+          </w:tcPr>
+          <w:p>
+            <w:r>
+              <w:t>2</w:t>
+            </w:r>
+          </w:p>
+        </w:tc>
+        <w:tc>
+          <w:tcPr>
+            <w:tcW w:w="425" w:type="dxa"/>
+          </w:tcPr>
+          <w:p>
+            <w:r>
+              <w:t>3</w:t>
+            </w:r>
+          </w:p>
+        </w:tc>
+        <w:tc>
+          <w:tcPr>
+            <w:tcW w:w="426" w:type="dxa"/>
+          </w:tcPr>
+          <w:p>
+            <w:r>
+              <w:t>4</w:t>
+            </w:r>
+          </w:p>
+        </w:tc>
+        <w:tc>
+          <w:tcPr>
+            <w:tcW w:w="425" w:type="dxa"/>
+          </w:tcPr>
+          <w:p>
+            <w:r>
+              <w:t>5</w:t>
+            </w:r>
+          </w:p>
+        </w:tc>
+        <w:tc>
+          <w:tcPr>
+            <w:tcW w:w="425" w:type="dxa"/>
+          </w:tcPr>
+          <w:p>
+            <w:r>
+              <w:t>6</w:t>
+            </w:r>
+          </w:p>
+        </w:tc>
+        <w:tc>
+          <w:tcPr>
+            <w:tcW w:w="425" w:type="dxa"/>
+          </w:tcPr>
+          <w:p>
+            <w:r>
+              <w:t>7</w:t>
+            </w:r>
+          </w:p>
+        </w:tc>
+        <w:tc>
+          <w:tcPr>
+            <w:tcW w:w="426" w:type="dxa"/>
+          </w:tcPr>
+          <w:p>
+            <w:r>
+              <w:t>8</w:t>
+            </w:r>
+          </w:p>
+        </w:tc>
+      </w:tr>
+      <w:tr>
+        <w:tc>
+          <w:tcPr>
+            <w:tcW w:w="421" w:type="dxa"/>
+          </w:tcPr>
+          <w:p>
+            <w:r>
+              <w:t>1</w:t>
+            </w:r>
+          </w:p>
+        </w:tc>
+        <w:tc>
+          <w:tcPr>
+            <w:tcW w:w="425" w:type="dxa"/>
+          </w:tcPr>
+          <w:p>
+            <w:r>
+              <w:t>1</w:t>
+            </w:r>
+          </w:p>
+        </w:tc>
+        <w:tc>
+          <w:tcPr>
+            <w:tcW w:w="425" w:type="dxa"/>
+          </w:tcPr>
+          <w:p>
+            <w:r>
+              <w:t>0</w:t>
+            </w:r>
+          </w:p>
+        </w:tc>
+        <w:tc>
+          <w:tcPr>
+            <w:tcW w:w="425" w:type="dxa"/>
+          </w:tcPr>
+          <w:p>
+            <w:r>
+              <w:t>0</w:t>
+            </w:r>
+          </w:p>
+        </w:tc>
+        <w:tc>
+          <w:tcPr>
+            <w:tcW w:w="426" w:type="dxa"/>
+          </w:tcPr>
+          <w:p>
+            <w:r>
+              <w:t>0</w:t>
+            </w:r>
+          </w:p>
+        </w:tc>
+        <w:tc>
+          <w:tcPr>
+            <w:tcW w:w="425" w:type="dxa"/>
+          </w:tcPr>
+          <w:p>
+            <w:r>
+              <w:t>-1</w:t>
+            </w:r>
+          </w:p>
+        </w:tc>
+        <w:tc>
+          <w:tcPr>
+            <w:tcW w:w="425" w:type="dxa"/>
+          </w:tcPr>
+          <w:p>
+            <w:r>
+              <w:t>0</w:t>
+            </w:r>
+          </w:p>
+        </w:tc>
+        <w:tc>
+          <w:tcPr>
+            <w:tcW w:w="425" w:type="dxa"/>
+          </w:tcPr>
+          <w:p>
+            <w:r>
+              <w:t>0</w:t>
+            </w:r>
+          </w:p>
+        </w:tc>
+        <w:tc>
+          <w:tcPr>
+            <w:tcW w:w="426" w:type="dxa"/>
+          </w:tcPr>
+          <w:p>
+            <w:r>
+              <w:t>0</w:t>
+            </w:r>
+          </w:p>
+        </w:tc>
+      </w:tr>
+      <w:tr>
+        <w:tc>
+          <w:tcPr>
+            <w:tcW w:w="421" w:type="dxa"/>
+          </w:tcPr>
+          <w:p>
+            <w:r>
+              <w:t>2</w:t>
+            </w:r>
+          </w:p>
+        </w:tc>
+        <w:tc>
+          <w:tcPr>
+            <w:tcW w:w="425" w:type="dxa"/>
+          </w:tcPr>
+          <w:p>
+            <w:r>
+              <w:t>0</w:t>
+            </w:r>
+          </w:p>
+        </w:tc>
+        <w:tc>
+          <w:tcPr>
+            <w:tcW w:w="425" w:type="dxa"/>
+          </w:tcPr>
+          <w:p>
+            <w:r>
+              <w:t>1</w:t>
+            </w:r>
+          </w:p>
+        </w:tc>
+        <w:tc>
+          <w:tcPr>
+            <w:tcW w:w="425" w:type="dxa"/>
+          </w:tcPr>
+          <w:p>
+            <w:r>
+              <w:t>0</w:t>
+            </w:r>
+          </w:p>
+        </w:tc>
+        <w:tc>
+          <w:tcPr>
+            <w:tcW w:w="426" w:type="dxa"/>
+          </w:tcPr>
+          <w:p>
+            <w:r>
+              <w:t>0</w:t>
+            </w:r>
+          </w:p>
+        </w:tc>
+        <w:tc>
+          <w:tcPr>
+            <w:tcW w:w="425" w:type="dxa"/>
+          </w:tcPr>
+          <w:p>
+            <w:r>
+              <w:t>-1</w:t>
+            </w:r>
+          </w:p>
+        </w:tc>
+        <w:tc>
+          <w:tcPr>
+            <w:tcW w:w="425" w:type="dxa"/>
+          </w:tcPr>
+          <w:p>
+            <w:r>
+              <w:t>0</w:t>
+            </w:r>
+          </w:p>
+        </w:tc>
+        <w:tc>
+          <w:tcPr>
+            <w:tcW w:w="425" w:type="dxa"/>
+          </w:tcPr>
+          <w:p>
+            <w:r>
+              <w:t>0</w:t>
+            </w:r>
+          </w:p>
+        </w:tc>
+        <w:tc>
+          <w:tcPr>
+            <w:tcW w:w="426" w:type="dxa"/>
+          </w:tcPr>
+          <w:p>
+            <w:r>
+              <w:t>0</w:t>
+            </w:r>
+          </w:p>
+        </w:tc>
+      </w:tr>
+      <w:tr>
+        <w:tc>
+          <w:tcPr>
+            <w:tcW w:w="421" w:type="dxa"/>
+          </w:tcPr>
+          <w:p>
+            <w:r>
+              <w:t>3</w:t>
+            </w:r>
+          </w:p>
+        </w:tc>
+        <w:tc>
+          <w:tcPr>
+            <w:tcW w:w="425" w:type="dxa"/>
+          </w:tcPr>
+          <w:p>
+            <w:r>
+              <w:t>0</w:t>
+            </w:r>
+          </w:p>
+        </w:tc>
+        <w:tc>
+          <w:tcPr>
+            <w:tcW w:w="425" w:type="dxa"/>
+          </w:tcPr>
+          <w:p>
+            <w:r>
+              <w:t>0</w:t>
+            </w:r>
+          </w:p>
+        </w:tc>
+        <w:tc>
+          <w:tcPr>
+            <w:tcW w:w="425" w:type="dxa"/>
+          </w:tcPr>
+          <w:p>
+            <w:r>
+              <w:t>3</w:t>
+            </w:r>
+          </w:p>
+        </w:tc>
+        <w:tc>
+          <w:tcPr>
+            <w:tcW w:w="426" w:type="dxa"/>
+          </w:tcPr>
+          <w:p>
+            <w:r>
+              <w:t>0</w:t>
+            </w:r>
+          </w:p>
+        </w:tc>
+        <w:tc>
+          <w:tcPr>
+            <w:tcW w:w="425" w:type="dxa"/>
+          </w:tcPr>
+          <w:p>
+            <w:r>
+              <w:t>-1</w:t>
+            </w:r>
+          </w:p>
+        </w:tc>
+        <w:tc>
+          <w:tcPr>
+            <w:tcW w:w="425" w:type="dxa"/>
+          </w:tcPr>
+          <w:p>
+            <w:r>
+              <w:t>0</w:t>
+            </w:r>
+          </w:p>
+        </w:tc>
+        <w:tc>
+          <w:tcPr>
+            <w:tcW w:w="425" w:type="dxa"/>
+          </w:tcPr>
+          <w:p>
+            <w:r>
+              <w:t>-1</w:t>
+            </w:r>
+          </w:p>
+        </w:tc>
+        <w:tc>
+          <w:tcPr>
+            <w:tcW w:w="426" w:type="dxa"/>
+          </w:tcPr>
+          <w:p>
+            <w:r>
+              <w:t>-1</w:t>
+            </w:r>
+          </w:p>
+        </w:tc>
+      </w:tr>
+      <w:tr>
+        <w:tc>
+          <w:tcPr>
+            <w:tcW w:w="421" w:type="dxa"/>
+          </w:tcPr>
+          <w:p>
+            <w:r>
+              <w:t>4</w:t>
+            </w:r>
+          </w:p>
+        </w:tc>
+        <w:tc>
+          <w:tcPr>
+            <w:tcW w:w="425" w:type="dxa"/>
+          </w:tcPr>
+          <w:p>
+            <w:r>
+              <w:t>0</w:t>
+            </w:r>
+          </w:p>
+        </w:tc>
+        <w:tc>
+          <w:tcPr>
+            <w:tcW w:w="425" w:type="dxa"/>
+          </w:tcPr>
+          <w:p>
+            <w:r>
+              <w:t>0</w:t>
+            </w:r>
+          </w:p>
+        </w:tc>
+        <w:tc>
+          <w:tcPr>
+            <w:tcW w:w="425" w:type="dxa"/>
+          </w:tcPr>
+          <w:p>
+            <w:r>
+              <w:t>0</w:t>
+            </w:r>
+          </w:p>
+        </w:tc>
+        <w:tc>
+          <w:tcPr>
+            <w:tcW w:w="426" w:type="dxa"/>
+          </w:tcPr>
+          <w:p>
+            <w:r>
+              <w:t>1</w:t>
+            </w:r>
+          </w:p>
+        </w:tc>
+        <w:tc>
+          <w:tcPr>
+            <w:tcW w:w="425" w:type="dxa"/>
+          </w:tcPr>
+          <w:p>
+            <w:r>
+              <w:t>-1</w:t>
+            </w:r>
+          </w:p>
+        </w:tc>
+        <w:tc>
+          <w:tcPr>
+            <w:tcW w:w="425" w:type="dxa"/>
+          </w:tcPr>
+          <w:p>
+            <w:r>
+              <w:t>0</w:t>
+            </w:r>
+          </w:p>
+        </w:tc>
+        <w:tc>
+          <w:tcPr>
+            <w:tcW w:w="425" w:type="dxa"/>
+          </w:tcPr>
+          <w:p>
+            <w:r>
+              <w:t>0</w:t>
+            </w:r>
+          </w:p>
+        </w:tc>
+        <w:tc>
+          <w:tcPr>
+            <w:tcW w:w="426" w:type="dxa"/>
+          </w:tcPr>
+          <w:p>
+            <w:r>
+              <w:t>0</w:t>
+            </w:r>
+          </w:p>
+        </w:tc>
+      </w:tr>
+      <w:tr>
+        <w:tc>
+          <w:tcPr>
+            <w:tcW w:w="421" w:type="dxa"/>
+          </w:tcPr>
+          <w:p>
+            <w:r>
+              <w:lastRenderedPageBreak/>
+              <w:t>5</w:t>
+            </w:r>
+          </w:p>
+        </w:tc>
+        <w:tc>
+          <w:tcPr>
+            <w:tcW w:w="425" w:type="dxa"/>
+          </w:tcPr>
+          <w:p>
+            <w:r>
+              <w:t>-1</w:t>
+            </w:r>
+          </w:p>
+        </w:tc>
+        <w:tc>
+          <w:tcPr>
+            <w:tcW w:w="425" w:type="dxa"/>
+          </w:tcPr>
+          <w:p>
+            <w:r>
+              <w:t>-1</w:t>
+            </w:r>
+          </w:p>
+        </w:tc>
+        <w:tc>
+          <w:tcPr>
+            <w:tcW w:w="425" w:type="dxa"/>
+          </w:tcPr>
+          <w:p>
+            <w:r>
+              <w:t>-1</w:t>
+            </w:r>
+          </w:p>
+        </w:tc>
+        <w:tc>
+          <w:tcPr>
+            <w:tcW w:w="426" w:type="dxa"/>
+          </w:tcPr>
+          <w:p>
+            <w:r>
+              <w:t>-1</w:t>
+            </w:r>
+          </w:p>
+        </w:tc>
+        <w:tc>
+          <w:tcPr>
+            <w:tcW w:w="425" w:type="dxa"/>
+          </w:tcPr>
+          <w:p>
+            <w:r>
+              <w:t>4</w:t>
+            </w:r>
+          </w:p>
+        </w:tc>
+        <w:tc>
+          <w:tcPr>
+            <w:tcW w:w="425" w:type="dxa"/>
+          </w:tcPr>
+          <w:p>
+            <w:r>
+              <w:t>0</w:t>
+            </w:r>
+          </w:p>
+        </w:tc>
+        <w:tc>
+          <w:tcPr>
+            <w:tcW w:w="425" w:type="dxa"/>
+          </w:tcPr>
+          <w:p>
+            <w:r>
+              <w:t>0</w:t>
+            </w:r>
+          </w:p>
+        </w:tc>
+        <w:tc>
+          <w:tcPr>
+            <w:tcW w:w="426" w:type="dxa"/>
+          </w:tcPr>
+          <w:p>
+            <w:r>
+              <w:t>0</w:t>
+            </w:r>
+          </w:p>
+        </w:tc>
+      </w:tr>
+      <w:tr>
+        <w:tc>
+          <w:tcPr>
+            <w:tcW w:w="421" w:type="dxa"/>
+          </w:tcPr>
+          <w:p>
+            <w:r>
+              <w:t>6</w:t>
+            </w:r>
+          </w:p>
+        </w:tc>
+        <w:tc>
+          <w:tcPr>
+            <w:tcW w:w="425" w:type="dxa"/>
+          </w:tcPr>
+          <w:p>
+            <w:r>
+              <w:t>0</w:t>
+            </w:r>
+          </w:p>
+        </w:tc>
+        <w:tc>
+          <w:tcPr>
+            <w:tcW w:w="425" w:type="dxa"/>
+          </w:tcPr>
+          <w:p>
+            <w:r>
+              <w:t>0</w:t>
+            </w:r>
+          </w:p>
+        </w:tc>
+        <w:tc>
+          <w:tcPr>
+            <w:tcW w:w="425" w:type="dxa"/>
+          </w:tcPr>
+          <w:p>
+            <w:r>
+              <w:t>0</w:t>
+            </w:r>
+          </w:p>
+        </w:tc>
+        <w:tc>
+          <w:tcPr>
+            <w:tcW w:w="426" w:type="dxa"/>
+          </w:tcPr>
+          <w:p>
+            <w:r>
+              <w:t>0</w:t>
+            </w:r>
+          </w:p>
+        </w:tc>
+        <w:tc>
+          <w:tcPr>
+            <w:tcW w:w="425" w:type="dxa"/>
+          </w:tcPr>
+          <w:p>
+            <w:r>
+              <w:t>0</w:t>
+            </w:r>
+          </w:p>
+        </w:tc>
+        <w:tc>
+          <w:tcPr>
+            <w:tcW w:w="425" w:type="dxa"/>
+          </w:tcPr>
+          <w:p>
+            <w:r>
+              <w:t>1</w:t>
+            </w:r>
+          </w:p>
+        </w:tc>
+        <w:tc>
+          <w:tcPr>
+            <w:tcW w:w="425" w:type="dxa"/>
+          </w:tcPr>
+          <w:p>
+            <w:r>
+              <w:t>-1</w:t>
+            </w:r>
+          </w:p>
+        </w:tc>
+        <w:tc>
+          <w:tcPr>
+            <w:tcW w:w="426" w:type="dxa"/>
+          </w:tcPr>
+          <w:p>
+            <w:r>
+              <w:t>0</w:t>
+            </w:r>
+          </w:p>
+        </w:tc>
+      </w:tr>
+      <w:tr>
+        <w:tc>
+          <w:tcPr>
+            <w:tcW w:w="421" w:type="dxa"/>
+          </w:tcPr>
+          <w:p>
+            <w:r>
+              <w:t>7</w:t>
+            </w:r>
+          </w:p>
+        </w:tc>
+        <w:tc>
+          <w:tcPr>
+            <w:tcW w:w="425" w:type="dxa"/>
+          </w:tcPr>
+          <w:p>
+            <w:r>
+              <w:t>0</w:t>
+            </w:r>
+          </w:p>
+        </w:tc>
+        <w:tc>
+          <w:tcPr>
+            <w:tcW w:w="425" w:type="dxa"/>
+          </w:tcPr>
+          <w:p>
+            <w:r>
+              <w:t>0</w:t>
+            </w:r>
+          </w:p>
+        </w:tc>
+        <w:tc>
+          <w:tcPr>
+            <w:tcW w:w="425" w:type="dxa"/>
+          </w:tcPr>
+          <w:p>
+            <w:r>
+              <w:t>-1</w:t>
+            </w:r>
+          </w:p>
+        </w:tc>
+        <w:tc>
+          <w:tcPr>
+            <w:tcW w:w="426" w:type="dxa"/>
+          </w:tcPr>
+          <w:p>
+            <w:r>
+              <w:t>0</w:t>
+            </w:r>
+          </w:p>
+        </w:tc>
+        <w:tc>
+          <w:tcPr>
+            <w:tcW w:w="425" w:type="dxa"/>
+          </w:tcPr>
+          <w:p>
+            <w:r>
+              <w:t>0</w:t>
+            </w:r>
+          </w:p>
+        </w:tc>
+        <w:tc>
+          <w:tcPr>
+            <w:tcW w:w="425" w:type="dxa"/>
+          </w:tcPr>
+          <w:p>
+            <w:r>
+              <w:t>-1</w:t>
+            </w:r>
+          </w:p>
+        </w:tc>
+        <w:tc>
+          <w:tcPr>
+            <w:tcW w:w="425" w:type="dxa"/>
+          </w:tcPr>
+          <w:p>
+            <w:r>
+              <w:t>2</w:t>
+            </w:r>
+          </w:p>
+        </w:tc>
+        <w:tc>
+          <w:tcPr>
+            <w:tcW w:w="426" w:type="dxa"/>
+          </w:tcPr>
+          <w:p>
+            <w:r>
+              <w:t>0</w:t>
+            </w:r>
+          </w:p>
+        </w:tc>
+      </w:tr>
+      <w:tr>
+        <w:tc>
+          <w:tcPr>
+            <w:tcW w:w="421" w:type="dxa"/>
+          </w:tcPr>
+          <w:p>
+            <w:r>
+              <w:t>8</w:t>
+            </w:r>
+          </w:p>
+        </w:tc>
+        <w:tc>
+          <w:tcPr>
+            <w:tcW w:w="425" w:type="dxa"/>
+          </w:tcPr>
+          <w:p>
+            <w:r>
+              <w:t>0</w:t>
+            </w:r>
+          </w:p>
+        </w:tc>
+        <w:tc>
+          <w:tcPr>
+            <w:tcW w:w="425" w:type="dxa"/>
+          </w:tcPr>
+          <w:p>
+            <w:r>
+              <w:t>0</w:t>
+            </w:r>
+          </w:p>
+        </w:tc>
+        <w:tc>
+          <w:tcPr>
+            <w:tcW w:w="425" w:type="dxa"/>
+          </w:tcPr>
+          <w:p>
+            <w:r>
+              <w:t>-1</w:t>
+            </w:r>
+          </w:p>
+        </w:tc>
+        <w:tc>
+          <w:tcPr>
+            <w:tcW w:w="426" w:type="dxa"/>
+          </w:tcPr>
+          <w:p>
+            <w:r>
+              <w:t>0</w:t>
+            </w:r>
+          </w:p>
+        </w:tc>
+        <w:tc>
+          <w:tcPr>
+            <w:tcW w:w="425" w:type="dxa"/>
+          </w:tcPr>
+          <w:p>
+            <w:r>
+              <w:t>0</w:t>
+            </w:r>
+          </w:p>
+        </w:tc>
+        <w:tc>
+          <w:tcPr>
+            <w:tcW w:w="425" w:type="dxa"/>
+          </w:tcPr>
+          <w:p>
+            <w:r>
+              <w:t>0</w:t>
+            </w:r>
+          </w:p>
+        </w:tc>
+        <w:tc>
+          <w:tcPr>
+            <w:tcW w:w="425" w:type="dxa"/>
+          </w:tcPr>
+          <w:p>
+            <w:r>
+              <w:t>0</w:t>
+            </w:r>
+          </w:p>
+        </w:tc>
+        <w:tc>
+          <w:tcPr>
+            <w:tcW w:w="426" w:type="dxa"/>
+          </w:tcPr>
+          <w:p>
+            <w:r>
+              <w:t>1</w:t>
+            </w:r>
+          </w:p>
+        </w:tc>
+      </w:tr>
+    </w:tbl>
+    <w:p>
+      <w:r>
+        <w:t>Задание 5</w:t>
+      </w:r>
+    </w:p>
+    <w:p>
+      <w:r>
+        <w:t>Без 1,4</w:t>
+      </w:r>
+    </w:p>
+    <w:tbl>
+      <w:tblPr>
+        <w:tblStyle w:val="a7"/>
+        <w:tblW w:w="0" w:type="auto"/>
+        <w:tblLook w:val="04A0" w:firstRow="1" w:lastRow="0" w:firstColumn="1" w:lastColumn="0" w:noHBand="0" w:noVBand="1"/>
+      </w:tblPr>
+      <w:tblGrid>
+        <w:gridCol w:w="421"/>
+        <w:gridCol w:w="425"/>
+        <w:gridCol w:w="425"/>
+        <w:gridCol w:w="425"/>
+        <w:gridCol w:w="425"/>
+        <w:gridCol w:w="425"/>
+        <w:gridCol w:w="426"/>
+      </w:tblGrid>
+      <w:tr>
+        <w:tc>
+          <w:tcPr>
+            <w:tcW w:w="421" w:type="dxa"/>
+          </w:tcPr>
+          <w:p/>
+        </w:tc>
+        <w:tc>
+          <w:tcPr>
+            <w:tcW w:w="425" w:type="dxa"/>
+          </w:tcPr>
+          <w:p>
+            <w:r>
+              <w:t>2</w:t>
+            </w:r>
+          </w:p>
+        </w:tc>
+        <w:tc>
+          <w:tcPr>
+            <w:tcW w:w="425" w:type="dxa"/>
+          </w:tcPr>
+          <w:p>
+            <w:r>
+              <w:t>3</w:t>
+            </w:r>
+          </w:p>
+        </w:tc>
+        <w:tc>
+          <w:tcPr>
+            <w:tcW w:w="425" w:type="dxa"/>
+          </w:tcPr>
+          <w:p>
+            <w:r>
+              <w:t>5</w:t>
+            </w:r>
+          </w:p>
+        </w:tc>
+        <w:tc>
+          <w:tcPr>
+            <w:tcW w:w="425" w:type="dxa"/>
+          </w:tcPr>
+          <w:p>
+            <w:r>
+              <w:t>6</w:t>
+            </w:r>
+          </w:p>
+        </w:tc>
+        <w:tc>
+          <w:tcPr>
+            <w:tcW w:w="425" w:type="dxa"/>
+          </w:tcPr>
+          <w:p>
+            <w:r>
+              <w:t>7</w:t>
+            </w:r>
+          </w:p>
+        </w:tc>
+        <w:tc>
+          <w:tcPr>
+            <w:tcW w:w="426" w:type="dxa"/>
+          </w:tcPr>
+          <w:p>
+            <w:r>
+              <w:t>8</w:t>
+            </w:r>
+          </w:p>
+        </w:tc>
+      </w:tr>
+      <w:tr>
+        <w:tc>
+          <w:tcPr>
+            <w:tcW w:w="421" w:type="dxa"/>
+          </w:tcPr>
+          <w:p>
+            <w:pPr>
+              <w:rPr>
+                <w:lang w:val="en-US"/>
+              </w:rPr>
+            </w:pPr>
+            <w:r>
+              <w:rPr>
+                <w:lang w:val="en-US"/>
+              </w:rPr>
+              <w:t>B</w:t>
+            </w:r>
+          </w:p>
+        </w:tc>
+        <w:tc>
+          <w:tcPr>
+            <w:tcW w:w="425" w:type="dxa"/>
+          </w:tcPr>
+          <w:p>
+            <w:pPr>
+              <w:rPr>
+                <w:lang w:val="en-US"/>
+              </w:rPr>
+            </w:pPr>
+            <w:r>
+              <w:rPr>
+                <w:lang w:val="en-US"/>
+              </w:rPr>
+              <w:t>1</w:t>
+            </w:r>
+          </w:p>
+        </w:tc>
+        <w:tc>
+          <w:tcPr>
+            <w:tcW w:w="425" w:type="dxa"/>
+          </w:tcPr>
+          <w:p>
+            <w:pPr>
+              <w:rPr>
+                <w:lang w:val="en-US"/>
+              </w:rPr>
+            </w:pPr>
+            <w:r>
+              <w:rPr>
+                <w:lang w:val="en-US"/>
+              </w:rPr>
+              <w:t>0</w:t>
+            </w:r>
+          </w:p>
+        </w:tc>
+        <w:tc>
+          <w:tcPr>
+            <w:tcW w:w="425" w:type="dxa"/>
+          </w:tcPr>
+          <w:p>
+            <w:pPr>
+              <w:rPr>
+                <w:lang w:val="en-US"/>
+              </w:rPr>
+            </w:pPr>
+            <w:r>
+              <w:rPr>
+                <w:lang w:val="en-US"/>
+              </w:rPr>
+              <w:t>1</w:t>
+            </w:r>
+          </w:p>
+        </w:tc>
+        <w:tc>
+          <w:tcPr>
+            <w:tcW w:w="425" w:type="dxa"/>
+          </w:tcPr>
+          <w:p>
+            <w:pPr>
+              <w:rPr>
+                <w:lang w:val="en-US"/>
+              </w:rPr>
+            </w:pPr>
+            <w:r>
+              <w:rPr>
+                <w:lang w:val="en-US"/>
+              </w:rPr>
+              <w:t>0</w:t>
+            </w:r>
+          </w:p>
+        </w:tc>
+        <w:tc>
+          <w:tcPr>
+            <w:tcW w:w="425" w:type="dxa"/>
+          </w:tcPr>
+          <w:p>
+            <w:pPr>
+              <w:rPr>
+                <w:lang w:val="en-US"/>
+              </w:rPr>
+            </w:pPr>
+            <w:r>
+              <w:rPr>
+                <w:lang w:val="en-US"/>
+              </w:rPr>
+              <w:t>0</w:t>
+            </w:r>
+          </w:p>
+        </w:tc>
+        <w:tc>
+          <w:tcPr>
+            <w:tcW w:w="426" w:type="dxa"/>
+          </w:tcPr>
+          <w:p>
+            <w:pPr>
+              <w:rPr>
+                <w:lang w:val="en-US"/>
+              </w:rPr>
+            </w:pPr>
+            <w:r>
+              <w:rPr>
+                <w:lang w:val="en-US"/>
+              </w:rPr>
+              <w:t>0</w:t>
+            </w:r>
+          </w:p>
+        </w:tc>
+      </w:tr>
+      <w:tr>
+        <w:tc>
+          <w:tcPr>
+            <w:tcW w:w="421" w:type="dxa"/>
+          </w:tcPr>
+          <w:p>
+            <w:pPr>
+              <w:rPr>
+                <w:lang w:val="en-US"/>
+              </w:rPr>
+            </w:pPr>
+            <w:r>
+              <w:rPr>
+                <w:lang w:val="en-US"/>
+              </w:rPr>
+              <w:t>C</w:t>
+            </w:r>
+          </w:p>
+        </w:tc>
+        <w:tc>
+          <w:tcPr>
+            <w:tcW w:w="425" w:type="dxa"/>
+          </w:tcPr>
+          <w:p>
+            <w:pPr>
+              <w:rPr>
+                <w:lang w:val="en-US"/>
+              </w:rPr>
+            </w:pPr>
+            <w:r>
+              <w:rPr>
+                <w:lang w:val="en-US"/>
+              </w:rPr>
+              <w:t>0</w:t>
+            </w:r>
+          </w:p>
+        </w:tc>
+        <w:tc>
+          <w:tcPr>
+            <w:tcW w:w="425" w:type="dxa"/>
+          </w:tcPr>
+          <w:p>
+            <w:pPr>
+              <w:rPr>
+                <w:lang w:val="en-US"/>
+              </w:rPr>
+            </w:pPr>
+            <w:r>
+              <w:rPr>
+                <w:lang w:val="en-US"/>
+              </w:rPr>
+              <w:t>1</w:t>
+            </w:r>
+          </w:p>
+        </w:tc>
+        <w:tc>
+          <w:tcPr>
+            <w:tcW w:w="425" w:type="dxa"/>
+          </w:tcPr>
+          <w:p>
+            <w:pPr>
+              <w:rPr>
+                <w:lang w:val="en-US"/>
+              </w:rPr>
+            </w:pPr>
+            <w:r>
+              <w:rPr>
+                <w:lang w:val="en-US"/>
+              </w:rPr>
+              <w:t>1</w:t>
+            </w:r>
+          </w:p>
+        </w:tc>
+        <w:tc>
+          <w:tcPr>
+            <w:tcW w:w="425" w:type="dxa"/>
+          </w:tcPr>
+          <w:p>
+            <w:pPr>
+              <w:rPr>
+                <w:lang w:val="en-US"/>
+              </w:rPr>
+            </w:pPr>
+            <w:r>
+              <w:rPr>
+                <w:lang w:val="en-US"/>
+              </w:rPr>
+              <w:t>0</w:t>
+            </w:r>
+          </w:p>
+        </w:tc>
+        <w:tc>
+          <w:tcPr>
+            <w:tcW w:w="425" w:type="dxa"/>
+          </w:tcPr>
+          <w:p>
+            <w:pPr>
+              <w:rPr>
+                <w:lang w:val="en-US"/>
+              </w:rPr>
+            </w:pPr>
+            <w:r>
+              <w:rPr>
+                <w:lang w:val="en-US"/>
+              </w:rPr>
+              <w:t>0</w:t>
+            </w:r>
+          </w:p>
+        </w:tc>
+        <w:tc>
+          <w:tcPr>
+            <w:tcW w:w="426" w:type="dxa"/>
+          </w:tcPr>
+          <w:p>
+            <w:pPr>
+              <w:rPr>
+                <w:lang w:val="en-US"/>
+              </w:rPr>
+            </w:pPr>
+            <w:r>
+              <w:rPr>
+                <w:lang w:val="en-US"/>
+              </w:rPr>
+              <w:t>0</w:t>
+            </w:r>
+          </w:p>
+        </w:tc>
+      </w:tr>
+      <w:tr>
+        <w:tc>
+          <w:tcPr>
+            <w:tcW w:w="421" w:type="dxa"/>
+          </w:tcPr>
+          <w:p>
+            <w:pPr>
+              <w:rPr>
+                <w:lang w:val="en-US"/>
+              </w:rPr>
+            </w:pPr>
+            <w:r>
+              <w:rPr>
+                <w:lang w:val="en-US"/>
+              </w:rPr>
+              <w:t>E</w:t>
+            </w:r>
+          </w:p>
+        </w:tc>
+        <w:tc>
+          <w:tcPr>
+            <w:tcW w:w="425" w:type="dxa"/>
+          </w:tcPr>
+          <w:p>
+            <w:pPr>
+              <w:rPr>
+                <w:lang w:val="en-US"/>
+              </w:rPr>
+            </w:pPr>
+            <w:r>
+              <w:rPr>
+                <w:lang w:val="en-US"/>
+              </w:rPr>
+              <w:t>0</w:t>
+            </w:r>
+          </w:p>
+        </w:tc>
+        <w:tc>
+          <w:tcPr>
+            <w:tcW w:w="425" w:type="dxa"/>
+          </w:tcPr>
+          <w:p>
+            <w:pPr>
+              <w:rPr>
+                <w:lang w:val="en-US"/>
+              </w:rPr>
+            </w:pPr>
+            <w:r>
+              <w:rPr>
+                <w:lang w:val="en-US"/>
+              </w:rPr>
+              <w:t>1</w:t>
+            </w:r>
+          </w:p>
+        </w:tc>
+        <w:tc>
+          <w:tcPr>
+            <w:tcW w:w="425" w:type="dxa"/>
+          </w:tcPr>
+          <w:p>
+            <w:pPr>
+              <w:rPr>
+                <w:lang w:val="en-US"/>
+              </w:rPr>
+            </w:pPr>
+            <w:r>
+              <w:rPr>
+                <w:lang w:val="en-US"/>
+              </w:rPr>
+              <w:t>0</w:t>
+            </w:r>
+          </w:p>
+        </w:tc>
+        <w:tc>
+          <w:tcPr>
+            <w:tcW w:w="425" w:type="dxa"/>
+          </w:tcPr>
+          <w:p>
+            <w:pPr>
+              <w:rPr>
+                <w:lang w:val="en-US"/>
+              </w:rPr>
+            </w:pPr>
+            <w:r>
+              <w:rPr>
+                <w:lang w:val="en-US"/>
+              </w:rPr>
+              <w:t>0</w:t>
+            </w:r>
+          </w:p>
+        </w:tc>
+        <w:tc>
+          <w:tcPr>
+            <w:tcW w:w="425" w:type="dxa"/>
+          </w:tcPr>
+          <w:p>
+            <w:pPr>
+              <w:rPr>
+                <w:lang w:val="en-US"/>
+              </w:rPr>
+            </w:pPr>
+            <w:r>
+              <w:rPr>
+                <w:lang w:val="en-US"/>
+              </w:rPr>
+              <w:t>0</w:t>
+            </w:r>
+          </w:p>
+        </w:tc>
+        <w:tc>
+          <w:tcPr>
+            <w:tcW w:w="426" w:type="dxa"/>
+          </w:tcPr>
+          <w:p>
+            <w:pPr>
+              <w:rPr>
+                <w:lang w:val="en-US"/>
+              </w:rPr>
+            </w:pPr>
+            <w:r>
+              <w:rPr>
+                <w:lang w:val="en-US"/>
+              </w:rPr>
+              <w:t>1</w:t>
+            </w:r>
+          </w:p>
+        </w:tc>
+      </w:tr>
+      <w:tr>
+        <w:tc>
+          <w:tcPr>
+            <w:tcW w:w="421" w:type="dxa"/>
+          </w:tcPr>
+          <w:p>
+            <w:pPr>
+              <w:rPr>
+                <w:lang w:val="en-US"/>
+              </w:rPr>
+            </w:pPr>
+            <w:r>
+              <w:rPr>
+                <w:lang w:val="en-US"/>
+              </w:rPr>
+              <w:t>F</w:t>
+            </w:r>
+          </w:p>
+        </w:tc>
+        <w:tc>
+          <w:tcPr>
+            <w:tcW w:w="425" w:type="dxa"/>
+          </w:tcPr>
+          <w:p>
+            <w:pPr>
+              <w:rPr>
+                <w:lang w:val="en-US"/>
+              </w:rPr>
+            </w:pPr>
+            <w:r>
+              <w:rPr>
+                <w:lang w:val="en-US"/>
+              </w:rPr>
+              <w:t>0</w:t>
+            </w:r>
+          </w:p>
+        </w:tc>
+        <w:tc>
+          <w:tcPr>
+            <w:tcW w:w="425" w:type="dxa"/>
+          </w:tcPr>
+          <w:p>
+            <w:pPr>
+              <w:rPr>
+                <w:lang w:val="en-US"/>
+              </w:rPr>
+            </w:pPr>
+            <w:r>
+              <w:rPr>
+                <w:lang w:val="en-US"/>
+              </w:rPr>
+              <w:t>1</w:t>
+            </w:r>
+          </w:p>
+        </w:tc>
+        <w:tc>
+          <w:tcPr>
+            <w:tcW w:w="425" w:type="dxa"/>
+          </w:tcPr>
+          <w:p>
+            <w:pPr>
+              <w:rPr>
+                <w:lang w:val="en-US"/>
+              </w:rPr>
+            </w:pPr>
+            <w:r>
+              <w:rPr>
+                <w:lang w:val="en-US"/>
+              </w:rPr>
+              <w:t>0</w:t>
+            </w:r>
+          </w:p>
+        </w:tc>
+        <w:tc>
+          <w:tcPr>
+            <w:tcW w:w="425" w:type="dxa"/>
+          </w:tcPr>
+          <w:p>
+            <w:pPr>
+              <w:rPr>
+                <w:lang w:val="en-US"/>
+              </w:rPr>
+            </w:pPr>
+            <w:r>
+              <w:rPr>
+                <w:lang w:val="en-US"/>
+              </w:rPr>
+              <w:t>0</w:t>
+            </w:r>
+          </w:p>
+        </w:tc>
+        <w:tc>
+          <w:tcPr>
+            <w:tcW w:w="425" w:type="dxa"/>
+          </w:tcPr>
+          <w:p>
+            <w:pPr>
+              <w:rPr>
+                <w:lang w:val="en-US"/>
+              </w:rPr>
+            </w:pPr>
+            <w:r>
+              <w:rPr>
+                <w:lang w:val="en-US"/>
+              </w:rPr>
+              <w:t>1</w:t>
+            </w:r>
+          </w:p>
+        </w:tc>
+        <w:tc>
+          <w:tcPr>
+            <w:tcW w:w="426" w:type="dxa"/>
+          </w:tcPr>
+          <w:p>
+            <w:pPr>
+              <w:rPr>
+                <w:lang w:val="en-US"/>
+              </w:rPr>
+            </w:pPr>
+            <w:r>
+              <w:rPr>
+                <w:lang w:val="en-US"/>
+              </w:rPr>
+              <w:t>0</w:t>
+            </w:r>
+          </w:p>
+        </w:tc>
+      </w:tr>
+      <w:tr>
+        <w:tc>
+          <w:tcPr>
+            <w:tcW w:w="421" w:type="dxa"/>
+          </w:tcPr>
+          <w:p>
+            <w:pPr>
+              <w:rPr>
+                <w:lang w:val="en-US"/>
+              </w:rPr>
+            </w:pPr>
+            <w:r>
+              <w:rPr>
+                <w:lang w:val="en-US"/>
+              </w:rPr>
+              <w:t>G</w:t>
+            </w:r>
+          </w:p>
+        </w:tc>
+        <w:tc>
+          <w:tcPr>
+            <w:tcW w:w="425" w:type="dxa"/>
+          </w:tcPr>
+          <w:p>
+            <w:pPr>
+              <w:rPr>
+                <w:lang w:val="en-US"/>
+              </w:rPr>
+            </w:pPr>
+            <w:r>
+              <w:rPr>
+                <w:lang w:val="en-US"/>
+              </w:rPr>
+              <w:t>0</w:t>
+            </w:r>
+          </w:p>
+        </w:tc>
+        <w:tc>
+          <w:tcPr>
+            <w:tcW w:w="425" w:type="dxa"/>
+          </w:tcPr>
+          <w:p>
+            <w:pPr>
+              <w:rPr>
+                <w:lang w:val="en-US"/>
+              </w:rPr>
+            </w:pPr>
+            <w:r>
+              <w:rPr>
+                <w:lang w:val="en-US"/>
+              </w:rPr>
+              <w:t>0</w:t>
+            </w:r>
+          </w:p>
+        </w:tc>
+        <w:tc>
+          <w:tcPr>
+            <w:tcW w:w="425" w:type="dxa"/>
+          </w:tcPr>
+          <w:p>
+            <w:pPr>
+              <w:rPr>
+                <w:lang w:val="en-US"/>
+              </w:rPr>
+            </w:pPr>
+            <w:r>
+              <w:rPr>
+                <w:lang w:val="en-US"/>
+              </w:rPr>
+              <w:t>0</w:t>
+            </w:r>
+          </w:p>
+        </w:tc>
+        <w:tc>
+          <w:tcPr>
+            <w:tcW w:w="425" w:type="dxa"/>
+          </w:tcPr>
+          <w:p>
+            <w:pPr>
+              <w:rPr>
+                <w:lang w:val="en-US"/>
+              </w:rPr>
+            </w:pPr>
+            <w:r>
+              <w:rPr>
+                <w:lang w:val="en-US"/>
+              </w:rPr>
+              <w:t>1</w:t>
+            </w:r>
+          </w:p>
+        </w:tc>
+        <w:tc>
+          <w:tcPr>
+            <w:tcW w:w="425" w:type="dxa"/>
+          </w:tcPr>
+          <w:p>
+            <w:pPr>
+              <w:rPr>
+                <w:lang w:val="en-US"/>
+              </w:rPr>
+            </w:pPr>
+            <w:r>
+              <w:rPr>
+                <w:lang w:val="en-US"/>
+              </w:rPr>
+              <w:t>1</w:t>
+            </w:r>
+          </w:p>
+        </w:tc>
+        <w:tc>
+          <w:tcPr>
+            <w:tcW w:w="426" w:type="dxa"/>
+          </w:tcPr>
+          <w:p>
+            <w:pPr>
+              <w:rPr>
+                <w:lang w:val="en-US"/>
+              </w:rPr>
+            </w:pPr>
+            <w:r>
+              <w:rPr>
+                <w:lang w:val="en-US"/>
+              </w:rPr>
+              <w:t>0</w:t>
+            </w:r>
+          </w:p>
+        </w:tc>
+      </w:tr>
+    </w:tbl>
+    <w:p>
+      <w:r>
+        <w:t>Без 1,5</w:t>
+      </w:r>
+    </w:p>
+    <w:tbl>
+      <w:tblPr>
+        <w:tblStyle w:val="a7"/>
+        <w:tblW w:w="0" w:type="auto"/>
+        <w:tblLook w:val="04A0" w:firstRow="1" w:lastRow="0" w:firstColumn="1" w:lastColumn="0" w:noHBand="0" w:noVBand="1"/>
+      </w:tblPr>
+      <w:tblGrid>
+        <w:gridCol w:w="421"/>
+        <w:gridCol w:w="425"/>
+        <w:gridCol w:w="425"/>
+        <w:gridCol w:w="425"/>
+        <w:gridCol w:w="426"/>
+        <w:gridCol w:w="425"/>
+        <w:gridCol w:w="425"/>
+        <w:gridCol w:w="425"/>
+        <w:gridCol w:w="426"/>
+      </w:tblGrid>
+      <w:tr>
+        <w:tc>
+          <w:tcPr>
+            <w:tcW w:w="421" w:type="dxa"/>
+          </w:tcPr>
+          <w:p/>
+        </w:tc>
+        <w:tc>
+          <w:tcPr>
+            <w:tcW w:w="425" w:type="dxa"/>
+          </w:tcPr>
+          <w:p>
+            <w:r>
+              <w:t>1</w:t>
+            </w:r>
+          </w:p>
+        </w:tc>
+        <w:tc>
+          <w:tcPr>
+            <w:tcW w:w="425" w:type="dxa"/>
+          </w:tcPr>
+          <w:p>
+            <w:r>
+              <w:t>2</w:t>
+            </w:r>
+          </w:p>
+        </w:tc>
+        <w:tc>
+          <w:tcPr>
+            <w:tcW w:w="425" w:type="dxa"/>
+          </w:tcPr>
+          <w:p>
+            <w:r>
+              <w:t>3</w:t>
+            </w:r>
+          </w:p>
+        </w:tc>
+        <w:tc>
+          <w:tcPr>
+            <w:tcW w:w="426" w:type="dxa"/>
+          </w:tcPr>
+          <w:p>
+            <w:r>
+              <w:t>4</w:t>
+            </w:r>
+          </w:p>
+        </w:tc>
+        <w:tc>
+          <w:tcPr>
+            <w:tcW w:w="425" w:type="dxa"/>
+          </w:tcPr>
+          <w:p>
+            <w:r>
+              <w:t>5</w:t>
+            </w:r>
+          </w:p>
+        </w:tc>
+        <w:tc>
+          <w:tcPr>
+            <w:tcW w:w="425" w:type="dxa"/>
+          </w:tcPr>
+          <w:p>
+            <w:r>
+              <w:t>6</w:t>
+            </w:r>
+          </w:p>
+        </w:tc>
+        <w:tc>
+          <w:tcPr>
+            <w:tcW w:w="425" w:type="dxa"/>
+          </w:tcPr>
+          <w:p>
+            <w:r>
+              <w:t>7</w:t>
+            </w:r>
+          </w:p>
+        </w:tc>
+        <w:tc>
+          <w:tcPr>
+            <w:tcW w:w="426" w:type="dxa"/>
+          </w:tcPr>
+          <w:p>
+            <w:r>
+              <w:t>8</w:t>
+            </w:r>
+          </w:p>
+        </w:tc>
+      </w:tr>
+      <w:tr>
+        <w:tc>
+          <w:tcPr>
+            <w:tcW w:w="421" w:type="dxa"/>
+          </w:tcPr>
+          <w:p>
+            <w:pPr>
+              <w:rPr>
+                <w:lang w:val="en-US"/>
+              </w:rPr>
+            </w:pPr>
+            <w:r>
+              <w:rPr>
+                <w:lang w:val="en-US"/>
+              </w:rPr>
+              <w:t>E</w:t>
+            </w:r>
+          </w:p>
+        </w:tc>
+        <w:tc>
+          <w:tcPr>
+            <w:tcW w:w="425" w:type="dxa"/>
+          </w:tcPr>
+          <w:p>
+            <w:pPr>
+              <w:rPr>
+                <w:lang w:val="en-US"/>
+              </w:rPr>
+            </w:pPr>
+            <w:r>
+              <w:rPr>
+                <w:lang w:val="en-US"/>
+              </w:rPr>
+              <w:t>0</w:t>
+            </w:r>
+          </w:p>
+        </w:tc>
+        <w:tc>
+          <w:tcPr>
+            <w:tcW w:w="425" w:type="dxa"/>
+          </w:tcPr>
+          <w:p>
+            <w:pPr>
+              <w:rPr>
+                <w:lang w:val="en-US"/>
+              </w:rPr>
+            </w:pPr>
+            <w:r>
+              <w:rPr>
+                <w:lang w:val="en-US"/>
+              </w:rPr>
+              <w:t>0</w:t>
+            </w:r>
+          </w:p>
+        </w:tc>
+        <w:tc>
+          <w:tcPr>
+            <w:tcW w:w="425" w:type="dxa"/>
+          </w:tcPr>
+          <w:p>
+            <w:pPr>
+              <w:rPr>
+                <w:lang w:val="en-US"/>
+              </w:rPr>
+            </w:pPr>
+            <w:r>
+              <w:rPr>
+                <w:lang w:val="en-US"/>
+              </w:rPr>
+              <w:t>1</w:t>
+            </w:r>
+          </w:p>
+        </w:tc>
+        <w:tc>
+          <w:tcPr>
+            <w:tcW w:w="426" w:type="dxa"/>
+          </w:tcPr>
+          <w:p>
+            <w:pPr>
+              <w:rPr>
+                <w:lang w:val="en-US"/>
+              </w:rPr>
+            </w:pPr>
+            <w:r>
+              <w:rPr>
+                <w:lang w:val="en-US"/>
+              </w:rPr>
+              <w:t>0</w:t>
+            </w:r>
+          </w:p>
+        </w:tc>
+        <w:tc>
+          <w:tcPr>
+            <w:tcW w:w="425" w:type="dxa"/>
+          </w:tcPr>
+          <w:p>
+            <w:pPr>
+              <w:rPr>
+                <w:lang w:val="en-US"/>
+              </w:rPr>
+            </w:pPr>
+            <w:r>
+              <w:rPr>
+                <w:lang w:val="en-US"/>
+              </w:rPr>
+              <w:t>0</w:t>
+            </w:r>
+          </w:p>
+        </w:tc>
+        <w:tc>
+          <w:tcPr>
+            <w:tcW w:w="425" w:type="dxa"/>
+          </w:tcPr>
+          <w:p>
+            <w:pPr>
+              <w:rPr>
+                <w:lang w:val="en-US"/>
+              </w:rPr>
+            </w:pPr>
+            <w:r>
+              <w:rPr>
+                <w:lang w:val="en-US"/>
+              </w:rPr>
+              <w:t>0</w:t>
+            </w:r>
+          </w:p>
+        </w:tc>
+        <w:tc>
+          <w:tcPr>
+            <w:tcW w:w="425" w:type="dxa"/>
+          </w:tcPr>
+          <w:p>
+            <w:pPr>
+              <w:rPr>
+                <w:lang w:val="en-US"/>
+              </w:rPr>
+            </w:pPr>
+            <w:r>
+              <w:rPr>
+                <w:lang w:val="en-US"/>
+              </w:rPr>
+              <w:t>0</w:t>
+            </w:r>
+          </w:p>
+        </w:tc>
+        <w:tc>
+          <w:tcPr>
+            <w:tcW w:w="426" w:type="dxa"/>
+          </w:tcPr>
+          <w:p>
+            <w:pPr>
+              <w:rPr>
+                <w:lang w:val="en-US"/>
+              </w:rPr>
+            </w:pPr>
+            <w:r>
+              <w:rPr>
+                <w:lang w:val="en-US"/>
+              </w:rPr>
+              <w:t>1</w:t>
+            </w:r>
+          </w:p>
+        </w:tc>
+      </w:tr>
+      <w:tr>
+        <w:tc>
+          <w:tcPr>
+            <w:tcW w:w="421" w:type="dxa"/>
+          </w:tcPr>
+          <w:p>
+            <w:pPr>
+              <w:rPr>
+                <w:lang w:val="en-US"/>
+              </w:rPr>
+            </w:pPr>
+            <w:r>
+              <w:rPr>
+                <w:lang w:val="en-US"/>
+              </w:rPr>
+              <w:t>F</w:t>
+            </w:r>
+          </w:p>
+        </w:tc>
+        <w:tc>
+          <w:tcPr>
+            <w:tcW w:w="425" w:type="dxa"/>
+          </w:tcPr>
+          <w:p>
+            <w:pPr>
+              <w:rPr>
+                <w:lang w:val="en-US"/>
+              </w:rPr>
+            </w:pPr>
+            <w:r>
+              <w:rPr>
+                <w:lang w:val="en-US"/>
+              </w:rPr>
+              <w:t>0</w:t>
+            </w:r>
+          </w:p>
+        </w:tc>
+        <w:tc>
+          <w:tcPr>
+            <w:tcW w:w="425" w:type="dxa"/>
+          </w:tcPr>
+          <w:p>
+            <w:pPr>
+              <w:rPr>
+                <w:lang w:val="en-US"/>
+              </w:rPr>
+            </w:pPr>
+            <w:r>
+              <w:rPr>
+                <w:lang w:val="en-US"/>
+              </w:rPr>
+              <w:t>0</w:t>
+            </w:r>
+          </w:p>
+        </w:tc>
+        <w:tc>
+          <w:tcPr>
+            <w:tcW w:w="425" w:type="dxa"/>
+          </w:tcPr>
+          <w:p>
+            <w:pPr>
+              <w:rPr>
+                <w:lang w:val="en-US"/>
+              </w:rPr>
+            </w:pPr>
+            <w:r>
+              <w:rPr>
+                <w:lang w:val="en-US"/>
+              </w:rPr>
+              <w:t>1</w:t>
+            </w:r>
+          </w:p>
+        </w:tc>
+        <w:tc>
+          <w:tcPr>
+            <w:tcW w:w="426" w:type="dxa"/>
+          </w:tcPr>
+          <w:p>
+            <w:pPr>
+              <w:rPr>
+                <w:lang w:val="en-US"/>
+              </w:rPr>
+            </w:pPr>
+            <w:r>
+              <w:rPr>
+                <w:lang w:val="en-US"/>
+              </w:rPr>
+              <w:t>0</w:t>
+            </w:r>
+          </w:p>
+        </w:tc>
+        <w:tc>
+          <w:tcPr>
+            <w:tcW w:w="425" w:type="dxa"/>
+          </w:tcPr>
+          <w:p>
+            <w:pPr>
+              <w:rPr>
+                <w:lang w:val="en-US"/>
+              </w:rPr>
+            </w:pPr>
+            <w:r>
+              <w:rPr>
+                <w:lang w:val="en-US"/>
+              </w:rPr>
+              <w:t>0</w:t>
+            </w:r>
+          </w:p>
+        </w:tc>
+        <w:tc>
+          <w:tcPr>
+            <w:tcW w:w="425" w:type="dxa"/>
+          </w:tcPr>
+          <w:p>
+            <w:pPr>
+              <w:rPr>
+                <w:lang w:val="en-US"/>
+              </w:rPr>
+            </w:pPr>
+            <w:r>
+              <w:rPr>
+                <w:lang w:val="en-US"/>
+              </w:rPr>
+              <w:t>0</w:t>
+            </w:r>
+          </w:p>
+        </w:tc>
+        <w:tc>
+          <w:tcPr>
+            <w:tcW w:w="425" w:type="dxa"/>
+          </w:tcPr>
+          <w:p>
+            <w:pPr>
+              <w:rPr>
+                <w:lang w:val="en-US"/>
+              </w:rPr>
+            </w:pPr>
+            <w:r>
+              <w:rPr>
+                <w:lang w:val="en-US"/>
+              </w:rPr>
+              <w:t>1</w:t>
+            </w:r>
+          </w:p>
+        </w:tc>
+        <w:tc>
+          <w:tcPr>
+            <w:tcW w:w="426" w:type="dxa"/>
+          </w:tcPr>
+          <w:p>
+            <w:pPr>
+              <w:rPr>
+                <w:lang w:val="en-US"/>
+              </w:rPr>
+            </w:pPr>
+            <w:r>
+              <w:rPr>
+                <w:lang w:val="en-US"/>
+              </w:rPr>
+              <w:t>0</w:t>
+            </w:r>
+          </w:p>
+        </w:tc>
+      </w:tr>
+      <w:tr>
+        <w:tc>
+          <w:tcPr>
+            <w:tcW w:w="421" w:type="dxa"/>
+          </w:tcPr>
+          <w:p>
+            <w:pPr>
+              <w:rPr>
+                <w:lang w:val="en-US"/>
+              </w:rPr>
+            </w:pPr>
+            <w:r>
+              <w:rPr>
+                <w:lang w:val="en-US"/>
+              </w:rPr>
+              <w:t>G</w:t>
+            </w:r>
+          </w:p>
+        </w:tc>
+        <w:tc>
+          <w:tcPr>
+            <w:tcW w:w="425" w:type="dxa"/>
+          </w:tcPr>
+          <w:p>
+            <w:pPr>
+              <w:rPr>
+                <w:lang w:val="en-US"/>
+              </w:rPr>
+            </w:pPr>
+            <w:r>
+              <w:rPr>
+                <w:lang w:val="en-US"/>
+              </w:rPr>
+              <w:t>0</w:t>
+            </w:r>
+          </w:p>
+        </w:tc>
+        <w:tc>
+          <w:tcPr>
+            <w:tcW w:w="425" w:type="dxa"/>
+          </w:tcPr>
+          <w:p>
+            <w:pPr>
+              <w:rPr>
+                <w:lang w:val="en-US"/>
+              </w:rPr>
+            </w:pPr>
+            <w:r>
+              <w:rPr>
+                <w:lang w:val="en-US"/>
+              </w:rPr>
+              <w:t>0</w:t>
+            </w:r>
+          </w:p>
+        </w:tc>
+        <w:tc>
+          <w:tcPr>
+            <w:tcW w:w="425" w:type="dxa"/>
+          </w:tcPr>
+          <w:p>
+            <w:pPr>
+              <w:rPr>
+                <w:lang w:val="en-US"/>
+              </w:rPr>
+            </w:pPr>
+            <w:r>
+              <w:rPr>
+                <w:lang w:val="en-US"/>
+              </w:rPr>
+              <w:t>0</w:t>
+            </w:r>
+          </w:p>
+        </w:tc>
+        <w:tc>
+          <w:tcPr>
+            <w:tcW w:w="426" w:type="dxa"/>
+          </w:tcPr>
+          <w:p>
+            <w:pPr>
+              <w:rPr>
+                <w:lang w:val="en-US"/>
+              </w:rPr>
+            </w:pPr>
+            <w:r>
+              <w:rPr>
+                <w:lang w:val="en-US"/>
+              </w:rPr>
+              <w:t>0</w:t>
+            </w:r>
+          </w:p>
+        </w:tc>
+        <w:tc>
+          <w:tcPr>
+            <w:tcW w:w="425" w:type="dxa"/>
+          </w:tcPr>
+          <w:p>
+            <w:pPr>
+              <w:rPr>
+                <w:lang w:val="en-US"/>
+              </w:rPr>
+            </w:pPr>
+            <w:r>
+              <w:rPr>
+                <w:lang w:val="en-US"/>
+              </w:rPr>
+              <w:t>0</w:t>
+            </w:r>
+          </w:p>
+        </w:tc>
+        <w:tc>
+          <w:tcPr>
+            <w:tcW w:w="425" w:type="dxa"/>
+          </w:tcPr>
+          <w:p>
+            <w:pPr>
+              <w:rPr>
+                <w:lang w:val="en-US"/>
+              </w:rPr>
+            </w:pPr>
+            <w:r>
+              <w:rPr>
+                <w:lang w:val="en-US"/>
+              </w:rPr>
+              <w:t>1</w:t>
+            </w:r>
+          </w:p>
+        </w:tc>
+        <w:tc>
+          <w:tcPr>
+            <w:tcW w:w="425" w:type="dxa"/>
+          </w:tcPr>
+          <w:p>
+            <w:pPr>
+              <w:rPr>
+                <w:lang w:val="en-US"/>
+              </w:rPr>
+            </w:pPr>
+            <w:r>
+              <w:rPr>
+                <w:lang w:val="en-US"/>
+              </w:rPr>
+              <w:t>1</w:t>
+            </w:r>
+          </w:p>
+        </w:tc>
+        <w:tc>
+          <w:tcPr>
+            <w:tcW w:w="426" w:type="dxa"/>
+          </w:tcPr>
+          <w:p>
+            <w:pPr>
+              <w:rPr>
+                <w:lang w:val="en-US"/>
+              </w:rPr>
+            </w:pPr>
+            <w:r>
+              <w:rPr>
+                <w:lang w:val="en-US"/>
+              </w:rPr>
+              <w:t>0</w:t>
+            </w:r>
+          </w:p>
+        </w:tc>
+      </w:tr>
+    </w:tbl>
+    <w:p/>
+    <w:p>
+      <w:r>
+        <w:t>Задание 6</w:t>
+      </w:r>
+    </w:p>
+    <w:p>
+      <w:r>
+        <w:rPr>
+          <w:noProof/>
+        </w:rPr>
+        <w:drawing>
+          <wp:inline distT="0" distB="0" distL="0" distR="0" wp14:anchorId="039A8426" wp14:editId="59CC650B">
+            <wp:extent cx="4191363" cy="3292125"/>
+            <wp:effectExtent l="0" t="0" r="0" b="3810"/>
+            <wp:docPr id="4" name="Рисунок 4"/>
+            <wp:cNvGraphicFramePr>
+              <a:graphicFrameLocks xmlns:a="http://schemas.openxmlformats.org/drawingml/2006/main" noChangeAspect="1"/>
+            </wp:cNvGraphicFramePr>
+            <a:graphic xmlns:a="http://schemas.openxmlformats.org/drawingml/2006/main">
+              <a:graphicData uri="http://schemas.openxmlformats.org/drawingml/2006/picture">
+                <pic:pic xmlns:pic="http://schemas.openxmlformats.org/drawingml/2006/picture">
+                  <pic:nvPicPr>
+                    <pic:cNvPr id="1" name=""/>
+                    <pic:cNvPicPr/>
+                  </pic:nvPicPr>
+                  <pic:blipFill>
+                    <a:blip r:embed="rId15"/>
+                    <a:stretch>
+                      <a:fillRect/>
+                    </a:stretch>
+                  </pic:blipFill>
+                  <pic:spPr>
+                    <a:xfrm>
+                      <a:off x="0" y="0"/>
+                      <a:ext cx="4191363" cy="3292125"/>
+                    </a:xfrm>
+                    <a:prstGeom prst="rect">
+                      <a:avLst/>
+                    </a:prstGeom>
+                  </pic:spPr>
+                </pic:pic>
+              </a:graphicData>
+            </a:graphic>
+          </wp:inline>
+        </w:drawing>
+      </w:r>
+    </w:p>
+    <w:p>
+      <w:r>
+        <w:t>Задание 7</w:t>
+      </w:r>
+    </w:p>
+    <w:p>
+      <w:r>
+        <w:rPr>
+          <w:noProof/>
+        </w:rPr>
+        <w:lastRenderedPageBreak/>
+        <w:drawing>
+          <wp:inline distT="0" distB="0" distL="0" distR="0" wp14:anchorId="447E34A1" wp14:editId="38B5D9C2">
+            <wp:extent cx="2872989" cy="2621507"/>
+            <wp:effectExtent l="0" t="0" r="3810" b="7620"/>
+            <wp:docPr id="8" name="Рисунок 8"/>
+            <wp:cNvGraphicFramePr>
+              <a:graphicFrameLocks xmlns:a="http://schemas.openxmlformats.org/drawingml/2006/main" noChangeAspect="1"/>
+            </wp:cNvGraphicFramePr>
+            <a:graphic xmlns:a="http://schemas.openxmlformats.org/drawingml/2006/main">
+              <a:graphicData uri="http://schemas.openxmlformats.org/drawingml/2006/picture">
+                <pic:pic xmlns:pic="http://schemas.openxmlformats.org/drawingml/2006/picture">
+                  <pic:nvPicPr>
+                    <pic:cNvPr id="1" name=""/>
+                    <pic:cNvPicPr/>
+                  </pic:nvPicPr>
+                  <pic:blipFill>
+                    <a:blip r:embed="rId16"/>
+                    <a:stretch>
+                      <a:fillRect/>
+                    </a:stretch>
+                  </pic:blipFill>
+                  <pic:spPr>
+                    <a:xfrm>
+                      <a:off x="0" y="0"/>
+                      <a:ext cx="2872989" cy="2621507"/>
+                    </a:xfrm>
+                    <a:prstGeom prst="rect">
+                      <a:avLst/>
+                    </a:prstGeom>
+                  </pic:spPr>
+                </pic:pic>
+              </a:graphicData>
+            </a:graphic>
+          </wp:inline>
+        </w:drawing>
+      </w:r>
+    </w:p>
+    <w:tbl>
+      <w:tblPr>
+        <w:tblStyle w:val="a7"/>
+        <w:tblW w:w="0" w:type="auto"/>
+        <w:tblLook w:val="04A0" w:firstRow="1" w:lastRow="0" w:firstColumn="1" w:lastColumn="0" w:noHBand="0" w:noVBand="1"/>
+      </w:tblPr>
+      <w:tblGrid>
+        <w:gridCol w:w="1335"/>
+        <w:gridCol w:w="1335"/>
+        <w:gridCol w:w="1335"/>
+        <w:gridCol w:w="1335"/>
+        <w:gridCol w:w="1335"/>
+        <w:gridCol w:w="1335"/>
+        <w:gridCol w:w="1335"/>
+      </w:tblGrid>
+      <w:tr>
+        <w:tc>
+          <w:tcPr>
+            <w:tcW w:w="1335" w:type="dxa"/>
+          </w:tcPr>
+          <w:p/>
+        </w:tc>
+        <w:tc>
+          <w:tcPr>
+            <w:tcW w:w="1335" w:type="dxa"/>
+          </w:tcPr>
+          <w:p>
+            <w:r>
+              <w:t>1</w:t>
+            </w:r>
+          </w:p>
+        </w:tc>
+        <w:tc>
+          <w:tcPr>
+            <w:tcW w:w="1335" w:type="dxa"/>
+          </w:tcPr>
+          <w:p>
+            <w:r>
+              <w:t>2</w:t>
+            </w:r>
+          </w:p>
+        </w:tc>
+        <w:tc>
+          <w:tcPr>
+            <w:tcW w:w="1335" w:type="dxa"/>
+          </w:tcPr>
+          <w:p>
+            <w:r>
+              <w:t>3</w:t>
+            </w:r>
+          </w:p>
+        </w:tc>
+        <w:tc>
+          <w:tcPr>
+            <w:tcW w:w="1335" w:type="dxa"/>
+          </w:tcPr>
+          <w:p>
+            <w:r>
+              <w:t>4</w:t>
+            </w:r>
+          </w:p>
+        </w:tc>
+        <w:tc>
+          <w:tcPr>
+            <w:tcW w:w="1335" w:type="dxa"/>
+          </w:tcPr>
+          <w:p>
+            <w:r>
+              <w:t>5</w:t>
+            </w:r>
+          </w:p>
+        </w:tc>
+        <w:tc>
+          <w:tcPr>
+            <w:tcW w:w="1335" w:type="dxa"/>
+          </w:tcPr>
+          <w:p>
+            <w:r>
+              <w:t>6</w:t>
+            </w:r>
+          </w:p>
+        </w:tc>
+      </w:tr>
+      <w:tr>
+        <w:tc>
+          <w:tcPr>
+            <w:tcW w:w="1335" w:type="dxa"/>
+          </w:tcPr>
+          <w:p>
+            <w:r>
+              <w:t>1</w:t>
+            </w:r>
+          </w:p>
+        </w:tc>
+        <w:tc>
+          <w:tcPr>
+            <w:tcW w:w="1335" w:type="dxa"/>
+          </w:tcPr>
+          <w:p>
+            <w:r>
+              <w:t>0</w:t>
+            </w:r>
+          </w:p>
+        </w:tc>
+        <w:tc>
+          <w:tcPr>
+            <w:tcW w:w="1335" w:type="dxa"/>
+          </w:tcPr>
+          <w:p>
+            <w:r>
+              <w:t>0</w:t>
+            </w:r>
+          </w:p>
+        </w:tc>
+        <w:tc>
+          <w:tcPr>
+            <w:tcW w:w="1335" w:type="dxa"/>
+          </w:tcPr>
+          <w:p>
+            <w:r>
+              <w:t>1</w:t>
+            </w:r>
+          </w:p>
+        </w:tc>
+        <w:tc>
+          <w:tcPr>
+            <w:tcW w:w="1335" w:type="dxa"/>
+          </w:tcPr>
+          <w:p>
+            <w:r>
+              <w:t>1</w:t>
+            </w:r>
+          </w:p>
+        </w:tc>
+        <w:tc>
+          <w:tcPr>
+            <w:tcW w:w="1335" w:type="dxa"/>
+          </w:tcPr>
+          <w:p>
+            <w:r>
+              <w:t>0</w:t>
+            </w:r>
+          </w:p>
+        </w:tc>
+        <w:tc>
+          <w:tcPr>
+            <w:tcW w:w="1335" w:type="dxa"/>
+          </w:tcPr>
+          <w:p>
+            <w:r>
+              <w:t>1</w:t>
+            </w:r>
+          </w:p>
+        </w:tc>
+      </w:tr>
+      <w:tr>
+        <w:tc>
+          <w:tcPr>
+            <w:tcW w:w="1335" w:type="dxa"/>
+          </w:tcPr>
+          <w:p>
+            <w:r>
+              <w:t>2</w:t>
+            </w:r>
+          </w:p>
+        </w:tc>
+        <w:tc>
+          <w:tcPr>
+            <w:tcW w:w="1335" w:type="dxa"/>
+          </w:tcPr>
+          <w:p>
+            <w:r>
+              <w:t>1</w:t>
+            </w:r>
+          </w:p>
+        </w:tc>
+        <w:tc>
+          <w:tcPr>
+            <w:tcW w:w="1335" w:type="dxa"/>
+          </w:tcPr>
+          <w:p>
+            <w:r>
+              <w:t>0</w:t>
+            </w:r>
+          </w:p>
+        </w:tc>
+        <w:tc>
+          <w:tcPr>
+            <w:tcW w:w="1335" w:type="dxa"/>
+          </w:tcPr>
+          <w:p>
+            <w:r>
+              <w:t>0</w:t>
+            </w:r>
+          </w:p>
+        </w:tc>
+        <w:tc>
+          <w:tcPr>
+            <w:tcW w:w="1335" w:type="dxa"/>
+          </w:tcPr>
+          <w:p>
+            <w:r>
+              <w:t>1</w:t>
+            </w:r>
+          </w:p>
+        </w:tc>
+        <w:tc>
+          <w:tcPr>
+            <w:tcW w:w="1335" w:type="dxa"/>
+          </w:tcPr>
+          <w:p>
+            <w:r>
+              <w:t>0</w:t>
+            </w:r>
+          </w:p>
+        </w:tc>
+        <w:tc>
+          <w:tcPr>
+            <w:tcW w:w="1335" w:type="dxa"/>
+          </w:tcPr>
+          <w:p>
+            <w:r>
+              <w:t>1</w:t>
+            </w:r>
+          </w:p>
+        </w:tc>
+      </w:tr>
+      <w:tr>
+        <w:tc>
+          <w:tcPr>
+            <w:tcW w:w="1335" w:type="dxa"/>
+          </w:tcPr>
+          <w:p>
+            <w:r>
+              <w:t>3</w:t>
+            </w:r>
+          </w:p>
+        </w:tc>
+        <w:tc>
+          <w:tcPr>
+            <w:tcW w:w="1335" w:type="dxa"/>
+          </w:tcPr>
+          <w:p>
+            <w:r>
+              <w:t>1</w:t>
+            </w:r>
+          </w:p>
+        </w:tc>
+        <w:tc>
+          <w:tcPr>
+            <w:tcW w:w="1335" w:type="dxa"/>
+          </w:tcPr>
+          <w:p>
+            <w:r>
+              <w:t>1</w:t>
+            </w:r>
+          </w:p>
+        </w:tc>
+        <w:tc>
+          <w:tcPr>
+            <w:tcW w:w="1335" w:type="dxa"/>
+          </w:tcPr>
+          <w:p>
+            <w:r>
+              <w:t>0</w:t>
+            </w:r>
+          </w:p>
+        </w:tc>
+        <w:tc>
+          <w:tcPr>
+            <w:tcW w:w="1335" w:type="dxa"/>
+          </w:tcPr>
+          <w:p>
+            <w:r>
+              <w:t>0</w:t>
+            </w:r>
+          </w:p>
+        </w:tc>
+        <w:tc>
+          <w:tcPr>
+            <w:tcW w:w="1335" w:type="dxa"/>
+          </w:tcPr>
+          <w:p>
+            <w:r>
+              <w:t>1</w:t>
+            </w:r>
+          </w:p>
+        </w:tc>
+        <w:tc>
+          <w:tcPr>
+            <w:tcW w:w="1335" w:type="dxa"/>
+          </w:tcPr>
+          <w:p>
+            <w:r>
+              <w:t>0</w:t>
+            </w:r>
+          </w:p>
+        </w:tc>
+      </w:tr>
+      <w:tr>
+        <w:tc>
+          <w:tcPr>
+            <w:tcW w:w="1335" w:type="dxa"/>
+          </w:tcPr>
+          <w:p>
+            <w:r>
+              <w:t>4</w:t>
+            </w:r>
+          </w:p>
+        </w:tc>
+        <w:tc>
+          <w:tcPr>
+            <w:tcW w:w="1335" w:type="dxa"/>
+          </w:tcPr>
+          <w:p>
+            <w:r>
+              <w:t>1</w:t>
+            </w:r>
+          </w:p>
+        </w:tc>
+        <w:tc>
+          <w:tcPr>
+            <w:tcW w:w="1335" w:type="dxa"/>
+          </w:tcPr>
+          <w:p>
+            <w:r>
+              <w:t>1</w:t>
+            </w:r>
+          </w:p>
+        </w:tc>
+        <w:tc>
+          <w:tcPr>
+            <w:tcW w:w="1335" w:type="dxa"/>
+          </w:tcPr>
+          <w:p>
+            <w:r>
+              <w:t>1</w:t>
+            </w:r>
+          </w:p>
+        </w:tc>
+        <w:tc>
+          <w:tcPr>
+            <w:tcW w:w="1335" w:type="dxa"/>
+          </w:tcPr>
+          <w:p>
+            <w:r>
+              <w:t>0</w:t>
+            </w:r>
+          </w:p>
+        </w:tc>
+        <w:tc>
+          <w:tcPr>
+            <w:tcW w:w="1335" w:type="dxa"/>
+          </w:tcPr>
+          <w:p>
+            <w:r>
+              <w:t>1</w:t>
+            </w:r>
+          </w:p>
+        </w:tc>
+        <w:tc>
+          <w:tcPr>
+            <w:tcW w:w="1335" w:type="dxa"/>
+          </w:tcPr>
+          <w:p>
+            <w:r>
+              <w:t>1</w:t>
+            </w:r>
+          </w:p>
+        </w:tc>
+      </w:tr>
+      <w:tr>
+        <w:tc>
+          <w:tcPr>
+            <w:tcW w:w="1335" w:type="dxa"/>
+          </w:tcPr>
+          <w:p>
+            <w:r>
+              <w:t>5</w:t>
+            </w:r>
+          </w:p>
+        </w:tc>
+        <w:tc>
+          <w:tcPr>
+            <w:tcW w:w="1335" w:type="dxa"/>
+          </w:tcPr>
+          <w:p>
+            <w:r>
+              <w:t>1</w:t>
+            </w:r>
+          </w:p>
+        </w:tc>
+        <w:tc>
+          <w:tcPr>
+            <w:tcW w:w="1335" w:type="dxa"/>
+          </w:tcPr>
+          <w:p>
+            <w:r>
+              <w:t>1</w:t>
+            </w:r>
+          </w:p>
+        </w:tc>
+        <w:tc>
+          <w:tcPr>
+            <w:tcW w:w="1335" w:type="dxa"/>
+          </w:tcPr>
+          <w:p>
+            <w:r>
+              <w:t>0</w:t>
+            </w:r>
+          </w:p>
+        </w:tc>
+        <w:tc>
+          <w:tcPr>
+            <w:tcW w:w="1335" w:type="dxa"/>
+          </w:tcPr>
+          <w:p>
+            <w:r>
+              <w:t>1</w:t>
+            </w:r>
+          </w:p>
+        </w:tc>
+        <w:tc>
+          <w:tcPr>
+            <w:tcW w:w="1335" w:type="dxa"/>
+          </w:tcPr>
+          <w:p>
+            <w:r>
+              <w:t>0</w:t>
+            </w:r>
+          </w:p>
+        </w:tc>
+        <w:tc>
+          <w:tcPr>
+            <w:tcW w:w="1335" w:type="dxa"/>
+          </w:tcPr>
+          <w:p>
+            <w:r>
+              <w:t>1</w:t>
+            </w:r>
+          </w:p>
+        </w:tc>
+      </w:tr>
+      <w:tr>
+        <w:tc>
+          <w:tcPr>
+            <w:tcW w:w="1335" w:type="dxa"/>
+          </w:tcPr>
+          <w:p>
+            <w:r>
+              <w:t>6</w:t>
+            </w:r>
+          </w:p>
+        </w:tc>
+        <w:tc>
+          <w:tcPr>
+            <w:tcW w:w="1335" w:type="dxa"/>
+          </w:tcPr>
+          <w:p>
+            <w:r>
+              <w:t>1</w:t>
+            </w:r>
+          </w:p>
+        </w:tc>
+        <w:tc>
+          <w:tcPr>
+            <w:tcW w:w="1335" w:type="dxa"/>
+          </w:tcPr>
+          <w:p>
+            <w:r>
+              <w:t>1</w:t>
+            </w:r>
+          </w:p>
+        </w:tc>
+        <w:tc>
+          <w:tcPr>
+            <w:tcW w:w="1335" w:type="dxa"/>
+          </w:tcPr>
+          <w:p>
+            <w:r>
+              <w:t>1</w:t>
+            </w:r>
+          </w:p>
+        </w:tc>
+        <w:tc>
+          <w:tcPr>
+            <w:tcW w:w="1335" w:type="dxa"/>
+          </w:tcPr>
+          <w:p>
+            <w:r>
+              <w:t>0</w:t>
+            </w:r>
+          </w:p>
+        </w:tc>
+        <w:tc>
+          <w:tcPr>
+            <w:tcW w:w="1335" w:type="dxa"/>
+          </w:tcPr>
+          <w:p>
+            <w:r>
+              <w:t>1</w:t>
+            </w:r>
+          </w:p>
+        </w:tc>
+        <w:tc>
+          <w:tcPr>
+            <w:tcW w:w="1335" w:type="dxa"/>
+          </w:tcPr>
+          <w:p>
+            <w:r>
+              <w:t>0</w:t>
+            </w:r>
+          </w:p>
+        </w:tc>
+      </w:tr>
+    </w:tbl>
+    <w:p/>
+    <w:p>
+      <w:r>
+        <w:t>Задание 8</w:t>
+      </w:r>
+    </w:p>
+    <w:p>
+      <w:r>
+        <w:rPr>
+          <w:noProof/>
+        </w:rPr>
+        <w:drawing>
+          <wp:inline distT="0" distB="0" distL="0" distR="0" wp14:anchorId="74ADBFAA" wp14:editId="489EC967">
+            <wp:extent cx="2735817" cy="2522439"/>
+            <wp:effectExtent l="0" t="0" r="7620" b="0"/>
+            <wp:docPr id="5" name="Рисунок 5"/>
+            <wp:cNvGraphicFramePr>
+              <a:graphicFrameLocks xmlns:a="http://schemas.openxmlformats.org/drawingml/2006/main" noChangeAspect="1"/>
+            </wp:cNvGraphicFramePr>
+            <a:graphic xmlns:a="http://schemas.openxmlformats.org/drawingml/2006/main">
+              <a:graphicData uri="http://schemas.openxmlformats.org/drawingml/2006/picture">
+                <pic:pic xmlns:pic="http://schemas.openxmlformats.org/drawingml/2006/picture">
+                  <pic:nvPicPr>
+                    <pic:cNvPr id="1" name=""/>
+                    <pic:cNvPicPr/>
+                  </pic:nvPicPr>
+                  <pic:blipFill>
+                    <a:blip r:embed="rId17"/>
+                    <a:stretch>
+                      <a:fillRect/>
+                    </a:stretch>
+                  </pic:blipFill>
+                  <pic:spPr>
+                    <a:xfrm>
+                      <a:off x="0" y="0"/>
+                      <a:ext cx="2735817" cy="2522439"/>
+                    </a:xfrm>
+                    <a:prstGeom prst="rect">
+                      <a:avLst/>
+                    </a:prstGeom>
+                  </pic:spPr>
+                </pic:pic>
+              </a:graphicData>
+            </a:graphic>
+          </wp:inline>
+        </w:drawing>
+      </w:r>
+    </w:p>
+    <w:p>
+      <w:r>
+        <w:rPr>
+          <w:noProof/>
+        </w:rPr>
+        <w:drawing>
+          <wp:inline distT="0" distB="0" distL="0" distR="0" wp14:anchorId="08DD8D00" wp14:editId="3676E236">
+            <wp:extent cx="1554615" cy="1432684"/>
+            <wp:effectExtent l="0" t="0" r="7620" b="0"/>
+            <wp:docPr id="6" name="Рисунок 6"/>
+            <wp:cNvGraphicFramePr>
+              <a:graphicFrameLocks xmlns:a="http://schemas.openxmlformats.org/drawingml/2006/main" noChangeAspect="1"/>
+            </wp:cNvGraphicFramePr>
+            <a:graphic xmlns:a="http://schemas.openxmlformats.org/drawingml/2006/main">
+              <a:graphicData uri="http://schemas.openxmlformats.org/drawingml/2006/picture">
+                <pic:pic xmlns:pic="http://schemas.openxmlformats.org/drawingml/2006/picture">
+                  <pic:nvPicPr>
+                    <pic:cNvPr id="1" name=""/>
+                    <pic:cNvPicPr/>
+                  </pic:nvPicPr>
+                  <pic:blipFill>
+                    <a:blip r:embed="rId18"/>
+                    <a:stretch>
+                      <a:fillRect/>
+                    </a:stretch>
+                  </pic:blipFill>
+                  <pic:spPr>
+                    <a:xfrm>
+                      <a:off x="0" y="0"/>
+                      <a:ext cx="1554615" cy="1432684"/>
+                    </a:xfrm>
+                    <a:prstGeom prst="rect">
+                      <a:avLst/>
+                    </a:prstGeom>
+                  </pic:spPr>
+                </pic:pic>
+              </a:graphicData>
+            </a:graphic>
+          </wp:inline>
+        </w:drawing>
+      </w:r>
+    </w:p>
+    <w:p>
+      <w:r>
+        <w:rPr>
+          <w:noProof/>
+        </w:rPr>
+        <w:lastRenderedPageBreak/>
+        <w:drawing>
+          <wp:inline distT="0" distB="0" distL="0" distR="0" wp14:anchorId="4EE85D90" wp14:editId="435A313C">
+            <wp:extent cx="1745131" cy="1630821"/>
+            <wp:effectExtent l="0" t="0" r="7620" b="7620"/>
+            <wp:docPr id="7" name="Рисунок 7"/>
+            <wp:cNvGraphicFramePr>
+              <a:graphicFrameLocks xmlns:a="http://schemas.openxmlformats.org/drawingml/2006/main" noChangeAspect="1"/>
+            </wp:cNvGraphicFramePr>
+            <a:graphic xmlns:a="http://schemas.openxmlformats.org/drawingml/2006/main">
+              <a:graphicData uri="http://schemas.openxmlformats.org/drawingml/2006/picture">
+                <pic:pic xmlns:pic="http://schemas.openxmlformats.org/drawingml/2006/picture">
+                  <pic:nvPicPr>
+                    <pic:cNvPr id="1" name=""/>
+                    <pic:cNvPicPr/>
+                  </pic:nvPicPr>
+                  <pic:blipFill>
+                    <a:blip r:embed="rId19"/>
+                    <a:stretch>
+                      <a:fillRect/>
+                    </a:stretch>
+                  </pic:blipFill>
+                  <pic:spPr>
+                    <a:xfrm>
+                      <a:off x="0" y="0"/>
+                      <a:ext cx="1745131" cy="1630821"/>
+                    </a:xfrm>
+                    <a:prstGeom prst="rect">
+                      <a:avLst/>
+                    </a:prstGeom>
+                  </pic:spPr>
+                </pic:pic>
+              </a:graphicData>
+            </a:graphic>
+          </wp:inline>
+        </w:drawing>
+      </w:r>
+    </w:p>
+    <w:tbl>
+      <w:tblPr>
+        <w:tblStyle w:val="a7"/>
+        <w:tblW w:w="0" w:type="auto"/>
+        <w:tblLook w:val="04A0" w:firstRow="1" w:lastRow="0" w:firstColumn="1" w:lastColumn="0" w:noHBand="0" w:noVBand="1"/>
+      </w:tblPr>
+      <w:tblGrid>
+        <w:gridCol w:w="1557"/>
+        <w:gridCol w:w="1557"/>
+        <w:gridCol w:w="1557"/>
+        <w:gridCol w:w="1558"/>
+        <w:gridCol w:w="1558"/>
+        <w:gridCol w:w="1558"/>
+      </w:tblGrid>
+      <w:tr>
+        <w:tc>
+          <w:tcPr>
+            <w:tcW w:w="1557" w:type="dxa"/>
+          </w:tcPr>
+          <w:p/>
+        </w:tc>
+        <w:tc>
+          <w:tcPr>
+            <w:tcW w:w="1557" w:type="dxa"/>
+          </w:tcPr>
+          <w:p>
+            <w:r>
+              <w:t>1</w:t>
+            </w:r>
+          </w:p>
+        </w:tc>
+        <w:tc>
+          <w:tcPr>
+            <w:tcW w:w="1557" w:type="dxa"/>
+          </w:tcPr>
+          <w:p>
+            <w:r>
+              <w:t>2</w:t>
+            </w:r>
+          </w:p>
+        </w:tc>
+        <w:tc>
+          <w:tcPr>
+            <w:tcW w:w="1558" w:type="dxa"/>
+          </w:tcPr>
+          <w:p>
+            <w:r>
+              <w:t>3</w:t>
+            </w:r>
+          </w:p>
+        </w:tc>
+        <w:tc>
+          <w:tcPr>
+            <w:tcW w:w="1558" w:type="dxa"/>
+          </w:tcPr>
+          <w:p>
+            <w:r>
+              <w:t>4</w:t>
+            </w:r>
+          </w:p>
+        </w:tc>
+        <w:tc>
+          <w:tcPr>
+            <w:tcW w:w="1558" w:type="dxa"/>
+          </w:tcPr>
+          <w:p>
+            <w:r>
+              <w:t>5</w:t>
+            </w:r>
+          </w:p>
+        </w:tc>
+      </w:tr>
+      <w:tr>
+        <w:tc>
+          <w:tcPr>
+            <w:tcW w:w="1557" w:type="dxa"/>
+          </w:tcPr>
+          <w:p>
+            <w:r>
+              <w:t>1</w:t>
+            </w:r>
+          </w:p>
+        </w:tc>
+        <w:tc>
+          <w:tcPr>
+            <w:tcW w:w="1557" w:type="dxa"/>
+          </w:tcPr>
+          <w:p>
+            <w:r>
+              <w:t>4</w:t>
+            </w:r>
+          </w:p>
+        </w:tc>
+        <w:tc>
+          <w:tcPr>
+            <w:tcW w:w="1557" w:type="dxa"/>
+          </w:tcPr>
+          <w:p>
+            <w:r>
+              <w:t>-1</w:t>
+            </w:r>
+          </w:p>
+        </w:tc>
+        <w:tc>
+          <w:tcPr>
+            <w:tcW w:w="1558" w:type="dxa"/>
+          </w:tcPr>
+          <w:p>
+            <w:r>
+              <w:t>-1</w:t>
+            </w:r>
+          </w:p>
+        </w:tc>
+        <w:tc>
+          <w:tcPr>
+            <w:tcW w:w="1558" w:type="dxa"/>
+          </w:tcPr>
+          <w:p>
+            <w:r>
+              <w:t>-1</w:t>
+            </w:r>
+          </w:p>
+        </w:tc>
+        <w:tc>
+          <w:tcPr>
+            <w:tcW w:w="1558" w:type="dxa"/>
+          </w:tcPr>
+          <w:p>
+            <w:r>
+              <w:t>-1</w:t>
+            </w:r>
+          </w:p>
+        </w:tc>
+      </w:tr>
+      <w:tr>
+        <w:tc>
+          <w:tcPr>
+            <w:tcW w:w="1557" w:type="dxa"/>
+          </w:tcPr>
+          <w:p>
+            <w:r>
+              <w:t>2</w:t>
+            </w:r>
+          </w:p>
+        </w:tc>
+        <w:tc>
+          <w:tcPr>
+            <w:tcW w:w="1557" w:type="dxa"/>
+          </w:tcPr>
+          <w:p>
+            <w:r>
+              <w:t>-1</w:t>
+            </w:r>
+          </w:p>
+        </w:tc>
+        <w:tc>
+          <w:tcPr>
+            <w:tcW w:w="1557" w:type="dxa"/>
+          </w:tcPr>
+          <w:p>
+            <w:r>
+              <w:t>3</w:t>
+            </w:r>
+          </w:p>
+        </w:tc>
+        <w:tc>
+          <w:tcPr>
+            <w:tcW w:w="1558" w:type="dxa"/>
+          </w:tcPr>
+          <w:p>
+            <w:r>
+              <w:t>-1</w:t>
+            </w:r>
+          </w:p>
+        </w:tc>
+        <w:tc>
+          <w:tcPr>
+            <w:tcW w:w="1558" w:type="dxa"/>
+          </w:tcPr>
+          <w:p>
+            <w:r>
+              <w:t>0</w:t>
+            </w:r>
+          </w:p>
+        </w:tc>
+        <w:tc>
+          <w:tcPr>
+            <w:tcW w:w="1558" w:type="dxa"/>
+          </w:tcPr>
+          <w:p>
+            <w:r>
+              <w:t>-1</w:t>
+            </w:r>
+          </w:p>
+        </w:tc>
+      </w:tr>
+      <w:tr>
+        <w:tc>
+          <w:tcPr>
+            <w:tcW w:w="1557" w:type="dxa"/>
+          </w:tcPr>
+          <w:p>
+            <w:r>
+              <w:t>3</w:t>
+            </w:r>
+          </w:p>
+        </w:tc>
+        <w:tc>
+          <w:tcPr>
+            <w:tcW w:w="1557" w:type="dxa"/>
+          </w:tcPr>
+          <w:p>
+            <w:r>
+              <w:t>-1</w:t>
+            </w:r>
+          </w:p>
+        </w:tc>
+        <w:tc>
+          <w:tcPr>
+            <w:tcW w:w="1557" w:type="dxa"/>
+          </w:tcPr>
+          <w:p>
+            <w:r>
+              <w:t>-1</w:t>
+            </w:r>
+          </w:p>
+        </w:tc>
+        <w:tc>
+          <w:tcPr>
+            <w:tcW w:w="1558" w:type="dxa"/>
+          </w:tcPr>
+          <w:p>
+            <w:r>
+              <w:t>4</w:t>
+            </w:r>
+          </w:p>
+        </w:tc>
+        <w:tc>
+          <w:tcPr>
+            <w:tcW w:w="1558" w:type="dxa"/>
+          </w:tcPr>
+          <w:p>
+            <w:r>
+              <w:t>-1</w:t>
+            </w:r>
+          </w:p>
+        </w:tc>
+        <w:tc>
+          <w:tcPr>
+            <w:tcW w:w="1558" w:type="dxa"/>
+          </w:tcPr>
+          <w:p>
+            <w:r>
+              <w:t>-1</w:t>
+            </w:r>
+          </w:p>
+        </w:tc>
+      </w:tr>
+      <w:tr>
+        <w:tc>
+          <w:tcPr>
+            <w:tcW w:w="1557" w:type="dxa"/>
+          </w:tcPr>
+          <w:p>
+            <w:r>
+              <w:t>4</w:t>
+            </w:r>
+          </w:p>
+        </w:tc>
+        <w:tc>
+          <w:tcPr>
+            <w:tcW w:w="1557" w:type="dxa"/>
+          </w:tcPr>
+          <w:p>
+            <w:r>
+              <w:t>-1</w:t>
+            </w:r>
+          </w:p>
+        </w:tc>
+        <w:tc>
+          <w:tcPr>
+            <w:tcW w:w="1557" w:type="dxa"/>
+          </w:tcPr>
+          <w:p>
+            <w:r>
+              <w:t>-1</w:t>
+            </w:r>
+          </w:p>
+        </w:tc>
+        <w:tc>
+          <w:tcPr>
+            <w:tcW w:w="1558" w:type="dxa"/>
+          </w:tcPr>
+          <w:p>
+            <w:r>
+              <w:t>-1</w:t>
+            </w:r>
+          </w:p>
+        </w:tc>
+        <w:tc>
+          <w:tcPr>
+            <w:tcW w:w="1558" w:type="dxa"/>
+          </w:tcPr>
+          <w:p>
+            <w:r>
+              <w:t>4</w:t>
+            </w:r>
+          </w:p>
+        </w:tc>
+        <w:tc>
+          <w:tcPr>
+            <w:tcW w:w="1558" w:type="dxa"/>
+          </w:tcPr>
+          <w:p>
+            <w:r>
+              <w:t>-1</w:t>
+            </w:r>
+          </w:p>
+        </w:tc>
+      </w:tr>
+      <w:tr>
+        <w:tc>
+          <w:tcPr>
+            <w:tcW w:w="1557" w:type="dxa"/>
+          </w:tcPr>
+          <w:p>
+            <w:r>
+              <w:t>5</w:t>
+            </w:r>
+          </w:p>
+        </w:tc>
+        <w:tc>
+          <w:tcPr>
+            <w:tcW w:w="1557" w:type="dxa"/>
+          </w:tcPr>
+          <w:p>
+            <w:r>
+              <w:t>-1</w:t>
+            </w:r>
+          </w:p>
+        </w:tc>
+        <w:tc>
+          <w:tcPr>
+            <w:tcW w:w="1557" w:type="dxa"/>
+          </w:tcPr>
+          <w:p>
+            <w:r>
+              <w:t>-1</w:t>
+            </w:r>
+          </w:p>
+        </w:tc>
+        <w:tc>
+          <w:tcPr>
+            <w:tcW w:w="1558" w:type="dxa"/>
+          </w:tcPr>
+          <w:p>
+            <w:r>
+              <w:t>-1</w:t>
+            </w:r>
+          </w:p>
+        </w:tc>
+        <w:tc>
+          <w:tcPr>
+            <w:tcW w:w="1558" w:type="dxa"/>
+          </w:tcPr>
+          <w:p>
+            <w:r>
+              <w:t>-1</w:t>
+            </w:r>
+          </w:p>
+        </w:tc>
+        <w:tc>
+          <w:tcPr>
+            <w:tcW w:w="1558" w:type="dxa"/>
+          </w:tcPr>
+          <w:p>
+            <w:r>
+              <w:t>4</w:t>
+            </w:r>
+          </w:p>
+        </w:tc>
+      </w:tr>
+    </w:tbl>
+    <w:p/>
+    <w:p>
+      <w:r>
+        <w:t>Задание 9</w:t>
+      </w:r>
+    </w:p>
+    <w:p>
+      <w:r>
+        <w:rPr>
+          <w:lang w:val="en-US"/>
+        </w:rPr>
+        <w:t>A</w:t>
+      </w:r>
+      <w:r>
+        <w:t xml:space="preserve"> </w:t>
+      </w:r>
+      <w:r>
+        <w:t>–</w:t>
+      </w:r>
+      <w:r>
+        <w:t xml:space="preserve"> </w:t>
+      </w:r>
+      <w:r>
+        <w:t>полный и колесо</w:t>
+      </w:r>
+    </w:p>
+    <w:p>
+      <w:r>
+        <w:rPr>
+          <w:lang w:val="en-US"/>
+        </w:rPr>
+        <w:t>B</w:t>
+      </w:r>
+      <w:r>
+        <w:t xml:space="preserve"> </w:t>
+      </w:r>
+      <w:r>
+        <w:t>–</w:t>
+      </w:r>
+      <w:r>
+        <w:t xml:space="preserve"> </w:t>
+      </w:r>
+      <w:r>
+        <w:t>полный</w:t>
+      </w:r>
+      <w:r>
+        <w:t xml:space="preserve"> и колесо</w:t>
+      </w:r>
+    </w:p>
+    <w:p>
+      <w:r>
+        <w:rPr>
+          <w:lang w:val="en-US"/>
+        </w:rPr>
+        <w:t>C</w:t>
+      </w:r>
+      <w:r>
+        <w:t xml:space="preserve"> - двудольный</w:t>
+      </w:r>
+    </w:p>
+    <w:p>
+      <w:r>
+        <w:br w:type="page"/>
+      </w:r>
+    </w:p>
+    <w:p>
+      <w:pPr>
+        <w:pStyle w:val="1"/>
+      </w:pPr>
+      <w:bookmarkStart w:id="2" w:name="_Toc177467308"/>
+      <w:r>
+        <w:lastRenderedPageBreak/>
+        <w:t>Занятие 4</w:t>
+      </w:r>
+    </w:p>
+    <w:p>
+      <w:pPr>
+        <w:rPr>
+          <w:lang w:val="en-US"/>
+        </w:rPr>
+      </w:pPr>
+    </w:p>
+    <w:p>
+      <w:pPr>
+        <w:pStyle w:val="1"/>
+      </w:pPr>
+      <w:r>
+        <w:br w:type="page"/>
+      </w:r>
+    </w:p>
+    <w:p>
+      <w:pPr>
+        <w:pStyle w:val="1"/>
+      </w:pPr>
+      <w:r>
+        <w:lastRenderedPageBreak/>
+        <w:t>Занятие 7. Алгоритм поиска в глубину и поиска в ширину</w:t>
+      </w:r>
+      <w:bookmarkEnd w:id="2"/>
+    </w:p>
+    <w:p>
+      <w:pPr>
+        <w:rPr>
+          <w:lang w:val="en-US"/>
+        </w:rPr>
+      </w:pPr>
+      <w:r>
+        <w:t>Задача 1.</w:t>
+      </w:r>
+    </w:p>
+    <w:p>
+      <w:pPr>
+        <w:rPr>
+          <w:lang w:val="en-US"/>
+        </w:rPr>
+      </w:pPr>
+      <w:r>
+        <w:rPr>
+          <w:noProof/>
+          <w:lang w:val="en-US"/>
+        </w:rPr>
+        <w:drawing>
+          <wp:inline distT="0" distB="0" distL="0" distR="0" wp14:anchorId="728E2D93" wp14:editId="537757FD">
+            <wp:extent cx="5277587" cy="3743847"/>
+            <wp:effectExtent l="0" t="0" r="0" b="9525"/>
+            <wp:docPr id="1" name="Рисунок 1"/>
+            <wp:cNvGraphicFramePr>
+              <a:graphicFrameLocks xmlns:a="http://schemas.openxmlformats.org/drawingml/2006/main" noChangeAspect="1"/>
+            </wp:cNvGraphicFramePr>
+            <a:graphic xmlns:a="http://schemas.openxmlformats.org/drawingml/2006/main">
+              <a:graphicData uri="http://schemas.openxmlformats.org/drawingml/2006/picture">
+                <pic:pic xmlns:pic="http://schemas.openxmlformats.org/drawingml/2006/picture">
+                  <pic:nvPicPr>
+                    <pic:cNvPr id="1" name=""/>
+                    <pic:cNvPicPr/>
+                  </pic:nvPicPr>
+                  <pic:blipFill>
+                    <a:blip r:embed="rId20"/>
+                    <a:stretch>
+                      <a:fillRect/>
+                    </a:stretch>
+                  </pic:blipFill>
+                  <pic:spPr>
+                    <a:xfrm>
+                      <a:off x="0" y="0"/>
+                      <a:ext cx="5277587" cy="3743847"/>
+                    </a:xfrm>
+                    <a:prstGeom prst="rect">
+                      <a:avLst/>
+                    </a:prstGeom>
+                  </pic:spPr>
+                </pic:pic>
+              </a:graphicData>
+            </a:graphic>
+          </wp:inline>
+        </w:drawing>
+      </w:r>
+    </w:p>
+    <w:p>
+      <w:r>
+        <w:t>В Глубину: 1-4-2-5-8</w:t>
+      </w:r>
+      <w:r>
+        <w:t>-9-7-3-6</w:t>
+      </w:r>
+    </w:p>
+    <w:p>
+      <w:r>
+        <w:t>В ширину: 1-4-2-7-8-5-3-6-9</w:t>
+      </w:r>
+    </w:p>
+    <w:p>
+      <w:r>
+        <w:t>Задача 2:</w:t>
+      </w:r>
+    </w:p>
+    <w:p>
+      <w:r>
+        <w:rPr>
+          <w:noProof/>
+        </w:rPr>
+        <w:drawing>
+          <wp:inline distT="0" distB="0" distL="0" distR="0" wp14:anchorId="6F9BC5BA" wp14:editId="45FD5F9D">
+            <wp:extent cx="3315163" cy="1781424"/>
+            <wp:effectExtent l="0" t="0" r="0" b="9525"/>
+            <wp:docPr id="2" name="Рисунок 2"/>
+            <wp:cNvGraphicFramePr>
+              <a:graphicFrameLocks xmlns:a="http://schemas.openxmlformats.org/drawingml/2006/main" noChangeAspect="1"/>
+            </wp:cNvGraphicFramePr>
+            <a:graphic xmlns:a="http://schemas.openxmlformats.org/drawingml/2006/main">
+              <a:graphicData uri="http://schemas.openxmlformats.org/drawingml/2006/picture">
+                <pic:pic xmlns:pic="http://schemas.openxmlformats.org/drawingml/2006/picture">
+                  <pic:nvPicPr>
+                    <pic:cNvPr id="1" name=""/>
+                    <pic:cNvPicPr/>
+                  </pic:nvPicPr>
+                  <pic:blipFill>
+                    <a:blip r:embed="rId21"/>
+                    <a:stretch>
+                      <a:fillRect/>
+                    </a:stretch>
+                  </pic:blipFill>
+                  <pic:spPr>
+                    <a:xfrm>
+                      <a:off x="0" y="0"/>
+                      <a:ext cx="3315163" cy="1781424"/>
+                    </a:xfrm>
+                    <a:prstGeom prst="rect">
+                      <a:avLst/>
+                    </a:prstGeom>
+                  </pic:spPr>
+                </pic:pic>
+              </a:graphicData>
+            </a:graphic>
+          </wp:inline>
+        </w:drawing>
+      </w:r>
+    </w:p>
+    <w:p>
+      <w:r>
+        <w:t xml:space="preserve">В </w:t>
+      </w:r>
+      <w:proofErr w:type="gramStart"/>
+      <w:r>
+        <w:t xml:space="preserve">Глубину: </w:t>
+      </w:r>
+      <w:r>
+        <w:t xml:space="preserve"> </w:t>
+      </w:r>
+      <w:r>
+        <w:rPr>
+          <w:lang w:val="en-US"/>
+        </w:rPr>
+        <w:t>A</w:t>
+      </w:r>
+      <w:proofErr w:type="gramEnd"/>
+      <w:r>
+        <w:t>-</w:t>
+      </w:r>
+      <w:r>
+        <w:rPr>
+          <w:lang w:val="en-US"/>
+        </w:rPr>
+        <w:t>B</w:t>
+      </w:r>
+      <w:r>
+        <w:t>-</w:t>
+      </w:r>
+      <w:r>
+        <w:rPr>
+          <w:lang w:val="en-US"/>
+        </w:rPr>
+        <w:t>D</w:t>
+      </w:r>
+      <w:r>
+        <w:t>-</w:t>
+      </w:r>
+      <w:r>
+        <w:rPr>
+          <w:lang w:val="en-US"/>
+        </w:rPr>
+        <w:t>C</w:t>
+      </w:r>
+      <w:r>
+        <w:t>-</w:t>
+      </w:r>
+      <w:r>
+        <w:rPr>
+          <w:lang w:val="en-US"/>
+        </w:rPr>
+        <w:t>E</w:t>
+      </w:r>
+      <w:r>
+        <w:t>-</w:t>
+      </w:r>
+      <w:r>
+        <w:rPr>
+          <w:lang w:val="en-US"/>
+        </w:rPr>
+        <w:t>F</w:t>
+      </w:r>
+    </w:p>
+    <w:p>
+      <w:r>
+        <w:t xml:space="preserve">В ширину: </w:t>
+      </w:r>
+      <w:r>
+        <w:rPr>
+          <w:lang w:val="en-US"/>
+        </w:rPr>
+        <w:t>A</w:t>
+      </w:r>
+      <w:r>
+        <w:t>-</w:t>
+      </w:r>
+      <w:r>
+        <w:rPr>
+          <w:lang w:val="en-US"/>
+        </w:rPr>
+        <w:t>B</w:t>
+      </w:r>
+      <w:r>
+        <w:t>-</w:t>
+      </w:r>
+      <w:r>
+        <w:rPr>
+          <w:lang w:val="en-US"/>
+        </w:rPr>
+        <w:t>E</w:t>
+      </w:r>
+      <w:r>
+        <w:t>-</w:t>
+      </w:r>
+      <w:r>
+        <w:rPr>
+          <w:lang w:val="en-US"/>
+        </w:rPr>
+        <w:t>F</w:t>
+      </w:r>
+      <w:r>
+        <w:t>-</w:t>
+      </w:r>
+      <w:r>
+        <w:rPr>
+          <w:lang w:val="en-US"/>
+        </w:rPr>
+        <w:t>D</w:t>
+      </w:r>
+      <w:r>
+        <w:t>-</w:t>
+      </w:r>
+      <w:r>
+        <w:rPr>
+          <w:lang w:val="en-US"/>
+        </w:rPr>
+        <w:t>E</w:t>
+      </w:r>
+      <w:r>
+        <w:t>-</w:t>
+      </w:r>
+      <w:r>
+        <w:rPr>
+          <w:lang w:val="en-US"/>
+        </w:rPr>
+        <w:t>C</w:t>
+      </w:r>
+    </w:p>
+    <w:p>
+      <w:r>
+        <w:t>Задача 3: Полного</w:t>
+      </w:r>
+    </w:p>
+    <w:p>
+      <w:r>
+        <w:t>Задача 4: Простой цикл из 3-х вершин</w:t>
+      </w:r>
+    </w:p>
+    <w:p>
+      <w:r>
+        <w:t>Задача</w:t>
+      </w:r>
+      <w:r>
+        <w:rPr>
+          <w:lang w:val="en-US"/>
+        </w:rPr>
+        <w:t xml:space="preserve"> 5: </w:t>
+      </w:r>
+      <w:r>
+        <w:t>Полного</w:t>
+      </w:r>
+    </w:p>
+    <w:p>
+      <w:r>
+        <w:br w:type="page"/>
+      </w:r>
+    </w:p>
+    <w:p>
+      <w:pPr>
+        <w:pStyle w:val="1"/>
+      </w:pPr>
+      <w:bookmarkStart w:id="3" w:name="_Toc177467309"/>
+      <w:r>
+        <w:lastRenderedPageBreak/>
+        <w:t>Занятие 8</w:t>
+      </w:r>
+      <w:bookmarkEnd w:id="3"/>
+    </w:p>
     <w:sectPr>
       <w:pgSz w:w="11906" w:h="16838"/>
       <w:pgMar w:top="1134" w:right="850" w:bottom="1134" w:left="1701" w:header="708" w:footer="708" w:gutter="0"/>

--- a/СГТУ 2024/Grafi/Отчеты.docx
+++ b/СГТУ 2024/Grafi/Отчеты.docx
@@ -53,13 +53,13 @@
           <w:r>
             <w:fldChar w:fldCharType="separate"/>
           </w:r>
-          <w:hyperlink w:anchor="_Toc177467306" w:history="1">
+          <w:hyperlink w:anchor="_Toc178009764" w:history="1">
             <w:r>
               <w:rPr>
                 <w:rStyle w:val="a6"/>
                 <w:noProof/>
               </w:rPr>
-              <w:t>Занятие 2</w:t>
+              <w:t>Занятие 2 Проверено</w:t>
             </w:r>
             <w:r>
               <w:rPr>
@@ -80,7 +80,7 @@
                 <w:noProof/>
                 <w:webHidden/>
               </w:rPr>
-              <w:instrText xml:space="preserve"> PAGEREF _Toc177467306 \h </w:instrText>
+              <w:instrText xml:space="preserve"> PAGEREF _Toc178009764 \h </w:instrText>
             </w:r>
             <w:r>
               <w:rPr>
@@ -123,13 +123,13 @@
               <w:lang w:eastAsia="ru-RU"/>
             </w:rPr>
           </w:pPr>
-          <w:hyperlink w:anchor="_Toc177467307" w:history="1">
+          <w:hyperlink w:anchor="_Toc178009765" w:history="1">
             <w:r>
               <w:rPr>
                 <w:rStyle w:val="a6"/>
                 <w:noProof/>
               </w:rPr>
-              <w:t>ЗАНЯТИЕ 3:</w:t>
+              <w:t>ЗАНЯТИЕ 3 Проверено:</w:t>
             </w:r>
             <w:r>
               <w:rPr>
@@ -150,7 +150,7 @@
                 <w:noProof/>
                 <w:webHidden/>
               </w:rPr>
-              <w:instrText xml:space="preserve"> PAGEREF _Toc177467307 \h </w:instrText>
+              <w:instrText xml:space="preserve"> PAGEREF _Toc178009765 \h </w:instrText>
             </w:r>
             <w:r>
               <w:rPr>
@@ -170,7 +170,7 @@
                 <w:noProof/>
                 <w:webHidden/>
               </w:rPr>
-              <w:t>6</w:t>
+              <w:t>7</w:t>
             </w:r>
             <w:r>
               <w:rPr>
@@ -193,13 +193,27 @@
               <w:lang w:eastAsia="ru-RU"/>
             </w:rPr>
           </w:pPr>
-          <w:hyperlink w:anchor="_Toc177467308" w:history="1">
+          <w:hyperlink w:anchor="_Toc178009766" w:history="1">
             <w:r>
               <w:rPr>
                 <w:rStyle w:val="a6"/>
                 <w:noProof/>
               </w:rPr>
-              <w:t>Занятие 7. Алгоритм поиска в глубину и поиска в ширину</w:t>
+              <w:t>Занят</w:t>
+            </w:r>
+            <w:r>
+              <w:rPr>
+                <w:rStyle w:val="a6"/>
+                <w:noProof/>
+              </w:rPr>
+              <w:t>и</w:t>
+            </w:r>
+            <w:r>
+              <w:rPr>
+                <w:rStyle w:val="a6"/>
+                <w:noProof/>
+              </w:rPr>
+              <w:t>е 4</w:t>
             </w:r>
             <w:r>
               <w:rPr>
@@ -220,7 +234,7 @@
                 <w:noProof/>
                 <w:webHidden/>
               </w:rPr>
-              <w:instrText xml:space="preserve"> PAGEREF _Toc177467308 \h </w:instrText>
+              <w:instrText xml:space="preserve"> PAGEREF _Toc178009766 \h </w:instrText>
             </w:r>
             <w:r>
               <w:rPr>
@@ -240,7 +254,7 @@
                 <w:noProof/>
                 <w:webHidden/>
               </w:rPr>
-              <w:t>10</w:t>
+              <w:t>11</w:t>
             </w:r>
             <w:r>
               <w:rPr>
@@ -263,13 +277,13 @@
               <w:lang w:eastAsia="ru-RU"/>
             </w:rPr>
           </w:pPr>
-          <w:hyperlink w:anchor="_Toc177467309" w:history="1">
+          <w:hyperlink w:anchor="_Toc178009767" w:history="1">
             <w:r>
               <w:rPr>
                 <w:rStyle w:val="a6"/>
                 <w:noProof/>
               </w:rPr>
-              <w:t>Занятие 8</w:t>
+              <w:t>Занятие 7. Алгоритм поиска в глубину и поиска в ширину</w:t>
             </w:r>
             <w:r>
               <w:rPr>
@@ -290,7 +304,7 @@
                 <w:noProof/>
                 <w:webHidden/>
               </w:rPr>
-              <w:instrText xml:space="preserve"> PAGEREF _Toc177467309 \h </w:instrText>
+              <w:instrText xml:space="preserve"> PAGEREF _Toc178009767 \h </w:instrText>
             </w:r>
             <w:r>
               <w:rPr>
@@ -310,7 +324,77 @@
                 <w:noProof/>
                 <w:webHidden/>
               </w:rPr>
-              <w:t>11</w:t>
+              <w:t>12</w:t>
+            </w:r>
+            <w:r>
+              <w:rPr>
+                <w:noProof/>
+                <w:webHidden/>
+              </w:rPr>
+              <w:fldChar w:fldCharType="end"/>
+            </w:r>
+          </w:hyperlink>
+        </w:p>
+        <w:p>
+          <w:pPr>
+            <w:pStyle w:val="11"/>
+            <w:tabs>
+              <w:tab w:val="right" w:leader="dot" w:pos="9345"/>
+            </w:tabs>
+            <w:rPr>
+              <w:rFonts w:eastAsiaTheme="minorEastAsia"/>
+              <w:noProof/>
+              <w:lang w:eastAsia="ru-RU"/>
+            </w:rPr>
+          </w:pPr>
+          <w:hyperlink w:anchor="_Toc178009768" w:history="1">
+            <w:r>
+              <w:rPr>
+                <w:rStyle w:val="a6"/>
+                <w:noProof/>
+              </w:rPr>
+              <w:t>Занятие 10 Алгоритм поиска минимального остовного дерева:</w:t>
+            </w:r>
+            <w:r>
+              <w:rPr>
+                <w:noProof/>
+                <w:webHidden/>
+              </w:rPr>
+              <w:tab/>
+            </w:r>
+            <w:r>
+              <w:rPr>
+                <w:noProof/>
+                <w:webHidden/>
+              </w:rPr>
+              <w:fldChar w:fldCharType="begin"/>
+            </w:r>
+            <w:r>
+              <w:rPr>
+                <w:noProof/>
+                <w:webHidden/>
+              </w:rPr>
+              <w:instrText xml:space="preserve"> PAGEREF _Toc178009768 \h </w:instrText>
+            </w:r>
+            <w:r>
+              <w:rPr>
+                <w:noProof/>
+                <w:webHidden/>
+              </w:rPr>
+            </w:r>
+            <w:r>
+              <w:rPr>
+                <w:noProof/>
+                <w:webHidden/>
+              </w:rPr>
+              <w:fldChar w:fldCharType="separate"/>
+            </w:r>
+            <w:r>
+              <w:rPr>
+                <w:noProof/>
+                <w:webHidden/>
+              </w:rPr>
+              <w:t>14</w:t>
             </w:r>
             <w:r>
               <w:rPr>
@@ -347,9 +431,12 @@
       <w:pPr>
         <w:pStyle w:val="1"/>
       </w:pPr>
-      <w:bookmarkStart w:id="0" w:name="_Toc177467306"/>
+      <w:bookmarkStart w:id="0" w:name="_Toc178009764"/>
       <w:r>
         <w:t>Занятие 2</w:t>
+      </w:r>
+      <w:r>
+        <w:t xml:space="preserve"> Проверено</w:t>
       </w:r>
       <w:bookmarkEnd w:id="0"/>
     </w:p>
@@ -947,10 +1034,16 @@
       <w:pPr>
         <w:pStyle w:val="1"/>
       </w:pPr>
-      <w:bookmarkStart w:id="1" w:name="_Toc177467307"/>
+      <w:bookmarkStart w:id="1" w:name="_Toc178009765"/>
       <w:r>
         <w:lastRenderedPageBreak/>
-        <w:t>ЗАНЯТИЕ 3:</w:t>
+        <w:t>ЗАНЯТИЕ 3</w:t>
+      </w:r>
+      <w:r>
+        <w:t xml:space="preserve"> Проверено</w:t>
+      </w:r>
+      <w:r>
+        <w:t>:</w:t>
       </w:r>
       <w:bookmarkEnd w:id="1"/>
     </w:p>
@@ -6489,10 +6582,14 @@
       <w:pPr>
         <w:pStyle w:val="1"/>
       </w:pPr>
-      <w:bookmarkStart w:id="2" w:name="_Toc177467308"/>
+      <w:bookmarkStart w:id="2" w:name="_Toc178009766"/>
       <w:r>
         <w:lastRenderedPageBreak/>
-        <w:t>Занятие 4</w:t>
+        <w:t xml:space="preserve">Занятие </w:t>
+      </w:r>
+      <w:bookmarkEnd w:id="2"/>
+      <w:r>
+        <w:t>6</w:t>
       </w:r>
     </w:p>
     <w:p>
@@ -6514,11 +6611,12 @@
       <w:pPr>
         <w:pStyle w:val="1"/>
       </w:pPr>
+      <w:bookmarkStart w:id="3" w:name="_Toc178009767"/>
       <w:r>
         <w:lastRenderedPageBreak/>
         <w:t>Занятие 7. Алгоритм поиска в глубину и поиска в ширину</w:t>
       </w:r>
-      <w:bookmarkEnd w:id="2"/>
+      <w:bookmarkEnd w:id="3"/>
     </w:p>
     <w:p>
       <w:pPr>
@@ -6792,6 +6890,131 @@
       </w:r>
     </w:p>
     <w:p>
+      <w:pPr>
+        <w:rPr>
+          <w:lang w:val="en-US"/>
+        </w:rPr>
+      </w:pPr>
+      <w:r>
+        <w:t xml:space="preserve">Задание 6: </w:t>
+      </w:r>
+      <w:r>
+        <w:t>Реализуйте программу, в которой выполняется алгоритм обхода графа на основе поиска в глубину.</w:t>
+      </w:r>
+      <w:r>
+        <w:t xml:space="preserve"> </w:t>
+      </w:r>
+      <w:r>
+        <w:rPr>
+          <w:lang w:val="en-US"/>
+        </w:rPr>
+        <w:t>Lesson 7 -</w:t>
+      </w:r>
+      <w:proofErr w:type="gramStart"/>
+      <w:r>
+        <w:rPr>
+          <w:lang w:val="en-US"/>
+        </w:rPr>
+        <w:t>&gt;  ex</w:t>
+      </w:r>
+      <w:proofErr w:type="gramEnd"/>
+      <w:r>
+        <w:rPr>
+          <w:lang w:val="en-US"/>
+        </w:rPr>
+        <w:t>_6()</w:t>
+      </w:r>
+    </w:p>
+    <w:p>
+      <w:r>
+        <w:lastRenderedPageBreak/>
+        <w:t xml:space="preserve">Задание </w:t>
+      </w:r>
+      <w:r>
+        <w:t xml:space="preserve">7 </w:t>
+      </w:r>
+      <w:r>
+        <w:t xml:space="preserve">Реализуйте программу, в которой выполняется алгоритм обхода графа на основе поиска в ширину. </w:t>
+      </w:r>
+      <w:r>
+        <w:rPr>
+          <w:lang w:val="en-US"/>
+        </w:rPr>
+        <w:t>Lesson</w:t>
+      </w:r>
+      <w:r>
+        <w:t xml:space="preserve"> 7 -</w:t>
+      </w:r>
+      <w:proofErr w:type="gramStart"/>
+      <w:r>
+        <w:t xml:space="preserve">&gt;  </w:t>
+      </w:r>
+      <w:r>
+        <w:rPr>
+          <w:lang w:val="en-US"/>
+        </w:rPr>
+        <w:t>ex</w:t>
+      </w:r>
+      <w:proofErr w:type="gramEnd"/>
+      <w:r>
+        <w:t>_</w:t>
+      </w:r>
+      <w:r>
+        <w:t>7</w:t>
+      </w:r>
+      <w:r>
+        <w:t>()</w:t>
+      </w:r>
+    </w:p>
+    <w:p>
+      <w:r>
+        <w:t xml:space="preserve">Задание </w:t>
+      </w:r>
+      <w:r>
+        <w:t xml:space="preserve">8 </w:t>
+      </w:r>
+      <w:r>
+        <w:t xml:space="preserve">Используйте обход графа в ширину для определения всех вершин графа, находящихся на фиксированном расстоянии d от данной </w:t>
+      </w:r>
+      <w:proofErr w:type="gramStart"/>
+      <w:r>
+        <w:t>вершины..</w:t>
+      </w:r>
+      <w:proofErr w:type="gramEnd"/>
+      <w:r>
+        <w:t xml:space="preserve"> </w:t>
+      </w:r>
+      <w:r>
+        <w:rPr>
+          <w:lang w:val="en-US"/>
+        </w:rPr>
+        <w:t>Lesson</w:t>
+      </w:r>
+      <w:r>
+        <w:t xml:space="preserve"> 7 -</w:t>
+      </w:r>
+      <w:proofErr w:type="gramStart"/>
+      <w:r>
+        <w:t xml:space="preserve">&gt;  </w:t>
+      </w:r>
+      <w:r>
+        <w:rPr>
+          <w:lang w:val="en-US"/>
+        </w:rPr>
+        <w:t>ex</w:t>
+      </w:r>
+      <w:proofErr w:type="gramEnd"/>
+      <w:r>
+        <w:t>_</w:t>
+      </w:r>
+      <w:r>
+        <w:t>8</w:t>
+      </w:r>
+      <w:r>
+        <w:t>()</w:t>
+      </w:r>
+    </w:p>
+    <w:p>
       <w:r>
         <w:br w:type="page"/>
       </w:r>
@@ -6800,12 +7023,104 @@
       <w:pPr>
         <w:pStyle w:val="1"/>
       </w:pPr>
-      <w:bookmarkStart w:id="3" w:name="_Toc177467309"/>
+      <w:bookmarkStart w:id="4" w:name="_Toc178009768"/>
       <w:r>
         <w:lastRenderedPageBreak/>
-        <w:t>Занятие 8</w:t>
-      </w:r>
-      <w:bookmarkEnd w:id="3"/>
+        <w:t xml:space="preserve">Занятие </w:t>
+      </w:r>
+      <w:r>
+        <w:t xml:space="preserve">10 </w:t>
+      </w:r>
+      <w:r>
+        <w:t xml:space="preserve">Алгоритм поиска минимального </w:t>
+      </w:r>
+      <w:proofErr w:type="spellStart"/>
+      <w:r>
+        <w:t>остовного</w:t>
+      </w:r>
+      <w:proofErr w:type="spellEnd"/>
+      <w:r>
+        <w:t xml:space="preserve"> дерева</w:t>
+      </w:r>
+      <w:r>
+        <w:t>:</w:t>
+      </w:r>
+      <w:bookmarkEnd w:id="4"/>
+    </w:p>
+    <w:p>
+      <w:r>
+        <w:t>Задание 1</w:t>
+      </w:r>
+      <w:r>
+        <w:t>:</w:t>
+      </w:r>
+      <w:r>
+        <w:t xml:space="preserve"> </w:t>
+      </w:r>
+      <w:r>
+        <w:drawing>
+          <wp:inline distT="0" distB="0" distL="0" distR="0" wp14:anchorId="640A10AC" wp14:editId="34326A92">
+            <wp:extent cx="5940425" cy="4903470"/>
+            <wp:effectExtent l="0" t="0" r="3175" b="0"/>
+            <wp:docPr id="10" name="Рисунок 10"/>
+            <wp:cNvGraphicFramePr>
+              <a:graphicFrameLocks xmlns:a="http://schemas.openxmlformats.org/drawingml/2006/main" noChangeAspect="1"/>
+            </wp:cNvGraphicFramePr>
+            <a:graphic xmlns:a="http://schemas.openxmlformats.org/drawingml/2006/main">
+              <a:graphicData uri="http://schemas.openxmlformats.org/drawingml/2006/picture">
+                <pic:pic xmlns:pic="http://schemas.openxmlformats.org/drawingml/2006/picture">
+                  <pic:nvPicPr>
+                    <pic:cNvPr id="1" name=""/>
+                    <pic:cNvPicPr/>
+                  </pic:nvPicPr>
+                  <pic:blipFill>
+                    <a:blip r:embed="rId22"/>
+                    <a:stretch>
+                      <a:fillRect/>
+                    </a:stretch>
+                  </pic:blipFill>
+                  <pic:spPr>
+                    <a:xfrm>
+                      <a:off x="0" y="0"/>
+                      <a:ext cx="5940425" cy="4903470"/>
+                    </a:xfrm>
+                    <a:prstGeom prst="rect">
+                      <a:avLst/>
+                    </a:prstGeom>
+                  </pic:spPr>
+                </pic:pic>
+              </a:graphicData>
+            </a:graphic>
+          </wp:inline>
+        </w:drawing>
+      </w:r>
+    </w:p>
+    <w:p>
+      <w:pPr>
+        <w:rPr>
+          <w:lang w:val="en-US"/>
+        </w:rPr>
+      </w:pPr>
+      <w:r>
+        <w:t>Задание 2</w:t>
+      </w:r>
+      <w:r>
+        <w:t>:</w:t>
+      </w:r>
+      <w:r>
+        <w:t xml:space="preserve"> </w:t>
+      </w:r>
+      <w:r>
+        <w:t xml:space="preserve">Даны точки на плоскости, являющиеся вершинами полного графа. Вес ребра равен расстоянию между точками, соответствующими концам этого ребра. Требуется в этом графе найти </w:t>
+      </w:r>
+      <w:proofErr w:type="spellStart"/>
+      <w:r>
+        <w:t>остовное</w:t>
+      </w:r>
+      <w:proofErr w:type="spellEnd"/>
+      <w:r>
+        <w:t xml:space="preserve"> дерево минимального веса.</w:t>
+      </w:r>
     </w:p>
     <w:sectPr>
       <w:pgSz w:w="11906" w:h="16838"/>

--- a/СГТУ 2024/Grafi/Отчеты.docx
+++ b/СГТУ 2024/Grafi/Отчеты.docx
@@ -53,7 +53,7 @@
           <w:r>
             <w:fldChar w:fldCharType="separate"/>
           </w:r>
-          <w:hyperlink w:anchor="_Toc178009764" w:history="1">
+          <w:hyperlink w:anchor="_Toc178080595" w:history="1">
             <w:r>
               <w:rPr>
                 <w:rStyle w:val="a6"/>
@@ -80,7 +80,7 @@
                 <w:noProof/>
                 <w:webHidden/>
               </w:rPr>
-              <w:instrText xml:space="preserve"> PAGEREF _Toc178009764 \h </w:instrText>
+              <w:instrText xml:space="preserve"> PAGEREF _Toc178080595 \h </w:instrText>
             </w:r>
             <w:r>
               <w:rPr>
@@ -123,7 +123,7 @@
               <w:lang w:eastAsia="ru-RU"/>
             </w:rPr>
           </w:pPr>
-          <w:hyperlink w:anchor="_Toc178009765" w:history="1">
+          <w:hyperlink w:anchor="_Toc178080596" w:history="1">
             <w:r>
               <w:rPr>
                 <w:rStyle w:val="a6"/>
@@ -150,7 +150,7 @@
                 <w:noProof/>
                 <w:webHidden/>
               </w:rPr>
-              <w:instrText xml:space="preserve"> PAGEREF _Toc178009765 \h </w:instrText>
+              <w:instrText xml:space="preserve"> PAGEREF _Toc178080596 \h </w:instrText>
             </w:r>
             <w:r>
               <w:rPr>
@@ -193,27 +193,28 @@
               <w:lang w:eastAsia="ru-RU"/>
             </w:rPr>
           </w:pPr>
-          <w:hyperlink w:anchor="_Toc178009766" w:history="1">
+          <w:hyperlink w:anchor="_Toc178080597" w:history="1">
             <w:r>
               <w:rPr>
                 <w:rStyle w:val="a6"/>
                 <w:noProof/>
               </w:rPr>
-              <w:t>Занят</w:t>
+              <w:t>Занятие 5</w:t>
             </w:r>
             <w:r>
               <w:rPr>
                 <w:rStyle w:val="a6"/>
                 <w:noProof/>
-              </w:rPr>
-              <w:t>и</w:t>
+                <w:lang w:val="en-US"/>
+              </w:rPr>
+              <w:t xml:space="preserve"> </w:t>
             </w:r>
             <w:r>
               <w:rPr>
                 <w:rStyle w:val="a6"/>
                 <w:noProof/>
               </w:rPr>
-              <w:t>е 4</w:t>
+              <w:t>Операции над графами</w:t>
             </w:r>
             <w:r>
               <w:rPr>
@@ -234,7 +235,7 @@
                 <w:noProof/>
                 <w:webHidden/>
               </w:rPr>
-              <w:instrText xml:space="preserve"> PAGEREF _Toc178009766 \h </w:instrText>
+              <w:instrText xml:space="preserve"> PAGEREF _Toc178080597 \h </w:instrText>
             </w:r>
             <w:r>
               <w:rPr>
@@ -277,13 +278,27 @@
               <w:lang w:eastAsia="ru-RU"/>
             </w:rPr>
           </w:pPr>
-          <w:hyperlink w:anchor="_Toc178009767" w:history="1">
+          <w:hyperlink w:anchor="_Toc178080598" w:history="1">
             <w:r>
               <w:rPr>
                 <w:rStyle w:val="a6"/>
                 <w:noProof/>
               </w:rPr>
-              <w:t>Занятие 7. Алгоритм поиска в глубину и поиска в ширину</w:t>
+              <w:t>Занятие 6. Код Пр</w:t>
+            </w:r>
+            <w:r>
+              <w:rPr>
+                <w:rStyle w:val="a6"/>
+                <w:noProof/>
+              </w:rPr>
+              <w:t>ю</w:t>
+            </w:r>
+            <w:r>
+              <w:rPr>
+                <w:rStyle w:val="a6"/>
+                <w:noProof/>
+              </w:rPr>
+              <w:t>фера</w:t>
             </w:r>
             <w:r>
               <w:rPr>
@@ -304,7 +319,7 @@
                 <w:noProof/>
                 <w:webHidden/>
               </w:rPr>
-              <w:instrText xml:space="preserve"> PAGEREF _Toc178009767 \h </w:instrText>
+              <w:instrText xml:space="preserve"> PAGEREF _Toc178080598 \h </w:instrText>
             </w:r>
             <w:r>
               <w:rPr>
@@ -324,7 +339,7 @@
                 <w:noProof/>
                 <w:webHidden/>
               </w:rPr>
-              <w:t>12</w:t>
+              <w:t>14</w:t>
             </w:r>
             <w:r>
               <w:rPr>
@@ -347,13 +362,13 @@
               <w:lang w:eastAsia="ru-RU"/>
             </w:rPr>
           </w:pPr>
-          <w:hyperlink w:anchor="_Toc178009768" w:history="1">
+          <w:hyperlink w:anchor="_Toc178080599" w:history="1">
             <w:r>
               <w:rPr>
                 <w:rStyle w:val="a6"/>
                 <w:noProof/>
               </w:rPr>
-              <w:t>Занятие 10 Алгоритм поиска минимального остовного дерева:</w:t>
+              <w:t>Занятие 7. Алгоритм поиска в глубину и поиска в ширину</w:t>
             </w:r>
             <w:r>
               <w:rPr>
@@ -374,7 +389,7 @@
                 <w:noProof/>
                 <w:webHidden/>
               </w:rPr>
-              <w:instrText xml:space="preserve"> PAGEREF _Toc178009768 \h </w:instrText>
+              <w:instrText xml:space="preserve"> PAGEREF _Toc178080599 \h </w:instrText>
             </w:r>
             <w:r>
               <w:rPr>
@@ -394,7 +409,77 @@
                 <w:noProof/>
                 <w:webHidden/>
               </w:rPr>
-              <w:t>14</w:t>
+              <w:t>15</w:t>
+            </w:r>
+            <w:r>
+              <w:rPr>
+                <w:noProof/>
+                <w:webHidden/>
+              </w:rPr>
+              <w:fldChar w:fldCharType="end"/>
+            </w:r>
+          </w:hyperlink>
+        </w:p>
+        <w:p>
+          <w:pPr>
+            <w:pStyle w:val="11"/>
+            <w:tabs>
+              <w:tab w:val="right" w:leader="dot" w:pos="9345"/>
+            </w:tabs>
+            <w:rPr>
+              <w:rFonts w:eastAsiaTheme="minorEastAsia"/>
+              <w:noProof/>
+              <w:lang w:eastAsia="ru-RU"/>
+            </w:rPr>
+          </w:pPr>
+          <w:hyperlink w:anchor="_Toc178080600" w:history="1">
+            <w:r>
+              <w:rPr>
+                <w:rStyle w:val="a6"/>
+                <w:noProof/>
+              </w:rPr>
+              <w:t>Занятие 10 Алгоритм поиска минимального остовного дерева:</w:t>
+            </w:r>
+            <w:r>
+              <w:rPr>
+                <w:noProof/>
+                <w:webHidden/>
+              </w:rPr>
+              <w:tab/>
+            </w:r>
+            <w:r>
+              <w:rPr>
+                <w:noProof/>
+                <w:webHidden/>
+              </w:rPr>
+              <w:fldChar w:fldCharType="begin"/>
+            </w:r>
+            <w:r>
+              <w:rPr>
+                <w:noProof/>
+                <w:webHidden/>
+              </w:rPr>
+              <w:instrText xml:space="preserve"> PAGEREF _Toc178080600 \h </w:instrText>
+            </w:r>
+            <w:r>
+              <w:rPr>
+                <w:noProof/>
+                <w:webHidden/>
+              </w:rPr>
+            </w:r>
+            <w:r>
+              <w:rPr>
+                <w:noProof/>
+                <w:webHidden/>
+              </w:rPr>
+              <w:fldChar w:fldCharType="separate"/>
+            </w:r>
+            <w:r>
+              <w:rPr>
+                <w:noProof/>
+                <w:webHidden/>
+              </w:rPr>
+              <w:t>17</w:t>
             </w:r>
             <w:r>
               <w:rPr>
@@ -431,7 +516,7 @@
       <w:pPr>
         <w:pStyle w:val="1"/>
       </w:pPr>
-      <w:bookmarkStart w:id="0" w:name="_Toc178009764"/>
+      <w:bookmarkStart w:id="0" w:name="_Toc178080595"/>
       <w:r>
         <w:t>Занятие 2</w:t>
       </w:r>
@@ -1034,7 +1119,7 @@
       <w:pPr>
         <w:pStyle w:val="1"/>
       </w:pPr>
-      <w:bookmarkStart w:id="1" w:name="_Toc178009765"/>
+      <w:bookmarkStart w:id="1" w:name="_Toc178080596"/>
       <w:r>
         <w:lastRenderedPageBreak/>
         <w:t>ЗАНЯТИЕ 3</w:t>
@@ -6581,15 +6666,507 @@
     <w:p>
       <w:pPr>
         <w:pStyle w:val="1"/>
+        <w:rPr>
+          <w:lang w:val="en-US"/>
+        </w:rPr>
       </w:pPr>
-      <w:bookmarkStart w:id="2" w:name="_Toc178009766"/>
+      <w:bookmarkStart w:id="2" w:name="_Toc178080597"/>
       <w:r>
         <w:lastRenderedPageBreak/>
         <w:t xml:space="preserve">Занятие </w:t>
       </w:r>
+      <w:r>
+        <w:t>5</w:t>
+      </w:r>
+      <w:r>
+        <w:rPr>
+          <w:lang w:val="en-US"/>
+        </w:rPr>
+        <w:t xml:space="preserve"> </w:t>
+      </w:r>
+      <w:r>
+        <w:t>Операции над графами</w:t>
+      </w:r>
       <w:bookmarkEnd w:id="2"/>
+    </w:p>
+    <w:p>
+      <w:r>
+        <w:t>Задание 1</w:t>
+      </w:r>
+      <w:proofErr w:type="gramStart"/>
+      <w:r>
+        <w:t>:</w:t>
+      </w:r>
+      <w:r>
+        <w:t xml:space="preserve"> </w:t>
+      </w:r>
+      <w:r>
+        <w:t>Выбрать</w:t>
+      </w:r>
+      <w:proofErr w:type="gramEnd"/>
+      <w:r>
+        <w:t xml:space="preserve"> 2 графа из предложенных ниже вариантов</w:t>
+      </w:r>
+    </w:p>
+    <w:p>
+      <w:r>
+        <w:drawing>
+          <wp:inline distT="0" distB="0" distL="0" distR="0" wp14:anchorId="41D6953A" wp14:editId="6027968E">
+            <wp:extent cx="5887272" cy="1629002"/>
+            <wp:effectExtent l="0" t="0" r="0" b="9525"/>
+            <wp:docPr id="20" name="Рисунок 20"/>
+            <wp:cNvGraphicFramePr>
+              <a:graphicFrameLocks xmlns:a="http://schemas.openxmlformats.org/drawingml/2006/main" noChangeAspect="1"/>
+            </wp:cNvGraphicFramePr>
+            <a:graphic xmlns:a="http://schemas.openxmlformats.org/drawingml/2006/main">
+              <a:graphicData uri="http://schemas.openxmlformats.org/drawingml/2006/picture">
+                <pic:pic xmlns:pic="http://schemas.openxmlformats.org/drawingml/2006/picture">
+                  <pic:nvPicPr>
+                    <pic:cNvPr id="1" name=""/>
+                    <pic:cNvPicPr/>
+                  </pic:nvPicPr>
+                  <pic:blipFill>
+                    <a:blip r:embed="rId20"/>
+                    <a:stretch>
+                      <a:fillRect/>
+                    </a:stretch>
+                  </pic:blipFill>
+                  <pic:spPr>
+                    <a:xfrm>
+                      <a:off x="0" y="0"/>
+                      <a:ext cx="5887272" cy="1629002"/>
+                    </a:xfrm>
+                    <a:prstGeom prst="rect">
+                      <a:avLst/>
+                    </a:prstGeom>
+                  </pic:spPr>
+                </pic:pic>
+              </a:graphicData>
+            </a:graphic>
+          </wp:inline>
+        </w:drawing>
+      </w:r>
+    </w:p>
+    <w:p>
+      <w:r>
+        <w:t xml:space="preserve">Задание </w:t>
+      </w:r>
+      <w:r>
+        <w:t>2</w:t>
+      </w:r>
+      <w:proofErr w:type="gramStart"/>
+      <w:r>
+        <w:t>:</w:t>
+      </w:r>
+      <w:r>
+        <w:t xml:space="preserve"> </w:t>
+      </w:r>
+      <w:r>
+        <w:t>Построить</w:t>
+      </w:r>
+      <w:proofErr w:type="gramEnd"/>
+      <w:r>
+        <w:t xml:space="preserve"> граф, равный объединению исходных графов.</w:t>
+      </w:r>
+    </w:p>
+    <w:p>
+      <w:r>
+        <w:drawing>
+          <wp:inline distT="0" distB="0" distL="0" distR="0" wp14:anchorId="682BDB7B" wp14:editId="758FFD22">
+            <wp:extent cx="3410426" cy="2429214"/>
+            <wp:effectExtent l="0" t="0" r="0" b="9525"/>
+            <wp:docPr id="21" name="Рисунок 21"/>
+            <wp:cNvGraphicFramePr>
+              <a:graphicFrameLocks xmlns:a="http://schemas.openxmlformats.org/drawingml/2006/main" noChangeAspect="1"/>
+            </wp:cNvGraphicFramePr>
+            <a:graphic xmlns:a="http://schemas.openxmlformats.org/drawingml/2006/main">
+              <a:graphicData uri="http://schemas.openxmlformats.org/drawingml/2006/picture">
+                <pic:pic xmlns:pic="http://schemas.openxmlformats.org/drawingml/2006/picture">
+                  <pic:nvPicPr>
+                    <pic:cNvPr id="1" name=""/>
+                    <pic:cNvPicPr/>
+                  </pic:nvPicPr>
+                  <pic:blipFill>
+                    <a:blip r:embed="rId21"/>
+                    <a:stretch>
+                      <a:fillRect/>
+                    </a:stretch>
+                  </pic:blipFill>
+                  <pic:spPr>
+                    <a:xfrm>
+                      <a:off x="0" y="0"/>
+                      <a:ext cx="3410426" cy="2429214"/>
+                    </a:xfrm>
+                    <a:prstGeom prst="rect">
+                      <a:avLst/>
+                    </a:prstGeom>
+                  </pic:spPr>
+                </pic:pic>
+              </a:graphicData>
+            </a:graphic>
+          </wp:inline>
+        </w:drawing>
+      </w:r>
+    </w:p>
+    <w:p>
+      <w:r>
+        <w:t xml:space="preserve">Задание </w:t>
+      </w:r>
+      <w:r>
+        <w:t>3</w:t>
+      </w:r>
+      <w:proofErr w:type="gramStart"/>
+      <w:r>
+        <w:t>:</w:t>
+      </w:r>
+      <w:r>
+        <w:t xml:space="preserve"> </w:t>
+      </w:r>
+      <w:r>
+        <w:t>Построить</w:t>
+      </w:r>
+      <w:proofErr w:type="gramEnd"/>
+      <w:r>
+        <w:t xml:space="preserve"> граф, равный пересечению исходных графов.</w:t>
+      </w:r>
+    </w:p>
+    <w:p>
+      <w:r>
+        <w:drawing>
+          <wp:inline distT="0" distB="0" distL="0" distR="0" wp14:anchorId="53B4F394" wp14:editId="5FF15665">
+            <wp:extent cx="3924848" cy="2591162"/>
+            <wp:effectExtent l="0" t="0" r="0" b="0"/>
+            <wp:docPr id="22" name="Рисунок 22"/>
+            <wp:cNvGraphicFramePr>
+              <a:graphicFrameLocks xmlns:a="http://schemas.openxmlformats.org/drawingml/2006/main" noChangeAspect="1"/>
+            </wp:cNvGraphicFramePr>
+            <a:graphic xmlns:a="http://schemas.openxmlformats.org/drawingml/2006/main">
+              <a:graphicData uri="http://schemas.openxmlformats.org/drawingml/2006/picture">
+                <pic:pic xmlns:pic="http://schemas.openxmlformats.org/drawingml/2006/picture">
+                  <pic:nvPicPr>
+                    <pic:cNvPr id="1" name=""/>
+                    <pic:cNvPicPr/>
+                  </pic:nvPicPr>
+                  <pic:blipFill>
+                    <a:blip r:embed="rId22"/>
+                    <a:stretch>
+                      <a:fillRect/>
+                    </a:stretch>
+                  </pic:blipFill>
+                  <pic:spPr>
+                    <a:xfrm>
+                      <a:off x="0" y="0"/>
+                      <a:ext cx="3924848" cy="2591162"/>
+                    </a:xfrm>
+                    <a:prstGeom prst="rect">
+                      <a:avLst/>
+                    </a:prstGeom>
+                  </pic:spPr>
+                </pic:pic>
+              </a:graphicData>
+            </a:graphic>
+          </wp:inline>
+        </w:drawing>
+      </w:r>
+    </w:p>
+    <w:p>
+      <w:r>
+        <w:t xml:space="preserve">Задание </w:t>
+      </w:r>
+      <w:r>
+        <w:t>4</w:t>
+      </w:r>
+      <w:proofErr w:type="gramStart"/>
+      <w:r>
+        <w:t>:</w:t>
+      </w:r>
+      <w:r>
+        <w:t xml:space="preserve"> </w:t>
+      </w:r>
+      <w:r>
+        <w:t>Построить</w:t>
+      </w:r>
+      <w:proofErr w:type="gramEnd"/>
+      <w:r>
+        <w:t xml:space="preserve"> кольцевую сумму исходных графов.</w:t>
+      </w:r>
+    </w:p>
+    <w:p>
+      <w:r>
+        <w:lastRenderedPageBreak/>
+        <w:drawing>
+          <wp:inline distT="0" distB="0" distL="0" distR="0" wp14:anchorId="2A1DD20D" wp14:editId="551009BF">
+            <wp:extent cx="3905795" cy="2648320"/>
+            <wp:effectExtent l="0" t="0" r="0" b="0"/>
+            <wp:docPr id="23" name="Рисунок 23"/>
+            <wp:cNvGraphicFramePr>
+              <a:graphicFrameLocks xmlns:a="http://schemas.openxmlformats.org/drawingml/2006/main" noChangeAspect="1"/>
+            </wp:cNvGraphicFramePr>
+            <a:graphic xmlns:a="http://schemas.openxmlformats.org/drawingml/2006/main">
+              <a:graphicData uri="http://schemas.openxmlformats.org/drawingml/2006/picture">
+                <pic:pic xmlns:pic="http://schemas.openxmlformats.org/drawingml/2006/picture">
+                  <pic:nvPicPr>
+                    <pic:cNvPr id="1" name=""/>
+                    <pic:cNvPicPr/>
+                  </pic:nvPicPr>
+                  <pic:blipFill>
+                    <a:blip r:embed="rId23"/>
+                    <a:stretch>
+                      <a:fillRect/>
+                    </a:stretch>
+                  </pic:blipFill>
+                  <pic:spPr>
+                    <a:xfrm>
+                      <a:off x="0" y="0"/>
+                      <a:ext cx="3905795" cy="2648320"/>
+                    </a:xfrm>
+                    <a:prstGeom prst="rect">
+                      <a:avLst/>
+                    </a:prstGeom>
+                  </pic:spPr>
+                </pic:pic>
+              </a:graphicData>
+            </a:graphic>
+          </wp:inline>
+        </w:drawing>
+      </w:r>
+    </w:p>
+    <w:p>
+      <w:r>
+        <w:t xml:space="preserve">Задание </w:t>
+      </w:r>
+      <w:r>
+        <w:t>5</w:t>
+      </w:r>
+      <w:proofErr w:type="gramStart"/>
+      <w:r>
+        <w:t>:</w:t>
+      </w:r>
+      <w:r>
+        <w:t xml:space="preserve"> </w:t>
+      </w:r>
+      <w:r>
+        <w:t>Построить</w:t>
+      </w:r>
+      <w:proofErr w:type="gramEnd"/>
+      <w:r>
+        <w:t xml:space="preserve"> декартово произведение графов</w:t>
+      </w:r>
+    </w:p>
+    <w:p>
+      <w:r>
+        <w:drawing>
+          <wp:inline distT="0" distB="0" distL="0" distR="0" wp14:anchorId="116EF3CB" wp14:editId="2B389A33">
+            <wp:extent cx="5940425" cy="4736465"/>
+            <wp:effectExtent l="0" t="0" r="3175" b="6985"/>
+            <wp:docPr id="24" name="Рисунок 24"/>
+            <wp:cNvGraphicFramePr>
+              <a:graphicFrameLocks xmlns:a="http://schemas.openxmlformats.org/drawingml/2006/main" noChangeAspect="1"/>
+            </wp:cNvGraphicFramePr>
+            <a:graphic xmlns:a="http://schemas.openxmlformats.org/drawingml/2006/main">
+              <a:graphicData uri="http://schemas.openxmlformats.org/drawingml/2006/picture">
+                <pic:pic xmlns:pic="http://schemas.openxmlformats.org/drawingml/2006/picture">
+                  <pic:nvPicPr>
+                    <pic:cNvPr id="1" name=""/>
+                    <pic:cNvPicPr/>
+                  </pic:nvPicPr>
+                  <pic:blipFill>
+                    <a:blip r:embed="rId24"/>
+                    <a:stretch>
+                      <a:fillRect/>
+                    </a:stretch>
+                  </pic:blipFill>
+                  <pic:spPr>
+                    <a:xfrm>
+                      <a:off x="0" y="0"/>
+                      <a:ext cx="5940425" cy="4736465"/>
+                    </a:xfrm>
+                    <a:prstGeom prst="rect">
+                      <a:avLst/>
+                    </a:prstGeom>
+                  </pic:spPr>
+                </pic:pic>
+              </a:graphicData>
+            </a:graphic>
+          </wp:inline>
+        </w:drawing>
+      </w:r>
+    </w:p>
+    <w:p>
+      <w:r>
+        <w:t xml:space="preserve">Задание </w:t>
+      </w:r>
       <w:r>
         <w:t>6</w:t>
+      </w:r>
+      <w:proofErr w:type="gramStart"/>
+      <w:r>
+        <w:t>:</w:t>
+      </w:r>
+      <w:r>
+        <w:t xml:space="preserve"> </w:t>
+      </w:r>
+      <w:r>
+        <w:t>Для</w:t>
+      </w:r>
+      <w:proofErr w:type="gramEnd"/>
+      <w:r>
+        <w:t xml:space="preserve"> одного из исходных графов выполните операцию отождествления двух произвольных вершин</w:t>
+      </w:r>
+    </w:p>
+    <w:p>
+      <w:r>
+        <w:t>Было</w:t>
+      </w:r>
+    </w:p>
+    <w:p>
+      <w:r>
+        <w:lastRenderedPageBreak/>
+        <w:drawing>
+          <wp:inline distT="0" distB="0" distL="0" distR="0" wp14:anchorId="324A2A8D" wp14:editId="624F4441">
+            <wp:extent cx="2114845" cy="1686160"/>
+            <wp:effectExtent l="0" t="0" r="0" b="9525"/>
+            <wp:docPr id="25" name="Рисунок 25"/>
+            <wp:cNvGraphicFramePr>
+              <a:graphicFrameLocks xmlns:a="http://schemas.openxmlformats.org/drawingml/2006/main" noChangeAspect="1"/>
+            </wp:cNvGraphicFramePr>
+            <a:graphic xmlns:a="http://schemas.openxmlformats.org/drawingml/2006/main">
+              <a:graphicData uri="http://schemas.openxmlformats.org/drawingml/2006/picture">
+                <pic:pic xmlns:pic="http://schemas.openxmlformats.org/drawingml/2006/picture">
+                  <pic:nvPicPr>
+                    <pic:cNvPr id="1" name=""/>
+                    <pic:cNvPicPr/>
+                  </pic:nvPicPr>
+                  <pic:blipFill>
+                    <a:blip r:embed="rId25"/>
+                    <a:stretch>
+                      <a:fillRect/>
+                    </a:stretch>
+                  </pic:blipFill>
+                  <pic:spPr>
+                    <a:xfrm>
+                      <a:off x="0" y="0"/>
+                      <a:ext cx="2114845" cy="1686160"/>
+                    </a:xfrm>
+                    <a:prstGeom prst="rect">
+                      <a:avLst/>
+                    </a:prstGeom>
+                  </pic:spPr>
+                </pic:pic>
+              </a:graphicData>
+            </a:graphic>
+          </wp:inline>
+        </w:drawing>
+      </w:r>
+    </w:p>
+    <w:p>
+      <w:r>
+        <w:t>отождествлю 2 – 3</w:t>
+      </w:r>
+    </w:p>
+    <w:p>
+      <w:r>
+        <w:drawing>
+          <wp:inline distT="0" distB="0" distL="0" distR="0" wp14:anchorId="37B5338E" wp14:editId="770283CB">
+            <wp:extent cx="3609975" cy="1733550"/>
+            <wp:effectExtent l="0" t="0" r="9525" b="0"/>
+            <wp:docPr id="26" name="Рисунок 26"/>
+            <wp:cNvGraphicFramePr>
+              <a:graphicFrameLocks xmlns:a="http://schemas.openxmlformats.org/drawingml/2006/main" noChangeAspect="1"/>
+            </wp:cNvGraphicFramePr>
+            <a:graphic xmlns:a="http://schemas.openxmlformats.org/drawingml/2006/main">
+              <a:graphicData uri="http://schemas.openxmlformats.org/drawingml/2006/picture">
+                <pic:pic xmlns:pic="http://schemas.openxmlformats.org/drawingml/2006/picture">
+                  <pic:nvPicPr>
+                    <pic:cNvPr id="1" name=""/>
+                    <pic:cNvPicPr/>
+                  </pic:nvPicPr>
+                  <pic:blipFill>
+                    <a:blip r:embed="rId26"/>
+                    <a:stretch>
+                      <a:fillRect/>
+                    </a:stretch>
+                  </pic:blipFill>
+                  <pic:spPr>
+                    <a:xfrm>
+                      <a:off x="0" y="0"/>
+                      <a:ext cx="3610481" cy="1733793"/>
+                    </a:xfrm>
+                    <a:prstGeom prst="rect">
+                      <a:avLst/>
+                    </a:prstGeom>
+                  </pic:spPr>
+                </pic:pic>
+              </a:graphicData>
+            </a:graphic>
+          </wp:inline>
+        </w:drawing>
+      </w:r>
+    </w:p>
+    <w:p>
+      <w:r>
+        <w:t xml:space="preserve">Задание </w:t>
+      </w:r>
+      <w:r>
+        <w:t>7</w:t>
+      </w:r>
+      <w:proofErr w:type="gramStart"/>
+      <w:r>
+        <w:t>:</w:t>
+      </w:r>
+      <w:r>
+        <w:t xml:space="preserve"> </w:t>
+      </w:r>
+      <w:r>
+        <w:t>Для</w:t>
+      </w:r>
+      <w:proofErr w:type="gramEnd"/>
+      <w:r>
+        <w:t xml:space="preserve"> одного из исходных графов выполните операцию стягивания двух произвольных ребер</w:t>
+      </w:r>
+    </w:p>
+    <w:p>
+      <w:r>
+        <w:t>Было</w:t>
+      </w:r>
+    </w:p>
+    <w:p>
+      <w:r>
+        <w:drawing>
+          <wp:inline distT="0" distB="0" distL="0" distR="0" wp14:anchorId="4D1E37F9" wp14:editId="1B56314A">
+            <wp:extent cx="2114845" cy="1686160"/>
+            <wp:effectExtent l="0" t="0" r="0" b="9525"/>
+            <wp:docPr id="27" name="Рисунок 27"/>
+            <wp:cNvGraphicFramePr>
+              <a:graphicFrameLocks xmlns:a="http://schemas.openxmlformats.org/drawingml/2006/main" noChangeAspect="1"/>
+            </wp:cNvGraphicFramePr>
+            <a:graphic xmlns:a="http://schemas.openxmlformats.org/drawingml/2006/main">
+              <a:graphicData uri="http://schemas.openxmlformats.org/drawingml/2006/picture">
+                <pic:pic xmlns:pic="http://schemas.openxmlformats.org/drawingml/2006/picture">
+                  <pic:nvPicPr>
+                    <pic:cNvPr id="1" name=""/>
+                    <pic:cNvPicPr/>
+                  </pic:nvPicPr>
+                  <pic:blipFill>
+                    <a:blip r:embed="rId25"/>
+                    <a:stretch>
+                      <a:fillRect/>
+                    </a:stretch>
+                  </pic:blipFill>
+                  <pic:spPr>
+                    <a:xfrm>
+                      <a:off x="0" y="0"/>
+                      <a:ext cx="2114845" cy="1686160"/>
+                    </a:xfrm>
+                    <a:prstGeom prst="rect">
+                      <a:avLst/>
+                    </a:prstGeom>
+                  </pic:spPr>
+                </pic:pic>
+              </a:graphicData>
+            </a:graphic>
+          </wp:inline>
+        </w:drawing>
       </w:r>
     </w:p>
     <w:p>
@@ -6598,11 +7175,656 @@
           <w:lang w:val="en-US"/>
         </w:rPr>
       </w:pPr>
+      <w:r>
+        <w:t>Стягивание ребра (2</w:t>
+      </w:r>
+      <w:r>
+        <w:rPr>
+          <w:lang w:val="en-US"/>
+        </w:rPr>
+        <w:t xml:space="preserve">,3) </w:t>
+      </w:r>
+      <w:r>
+        <w:t xml:space="preserve">и </w:t>
+      </w:r>
+      <w:r>
+        <w:rPr>
+          <w:lang w:val="en-US"/>
+        </w:rPr>
+        <w:t>(1,2)</w:t>
+      </w:r>
+    </w:p>
+    <w:p>
+      <w:pPr>
+        <w:rPr>
+          <w:lang w:val="en-US"/>
+        </w:rPr>
+      </w:pPr>
+      <w:r>
+        <w:rPr>
+          <w:lang w:val="en-US"/>
+        </w:rPr>
+        <w:drawing>
+          <wp:inline distT="0" distB="0" distL="0" distR="0" wp14:anchorId="3FFF8075" wp14:editId="40ACA8E3">
+            <wp:extent cx="2390775" cy="1762125"/>
+            <wp:effectExtent l="0" t="0" r="9525" b="9525"/>
+            <wp:docPr id="28" name="Рисунок 28"/>
+            <wp:cNvGraphicFramePr>
+              <a:graphicFrameLocks xmlns:a="http://schemas.openxmlformats.org/drawingml/2006/main" noChangeAspect="1"/>
+            </wp:cNvGraphicFramePr>
+            <a:graphic xmlns:a="http://schemas.openxmlformats.org/drawingml/2006/main">
+              <a:graphicData uri="http://schemas.openxmlformats.org/drawingml/2006/picture">
+                <pic:pic xmlns:pic="http://schemas.openxmlformats.org/drawingml/2006/picture">
+                  <pic:nvPicPr>
+                    <pic:cNvPr id="1" name=""/>
+                    <pic:cNvPicPr/>
+                  </pic:nvPicPr>
+                  <pic:blipFill>
+                    <a:blip r:embed="rId27"/>
+                    <a:stretch>
+                      <a:fillRect/>
+                    </a:stretch>
+                  </pic:blipFill>
+                  <pic:spPr>
+                    <a:xfrm>
+                      <a:off x="0" y="0"/>
+                      <a:ext cx="2391113" cy="1762374"/>
+                    </a:xfrm>
+                    <a:prstGeom prst="rect">
+                      <a:avLst/>
+                    </a:prstGeom>
+                  </pic:spPr>
+                </pic:pic>
+              </a:graphicData>
+            </a:graphic>
+          </wp:inline>
+        </w:drawing>
+      </w:r>
+    </w:p>
+    <w:p>
+      <w:r>
+        <w:br w:type="page"/>
+      </w:r>
     </w:p>
     <w:p>
       <w:pPr>
         <w:pStyle w:val="1"/>
       </w:pPr>
+      <w:bookmarkStart w:id="3" w:name="_Toc178080598"/>
+      <w:r>
+        <w:lastRenderedPageBreak/>
+        <w:t xml:space="preserve">Занятие 6. Код </w:t>
+      </w:r>
+      <w:proofErr w:type="spellStart"/>
+      <w:r>
+        <w:t>Прюфера</w:t>
+      </w:r>
+      <w:bookmarkEnd w:id="3"/>
+      <w:proofErr w:type="spellEnd"/>
+    </w:p>
+    <w:p>
+      <w:r>
+        <w:t>Задание 1:</w:t>
+      </w:r>
+      <w:r>
+        <w:t xml:space="preserve"> </w:t>
+      </w:r>
+      <w:r>
+        <w:t xml:space="preserve">Выпишите коды </w:t>
+      </w:r>
+      <w:proofErr w:type="spellStart"/>
+      <w:r>
+        <w:t>Прюфера</w:t>
+      </w:r>
+      <w:proofErr w:type="spellEnd"/>
+      <w:r>
+        <w:t xml:space="preserve"> всех помеченных деревьев с четырьмя вершинами и убедитесь, что каждая последовательность длины два из номеров вершин 1, 2, 3, 4 встречается среди этих кодов ровно один раз.</w:t>
+      </w:r>
+    </w:p>
+    <w:p>
+      <w:r>
+        <w:drawing>
+          <wp:inline distT="0" distB="0" distL="0" distR="0" wp14:anchorId="18936550" wp14:editId="0BA083E9">
+            <wp:extent cx="5940425" cy="4733925"/>
+            <wp:effectExtent l="0" t="0" r="3175" b="9525"/>
+            <wp:docPr id="33" name="Рисунок 33"/>
+            <wp:cNvGraphicFramePr>
+              <a:graphicFrameLocks xmlns:a="http://schemas.openxmlformats.org/drawingml/2006/main" noChangeAspect="1"/>
+            </wp:cNvGraphicFramePr>
+            <a:graphic xmlns:a="http://schemas.openxmlformats.org/drawingml/2006/main">
+              <a:graphicData uri="http://schemas.openxmlformats.org/drawingml/2006/picture">
+                <pic:pic xmlns:pic="http://schemas.openxmlformats.org/drawingml/2006/picture">
+                  <pic:nvPicPr>
+                    <pic:cNvPr id="1" name=""/>
+                    <pic:cNvPicPr/>
+                  </pic:nvPicPr>
+                  <pic:blipFill>
+                    <a:blip r:embed="rId28"/>
+                    <a:stretch>
+                      <a:fillRect/>
+                    </a:stretch>
+                  </pic:blipFill>
+                  <pic:spPr>
+                    <a:xfrm>
+                      <a:off x="0" y="0"/>
+                      <a:ext cx="5940425" cy="4733925"/>
+                    </a:xfrm>
+                    <a:prstGeom prst="rect">
+                      <a:avLst/>
+                    </a:prstGeom>
+                  </pic:spPr>
+                </pic:pic>
+              </a:graphicData>
+            </a:graphic>
+          </wp:inline>
+        </w:drawing>
+      </w:r>
+    </w:p>
+    <w:p>
+      <w:pPr>
+        <w:tabs>
+          <w:tab w:val="left" w:pos="1710"/>
+        </w:tabs>
+      </w:pPr>
+      <w:r>
+        <w:t xml:space="preserve">Задание </w:t>
+      </w:r>
+      <w:r>
+        <w:t>2</w:t>
+      </w:r>
+      <w:r>
+        <w:t>:</w:t>
+      </w:r>
+      <w:r>
+        <w:t xml:space="preserve"> </w:t>
+      </w:r>
+      <w:r>
+        <w:t xml:space="preserve">Найдите код дерева методом </w:t>
+      </w:r>
+      <w:proofErr w:type="spellStart"/>
+      <w:r>
+        <w:t>Пр</w:t>
+      </w:r>
+      <w:r>
+        <w:t>ю</w:t>
+      </w:r>
+      <w:r>
+        <w:t>фера</w:t>
+      </w:r>
+      <w:proofErr w:type="spellEnd"/>
+    </w:p>
+    <w:p>
+      <w:pPr>
+        <w:tabs>
+          <w:tab w:val="left" w:pos="1710"/>
+        </w:tabs>
+      </w:pPr>
+      <w:r>
+        <w:drawing>
+          <wp:inline distT="0" distB="0" distL="0" distR="0" wp14:anchorId="00FE21CB" wp14:editId="168B347A">
+            <wp:extent cx="5940425" cy="1492885"/>
+            <wp:effectExtent l="0" t="0" r="3175" b="0"/>
+            <wp:docPr id="34" name="Рисунок 34"/>
+            <wp:cNvGraphicFramePr>
+              <a:graphicFrameLocks xmlns:a="http://schemas.openxmlformats.org/drawingml/2006/main" noChangeAspect="1"/>
+            </wp:cNvGraphicFramePr>
+            <a:graphic xmlns:a="http://schemas.openxmlformats.org/drawingml/2006/main">
+              <a:graphicData uri="http://schemas.openxmlformats.org/drawingml/2006/picture">
+                <pic:pic xmlns:pic="http://schemas.openxmlformats.org/drawingml/2006/picture">
+                  <pic:nvPicPr>
+                    <pic:cNvPr id="1" name=""/>
+                    <pic:cNvPicPr/>
+                  </pic:nvPicPr>
+                  <pic:blipFill>
+                    <a:blip r:embed="rId29"/>
+                    <a:stretch>
+                      <a:fillRect/>
+                    </a:stretch>
+                  </pic:blipFill>
+                  <pic:spPr>
+                    <a:xfrm>
+                      <a:off x="0" y="0"/>
+                      <a:ext cx="5940425" cy="1492885"/>
+                    </a:xfrm>
+                    <a:prstGeom prst="rect">
+                      <a:avLst/>
+                    </a:prstGeom>
+                  </pic:spPr>
+                </pic:pic>
+              </a:graphicData>
+            </a:graphic>
+          </wp:inline>
+        </w:drawing>
+      </w:r>
+    </w:p>
+    <w:p>
+      <w:pPr>
+        <w:tabs>
+          <w:tab w:val="left" w:pos="1710"/>
+        </w:tabs>
+      </w:pPr>
+      <w:r>
+        <w:t>1</w:t>
+      </w:r>
+      <w:r>
+        <w:t xml:space="preserve"> – 2 5 6 5 8 5 6 9 8 </w:t>
+      </w:r>
+    </w:p>
+    <w:p>
+      <w:pPr>
+        <w:tabs>
+          <w:tab w:val="left" w:pos="1710"/>
+        </w:tabs>
+        <w:rPr>
+          <w:lang w:val="en-US"/>
+        </w:rPr>
+      </w:pPr>
+      <w:r>
+        <w:t>2</w:t>
+      </w:r>
+      <w:r>
+        <w:rPr>
+          <w:lang w:val="en-US"/>
+        </w:rPr>
+        <w:t xml:space="preserve"> – 4 3 6 5 8 7 7 4 5</w:t>
+      </w:r>
+    </w:p>
+    <w:p>
+      <w:pPr>
+        <w:tabs>
+          <w:tab w:val="left" w:pos="1710"/>
+        </w:tabs>
+        <w:rPr>
+          <w:lang w:val="en-US"/>
+        </w:rPr>
+      </w:pPr>
+      <w:r>
+        <w:t>3</w:t>
+      </w:r>
+      <w:r>
+        <w:rPr>
+          <w:lang w:val="en-US"/>
+        </w:rPr>
+        <w:t xml:space="preserve"> – 4 7 4 1 2 6 2 3 6</w:t>
+      </w:r>
+    </w:p>
+    <w:p>
+      <w:pPr>
+        <w:tabs>
+          <w:tab w:val="left" w:pos="1710"/>
+        </w:tabs>
+        <w:rPr>
+          <w:lang w:val="en-US"/>
+        </w:rPr>
+      </w:pPr>
+      <w:r>
+        <w:t>4</w:t>
+      </w:r>
+      <w:r>
+        <w:rPr>
+          <w:lang w:val="en-US"/>
+        </w:rPr>
+        <w:t xml:space="preserve"> – 4 3 2 1 8 1 4 7 8</w:t>
+      </w:r>
+    </w:p>
+    <w:p>
+      <w:pPr>
+        <w:tabs>
+          <w:tab w:val="left" w:pos="1710"/>
+        </w:tabs>
+      </w:pPr>
+    </w:p>
+    <w:p>
+      <w:r>
+        <w:lastRenderedPageBreak/>
+        <w:t xml:space="preserve">Задание </w:t>
+      </w:r>
+      <w:r>
+        <w:t>3</w:t>
+      </w:r>
+      <w:r>
+        <w:t>:</w:t>
+      </w:r>
+    </w:p>
+    <w:p>
+      <w:pPr>
+        <w:rPr>
+          <w:lang w:val="en-US"/>
+        </w:rPr>
+      </w:pPr>
+      <w:r>
+        <w:t>1</w:t>
+      </w:r>
+      <w:r>
+        <w:rPr>
+          <w:lang w:val="en-US"/>
+        </w:rPr>
+        <w:t>)</w:t>
+      </w:r>
+    </w:p>
+    <w:p>
+      <w:pPr>
+        <w:rPr>
+          <w:lang w:val="en-US"/>
+        </w:rPr>
+      </w:pPr>
+      <w:r>
+        <w:rPr>
+          <w:lang w:val="en-US"/>
+        </w:rPr>
+        <w:drawing>
+          <wp:inline distT="0" distB="0" distL="0" distR="0" wp14:anchorId="739B5B4A" wp14:editId="2A0A0857">
+            <wp:extent cx="3781953" cy="3724795"/>
+            <wp:effectExtent l="0" t="0" r="9525" b="9525"/>
+            <wp:docPr id="30" name="Рисунок 30"/>
+            <wp:cNvGraphicFramePr>
+              <a:graphicFrameLocks xmlns:a="http://schemas.openxmlformats.org/drawingml/2006/main" noChangeAspect="1"/>
+            </wp:cNvGraphicFramePr>
+            <a:graphic xmlns:a="http://schemas.openxmlformats.org/drawingml/2006/main">
+              <a:graphicData uri="http://schemas.openxmlformats.org/drawingml/2006/picture">
+                <pic:pic xmlns:pic="http://schemas.openxmlformats.org/drawingml/2006/picture">
+                  <pic:nvPicPr>
+                    <pic:cNvPr id="1" name=""/>
+                    <pic:cNvPicPr/>
+                  </pic:nvPicPr>
+                  <pic:blipFill>
+                    <a:blip r:embed="rId30"/>
+                    <a:stretch>
+                      <a:fillRect/>
+                    </a:stretch>
+                  </pic:blipFill>
+                  <pic:spPr>
+                    <a:xfrm>
+                      <a:off x="0" y="0"/>
+                      <a:ext cx="3781953" cy="3724795"/>
+                    </a:xfrm>
+                    <a:prstGeom prst="rect">
+                      <a:avLst/>
+                    </a:prstGeom>
+                  </pic:spPr>
+                </pic:pic>
+              </a:graphicData>
+            </a:graphic>
+          </wp:inline>
+        </w:drawing>
+      </w:r>
+    </w:p>
+    <w:p>
+      <w:pPr>
+        <w:rPr>
+          <w:lang w:val="en-US"/>
+        </w:rPr>
+      </w:pPr>
+      <w:r>
+        <w:rPr>
+          <w:lang w:val="en-US"/>
+        </w:rPr>
+        <w:t>2)</w:t>
+      </w:r>
+    </w:p>
+    <w:p>
+      <w:pPr>
+        <w:rPr>
+          <w:lang w:val="en-US"/>
+        </w:rPr>
+      </w:pPr>
+      <w:r>
+        <w:rPr>
+          <w:lang w:val="en-US"/>
+        </w:rPr>
+        <w:drawing>
+          <wp:inline distT="0" distB="0" distL="0" distR="0" wp14:anchorId="17B2FDC8" wp14:editId="48BE9C53">
+            <wp:extent cx="4877481" cy="4058216"/>
+            <wp:effectExtent l="0" t="0" r="0" b="0"/>
+            <wp:docPr id="31" name="Рисунок 31"/>
+            <wp:cNvGraphicFramePr>
+              <a:graphicFrameLocks xmlns:a="http://schemas.openxmlformats.org/drawingml/2006/main" noChangeAspect="1"/>
+            </wp:cNvGraphicFramePr>
+            <a:graphic xmlns:a="http://schemas.openxmlformats.org/drawingml/2006/main">
+              <a:graphicData uri="http://schemas.openxmlformats.org/drawingml/2006/picture">
+                <pic:pic xmlns:pic="http://schemas.openxmlformats.org/drawingml/2006/picture">
+                  <pic:nvPicPr>
+                    <pic:cNvPr id="1" name=""/>
+                    <pic:cNvPicPr/>
+                  </pic:nvPicPr>
+                  <pic:blipFill>
+                    <a:blip r:embed="rId31"/>
+                    <a:stretch>
+                      <a:fillRect/>
+                    </a:stretch>
+                  </pic:blipFill>
+                  <pic:spPr>
+                    <a:xfrm>
+                      <a:off x="0" y="0"/>
+                      <a:ext cx="4877481" cy="4058216"/>
+                    </a:xfrm>
+                    <a:prstGeom prst="rect">
+                      <a:avLst/>
+                    </a:prstGeom>
+                  </pic:spPr>
+                </pic:pic>
+              </a:graphicData>
+            </a:graphic>
+          </wp:inline>
+        </w:drawing>
+      </w:r>
+    </w:p>
+    <w:p>
+      <w:pPr>
+        <w:rPr>
+          <w:lang w:val="en-US"/>
+        </w:rPr>
+      </w:pPr>
+      <w:r>
+        <w:rPr>
+          <w:lang w:val="en-US"/>
+        </w:rPr>
+        <w:t>3)</w:t>
+      </w:r>
+    </w:p>
+    <w:p>
+      <w:pPr>
+        <w:rPr>
+          <w:lang w:val="en-US"/>
+        </w:rPr>
+      </w:pPr>
+      <w:r>
+        <w:rPr>
+          <w:lang w:val="en-US"/>
+        </w:rPr>
+        <w:lastRenderedPageBreak/>
+        <w:drawing>
+          <wp:inline distT="0" distB="0" distL="0" distR="0" wp14:anchorId="4F8045B9" wp14:editId="06FFA28D">
+            <wp:extent cx="5706271" cy="4067743"/>
+            <wp:effectExtent l="0" t="0" r="0" b="9525"/>
+            <wp:docPr id="32" name="Рисунок 32"/>
+            <wp:cNvGraphicFramePr>
+              <a:graphicFrameLocks xmlns:a="http://schemas.openxmlformats.org/drawingml/2006/main" noChangeAspect="1"/>
+            </wp:cNvGraphicFramePr>
+            <a:graphic xmlns:a="http://schemas.openxmlformats.org/drawingml/2006/main">
+              <a:graphicData uri="http://schemas.openxmlformats.org/drawingml/2006/picture">
+                <pic:pic xmlns:pic="http://schemas.openxmlformats.org/drawingml/2006/picture">
+                  <pic:nvPicPr>
+                    <pic:cNvPr id="1" name=""/>
+                    <pic:cNvPicPr/>
+                  </pic:nvPicPr>
+                  <pic:blipFill>
+                    <a:blip r:embed="rId32"/>
+                    <a:stretch>
+                      <a:fillRect/>
+                    </a:stretch>
+                  </pic:blipFill>
+                  <pic:spPr>
+                    <a:xfrm>
+                      <a:off x="0" y="0"/>
+                      <a:ext cx="5706271" cy="4067743"/>
+                    </a:xfrm>
+                    <a:prstGeom prst="rect">
+                      <a:avLst/>
+                    </a:prstGeom>
+                  </pic:spPr>
+                </pic:pic>
+              </a:graphicData>
+            </a:graphic>
+          </wp:inline>
+        </w:drawing>
+      </w:r>
+    </w:p>
+    <w:p>
+      <w:r>
+        <w:t xml:space="preserve">Задание </w:t>
+      </w:r>
+      <w:r>
+        <w:t>4</w:t>
+      </w:r>
+      <w:r>
+        <w:t>:</w:t>
+      </w:r>
+      <w:r>
+        <w:t xml:space="preserve"> </w:t>
+      </w:r>
+      <w:r>
+        <w:t xml:space="preserve">Дерево задано следующим кодом </w:t>
+      </w:r>
+      <w:proofErr w:type="spellStart"/>
+      <w:r>
+        <w:t>Прюфера</w:t>
+      </w:r>
+      <w:proofErr w:type="spellEnd"/>
+      <w:r>
+        <w:t>: 667767677</w:t>
+      </w:r>
+    </w:p>
+    <w:p>
+      <w:r>
+        <w:t xml:space="preserve">а) сколько ребер соединяют вершины 2 и 8, 4 и 9 </w:t>
+      </w:r>
+    </w:p>
+    <w:p>
+      <w:pPr>
+        <w:rPr>
+          <w:lang w:val="en-US"/>
+        </w:rPr>
+      </w:pPr>
+      <w:proofErr w:type="spellStart"/>
+      <w:proofErr w:type="gramStart"/>
+      <w:r>
+        <w:rPr>
+          <w:lang w:val="en-US"/>
+        </w:rPr>
+        <w:t>dist</w:t>
+      </w:r>
+      <w:proofErr w:type="spellEnd"/>
+      <w:r>
+        <w:rPr>
+          <w:lang w:val="en-US"/>
+        </w:rPr>
+        <w:t>(</w:t>
+      </w:r>
+      <w:proofErr w:type="gramEnd"/>
+      <w:r>
+        <w:rPr>
+          <w:lang w:val="en-US"/>
+        </w:rPr>
+        <w:t xml:space="preserve">2,8) = 3, </w:t>
+      </w:r>
+      <w:proofErr w:type="spellStart"/>
+      <w:r>
+        <w:rPr>
+          <w:lang w:val="en-US"/>
+        </w:rPr>
+        <w:t>dist</w:t>
+      </w:r>
+      <w:proofErr w:type="spellEnd"/>
+      <w:r>
+        <w:rPr>
+          <w:lang w:val="en-US"/>
+        </w:rPr>
+        <w:t>(4,9) = 3</w:t>
+      </w:r>
+    </w:p>
+    <w:p>
+      <w:r>
+        <w:t>б) укажите степени вершин с номерами 5, 6,11</w:t>
+      </w:r>
+    </w:p>
+    <w:p>
+      <w:r>
+        <w:rPr>
+          <w:lang w:val="en-US"/>
+        </w:rPr>
+        <w:t>deg</w:t>
+      </w:r>
+      <w:r>
+        <w:t>(</w:t>
+      </w:r>
+      <w:proofErr w:type="gramStart"/>
+      <w:r>
+        <w:t>5)=</w:t>
+      </w:r>
+      <w:proofErr w:type="gramEnd"/>
+      <w:r>
+        <w:t>1,</w:t>
+      </w:r>
+      <w:r>
+        <w:rPr>
+          <w:lang w:val="en-US"/>
+        </w:rPr>
+        <w:t>deg(11)=1,deg(6)=5</w:t>
+      </w:r>
+    </w:p>
+    <w:p>
+      <w:r>
+        <w:t xml:space="preserve">Задание </w:t>
+      </w:r>
+      <w:r>
+        <w:t>5</w:t>
+      </w:r>
+      <w:proofErr w:type="gramStart"/>
+      <w:r>
+        <w:t>:</w:t>
+      </w:r>
+      <w:r>
+        <w:t xml:space="preserve"> </w:t>
+      </w:r>
+      <w:r>
+        <w:t>Написать</w:t>
+      </w:r>
+      <w:proofErr w:type="gramEnd"/>
+      <w:r>
+        <w:t xml:space="preserve"> программу, которая по заданному коду </w:t>
+      </w:r>
+      <w:proofErr w:type="spellStart"/>
+      <w:r>
+        <w:t>Прюфера</w:t>
+      </w:r>
+      <w:proofErr w:type="spellEnd"/>
+      <w:r>
+        <w:t xml:space="preserve"> (в качестве тестовых примеров взять примеры из задания 1) восстанавливает дерево, то есть находит списки смежности его вершин.</w:t>
+      </w:r>
+    </w:p>
+    <w:p>
+      <w:pPr>
+        <w:rPr>
+          <w:lang w:val="en-US"/>
+        </w:rPr>
+      </w:pPr>
+      <w:r>
+        <w:rPr>
+          <w:lang w:val="en-US"/>
+        </w:rPr>
+        <w:t>Lesson 6 – ex_5()</w:t>
+      </w:r>
+    </w:p>
+    <w:p>
+      <w:pPr>
+        <w:rPr>
+          <w:rFonts w:asciiTheme="majorHAnsi" w:eastAsiaTheme="majorEastAsia" w:hAnsiTheme="majorHAnsi" w:cstheme="majorBidi"/>
+          <w:color w:val="2F5496" w:themeColor="accent1" w:themeShade="BF"/>
+          <w:sz w:val="32"/>
+          <w:szCs w:val="32"/>
+        </w:rPr>
+      </w:pPr>
       <w:r>
         <w:br w:type="page"/>
       </w:r>
@@ -6611,12 +7833,16 @@
       <w:pPr>
         <w:pStyle w:val="1"/>
       </w:pPr>
-      <w:bookmarkStart w:id="3" w:name="_Toc178009767"/>
-      <w:r>
-        <w:lastRenderedPageBreak/>
+    </w:p>
+    <w:p>
+      <w:pPr>
+        <w:pStyle w:val="1"/>
+      </w:pPr>
+      <w:bookmarkStart w:id="4" w:name="_Toc178080599"/>
+      <w:r>
         <w:t>Занятие 7. Алгоритм поиска в глубину и поиска в ширину</w:t>
       </w:r>
-      <w:bookmarkEnd w:id="3"/>
+      <w:bookmarkEnd w:id="4"/>
     </w:p>
     <w:p>
       <w:pPr>
@@ -6655,7 +7881,7 @@
                     <pic:cNvPicPr/>
                   </pic:nvPicPr>
                   <pic:blipFill>
-                    <a:blip r:embed="rId20"/>
+                    <a:blip r:embed="rId33"/>
                     <a:stretch>
                       <a:fillRect/>
                     </a:stretch>
@@ -6715,7 +7941,7 @@
                     <pic:cNvPicPr/>
                   </pic:nvPicPr>
                   <pic:blipFill>
-                    <a:blip r:embed="rId21"/>
+                    <a:blip r:embed="rId34"/>
                     <a:stretch>
                       <a:fillRect/>
                     </a:stretch>
@@ -6890,51 +8116,9 @@
       </w:r>
     </w:p>
     <w:p>
-      <w:pPr>
-        <w:rPr>
-          <w:lang w:val="en-US"/>
-        </w:rPr>
-      </w:pPr>
-      <w:r>
-        <w:t xml:space="preserve">Задание 6: </w:t>
-      </w:r>
-      <w:r>
-        <w:t>Реализуйте программу, в которой выполняется алгоритм обхода графа на основе поиска в глубину.</w:t>
-      </w:r>
-      <w:r>
-        <w:t xml:space="preserve"> </w:t>
-      </w:r>
-      <w:r>
-        <w:rPr>
-          <w:lang w:val="en-US"/>
-        </w:rPr>
-        <w:t>Lesson 7 -</w:t>
-      </w:r>
-      <w:proofErr w:type="gramStart"/>
-      <w:r>
-        <w:rPr>
-          <w:lang w:val="en-US"/>
-        </w:rPr>
-        <w:t>&gt;  ex</w:t>
-      </w:r>
-      <w:proofErr w:type="gramEnd"/>
-      <w:r>
-        <w:rPr>
-          <w:lang w:val="en-US"/>
-        </w:rPr>
-        <w:t>_6()</w:t>
-      </w:r>
-    </w:p>
-    <w:p>
       <w:r>
         <w:lastRenderedPageBreak/>
-        <w:t xml:space="preserve">Задание </w:t>
-      </w:r>
-      <w:r>
-        <w:t xml:space="preserve">7 </w:t>
-      </w:r>
-      <w:r>
-        <w:t xml:space="preserve">Реализуйте программу, в которой выполняется алгоритм обхода графа на основе поиска в ширину. </w:t>
+        <w:t xml:space="preserve">Задание 6: Реализуйте программу, в которой выполняется алгоритм обхода графа на основе поиска в глубину. </w:t>
       </w:r>
       <w:r>
         <w:rPr>
@@ -6957,13 +8141,7 @@
       </w:r>
       <w:proofErr w:type="gramEnd"/>
       <w:r>
-        <w:t>_</w:t>
-      </w:r>
-      <w:r>
-        <w:t>7</w:t>
-      </w:r>
-      <w:r>
-        <w:t>()</w:t>
+        <w:t>_6()</w:t>
       </w:r>
     </w:p>
     <w:p>
@@ -6971,18 +8149,10 @@
         <w:t xml:space="preserve">Задание </w:t>
       </w:r>
       <w:r>
-        <w:t xml:space="preserve">8 </w:t>
-      </w:r>
-      <w:r>
-        <w:t xml:space="preserve">Используйте обход графа в ширину для определения всех вершин графа, находящихся на фиксированном расстоянии d от данной </w:t>
-      </w:r>
-      <w:proofErr w:type="gramStart"/>
-      <w:r>
-        <w:t>вершины..</w:t>
-      </w:r>
-      <w:proofErr w:type="gramEnd"/>
-      <w:r>
-        <w:t xml:space="preserve"> </w:t>
+        <w:t xml:space="preserve">7 </w:t>
+      </w:r>
+      <w:r>
+        <w:t xml:space="preserve">Реализуйте программу, в которой выполняется алгоритм обхода графа на основе поиска в ширину. </w:t>
       </w:r>
       <w:r>
         <w:rPr>
@@ -7005,13 +8175,49 @@
       </w:r>
       <w:proofErr w:type="gramEnd"/>
       <w:r>
-        <w:t>_</w:t>
-      </w:r>
-      <w:r>
-        <w:t>8</w:t>
-      </w:r>
-      <w:r>
-        <w:t>()</w:t>
+        <w:t>_7()</w:t>
+      </w:r>
+    </w:p>
+    <w:p>
+      <w:r>
+        <w:t xml:space="preserve">Задание </w:t>
+      </w:r>
+      <w:r>
+        <w:t xml:space="preserve">8 </w:t>
+      </w:r>
+      <w:r>
+        <w:t xml:space="preserve">Используйте обход графа в ширину для определения всех вершин графа, находящихся на фиксированном расстоянии d от данной </w:t>
+      </w:r>
+      <w:proofErr w:type="gramStart"/>
+      <w:r>
+        <w:t>вершины..</w:t>
+      </w:r>
+      <w:proofErr w:type="gramEnd"/>
+      <w:r>
+        <w:t xml:space="preserve"> </w:t>
+      </w:r>
+      <w:r>
+        <w:rPr>
+          <w:lang w:val="en-US"/>
+        </w:rPr>
+        <w:t>Lesson</w:t>
+      </w:r>
+      <w:r>
+        <w:t xml:space="preserve"> 7 -</w:t>
+      </w:r>
+      <w:proofErr w:type="gramStart"/>
+      <w:r>
+        <w:t xml:space="preserve">&gt;  </w:t>
+      </w:r>
+      <w:r>
+        <w:rPr>
+          <w:lang w:val="en-US"/>
+        </w:rPr>
+        <w:t>ex</w:t>
+      </w:r>
+      <w:proofErr w:type="gramEnd"/>
+      <w:r>
+        <w:t>_8()</w:t>
       </w:r>
     </w:p>
     <w:p>
@@ -7023,7 +8229,7 @@
       <w:pPr>
         <w:pStyle w:val="1"/>
       </w:pPr>
-      <w:bookmarkStart w:id="4" w:name="_Toc178009768"/>
+      <w:bookmarkStart w:id="5" w:name="_Toc178080600"/>
       <w:r>
         <w:lastRenderedPageBreak/>
         <w:t xml:space="preserve">Занятие </w:t>
@@ -7045,7 +8251,7 @@
       <w:r>
         <w:t>:</w:t>
       </w:r>
-      <w:bookmarkEnd w:id="4"/>
+      <w:bookmarkEnd w:id="5"/>
     </w:p>
     <w:p>
       <w:r>
@@ -7058,6 +8264,9 @@
         <w:t xml:space="preserve"> </w:t>
       </w:r>
       <w:r>
+        <w:rPr>
+          <w:noProof/>
+        </w:rPr>
         <w:drawing>
           <wp:inline distT="0" distB="0" distL="0" distR="0" wp14:anchorId="640A10AC" wp14:editId="34326A92">
             <wp:extent cx="5940425" cy="4903470"/>
@@ -7074,7 +8283,7 @@
                     <pic:cNvPicPr/>
                   </pic:nvPicPr>
                   <pic:blipFill>
-                    <a:blip r:embed="rId22"/>
+                    <a:blip r:embed="rId35"/>
                     <a:stretch>
                       <a:fillRect/>
                     </a:stretch>
@@ -7120,6 +8329,24 @@
       <w:proofErr w:type="spellEnd"/>
       <w:r>
         <w:t xml:space="preserve"> дерево минимального веса.</w:t>
+      </w:r>
+      <w:r>
+        <w:t xml:space="preserve"> </w:t>
+      </w:r>
+      <w:r>
+        <w:rPr>
+          <w:lang w:val="en-US"/>
+        </w:rPr>
+        <w:t>Lesson</w:t>
+      </w:r>
+      <w:r>
+        <w:t>10 -</w:t>
+      </w:r>
+      <w:r>
+        <w:rPr>
+          <w:lang w:val="en-US"/>
+        </w:rPr>
+        <w:t>&gt; ex_2()</w:t>
       </w:r>
     </w:p>
     <w:sectPr>

--- a/СГТУ 2024/Grafi/Отчеты.docx
+++ b/СГТУ 2024/Grafi/Отчеты.docx
@@ -284,21 +284,7 @@
                 <w:rStyle w:val="a6"/>
                 <w:noProof/>
               </w:rPr>
-              <w:t>Занятие 6. Код Пр</w:t>
-            </w:r>
-            <w:r>
-              <w:rPr>
-                <w:rStyle w:val="a6"/>
-                <w:noProof/>
-              </w:rPr>
-              <w:t>ю</w:t>
-            </w:r>
-            <w:r>
-              <w:rPr>
-                <w:rStyle w:val="a6"/>
-                <w:noProof/>
-              </w:rPr>
-              <w:t>фера</w:t>
+              <w:t>Занятие 6. Код Прюфера</w:t>
             </w:r>
             <w:r>
               <w:rPr>
@@ -590,15 +576,7 @@
     </w:p>
     <w:p>
       <w:r>
-        <w:t xml:space="preserve">Постройте граф, у которого каждая вершина является и </w:t>
-      </w:r>
-      <w:proofErr w:type="gramStart"/>
-      <w:r>
-        <w:t>периферийной</w:t>
-      </w:r>
-      <w:proofErr w:type="gramEnd"/>
-      <w:r>
-        <w:t xml:space="preserve"> и центральной (у графа должно быть не менее пяти вершин).</w:t>
+        <w:t>Постройте граф, у которого каждая вершина является и периферийной и центральной (у графа должно быть не менее пяти вершин).</w:t>
       </w:r>
     </w:p>
     <w:p>
@@ -6688,28 +6666,29 @@
         <w:t>Операции над графами</w:t>
       </w:r>
       <w:bookmarkEnd w:id="2"/>
-    </w:p>
-    <w:p>
-      <w:r>
-        <w:t>Задание 1</w:t>
-      </w:r>
-      <w:proofErr w:type="gramStart"/>
-      <w:r>
-        <w:t>:</w:t>
-      </w:r>
       <w:r>
         <w:t xml:space="preserve"> </w:t>
       </w:r>
       <w:r>
-        <w:t>Выбрать</w:t>
-      </w:r>
-      <w:proofErr w:type="gramEnd"/>
-      <w:r>
-        <w:t xml:space="preserve"> 2 графа из предложенных ниже вариантов</w:t>
-      </w:r>
-    </w:p>
-    <w:p>
-      <w:r>
+        <w:t>СДАНО</w:t>
+      </w:r>
+    </w:p>
+    <w:p>
+      <w:r>
+        <w:t>Задание 1:</w:t>
+      </w:r>
+      <w:r>
+        <w:t xml:space="preserve"> </w:t>
+      </w:r>
+      <w:r>
+        <w:t>Выбрать 2 графа из предложенных ниже вариантов</w:t>
+      </w:r>
+    </w:p>
+    <w:p>
+      <w:r>
+        <w:rPr>
+          <w:noProof/>
+        </w:rPr>
         <w:drawing>
           <wp:inline distT="0" distB="0" distL="0" distR="0" wp14:anchorId="41D6953A" wp14:editId="6027968E">
             <wp:extent cx="5887272" cy="1629002"/>
@@ -6749,28 +6728,20 @@
     </w:p>
     <w:p>
       <w:r>
-        <w:t xml:space="preserve">Задание </w:t>
-      </w:r>
-      <w:r>
-        <w:t>2</w:t>
-      </w:r>
-      <w:proofErr w:type="gramStart"/>
-      <w:r>
-        <w:t>:</w:t>
+        <w:t>Задание 2:</w:t>
       </w:r>
       <w:r>
         <w:t xml:space="preserve"> </w:t>
       </w:r>
       <w:r>
-        <w:t>Построить</w:t>
-      </w:r>
-      <w:proofErr w:type="gramEnd"/>
-      <w:r>
-        <w:t xml:space="preserve"> граф, равный объединению исходных графов.</w:t>
-      </w:r>
-    </w:p>
-    <w:p>
-      <w:r>
+        <w:t>Построить граф, равный объединению исходных графов.</w:t>
+      </w:r>
+    </w:p>
+    <w:p>
+      <w:r>
+        <w:rPr>
+          <w:noProof/>
+        </w:rPr>
         <w:drawing>
           <wp:inline distT="0" distB="0" distL="0" distR="0" wp14:anchorId="682BDB7B" wp14:editId="758FFD22">
             <wp:extent cx="3410426" cy="2429214"/>
@@ -6810,28 +6781,20 @@
     </w:p>
     <w:p>
       <w:r>
-        <w:t xml:space="preserve">Задание </w:t>
-      </w:r>
-      <w:r>
-        <w:t>3</w:t>
-      </w:r>
-      <w:proofErr w:type="gramStart"/>
-      <w:r>
-        <w:t>:</w:t>
+        <w:t>Задание 3:</w:t>
       </w:r>
       <w:r>
         <w:t xml:space="preserve"> </w:t>
       </w:r>
       <w:r>
-        <w:t>Построить</w:t>
-      </w:r>
-      <w:proofErr w:type="gramEnd"/>
-      <w:r>
-        <w:t xml:space="preserve"> граф, равный пересечению исходных графов.</w:t>
-      </w:r>
-    </w:p>
-    <w:p>
-      <w:r>
+        <w:t>Построить граф, равный пересечению исходных графов.</w:t>
+      </w:r>
+    </w:p>
+    <w:p>
+      <w:r>
+        <w:rPr>
+          <w:noProof/>
+        </w:rPr>
         <w:drawing>
           <wp:inline distT="0" distB="0" distL="0" distR="0" wp14:anchorId="53B4F394" wp14:editId="5FF15665">
             <wp:extent cx="3924848" cy="2591162"/>
@@ -6871,28 +6834,20 @@
     </w:p>
     <w:p>
       <w:r>
-        <w:t xml:space="preserve">Задание </w:t>
-      </w:r>
-      <w:r>
-        <w:t>4</w:t>
-      </w:r>
-      <w:proofErr w:type="gramStart"/>
-      <w:r>
-        <w:t>:</w:t>
+        <w:t>Задание 4:</w:t>
       </w:r>
       <w:r>
         <w:t xml:space="preserve"> </w:t>
       </w:r>
       <w:r>
-        <w:t>Построить</w:t>
-      </w:r>
-      <w:proofErr w:type="gramEnd"/>
-      <w:r>
-        <w:t xml:space="preserve"> кольцевую сумму исходных графов.</w:t>
-      </w:r>
-    </w:p>
-    <w:p>
-      <w:r>
+        <w:t>Построить кольцевую сумму исходных графов.</w:t>
+      </w:r>
+    </w:p>
+    <w:p>
+      <w:r>
+        <w:rPr>
+          <w:noProof/>
+        </w:rPr>
         <w:lastRenderedPageBreak/>
         <w:drawing>
           <wp:inline distT="0" distB="0" distL="0" distR="0" wp14:anchorId="2A1DD20D" wp14:editId="551009BF">
@@ -6933,28 +6888,20 @@
     </w:p>
     <w:p>
       <w:r>
-        <w:t xml:space="preserve">Задание </w:t>
-      </w:r>
-      <w:r>
-        <w:t>5</w:t>
-      </w:r>
-      <w:proofErr w:type="gramStart"/>
-      <w:r>
-        <w:t>:</w:t>
+        <w:t>Задание 5:</w:t>
       </w:r>
       <w:r>
         <w:t xml:space="preserve"> </w:t>
       </w:r>
       <w:r>
-        <w:t>Построить</w:t>
-      </w:r>
-      <w:proofErr w:type="gramEnd"/>
-      <w:r>
-        <w:t xml:space="preserve"> декартово произведение графов</w:t>
-      </w:r>
-    </w:p>
-    <w:p>
-      <w:r>
+        <w:t>Построить декартово произведение графов</w:t>
+      </w:r>
+    </w:p>
+    <w:p>
+      <w:r>
+        <w:rPr>
+          <w:noProof/>
+        </w:rPr>
         <w:drawing>
           <wp:inline distT="0" distB="0" distL="0" distR="0" wp14:anchorId="116EF3CB" wp14:editId="2B389A33">
             <wp:extent cx="5940425" cy="4736465"/>
@@ -6994,24 +6941,13 @@
     </w:p>
     <w:p>
       <w:r>
-        <w:t xml:space="preserve">Задание </w:t>
-      </w:r>
-      <w:r>
-        <w:t>6</w:t>
-      </w:r>
-      <w:proofErr w:type="gramStart"/>
-      <w:r>
-        <w:t>:</w:t>
+        <w:t>Задание 6:</w:t>
       </w:r>
       <w:r>
         <w:t xml:space="preserve"> </w:t>
       </w:r>
       <w:r>
-        <w:t>Для</w:t>
-      </w:r>
-      <w:proofErr w:type="gramEnd"/>
-      <w:r>
-        <w:t xml:space="preserve"> одного из исходных графов выполните операцию отождествления двух произвольных вершин</w:t>
+        <w:t>Для одного из исходных графов выполните операцию отождествления двух произвольных вершин</w:t>
       </w:r>
     </w:p>
     <w:p>
@@ -7021,6 +6957,9 @@
     </w:p>
     <w:p>
       <w:r>
+        <w:rPr>
+          <w:noProof/>
+        </w:rPr>
         <w:lastRenderedPageBreak/>
         <w:drawing>
           <wp:inline distT="0" distB="0" distL="0" distR="0" wp14:anchorId="324A2A8D" wp14:editId="624F4441">
@@ -7066,6 +7005,9 @@
     </w:p>
     <w:p>
       <w:r>
+        <w:rPr>
+          <w:noProof/>
+        </w:rPr>
         <w:drawing>
           <wp:inline distT="0" distB="0" distL="0" distR="0" wp14:anchorId="37B5338E" wp14:editId="770283CB">
             <wp:extent cx="3609975" cy="1733550"/>
@@ -7105,24 +7047,13 @@
     </w:p>
     <w:p>
       <w:r>
-        <w:t xml:space="preserve">Задание </w:t>
-      </w:r>
-      <w:r>
-        <w:t>7</w:t>
-      </w:r>
-      <w:proofErr w:type="gramStart"/>
-      <w:r>
-        <w:t>:</w:t>
+        <w:t>Задание 7:</w:t>
       </w:r>
       <w:r>
         <w:t xml:space="preserve"> </w:t>
       </w:r>
       <w:r>
-        <w:t>Для</w:t>
-      </w:r>
-      <w:proofErr w:type="gramEnd"/>
-      <w:r>
-        <w:t xml:space="preserve"> одного из исходных графов выполните операцию стягивания двух произвольных ребер</w:t>
+        <w:t>Для одного из исходных графов выполните операцию стягивания двух произвольных ребер</w:t>
       </w:r>
     </w:p>
     <w:p>
@@ -7132,6 +7063,9 @@
     </w:p>
     <w:p>
       <w:r>
+        <w:rPr>
+          <w:noProof/>
+        </w:rPr>
         <w:drawing>
           <wp:inline distT="0" distB="0" distL="0" distR="0" wp14:anchorId="4D1E37F9" wp14:editId="1B56314A">
             <wp:extent cx="2114845" cy="1686160"/>
@@ -7202,6 +7136,7 @@
       </w:pPr>
       <w:r>
         <w:rPr>
+          <w:noProof/>
           <w:lang w:val="en-US"/>
         </w:rPr>
         <w:drawing>
@@ -7253,36 +7188,26 @@
       <w:bookmarkStart w:id="3" w:name="_Toc178080598"/>
       <w:r>
         <w:lastRenderedPageBreak/>
-        <w:t xml:space="preserve">Занятие 6. Код </w:t>
-      </w:r>
-      <w:proofErr w:type="spellStart"/>
-      <w:r>
-        <w:t>Прюфера</w:t>
+        <w:t>Занятие 6. Код Прюфера</w:t>
       </w:r>
       <w:bookmarkEnd w:id="3"/>
-      <w:proofErr w:type="spellEnd"/>
+      <w:r>
+        <w:t xml:space="preserve"> СДАНО</w:t>
+      </w:r>
     </w:p>
     <w:p>
       <w:r>
         <w:t>Задание 1:</w:t>
       </w:r>
       <w:r>
-        <w:t xml:space="preserve"> </w:t>
-      </w:r>
-      <w:r>
-        <w:t xml:space="preserve">Выпишите коды </w:t>
-      </w:r>
-      <w:proofErr w:type="spellStart"/>
-      <w:r>
-        <w:t>Прюфера</w:t>
-      </w:r>
-      <w:proofErr w:type="spellEnd"/>
-      <w:r>
-        <w:t xml:space="preserve"> всех помеченных деревьев с четырьмя вершинами и убедитесь, что каждая последовательность длины два из номеров вершин 1, 2, 3, 4 встречается среди этих кодов ровно один раз.</w:t>
-      </w:r>
-    </w:p>
-    <w:p>
-      <w:r>
+        <w:t xml:space="preserve"> Выпишите коды Прюфера всех помеченных деревьев с четырьмя вершинами и убедитесь, что каждая последовательность длины два из номеров вершин 1, 2, 3, 4 встречается среди этих кодов ровно один раз.</w:t>
+      </w:r>
+    </w:p>
+    <w:p>
+      <w:r>
+        <w:rPr>
+          <w:noProof/>
+        </w:rPr>
         <w:drawing>
           <wp:inline distT="0" distB="0" distL="0" distR="0" wp14:anchorId="18936550" wp14:editId="0BA083E9">
             <wp:extent cx="5940425" cy="4733925"/>
@@ -7327,23 +7252,10 @@
         </w:tabs>
       </w:pPr>
       <w:r>
-        <w:t xml:space="preserve">Задание </w:t>
-      </w:r>
-      <w:r>
-        <w:t>2</w:t>
-      </w:r>
-      <w:r>
-        <w:t>:</w:t>
-      </w:r>
-      <w:r>
-        <w:t xml:space="preserve"> </w:t>
-      </w:r>
-      <w:r>
-        <w:t xml:space="preserve">Найдите код дерева методом </w:t>
-      </w:r>
-      <w:proofErr w:type="spellStart"/>
-      <w:r>
-        <w:t>Пр</w:t>
+        <w:t>Задание 2:</w:t>
+      </w:r>
+      <w:r>
+        <w:t xml:space="preserve"> Найдите код дерева методом Пр</w:t>
       </w:r>
       <w:r>
         <w:t>ю</w:t>
@@ -7351,7 +7263,6 @@
       <w:r>
         <w:t>фера</w:t>
       </w:r>
-      <w:proofErr w:type="spellEnd"/>
     </w:p>
     <w:p>
       <w:pPr>
@@ -7360,6 +7271,9 @@
         </w:tabs>
       </w:pPr>
       <w:r>
+        <w:rPr>
+          <w:noProof/>
+        </w:rPr>
         <w:drawing>
           <wp:inline distT="0" distB="0" distL="0" distR="0" wp14:anchorId="00FE21CB" wp14:editId="168B347A">
             <wp:extent cx="5940425" cy="1492885"/>
@@ -7477,13 +7391,7 @@
     <w:p>
       <w:r>
         <w:lastRenderedPageBreak/>
-        <w:t xml:space="preserve">Задание </w:t>
-      </w:r>
-      <w:r>
-        <w:t>3</w:t>
-      </w:r>
-      <w:r>
-        <w:t>:</w:t>
+        <w:t>Задание 3:</w:t>
       </w:r>
     </w:p>
     <w:p>
@@ -7510,6 +7418,7 @@
       </w:pPr>
       <w:r>
         <w:rPr>
+          <w:noProof/>
           <w:lang w:val="en-US"/>
         </w:rPr>
         <w:drawing>
@@ -7570,6 +7479,7 @@
       </w:pPr>
       <w:r>
         <w:rPr>
+          <w:noProof/>
           <w:lang w:val="en-US"/>
         </w:rPr>
         <w:drawing>
@@ -7630,6 +7540,7 @@
       </w:pPr>
       <w:r>
         <w:rPr>
+          <w:noProof/>
           <w:lang w:val="en-US"/>
         </w:rPr>
         <w:lastRenderedPageBreak/>
@@ -7672,27 +7583,13 @@
     </w:p>
     <w:p>
       <w:r>
-        <w:t xml:space="preserve">Задание </w:t>
-      </w:r>
-      <w:r>
-        <w:t>4</w:t>
-      </w:r>
-      <w:r>
-        <w:t>:</w:t>
+        <w:t>Задание 4:</w:t>
       </w:r>
       <w:r>
         <w:t xml:space="preserve"> </w:t>
       </w:r>
       <w:r>
-        <w:t xml:space="preserve">Дерево задано следующим кодом </w:t>
-      </w:r>
-      <w:proofErr w:type="spellStart"/>
-      <w:r>
-        <w:t>Прюфера</w:t>
-      </w:r>
-      <w:proofErr w:type="spellEnd"/>
-      <w:r>
-        <w:t>: 667767677</w:t>
+        <w:t>Дерево задано следующим кодом Прюфера: 667767677</w:t>
       </w:r>
     </w:p>
     <w:p>
@@ -7701,119 +7598,88 @@
       </w:r>
     </w:p>
     <w:p>
-      <w:pPr>
+      <w:r>
         <w:rPr>
           <w:lang w:val="en-US"/>
         </w:rPr>
-      </w:pPr>
-      <w:proofErr w:type="spellStart"/>
-      <w:proofErr w:type="gramStart"/>
+        <w:t>dist</w:t>
+      </w:r>
+      <w:r>
+        <w:t xml:space="preserve">(2,8) = 3, </w:t>
+      </w:r>
       <w:r>
         <w:rPr>
           <w:lang w:val="en-US"/>
         </w:rPr>
         <w:t>dist</w:t>
       </w:r>
-      <w:proofErr w:type="spellEnd"/>
+      <w:r>
+        <w:t>(4,9) = 3</w:t>
+      </w:r>
+    </w:p>
+    <w:p>
+      <w:r>
+        <w:t>б) укажите степени вершин с номерами 5, 6,11</w:t>
+      </w:r>
+    </w:p>
+    <w:p>
       <w:r>
         <w:rPr>
           <w:lang w:val="en-US"/>
         </w:rPr>
-        <w:t>(</w:t>
-      </w:r>
-      <w:proofErr w:type="gramEnd"/>
+        <w:t>deg</w:t>
+      </w:r>
+      <w:r>
+        <w:t>(5)=1,</w:t>
+      </w:r>
       <w:r>
         <w:rPr>
           <w:lang w:val="en-US"/>
         </w:rPr>
-        <w:t xml:space="preserve">2,8) = 3, </w:t>
-      </w:r>
-      <w:proofErr w:type="spellStart"/>
+        <w:t>deg</w:t>
+      </w:r>
+      <w:r>
+        <w:t>(11)=1,</w:t>
+      </w:r>
       <w:r>
         <w:rPr>
           <w:lang w:val="en-US"/>
         </w:rPr>
-        <w:t>dist</w:t>
-      </w:r>
-      <w:proofErr w:type="spellEnd"/>
+        <w:t>deg</w:t>
+      </w:r>
+      <w:r>
+        <w:t>(6)=5</w:t>
+      </w:r>
+    </w:p>
+    <w:p>
+      <w:r>
+        <w:t>Задание 5:</w:t>
+      </w:r>
+      <w:r>
+        <w:t xml:space="preserve"> </w:t>
+      </w:r>
+      <w:r>
+        <w:t>Написать программу, которая по заданному коду Прюфера (в качестве тестовых примеров взять примеры из задания 1) восстанавливает дерево, то есть находит списки смежности его вершин.</w:t>
+      </w:r>
+    </w:p>
+    <w:p>
       <w:r>
         <w:rPr>
           <w:lang w:val="en-US"/>
         </w:rPr>
-        <w:t>(4,9) = 3</w:t>
-      </w:r>
-    </w:p>
-    <w:p>
-      <w:r>
-        <w:t>б) укажите степени вершин с номерами 5, 6,11</w:t>
-      </w:r>
-    </w:p>
-    <w:p>
+        <w:t>Lesson</w:t>
+      </w:r>
+      <w:r>
+        <w:t xml:space="preserve"> 6 – </w:t>
+      </w:r>
       <w:r>
         <w:rPr>
           <w:lang w:val="en-US"/>
         </w:rPr>
-        <w:t>deg</w:t>
-      </w:r>
-      <w:r>
-        <w:t>(</w:t>
-      </w:r>
-      <w:proofErr w:type="gramStart"/>
-      <w:r>
-        <w:t>5)=</w:t>
-      </w:r>
-      <w:proofErr w:type="gramEnd"/>
-      <w:r>
-        <w:t>1,</w:t>
-      </w:r>
-      <w:r>
-        <w:rPr>
-          <w:lang w:val="en-US"/>
-        </w:rPr>
-        <w:t>deg(11)=1,deg(6)=5</w:t>
-      </w:r>
-    </w:p>
-    <w:p>
-      <w:r>
-        <w:t xml:space="preserve">Задание </w:t>
-      </w:r>
-      <w:r>
-        <w:t>5</w:t>
-      </w:r>
-      <w:proofErr w:type="gramStart"/>
-      <w:r>
-        <w:t>:</w:t>
-      </w:r>
-      <w:r>
-        <w:t xml:space="preserve"> </w:t>
-      </w:r>
-      <w:r>
-        <w:t>Написать</w:t>
-      </w:r>
-      <w:proofErr w:type="gramEnd"/>
-      <w:r>
-        <w:t xml:space="preserve"> программу, которая по заданному коду </w:t>
-      </w:r>
-      <w:proofErr w:type="spellStart"/>
-      <w:r>
-        <w:t>Прюфера</w:t>
-      </w:r>
-      <w:proofErr w:type="spellEnd"/>
-      <w:r>
-        <w:t xml:space="preserve"> (в качестве тестовых примеров взять примеры из задания 1) восстанавливает дерево, то есть находит списки смежности его вершин.</w:t>
-      </w:r>
-    </w:p>
-    <w:p>
-      <w:pPr>
-        <w:rPr>
-          <w:lang w:val="en-US"/>
-        </w:rPr>
-      </w:pPr>
-      <w:r>
-        <w:rPr>
-          <w:lang w:val="en-US"/>
-        </w:rPr>
-        <w:t>Lesson 6 – ex_5()</w:t>
+        <w:t>ex</w:t>
+      </w:r>
+      <w:r>
+        <w:t>_5()</w:t>
       </w:r>
     </w:p>
     <w:p>
@@ -7964,11 +7830,7 @@
     </w:p>
     <w:p>
       <w:r>
-        <w:t xml:space="preserve">В </w:t>
-      </w:r>
-      <w:proofErr w:type="gramStart"/>
-      <w:r>
-        <w:t xml:space="preserve">Глубину: </w:t>
+        <w:t xml:space="preserve">В Глубину: </w:t>
       </w:r>
       <w:r>
         <w:t xml:space="preserve"> </w:t>
@@ -7979,7 +7841,6 @@
         </w:rPr>
         <w:t>A</w:t>
       </w:r>
-      <w:proofErr w:type="gramEnd"/>
       <w:r>
         <w:t>-</w:t>
       </w:r>
@@ -8127,11 +7988,7 @@
         <w:t>Lesson</w:t>
       </w:r>
       <w:r>
-        <w:t xml:space="preserve"> 7 -</w:t>
-      </w:r>
-      <w:proofErr w:type="gramStart"/>
-      <w:r>
-        <w:t xml:space="preserve">&gt;  </w:t>
+        <w:t xml:space="preserve"> 7 -&gt;  </w:t>
       </w:r>
       <w:r>
         <w:rPr>
@@ -8139,7 +7996,6 @@
         </w:rPr>
         <w:t>ex</w:t>
       </w:r>
-      <w:proofErr w:type="gramEnd"/>
       <w:r>
         <w:t>_6()</w:t>
       </w:r>
@@ -8161,11 +8017,7 @@
         <w:t>Lesson</w:t>
       </w:r>
       <w:r>
-        <w:t xml:space="preserve"> 7 -</w:t>
-      </w:r>
-      <w:proofErr w:type="gramStart"/>
-      <w:r>
-        <w:t xml:space="preserve">&gt;  </w:t>
+        <w:t xml:space="preserve"> 7 -&gt;  </w:t>
       </w:r>
       <w:r>
         <w:rPr>
@@ -8173,7 +8025,6 @@
         </w:rPr>
         <w:t>ex</w:t>
       </w:r>
-      <w:proofErr w:type="gramEnd"/>
       <w:r>
         <w:t>_7()</w:t>
       </w:r>
@@ -8186,15 +8037,7 @@
         <w:t xml:space="preserve">8 </w:t>
       </w:r>
       <w:r>
-        <w:t xml:space="preserve">Используйте обход графа в ширину для определения всех вершин графа, находящихся на фиксированном расстоянии d от данной </w:t>
-      </w:r>
-      <w:proofErr w:type="gramStart"/>
-      <w:r>
-        <w:t>вершины..</w:t>
-      </w:r>
-      <w:proofErr w:type="gramEnd"/>
-      <w:r>
-        <w:t xml:space="preserve"> </w:t>
+        <w:t xml:space="preserve">Используйте обход графа в ширину для определения всех вершин графа, находящихся на фиксированном расстоянии d от данной вершины.. </w:t>
       </w:r>
       <w:r>
         <w:rPr>
@@ -8203,11 +8046,7 @@
         <w:t>Lesson</w:t>
       </w:r>
       <w:r>
-        <w:t xml:space="preserve"> 7 -</w:t>
-      </w:r>
-      <w:proofErr w:type="gramStart"/>
-      <w:r>
-        <w:t xml:space="preserve">&gt;  </w:t>
+        <w:t xml:space="preserve"> 7 -&gt;  </w:t>
       </w:r>
       <w:r>
         <w:rPr>
@@ -8215,7 +8054,6 @@
         </w:rPr>
         <w:t>ex</w:t>
       </w:r>
-      <w:proofErr w:type="gramEnd"/>
       <w:r>
         <w:t>_8()</w:t>
       </w:r>
@@ -8238,15 +8076,7 @@
         <w:t xml:space="preserve">10 </w:t>
       </w:r>
       <w:r>
-        <w:t xml:space="preserve">Алгоритм поиска минимального </w:t>
-      </w:r>
-      <w:proofErr w:type="spellStart"/>
-      <w:r>
-        <w:t>остовного</w:t>
-      </w:r>
-      <w:proofErr w:type="spellEnd"/>
-      <w:r>
-        <w:t xml:space="preserve"> дерева</w:t>
+        <w:t>Алгоритм поиска минимального остовного дерева</w:t>
       </w:r>
       <w:r>
         <w:t>:</w:t>
@@ -8305,48 +8135,41 @@
       </w:r>
     </w:p>
     <w:p>
-      <w:pPr>
+      <w:r>
+        <w:t>Задание 2</w:t>
+      </w:r>
+      <w:r>
+        <w:t>:</w:t>
+      </w:r>
+      <w:r>
+        <w:t xml:space="preserve"> </w:t>
+      </w:r>
+      <w:r>
+        <w:t>Даны точки на плоскости, являющиеся вершинами полного графа. Вес ребра равен расстоянию между точками, соответствующими концам этого ребра. Требуется в этом графе найти остовное дерево минимального веса.</w:t>
+      </w:r>
+      <w:r>
+        <w:t xml:space="preserve"> </w:t>
+      </w:r>
+      <w:r>
         <w:rPr>
           <w:lang w:val="en-US"/>
         </w:rPr>
-      </w:pPr>
-      <w:r>
-        <w:t>Задание 2</w:t>
-      </w:r>
-      <w:r>
-        <w:t>:</w:t>
-      </w:r>
-      <w:r>
-        <w:t xml:space="preserve"> </w:t>
-      </w:r>
-      <w:r>
-        <w:t xml:space="preserve">Даны точки на плоскости, являющиеся вершинами полного графа. Вес ребра равен расстоянию между точками, соответствующими концам этого ребра. Требуется в этом графе найти </w:t>
-      </w:r>
-      <w:proofErr w:type="spellStart"/>
-      <w:r>
-        <w:t>остовное</w:t>
-      </w:r>
-      <w:proofErr w:type="spellEnd"/>
-      <w:r>
-        <w:t xml:space="preserve"> дерево минимального веса.</w:t>
-      </w:r>
-      <w:r>
-        <w:t xml:space="preserve"> </w:t>
+        <w:t>Lesson</w:t>
+      </w:r>
+      <w:r>
+        <w:t>10 -</w:t>
+      </w:r>
+      <w:r>
+        <w:t xml:space="preserve">&gt; </w:t>
       </w:r>
       <w:r>
         <w:rPr>
           <w:lang w:val="en-US"/>
         </w:rPr>
-        <w:t>Lesson</w:t>
-      </w:r>
-      <w:r>
-        <w:t>10 -</w:t>
-      </w:r>
-      <w:r>
-        <w:rPr>
-          <w:lang w:val="en-US"/>
-        </w:rPr>
-        <w:t>&gt; ex_2()</w:t>
+        <w:t>ex</w:t>
+      </w:r>
+      <w:r>
+        <w:t>_2()</w:t>
       </w:r>
     </w:p>
     <w:sectPr>

--- a/СГТУ 2024/Grafi/Отчеты.docx
+++ b/СГТУ 2024/Grafi/Отчеты.docx
@@ -6680,10 +6680,7 @@
         <w:t>1</w:t>
       </w:r>
       <w:r>
-        <w:t xml:space="preserve">  </w:t>
-      </w:r>
-      <w:r>
-        <w:t>Определить</w:t>
+        <w:t xml:space="preserve">  Определить</w:t>
       </w:r>
       <w:proofErr w:type="gramEnd"/>
       <w:r>
@@ -6703,6 +6700,7 @@
       </w:pPr>
       <w:r>
         <w:rPr>
+          <w:noProof/>
           <w:lang w:val="en-US"/>
         </w:rPr>
         <w:drawing>
@@ -6755,6 +6753,7 @@
       </w:pPr>
       <w:r>
         <w:rPr>
+          <w:noProof/>
           <w:lang w:val="en-US"/>
         </w:rPr>
         <w:drawing>
@@ -6807,6 +6806,7 @@
       </w:pPr>
       <w:r>
         <w:rPr>
+          <w:noProof/>
           <w:lang w:val="en-US"/>
         </w:rPr>
         <w:drawing>
@@ -6859,6 +6859,7 @@
       </w:pPr>
       <w:r>
         <w:rPr>
+          <w:noProof/>
           <w:lang w:val="en-US"/>
         </w:rPr>
         <w:lastRenderedPageBreak/>
@@ -6912,6 +6913,7 @@
       </w:pPr>
       <w:r>
         <w:rPr>
+          <w:noProof/>
           <w:lang w:val="en-US"/>
         </w:rPr>
         <w:drawing>
@@ -7000,16 +7002,10 @@
         </w:rPr>
       </w:pPr>
       <w:r>
-        <w:t xml:space="preserve">Задание </w:t>
-      </w:r>
-      <w:r>
-        <w:t>2</w:t>
-      </w:r>
-      <w:r>
-        <w:t xml:space="preserve"> </w:t>
-      </w:r>
-      <w:r>
-        <w:t xml:space="preserve">Самостоятельно подготовить задание, аналогичное задаче 1 (пять графов по 6 вершин). Для иллюстрации использовать одно из </w:t>
+        <w:t>Задание 2</w:t>
+      </w:r>
+      <w:r>
+        <w:t xml:space="preserve"> Самостоятельно подготовить задание, аналогичное задаче 1 (пять графов по 6 вершин). Для иллюстрации использовать одно из </w:t>
       </w:r>
       <w:proofErr w:type="spellStart"/>
       <w:r>
@@ -7041,6 +7037,9 @@
         <w:t>1.</w:t>
       </w:r>
       <w:r>
+        <w:rPr>
+          <w:noProof/>
+        </w:rPr>
         <w:drawing>
           <wp:inline distT="0" distB="0" distL="0" distR="0" wp14:anchorId="21D83562" wp14:editId="7E84AC04">
             <wp:extent cx="3299746" cy="2438611"/>
@@ -7084,6 +7083,9 @@
         <w:t xml:space="preserve">2. </w:t>
       </w:r>
       <w:r>
+        <w:rPr>
+          <w:noProof/>
+        </w:rPr>
         <w:drawing>
           <wp:inline distT="0" distB="0" distL="0" distR="0" wp14:anchorId="1459F4A5" wp14:editId="5A0B1876">
             <wp:extent cx="3360711" cy="2354784"/>
@@ -7132,6 +7134,9 @@
         <w:t xml:space="preserve"> </w:t>
       </w:r>
       <w:r>
+        <w:rPr>
+          <w:noProof/>
+        </w:rPr>
         <w:drawing>
           <wp:inline distT="0" distB="0" distL="0" distR="0" wp14:anchorId="3E57ED49" wp14:editId="4E36EEE6">
             <wp:extent cx="3604572" cy="2453853"/>
@@ -7180,6 +7185,9 @@
         <w:t xml:space="preserve"> </w:t>
       </w:r>
       <w:r>
+        <w:rPr>
+          <w:noProof/>
+        </w:rPr>
         <w:drawing>
           <wp:inline distT="0" distB="0" distL="0" distR="0" wp14:anchorId="2AE0AD6D" wp14:editId="0869EEAA">
             <wp:extent cx="3566469" cy="2659610"/>
@@ -7229,6 +7237,9 @@
         <w:t xml:space="preserve"> </w:t>
       </w:r>
       <w:r>
+        <w:rPr>
+          <w:noProof/>
+        </w:rPr>
         <w:drawing>
           <wp:inline distT="0" distB="0" distL="0" distR="0" wp14:anchorId="5BA376CF" wp14:editId="2911D624">
             <wp:extent cx="3368332" cy="2187130"/>
@@ -7268,16 +7279,10 @@
     </w:p>
     <w:p>
       <w:r>
-        <w:t xml:space="preserve">Задание </w:t>
-      </w:r>
-      <w:r>
-        <w:t>3</w:t>
-      </w:r>
-      <w:r>
-        <w:t xml:space="preserve"> </w:t>
-      </w:r>
-      <w:r>
-        <w:t xml:space="preserve">Докажите, что следующие графы G1 и G2 изоморфны, построив взаимно однозначное соответствие </w:t>
+        <w:t>Задание 3</w:t>
+      </w:r>
+      <w:r>
+        <w:t xml:space="preserve"> Докажите, что следующие графы G1 и G2 изоморфны, построив взаимно однозначное соответствие </w:t>
       </w:r>
       <w:proofErr w:type="gramStart"/>
       <w:r>
@@ -7372,20 +7377,17 @@
     </w:p>
     <w:p>
       <w:r>
-        <w:t xml:space="preserve">Задание </w:t>
-      </w:r>
-      <w:r>
-        <w:t>4</w:t>
-      </w:r>
-      <w:r>
-        <w:t xml:space="preserve"> </w:t>
-      </w:r>
-      <w:r>
-        <w:t>4. Докажите, что следующие графы не являются изоморфными:</w:t>
-      </w:r>
-    </w:p>
-    <w:p>
-      <w:r>
+        <w:t>Задание 4</w:t>
+      </w:r>
+      <w:r>
+        <w:t xml:space="preserve"> 4. Докажите, что следующие графы не являются изоморфными:</w:t>
+      </w:r>
+    </w:p>
+    <w:p>
+      <w:r>
+        <w:rPr>
+          <w:noProof/>
+        </w:rPr>
         <w:drawing>
           <wp:inline distT="0" distB="0" distL="0" distR="0" wp14:anchorId="157F01B5" wp14:editId="447139BF">
             <wp:extent cx="3375953" cy="1828958"/>
@@ -7430,6 +7432,9 @@
     </w:p>
     <w:p>
       <w:r>
+        <w:rPr>
+          <w:noProof/>
+        </w:rPr>
         <w:drawing>
           <wp:inline distT="0" distB="0" distL="0" distR="0" wp14:anchorId="49AA5BC9" wp14:editId="278FF7AD">
             <wp:extent cx="4389500" cy="2027096"/>
@@ -7477,10 +7482,7 @@
         <w:t>Задание 5</w:t>
       </w:r>
       <w:r>
-        <w:t xml:space="preserve"> </w:t>
-      </w:r>
-      <w:r>
-        <w:t>Нарисуйте все возможные графы с двумя вершинами и двумя ребрами (петли разрешены). Нарисуйте все неизоморфные графы с двумя вершинами и двумя ребрами.</w:t>
+        <w:t xml:space="preserve"> Нарисуйте все возможные графы с двумя вершинами и двумя ребрами (петли разрешены). Нарисуйте все неизоморфные графы с двумя вершинами и двумя ребрами.</w:t>
       </w:r>
     </w:p>
     <w:p>
@@ -7489,6 +7491,9 @@
         <w:t xml:space="preserve">Все </w:t>
       </w:r>
       <w:r>
+        <w:rPr>
+          <w:noProof/>
+        </w:rPr>
         <w:drawing>
           <wp:inline distT="0" distB="0" distL="0" distR="0" wp14:anchorId="3FDEEC8F" wp14:editId="6625F46E">
             <wp:extent cx="2126164" cy="2758679"/>
@@ -7542,6 +7547,7 @@
         <w:rPr>
           <w:b/>
           <w:bCs/>
+          <w:noProof/>
         </w:rPr>
         <w:drawing>
           <wp:inline distT="0" distB="0" distL="0" distR="0" wp14:anchorId="16BA44B0" wp14:editId="02E9E41D">
@@ -7693,10 +7699,7 @@
         <w:t>Задание 7:</w:t>
       </w:r>
       <w:r>
-        <w:t xml:space="preserve"> </w:t>
-      </w:r>
-      <w:r>
-        <w:t>Приведите пример двух неизоморфных графов с одинаковым числом вершин, ребер, компонент связности и одинаковым набором степеней вершин.</w:t>
+        <w:t xml:space="preserve"> Приведите пример двух неизоморфных графов с одинаковым числом вершин, ребер, компонент связности и одинаковым набором степеней вершин.</w:t>
       </w:r>
     </w:p>
     <w:p>
@@ -7804,10 +7807,7 @@
         </w:tabs>
       </w:pPr>
       <w:r>
-        <w:t xml:space="preserve">Задание </w:t>
-      </w:r>
-      <w:r>
-        <w:t>9</w:t>
+        <w:t>Задание 9</w:t>
       </w:r>
       <w:r>
         <w:tab/>
@@ -7828,6 +7828,7 @@
       </w:pPr>
       <w:r>
         <w:rPr>
+          <w:noProof/>
           <w:lang w:val="en-US"/>
         </w:rPr>
         <w:lastRenderedPageBreak/>
@@ -7871,6 +7872,7 @@
     <w:p>
       <w:r>
         <w:rPr>
+          <w:noProof/>
           <w:lang w:val="en-US"/>
         </w:rPr>
         <w:drawing>
@@ -7912,16 +7914,10 @@
     </w:p>
     <w:p>
       <w:r>
-        <w:t xml:space="preserve">Задание </w:t>
-      </w:r>
-      <w:r>
-        <w:t>10</w:t>
-      </w:r>
-      <w:r>
-        <w:t xml:space="preserve"> </w:t>
-      </w:r>
-      <w:r>
-        <w:t>Приведите пример двух неизоморфных кубических графов</w:t>
+        <w:t>Задание 10</w:t>
+      </w:r>
+      <w:r>
+        <w:t xml:space="preserve"> Приведите пример двух неизоморфных кубических графов</w:t>
       </w:r>
     </w:p>
     <w:p>
@@ -7932,6 +7928,9 @@
     <w:p/>
     <w:p>
       <w:r>
+        <w:rPr>
+          <w:noProof/>
+        </w:rPr>
         <w:lastRenderedPageBreak/>
         <w:drawing>
           <wp:inline distT="0" distB="0" distL="0" distR="0" wp14:anchorId="3261BE14" wp14:editId="6AC5CCF8">
@@ -7972,6 +7971,9 @@
     </w:p>
     <w:p>
       <w:r>
+        <w:rPr>
+          <w:noProof/>
+        </w:rPr>
         <w:drawing>
           <wp:inline distT="0" distB="0" distL="0" distR="0" wp14:anchorId="02FA9CD4" wp14:editId="635F24F0">
             <wp:extent cx="3406435" cy="3139712"/>
@@ -9579,7 +9581,10 @@
         <w:t xml:space="preserve">Занятие </w:t>
       </w:r>
       <w:r>
-        <w:t xml:space="preserve">10 </w:t>
+        <w:t>8</w:t>
+      </w:r>
+      <w:r>
+        <w:t xml:space="preserve"> </w:t>
       </w:r>
       <w:r>
         <w:t xml:space="preserve">Алгоритм поиска минимального </w:t>
@@ -9694,6 +9699,846 @@
         <w:t>_2()</w:t>
       </w:r>
     </w:p>
+    <w:p>
+      <w:r>
+        <w:br w:type="page"/>
+      </w:r>
+    </w:p>
+    <w:p>
+      <w:pPr>
+        <w:pStyle w:val="1"/>
+      </w:pPr>
+      <w:r>
+        <w:lastRenderedPageBreak/>
+        <w:t>Занятие 10. Плоские и планарные графы</w:t>
+      </w:r>
+    </w:p>
+    <w:p>
+      <w:pPr>
+        <w:rPr>
+          <w:lang w:val="en-US"/>
+        </w:rPr>
+      </w:pPr>
+      <w:r>
+        <w:t>Задание 1</w:t>
+      </w:r>
+      <w:proofErr w:type="gramStart"/>
+      <w:r>
+        <w:t>:</w:t>
+      </w:r>
+      <w:r>
+        <w:t xml:space="preserve"> </w:t>
+      </w:r>
+      <w:r>
+        <w:t>Определите</w:t>
+      </w:r>
+      <w:proofErr w:type="gramEnd"/>
+      <w:r>
+        <w:t>, какие из приведенных ниже графов являются планарными, а какие не планарными. Объясните почему.</w:t>
+      </w:r>
+    </w:p>
+    <w:p>
+      <w:r>
+        <w:drawing>
+          <wp:inline distT="0" distB="0" distL="0" distR="0" wp14:anchorId="0477C691" wp14:editId="02095483">
+            <wp:extent cx="3762900" cy="1876687"/>
+            <wp:effectExtent l="0" t="0" r="9525" b="9525"/>
+            <wp:docPr id="58" name="Рисунок 58"/>
+            <wp:cNvGraphicFramePr>
+              <a:graphicFrameLocks xmlns:a="http://schemas.openxmlformats.org/drawingml/2006/main" noChangeAspect="1"/>
+            </wp:cNvGraphicFramePr>
+            <a:graphic xmlns:a="http://schemas.openxmlformats.org/drawingml/2006/main">
+              <a:graphicData uri="http://schemas.openxmlformats.org/drawingml/2006/picture">
+                <pic:pic xmlns:pic="http://schemas.openxmlformats.org/drawingml/2006/picture">
+                  <pic:nvPicPr>
+                    <pic:cNvPr id="1" name=""/>
+                    <pic:cNvPicPr/>
+                  </pic:nvPicPr>
+                  <pic:blipFill>
+                    <a:blip r:embed="rId59"/>
+                    <a:stretch>
+                      <a:fillRect/>
+                    </a:stretch>
+                  </pic:blipFill>
+                  <pic:spPr>
+                    <a:xfrm>
+                      <a:off x="0" y="0"/>
+                      <a:ext cx="3762900" cy="1876687"/>
+                    </a:xfrm>
+                    <a:prstGeom prst="rect">
+                      <a:avLst/>
+                    </a:prstGeom>
+                  </pic:spPr>
+                </pic:pic>
+              </a:graphicData>
+            </a:graphic>
+          </wp:inline>
+        </w:drawing>
+      </w:r>
+    </w:p>
+    <w:p>
+      <w:r>
+        <w:t>Планарные</w:t>
+      </w:r>
+      <w:r>
+        <w:t xml:space="preserve"> </w:t>
+      </w:r>
+      <w:r>
+        <w:rPr>
+          <w:lang w:val="en-US"/>
+        </w:rPr>
+        <w:t>a</w:t>
+      </w:r>
+      <w:r>
+        <w:t xml:space="preserve">, </w:t>
+      </w:r>
+      <w:r>
+        <w:rPr>
+          <w:lang w:val="en-US"/>
+        </w:rPr>
+        <w:t>c</w:t>
+      </w:r>
+      <w:r>
+        <w:t xml:space="preserve">, </w:t>
+      </w:r>
+      <w:r>
+        <w:rPr>
+          <w:lang w:val="en-US"/>
+        </w:rPr>
+        <w:t>e</w:t>
+      </w:r>
+      <w:r>
+        <w:t xml:space="preserve">, </w:t>
+      </w:r>
+      <w:r>
+        <w:rPr>
+          <w:lang w:val="en-US"/>
+        </w:rPr>
+        <w:t>g</w:t>
+      </w:r>
+    </w:p>
+    <w:p>
+      <w:r>
+        <w:t xml:space="preserve">Не планарные </w:t>
+      </w:r>
+      <w:r>
+        <w:rPr>
+          <w:lang w:val="en-US"/>
+        </w:rPr>
+        <w:t>b</w:t>
+      </w:r>
+      <w:r>
+        <w:t xml:space="preserve">, </w:t>
+      </w:r>
+      <w:r>
+        <w:rPr>
+          <w:lang w:val="en-US"/>
+        </w:rPr>
+        <w:t>c</w:t>
+      </w:r>
+      <w:r>
+        <w:t xml:space="preserve">, </w:t>
+      </w:r>
+      <w:r>
+        <w:rPr>
+          <w:lang w:val="en-US"/>
+        </w:rPr>
+        <w:t>f</w:t>
+      </w:r>
+      <w:r>
+        <w:t xml:space="preserve"> (</w:t>
+      </w:r>
+      <w:proofErr w:type="spellStart"/>
+      <w:r>
+        <w:t>св</w:t>
+      </w:r>
+      <w:proofErr w:type="spellEnd"/>
+      <w:r>
+        <w:t xml:space="preserve">-во </w:t>
+      </w:r>
+      <w:proofErr w:type="spellStart"/>
+      <w:r>
+        <w:t>эйлера</w:t>
+      </w:r>
+      <w:proofErr w:type="spellEnd"/>
+      <w:r>
+        <w:t xml:space="preserve"> </w:t>
+      </w:r>
+      <w:r>
+        <w:t>13</w:t>
+      </w:r>
+      <w:r>
+        <w:t>&lt;6*3-6)</w:t>
+      </w:r>
+    </w:p>
+    <w:p>
+      <w:r>
+        <w:t xml:space="preserve">Задание </w:t>
+      </w:r>
+      <w:r>
+        <w:t>2</w:t>
+      </w:r>
+      <w:r>
+        <w:t>:</w:t>
+      </w:r>
+      <w:r>
+        <w:t xml:space="preserve"> </w:t>
+      </w:r>
+      <w:r>
+        <w:t xml:space="preserve">Покажите, что следующий граф </w:t>
+      </w:r>
+      <w:proofErr w:type="spellStart"/>
+      <w:r>
+        <w:t>планарен</w:t>
+      </w:r>
+      <w:proofErr w:type="spellEnd"/>
+      <w:r>
+        <w:t>, построив его плоское изображение:</w:t>
+      </w:r>
+    </w:p>
+    <w:p>
+      <w:r>
+        <w:drawing>
+          <wp:inline distT="0" distB="0" distL="0" distR="0" wp14:anchorId="6DCD2811" wp14:editId="7286F56E">
+            <wp:extent cx="2086266" cy="1876687"/>
+            <wp:effectExtent l="0" t="0" r="9525" b="9525"/>
+            <wp:docPr id="59" name="Рисунок 59"/>
+            <wp:cNvGraphicFramePr>
+              <a:graphicFrameLocks xmlns:a="http://schemas.openxmlformats.org/drawingml/2006/main" noChangeAspect="1"/>
+            </wp:cNvGraphicFramePr>
+            <a:graphic xmlns:a="http://schemas.openxmlformats.org/drawingml/2006/main">
+              <a:graphicData uri="http://schemas.openxmlformats.org/drawingml/2006/picture">
+                <pic:pic xmlns:pic="http://schemas.openxmlformats.org/drawingml/2006/picture">
+                  <pic:nvPicPr>
+                    <pic:cNvPr id="1" name=""/>
+                    <pic:cNvPicPr/>
+                  </pic:nvPicPr>
+                  <pic:blipFill>
+                    <a:blip r:embed="rId60"/>
+                    <a:stretch>
+                      <a:fillRect/>
+                    </a:stretch>
+                  </pic:blipFill>
+                  <pic:spPr>
+                    <a:xfrm>
+                      <a:off x="0" y="0"/>
+                      <a:ext cx="2086266" cy="1876687"/>
+                    </a:xfrm>
+                    <a:prstGeom prst="rect">
+                      <a:avLst/>
+                    </a:prstGeom>
+                  </pic:spPr>
+                </pic:pic>
+              </a:graphicData>
+            </a:graphic>
+          </wp:inline>
+        </w:drawing>
+      </w:r>
+    </w:p>
+    <w:p>
+      <w:pPr>
+        <w:rPr>
+          <w:lang w:val="en-US"/>
+        </w:rPr>
+      </w:pPr>
+      <w:r>
+        <w:drawing>
+          <wp:inline distT="0" distB="0" distL="0" distR="0" wp14:anchorId="355D37DE" wp14:editId="54351704">
+            <wp:extent cx="2888396" cy="3028950"/>
+            <wp:effectExtent l="0" t="0" r="7620" b="0"/>
+            <wp:docPr id="61" name="Рисунок 61"/>
+            <wp:cNvGraphicFramePr>
+              <a:graphicFrameLocks xmlns:a="http://schemas.openxmlformats.org/drawingml/2006/main" noChangeAspect="1"/>
+            </wp:cNvGraphicFramePr>
+            <a:graphic xmlns:a="http://schemas.openxmlformats.org/drawingml/2006/main">
+              <a:graphicData uri="http://schemas.openxmlformats.org/drawingml/2006/picture">
+                <pic:pic xmlns:pic="http://schemas.openxmlformats.org/drawingml/2006/picture">
+                  <pic:nvPicPr>
+                    <pic:cNvPr id="1" name=""/>
+                    <pic:cNvPicPr/>
+                  </pic:nvPicPr>
+                  <pic:blipFill>
+                    <a:blip r:embed="rId61"/>
+                    <a:stretch>
+                      <a:fillRect/>
+                    </a:stretch>
+                  </pic:blipFill>
+                  <pic:spPr>
+                    <a:xfrm>
+                      <a:off x="0" y="0"/>
+                      <a:ext cx="2891819" cy="3032540"/>
+                    </a:xfrm>
+                    <a:prstGeom prst="rect">
+                      <a:avLst/>
+                    </a:prstGeom>
+                  </pic:spPr>
+                </pic:pic>
+              </a:graphicData>
+            </a:graphic>
+          </wp:inline>
+        </w:drawing>
+      </w:r>
+    </w:p>
+    <w:p/>
+    <w:p>
+      <w:r>
+        <w:t xml:space="preserve">Задание </w:t>
+      </w:r>
+      <w:r>
+        <w:t>3</w:t>
+      </w:r>
+      <w:r>
+        <w:t>:</w:t>
+      </w:r>
+    </w:p>
+    <w:p>
+      <w:r>
+        <w:lastRenderedPageBreak/>
+        <w:t xml:space="preserve">Пусть G связный граф с числом вершин больше или равным 11. Докажите, что либо граф, либо его дополнение является </w:t>
+      </w:r>
+      <w:proofErr w:type="spellStart"/>
+      <w:r>
+        <w:t>непланарным</w:t>
+      </w:r>
+      <w:proofErr w:type="spellEnd"/>
+      <w:r>
+        <w:t>.</w:t>
+      </w:r>
+    </w:p>
+    <w:p>
+      <w:r>
+        <w:rPr>
+          <w:rFonts w:ascii="Arial" w:hAnsi="Arial" w:cs="Arial"/>
+          <w:sz w:val="20"/>
+          <w:szCs w:val="20"/>
+          <w:shd w:val="clear" w:color="auto" w:fill="F5F5F5"/>
+        </w:rPr>
+        <w:t xml:space="preserve">Для доказательства этого утверждения мы можем использовать теорему </w:t>
+      </w:r>
+      <w:proofErr w:type="spellStart"/>
+      <w:r>
+        <w:rPr>
+          <w:rFonts w:ascii="Arial" w:hAnsi="Arial" w:cs="Arial"/>
+          <w:sz w:val="20"/>
+          <w:szCs w:val="20"/>
+          <w:shd w:val="clear" w:color="auto" w:fill="F5F5F5"/>
+        </w:rPr>
+        <w:t>Куратовского</w:t>
+      </w:r>
+      <w:proofErr w:type="spellEnd"/>
+      <w:r>
+        <w:rPr>
+          <w:rFonts w:ascii="Arial" w:hAnsi="Arial" w:cs="Arial"/>
+          <w:sz w:val="20"/>
+          <w:szCs w:val="20"/>
+          <w:shd w:val="clear" w:color="auto" w:fill="F5F5F5"/>
+        </w:rPr>
+        <w:t xml:space="preserve">, которая утверждает следующее: граф </w:t>
+      </w:r>
+      <w:proofErr w:type="spellStart"/>
+      <w:r>
+        <w:rPr>
+          <w:rFonts w:ascii="Arial" w:hAnsi="Arial" w:cs="Arial"/>
+          <w:sz w:val="20"/>
+          <w:szCs w:val="20"/>
+          <w:shd w:val="clear" w:color="auto" w:fill="F5F5F5"/>
+        </w:rPr>
+        <w:t>планарен</w:t>
+      </w:r>
+      <w:proofErr w:type="spellEnd"/>
+      <w:r>
+        <w:rPr>
+          <w:rFonts w:ascii="Arial" w:hAnsi="Arial" w:cs="Arial"/>
+          <w:sz w:val="20"/>
+          <w:szCs w:val="20"/>
+          <w:shd w:val="clear" w:color="auto" w:fill="F5F5F5"/>
+        </w:rPr>
+        <w:t xml:space="preserve"> тогда и только тогда, когда он не содержит подграф, гомеоморфный K5 (полный граф на 5 вершинах) или подграф, гомеоморфный K3,3 (поделенный граф на 2 непересекающихся троек вершин).</w:t>
+      </w:r>
+      <w:r>
+        <w:rPr>
+          <w:rFonts w:ascii="Arial" w:hAnsi="Arial" w:cs="Arial"/>
+          <w:sz w:val="20"/>
+          <w:szCs w:val="20"/>
+        </w:rPr>
+        <w:br/>
+      </w:r>
+      <w:r>
+        <w:rPr>
+          <w:rFonts w:ascii="Arial" w:hAnsi="Arial" w:cs="Arial"/>
+          <w:sz w:val="20"/>
+          <w:szCs w:val="20"/>
+        </w:rPr>
+        <w:br/>
+      </w:r>
+      <w:r>
+        <w:rPr>
+          <w:rFonts w:ascii="Arial" w:hAnsi="Arial" w:cs="Arial"/>
+          <w:sz w:val="20"/>
+          <w:szCs w:val="20"/>
+          <w:shd w:val="clear" w:color="auto" w:fill="F5F5F5"/>
+        </w:rPr>
+        <w:t xml:space="preserve">Итак, рассмотрим G как связный граф с числом вершин больше или равным 11. Теперь предположим обратное: исходные G и его дополнение оба </w:t>
+      </w:r>
+      <w:proofErr w:type="spellStart"/>
+      <w:r>
+        <w:rPr>
+          <w:rFonts w:ascii="Arial" w:hAnsi="Arial" w:cs="Arial"/>
+          <w:sz w:val="20"/>
+          <w:szCs w:val="20"/>
+          <w:shd w:val="clear" w:color="auto" w:fill="F5F5F5"/>
+        </w:rPr>
+        <w:t>планарны</w:t>
+      </w:r>
+      <w:proofErr w:type="spellEnd"/>
+      <w:r>
+        <w:rPr>
+          <w:rFonts w:ascii="Arial" w:hAnsi="Arial" w:cs="Arial"/>
+          <w:sz w:val="20"/>
+          <w:szCs w:val="20"/>
+          <w:shd w:val="clear" w:color="auto" w:fill="F5F5F5"/>
+        </w:rPr>
+        <w:t>. Поскольку G и его дополнение являются планарными, они не содержат ни K5-содержащих подграфов ни K3.3-содержащих подграфов.</w:t>
+      </w:r>
+      <w:r>
+        <w:rPr>
+          <w:rFonts w:ascii="Arial" w:hAnsi="Arial" w:cs="Arial"/>
+          <w:sz w:val="20"/>
+          <w:szCs w:val="20"/>
+        </w:rPr>
+        <w:br/>
+      </w:r>
+      <w:r>
+        <w:rPr>
+          <w:rFonts w:ascii="Arial" w:hAnsi="Arial" w:cs="Arial"/>
+          <w:sz w:val="20"/>
+          <w:szCs w:val="20"/>
+        </w:rPr>
+        <w:br/>
+      </w:r>
+      <w:r>
+        <w:rPr>
+          <w:rFonts w:ascii="Arial" w:hAnsi="Arial" w:cs="Arial"/>
+          <w:sz w:val="20"/>
+          <w:szCs w:val="20"/>
+          <w:shd w:val="clear" w:color="auto" w:fill="F5F5F5"/>
+        </w:rPr>
+        <w:t xml:space="preserve">Теперь рассмотрим количество ребер в G и его дополнении. Сумма количества ребер в G и его дополнении равна количеству ребер полного графа </w:t>
+      </w:r>
+      <w:proofErr w:type="spellStart"/>
+      <w:r>
+        <w:rPr>
+          <w:rFonts w:ascii="Arial" w:hAnsi="Arial" w:cs="Arial"/>
+          <w:sz w:val="20"/>
+          <w:szCs w:val="20"/>
+          <w:shd w:val="clear" w:color="auto" w:fill="F5F5F5"/>
+        </w:rPr>
+        <w:t>Kn</w:t>
+      </w:r>
+      <w:proofErr w:type="spellEnd"/>
+      <w:r>
+        <w:rPr>
+          <w:rFonts w:ascii="Arial" w:hAnsi="Arial" w:cs="Arial"/>
+          <w:sz w:val="20"/>
+          <w:szCs w:val="20"/>
+          <w:shd w:val="clear" w:color="auto" w:fill="F5F5F5"/>
+        </w:rPr>
+        <w:t xml:space="preserve"> (n - количество вершин). Так как n более или равно 11 (как предполагается), то n(n-1)/2 (число всех возможных ребер) будет больше чем сумма количеств </w:t>
+      </w:r>
+      <w:proofErr w:type="spellStart"/>
+      <w:r>
+        <w:rPr>
+          <w:rFonts w:ascii="Arial" w:hAnsi="Arial" w:cs="Arial"/>
+          <w:sz w:val="20"/>
+          <w:szCs w:val="20"/>
+          <w:shd w:val="clear" w:color="auto" w:fill="F5F5F5"/>
+        </w:rPr>
+        <w:t>ребр</w:t>
+      </w:r>
+      <w:proofErr w:type="spellEnd"/>
+      <w:r>
+        <w:rPr>
+          <w:rFonts w:ascii="Arial" w:hAnsi="Arial" w:cs="Arial"/>
+          <w:sz w:val="20"/>
+          <w:szCs w:val="20"/>
+          <w:shd w:val="clear" w:color="auto" w:fill="F5F5F5"/>
+        </w:rPr>
+        <w:t xml:space="preserve"> в двух планарных </w:t>
+      </w:r>
+      <w:proofErr w:type="spellStart"/>
+      <w:r>
+        <w:rPr>
+          <w:rFonts w:ascii="Arial" w:hAnsi="Arial" w:cs="Arial"/>
+          <w:sz w:val="20"/>
+          <w:szCs w:val="20"/>
+          <w:shd w:val="clear" w:color="auto" w:fill="F5F5F5"/>
+        </w:rPr>
+        <w:t>гризе</w:t>
+      </w:r>
+      <w:proofErr w:type="spellEnd"/>
+      <w:r>
+        <w:rPr>
+          <w:rFonts w:ascii="Arial" w:hAnsi="Arial" w:cs="Arial"/>
+          <w:sz w:val="20"/>
+          <w:szCs w:val="20"/>
+          <w:shd w:val="clear" w:color="auto" w:fill="F5F5F5"/>
+        </w:rPr>
+        <w:t>.</w:t>
+      </w:r>
+      <w:r>
+        <w:rPr>
+          <w:rFonts w:ascii="Arial" w:hAnsi="Arial" w:cs="Arial"/>
+          <w:sz w:val="20"/>
+          <w:szCs w:val="20"/>
+        </w:rPr>
+        <w:br/>
+      </w:r>
+      <w:r>
+        <w:rPr>
+          <w:rFonts w:ascii="Arial" w:hAnsi="Arial" w:cs="Arial"/>
+          <w:sz w:val="20"/>
+          <w:szCs w:val="20"/>
+        </w:rPr>
+        <w:br/>
+      </w:r>
+      <w:r>
+        <w:rPr>
+          <w:rFonts w:ascii="Arial" w:hAnsi="Arial" w:cs="Arial"/>
+          <w:sz w:val="20"/>
+          <w:szCs w:val="20"/>
+          <w:shd w:val="clear" w:color="auto" w:fill="F5F5F5"/>
+        </w:rPr>
+        <w:t xml:space="preserve">Следовательно хотя бы один из двух </w:t>
+      </w:r>
+      <w:proofErr w:type="spellStart"/>
+      <w:r>
+        <w:rPr>
+          <w:rFonts w:ascii="Arial" w:hAnsi="Arial" w:cs="Arial"/>
+          <w:sz w:val="20"/>
+          <w:szCs w:val="20"/>
+          <w:shd w:val="clear" w:color="auto" w:fill="F5F5F5"/>
+        </w:rPr>
+        <w:t>гризев</w:t>
+      </w:r>
+      <w:proofErr w:type="spellEnd"/>
+      <w:r>
+        <w:rPr>
+          <w:rFonts w:ascii="Arial" w:hAnsi="Arial" w:cs="Arial"/>
+          <w:sz w:val="20"/>
+          <w:szCs w:val="20"/>
+          <w:shd w:val="clear" w:color="auto" w:fill="F5F5F5"/>
+        </w:rPr>
+        <w:t xml:space="preserve"> муст быть не </w:t>
+      </w:r>
+      <w:proofErr w:type="spellStart"/>
+      <w:proofErr w:type="gramStart"/>
+      <w:r>
+        <w:rPr>
+          <w:rFonts w:ascii="Arial" w:hAnsi="Arial" w:cs="Arial"/>
+          <w:sz w:val="20"/>
+          <w:szCs w:val="20"/>
+          <w:shd w:val="clear" w:color="auto" w:fill="F5F5F5"/>
+        </w:rPr>
+        <w:t>планаранным</w:t>
+      </w:r>
+      <w:proofErr w:type="spellEnd"/>
+      <w:r>
+        <w:rPr>
+          <w:rFonts w:ascii="Arial" w:hAnsi="Arial" w:cs="Arial"/>
+          <w:sz w:val="20"/>
+          <w:szCs w:val="20"/>
+          <w:shd w:val="clear" w:color="auto" w:fill="F5F5F5"/>
+        </w:rPr>
+        <w:t xml:space="preserve"> ,</w:t>
+      </w:r>
+      <w:proofErr w:type="gramEnd"/>
+      <w:r>
+        <w:rPr>
+          <w:rFonts w:ascii="Arial" w:hAnsi="Arial" w:cs="Arial"/>
+          <w:sz w:val="20"/>
+          <w:szCs w:val="20"/>
+          <w:shd w:val="clear" w:color="auto" w:fill="F5F5F5"/>
+        </w:rPr>
+        <w:t xml:space="preserve"> что </w:t>
+      </w:r>
+      <w:proofErr w:type="spellStart"/>
+      <w:r>
+        <w:rPr>
+          <w:rFonts w:ascii="Arial" w:hAnsi="Arial" w:cs="Arial"/>
+          <w:sz w:val="20"/>
+          <w:szCs w:val="20"/>
+          <w:shd w:val="clear" w:color="auto" w:fill="F5F5F5"/>
+        </w:rPr>
+        <w:t>завёршает</w:t>
+      </w:r>
+      <w:proofErr w:type="spellEnd"/>
+      <w:r>
+        <w:rPr>
+          <w:rFonts w:ascii="Arial" w:hAnsi="Arial" w:cs="Arial"/>
+          <w:sz w:val="20"/>
+          <w:szCs w:val="20"/>
+          <w:shd w:val="clear" w:color="auto" w:fill="F5F5F5"/>
+        </w:rPr>
+        <w:t xml:space="preserve"> наше предположение .</w:t>
+      </w:r>
+    </w:p>
+    <w:p/>
+    <w:p>
+      <w:r>
+        <w:t xml:space="preserve">Задание </w:t>
+      </w:r>
+      <w:r>
+        <w:t>4</w:t>
+      </w:r>
+      <w:r>
+        <w:t>:</w:t>
+      </w:r>
+    </w:p>
+    <w:p>
+      <w:r>
+        <w:rPr>
+          <w:lang w:val="en-US"/>
+        </w:rPr>
+        <w:t>A</w:t>
+      </w:r>
+      <w:r>
+        <w:t xml:space="preserve"> - 2</w:t>
+      </w:r>
+    </w:p>
+    <w:p>
+      <w:r>
+        <w:rPr>
+          <w:lang w:val="en-US"/>
+        </w:rPr>
+        <w:t>B</w:t>
+      </w:r>
+      <w:r>
+        <w:t xml:space="preserve"> – 5</w:t>
+      </w:r>
+      <w:r>
+        <w:t xml:space="preserve"> (как плоского), 7</w:t>
+      </w:r>
+    </w:p>
+    <w:p>
+      <w:r>
+        <w:rPr>
+          <w:lang w:val="en-US"/>
+        </w:rPr>
+        <w:t>C</w:t>
+      </w:r>
+      <w:r>
+        <w:t xml:space="preserve"> </w:t>
+      </w:r>
+      <w:r>
+        <w:t>–</w:t>
+      </w:r>
+      <w:r>
+        <w:t xml:space="preserve"> 5</w:t>
+      </w:r>
+      <w:r>
+        <w:t>, 7</w:t>
+      </w:r>
+    </w:p>
+    <w:p>
+      <w:r>
+        <w:rPr>
+          <w:lang w:val="en-US"/>
+        </w:rPr>
+        <w:t>D</w:t>
+      </w:r>
+      <w:r>
+        <w:t xml:space="preserve"> </w:t>
+      </w:r>
+      <w:r>
+        <w:t>–</w:t>
+      </w:r>
+      <w:r>
+        <w:t xml:space="preserve"> 5</w:t>
+      </w:r>
+      <w:r>
+        <w:t>, 5</w:t>
+      </w:r>
+    </w:p>
+    <w:p/>
+    <w:p>
+      <w:r>
+        <w:t xml:space="preserve">Задание </w:t>
+      </w:r>
+      <w:proofErr w:type="gramStart"/>
+      <w:r>
+        <w:t>5</w:t>
+      </w:r>
+      <w:r>
+        <w:t>:</w:t>
+      </w:r>
+      <w:r>
+        <w:t xml:space="preserve">  является</w:t>
+      </w:r>
+      <w:proofErr w:type="gramEnd"/>
+    </w:p>
+    <w:p>
+      <w:r>
+        <w:t xml:space="preserve">Задание </w:t>
+      </w:r>
+      <w:r>
+        <w:t>6</w:t>
+      </w:r>
+      <w:r>
+        <w:t>:</w:t>
+      </w:r>
+      <w:r>
+        <w:t xml:space="preserve"> по формуле </w:t>
+      </w:r>
+      <w:proofErr w:type="spellStart"/>
+      <w:r>
+        <w:t>эйлера</w:t>
+      </w:r>
+      <w:proofErr w:type="spellEnd"/>
+      <w:r>
+        <w:t xml:space="preserve"> 37 10-</w:t>
+      </w:r>
+      <w:r>
+        <w:t>45+</w:t>
+      </w:r>
+      <w:r>
+        <w:rPr>
+          <w:lang w:val="en-US"/>
+        </w:rPr>
+        <w:t>x</w:t>
+      </w:r>
+      <w:r>
+        <w:t>=2</w:t>
+      </w:r>
+    </w:p>
+    <w:p>
+      <w:pPr>
+        <w:rPr>
+          <w:lang w:val="en-US"/>
+        </w:rPr>
+      </w:pPr>
+      <w:r>
+        <w:t xml:space="preserve">Задание </w:t>
+      </w:r>
+      <w:r>
+        <w:t>7</w:t>
+      </w:r>
+      <w:r>
+        <w:t>:</w:t>
+      </w:r>
+      <w:r>
+        <w:rPr>
+          <w:lang w:val="en-US"/>
+        </w:rPr>
+        <w:t xml:space="preserve"> </w:t>
+      </w:r>
+    </w:p>
+    <w:p>
+      <w:pPr>
+        <w:rPr>
+          <w:lang w:val="en-US"/>
+        </w:rPr>
+      </w:pPr>
+      <w:r>
+        <w:rPr>
+          <w:lang w:val="en-US"/>
+        </w:rPr>
+        <w:drawing>
+          <wp:inline distT="0" distB="0" distL="0" distR="0" wp14:anchorId="20E4FA9E" wp14:editId="0B6F4982">
+            <wp:extent cx="3934374" cy="1733792"/>
+            <wp:effectExtent l="0" t="0" r="9525" b="0"/>
+            <wp:docPr id="57" name="Рисунок 57"/>
+            <wp:cNvGraphicFramePr>
+              <a:graphicFrameLocks xmlns:a="http://schemas.openxmlformats.org/drawingml/2006/main" noChangeAspect="1"/>
+            </wp:cNvGraphicFramePr>
+            <a:graphic xmlns:a="http://schemas.openxmlformats.org/drawingml/2006/main">
+              <a:graphicData uri="http://schemas.openxmlformats.org/drawingml/2006/picture">
+                <pic:pic xmlns:pic="http://schemas.openxmlformats.org/drawingml/2006/picture">
+                  <pic:nvPicPr>
+                    <pic:cNvPr id="1" name=""/>
+                    <pic:cNvPicPr/>
+                  </pic:nvPicPr>
+                  <pic:blipFill>
+                    <a:blip r:embed="rId62"/>
+                    <a:stretch>
+                      <a:fillRect/>
+                    </a:stretch>
+                  </pic:blipFill>
+                  <pic:spPr>
+                    <a:xfrm>
+                      <a:off x="0" y="0"/>
+                      <a:ext cx="3934374" cy="1733792"/>
+                    </a:xfrm>
+                    <a:prstGeom prst="rect">
+                      <a:avLst/>
+                    </a:prstGeom>
+                  </pic:spPr>
+                </pic:pic>
+              </a:graphicData>
+            </a:graphic>
+          </wp:inline>
+        </w:drawing>
+      </w:r>
+    </w:p>
+    <w:p>
+      <w:pPr>
+        <w:rPr>
+          <w:lang w:val="en-US"/>
+        </w:rPr>
+      </w:pPr>
+      <w:r>
+        <w:rPr>
+          <w:lang w:val="en-US"/>
+        </w:rPr>
+        <w:lastRenderedPageBreak/>
+        <w:drawing>
+          <wp:inline distT="0" distB="0" distL="0" distR="0" wp14:anchorId="23839876" wp14:editId="0A7C9E05">
+            <wp:extent cx="2876951" cy="3343742"/>
+            <wp:effectExtent l="0" t="0" r="0" b="9525"/>
+            <wp:docPr id="56" name="Рисунок 56"/>
+            <wp:cNvGraphicFramePr>
+              <a:graphicFrameLocks xmlns:a="http://schemas.openxmlformats.org/drawingml/2006/main" noChangeAspect="1"/>
+            </wp:cNvGraphicFramePr>
+            <a:graphic xmlns:a="http://schemas.openxmlformats.org/drawingml/2006/main">
+              <a:graphicData uri="http://schemas.openxmlformats.org/drawingml/2006/picture">
+                <pic:pic xmlns:pic="http://schemas.openxmlformats.org/drawingml/2006/picture">
+                  <pic:nvPicPr>
+                    <pic:cNvPr id="1" name=""/>
+                    <pic:cNvPicPr/>
+                  </pic:nvPicPr>
+                  <pic:blipFill>
+                    <a:blip r:embed="rId63"/>
+                    <a:stretch>
+                      <a:fillRect/>
+                    </a:stretch>
+                  </pic:blipFill>
+                  <pic:spPr>
+                    <a:xfrm>
+                      <a:off x="0" y="0"/>
+                      <a:ext cx="2876951" cy="3343742"/>
+                    </a:xfrm>
+                    <a:prstGeom prst="rect">
+                      <a:avLst/>
+                    </a:prstGeom>
+                  </pic:spPr>
+                </pic:pic>
+              </a:graphicData>
+            </a:graphic>
+          </wp:inline>
+        </w:drawing>
+      </w:r>
+    </w:p>
+    <w:p>
+      <w:r>
+        <w:t xml:space="preserve">Задание </w:t>
+      </w:r>
+      <w:r>
+        <w:t>8</w:t>
+      </w:r>
+      <w:r>
+        <w:t>:</w:t>
+      </w:r>
+    </w:p>
+    <w:p/>
     <w:sectPr>
       <w:pgSz w:w="11906" w:h="16838"/>
       <w:pgMar w:top="1134" w:right="850" w:bottom="1134" w:left="1701" w:header="708" w:footer="708" w:gutter="0"/>

--- a/СГТУ 2024/Grafi/Отчеты.docx
+++ b/СГТУ 2024/Grafi/Отчеты.docx
@@ -53,7 +53,7 @@
           <w:r>
             <w:fldChar w:fldCharType="separate"/>
           </w:r>
-          <w:hyperlink w:anchor="_Toc178080595" w:history="1">
+          <w:hyperlink w:anchor="_Toc179467037" w:history="1">
             <w:r>
               <w:rPr>
                 <w:rStyle w:val="a6"/>
@@ -80,7 +80,7 @@
                 <w:noProof/>
                 <w:webHidden/>
               </w:rPr>
-              <w:instrText xml:space="preserve"> PAGEREF _Toc178080595 \h </w:instrText>
+              <w:instrText xml:space="preserve"> PAGEREF _Toc179467037 \h </w:instrText>
             </w:r>
             <w:r>
               <w:rPr>
@@ -123,7 +123,7 @@
               <w:lang w:eastAsia="ru-RU"/>
             </w:rPr>
           </w:pPr>
-          <w:hyperlink w:anchor="_Toc178080596" w:history="1">
+          <w:hyperlink w:anchor="_Toc179467038" w:history="1">
             <w:r>
               <w:rPr>
                 <w:rStyle w:val="a6"/>
@@ -150,7 +150,7 @@
                 <w:noProof/>
                 <w:webHidden/>
               </w:rPr>
-              <w:instrText xml:space="preserve"> PAGEREF _Toc178080596 \h </w:instrText>
+              <w:instrText xml:space="preserve"> PAGEREF _Toc179467038 \h </w:instrText>
             </w:r>
             <w:r>
               <w:rPr>
@@ -193,28 +193,13 @@
               <w:lang w:eastAsia="ru-RU"/>
             </w:rPr>
           </w:pPr>
-          <w:hyperlink w:anchor="_Toc178080597" w:history="1">
+          <w:hyperlink w:anchor="_Toc179467039" w:history="1">
             <w:r>
               <w:rPr>
                 <w:rStyle w:val="a6"/>
                 <w:noProof/>
               </w:rPr>
-              <w:t>Занятие 5</w:t>
-            </w:r>
-            <w:r>
-              <w:rPr>
-                <w:rStyle w:val="a6"/>
-                <w:noProof/>
-                <w:lang w:val="en-US"/>
-              </w:rPr>
-              <w:t xml:space="preserve"> </w:t>
-            </w:r>
-            <w:r>
-              <w:rPr>
-                <w:rStyle w:val="a6"/>
-                <w:noProof/>
-              </w:rPr>
-              <w:t>Операции над графами</w:t>
+              <w:t>Занятие 4:</w:t>
             </w:r>
             <w:r>
               <w:rPr>
@@ -235,7 +220,7 @@
                 <w:noProof/>
                 <w:webHidden/>
               </w:rPr>
-              <w:instrText xml:space="preserve"> PAGEREF _Toc178080597 \h </w:instrText>
+              <w:instrText xml:space="preserve"> PAGEREF _Toc179467039 \h </w:instrText>
             </w:r>
             <w:r>
               <w:rPr>
@@ -278,13 +263,13 @@
               <w:lang w:eastAsia="ru-RU"/>
             </w:rPr>
           </w:pPr>
-          <w:hyperlink w:anchor="_Toc178080598" w:history="1">
+          <w:hyperlink w:anchor="_Toc179467040" w:history="1">
             <w:r>
               <w:rPr>
                 <w:rStyle w:val="a6"/>
                 <w:noProof/>
               </w:rPr>
-              <w:t>Занятие 6. Код Прюфера</w:t>
+              <w:t>Занятие 5 Операции над графами СДАНО</w:t>
             </w:r>
             <w:r>
               <w:rPr>
@@ -305,7 +290,7 @@
                 <w:noProof/>
                 <w:webHidden/>
               </w:rPr>
-              <w:instrText xml:space="preserve"> PAGEREF _Toc178080598 \h </w:instrText>
+              <w:instrText xml:space="preserve"> PAGEREF _Toc179467040 \h </w:instrText>
             </w:r>
             <w:r>
               <w:rPr>
@@ -325,7 +310,7 @@
                 <w:noProof/>
                 <w:webHidden/>
               </w:rPr>
-              <w:t>14</w:t>
+              <w:t>19</w:t>
             </w:r>
             <w:r>
               <w:rPr>
@@ -348,13 +333,13 @@
               <w:lang w:eastAsia="ru-RU"/>
             </w:rPr>
           </w:pPr>
-          <w:hyperlink w:anchor="_Toc178080599" w:history="1">
+          <w:hyperlink w:anchor="_Toc179467041" w:history="1">
             <w:r>
               <w:rPr>
                 <w:rStyle w:val="a6"/>
                 <w:noProof/>
               </w:rPr>
-              <w:t>Занятие 7. Алгоритм поиска в глубину и поиска в ширину</w:t>
+              <w:t>Занятие 6. Код Прюфера СДАНО</w:t>
             </w:r>
             <w:r>
               <w:rPr>
@@ -375,7 +360,7 @@
                 <w:noProof/>
                 <w:webHidden/>
               </w:rPr>
-              <w:instrText xml:space="preserve"> PAGEREF _Toc178080599 \h </w:instrText>
+              <w:instrText xml:space="preserve"> PAGEREF _Toc179467041 \h </w:instrText>
             </w:r>
             <w:r>
               <w:rPr>
@@ -395,7 +380,7 @@
                 <w:noProof/>
                 <w:webHidden/>
               </w:rPr>
-              <w:t>15</w:t>
+              <w:t>22</w:t>
             </w:r>
             <w:r>
               <w:rPr>
@@ -418,13 +403,13 @@
               <w:lang w:eastAsia="ru-RU"/>
             </w:rPr>
           </w:pPr>
-          <w:hyperlink w:anchor="_Toc178080600" w:history="1">
+          <w:hyperlink w:anchor="_Toc179467042" w:history="1">
             <w:r>
               <w:rPr>
                 <w:rStyle w:val="a6"/>
                 <w:noProof/>
               </w:rPr>
-              <w:t>Занятие 10 Алгоритм поиска минимального остовного дерева:</w:t>
+              <w:t>Занятие 7. Алгоритм поиска в глубину и поиска в ширину</w:t>
             </w:r>
             <w:r>
               <w:rPr>
@@ -445,7 +430,7 @@
                 <w:noProof/>
                 <w:webHidden/>
               </w:rPr>
-              <w:instrText xml:space="preserve"> PAGEREF _Toc178080600 \h </w:instrText>
+              <w:instrText xml:space="preserve"> PAGEREF _Toc179467042 \h </w:instrText>
             </w:r>
             <w:r>
               <w:rPr>
@@ -465,7 +450,217 @@
                 <w:noProof/>
                 <w:webHidden/>
               </w:rPr>
-              <w:t>17</w:t>
+              <w:t>25</w:t>
+            </w:r>
+            <w:r>
+              <w:rPr>
+                <w:noProof/>
+                <w:webHidden/>
+              </w:rPr>
+              <w:fldChar w:fldCharType="end"/>
+            </w:r>
+          </w:hyperlink>
+        </w:p>
+        <w:p>
+          <w:pPr>
+            <w:pStyle w:val="11"/>
+            <w:tabs>
+              <w:tab w:val="right" w:leader="dot" w:pos="9345"/>
+            </w:tabs>
+            <w:rPr>
+              <w:rFonts w:eastAsiaTheme="minorEastAsia"/>
+              <w:noProof/>
+              <w:lang w:eastAsia="ru-RU"/>
+            </w:rPr>
+          </w:pPr>
+          <w:hyperlink w:anchor="_Toc179467043" w:history="1">
+            <w:r>
+              <w:rPr>
+                <w:rStyle w:val="a6"/>
+                <w:noProof/>
+              </w:rPr>
+              <w:t>Занятие 8 Алгоритм поиска минимального остовного дерева:</w:t>
+            </w:r>
+            <w:r>
+              <w:rPr>
+                <w:noProof/>
+                <w:webHidden/>
+              </w:rPr>
+              <w:tab/>
+            </w:r>
+            <w:r>
+              <w:rPr>
+                <w:noProof/>
+                <w:webHidden/>
+              </w:rPr>
+              <w:fldChar w:fldCharType="begin"/>
+            </w:r>
+            <w:r>
+              <w:rPr>
+                <w:noProof/>
+                <w:webHidden/>
+              </w:rPr>
+              <w:instrText xml:space="preserve"> PAGEREF _Toc179467043 \h </w:instrText>
+            </w:r>
+            <w:r>
+              <w:rPr>
+                <w:noProof/>
+                <w:webHidden/>
+              </w:rPr>
+            </w:r>
+            <w:r>
+              <w:rPr>
+                <w:noProof/>
+                <w:webHidden/>
+              </w:rPr>
+              <w:fldChar w:fldCharType="separate"/>
+            </w:r>
+            <w:r>
+              <w:rPr>
+                <w:noProof/>
+                <w:webHidden/>
+              </w:rPr>
+              <w:t>27</w:t>
+            </w:r>
+            <w:r>
+              <w:rPr>
+                <w:noProof/>
+                <w:webHidden/>
+              </w:rPr>
+              <w:fldChar w:fldCharType="end"/>
+            </w:r>
+          </w:hyperlink>
+        </w:p>
+        <w:p>
+          <w:pPr>
+            <w:pStyle w:val="11"/>
+            <w:tabs>
+              <w:tab w:val="right" w:leader="dot" w:pos="9345"/>
+            </w:tabs>
+            <w:rPr>
+              <w:rFonts w:eastAsiaTheme="minorEastAsia"/>
+              <w:noProof/>
+              <w:lang w:eastAsia="ru-RU"/>
+            </w:rPr>
+          </w:pPr>
+          <w:hyperlink w:anchor="_Toc179467044" w:history="1">
+            <w:r>
+              <w:rPr>
+                <w:rStyle w:val="a6"/>
+                <w:noProof/>
+              </w:rPr>
+              <w:t>Занятие 8. Эйлеровы и гамильтоновы графы</w:t>
+            </w:r>
+            <w:r>
+              <w:rPr>
+                <w:noProof/>
+                <w:webHidden/>
+              </w:rPr>
+              <w:tab/>
+            </w:r>
+            <w:r>
+              <w:rPr>
+                <w:noProof/>
+                <w:webHidden/>
+              </w:rPr>
+              <w:fldChar w:fldCharType="begin"/>
+            </w:r>
+            <w:r>
+              <w:rPr>
+                <w:noProof/>
+                <w:webHidden/>
+              </w:rPr>
+              <w:instrText xml:space="preserve"> PAGEREF _Toc179467044 \h </w:instrText>
+            </w:r>
+            <w:r>
+              <w:rPr>
+                <w:noProof/>
+                <w:webHidden/>
+              </w:rPr>
+            </w:r>
+            <w:r>
+              <w:rPr>
+                <w:noProof/>
+                <w:webHidden/>
+              </w:rPr>
+              <w:fldChar w:fldCharType="separate"/>
+            </w:r>
+            <w:r>
+              <w:rPr>
+                <w:noProof/>
+                <w:webHidden/>
+              </w:rPr>
+              <w:t>28</w:t>
+            </w:r>
+            <w:r>
+              <w:rPr>
+                <w:noProof/>
+                <w:webHidden/>
+              </w:rPr>
+              <w:fldChar w:fldCharType="end"/>
+            </w:r>
+          </w:hyperlink>
+        </w:p>
+        <w:p>
+          <w:pPr>
+            <w:pStyle w:val="11"/>
+            <w:tabs>
+              <w:tab w:val="right" w:leader="dot" w:pos="9345"/>
+            </w:tabs>
+            <w:rPr>
+              <w:rFonts w:eastAsiaTheme="minorEastAsia"/>
+              <w:noProof/>
+              <w:lang w:eastAsia="ru-RU"/>
+            </w:rPr>
+          </w:pPr>
+          <w:hyperlink w:anchor="_Toc179467045" w:history="1">
+            <w:r>
+              <w:rPr>
+                <w:rStyle w:val="a6"/>
+                <w:noProof/>
+              </w:rPr>
+              <w:t>Занятие 10. Плоские и планарные графы</w:t>
+            </w:r>
+            <w:r>
+              <w:rPr>
+                <w:noProof/>
+                <w:webHidden/>
+              </w:rPr>
+              <w:tab/>
+            </w:r>
+            <w:r>
+              <w:rPr>
+                <w:noProof/>
+                <w:webHidden/>
+              </w:rPr>
+              <w:fldChar w:fldCharType="begin"/>
+            </w:r>
+            <w:r>
+              <w:rPr>
+                <w:noProof/>
+                <w:webHidden/>
+              </w:rPr>
+              <w:instrText xml:space="preserve"> PAGEREF _Toc179467045 \h </w:instrText>
+            </w:r>
+            <w:r>
+              <w:rPr>
+                <w:noProof/>
+                <w:webHidden/>
+              </w:rPr>
+            </w:r>
+            <w:r>
+              <w:rPr>
+                <w:noProof/>
+                <w:webHidden/>
+              </w:rPr>
+              <w:fldChar w:fldCharType="separate"/>
+            </w:r>
+            <w:r>
+              <w:rPr>
+                <w:noProof/>
+                <w:webHidden/>
+              </w:rPr>
+              <w:t>29</w:t>
             </w:r>
             <w:r>
               <w:rPr>
@@ -502,7 +697,7 @@
       <w:pPr>
         <w:pStyle w:val="1"/>
       </w:pPr>
-      <w:bookmarkStart w:id="0" w:name="_Toc178080595"/>
+      <w:bookmarkStart w:id="0" w:name="_Toc179467037"/>
       <w:r>
         <w:t>Занятие 2</w:t>
       </w:r>
@@ -1105,7 +1300,7 @@
       <w:pPr>
         <w:pStyle w:val="1"/>
       </w:pPr>
-      <w:bookmarkStart w:id="1" w:name="_Toc178080596"/>
+      <w:bookmarkStart w:id="1" w:name="_Toc179467038"/>
       <w:r>
         <w:lastRenderedPageBreak/>
         <w:t>ЗАНЯТИЕ 3</w:t>
@@ -6667,9 +6862,11 @@
       <w:pPr>
         <w:pStyle w:val="1"/>
       </w:pPr>
+      <w:bookmarkStart w:id="2" w:name="_Toc179467039"/>
       <w:r>
         <w:t>Занятие 4:</w:t>
       </w:r>
+      <w:bookmarkEnd w:id="2"/>
     </w:p>
     <w:p>
       <w:r>
@@ -8023,7 +8220,7 @@
       <w:pPr>
         <w:pStyle w:val="1"/>
       </w:pPr>
-      <w:bookmarkStart w:id="2" w:name="_Toc178080597"/>
+      <w:bookmarkStart w:id="3" w:name="_Toc179467040"/>
       <w:r>
         <w:t xml:space="preserve">Занятие </w:t>
       </w:r>
@@ -8036,10 +8233,10 @@
       <w:r>
         <w:t>Операции над графами</w:t>
       </w:r>
-      <w:bookmarkEnd w:id="2"/>
       <w:r>
         <w:t xml:space="preserve"> СДАНО</w:t>
       </w:r>
+      <w:bookmarkEnd w:id="3"/>
     </w:p>
     <w:p>
       <w:r>
@@ -8609,7 +8806,7 @@
       <w:pPr>
         <w:pStyle w:val="1"/>
       </w:pPr>
-      <w:bookmarkStart w:id="3" w:name="_Toc178080598"/>
+      <w:bookmarkStart w:id="4" w:name="_Toc179467041"/>
       <w:r>
         <w:lastRenderedPageBreak/>
         <w:t xml:space="preserve">Занятие 6. Код </w:t>
@@ -8618,11 +8815,11 @@
       <w:r>
         <w:t>Прюфера</w:t>
       </w:r>
-      <w:bookmarkEnd w:id="3"/>
       <w:proofErr w:type="spellEnd"/>
       <w:r>
         <w:t xml:space="preserve"> СДАНО</w:t>
       </w:r>
+      <w:bookmarkEnd w:id="4"/>
     </w:p>
     <w:p>
       <w:r>
@@ -9187,11 +9384,11 @@
       <w:pPr>
         <w:pStyle w:val="1"/>
       </w:pPr>
-      <w:bookmarkStart w:id="4" w:name="_Toc178080599"/>
+      <w:bookmarkStart w:id="5" w:name="_Toc179467042"/>
       <w:r>
         <w:t>Занятие 7. Алгоритм поиска в глубину и поиска в ширину</w:t>
       </w:r>
-      <w:bookmarkEnd w:id="4"/>
+      <w:bookmarkEnd w:id="5"/>
     </w:p>
     <w:p>
       <w:pPr>
@@ -9575,7 +9772,7 @@
       <w:pPr>
         <w:pStyle w:val="1"/>
       </w:pPr>
-      <w:bookmarkStart w:id="5" w:name="_Toc178080600"/>
+      <w:bookmarkStart w:id="6" w:name="_Toc179467043"/>
       <w:r>
         <w:lastRenderedPageBreak/>
         <w:t xml:space="preserve">Занятие </w:t>
@@ -9600,7 +9797,7 @@
       <w:r>
         <w:t>:</w:t>
       </w:r>
-      <w:bookmarkEnd w:id="5"/>
+      <w:bookmarkEnd w:id="6"/>
     </w:p>
     <w:p>
       <w:r>
@@ -9708,42 +9905,45 @@
       <w:pPr>
         <w:pStyle w:val="1"/>
       </w:pPr>
+      <w:bookmarkStart w:id="7" w:name="_Toc179467044"/>
       <w:r>
         <w:lastRenderedPageBreak/>
-        <w:t>Занятие 10. Плоские и планарные графы</w:t>
-      </w:r>
-    </w:p>
-    <w:p>
-      <w:pPr>
-        <w:rPr>
-          <w:lang w:val="en-US"/>
-        </w:rPr>
-      </w:pPr>
+        <w:t xml:space="preserve">Занятие </w:t>
+      </w:r>
+      <w:r>
+        <w:t>9</w:t>
+      </w:r>
+      <w:r>
+        <w:t>. Эйлеровы и гамильтоновы графы</w:t>
+      </w:r>
+      <w:bookmarkEnd w:id="7"/>
+    </w:p>
+    <w:p>
       <w:r>
         <w:t>Задание 1</w:t>
       </w:r>
-      <w:proofErr w:type="gramStart"/>
-      <w:r>
-        <w:t>:</w:t>
-      </w:r>
       <w:r>
         <w:t xml:space="preserve"> </w:t>
       </w:r>
       <w:r>
-        <w:t>Определите</w:t>
-      </w:r>
-      <w:proofErr w:type="gramEnd"/>
-      <w:r>
-        <w:t>, какие из приведенных ниже графов являются планарными, а какие не планарными. Объясните почему.</w:t>
+        <w:t xml:space="preserve">Укажите сначала номера всех эйлеровых графов в порядке возрастания, а затем – номера всех </w:t>
+      </w:r>
+      <w:proofErr w:type="spellStart"/>
+      <w:r>
+        <w:t>полуэйлеровых</w:t>
+      </w:r>
+      <w:proofErr w:type="spellEnd"/>
+      <w:r>
+        <w:t xml:space="preserve"> (также в порядке возрастания)</w:t>
       </w:r>
     </w:p>
     <w:p>
       <w:r>
         <w:drawing>
-          <wp:inline distT="0" distB="0" distL="0" distR="0" wp14:anchorId="0477C691" wp14:editId="02095483">
-            <wp:extent cx="3762900" cy="1876687"/>
-            <wp:effectExtent l="0" t="0" r="9525" b="9525"/>
-            <wp:docPr id="58" name="Рисунок 58"/>
+          <wp:inline distT="0" distB="0" distL="0" distR="0" wp14:anchorId="665B2FCA" wp14:editId="534533B8">
+            <wp:extent cx="3452159" cy="4244708"/>
+            <wp:effectExtent l="0" t="0" r="0" b="3810"/>
+            <wp:docPr id="74" name="Рисунок 74"/>
             <wp:cNvGraphicFramePr>
               <a:graphicFrameLocks xmlns:a="http://schemas.openxmlformats.org/drawingml/2006/main" noChangeAspect="1"/>
             </wp:cNvGraphicFramePr>
@@ -9763,7 +9963,7 @@
                   <pic:spPr>
                     <a:xfrm>
                       <a:off x="0" y="0"/>
-                      <a:ext cx="3762900" cy="1876687"/>
+                      <a:ext cx="3452159" cy="4244708"/>
                     </a:xfrm>
                     <a:prstGeom prst="rect">
                       <a:avLst/>
@@ -9778,131 +9978,114 @@
     </w:p>
     <w:p>
       <w:r>
-        <w:t>Планарные</w:t>
-      </w:r>
-      <w:r>
+        <w:t>Эйлеров цикл: 3</w:t>
+      </w:r>
+      <w:r>
+        <w:t>, 4, 5, 10</w:t>
+      </w:r>
+    </w:p>
+    <w:p>
+      <w:r>
+        <w:t>Эйлеров путь</w:t>
+      </w:r>
+      <w:r>
+        <w:t>: 8,11</w:t>
+      </w:r>
+    </w:p>
+    <w:p>
+      <w:pPr>
+        <w:rPr>
+          <w:lang w:val="en-US"/>
+        </w:rPr>
+      </w:pPr>
+      <w:r>
+        <w:t>Ничего из: 9</w:t>
+      </w:r>
+      <w:r>
+        <w:t>, 1, 2, 7,</w:t>
+      </w:r>
+      <w:r>
+        <w:rPr>
+          <w:lang w:val="en-US"/>
+        </w:rPr>
         <w:t xml:space="preserve"> </w:t>
       </w:r>
       <w:r>
-        <w:rPr>
-          <w:lang w:val="en-US"/>
-        </w:rPr>
-        <w:t>a</w:t>
-      </w:r>
-      <w:r>
-        <w:t xml:space="preserve">, </w:t>
-      </w:r>
-      <w:r>
-        <w:rPr>
-          <w:lang w:val="en-US"/>
-        </w:rPr>
-        <w:t>c</w:t>
-      </w:r>
-      <w:r>
-        <w:t xml:space="preserve">, </w:t>
-      </w:r>
-      <w:r>
-        <w:rPr>
-          <w:lang w:val="en-US"/>
-        </w:rPr>
-        <w:t>e</w:t>
-      </w:r>
-      <w:r>
-        <w:t xml:space="preserve">, </w:t>
-      </w:r>
-      <w:r>
-        <w:rPr>
-          <w:lang w:val="en-US"/>
-        </w:rPr>
-        <w:t>g</w:t>
-      </w:r>
-    </w:p>
-    <w:p>
-      <w:r>
-        <w:t xml:space="preserve">Не планарные </w:t>
-      </w:r>
-      <w:r>
-        <w:rPr>
-          <w:lang w:val="en-US"/>
-        </w:rPr>
-        <w:t>b</w:t>
-      </w:r>
-      <w:r>
-        <w:t xml:space="preserve">, </w:t>
-      </w:r>
-      <w:r>
-        <w:rPr>
-          <w:lang w:val="en-US"/>
-        </w:rPr>
-        <w:t>c</w:t>
-      </w:r>
-      <w:r>
-        <w:t xml:space="preserve">, </w:t>
-      </w:r>
-      <w:r>
-        <w:rPr>
-          <w:lang w:val="en-US"/>
-        </w:rPr>
-        <w:t>f</w:t>
-      </w:r>
-      <w:r>
-        <w:t xml:space="preserve"> (</w:t>
+        <w:t>12</w:t>
+      </w:r>
+      <w:r>
+        <w:rPr>
+          <w:lang w:val="en-US"/>
+        </w:rPr>
+        <w:t>, 6</w:t>
+      </w:r>
+    </w:p>
+    <w:p>
+      <w:r>
+        <w:t>Задание 2</w:t>
+      </w:r>
+      <w:r>
+        <w:t xml:space="preserve"> </w:t>
+      </w:r>
+    </w:p>
+    <w:p>
+      <w:r>
+        <w:t>Задание 3</w:t>
+      </w:r>
+      <w:r>
+        <w:t xml:space="preserve"> – </w:t>
+      </w:r>
+      <w:r>
+        <w:t>Имеется кусок проволоки длиной 12 сантиметров. На какое минимальное количество кусков его следует разрезать, чтобы из этих кусков можно было бы изготовить каркас кубика размерами 1 × 1 × 1 при условии, что проволоку в процессе изготовления кубиков можно сгибать?</w:t>
+      </w:r>
+    </w:p>
+    <w:p>
+      <w:r>
+        <w:t xml:space="preserve">1 разрез, нужно 2 куска </w:t>
       </w:r>
       <w:proofErr w:type="spellStart"/>
       <w:r>
-        <w:t>св</w:t>
+        <w:t>проволки</w:t>
       </w:r>
       <w:proofErr w:type="spellEnd"/>
       <w:r>
-        <w:t xml:space="preserve">-во </w:t>
-      </w:r>
-      <w:proofErr w:type="spellStart"/>
-      <w:r>
-        <w:t>эйлера</w:t>
-      </w:r>
-      <w:proofErr w:type="spellEnd"/>
+        <w:t>.</w:t>
+      </w:r>
+    </w:p>
+    <w:p>
+      <w:pPr>
+        <w:rPr>
+          <w:lang w:val="en-US"/>
+        </w:rPr>
+      </w:pPr>
+      <w:r>
+        <w:t>Задание 4</w:t>
+      </w:r>
       <w:r>
         <w:t xml:space="preserve"> </w:t>
       </w:r>
       <w:r>
-        <w:t>13</w:t>
-      </w:r>
-      <w:r>
-        <w:t>&lt;6*3-6)</w:t>
-      </w:r>
-    </w:p>
-    <w:p>
-      <w:r>
-        <w:t xml:space="preserve">Задание </w:t>
-      </w:r>
-      <w:r>
-        <w:t>2</w:t>
-      </w:r>
-      <w:r>
-        <w:t>:</w:t>
-      </w:r>
-      <w:r>
-        <w:t xml:space="preserve"> </w:t>
-      </w:r>
-      <w:r>
-        <w:t xml:space="preserve">Покажите, что следующий граф </w:t>
-      </w:r>
-      <w:proofErr w:type="spellStart"/>
-      <w:r>
-        <w:t>планарен</w:t>
-      </w:r>
-      <w:proofErr w:type="spellEnd"/>
-      <w:r>
-        <w:t>, построив его плоское изображение:</w:t>
-      </w:r>
-    </w:p>
-    <w:p>
-      <w:r>
+        <w:t>Приведите пример эйлерова графа, не являющегося гамильтоновым и гамильтонова графа, не являющегося эйлеровым. Граф имеет 6 вершин.</w:t>
+      </w:r>
+    </w:p>
+    <w:p>
+      <w:proofErr w:type="gramStart"/>
+      <w:r>
+        <w:t>Эйлеров</w:t>
+      </w:r>
+      <w:proofErr w:type="gramEnd"/>
+      <w:r>
+        <w:t xml:space="preserve"> но не гамильтонов</w:t>
+      </w:r>
+    </w:p>
+    <w:p>
+      <w:r>
+        <w:lastRenderedPageBreak/>
         <w:drawing>
-          <wp:inline distT="0" distB="0" distL="0" distR="0" wp14:anchorId="6DCD2811" wp14:editId="7286F56E">
-            <wp:extent cx="2086266" cy="1876687"/>
-            <wp:effectExtent l="0" t="0" r="9525" b="9525"/>
-            <wp:docPr id="59" name="Рисунок 59"/>
+          <wp:inline distT="0" distB="0" distL="0" distR="0" wp14:anchorId="3C4CAC4A" wp14:editId="647A6A66">
+            <wp:extent cx="3322608" cy="2057578"/>
+            <wp:effectExtent l="0" t="0" r="0" b="0"/>
+            <wp:docPr id="71" name="Рисунок 71"/>
             <wp:cNvGraphicFramePr>
               <a:graphicFrameLocks xmlns:a="http://schemas.openxmlformats.org/drawingml/2006/main" noChangeAspect="1"/>
             </wp:cNvGraphicFramePr>
@@ -9922,7 +10105,7 @@
                   <pic:spPr>
                     <a:xfrm>
                       <a:off x="0" y="0"/>
-                      <a:ext cx="2086266" cy="1876687"/>
+                      <a:ext cx="3322608" cy="2057578"/>
                     </a:xfrm>
                     <a:prstGeom prst="rect">
                       <a:avLst/>
@@ -9936,17 +10119,22 @@
       </w:r>
     </w:p>
     <w:p>
-      <w:pPr>
-        <w:rPr>
-          <w:lang w:val="en-US"/>
-        </w:rPr>
-      </w:pPr>
+      <w:proofErr w:type="gramStart"/>
+      <w:r>
+        <w:t>Гамильтонов</w:t>
+      </w:r>
+      <w:proofErr w:type="gramEnd"/>
+      <w:r>
+        <w:t xml:space="preserve"> но не эйлеров</w:t>
+      </w:r>
+    </w:p>
+    <w:p>
       <w:r>
         <w:drawing>
-          <wp:inline distT="0" distB="0" distL="0" distR="0" wp14:anchorId="355D37DE" wp14:editId="54351704">
-            <wp:extent cx="2888396" cy="3028950"/>
-            <wp:effectExtent l="0" t="0" r="7620" b="0"/>
-            <wp:docPr id="61" name="Рисунок 61"/>
+          <wp:inline distT="0" distB="0" distL="0" distR="0" wp14:anchorId="0F5EA6E2" wp14:editId="3D34E1FA">
+            <wp:extent cx="3612193" cy="2149026"/>
+            <wp:effectExtent l="0" t="0" r="7620" b="3810"/>
+            <wp:docPr id="72" name="Рисунок 72"/>
             <wp:cNvGraphicFramePr>
               <a:graphicFrameLocks xmlns:a="http://schemas.openxmlformats.org/drawingml/2006/main" noChangeAspect="1"/>
             </wp:cNvGraphicFramePr>
@@ -9966,7 +10154,7 @@
                   <pic:spPr>
                     <a:xfrm>
                       <a:off x="0" y="0"/>
-                      <a:ext cx="2891819" cy="3032540"/>
+                      <a:ext cx="3612193" cy="2149026"/>
                     </a:xfrm>
                     <a:prstGeom prst="rect">
                       <a:avLst/>
@@ -9979,474 +10167,48 @@
         </w:drawing>
       </w:r>
     </w:p>
-    <w:p/>
-    <w:p>
-      <w:r>
-        <w:t xml:space="preserve">Задание </w:t>
-      </w:r>
-      <w:r>
-        <w:t>3</w:t>
-      </w:r>
-      <w:r>
-        <w:t>:</w:t>
-      </w:r>
-    </w:p>
-    <w:p>
-      <w:r>
-        <w:lastRenderedPageBreak/>
-        <w:t xml:space="preserve">Пусть G связный граф с числом вершин больше или равным 11. Докажите, что либо граф, либо его дополнение является </w:t>
+    <w:p>
+      <w:r>
+        <w:t>Задание 5</w:t>
+      </w:r>
+      <w:r>
+        <w:t xml:space="preserve"> </w:t>
+      </w:r>
+      <w:r>
+        <w:t xml:space="preserve">Среди графов </w:t>
       </w:r>
       <w:proofErr w:type="spellStart"/>
       <w:r>
-        <w:t>непланарным</w:t>
+        <w:t>Gi</w:t>
       </w:r>
       <w:proofErr w:type="spellEnd"/>
       <w:r>
-        <w:t>.</w:t>
-      </w:r>
-    </w:p>
-    <w:p>
-      <w:r>
-        <w:rPr>
-          <w:rFonts w:ascii="Arial" w:hAnsi="Arial" w:cs="Arial"/>
-          <w:sz w:val="20"/>
-          <w:szCs w:val="20"/>
-          <w:shd w:val="clear" w:color="auto" w:fill="F5F5F5"/>
-        </w:rPr>
-        <w:t xml:space="preserve">Для доказательства этого утверждения мы можем использовать теорему </w:t>
+        <w:t xml:space="preserve">, показанных на рисунке, указать графы, в которых гамильтоновы циклы существуют. Постарайтесь для себя привести доказательство </w:t>
       </w:r>
       <w:proofErr w:type="spellStart"/>
       <w:r>
-        <w:rPr>
-          <w:rFonts w:ascii="Arial" w:hAnsi="Arial" w:cs="Arial"/>
-          <w:sz w:val="20"/>
-          <w:szCs w:val="20"/>
-          <w:shd w:val="clear" w:color="auto" w:fill="F5F5F5"/>
-        </w:rPr>
-        <w:t>Куратовского</w:t>
+        <w:t>гамильтоновости</w:t>
       </w:r>
       <w:proofErr w:type="spellEnd"/>
       <w:r>
-        <w:rPr>
-          <w:rFonts w:ascii="Arial" w:hAnsi="Arial" w:cs="Arial"/>
-          <w:sz w:val="20"/>
-          <w:szCs w:val="20"/>
-          <w:shd w:val="clear" w:color="auto" w:fill="F5F5F5"/>
-        </w:rPr>
-        <w:t xml:space="preserve">, которая утверждает следующее: граф </w:t>
+        <w:t xml:space="preserve"> или </w:t>
       </w:r>
       <w:proofErr w:type="spellStart"/>
       <w:r>
-        <w:rPr>
-          <w:rFonts w:ascii="Arial" w:hAnsi="Arial" w:cs="Arial"/>
-          <w:sz w:val="20"/>
-          <w:szCs w:val="20"/>
-          <w:shd w:val="clear" w:color="auto" w:fill="F5F5F5"/>
-        </w:rPr>
-        <w:t>планарен</w:t>
+        <w:t>негамильтоновости</w:t>
       </w:r>
       <w:proofErr w:type="spellEnd"/>
       <w:r>
-        <w:rPr>
-          <w:rFonts w:ascii="Arial" w:hAnsi="Arial" w:cs="Arial"/>
-          <w:sz w:val="20"/>
-          <w:szCs w:val="20"/>
-          <w:shd w:val="clear" w:color="auto" w:fill="F5F5F5"/>
-        </w:rPr>
-        <w:t xml:space="preserve"> тогда и только тогда, когда он не содержит подграф, гомеоморфный K5 (полный граф на 5 вершинах) или подграф, гомеоморфный K3,3 (поделенный граф на 2 непересекающихся троек вершин).</w:t>
-      </w:r>
-      <w:r>
-        <w:rPr>
-          <w:rFonts w:ascii="Arial" w:hAnsi="Arial" w:cs="Arial"/>
-          <w:sz w:val="20"/>
-          <w:szCs w:val="20"/>
-        </w:rPr>
-        <w:br/>
-      </w:r>
-      <w:r>
-        <w:rPr>
-          <w:rFonts w:ascii="Arial" w:hAnsi="Arial" w:cs="Arial"/>
-          <w:sz w:val="20"/>
-          <w:szCs w:val="20"/>
-        </w:rPr>
-        <w:br/>
-      </w:r>
-      <w:r>
-        <w:rPr>
-          <w:rFonts w:ascii="Arial" w:hAnsi="Arial" w:cs="Arial"/>
-          <w:sz w:val="20"/>
-          <w:szCs w:val="20"/>
-          <w:shd w:val="clear" w:color="auto" w:fill="F5F5F5"/>
-        </w:rPr>
-        <w:t xml:space="preserve">Итак, рассмотрим G как связный граф с числом вершин больше или равным 11. Теперь предположим обратное: исходные G и его дополнение оба </w:t>
-      </w:r>
-      <w:proofErr w:type="spellStart"/>
-      <w:r>
-        <w:rPr>
-          <w:rFonts w:ascii="Arial" w:hAnsi="Arial" w:cs="Arial"/>
-          <w:sz w:val="20"/>
-          <w:szCs w:val="20"/>
-          <w:shd w:val="clear" w:color="auto" w:fill="F5F5F5"/>
-        </w:rPr>
-        <w:t>планарны</w:t>
-      </w:r>
-      <w:proofErr w:type="spellEnd"/>
-      <w:r>
-        <w:rPr>
-          <w:rFonts w:ascii="Arial" w:hAnsi="Arial" w:cs="Arial"/>
-          <w:sz w:val="20"/>
-          <w:szCs w:val="20"/>
-          <w:shd w:val="clear" w:color="auto" w:fill="F5F5F5"/>
-        </w:rPr>
-        <w:t>. Поскольку G и его дополнение являются планарными, они не содержат ни K5-содержащих подграфов ни K3.3-содержащих подграфов.</w:t>
-      </w:r>
-      <w:r>
-        <w:rPr>
-          <w:rFonts w:ascii="Arial" w:hAnsi="Arial" w:cs="Arial"/>
-          <w:sz w:val="20"/>
-          <w:szCs w:val="20"/>
-        </w:rPr>
-        <w:br/>
-      </w:r>
-      <w:r>
-        <w:rPr>
-          <w:rFonts w:ascii="Arial" w:hAnsi="Arial" w:cs="Arial"/>
-          <w:sz w:val="20"/>
-          <w:szCs w:val="20"/>
-        </w:rPr>
-        <w:br/>
-      </w:r>
-      <w:r>
-        <w:rPr>
-          <w:rFonts w:ascii="Arial" w:hAnsi="Arial" w:cs="Arial"/>
-          <w:sz w:val="20"/>
-          <w:szCs w:val="20"/>
-          <w:shd w:val="clear" w:color="auto" w:fill="F5F5F5"/>
-        </w:rPr>
-        <w:t xml:space="preserve">Теперь рассмотрим количество ребер в G и его дополнении. Сумма количества ребер в G и его дополнении равна количеству ребер полного графа </w:t>
-      </w:r>
-      <w:proofErr w:type="spellStart"/>
-      <w:r>
-        <w:rPr>
-          <w:rFonts w:ascii="Arial" w:hAnsi="Arial" w:cs="Arial"/>
-          <w:sz w:val="20"/>
-          <w:szCs w:val="20"/>
-          <w:shd w:val="clear" w:color="auto" w:fill="F5F5F5"/>
-        </w:rPr>
-        <w:t>Kn</w:t>
-      </w:r>
-      <w:proofErr w:type="spellEnd"/>
-      <w:r>
-        <w:rPr>
-          <w:rFonts w:ascii="Arial" w:hAnsi="Arial" w:cs="Arial"/>
-          <w:sz w:val="20"/>
-          <w:szCs w:val="20"/>
-          <w:shd w:val="clear" w:color="auto" w:fill="F5F5F5"/>
-        </w:rPr>
-        <w:t xml:space="preserve"> (n - количество вершин). Так как n более или равно 11 (как предполагается), то n(n-1)/2 (число всех возможных ребер) будет больше чем сумма количеств </w:t>
-      </w:r>
-      <w:proofErr w:type="spellStart"/>
-      <w:r>
-        <w:rPr>
-          <w:rFonts w:ascii="Arial" w:hAnsi="Arial" w:cs="Arial"/>
-          <w:sz w:val="20"/>
-          <w:szCs w:val="20"/>
-          <w:shd w:val="clear" w:color="auto" w:fill="F5F5F5"/>
-        </w:rPr>
-        <w:t>ребр</w:t>
-      </w:r>
-      <w:proofErr w:type="spellEnd"/>
-      <w:r>
-        <w:rPr>
-          <w:rFonts w:ascii="Arial" w:hAnsi="Arial" w:cs="Arial"/>
-          <w:sz w:val="20"/>
-          <w:szCs w:val="20"/>
-          <w:shd w:val="clear" w:color="auto" w:fill="F5F5F5"/>
-        </w:rPr>
-        <w:t xml:space="preserve"> в двух планарных </w:t>
-      </w:r>
-      <w:proofErr w:type="spellStart"/>
-      <w:r>
-        <w:rPr>
-          <w:rFonts w:ascii="Arial" w:hAnsi="Arial" w:cs="Arial"/>
-          <w:sz w:val="20"/>
-          <w:szCs w:val="20"/>
-          <w:shd w:val="clear" w:color="auto" w:fill="F5F5F5"/>
-        </w:rPr>
-        <w:t>гризе</w:t>
-      </w:r>
-      <w:proofErr w:type="spellEnd"/>
-      <w:r>
-        <w:rPr>
-          <w:rFonts w:ascii="Arial" w:hAnsi="Arial" w:cs="Arial"/>
-          <w:sz w:val="20"/>
-          <w:szCs w:val="20"/>
-          <w:shd w:val="clear" w:color="auto" w:fill="F5F5F5"/>
-        </w:rPr>
-        <w:t>.</w:t>
-      </w:r>
-      <w:r>
-        <w:rPr>
-          <w:rFonts w:ascii="Arial" w:hAnsi="Arial" w:cs="Arial"/>
-          <w:sz w:val="20"/>
-          <w:szCs w:val="20"/>
-        </w:rPr>
-        <w:br/>
-      </w:r>
-      <w:r>
-        <w:rPr>
-          <w:rFonts w:ascii="Arial" w:hAnsi="Arial" w:cs="Arial"/>
-          <w:sz w:val="20"/>
-          <w:szCs w:val="20"/>
-        </w:rPr>
-        <w:br/>
-      </w:r>
-      <w:r>
-        <w:rPr>
-          <w:rFonts w:ascii="Arial" w:hAnsi="Arial" w:cs="Arial"/>
-          <w:sz w:val="20"/>
-          <w:szCs w:val="20"/>
-          <w:shd w:val="clear" w:color="auto" w:fill="F5F5F5"/>
-        </w:rPr>
-        <w:t xml:space="preserve">Следовательно хотя бы один из двух </w:t>
-      </w:r>
-      <w:proofErr w:type="spellStart"/>
-      <w:r>
-        <w:rPr>
-          <w:rFonts w:ascii="Arial" w:hAnsi="Arial" w:cs="Arial"/>
-          <w:sz w:val="20"/>
-          <w:szCs w:val="20"/>
-          <w:shd w:val="clear" w:color="auto" w:fill="F5F5F5"/>
-        </w:rPr>
-        <w:t>гризев</w:t>
-      </w:r>
-      <w:proofErr w:type="spellEnd"/>
-      <w:r>
-        <w:rPr>
-          <w:rFonts w:ascii="Arial" w:hAnsi="Arial" w:cs="Arial"/>
-          <w:sz w:val="20"/>
-          <w:szCs w:val="20"/>
-          <w:shd w:val="clear" w:color="auto" w:fill="F5F5F5"/>
-        </w:rPr>
-        <w:t xml:space="preserve"> муст быть не </w:t>
-      </w:r>
-      <w:proofErr w:type="spellStart"/>
-      <w:proofErr w:type="gramStart"/>
-      <w:r>
-        <w:rPr>
-          <w:rFonts w:ascii="Arial" w:hAnsi="Arial" w:cs="Arial"/>
-          <w:sz w:val="20"/>
-          <w:szCs w:val="20"/>
-          <w:shd w:val="clear" w:color="auto" w:fill="F5F5F5"/>
-        </w:rPr>
-        <w:t>планаранным</w:t>
-      </w:r>
-      <w:proofErr w:type="spellEnd"/>
-      <w:r>
-        <w:rPr>
-          <w:rFonts w:ascii="Arial" w:hAnsi="Arial" w:cs="Arial"/>
-          <w:sz w:val="20"/>
-          <w:szCs w:val="20"/>
-          <w:shd w:val="clear" w:color="auto" w:fill="F5F5F5"/>
-        </w:rPr>
-        <w:t xml:space="preserve"> ,</w:t>
-      </w:r>
-      <w:proofErr w:type="gramEnd"/>
-      <w:r>
-        <w:rPr>
-          <w:rFonts w:ascii="Arial" w:hAnsi="Arial" w:cs="Arial"/>
-          <w:sz w:val="20"/>
-          <w:szCs w:val="20"/>
-          <w:shd w:val="clear" w:color="auto" w:fill="F5F5F5"/>
-        </w:rPr>
-        <w:t xml:space="preserve"> что </w:t>
-      </w:r>
-      <w:proofErr w:type="spellStart"/>
-      <w:r>
-        <w:rPr>
-          <w:rFonts w:ascii="Arial" w:hAnsi="Arial" w:cs="Arial"/>
-          <w:sz w:val="20"/>
-          <w:szCs w:val="20"/>
-          <w:shd w:val="clear" w:color="auto" w:fill="F5F5F5"/>
-        </w:rPr>
-        <w:t>завёршает</w:t>
-      </w:r>
-      <w:proofErr w:type="spellEnd"/>
-      <w:r>
-        <w:rPr>
-          <w:rFonts w:ascii="Arial" w:hAnsi="Arial" w:cs="Arial"/>
-          <w:sz w:val="20"/>
-          <w:szCs w:val="20"/>
-          <w:shd w:val="clear" w:color="auto" w:fill="F5F5F5"/>
-        </w:rPr>
-        <w:t xml:space="preserve"> наше предположение .</w:t>
-      </w:r>
-    </w:p>
-    <w:p/>
-    <w:p>
-      <w:r>
-        <w:t xml:space="preserve">Задание </w:t>
-      </w:r>
-      <w:r>
-        <w:t>4</w:t>
-      </w:r>
-      <w:r>
-        <w:t>:</w:t>
-      </w:r>
-    </w:p>
-    <w:p>
-      <w:r>
-        <w:rPr>
-          <w:lang w:val="en-US"/>
-        </w:rPr>
-        <w:t>A</w:t>
-      </w:r>
-      <w:r>
-        <w:t xml:space="preserve"> - 2</w:t>
-      </w:r>
-    </w:p>
-    <w:p>
-      <w:r>
-        <w:rPr>
-          <w:lang w:val="en-US"/>
-        </w:rPr>
-        <w:t>B</w:t>
-      </w:r>
-      <w:r>
-        <w:t xml:space="preserve"> – 5</w:t>
-      </w:r>
-      <w:r>
-        <w:t xml:space="preserve"> (как плоского), 7</w:t>
-      </w:r>
-    </w:p>
-    <w:p>
-      <w:r>
-        <w:rPr>
-          <w:lang w:val="en-US"/>
-        </w:rPr>
-        <w:t>C</w:t>
-      </w:r>
-      <w:r>
-        <w:t xml:space="preserve"> </w:t>
-      </w:r>
-      <w:r>
-        <w:t>–</w:t>
-      </w:r>
-      <w:r>
-        <w:t xml:space="preserve"> 5</w:t>
-      </w:r>
-      <w:r>
-        <w:t>, 7</w:t>
-      </w:r>
-    </w:p>
-    <w:p>
-      <w:r>
-        <w:rPr>
-          <w:lang w:val="en-US"/>
-        </w:rPr>
-        <w:t>D</w:t>
-      </w:r>
-      <w:r>
-        <w:t xml:space="preserve"> </w:t>
-      </w:r>
-      <w:r>
-        <w:t>–</w:t>
-      </w:r>
-      <w:r>
-        <w:t xml:space="preserve"> 5</w:t>
-      </w:r>
-      <w:r>
-        <w:t>, 5</w:t>
-      </w:r>
-    </w:p>
-    <w:p/>
-    <w:p>
-      <w:r>
-        <w:t xml:space="preserve">Задание </w:t>
-      </w:r>
-      <w:proofErr w:type="gramStart"/>
-      <w:r>
-        <w:t>5</w:t>
-      </w:r>
-      <w:r>
-        <w:t>:</w:t>
-      </w:r>
-      <w:r>
-        <w:t xml:space="preserve">  является</w:t>
-      </w:r>
-      <w:proofErr w:type="gramEnd"/>
-    </w:p>
-    <w:p>
-      <w:r>
-        <w:t xml:space="preserve">Задание </w:t>
-      </w:r>
-      <w:r>
-        <w:t>6</w:t>
-      </w:r>
-      <w:r>
-        <w:t>:</w:t>
-      </w:r>
-      <w:r>
-        <w:t xml:space="preserve"> по формуле </w:t>
-      </w:r>
-      <w:proofErr w:type="spellStart"/>
-      <w:r>
-        <w:t>эйлера</w:t>
-      </w:r>
-      <w:proofErr w:type="spellEnd"/>
-      <w:r>
-        <w:t xml:space="preserve"> 37 10-</w:t>
-      </w:r>
-      <w:r>
-        <w:t>45+</w:t>
-      </w:r>
-      <w:r>
-        <w:rPr>
-          <w:lang w:val="en-US"/>
-        </w:rPr>
-        <w:t>x</w:t>
-      </w:r>
-      <w:r>
-        <w:t>=2</w:t>
-      </w:r>
-    </w:p>
-    <w:p>
-      <w:pPr>
-        <w:rPr>
-          <w:lang w:val="en-US"/>
-        </w:rPr>
-      </w:pPr>
-      <w:r>
-        <w:t xml:space="preserve">Задание </w:t>
-      </w:r>
-      <w:r>
-        <w:t>7</w:t>
-      </w:r>
-      <w:r>
-        <w:t>:</w:t>
-      </w:r>
-      <w:r>
-        <w:rPr>
-          <w:lang w:val="en-US"/>
-        </w:rPr>
-        <w:t xml:space="preserve"> </w:t>
-      </w:r>
-    </w:p>
-    <w:p>
-      <w:pPr>
-        <w:rPr>
-          <w:lang w:val="en-US"/>
-        </w:rPr>
-      </w:pPr>
-      <w:r>
-        <w:rPr>
-          <w:lang w:val="en-US"/>
-        </w:rPr>
+        <w:t xml:space="preserve"> соответствующих графов.</w:t>
+      </w:r>
+    </w:p>
+    <w:p>
+      <w:r>
         <w:drawing>
-          <wp:inline distT="0" distB="0" distL="0" distR="0" wp14:anchorId="20E4FA9E" wp14:editId="0B6F4982">
-            <wp:extent cx="3934374" cy="1733792"/>
-            <wp:effectExtent l="0" t="0" r="9525" b="0"/>
-            <wp:docPr id="57" name="Рисунок 57"/>
+          <wp:inline distT="0" distB="0" distL="0" distR="0" wp14:anchorId="76A7D2EE" wp14:editId="7DF7BB56">
+            <wp:extent cx="5940425" cy="1656080"/>
+            <wp:effectExtent l="0" t="0" r="3175" b="1270"/>
+            <wp:docPr id="73" name="Рисунок 73"/>
             <wp:cNvGraphicFramePr>
               <a:graphicFrameLocks xmlns:a="http://schemas.openxmlformats.org/drawingml/2006/main" noChangeAspect="1"/>
             </wp:cNvGraphicFramePr>
@@ -10466,7 +10228,7 @@
                   <pic:spPr>
                     <a:xfrm>
                       <a:off x="0" y="0"/>
-                      <a:ext cx="3934374" cy="1733792"/>
+                      <a:ext cx="5940425" cy="1656080"/>
                     </a:xfrm>
                     <a:prstGeom prst="rect">
                       <a:avLst/>
@@ -10480,21 +10242,38 @@
       </w:r>
     </w:p>
     <w:p>
-      <w:pPr>
-        <w:rPr>
-          <w:lang w:val="en-US"/>
-        </w:rPr>
-      </w:pPr>
-      <w:r>
-        <w:rPr>
-          <w:lang w:val="en-US"/>
-        </w:rPr>
+      <w:r>
+        <w:t xml:space="preserve">Есть гам цикл </w:t>
+      </w:r>
+      <w:r>
+        <w:t>–</w:t>
+      </w:r>
+      <w:r>
+        <w:t xml:space="preserve"> </w:t>
+      </w:r>
+      <w:r>
+        <w:t>2, 4</w:t>
+      </w:r>
+    </w:p>
+    <w:p>
+      <w:r>
+        <w:t>Задание 6</w:t>
+      </w:r>
+      <w:r>
+        <w:t xml:space="preserve"> </w:t>
+      </w:r>
+      <w:r>
+        <w:t>Найти гамильтонов цикл (цепь) в следующих графах, если он существует, с помощью переборного алгоритма:</w:t>
+      </w:r>
+    </w:p>
+    <w:p>
+      <w:r>
         <w:lastRenderedPageBreak/>
         <w:drawing>
-          <wp:inline distT="0" distB="0" distL="0" distR="0" wp14:anchorId="23839876" wp14:editId="0A7C9E05">
-            <wp:extent cx="2876951" cy="3343742"/>
-            <wp:effectExtent l="0" t="0" r="0" b="9525"/>
-            <wp:docPr id="56" name="Рисунок 56"/>
+          <wp:inline distT="0" distB="0" distL="0" distR="0" wp14:anchorId="61399A80" wp14:editId="79E8F8EA">
+            <wp:extent cx="3200677" cy="2735817"/>
+            <wp:effectExtent l="0" t="0" r="0" b="7620"/>
+            <wp:docPr id="75" name="Рисунок 75"/>
             <wp:cNvGraphicFramePr>
               <a:graphicFrameLocks xmlns:a="http://schemas.openxmlformats.org/drawingml/2006/main" noChangeAspect="1"/>
             </wp:cNvGraphicFramePr>
@@ -10514,6 +10293,1184 @@
                   <pic:spPr>
                     <a:xfrm>
                       <a:off x="0" y="0"/>
+                      <a:ext cx="3200677" cy="2735817"/>
+                    </a:xfrm>
+                    <a:prstGeom prst="rect">
+                      <a:avLst/>
+                    </a:prstGeom>
+                  </pic:spPr>
+                </pic:pic>
+              </a:graphicData>
+            </a:graphic>
+          </wp:inline>
+        </w:drawing>
+      </w:r>
+    </w:p>
+    <w:p>
+      <w:r>
+        <w:t>Есть путь в левом верхнем, правом верхнем.</w:t>
+      </w:r>
+    </w:p>
+    <w:p>
+      <w:r>
+        <w:t>Задание 7</w:t>
+      </w:r>
+      <w:r>
+        <w:t xml:space="preserve"> </w:t>
+      </w:r>
+      <w:r>
+        <w:t xml:space="preserve">При каких m и n следующие графы являются а) эйлеровыми б) гамильтоновыми: </w:t>
+      </w:r>
+      <w:proofErr w:type="spellStart"/>
+      <w:proofErr w:type="gramStart"/>
+      <w:r>
+        <w:t>Kn.Kmn,Wn</w:t>
+      </w:r>
+      <w:proofErr w:type="spellEnd"/>
+      <w:proofErr w:type="gramEnd"/>
+      <w:r>
+        <w:t>.</w:t>
+      </w:r>
+    </w:p>
+    <w:p>
+      <w:r>
+        <w:t xml:space="preserve">А) </w:t>
+      </w:r>
+      <w:proofErr w:type="spellStart"/>
+      <w:proofErr w:type="gramStart"/>
+      <w:r>
+        <w:t>Kn</w:t>
+      </w:r>
+      <w:proofErr w:type="spellEnd"/>
+      <w:r>
+        <w:t xml:space="preserve">  всегда</w:t>
+      </w:r>
+      <w:proofErr w:type="gramEnd"/>
+      <w:r>
+        <w:t xml:space="preserve"> гамильтонов, эйлеров для нечетных </w:t>
+      </w:r>
+      <w:r>
+        <w:rPr>
+          <w:lang w:val="en-US"/>
+        </w:rPr>
+        <w:t>n</w:t>
+      </w:r>
+    </w:p>
+    <w:p>
+      <w:pPr>
+        <w:rPr>
+          <w:lang w:val="en-US"/>
+        </w:rPr>
+      </w:pPr>
+      <w:r>
+        <w:t xml:space="preserve">Б) </w:t>
+      </w:r>
+      <w:proofErr w:type="spellStart"/>
+      <w:r>
+        <w:rPr>
+          <w:lang w:val="en-US"/>
+        </w:rPr>
+        <w:t>Kmn</w:t>
+      </w:r>
+      <w:proofErr w:type="spellEnd"/>
+      <w:r>
+        <w:t xml:space="preserve"> </w:t>
+      </w:r>
+      <w:r>
+        <w:t xml:space="preserve">– гамильтонов когда </w:t>
+      </w:r>
+      <w:r>
+        <w:rPr>
+          <w:lang w:val="en-US"/>
+        </w:rPr>
+        <w:t>m</w:t>
+      </w:r>
+      <w:r>
+        <w:t>=</w:t>
+      </w:r>
+      <w:r>
+        <w:rPr>
+          <w:lang w:val="en-US"/>
+        </w:rPr>
+        <w:t>n</w:t>
+      </w:r>
+      <w:r>
+        <w:t xml:space="preserve">, </w:t>
+      </w:r>
+      <w:r>
+        <w:t xml:space="preserve">когда </w:t>
+      </w:r>
+      <w:proofErr w:type="gramStart"/>
+      <w:r>
+        <w:rPr>
+          <w:lang w:val="en-US"/>
+        </w:rPr>
+        <w:t>m</w:t>
+      </w:r>
+      <w:r>
+        <w:t>,</w:t>
+      </w:r>
+      <w:r>
+        <w:rPr>
+          <w:lang w:val="en-US"/>
+        </w:rPr>
+        <w:t>n</w:t>
+      </w:r>
+      <w:proofErr w:type="gramEnd"/>
+      <w:r>
+        <w:t xml:space="preserve"> </w:t>
+      </w:r>
+      <w:r>
+        <w:t>четные то эйлеров</w:t>
+      </w:r>
+    </w:p>
+    <w:p>
+      <w:r>
+        <w:t>В)</w:t>
+      </w:r>
+      <w:r>
+        <w:t xml:space="preserve"> </w:t>
+      </w:r>
+      <w:proofErr w:type="spellStart"/>
+      <w:r>
+        <w:t>Wn</w:t>
+      </w:r>
+      <w:proofErr w:type="spellEnd"/>
+      <w:r>
+        <w:t xml:space="preserve"> – всегда гамильтонов, никогда эйлеров</w:t>
+      </w:r>
+    </w:p>
+    <w:p>
+      <w:r>
+        <w:t>Задание 8</w:t>
+      </w:r>
+      <w:r>
+        <w:t xml:space="preserve"> </w:t>
+      </w:r>
+      <w:r>
+        <w:t>Решите следующую задачу: шесть островов на реке соединены мостами, как показано на рисунке. Можно ли, начав прогулку на одном из островов, пройти по каждому из мостиков ровно один раз и вернуться на тот же остров? В случае отрицательного ответа определите, сколько мостиков и между каким островами нужно построить, чтобы такая прогулка стала возможной.</w:t>
+      </w:r>
+    </w:p>
+    <w:p>
+      <w:r>
+        <w:drawing>
+          <wp:inline distT="0" distB="0" distL="0" distR="0" wp14:anchorId="490E094C" wp14:editId="3A8797A7">
+            <wp:extent cx="3284505" cy="1767993"/>
+            <wp:effectExtent l="0" t="0" r="0" b="3810"/>
+            <wp:docPr id="76" name="Рисунок 76"/>
+            <wp:cNvGraphicFramePr>
+              <a:graphicFrameLocks xmlns:a="http://schemas.openxmlformats.org/drawingml/2006/main" noChangeAspect="1"/>
+            </wp:cNvGraphicFramePr>
+            <a:graphic xmlns:a="http://schemas.openxmlformats.org/drawingml/2006/main">
+              <a:graphicData uri="http://schemas.openxmlformats.org/drawingml/2006/picture">
+                <pic:pic xmlns:pic="http://schemas.openxmlformats.org/drawingml/2006/picture">
+                  <pic:nvPicPr>
+                    <pic:cNvPr id="1" name=""/>
+                    <pic:cNvPicPr/>
+                  </pic:nvPicPr>
+                  <pic:blipFill>
+                    <a:blip r:embed="rId64"/>
+                    <a:stretch>
+                      <a:fillRect/>
+                    </a:stretch>
+                  </pic:blipFill>
+                  <pic:spPr>
+                    <a:xfrm>
+                      <a:off x="0" y="0"/>
+                      <a:ext cx="3284505" cy="1767993"/>
+                    </a:xfrm>
+                    <a:prstGeom prst="rect">
+                      <a:avLst/>
+                    </a:prstGeom>
+                  </pic:spPr>
+                </pic:pic>
+              </a:graphicData>
+            </a:graphic>
+          </wp:inline>
+        </w:drawing>
+      </w:r>
+    </w:p>
+    <w:p>
+      <w:r>
+        <w:lastRenderedPageBreak/>
+        <w:drawing>
+          <wp:inline distT="0" distB="0" distL="0" distR="0" wp14:anchorId="0382359E" wp14:editId="354FB13C">
+            <wp:extent cx="3680779" cy="3787468"/>
+            <wp:effectExtent l="0" t="0" r="0" b="3810"/>
+            <wp:docPr id="77" name="Рисунок 77"/>
+            <wp:cNvGraphicFramePr>
+              <a:graphicFrameLocks xmlns:a="http://schemas.openxmlformats.org/drawingml/2006/main" noChangeAspect="1"/>
+            </wp:cNvGraphicFramePr>
+            <a:graphic xmlns:a="http://schemas.openxmlformats.org/drawingml/2006/main">
+              <a:graphicData uri="http://schemas.openxmlformats.org/drawingml/2006/picture">
+                <pic:pic xmlns:pic="http://schemas.openxmlformats.org/drawingml/2006/picture">
+                  <pic:nvPicPr>
+                    <pic:cNvPr id="1" name=""/>
+                    <pic:cNvPicPr/>
+                  </pic:nvPicPr>
+                  <pic:blipFill>
+                    <a:blip r:embed="rId65"/>
+                    <a:stretch>
+                      <a:fillRect/>
+                    </a:stretch>
+                  </pic:blipFill>
+                  <pic:spPr>
+                    <a:xfrm>
+                      <a:off x="0" y="0"/>
+                      <a:ext cx="3680779" cy="3787468"/>
+                    </a:xfrm>
+                    <a:prstGeom prst="rect">
+                      <a:avLst/>
+                    </a:prstGeom>
+                  </pic:spPr>
+                </pic:pic>
+              </a:graphicData>
+            </a:graphic>
+          </wp:inline>
+        </w:drawing>
+      </w:r>
+    </w:p>
+    <w:p>
+      <w:pPr>
+        <w:rPr>
+          <w:lang w:val="en-US"/>
+        </w:rPr>
+      </w:pPr>
+      <w:r>
+        <w:t>Нужно добавить 1 ребро 8-5</w:t>
+      </w:r>
+    </w:p>
+    <w:p>
+      <w:r>
+        <w:drawing>
+          <wp:inline distT="0" distB="0" distL="0" distR="0" wp14:anchorId="12E4C22E" wp14:editId="6CFA1FBF">
+            <wp:extent cx="4656223" cy="3581710"/>
+            <wp:effectExtent l="0" t="0" r="0" b="0"/>
+            <wp:docPr id="78" name="Рисунок 78"/>
+            <wp:cNvGraphicFramePr>
+              <a:graphicFrameLocks xmlns:a="http://schemas.openxmlformats.org/drawingml/2006/main" noChangeAspect="1"/>
+            </wp:cNvGraphicFramePr>
+            <a:graphic xmlns:a="http://schemas.openxmlformats.org/drawingml/2006/main">
+              <a:graphicData uri="http://schemas.openxmlformats.org/drawingml/2006/picture">
+                <pic:pic xmlns:pic="http://schemas.openxmlformats.org/drawingml/2006/picture">
+                  <pic:nvPicPr>
+                    <pic:cNvPr id="1" name=""/>
+                    <pic:cNvPicPr/>
+                  </pic:nvPicPr>
+                  <pic:blipFill>
+                    <a:blip r:embed="rId66"/>
+                    <a:stretch>
+                      <a:fillRect/>
+                    </a:stretch>
+                  </pic:blipFill>
+                  <pic:spPr>
+                    <a:xfrm>
+                      <a:off x="0" y="0"/>
+                      <a:ext cx="4656223" cy="3581710"/>
+                    </a:xfrm>
+                    <a:prstGeom prst="rect">
+                      <a:avLst/>
+                    </a:prstGeom>
+                  </pic:spPr>
+                </pic:pic>
+              </a:graphicData>
+            </a:graphic>
+          </wp:inline>
+        </w:drawing>
+      </w:r>
+    </w:p>
+    <w:p>
+      <w:r>
+        <w:t>Задание 9</w:t>
+      </w:r>
+    </w:p>
+    <w:p>
+      <w:r>
+        <w:t>Задание 10</w:t>
+      </w:r>
+    </w:p>
+    <w:p>
+      <w:r>
+        <w:lastRenderedPageBreak/>
+        <w:drawing>
+          <wp:inline distT="0" distB="0" distL="0" distR="0" wp14:anchorId="19266A9D" wp14:editId="71D4B9E3">
+            <wp:extent cx="5707875" cy="4191363"/>
+            <wp:effectExtent l="0" t="0" r="7620" b="0"/>
+            <wp:docPr id="80" name="Рисунок 80"/>
+            <wp:cNvGraphicFramePr>
+              <a:graphicFrameLocks xmlns:a="http://schemas.openxmlformats.org/drawingml/2006/main" noChangeAspect="1"/>
+            </wp:cNvGraphicFramePr>
+            <a:graphic xmlns:a="http://schemas.openxmlformats.org/drawingml/2006/main">
+              <a:graphicData uri="http://schemas.openxmlformats.org/drawingml/2006/picture">
+                <pic:pic xmlns:pic="http://schemas.openxmlformats.org/drawingml/2006/picture">
+                  <pic:nvPicPr>
+                    <pic:cNvPr id="1" name=""/>
+                    <pic:cNvPicPr/>
+                  </pic:nvPicPr>
+                  <pic:blipFill>
+                    <a:blip r:embed="rId67"/>
+                    <a:stretch>
+                      <a:fillRect/>
+                    </a:stretch>
+                  </pic:blipFill>
+                  <pic:spPr>
+                    <a:xfrm>
+                      <a:off x="0" y="0"/>
+                      <a:ext cx="5707875" cy="4191363"/>
+                    </a:xfrm>
+                    <a:prstGeom prst="rect">
+                      <a:avLst/>
+                    </a:prstGeom>
+                  </pic:spPr>
+                </pic:pic>
+              </a:graphicData>
+            </a:graphic>
+          </wp:inline>
+        </w:drawing>
+      </w:r>
+    </w:p>
+    <w:p>
+      <w:pPr>
+        <w:rPr>
+          <w:lang w:val="en-US"/>
+        </w:rPr>
+      </w:pPr>
+      <w:r>
+        <w:rPr>
+          <w:lang w:val="en-US"/>
+        </w:rPr>
+        <w:t xml:space="preserve"> Lesson 9 -&gt; ex_10()</w:t>
+      </w:r>
+    </w:p>
+    <w:p>
+      <w:r>
+        <w:drawing>
+          <wp:inline distT="0" distB="0" distL="0" distR="0" wp14:anchorId="0251E5E3" wp14:editId="1AECFA1A">
+            <wp:extent cx="5418290" cy="472481"/>
+            <wp:effectExtent l="0" t="0" r="0" b="3810"/>
+            <wp:docPr id="79" name="Рисунок 79"/>
+            <wp:cNvGraphicFramePr>
+              <a:graphicFrameLocks xmlns:a="http://schemas.openxmlformats.org/drawingml/2006/main" noChangeAspect="1"/>
+            </wp:cNvGraphicFramePr>
+            <a:graphic xmlns:a="http://schemas.openxmlformats.org/drawingml/2006/main">
+              <a:graphicData uri="http://schemas.openxmlformats.org/drawingml/2006/picture">
+                <pic:pic xmlns:pic="http://schemas.openxmlformats.org/drawingml/2006/picture">
+                  <pic:nvPicPr>
+                    <pic:cNvPr id="1" name=""/>
+                    <pic:cNvPicPr/>
+                  </pic:nvPicPr>
+                  <pic:blipFill>
+                    <a:blip r:embed="rId68"/>
+                    <a:stretch>
+                      <a:fillRect/>
+                    </a:stretch>
+                  </pic:blipFill>
+                  <pic:spPr>
+                    <a:xfrm>
+                      <a:off x="0" y="0"/>
+                      <a:ext cx="5418290" cy="472481"/>
+                    </a:xfrm>
+                    <a:prstGeom prst="rect">
+                      <a:avLst/>
+                    </a:prstGeom>
+                  </pic:spPr>
+                </pic:pic>
+              </a:graphicData>
+            </a:graphic>
+          </wp:inline>
+        </w:drawing>
+      </w:r>
+    </w:p>
+    <w:p/>
+    <w:p>
+      <w:r>
+        <w:br w:type="page"/>
+      </w:r>
+    </w:p>
+    <w:p>
+      <w:pPr>
+        <w:pStyle w:val="1"/>
+      </w:pPr>
+      <w:bookmarkStart w:id="8" w:name="_Toc179467045"/>
+      <w:r>
+        <w:lastRenderedPageBreak/>
+        <w:t>Занятие 10. Плоские и планарные графы</w:t>
+      </w:r>
+      <w:bookmarkEnd w:id="8"/>
+    </w:p>
+    <w:p>
+      <w:pPr>
+        <w:rPr>
+          <w:lang w:val="en-US"/>
+        </w:rPr>
+      </w:pPr>
+      <w:r>
+        <w:t>Задание 1</w:t>
+      </w:r>
+      <w:proofErr w:type="gramStart"/>
+      <w:r>
+        <w:t>:</w:t>
+      </w:r>
+      <w:r>
+        <w:t xml:space="preserve"> </w:t>
+      </w:r>
+      <w:r>
+        <w:t>Определите</w:t>
+      </w:r>
+      <w:proofErr w:type="gramEnd"/>
+      <w:r>
+        <w:t>, какие из приведенных ниже графов являются планарными, а какие не планарными. Объясните почему.</w:t>
+      </w:r>
+    </w:p>
+    <w:p>
+      <w:r>
+        <w:rPr>
+          <w:noProof/>
+        </w:rPr>
+        <w:drawing>
+          <wp:inline distT="0" distB="0" distL="0" distR="0" wp14:anchorId="0477C691" wp14:editId="02095483">
+            <wp:extent cx="3762900" cy="1876687"/>
+            <wp:effectExtent l="0" t="0" r="9525" b="9525"/>
+            <wp:docPr id="58" name="Рисунок 58"/>
+            <wp:cNvGraphicFramePr>
+              <a:graphicFrameLocks xmlns:a="http://schemas.openxmlformats.org/drawingml/2006/main" noChangeAspect="1"/>
+            </wp:cNvGraphicFramePr>
+            <a:graphic xmlns:a="http://schemas.openxmlformats.org/drawingml/2006/main">
+              <a:graphicData uri="http://schemas.openxmlformats.org/drawingml/2006/picture">
+                <pic:pic xmlns:pic="http://schemas.openxmlformats.org/drawingml/2006/picture">
+                  <pic:nvPicPr>
+                    <pic:cNvPr id="1" name=""/>
+                    <pic:cNvPicPr/>
+                  </pic:nvPicPr>
+                  <pic:blipFill>
+                    <a:blip r:embed="rId69"/>
+                    <a:stretch>
+                      <a:fillRect/>
+                    </a:stretch>
+                  </pic:blipFill>
+                  <pic:spPr>
+                    <a:xfrm>
+                      <a:off x="0" y="0"/>
+                      <a:ext cx="3762900" cy="1876687"/>
+                    </a:xfrm>
+                    <a:prstGeom prst="rect">
+                      <a:avLst/>
+                    </a:prstGeom>
+                  </pic:spPr>
+                </pic:pic>
+              </a:graphicData>
+            </a:graphic>
+          </wp:inline>
+        </w:drawing>
+      </w:r>
+    </w:p>
+    <w:p>
+      <w:r>
+        <w:t>Планарные</w:t>
+      </w:r>
+      <w:r>
+        <w:t xml:space="preserve"> </w:t>
+      </w:r>
+      <w:r>
+        <w:rPr>
+          <w:lang w:val="en-US"/>
+        </w:rPr>
+        <w:t>a</w:t>
+      </w:r>
+      <w:r>
+        <w:t xml:space="preserve">, </w:t>
+      </w:r>
+      <w:r>
+        <w:rPr>
+          <w:lang w:val="en-US"/>
+        </w:rPr>
+        <w:t>c</w:t>
+      </w:r>
+      <w:r>
+        <w:t xml:space="preserve">, </w:t>
+      </w:r>
+      <w:r>
+        <w:rPr>
+          <w:lang w:val="en-US"/>
+        </w:rPr>
+        <w:t>e</w:t>
+      </w:r>
+      <w:r>
+        <w:t xml:space="preserve">, </w:t>
+      </w:r>
+      <w:r>
+        <w:rPr>
+          <w:lang w:val="en-US"/>
+        </w:rPr>
+        <w:t>g</w:t>
+      </w:r>
+    </w:p>
+    <w:p>
+      <w:r>
+        <w:t xml:space="preserve">Не планарные </w:t>
+      </w:r>
+      <w:r>
+        <w:rPr>
+          <w:lang w:val="en-US"/>
+        </w:rPr>
+        <w:t>b</w:t>
+      </w:r>
+      <w:r>
+        <w:t xml:space="preserve">, </w:t>
+      </w:r>
+      <w:r>
+        <w:rPr>
+          <w:lang w:val="en-US"/>
+        </w:rPr>
+        <w:t>c</w:t>
+      </w:r>
+      <w:r>
+        <w:t xml:space="preserve">, </w:t>
+      </w:r>
+      <w:r>
+        <w:rPr>
+          <w:lang w:val="en-US"/>
+        </w:rPr>
+        <w:t>f</w:t>
+      </w:r>
+      <w:r>
+        <w:t xml:space="preserve"> (</w:t>
+      </w:r>
+      <w:proofErr w:type="spellStart"/>
+      <w:r>
+        <w:t>св</w:t>
+      </w:r>
+      <w:proofErr w:type="spellEnd"/>
+      <w:r>
+        <w:t xml:space="preserve">-во </w:t>
+      </w:r>
+      <w:proofErr w:type="spellStart"/>
+      <w:r>
+        <w:t>эйлера</w:t>
+      </w:r>
+      <w:proofErr w:type="spellEnd"/>
+      <w:r>
+        <w:t xml:space="preserve"> </w:t>
+      </w:r>
+      <w:r>
+        <w:t>13</w:t>
+      </w:r>
+      <w:r>
+        <w:t>&lt;6*3-6)</w:t>
+      </w:r>
+    </w:p>
+    <w:p>
+      <w:r>
+        <w:t>Задание 2:</w:t>
+      </w:r>
+      <w:r>
+        <w:t xml:space="preserve"> </w:t>
+      </w:r>
+      <w:r>
+        <w:t xml:space="preserve">Покажите, что следующий граф </w:t>
+      </w:r>
+      <w:proofErr w:type="spellStart"/>
+      <w:r>
+        <w:t>планарен</w:t>
+      </w:r>
+      <w:proofErr w:type="spellEnd"/>
+      <w:r>
+        <w:t>, построив его плоское изображение:</w:t>
+      </w:r>
+    </w:p>
+    <w:p>
+      <w:r>
+        <w:rPr>
+          <w:noProof/>
+        </w:rPr>
+        <w:drawing>
+          <wp:inline distT="0" distB="0" distL="0" distR="0" wp14:anchorId="6DCD2811" wp14:editId="7286F56E">
+            <wp:extent cx="2086266" cy="1876687"/>
+            <wp:effectExtent l="0" t="0" r="9525" b="9525"/>
+            <wp:docPr id="59" name="Рисунок 59"/>
+            <wp:cNvGraphicFramePr>
+              <a:graphicFrameLocks xmlns:a="http://schemas.openxmlformats.org/drawingml/2006/main" noChangeAspect="1"/>
+            </wp:cNvGraphicFramePr>
+            <a:graphic xmlns:a="http://schemas.openxmlformats.org/drawingml/2006/main">
+              <a:graphicData uri="http://schemas.openxmlformats.org/drawingml/2006/picture">
+                <pic:pic xmlns:pic="http://schemas.openxmlformats.org/drawingml/2006/picture">
+                  <pic:nvPicPr>
+                    <pic:cNvPr id="1" name=""/>
+                    <pic:cNvPicPr/>
+                  </pic:nvPicPr>
+                  <pic:blipFill>
+                    <a:blip r:embed="rId70"/>
+                    <a:stretch>
+                      <a:fillRect/>
+                    </a:stretch>
+                  </pic:blipFill>
+                  <pic:spPr>
+                    <a:xfrm>
+                      <a:off x="0" y="0"/>
+                      <a:ext cx="2086266" cy="1876687"/>
+                    </a:xfrm>
+                    <a:prstGeom prst="rect">
+                      <a:avLst/>
+                    </a:prstGeom>
+                  </pic:spPr>
+                </pic:pic>
+              </a:graphicData>
+            </a:graphic>
+          </wp:inline>
+        </w:drawing>
+      </w:r>
+    </w:p>
+    <w:p>
+      <w:pPr>
+        <w:rPr>
+          <w:lang w:val="en-US"/>
+        </w:rPr>
+      </w:pPr>
+      <w:r>
+        <w:rPr>
+          <w:noProof/>
+        </w:rPr>
+        <w:drawing>
+          <wp:inline distT="0" distB="0" distL="0" distR="0" wp14:anchorId="355D37DE" wp14:editId="54351704">
+            <wp:extent cx="2888396" cy="3028950"/>
+            <wp:effectExtent l="0" t="0" r="7620" b="0"/>
+            <wp:docPr id="61" name="Рисунок 61"/>
+            <wp:cNvGraphicFramePr>
+              <a:graphicFrameLocks xmlns:a="http://schemas.openxmlformats.org/drawingml/2006/main" noChangeAspect="1"/>
+            </wp:cNvGraphicFramePr>
+            <a:graphic xmlns:a="http://schemas.openxmlformats.org/drawingml/2006/main">
+              <a:graphicData uri="http://schemas.openxmlformats.org/drawingml/2006/picture">
+                <pic:pic xmlns:pic="http://schemas.openxmlformats.org/drawingml/2006/picture">
+                  <pic:nvPicPr>
+                    <pic:cNvPr id="1" name=""/>
+                    <pic:cNvPicPr/>
+                  </pic:nvPicPr>
+                  <pic:blipFill>
+                    <a:blip r:embed="rId71"/>
+                    <a:stretch>
+                      <a:fillRect/>
+                    </a:stretch>
+                  </pic:blipFill>
+                  <pic:spPr>
+                    <a:xfrm>
+                      <a:off x="0" y="0"/>
+                      <a:ext cx="2891819" cy="3032540"/>
+                    </a:xfrm>
+                    <a:prstGeom prst="rect">
+                      <a:avLst/>
+                    </a:prstGeom>
+                  </pic:spPr>
+                </pic:pic>
+              </a:graphicData>
+            </a:graphic>
+          </wp:inline>
+        </w:drawing>
+      </w:r>
+    </w:p>
+    <w:p/>
+    <w:p>
+      <w:r>
+        <w:t>Задание 3:</w:t>
+      </w:r>
+    </w:p>
+    <w:p>
+      <w:r>
+        <w:lastRenderedPageBreak/>
+        <w:t xml:space="preserve">Пусть G связный граф с числом вершин больше или равным 11. Докажите, что либо граф, либо его дополнение является </w:t>
+      </w:r>
+      <w:proofErr w:type="spellStart"/>
+      <w:r>
+        <w:t>непланарным</w:t>
+      </w:r>
+      <w:proofErr w:type="spellEnd"/>
+      <w:r>
+        <w:t>.</w:t>
+      </w:r>
+    </w:p>
+    <w:p>
+      <w:r>
+        <w:rPr>
+          <w:rFonts w:ascii="Arial" w:hAnsi="Arial" w:cs="Arial"/>
+          <w:sz w:val="20"/>
+          <w:szCs w:val="20"/>
+          <w:shd w:val="clear" w:color="auto" w:fill="F5F5F5"/>
+        </w:rPr>
+        <w:t xml:space="preserve">Для доказательства этого утверждения мы можем использовать теорему </w:t>
+      </w:r>
+      <w:proofErr w:type="spellStart"/>
+      <w:r>
+        <w:rPr>
+          <w:rFonts w:ascii="Arial" w:hAnsi="Arial" w:cs="Arial"/>
+          <w:sz w:val="20"/>
+          <w:szCs w:val="20"/>
+          <w:shd w:val="clear" w:color="auto" w:fill="F5F5F5"/>
+        </w:rPr>
+        <w:t>Куратовского</w:t>
+      </w:r>
+      <w:proofErr w:type="spellEnd"/>
+      <w:r>
+        <w:rPr>
+          <w:rFonts w:ascii="Arial" w:hAnsi="Arial" w:cs="Arial"/>
+          <w:sz w:val="20"/>
+          <w:szCs w:val="20"/>
+          <w:shd w:val="clear" w:color="auto" w:fill="F5F5F5"/>
+        </w:rPr>
+        <w:t xml:space="preserve">, которая утверждает следующее: граф </w:t>
+      </w:r>
+      <w:proofErr w:type="spellStart"/>
+      <w:r>
+        <w:rPr>
+          <w:rFonts w:ascii="Arial" w:hAnsi="Arial" w:cs="Arial"/>
+          <w:sz w:val="20"/>
+          <w:szCs w:val="20"/>
+          <w:shd w:val="clear" w:color="auto" w:fill="F5F5F5"/>
+        </w:rPr>
+        <w:t>планарен</w:t>
+      </w:r>
+      <w:proofErr w:type="spellEnd"/>
+      <w:r>
+        <w:rPr>
+          <w:rFonts w:ascii="Arial" w:hAnsi="Arial" w:cs="Arial"/>
+          <w:sz w:val="20"/>
+          <w:szCs w:val="20"/>
+          <w:shd w:val="clear" w:color="auto" w:fill="F5F5F5"/>
+        </w:rPr>
+        <w:t xml:space="preserve"> тогда и только тогда, когда он не содержит подграф, гомеоморфный K5 (полный граф на 5 вершинах) или подграф, гомеоморфный K3,3 (поделенный граф на 2 непересекающихся троек вершин).</w:t>
+      </w:r>
+      <w:r>
+        <w:rPr>
+          <w:rFonts w:ascii="Arial" w:hAnsi="Arial" w:cs="Arial"/>
+          <w:sz w:val="20"/>
+          <w:szCs w:val="20"/>
+        </w:rPr>
+        <w:br/>
+      </w:r>
+      <w:r>
+        <w:rPr>
+          <w:rFonts w:ascii="Arial" w:hAnsi="Arial" w:cs="Arial"/>
+          <w:sz w:val="20"/>
+          <w:szCs w:val="20"/>
+        </w:rPr>
+        <w:br/>
+      </w:r>
+      <w:r>
+        <w:rPr>
+          <w:rFonts w:ascii="Arial" w:hAnsi="Arial" w:cs="Arial"/>
+          <w:sz w:val="20"/>
+          <w:szCs w:val="20"/>
+          <w:shd w:val="clear" w:color="auto" w:fill="F5F5F5"/>
+        </w:rPr>
+        <w:t xml:space="preserve">Итак, рассмотрим G как связный граф с числом вершин больше или равным 11. Теперь предположим обратное: исходные G и его дополнение оба </w:t>
+      </w:r>
+      <w:proofErr w:type="spellStart"/>
+      <w:r>
+        <w:rPr>
+          <w:rFonts w:ascii="Arial" w:hAnsi="Arial" w:cs="Arial"/>
+          <w:sz w:val="20"/>
+          <w:szCs w:val="20"/>
+          <w:shd w:val="clear" w:color="auto" w:fill="F5F5F5"/>
+        </w:rPr>
+        <w:t>планарны</w:t>
+      </w:r>
+      <w:proofErr w:type="spellEnd"/>
+      <w:r>
+        <w:rPr>
+          <w:rFonts w:ascii="Arial" w:hAnsi="Arial" w:cs="Arial"/>
+          <w:sz w:val="20"/>
+          <w:szCs w:val="20"/>
+          <w:shd w:val="clear" w:color="auto" w:fill="F5F5F5"/>
+        </w:rPr>
+        <w:t>. Поскольку G и его дополнение являются планарными, они не содержат ни K5-содержащих подграфов ни K3.3-содержащих подграфов.</w:t>
+      </w:r>
+      <w:r>
+        <w:rPr>
+          <w:rFonts w:ascii="Arial" w:hAnsi="Arial" w:cs="Arial"/>
+          <w:sz w:val="20"/>
+          <w:szCs w:val="20"/>
+        </w:rPr>
+        <w:br/>
+      </w:r>
+      <w:r>
+        <w:rPr>
+          <w:rFonts w:ascii="Arial" w:hAnsi="Arial" w:cs="Arial"/>
+          <w:sz w:val="20"/>
+          <w:szCs w:val="20"/>
+        </w:rPr>
+        <w:br/>
+      </w:r>
+      <w:r>
+        <w:rPr>
+          <w:rFonts w:ascii="Arial" w:hAnsi="Arial" w:cs="Arial"/>
+          <w:sz w:val="20"/>
+          <w:szCs w:val="20"/>
+          <w:shd w:val="clear" w:color="auto" w:fill="F5F5F5"/>
+        </w:rPr>
+        <w:t xml:space="preserve">Теперь рассмотрим количество ребер в G и его дополнении. Сумма количества ребер в G и его дополнении равна количеству ребер полного графа </w:t>
+      </w:r>
+      <w:proofErr w:type="spellStart"/>
+      <w:r>
+        <w:rPr>
+          <w:rFonts w:ascii="Arial" w:hAnsi="Arial" w:cs="Arial"/>
+          <w:sz w:val="20"/>
+          <w:szCs w:val="20"/>
+          <w:shd w:val="clear" w:color="auto" w:fill="F5F5F5"/>
+        </w:rPr>
+        <w:t>Kn</w:t>
+      </w:r>
+      <w:proofErr w:type="spellEnd"/>
+      <w:r>
+        <w:rPr>
+          <w:rFonts w:ascii="Arial" w:hAnsi="Arial" w:cs="Arial"/>
+          <w:sz w:val="20"/>
+          <w:szCs w:val="20"/>
+          <w:shd w:val="clear" w:color="auto" w:fill="F5F5F5"/>
+        </w:rPr>
+        <w:t xml:space="preserve"> (n - количество вершин). Так как n более или равно 11 (как предполагается), то n(n-1)/2 (число всех возможных ребер) будет больше чем сумма количеств </w:t>
+      </w:r>
+      <w:proofErr w:type="spellStart"/>
+      <w:r>
+        <w:rPr>
+          <w:rFonts w:ascii="Arial" w:hAnsi="Arial" w:cs="Arial"/>
+          <w:sz w:val="20"/>
+          <w:szCs w:val="20"/>
+          <w:shd w:val="clear" w:color="auto" w:fill="F5F5F5"/>
+        </w:rPr>
+        <w:t>ребр</w:t>
+      </w:r>
+      <w:proofErr w:type="spellEnd"/>
+      <w:r>
+        <w:rPr>
+          <w:rFonts w:ascii="Arial" w:hAnsi="Arial" w:cs="Arial"/>
+          <w:sz w:val="20"/>
+          <w:szCs w:val="20"/>
+          <w:shd w:val="clear" w:color="auto" w:fill="F5F5F5"/>
+        </w:rPr>
+        <w:t xml:space="preserve"> в двух планарных </w:t>
+      </w:r>
+      <w:proofErr w:type="spellStart"/>
+      <w:r>
+        <w:rPr>
+          <w:rFonts w:ascii="Arial" w:hAnsi="Arial" w:cs="Arial"/>
+          <w:sz w:val="20"/>
+          <w:szCs w:val="20"/>
+          <w:shd w:val="clear" w:color="auto" w:fill="F5F5F5"/>
+        </w:rPr>
+        <w:t>гризе</w:t>
+      </w:r>
+      <w:proofErr w:type="spellEnd"/>
+      <w:r>
+        <w:rPr>
+          <w:rFonts w:ascii="Arial" w:hAnsi="Arial" w:cs="Arial"/>
+          <w:sz w:val="20"/>
+          <w:szCs w:val="20"/>
+          <w:shd w:val="clear" w:color="auto" w:fill="F5F5F5"/>
+        </w:rPr>
+        <w:t>.</w:t>
+      </w:r>
+      <w:r>
+        <w:rPr>
+          <w:rFonts w:ascii="Arial" w:hAnsi="Arial" w:cs="Arial"/>
+          <w:sz w:val="20"/>
+          <w:szCs w:val="20"/>
+        </w:rPr>
+        <w:br/>
+      </w:r>
+      <w:r>
+        <w:rPr>
+          <w:rFonts w:ascii="Arial" w:hAnsi="Arial" w:cs="Arial"/>
+          <w:sz w:val="20"/>
+          <w:szCs w:val="20"/>
+        </w:rPr>
+        <w:br/>
+      </w:r>
+      <w:r>
+        <w:rPr>
+          <w:rFonts w:ascii="Arial" w:hAnsi="Arial" w:cs="Arial"/>
+          <w:sz w:val="20"/>
+          <w:szCs w:val="20"/>
+          <w:shd w:val="clear" w:color="auto" w:fill="F5F5F5"/>
+        </w:rPr>
+        <w:t xml:space="preserve">Следовательно хотя бы один из двух </w:t>
+      </w:r>
+      <w:proofErr w:type="spellStart"/>
+      <w:r>
+        <w:rPr>
+          <w:rFonts w:ascii="Arial" w:hAnsi="Arial" w:cs="Arial"/>
+          <w:sz w:val="20"/>
+          <w:szCs w:val="20"/>
+          <w:shd w:val="clear" w:color="auto" w:fill="F5F5F5"/>
+        </w:rPr>
+        <w:t>гризев</w:t>
+      </w:r>
+      <w:proofErr w:type="spellEnd"/>
+      <w:r>
+        <w:rPr>
+          <w:rFonts w:ascii="Arial" w:hAnsi="Arial" w:cs="Arial"/>
+          <w:sz w:val="20"/>
+          <w:szCs w:val="20"/>
+          <w:shd w:val="clear" w:color="auto" w:fill="F5F5F5"/>
+        </w:rPr>
+        <w:t xml:space="preserve"> муст быть не </w:t>
+      </w:r>
+      <w:proofErr w:type="spellStart"/>
+      <w:proofErr w:type="gramStart"/>
+      <w:r>
+        <w:rPr>
+          <w:rFonts w:ascii="Arial" w:hAnsi="Arial" w:cs="Arial"/>
+          <w:sz w:val="20"/>
+          <w:szCs w:val="20"/>
+          <w:shd w:val="clear" w:color="auto" w:fill="F5F5F5"/>
+        </w:rPr>
+        <w:t>планаранным</w:t>
+      </w:r>
+      <w:proofErr w:type="spellEnd"/>
+      <w:r>
+        <w:rPr>
+          <w:rFonts w:ascii="Arial" w:hAnsi="Arial" w:cs="Arial"/>
+          <w:sz w:val="20"/>
+          <w:szCs w:val="20"/>
+          <w:shd w:val="clear" w:color="auto" w:fill="F5F5F5"/>
+        </w:rPr>
+        <w:t xml:space="preserve"> ,</w:t>
+      </w:r>
+      <w:proofErr w:type="gramEnd"/>
+      <w:r>
+        <w:rPr>
+          <w:rFonts w:ascii="Arial" w:hAnsi="Arial" w:cs="Arial"/>
+          <w:sz w:val="20"/>
+          <w:szCs w:val="20"/>
+          <w:shd w:val="clear" w:color="auto" w:fill="F5F5F5"/>
+        </w:rPr>
+        <w:t xml:space="preserve"> что </w:t>
+      </w:r>
+      <w:proofErr w:type="spellStart"/>
+      <w:r>
+        <w:rPr>
+          <w:rFonts w:ascii="Arial" w:hAnsi="Arial" w:cs="Arial"/>
+          <w:sz w:val="20"/>
+          <w:szCs w:val="20"/>
+          <w:shd w:val="clear" w:color="auto" w:fill="F5F5F5"/>
+        </w:rPr>
+        <w:t>завёршает</w:t>
+      </w:r>
+      <w:proofErr w:type="spellEnd"/>
+      <w:r>
+        <w:rPr>
+          <w:rFonts w:ascii="Arial" w:hAnsi="Arial" w:cs="Arial"/>
+          <w:sz w:val="20"/>
+          <w:szCs w:val="20"/>
+          <w:shd w:val="clear" w:color="auto" w:fill="F5F5F5"/>
+        </w:rPr>
+        <w:t xml:space="preserve"> наше предположение .</w:t>
+      </w:r>
+    </w:p>
+    <w:p/>
+    <w:p>
+      <w:r>
+        <w:t>Задание 4:</w:t>
+      </w:r>
+    </w:p>
+    <w:p>
+      <w:r>
+        <w:rPr>
+          <w:lang w:val="en-US"/>
+        </w:rPr>
+        <w:t>A</w:t>
+      </w:r>
+      <w:r>
+        <w:t xml:space="preserve"> - 2</w:t>
+      </w:r>
+    </w:p>
+    <w:p>
+      <w:r>
+        <w:rPr>
+          <w:lang w:val="en-US"/>
+        </w:rPr>
+        <w:t>B</w:t>
+      </w:r>
+      <w:r>
+        <w:t xml:space="preserve"> – </w:t>
+      </w:r>
+      <w:r>
+        <w:t>нет</w:t>
+      </w:r>
+    </w:p>
+    <w:p>
+      <w:r>
+        <w:rPr>
+          <w:lang w:val="en-US"/>
+        </w:rPr>
+        <w:t>C</w:t>
+      </w:r>
+      <w:r>
+        <w:t xml:space="preserve"> </w:t>
+      </w:r>
+      <w:r>
+        <w:t>–</w:t>
+      </w:r>
+      <w:r>
+        <w:t xml:space="preserve"> </w:t>
+      </w:r>
+      <w:r>
+        <w:t>нет</w:t>
+      </w:r>
+    </w:p>
+    <w:p>
+      <w:r>
+        <w:rPr>
+          <w:lang w:val="en-US"/>
+        </w:rPr>
+        <w:t>D</w:t>
+      </w:r>
+      <w:r>
+        <w:t xml:space="preserve"> </w:t>
+      </w:r>
+      <w:r>
+        <w:t>–</w:t>
+      </w:r>
+      <w:r>
+        <w:t xml:space="preserve"> 5</w:t>
+      </w:r>
+      <w:r>
+        <w:t>, 5</w:t>
+      </w:r>
+    </w:p>
+    <w:p/>
+    <w:p>
+      <w:r>
+        <w:t xml:space="preserve">Задание </w:t>
+      </w:r>
+      <w:proofErr w:type="gramStart"/>
+      <w:r>
+        <w:t>5:  является</w:t>
+      </w:r>
+      <w:proofErr w:type="gramEnd"/>
+    </w:p>
+    <w:p>
+      <w:r>
+        <w:t xml:space="preserve">Задание 6: по формуле </w:t>
+      </w:r>
+      <w:proofErr w:type="spellStart"/>
+      <w:r>
+        <w:t>эйлера</w:t>
+      </w:r>
+      <w:proofErr w:type="spellEnd"/>
+      <w:r>
+        <w:t xml:space="preserve"> 37 10-</w:t>
+      </w:r>
+      <w:r>
+        <w:t>45+</w:t>
+      </w:r>
+      <w:r>
+        <w:rPr>
+          <w:lang w:val="en-US"/>
+        </w:rPr>
+        <w:t>x</w:t>
+      </w:r>
+      <w:r>
+        <w:t>=2</w:t>
+      </w:r>
+    </w:p>
+    <w:p>
+      <w:pPr>
+        <w:rPr>
+          <w:lang w:val="en-US"/>
+        </w:rPr>
+      </w:pPr>
+      <w:r>
+        <w:t>Задание 7:</w:t>
+      </w:r>
+      <w:r>
+        <w:rPr>
+          <w:lang w:val="en-US"/>
+        </w:rPr>
+        <w:t xml:space="preserve"> </w:t>
+      </w:r>
+    </w:p>
+    <w:p>
+      <w:pPr>
+        <w:rPr>
+          <w:lang w:val="en-US"/>
+        </w:rPr>
+      </w:pPr>
+      <w:r>
+        <w:rPr>
+          <w:noProof/>
+          <w:lang w:val="en-US"/>
+        </w:rPr>
+        <w:drawing>
+          <wp:inline distT="0" distB="0" distL="0" distR="0" wp14:anchorId="20E4FA9E" wp14:editId="0B6F4982">
+            <wp:extent cx="3934374" cy="1733792"/>
+            <wp:effectExtent l="0" t="0" r="9525" b="0"/>
+            <wp:docPr id="57" name="Рисунок 57"/>
+            <wp:cNvGraphicFramePr>
+              <a:graphicFrameLocks xmlns:a="http://schemas.openxmlformats.org/drawingml/2006/main" noChangeAspect="1"/>
+            </wp:cNvGraphicFramePr>
+            <a:graphic xmlns:a="http://schemas.openxmlformats.org/drawingml/2006/main">
+              <a:graphicData uri="http://schemas.openxmlformats.org/drawingml/2006/picture">
+                <pic:pic xmlns:pic="http://schemas.openxmlformats.org/drawingml/2006/picture">
+                  <pic:nvPicPr>
+                    <pic:cNvPr id="1" name=""/>
+                    <pic:cNvPicPr/>
+                  </pic:nvPicPr>
+                  <pic:blipFill>
+                    <a:blip r:embed="rId72"/>
+                    <a:stretch>
+                      <a:fillRect/>
+                    </a:stretch>
+                  </pic:blipFill>
+                  <pic:spPr>
+                    <a:xfrm>
+                      <a:off x="0" y="0"/>
+                      <a:ext cx="3934374" cy="1733792"/>
+                    </a:xfrm>
+                    <a:prstGeom prst="rect">
+                      <a:avLst/>
+                    </a:prstGeom>
+                  </pic:spPr>
+                </pic:pic>
+              </a:graphicData>
+            </a:graphic>
+          </wp:inline>
+        </w:drawing>
+      </w:r>
+    </w:p>
+    <w:p>
+      <w:pPr>
+        <w:rPr>
+          <w:lang w:val="en-US"/>
+        </w:rPr>
+      </w:pPr>
+      <w:r>
+        <w:rPr>
+          <w:noProof/>
+          <w:lang w:val="en-US"/>
+        </w:rPr>
+        <w:lastRenderedPageBreak/>
+        <w:drawing>
+          <wp:inline distT="0" distB="0" distL="0" distR="0" wp14:anchorId="23839876" wp14:editId="0A7C9E05">
+            <wp:extent cx="2876951" cy="3343742"/>
+            <wp:effectExtent l="0" t="0" r="0" b="9525"/>
+            <wp:docPr id="56" name="Рисунок 56"/>
+            <wp:cNvGraphicFramePr>
+              <a:graphicFrameLocks xmlns:a="http://schemas.openxmlformats.org/drawingml/2006/main" noChangeAspect="1"/>
+            </wp:cNvGraphicFramePr>
+            <a:graphic xmlns:a="http://schemas.openxmlformats.org/drawingml/2006/main">
+              <a:graphicData uri="http://schemas.openxmlformats.org/drawingml/2006/picture">
+                <pic:pic xmlns:pic="http://schemas.openxmlformats.org/drawingml/2006/picture">
+                  <pic:nvPicPr>
+                    <pic:cNvPr id="1" name=""/>
+                    <pic:cNvPicPr/>
+                  </pic:nvPicPr>
+                  <pic:blipFill>
+                    <a:blip r:embed="rId73"/>
+                    <a:stretch>
+                      <a:fillRect/>
+                    </a:stretch>
+                  </pic:blipFill>
+                  <pic:spPr>
+                    <a:xfrm>
+                      <a:off x="0" y="0"/>
                       <a:ext cx="2876951" cy="3343742"/>
                     </a:xfrm>
                     <a:prstGeom prst="rect">
@@ -10529,16 +11486,519 @@
     </w:p>
     <w:p>
       <w:r>
-        <w:t xml:space="preserve">Задание </w:t>
-      </w:r>
-      <w:r>
-        <w:t>8</w:t>
-      </w:r>
+        <w:t>Задание 8</w:t>
+      </w:r>
+      <w:proofErr w:type="gramStart"/>
       <w:r>
         <w:t>:</w:t>
       </w:r>
-    </w:p>
-    <w:p/>
+      <w:r>
+        <w:t xml:space="preserve"> </w:t>
+      </w:r>
+      <w:r>
+        <w:t>Если</w:t>
+      </w:r>
+      <w:proofErr w:type="gramEnd"/>
+      <w:r>
+        <w:t xml:space="preserve"> возможно, постройте плоскую укладку следующих графов, используя гамма-алгоритм. Подробно опишите каждый шаг алгоритма.</w:t>
+      </w:r>
+    </w:p>
+    <w:p>
+      <w:r>
+        <w:rPr>
+          <w:noProof/>
+        </w:rPr>
+        <w:drawing>
+          <wp:inline distT="0" distB="0" distL="0" distR="0" wp14:anchorId="30D33DDF" wp14:editId="3D379DB9">
+            <wp:extent cx="4248044" cy="2004060"/>
+            <wp:effectExtent l="0" t="0" r="635" b="0"/>
+            <wp:docPr id="60" name="Рисунок 60"/>
+            <wp:cNvGraphicFramePr>
+              <a:graphicFrameLocks xmlns:a="http://schemas.openxmlformats.org/drawingml/2006/main" noChangeAspect="1"/>
+            </wp:cNvGraphicFramePr>
+            <a:graphic xmlns:a="http://schemas.openxmlformats.org/drawingml/2006/main">
+              <a:graphicData uri="http://schemas.openxmlformats.org/drawingml/2006/picture">
+                <pic:pic xmlns:pic="http://schemas.openxmlformats.org/drawingml/2006/picture">
+                  <pic:nvPicPr>
+                    <pic:cNvPr id="1" name=""/>
+                    <pic:cNvPicPr/>
+                  </pic:nvPicPr>
+                  <pic:blipFill>
+                    <a:blip r:embed="rId74"/>
+                    <a:stretch>
+                      <a:fillRect/>
+                    </a:stretch>
+                  </pic:blipFill>
+                  <pic:spPr>
+                    <a:xfrm>
+                      <a:off x="0" y="0"/>
+                      <a:ext cx="4274205" cy="2016402"/>
+                    </a:xfrm>
+                    <a:prstGeom prst="rect">
+                      <a:avLst/>
+                    </a:prstGeom>
+                  </pic:spPr>
+                </pic:pic>
+              </a:graphicData>
+            </a:graphic>
+          </wp:inline>
+        </w:drawing>
+      </w:r>
+    </w:p>
+    <w:p>
+      <w:r>
+        <w:t>Гамма алгоритм:</w:t>
+      </w:r>
+    </w:p>
+    <w:p>
+      <w:r>
+        <w:rPr>
+          <w:noProof/>
+        </w:rPr>
+        <w:drawing>
+          <wp:inline distT="0" distB="0" distL="0" distR="0" wp14:anchorId="16731A59" wp14:editId="58C69069">
+            <wp:extent cx="5265876" cy="2857748"/>
+            <wp:effectExtent l="0" t="0" r="0" b="0"/>
+            <wp:docPr id="62" name="Рисунок 62"/>
+            <wp:cNvGraphicFramePr>
+              <a:graphicFrameLocks xmlns:a="http://schemas.openxmlformats.org/drawingml/2006/main" noChangeAspect="1"/>
+            </wp:cNvGraphicFramePr>
+            <a:graphic xmlns:a="http://schemas.openxmlformats.org/drawingml/2006/main">
+              <a:graphicData uri="http://schemas.openxmlformats.org/drawingml/2006/picture">
+                <pic:pic xmlns:pic="http://schemas.openxmlformats.org/drawingml/2006/picture">
+                  <pic:nvPicPr>
+                    <pic:cNvPr id="1" name=""/>
+                    <pic:cNvPicPr/>
+                  </pic:nvPicPr>
+                  <pic:blipFill>
+                    <a:blip r:embed="rId75"/>
+                    <a:stretch>
+                      <a:fillRect/>
+                    </a:stretch>
+                  </pic:blipFill>
+                  <pic:spPr>
+                    <a:xfrm>
+                      <a:off x="0" y="0"/>
+                      <a:ext cx="5265876" cy="2857748"/>
+                    </a:xfrm>
+                    <a:prstGeom prst="rect">
+                      <a:avLst/>
+                    </a:prstGeom>
+                  </pic:spPr>
+                </pic:pic>
+              </a:graphicData>
+            </a:graphic>
+          </wp:inline>
+        </w:drawing>
+      </w:r>
+    </w:p>
+    <w:p>
+      <w:r>
+        <w:rPr>
+          <w:noProof/>
+        </w:rPr>
+        <w:lastRenderedPageBreak/>
+        <w:drawing>
+          <wp:inline distT="0" distB="0" distL="0" distR="0" wp14:anchorId="62C45117" wp14:editId="2067C4F6">
+            <wp:extent cx="4793395" cy="2392887"/>
+            <wp:effectExtent l="0" t="0" r="7620" b="7620"/>
+            <wp:docPr id="63" name="Рисунок 63"/>
+            <wp:cNvGraphicFramePr>
+              <a:graphicFrameLocks xmlns:a="http://schemas.openxmlformats.org/drawingml/2006/main" noChangeAspect="1"/>
+            </wp:cNvGraphicFramePr>
+            <a:graphic xmlns:a="http://schemas.openxmlformats.org/drawingml/2006/main">
+              <a:graphicData uri="http://schemas.openxmlformats.org/drawingml/2006/picture">
+                <pic:pic xmlns:pic="http://schemas.openxmlformats.org/drawingml/2006/picture">
+                  <pic:nvPicPr>
+                    <pic:cNvPr id="1" name=""/>
+                    <pic:cNvPicPr/>
+                  </pic:nvPicPr>
+                  <pic:blipFill>
+                    <a:blip r:embed="rId76"/>
+                    <a:stretch>
+                      <a:fillRect/>
+                    </a:stretch>
+                  </pic:blipFill>
+                  <pic:spPr>
+                    <a:xfrm>
+                      <a:off x="0" y="0"/>
+                      <a:ext cx="4793395" cy="2392887"/>
+                    </a:xfrm>
+                    <a:prstGeom prst="rect">
+                      <a:avLst/>
+                    </a:prstGeom>
+                  </pic:spPr>
+                </pic:pic>
+              </a:graphicData>
+            </a:graphic>
+          </wp:inline>
+        </w:drawing>
+      </w:r>
+    </w:p>
+    <w:p>
+      <w:pPr>
+        <w:rPr>
+          <w:lang w:val="en-US"/>
+        </w:rPr>
+      </w:pPr>
+      <w:r>
+        <w:rPr>
+          <w:noProof/>
+        </w:rPr>
+        <w:drawing>
+          <wp:inline distT="0" distB="0" distL="0" distR="0" wp14:anchorId="747CC49C" wp14:editId="718F7ADF">
+            <wp:extent cx="4831499" cy="2720576"/>
+            <wp:effectExtent l="0" t="0" r="7620" b="3810"/>
+            <wp:docPr id="64" name="Рисунок 64"/>
+            <wp:cNvGraphicFramePr>
+              <a:graphicFrameLocks xmlns:a="http://schemas.openxmlformats.org/drawingml/2006/main" noChangeAspect="1"/>
+            </wp:cNvGraphicFramePr>
+            <a:graphic xmlns:a="http://schemas.openxmlformats.org/drawingml/2006/main">
+              <a:graphicData uri="http://schemas.openxmlformats.org/drawingml/2006/picture">
+                <pic:pic xmlns:pic="http://schemas.openxmlformats.org/drawingml/2006/picture">
+                  <pic:nvPicPr>
+                    <pic:cNvPr id="1" name=""/>
+                    <pic:cNvPicPr/>
+                  </pic:nvPicPr>
+                  <pic:blipFill>
+                    <a:blip r:embed="rId77"/>
+                    <a:stretch>
+                      <a:fillRect/>
+                    </a:stretch>
+                  </pic:blipFill>
+                  <pic:spPr>
+                    <a:xfrm>
+                      <a:off x="0" y="0"/>
+                      <a:ext cx="4831499" cy="2720576"/>
+                    </a:xfrm>
+                    <a:prstGeom prst="rect">
+                      <a:avLst/>
+                    </a:prstGeom>
+                  </pic:spPr>
+                </pic:pic>
+              </a:graphicData>
+            </a:graphic>
+          </wp:inline>
+        </w:drawing>
+      </w:r>
+    </w:p>
+    <w:p>
+      <w:pPr>
+        <w:rPr>
+          <w:lang w:val="en-US"/>
+        </w:rPr>
+      </w:pPr>
+      <w:r>
+        <w:rPr>
+          <w:noProof/>
+          <w:lang w:val="en-US"/>
+        </w:rPr>
+        <w:drawing>
+          <wp:inline distT="0" distB="0" distL="0" distR="0" wp14:anchorId="57A1EDB1" wp14:editId="7A288799">
+            <wp:extent cx="4267570" cy="2735817"/>
+            <wp:effectExtent l="0" t="0" r="0" b="7620"/>
+            <wp:docPr id="65" name="Рисунок 65"/>
+            <wp:cNvGraphicFramePr>
+              <a:graphicFrameLocks xmlns:a="http://schemas.openxmlformats.org/drawingml/2006/main" noChangeAspect="1"/>
+            </wp:cNvGraphicFramePr>
+            <a:graphic xmlns:a="http://schemas.openxmlformats.org/drawingml/2006/main">
+              <a:graphicData uri="http://schemas.openxmlformats.org/drawingml/2006/picture">
+                <pic:pic xmlns:pic="http://schemas.openxmlformats.org/drawingml/2006/picture">
+                  <pic:nvPicPr>
+                    <pic:cNvPr id="1" name=""/>
+                    <pic:cNvPicPr/>
+                  </pic:nvPicPr>
+                  <pic:blipFill>
+                    <a:blip r:embed="rId78"/>
+                    <a:stretch>
+                      <a:fillRect/>
+                    </a:stretch>
+                  </pic:blipFill>
+                  <pic:spPr>
+                    <a:xfrm>
+                      <a:off x="0" y="0"/>
+                      <a:ext cx="4267570" cy="2735817"/>
+                    </a:xfrm>
+                    <a:prstGeom prst="rect">
+                      <a:avLst/>
+                    </a:prstGeom>
+                  </pic:spPr>
+                </pic:pic>
+              </a:graphicData>
+            </a:graphic>
+          </wp:inline>
+        </w:drawing>
+      </w:r>
+    </w:p>
+    <w:p>
+      <w:pPr>
+        <w:rPr>
+          <w:lang w:val="en-US"/>
+        </w:rPr>
+      </w:pPr>
+      <w:r>
+        <w:rPr>
+          <w:noProof/>
+          <w:lang w:val="en-US"/>
+        </w:rPr>
+        <w:lastRenderedPageBreak/>
+        <w:drawing>
+          <wp:inline distT="0" distB="0" distL="0" distR="0" wp14:anchorId="1E0FB852" wp14:editId="5C1EEA65">
+            <wp:extent cx="4069433" cy="3452159"/>
+            <wp:effectExtent l="0" t="0" r="7620" b="0"/>
+            <wp:docPr id="66" name="Рисунок 66"/>
+            <wp:cNvGraphicFramePr>
+              <a:graphicFrameLocks xmlns:a="http://schemas.openxmlformats.org/drawingml/2006/main" noChangeAspect="1"/>
+            </wp:cNvGraphicFramePr>
+            <a:graphic xmlns:a="http://schemas.openxmlformats.org/drawingml/2006/main">
+              <a:graphicData uri="http://schemas.openxmlformats.org/drawingml/2006/picture">
+                <pic:pic xmlns:pic="http://schemas.openxmlformats.org/drawingml/2006/picture">
+                  <pic:nvPicPr>
+                    <pic:cNvPr id="1" name=""/>
+                    <pic:cNvPicPr/>
+                  </pic:nvPicPr>
+                  <pic:blipFill>
+                    <a:blip r:embed="rId79"/>
+                    <a:stretch>
+                      <a:fillRect/>
+                    </a:stretch>
+                  </pic:blipFill>
+                  <pic:spPr>
+                    <a:xfrm>
+                      <a:off x="0" y="0"/>
+                      <a:ext cx="4069433" cy="3452159"/>
+                    </a:xfrm>
+                    <a:prstGeom prst="rect">
+                      <a:avLst/>
+                    </a:prstGeom>
+                  </pic:spPr>
+                </pic:pic>
+              </a:graphicData>
+            </a:graphic>
+          </wp:inline>
+        </w:drawing>
+      </w:r>
+    </w:p>
+    <w:p>
+      <w:pPr>
+        <w:rPr>
+          <w:lang w:val="en-US"/>
+        </w:rPr>
+      </w:pPr>
+    </w:p>
+    <w:p>
+      <w:r>
+        <w:t xml:space="preserve">2. </w:t>
+      </w:r>
+      <w:r>
+        <w:t xml:space="preserve"> Это </w:t>
+      </w:r>
+      <w:proofErr w:type="gramStart"/>
+      <w:r>
+        <w:t>не возможно</w:t>
+      </w:r>
+      <w:proofErr w:type="gramEnd"/>
+      <w:r>
+        <w:t xml:space="preserve"> </w:t>
+      </w:r>
+      <w:proofErr w:type="spellStart"/>
+      <w:r>
+        <w:t>тк</w:t>
+      </w:r>
+      <w:proofErr w:type="spellEnd"/>
+      <w:r>
+        <w:t xml:space="preserve"> </w:t>
+      </w:r>
+      <w:r>
+        <w:rPr>
+          <w:lang w:val="en-US"/>
+        </w:rPr>
+        <w:t>K</w:t>
+      </w:r>
+      <w:r>
+        <w:t>3,3</w:t>
+      </w:r>
+    </w:p>
+    <w:p>
+      <w:pPr>
+        <w:rPr>
+          <w:lang w:val="en-US"/>
+        </w:rPr>
+      </w:pPr>
+      <w:r>
+        <w:rPr>
+          <w:noProof/>
+          <w:lang w:val="en-US"/>
+        </w:rPr>
+        <w:drawing>
+          <wp:inline distT="0" distB="0" distL="0" distR="0" wp14:anchorId="0F7BD17C" wp14:editId="4036882B">
+            <wp:extent cx="3465931" cy="2263140"/>
+            <wp:effectExtent l="0" t="0" r="1270" b="3810"/>
+            <wp:docPr id="67" name="Рисунок 67"/>
+            <wp:cNvGraphicFramePr>
+              <a:graphicFrameLocks xmlns:a="http://schemas.openxmlformats.org/drawingml/2006/main" noChangeAspect="1"/>
+            </wp:cNvGraphicFramePr>
+            <a:graphic xmlns:a="http://schemas.openxmlformats.org/drawingml/2006/main">
+              <a:graphicData uri="http://schemas.openxmlformats.org/drawingml/2006/picture">
+                <pic:pic xmlns:pic="http://schemas.openxmlformats.org/drawingml/2006/picture">
+                  <pic:nvPicPr>
+                    <pic:cNvPr id="1" name=""/>
+                    <pic:cNvPicPr/>
+                  </pic:nvPicPr>
+                  <pic:blipFill>
+                    <a:blip r:embed="rId80"/>
+                    <a:stretch>
+                      <a:fillRect/>
+                    </a:stretch>
+                  </pic:blipFill>
+                  <pic:spPr>
+                    <a:xfrm>
+                      <a:off x="0" y="0"/>
+                      <a:ext cx="3472661" cy="2267535"/>
+                    </a:xfrm>
+                    <a:prstGeom prst="rect">
+                      <a:avLst/>
+                    </a:prstGeom>
+                  </pic:spPr>
+                </pic:pic>
+              </a:graphicData>
+            </a:graphic>
+          </wp:inline>
+        </w:drawing>
+      </w:r>
+    </w:p>
+    <w:p>
+      <w:r>
+        <w:t>Гамма-алгоритм</w:t>
+      </w:r>
+    </w:p>
+    <w:p>
+      <w:r>
+        <w:rPr>
+          <w:noProof/>
+        </w:rPr>
+        <w:lastRenderedPageBreak/>
+        <w:drawing>
+          <wp:inline distT="0" distB="0" distL="0" distR="0" wp14:anchorId="289B4761" wp14:editId="20A81FEE">
+            <wp:extent cx="5940425" cy="2483485"/>
+            <wp:effectExtent l="0" t="0" r="3175" b="0"/>
+            <wp:docPr id="68" name="Рисунок 68"/>
+            <wp:cNvGraphicFramePr>
+              <a:graphicFrameLocks xmlns:a="http://schemas.openxmlformats.org/drawingml/2006/main" noChangeAspect="1"/>
+            </wp:cNvGraphicFramePr>
+            <a:graphic xmlns:a="http://schemas.openxmlformats.org/drawingml/2006/main">
+              <a:graphicData uri="http://schemas.openxmlformats.org/drawingml/2006/picture">
+                <pic:pic xmlns:pic="http://schemas.openxmlformats.org/drawingml/2006/picture">
+                  <pic:nvPicPr>
+                    <pic:cNvPr id="1" name=""/>
+                    <pic:cNvPicPr/>
+                  </pic:nvPicPr>
+                  <pic:blipFill>
+                    <a:blip r:embed="rId81"/>
+                    <a:stretch>
+                      <a:fillRect/>
+                    </a:stretch>
+                  </pic:blipFill>
+                  <pic:spPr>
+                    <a:xfrm>
+                      <a:off x="0" y="0"/>
+                      <a:ext cx="5940425" cy="2483485"/>
+                    </a:xfrm>
+                    <a:prstGeom prst="rect">
+                      <a:avLst/>
+                    </a:prstGeom>
+                  </pic:spPr>
+                </pic:pic>
+              </a:graphicData>
+            </a:graphic>
+          </wp:inline>
+        </w:drawing>
+      </w:r>
+    </w:p>
+    <w:p>
+      <w:r>
+        <w:rPr>
+          <w:noProof/>
+        </w:rPr>
+        <w:drawing>
+          <wp:inline distT="0" distB="0" distL="0" distR="0" wp14:anchorId="37614A9E" wp14:editId="1D7F9F1A">
+            <wp:extent cx="5940425" cy="2572385"/>
+            <wp:effectExtent l="0" t="0" r="3175" b="0"/>
+            <wp:docPr id="69" name="Рисунок 69"/>
+            <wp:cNvGraphicFramePr>
+              <a:graphicFrameLocks xmlns:a="http://schemas.openxmlformats.org/drawingml/2006/main" noChangeAspect="1"/>
+            </wp:cNvGraphicFramePr>
+            <a:graphic xmlns:a="http://schemas.openxmlformats.org/drawingml/2006/main">
+              <a:graphicData uri="http://schemas.openxmlformats.org/drawingml/2006/picture">
+                <pic:pic xmlns:pic="http://schemas.openxmlformats.org/drawingml/2006/picture">
+                  <pic:nvPicPr>
+                    <pic:cNvPr id="1" name=""/>
+                    <pic:cNvPicPr/>
+                  </pic:nvPicPr>
+                  <pic:blipFill>
+                    <a:blip r:embed="rId82"/>
+                    <a:stretch>
+                      <a:fillRect/>
+                    </a:stretch>
+                  </pic:blipFill>
+                  <pic:spPr>
+                    <a:xfrm>
+                      <a:off x="0" y="0"/>
+                      <a:ext cx="5940425" cy="2572385"/>
+                    </a:xfrm>
+                    <a:prstGeom prst="rect">
+                      <a:avLst/>
+                    </a:prstGeom>
+                  </pic:spPr>
+                </pic:pic>
+              </a:graphicData>
+            </a:graphic>
+          </wp:inline>
+        </w:drawing>
+      </w:r>
+    </w:p>
+    <w:p>
+      <w:r>
+        <w:rPr>
+          <w:noProof/>
+        </w:rPr>
+        <w:drawing>
+          <wp:inline distT="0" distB="0" distL="0" distR="0" wp14:anchorId="51727584" wp14:editId="0BBF9C47">
+            <wp:extent cx="5940425" cy="2862580"/>
+            <wp:effectExtent l="0" t="0" r="3175" b="0"/>
+            <wp:docPr id="70" name="Рисунок 70"/>
+            <wp:cNvGraphicFramePr>
+              <a:graphicFrameLocks xmlns:a="http://schemas.openxmlformats.org/drawingml/2006/main" noChangeAspect="1"/>
+            </wp:cNvGraphicFramePr>
+            <a:graphic xmlns:a="http://schemas.openxmlformats.org/drawingml/2006/main">
+              <a:graphicData uri="http://schemas.openxmlformats.org/drawingml/2006/picture">
+                <pic:pic xmlns:pic="http://schemas.openxmlformats.org/drawingml/2006/picture">
+                  <pic:nvPicPr>
+                    <pic:cNvPr id="1" name=""/>
+                    <pic:cNvPicPr/>
+                  </pic:nvPicPr>
+                  <pic:blipFill>
+                    <a:blip r:embed="rId83"/>
+                    <a:stretch>
+                      <a:fillRect/>
+                    </a:stretch>
+                  </pic:blipFill>
+                  <pic:spPr>
+                    <a:xfrm>
+                      <a:off x="0" y="0"/>
+                      <a:ext cx="5940425" cy="2862580"/>
+                    </a:xfrm>
+                    <a:prstGeom prst="rect">
+                      <a:avLst/>
+                    </a:prstGeom>
+                  </pic:spPr>
+                </pic:pic>
+              </a:graphicData>
+            </a:graphic>
+          </wp:inline>
+        </w:drawing>
+      </w:r>
+    </w:p>
     <w:sectPr>
       <w:pgSz w:w="11906" w:h="16838"/>
       <w:pgMar w:top="1134" w:right="850" w:bottom="1134" w:left="1701" w:header="708" w:footer="708" w:gutter="0"/>
@@ -11300,6 +12760,74 @@
       <w:contextualSpacing/>
     </w:pPr>
   </w:style>
+  <w:style w:type="character" w:styleId="a9">
+    <w:name w:val="annotation reference"/>
+    <w:basedOn w:val="a0"/>
+    <w:uiPriority w:val="99"/>
+    <w:semiHidden/>
+    <w:unhideWhenUsed/>
+    <w:rsid w:val="00EE2B44"/>
+    <w:rPr>
+      <w:sz w:val="16"/>
+      <w:szCs w:val="16"/>
+    </w:rPr>
+  </w:style>
+  <w:style w:type="paragraph" w:styleId="aa">
+    <w:name w:val="annotation text"/>
+    <w:basedOn w:val="a"/>
+    <w:link w:val="ab"/>
+    <w:uiPriority w:val="99"/>
+    <w:semiHidden/>
+    <w:unhideWhenUsed/>
+    <w:rsid w:val="00EE2B44"/>
+    <w:pPr>
+      <w:spacing w:line="240" w:lineRule="auto"/>
+    </w:pPr>
+    <w:rPr>
+      <w:sz w:val="20"/>
+      <w:szCs w:val="20"/>
+    </w:rPr>
+  </w:style>
+  <w:style w:type="character" w:customStyle="1" w:styleId="ab">
+    <w:name w:val="Текст примечания Знак"/>
+    <w:basedOn w:val="a0"/>
+    <w:link w:val="aa"/>
+    <w:uiPriority w:val="99"/>
+    <w:semiHidden/>
+    <w:rsid w:val="00EE2B44"/>
+    <w:rPr>
+      <w:sz w:val="20"/>
+      <w:szCs w:val="20"/>
+    </w:rPr>
+  </w:style>
+  <w:style w:type="paragraph" w:styleId="ac">
+    <w:name w:val="annotation subject"/>
+    <w:basedOn w:val="aa"/>
+    <w:next w:val="aa"/>
+    <w:link w:val="ad"/>
+    <w:uiPriority w:val="99"/>
+    <w:semiHidden/>
+    <w:unhideWhenUsed/>
+    <w:rsid w:val="00EE2B44"/>
+    <w:rPr>
+      <w:b/>
+      <w:bCs/>
+    </w:rPr>
+  </w:style>
+  <w:style w:type="character" w:customStyle="1" w:styleId="ad">
+    <w:name w:val="Тема примечания Знак"/>
+    <w:basedOn w:val="ab"/>
+    <w:link w:val="ac"/>
+    <w:uiPriority w:val="99"/>
+    <w:semiHidden/>
+    <w:rsid w:val="00EE2B44"/>
+    <w:rPr>
+      <w:b/>
+      <w:bCs/>
+      <w:sz w:val="20"/>
+      <w:szCs w:val="20"/>
+    </w:rPr>
+  </w:style>
 </w:styles>
 </file>
 

--- a/СГТУ 2024/Grafi/Отчеты.docx
+++ b/СГТУ 2024/Grafi/Отчеты.docx
@@ -53,7 +53,7 @@
           <w:r>
             <w:fldChar w:fldCharType="separate"/>
           </w:r>
-          <w:hyperlink w:anchor="_Toc179467037" w:history="1">
+          <w:hyperlink w:anchor="_Toc180966552" w:history="1">
             <w:r>
               <w:rPr>
                 <w:rStyle w:val="a6"/>
@@ -80,7 +80,7 @@
                 <w:noProof/>
                 <w:webHidden/>
               </w:rPr>
-              <w:instrText xml:space="preserve"> PAGEREF _Toc179467037 \h </w:instrText>
+              <w:instrText xml:space="preserve"> PAGEREF _Toc180966552 \h </w:instrText>
             </w:r>
             <w:r>
               <w:rPr>
@@ -123,7 +123,7 @@
               <w:lang w:eastAsia="ru-RU"/>
             </w:rPr>
           </w:pPr>
-          <w:hyperlink w:anchor="_Toc179467038" w:history="1">
+          <w:hyperlink w:anchor="_Toc180966553" w:history="1">
             <w:r>
               <w:rPr>
                 <w:rStyle w:val="a6"/>
@@ -150,7 +150,7 @@
                 <w:noProof/>
                 <w:webHidden/>
               </w:rPr>
-              <w:instrText xml:space="preserve"> PAGEREF _Toc179467038 \h </w:instrText>
+              <w:instrText xml:space="preserve"> PAGEREF _Toc180966553 \h </w:instrText>
             </w:r>
             <w:r>
               <w:rPr>
@@ -193,13 +193,13 @@
               <w:lang w:eastAsia="ru-RU"/>
             </w:rPr>
           </w:pPr>
-          <w:hyperlink w:anchor="_Toc179467039" w:history="1">
+          <w:hyperlink w:anchor="_Toc180966554" w:history="1">
             <w:r>
               <w:rPr>
                 <w:rStyle w:val="a6"/>
                 <w:noProof/>
               </w:rPr>
-              <w:t>Занятие 4:</w:t>
+              <w:t>Занятие 4: СДАНО</w:t>
             </w:r>
             <w:r>
               <w:rPr>
@@ -220,7 +220,7 @@
                 <w:noProof/>
                 <w:webHidden/>
               </w:rPr>
-              <w:instrText xml:space="preserve"> PAGEREF _Toc179467039 \h </w:instrText>
+              <w:instrText xml:space="preserve"> PAGEREF _Toc180966554 \h </w:instrText>
             </w:r>
             <w:r>
               <w:rPr>
@@ -263,7 +263,7 @@
               <w:lang w:eastAsia="ru-RU"/>
             </w:rPr>
           </w:pPr>
-          <w:hyperlink w:anchor="_Toc179467040" w:history="1">
+          <w:hyperlink w:anchor="_Toc180966555" w:history="1">
             <w:r>
               <w:rPr>
                 <w:rStyle w:val="a6"/>
@@ -290,7 +290,7 @@
                 <w:noProof/>
                 <w:webHidden/>
               </w:rPr>
-              <w:instrText xml:space="preserve"> PAGEREF _Toc179467040 \h </w:instrText>
+              <w:instrText xml:space="preserve"> PAGEREF _Toc180966555 \h </w:instrText>
             </w:r>
             <w:r>
               <w:rPr>
@@ -333,7 +333,7 @@
               <w:lang w:eastAsia="ru-RU"/>
             </w:rPr>
           </w:pPr>
-          <w:hyperlink w:anchor="_Toc179467041" w:history="1">
+          <w:hyperlink w:anchor="_Toc180966556" w:history="1">
             <w:r>
               <w:rPr>
                 <w:rStyle w:val="a6"/>
@@ -360,7 +360,7 @@
                 <w:noProof/>
                 <w:webHidden/>
               </w:rPr>
-              <w:instrText xml:space="preserve"> PAGEREF _Toc179467041 \h </w:instrText>
+              <w:instrText xml:space="preserve"> PAGEREF _Toc180966556 \h </w:instrText>
             </w:r>
             <w:r>
               <w:rPr>
@@ -403,13 +403,13 @@
               <w:lang w:eastAsia="ru-RU"/>
             </w:rPr>
           </w:pPr>
-          <w:hyperlink w:anchor="_Toc179467042" w:history="1">
+          <w:hyperlink w:anchor="_Toc180966557" w:history="1">
             <w:r>
               <w:rPr>
                 <w:rStyle w:val="a6"/>
                 <w:noProof/>
               </w:rPr>
-              <w:t>Занятие 7. Алгоритм поиска в глубину и поиска в ширину</w:t>
+              <w:t>Занятие 7. Алгоритм поиска в глубину и поиска в ширину СДАНО</w:t>
             </w:r>
             <w:r>
               <w:rPr>
@@ -430,7 +430,7 @@
                 <w:noProof/>
                 <w:webHidden/>
               </w:rPr>
-              <w:instrText xml:space="preserve"> PAGEREF _Toc179467042 \h </w:instrText>
+              <w:instrText xml:space="preserve"> PAGEREF _Toc180966557 \h </w:instrText>
             </w:r>
             <w:r>
               <w:rPr>
@@ -473,13 +473,13 @@
               <w:lang w:eastAsia="ru-RU"/>
             </w:rPr>
           </w:pPr>
-          <w:hyperlink w:anchor="_Toc179467043" w:history="1">
+          <w:hyperlink w:anchor="_Toc180966558" w:history="1">
             <w:r>
               <w:rPr>
                 <w:rStyle w:val="a6"/>
                 <w:noProof/>
               </w:rPr>
-              <w:t>Занятие 8 Алгоритм поиска минимального остовного дерева:</w:t>
+              <w:t>Занятие 8 Алгоритм поиска минимального остовного дерева: СДАНО</w:t>
             </w:r>
             <w:r>
               <w:rPr>
@@ -500,7 +500,7 @@
                 <w:noProof/>
                 <w:webHidden/>
               </w:rPr>
-              <w:instrText xml:space="preserve"> PAGEREF _Toc179467043 \h </w:instrText>
+              <w:instrText xml:space="preserve"> PAGEREF _Toc180966558 \h </w:instrText>
             </w:r>
             <w:r>
               <w:rPr>
@@ -543,13 +543,13 @@
               <w:lang w:eastAsia="ru-RU"/>
             </w:rPr>
           </w:pPr>
-          <w:hyperlink w:anchor="_Toc179467044" w:history="1">
+          <w:hyperlink w:anchor="_Toc180966559" w:history="1">
             <w:r>
               <w:rPr>
                 <w:rStyle w:val="a6"/>
                 <w:noProof/>
               </w:rPr>
-              <w:t>Занятие 8. Эйлеровы и гамильтоновы графы</w:t>
+              <w:t>Занятие 9. Эйлеровы и гамильтоновы графы</w:t>
             </w:r>
             <w:r>
               <w:rPr>
@@ -570,7 +570,7 @@
                 <w:noProof/>
                 <w:webHidden/>
               </w:rPr>
-              <w:instrText xml:space="preserve"> PAGEREF _Toc179467044 \h </w:instrText>
+              <w:instrText xml:space="preserve"> PAGEREF _Toc180966559 \h </w:instrText>
             </w:r>
             <w:r>
               <w:rPr>
@@ -613,7 +613,7 @@
               <w:lang w:eastAsia="ru-RU"/>
             </w:rPr>
           </w:pPr>
-          <w:hyperlink w:anchor="_Toc179467045" w:history="1">
+          <w:hyperlink w:anchor="_Toc180966560" w:history="1">
             <w:r>
               <w:rPr>
                 <w:rStyle w:val="a6"/>
@@ -623,6 +623,20 @@
             </w:r>
             <w:r>
               <w:rPr>
+                <w:rStyle w:val="a6"/>
+                <w:noProof/>
+              </w:rPr>
+              <w:t xml:space="preserve"> </w:t>
+            </w:r>
+            <w:r>
+              <w:rPr>
+                <w:rStyle w:val="a6"/>
+                <w:noProof/>
+              </w:rPr>
+              <w:t>СДАНО</w:t>
+            </w:r>
+            <w:r>
+              <w:rPr>
                 <w:noProof/>
                 <w:webHidden/>
               </w:rPr>
@@ -640,7 +654,7 @@
                 <w:noProof/>
                 <w:webHidden/>
               </w:rPr>
-              <w:instrText xml:space="preserve"> PAGEREF _Toc179467045 \h </w:instrText>
+              <w:instrText xml:space="preserve"> PAGEREF _Toc180966560 \h </w:instrText>
             </w:r>
             <w:r>
               <w:rPr>
@@ -660,7 +674,7 @@
                 <w:noProof/>
                 <w:webHidden/>
               </w:rPr>
-              <w:t>29</w:t>
+              <w:t>36</w:t>
             </w:r>
             <w:r>
               <w:rPr>
@@ -697,7 +711,7 @@
       <w:pPr>
         <w:pStyle w:val="1"/>
       </w:pPr>
-      <w:bookmarkStart w:id="0" w:name="_Toc179467037"/>
+      <w:bookmarkStart w:id="0" w:name="_Toc180966552"/>
       <w:r>
         <w:t>Занятие 2</w:t>
       </w:r>
@@ -1300,7 +1314,7 @@
       <w:pPr>
         <w:pStyle w:val="1"/>
       </w:pPr>
-      <w:bookmarkStart w:id="1" w:name="_Toc179467038"/>
+      <w:bookmarkStart w:id="1" w:name="_Toc180966553"/>
       <w:r>
         <w:lastRenderedPageBreak/>
         <w:t>ЗАНЯТИЕ 3</w:t>
@@ -6862,9 +6876,15 @@
       <w:pPr>
         <w:pStyle w:val="1"/>
       </w:pPr>
-      <w:bookmarkStart w:id="2" w:name="_Toc179467039"/>
+      <w:bookmarkStart w:id="2" w:name="_Toc180966554"/>
       <w:r>
         <w:t>Занятие 4:</w:t>
+      </w:r>
+      <w:r>
+        <w:t xml:space="preserve"> </w:t>
+      </w:r>
+      <w:r>
+        <w:t>СДАНО</w:t>
       </w:r>
       <w:bookmarkEnd w:id="2"/>
     </w:p>
@@ -8220,7 +8240,7 @@
       <w:pPr>
         <w:pStyle w:val="1"/>
       </w:pPr>
-      <w:bookmarkStart w:id="3" w:name="_Toc179467040"/>
+      <w:bookmarkStart w:id="3" w:name="_Toc180966555"/>
       <w:r>
         <w:t xml:space="preserve">Занятие </w:t>
       </w:r>
@@ -8806,7 +8826,7 @@
       <w:pPr>
         <w:pStyle w:val="1"/>
       </w:pPr>
-      <w:bookmarkStart w:id="4" w:name="_Toc179467041"/>
+      <w:bookmarkStart w:id="4" w:name="_Toc180966556"/>
       <w:r>
         <w:lastRenderedPageBreak/>
         <w:t xml:space="preserve">Занятие 6. Код </w:t>
@@ -9384,9 +9404,15 @@
       <w:pPr>
         <w:pStyle w:val="1"/>
       </w:pPr>
-      <w:bookmarkStart w:id="5" w:name="_Toc179467042"/>
+      <w:bookmarkStart w:id="5" w:name="_Toc180966557"/>
       <w:r>
         <w:t>Занятие 7. Алгоритм поиска в глубину и поиска в ширину</w:t>
+      </w:r>
+      <w:r>
+        <w:t xml:space="preserve"> </w:t>
+      </w:r>
+      <w:r>
+        <w:t>СДАНО</w:t>
       </w:r>
       <w:bookmarkEnd w:id="5"/>
     </w:p>
@@ -9772,7 +9798,7 @@
       <w:pPr>
         <w:pStyle w:val="1"/>
       </w:pPr>
-      <w:bookmarkStart w:id="6" w:name="_Toc179467043"/>
+      <w:bookmarkStart w:id="6" w:name="_Toc180966558"/>
       <w:r>
         <w:lastRenderedPageBreak/>
         <w:t xml:space="preserve">Занятие </w:t>
@@ -9797,21 +9823,37 @@
       <w:r>
         <w:t>:</w:t>
       </w:r>
+      <w:r>
+        <w:t xml:space="preserve"> СДАНО</w:t>
+      </w:r>
       <w:bookmarkEnd w:id="6"/>
     </w:p>
     <w:p>
-      <w:r>
-        <w:t>Задание 1</w:t>
-      </w:r>
-      <w:r>
-        <w:t>:</w:t>
-      </w:r>
-      <w:r>
+      <w:pPr>
+        <w:rPr>
+          <w:sz w:val="28"/>
+          <w:szCs w:val="28"/>
+        </w:rPr>
+      </w:pPr>
+      <w:r>
+        <w:rPr>
+          <w:sz w:val="28"/>
+          <w:szCs w:val="28"/>
+        </w:rPr>
+        <w:t>Задание 1:</w:t>
+      </w:r>
+      <w:r>
+        <w:rPr>
+          <w:sz w:val="28"/>
+          <w:szCs w:val="28"/>
+        </w:rPr>
         <w:t xml:space="preserve"> </w:t>
       </w:r>
       <w:r>
         <w:rPr>
           <w:noProof/>
+          <w:sz w:val="28"/>
+          <w:szCs w:val="28"/>
         </w:rPr>
         <w:drawing>
           <wp:inline distT="0" distB="0" distL="0" distR="0" wp14:anchorId="640A10AC" wp14:editId="34326A92">
@@ -9851,94 +9893,179 @@
       </w:r>
     </w:p>
     <w:p>
-      <w:r>
-        <w:t>Задание 2</w:t>
-      </w:r>
-      <w:r>
-        <w:t>:</w:t>
-      </w:r>
-      <w:r>
+      <w:pPr>
+        <w:rPr>
+          <w:sz w:val="28"/>
+          <w:szCs w:val="28"/>
+        </w:rPr>
+      </w:pPr>
+      <w:r>
+        <w:rPr>
+          <w:sz w:val="28"/>
+          <w:szCs w:val="28"/>
+        </w:rPr>
+        <w:t>Задание 2:</w:t>
+      </w:r>
+      <w:r>
+        <w:rPr>
+          <w:sz w:val="28"/>
+          <w:szCs w:val="28"/>
+        </w:rPr>
+        <w:t xml:space="preserve"> Даны точки на плоскости, являющиеся вершинами полного графа. Вес ребра равен расстоянию между точками, соответствующими концам этого ребра. Требуется в этом графе найти </w:t>
+      </w:r>
+      <w:proofErr w:type="spellStart"/>
+      <w:r>
+        <w:rPr>
+          <w:sz w:val="28"/>
+          <w:szCs w:val="28"/>
+        </w:rPr>
+        <w:t>остовное</w:t>
+      </w:r>
+      <w:proofErr w:type="spellEnd"/>
+      <w:r>
+        <w:rPr>
+          <w:sz w:val="28"/>
+          <w:szCs w:val="28"/>
+        </w:rPr>
+        <w:t xml:space="preserve"> дерево минимального веса.</w:t>
+      </w:r>
+      <w:r>
+        <w:rPr>
+          <w:sz w:val="28"/>
+          <w:szCs w:val="28"/>
+        </w:rPr>
         <w:t xml:space="preserve"> </w:t>
       </w:r>
       <w:r>
-        <w:t xml:space="preserve">Даны точки на плоскости, являющиеся вершинами полного графа. Вес ребра равен расстоянию между точками, соответствующими концам этого ребра. Требуется в этом графе найти </w:t>
-      </w:r>
-      <w:proofErr w:type="spellStart"/>
-      <w:r>
-        <w:t>остовное</w:t>
-      </w:r>
-      <w:proofErr w:type="spellEnd"/>
-      <w:r>
-        <w:t xml:space="preserve"> дерево минимального веса.</w:t>
-      </w:r>
-      <w:r>
-        <w:t xml:space="preserve"> </w:t>
-      </w:r>
-      <w:r>
-        <w:rPr>
+        <w:rPr>
+          <w:sz w:val="28"/>
+          <w:szCs w:val="28"/>
           <w:lang w:val="en-US"/>
         </w:rPr>
         <w:t>Lesson</w:t>
       </w:r>
       <w:r>
-        <w:t>10 -</w:t>
-      </w:r>
-      <w:r>
-        <w:t xml:space="preserve">&gt; </w:t>
-      </w:r>
-      <w:r>
-        <w:rPr>
+        <w:rPr>
+          <w:sz w:val="28"/>
+          <w:szCs w:val="28"/>
+        </w:rPr>
+        <w:t xml:space="preserve">10 -&gt; </w:t>
+      </w:r>
+      <w:r>
+        <w:rPr>
+          <w:sz w:val="28"/>
+          <w:szCs w:val="28"/>
           <w:lang w:val="en-US"/>
         </w:rPr>
         <w:t>ex</w:t>
       </w:r>
       <w:r>
+        <w:rPr>
+          <w:sz w:val="28"/>
+          <w:szCs w:val="28"/>
+        </w:rPr>
         <w:t>_2()</w:t>
       </w:r>
     </w:p>
     <w:p>
-      <w:r>
+      <w:pPr>
+        <w:rPr>
+          <w:sz w:val="28"/>
+          <w:szCs w:val="28"/>
+        </w:rPr>
+      </w:pPr>
+      <w:r>
+        <w:rPr>
+          <w:sz w:val="28"/>
+          <w:szCs w:val="28"/>
+        </w:rPr>
         <w:br w:type="page"/>
       </w:r>
     </w:p>
     <w:p>
       <w:pPr>
         <w:pStyle w:val="1"/>
+        <w:rPr>
+          <w:sz w:val="28"/>
+          <w:szCs w:val="28"/>
+        </w:rPr>
       </w:pPr>
-      <w:bookmarkStart w:id="7" w:name="_Toc179467044"/>
-      <w:r>
+      <w:bookmarkStart w:id="7" w:name="_Toc180966559"/>
+      <w:r>
+        <w:rPr>
+          <w:sz w:val="28"/>
+          <w:szCs w:val="28"/>
+        </w:rPr>
         <w:lastRenderedPageBreak/>
         <w:t xml:space="preserve">Занятие </w:t>
       </w:r>
       <w:r>
+        <w:rPr>
+          <w:sz w:val="28"/>
+          <w:szCs w:val="28"/>
+        </w:rPr>
         <w:t>9</w:t>
       </w:r>
       <w:r>
+        <w:rPr>
+          <w:sz w:val="28"/>
+          <w:szCs w:val="28"/>
+        </w:rPr>
         <w:t>. Эйлеровы и гамильтоновы графы</w:t>
       </w:r>
       <w:bookmarkEnd w:id="7"/>
     </w:p>
     <w:p>
-      <w:r>
+      <w:pPr>
+        <w:rPr>
+          <w:sz w:val="28"/>
+          <w:szCs w:val="28"/>
+        </w:rPr>
+      </w:pPr>
+      <w:r>
+        <w:rPr>
+          <w:sz w:val="28"/>
+          <w:szCs w:val="28"/>
+        </w:rPr>
         <w:t>Задание 1</w:t>
       </w:r>
       <w:r>
-        <w:t xml:space="preserve"> </w:t>
-      </w:r>
-      <w:r>
-        <w:t xml:space="preserve">Укажите сначала номера всех эйлеровых графов в порядке возрастания, а затем – номера всех </w:t>
+        <w:rPr>
+          <w:sz w:val="28"/>
+          <w:szCs w:val="28"/>
+        </w:rPr>
+        <w:t xml:space="preserve"> Укажите сначала номера всех эйлеровых графов в порядке возрастания, а затем – номера всех </w:t>
       </w:r>
       <w:proofErr w:type="spellStart"/>
       <w:r>
+        <w:rPr>
+          <w:sz w:val="28"/>
+          <w:szCs w:val="28"/>
+        </w:rPr>
         <w:t>полуэйлеровых</w:t>
       </w:r>
       <w:proofErr w:type="spellEnd"/>
       <w:r>
+        <w:rPr>
+          <w:sz w:val="28"/>
+          <w:szCs w:val="28"/>
+        </w:rPr>
         <w:t xml:space="preserve"> (также в порядке возрастания)</w:t>
       </w:r>
     </w:p>
     <w:p>
-      <w:r>
+      <w:pPr>
+        <w:rPr>
+          <w:sz w:val="28"/>
+          <w:szCs w:val="28"/>
+        </w:rPr>
+      </w:pPr>
+      <w:r>
+        <w:rPr>
+          <w:noProof/>
+          <w:sz w:val="28"/>
+          <w:szCs w:val="28"/>
+        </w:rPr>
         <w:drawing>
           <wp:inline distT="0" distB="0" distL="0" distR="0" wp14:anchorId="665B2FCA" wp14:editId="534533B8">
             <wp:extent cx="3452159" cy="4244708"/>
@@ -9977,115 +10104,142 @@
       </w:r>
     </w:p>
     <w:p>
-      <w:r>
+      <w:pPr>
+        <w:rPr>
+          <w:sz w:val="28"/>
+          <w:szCs w:val="28"/>
+        </w:rPr>
+      </w:pPr>
+      <w:r>
+        <w:rPr>
+          <w:sz w:val="28"/>
+          <w:szCs w:val="28"/>
+        </w:rPr>
         <w:t>Эйлеров цикл: 3</w:t>
       </w:r>
       <w:r>
+        <w:rPr>
+          <w:sz w:val="28"/>
+          <w:szCs w:val="28"/>
+        </w:rPr>
         <w:t>, 4, 5, 10</w:t>
       </w:r>
     </w:p>
     <w:p>
-      <w:r>
+      <w:pPr>
+        <w:rPr>
+          <w:sz w:val="28"/>
+          <w:szCs w:val="28"/>
+        </w:rPr>
+      </w:pPr>
+      <w:r>
+        <w:rPr>
+          <w:sz w:val="28"/>
+          <w:szCs w:val="28"/>
+        </w:rPr>
         <w:t>Эйлеров путь</w:t>
       </w:r>
       <w:r>
+        <w:rPr>
+          <w:sz w:val="28"/>
+          <w:szCs w:val="28"/>
+        </w:rPr>
         <w:t>: 8,11</w:t>
       </w:r>
     </w:p>
     <w:p>
       <w:pPr>
         <w:rPr>
+          <w:sz w:val="28"/>
+          <w:szCs w:val="28"/>
+        </w:rPr>
+      </w:pPr>
+      <w:r>
+        <w:rPr>
+          <w:sz w:val="28"/>
+          <w:szCs w:val="28"/>
+        </w:rPr>
+        <w:t>Ничего из: 9, 1, 2, 7,</w:t>
+      </w:r>
+      <w:r>
+        <w:rPr>
+          <w:sz w:val="28"/>
+          <w:szCs w:val="28"/>
+        </w:rPr>
+        <w:t xml:space="preserve"> </w:t>
+      </w:r>
+      <w:r>
+        <w:rPr>
+          <w:sz w:val="28"/>
+          <w:szCs w:val="28"/>
+        </w:rPr>
+        <w:t>12</w:t>
+      </w:r>
+      <w:r>
+        <w:rPr>
+          <w:sz w:val="28"/>
+          <w:szCs w:val="28"/>
+        </w:rPr>
+        <w:t>, 6</w:t>
+      </w:r>
+    </w:p>
+    <w:p>
+      <w:pPr>
+        <w:rPr>
+          <w:sz w:val="28"/>
+          <w:szCs w:val="28"/>
           <w:lang w:val="en-US"/>
         </w:rPr>
       </w:pPr>
       <w:r>
-        <w:t>Ничего из: 9</w:t>
-      </w:r>
-      <w:r>
-        <w:t>, 1, 2, 7,</w:t>
-      </w:r>
-      <w:r>
-        <w:rPr>
-          <w:lang w:val="en-US"/>
+        <w:rPr>
+          <w:sz w:val="28"/>
+          <w:szCs w:val="28"/>
+        </w:rPr>
+        <w:t>Задание 2</w:t>
+      </w:r>
+      <w:r>
+        <w:rPr>
+          <w:sz w:val="28"/>
+          <w:szCs w:val="28"/>
         </w:rPr>
         <w:t xml:space="preserve"> </w:t>
       </w:r>
-      <w:r>
-        <w:t>12</w:t>
-      </w:r>
-      <w:r>
-        <w:rPr>
-          <w:lang w:val="en-US"/>
-        </w:rPr>
-        <w:t>, 6</w:t>
-      </w:r>
-    </w:p>
-    <w:p>
-      <w:r>
-        <w:t>Задание 2</w:t>
-      </w:r>
-      <w:r>
-        <w:t xml:space="preserve"> </w:t>
-      </w:r>
-    </w:p>
-    <w:p>
-      <w:r>
-        <w:t>Задание 3</w:t>
-      </w:r>
-      <w:r>
-        <w:t xml:space="preserve"> – </w:t>
-      </w:r>
-      <w:r>
-        <w:t>Имеется кусок проволоки длиной 12 сантиметров. На какое минимальное количество кусков его следует разрезать, чтобы из этих кусков можно было бы изготовить каркас кубика размерами 1 × 1 × 1 при условии, что проволоку в процессе изготовления кубиков можно сгибать?</w:t>
-      </w:r>
-    </w:p>
-    <w:p>
-      <w:r>
-        <w:t xml:space="preserve">1 разрез, нужно 2 куска </w:t>
-      </w:r>
+    </w:p>
+    <w:p>
+      <w:pPr>
+        <w:rPr>
+          <w:sz w:val="28"/>
+          <w:szCs w:val="28"/>
+        </w:rPr>
+      </w:pPr>
       <w:proofErr w:type="spellStart"/>
       <w:r>
-        <w:t>проволки</w:t>
+        <w:rPr>
+          <w:sz w:val="28"/>
+          <w:szCs w:val="28"/>
+        </w:rPr>
+        <w:t>Полуэйлеровы</w:t>
       </w:r>
       <w:proofErr w:type="spellEnd"/>
-      <w:r>
-        <w:t>.</w:t>
-      </w:r>
     </w:p>
     <w:p>
       <w:pPr>
         <w:rPr>
-          <w:lang w:val="en-US"/>
+          <w:sz w:val="28"/>
+          <w:szCs w:val="28"/>
         </w:rPr>
       </w:pPr>
       <w:r>
-        <w:t>Задание 4</w:t>
-      </w:r>
-      <w:r>
-        <w:t xml:space="preserve"> </w:t>
-      </w:r>
-      <w:r>
-        <w:t>Приведите пример эйлерова графа, не являющегося гамильтоновым и гамильтонова графа, не являющегося эйлеровым. Граф имеет 6 вершин.</w:t>
-      </w:r>
-    </w:p>
-    <w:p>
-      <w:proofErr w:type="gramStart"/>
-      <w:r>
-        <w:t>Эйлеров</w:t>
-      </w:r>
-      <w:proofErr w:type="gramEnd"/>
-      <w:r>
-        <w:t xml:space="preserve"> но не гамильтонов</w:t>
-      </w:r>
-    </w:p>
-    <w:p>
-      <w:r>
-        <w:lastRenderedPageBreak/>
+        <w:rPr>
+          <w:sz w:val="28"/>
+          <w:szCs w:val="28"/>
+        </w:rPr>
         <w:drawing>
-          <wp:inline distT="0" distB="0" distL="0" distR="0" wp14:anchorId="3C4CAC4A" wp14:editId="647A6A66">
-            <wp:extent cx="3322608" cy="2057578"/>
-            <wp:effectExtent l="0" t="0" r="0" b="0"/>
-            <wp:docPr id="71" name="Рисунок 71"/>
+          <wp:inline distT="0" distB="0" distL="0" distR="0" wp14:anchorId="6D5D7F6A" wp14:editId="580FE83D">
+            <wp:extent cx="5940425" cy="812165"/>
+            <wp:effectExtent l="0" t="0" r="3175" b="6985"/>
+            <wp:docPr id="81" name="Рисунок 81"/>
             <wp:cNvGraphicFramePr>
               <a:graphicFrameLocks xmlns:a="http://schemas.openxmlformats.org/drawingml/2006/main" noChangeAspect="1"/>
             </wp:cNvGraphicFramePr>
@@ -10105,7 +10259,7 @@
                   <pic:spPr>
                     <a:xfrm>
                       <a:off x="0" y="0"/>
-                      <a:ext cx="3322608" cy="2057578"/>
+                      <a:ext cx="5940425" cy="812165"/>
                     </a:xfrm>
                     <a:prstGeom prst="rect">
                       <a:avLst/>
@@ -10119,22 +10273,23 @@
       </w:r>
     </w:p>
     <w:p>
-      <w:proofErr w:type="gramStart"/>
-      <w:r>
-        <w:t>Гамильтонов</w:t>
-      </w:r>
-      <w:proofErr w:type="gramEnd"/>
-      <w:r>
-        <w:t xml:space="preserve"> но не эйлеров</w:t>
-      </w:r>
-    </w:p>
-    <w:p>
-      <w:r>
+      <w:pPr>
+        <w:rPr>
+          <w:sz w:val="28"/>
+          <w:szCs w:val="28"/>
+        </w:rPr>
+      </w:pPr>
+      <w:r>
+        <w:rPr>
+          <w:sz w:val="28"/>
+          <w:szCs w:val="28"/>
+        </w:rPr>
+        <w:lastRenderedPageBreak/>
         <w:drawing>
-          <wp:inline distT="0" distB="0" distL="0" distR="0" wp14:anchorId="0F5EA6E2" wp14:editId="3D34E1FA">
-            <wp:extent cx="3612193" cy="2149026"/>
-            <wp:effectExtent l="0" t="0" r="7620" b="3810"/>
-            <wp:docPr id="72" name="Рисунок 72"/>
+          <wp:inline distT="0" distB="0" distL="0" distR="0" wp14:anchorId="641B2133" wp14:editId="7A63870D">
+            <wp:extent cx="5940425" cy="2338070"/>
+            <wp:effectExtent l="0" t="0" r="3175" b="5080"/>
+            <wp:docPr id="82" name="Рисунок 82"/>
             <wp:cNvGraphicFramePr>
               <a:graphicFrameLocks xmlns:a="http://schemas.openxmlformats.org/drawingml/2006/main" noChangeAspect="1"/>
             </wp:cNvGraphicFramePr>
@@ -10154,7 +10309,7 @@
                   <pic:spPr>
                     <a:xfrm>
                       <a:off x="0" y="0"/>
-                      <a:ext cx="3612193" cy="2149026"/>
+                      <a:ext cx="5940425" cy="2338070"/>
                     </a:xfrm>
                     <a:prstGeom prst="rect">
                       <a:avLst/>
@@ -10168,47 +10323,22 @@
       </w:r>
     </w:p>
     <w:p>
-      <w:r>
-        <w:t>Задание 5</w:t>
-      </w:r>
-      <w:r>
-        <w:t xml:space="preserve"> </w:t>
-      </w:r>
-      <w:r>
-        <w:t xml:space="preserve">Среди графов </w:t>
-      </w:r>
-      <w:proofErr w:type="spellStart"/>
-      <w:r>
-        <w:t>Gi</w:t>
-      </w:r>
-      <w:proofErr w:type="spellEnd"/>
-      <w:r>
-        <w:t xml:space="preserve">, показанных на рисунке, указать графы, в которых гамильтоновы циклы существуют. Постарайтесь для себя привести доказательство </w:t>
-      </w:r>
-      <w:proofErr w:type="spellStart"/>
-      <w:r>
-        <w:t>гамильтоновости</w:t>
-      </w:r>
-      <w:proofErr w:type="spellEnd"/>
-      <w:r>
-        <w:t xml:space="preserve"> или </w:t>
-      </w:r>
-      <w:proofErr w:type="spellStart"/>
-      <w:r>
-        <w:t>негамильтоновости</w:t>
-      </w:r>
-      <w:proofErr w:type="spellEnd"/>
-      <w:r>
-        <w:t xml:space="preserve"> соответствующих графов.</w:t>
-      </w:r>
-    </w:p>
-    <w:p>
-      <w:r>
+      <w:pPr>
+        <w:rPr>
+          <w:sz w:val="28"/>
+          <w:szCs w:val="28"/>
+        </w:rPr>
+      </w:pPr>
+      <w:r>
+        <w:rPr>
+          <w:sz w:val="28"/>
+          <w:szCs w:val="28"/>
+        </w:rPr>
         <w:drawing>
-          <wp:inline distT="0" distB="0" distL="0" distR="0" wp14:anchorId="76A7D2EE" wp14:editId="7DF7BB56">
-            <wp:extent cx="5940425" cy="1656080"/>
-            <wp:effectExtent l="0" t="0" r="3175" b="1270"/>
-            <wp:docPr id="73" name="Рисунок 73"/>
+          <wp:inline distT="0" distB="0" distL="0" distR="0" wp14:anchorId="60658F9C" wp14:editId="37F83198">
+            <wp:extent cx="5940425" cy="3058160"/>
+            <wp:effectExtent l="0" t="0" r="3175" b="8890"/>
+            <wp:docPr id="83" name="Рисунок 83"/>
             <wp:cNvGraphicFramePr>
               <a:graphicFrameLocks xmlns:a="http://schemas.openxmlformats.org/drawingml/2006/main" noChangeAspect="1"/>
             </wp:cNvGraphicFramePr>
@@ -10228,7 +10358,7 @@
                   <pic:spPr>
                     <a:xfrm>
                       <a:off x="0" y="0"/>
-                      <a:ext cx="5940425" cy="1656080"/>
+                      <a:ext cx="5940425" cy="3058160"/>
                     </a:xfrm>
                     <a:prstGeom prst="rect">
                       <a:avLst/>
@@ -10242,38 +10372,22 @@
       </w:r>
     </w:p>
     <w:p>
-      <w:r>
-        <w:t xml:space="preserve">Есть гам цикл </w:t>
-      </w:r>
-      <w:r>
-        <w:t>–</w:t>
-      </w:r>
-      <w:r>
-        <w:t xml:space="preserve"> </w:t>
-      </w:r>
-      <w:r>
-        <w:t>2, 4</w:t>
-      </w:r>
-    </w:p>
-    <w:p>
-      <w:r>
-        <w:t>Задание 6</w:t>
-      </w:r>
-      <w:r>
-        <w:t xml:space="preserve"> </w:t>
-      </w:r>
-      <w:r>
-        <w:t>Найти гамильтонов цикл (цепь) в следующих графах, если он существует, с помощью переборного алгоритма:</w:t>
-      </w:r>
-    </w:p>
-    <w:p>
-      <w:r>
-        <w:lastRenderedPageBreak/>
+      <w:pPr>
+        <w:rPr>
+          <w:sz w:val="28"/>
+          <w:szCs w:val="28"/>
+        </w:rPr>
+      </w:pPr>
+      <w:r>
+        <w:rPr>
+          <w:sz w:val="28"/>
+          <w:szCs w:val="28"/>
+        </w:rPr>
         <w:drawing>
-          <wp:inline distT="0" distB="0" distL="0" distR="0" wp14:anchorId="61399A80" wp14:editId="79E8F8EA">
-            <wp:extent cx="3200677" cy="2735817"/>
-            <wp:effectExtent l="0" t="0" r="0" b="7620"/>
-            <wp:docPr id="75" name="Рисунок 75"/>
+          <wp:inline distT="0" distB="0" distL="0" distR="0" wp14:anchorId="64E7545E" wp14:editId="450A1B65">
+            <wp:extent cx="5940425" cy="3210560"/>
+            <wp:effectExtent l="0" t="0" r="3175" b="8890"/>
+            <wp:docPr id="84" name="Рисунок 84"/>
             <wp:cNvGraphicFramePr>
               <a:graphicFrameLocks xmlns:a="http://schemas.openxmlformats.org/drawingml/2006/main" noChangeAspect="1"/>
             </wp:cNvGraphicFramePr>
@@ -10293,7 +10407,7 @@
                   <pic:spPr>
                     <a:xfrm>
                       <a:off x="0" y="0"/>
-                      <a:ext cx="3200677" cy="2735817"/>
+                      <a:ext cx="5940425" cy="3210560"/>
                     </a:xfrm>
                     <a:prstGeom prst="rect">
                       <a:avLst/>
@@ -10307,157 +10421,46 @@
       </w:r>
     </w:p>
     <w:p>
-      <w:r>
-        <w:t>Есть путь в левом верхнем, правом верхнем.</w:t>
-      </w:r>
-    </w:p>
-    <w:p>
-      <w:r>
-        <w:t>Задание 7</w:t>
-      </w:r>
-      <w:r>
-        <w:t xml:space="preserve"> </w:t>
-      </w:r>
-      <w:r>
-        <w:t xml:space="preserve">При каких m и n следующие графы являются а) эйлеровыми б) гамильтоновыми: </w:t>
-      </w:r>
-      <w:proofErr w:type="spellStart"/>
-      <w:proofErr w:type="gramStart"/>
-      <w:r>
-        <w:t>Kn.Kmn,Wn</w:t>
-      </w:r>
-      <w:proofErr w:type="spellEnd"/>
-      <w:proofErr w:type="gramEnd"/>
-      <w:r>
-        <w:t>.</w:t>
-      </w:r>
-    </w:p>
-    <w:p>
-      <w:r>
-        <w:t xml:space="preserve">А) </w:t>
-      </w:r>
-      <w:proofErr w:type="spellStart"/>
-      <w:proofErr w:type="gramStart"/>
-      <w:r>
-        <w:t>Kn</w:t>
-      </w:r>
-      <w:proofErr w:type="spellEnd"/>
-      <w:r>
-        <w:t xml:space="preserve">  всегда</w:t>
-      </w:r>
-      <w:proofErr w:type="gramEnd"/>
-      <w:r>
-        <w:t xml:space="preserve"> гамильтонов, эйлеров для нечетных </w:t>
-      </w:r>
-      <w:r>
-        <w:rPr>
-          <w:lang w:val="en-US"/>
-        </w:rPr>
-        <w:t>n</w:t>
-      </w:r>
-    </w:p>
-    <w:p>
       <w:pPr>
         <w:rPr>
-          <w:lang w:val="en-US"/>
+          <w:sz w:val="28"/>
+          <w:szCs w:val="28"/>
         </w:rPr>
       </w:pPr>
-      <w:r>
-        <w:t xml:space="preserve">Б) </w:t>
-      </w:r>
-      <w:proofErr w:type="spellStart"/>
-      <w:r>
-        <w:rPr>
-          <w:lang w:val="en-US"/>
-        </w:rPr>
-        <w:t>Kmn</w:t>
-      </w:r>
-      <w:proofErr w:type="spellEnd"/>
-      <w:r>
-        <w:t xml:space="preserve"> </w:t>
-      </w:r>
-      <w:r>
-        <w:t xml:space="preserve">– гамильтонов когда </w:t>
-      </w:r>
-      <w:r>
-        <w:rPr>
-          <w:lang w:val="en-US"/>
-        </w:rPr>
-        <w:t>m</w:t>
-      </w:r>
-      <w:r>
-        <w:t>=</w:t>
-      </w:r>
-      <w:r>
-        <w:rPr>
-          <w:lang w:val="en-US"/>
-        </w:rPr>
-        <w:t>n</w:t>
-      </w:r>
-      <w:r>
-        <w:t xml:space="preserve">, </w:t>
-      </w:r>
-      <w:r>
-        <w:t xml:space="preserve">когда </w:t>
-      </w:r>
-      <w:proofErr w:type="gramStart"/>
-      <w:r>
-        <w:rPr>
-          <w:lang w:val="en-US"/>
-        </w:rPr>
-        <w:t>m</w:t>
-      </w:r>
-      <w:r>
-        <w:t>,</w:t>
-      </w:r>
-      <w:r>
-        <w:rPr>
-          <w:lang w:val="en-US"/>
-        </w:rPr>
-        <w:t>n</w:t>
-      </w:r>
-      <w:proofErr w:type="gramEnd"/>
-      <w:r>
-        <w:t xml:space="preserve"> </w:t>
-      </w:r>
-      <w:r>
-        <w:t>четные то эйлеров</w:t>
-      </w:r>
-    </w:p>
-    <w:p>
-      <w:r>
-        <w:t>В)</w:t>
-      </w:r>
-      <w:r>
-        <w:t xml:space="preserve"> </w:t>
-      </w:r>
-      <w:proofErr w:type="spellStart"/>
-      <w:r>
-        <w:t>Wn</w:t>
-      </w:r>
-      <w:proofErr w:type="spellEnd"/>
-      <w:r>
-        <w:t xml:space="preserve"> – всегда гамильтонов, никогда эйлеров</w:t>
-      </w:r>
-    </w:p>
-    <w:p>
-      <w:r>
-        <w:t>Задание 8</w:t>
-      </w:r>
-      <w:r>
-        <w:t xml:space="preserve"> </w:t>
-      </w:r>
-      <w:r>
-        <w:t>Решите следующую задачу: шесть островов на реке соединены мостами, как показано на рисунке. Можно ли, начав прогулку на одном из островов, пройти по каждому из мостиков ровно один раз и вернуться на тот же остров? В случае отрицательного ответа определите, сколько мостиков и между каким островами нужно построить, чтобы такая прогулка стала возможной.</w:t>
-      </w:r>
-    </w:p>
-    <w:p>
-      <w:r>
+    </w:p>
+    <w:p>
+      <w:pPr>
+        <w:rPr>
+          <w:sz w:val="28"/>
+          <w:szCs w:val="28"/>
+        </w:rPr>
+      </w:pPr>
+      <w:r>
+        <w:rPr>
+          <w:sz w:val="28"/>
+          <w:szCs w:val="28"/>
+        </w:rPr>
+        <w:lastRenderedPageBreak/>
+        <w:t>Эйлеров</w:t>
+      </w:r>
+    </w:p>
+    <w:p>
+      <w:pPr>
+        <w:rPr>
+          <w:sz w:val="28"/>
+          <w:szCs w:val="28"/>
+        </w:rPr>
+      </w:pPr>
+      <w:r>
+        <w:rPr>
+          <w:sz w:val="28"/>
+          <w:szCs w:val="28"/>
+        </w:rPr>
         <w:drawing>
-          <wp:inline distT="0" distB="0" distL="0" distR="0" wp14:anchorId="490E094C" wp14:editId="3A8797A7">
-            <wp:extent cx="3284505" cy="1767993"/>
-            <wp:effectExtent l="0" t="0" r="0" b="3810"/>
-            <wp:docPr id="76" name="Рисунок 76"/>
+          <wp:inline distT="0" distB="0" distL="0" distR="0" wp14:anchorId="5C5D8490" wp14:editId="0AB3775C">
+            <wp:extent cx="2657846" cy="2219635"/>
+            <wp:effectExtent l="0" t="0" r="9525" b="9525"/>
+            <wp:docPr id="85" name="Рисунок 85"/>
             <wp:cNvGraphicFramePr>
               <a:graphicFrameLocks xmlns:a="http://schemas.openxmlformats.org/drawingml/2006/main" noChangeAspect="1"/>
             </wp:cNvGraphicFramePr>
@@ -10477,7 +10480,7 @@
                   <pic:spPr>
                     <a:xfrm>
                       <a:off x="0" y="0"/>
-                      <a:ext cx="3284505" cy="1767993"/>
+                      <a:ext cx="2657846" cy="2219635"/>
                     </a:xfrm>
                     <a:prstGeom prst="rect">
                       <a:avLst/>
@@ -10491,13 +10494,22 @@
       </w:r>
     </w:p>
     <w:p>
-      <w:r>
-        <w:lastRenderedPageBreak/>
+      <w:pPr>
+        <w:rPr>
+          <w:sz w:val="28"/>
+          <w:szCs w:val="28"/>
+        </w:rPr>
+      </w:pPr>
+      <w:r>
+        <w:rPr>
+          <w:sz w:val="28"/>
+          <w:szCs w:val="28"/>
+        </w:rPr>
         <w:drawing>
-          <wp:inline distT="0" distB="0" distL="0" distR="0" wp14:anchorId="0382359E" wp14:editId="354FB13C">
-            <wp:extent cx="3680779" cy="3787468"/>
-            <wp:effectExtent l="0" t="0" r="0" b="3810"/>
-            <wp:docPr id="77" name="Рисунок 77"/>
+          <wp:inline distT="0" distB="0" distL="0" distR="0" wp14:anchorId="789CCA89" wp14:editId="3212E494">
+            <wp:extent cx="3724795" cy="2562583"/>
+            <wp:effectExtent l="0" t="0" r="9525" b="9525"/>
+            <wp:docPr id="86" name="Рисунок 86"/>
             <wp:cNvGraphicFramePr>
               <a:graphicFrameLocks xmlns:a="http://schemas.openxmlformats.org/drawingml/2006/main" noChangeAspect="1"/>
             </wp:cNvGraphicFramePr>
@@ -10517,7 +10529,7 @@
                   <pic:spPr>
                     <a:xfrm>
                       <a:off x="0" y="0"/>
-                      <a:ext cx="3680779" cy="3787468"/>
+                      <a:ext cx="3724795" cy="2562583"/>
                     </a:xfrm>
                     <a:prstGeom prst="rect">
                       <a:avLst/>
@@ -10533,20 +10545,20 @@
     <w:p>
       <w:pPr>
         <w:rPr>
-          <w:lang w:val="en-US"/>
+          <w:sz w:val="28"/>
+          <w:szCs w:val="28"/>
         </w:rPr>
       </w:pPr>
       <w:r>
-        <w:t>Нужно добавить 1 ребро 8-5</w:t>
-      </w:r>
-    </w:p>
-    <w:p>
-      <w:r>
+        <w:rPr>
+          <w:sz w:val="28"/>
+          <w:szCs w:val="28"/>
+        </w:rPr>
         <w:drawing>
-          <wp:inline distT="0" distB="0" distL="0" distR="0" wp14:anchorId="12E4C22E" wp14:editId="6CFA1FBF">
-            <wp:extent cx="4656223" cy="3581710"/>
-            <wp:effectExtent l="0" t="0" r="0" b="0"/>
-            <wp:docPr id="78" name="Рисунок 78"/>
+          <wp:inline distT="0" distB="0" distL="0" distR="0" wp14:anchorId="7B07E1B4" wp14:editId="786AB58B">
+            <wp:extent cx="3496163" cy="3067478"/>
+            <wp:effectExtent l="0" t="0" r="9525" b="0"/>
+            <wp:docPr id="87" name="Рисунок 87"/>
             <wp:cNvGraphicFramePr>
               <a:graphicFrameLocks xmlns:a="http://schemas.openxmlformats.org/drawingml/2006/main" noChangeAspect="1"/>
             </wp:cNvGraphicFramePr>
@@ -10566,7 +10578,7 @@
                   <pic:spPr>
                     <a:xfrm>
                       <a:off x="0" y="0"/>
-                      <a:ext cx="4656223" cy="3581710"/>
+                      <a:ext cx="3496163" cy="3067478"/>
                     </a:xfrm>
                     <a:prstGeom prst="rect">
                       <a:avLst/>
@@ -10580,23 +10592,23 @@
       </w:r>
     </w:p>
     <w:p>
-      <w:r>
-        <w:t>Задание 9</w:t>
-      </w:r>
-    </w:p>
-    <w:p>
-      <w:r>
-        <w:t>Задание 10</w:t>
-      </w:r>
-    </w:p>
-    <w:p>
-      <w:r>
+      <w:pPr>
+        <w:rPr>
+          <w:sz w:val="28"/>
+          <w:szCs w:val="28"/>
+        </w:rPr>
+      </w:pPr>
+      <w:r>
+        <w:rPr>
+          <w:sz w:val="28"/>
+          <w:szCs w:val="28"/>
+        </w:rPr>
         <w:lastRenderedPageBreak/>
         <w:drawing>
-          <wp:inline distT="0" distB="0" distL="0" distR="0" wp14:anchorId="19266A9D" wp14:editId="71D4B9E3">
-            <wp:extent cx="5707875" cy="4191363"/>
-            <wp:effectExtent l="0" t="0" r="7620" b="0"/>
-            <wp:docPr id="80" name="Рисунок 80"/>
+          <wp:inline distT="0" distB="0" distL="0" distR="0" wp14:anchorId="6981A0B8" wp14:editId="2CFF8F62">
+            <wp:extent cx="3534268" cy="2915057"/>
+            <wp:effectExtent l="0" t="0" r="9525" b="0"/>
+            <wp:docPr id="88" name="Рисунок 88"/>
             <wp:cNvGraphicFramePr>
               <a:graphicFrameLocks xmlns:a="http://schemas.openxmlformats.org/drawingml/2006/main" noChangeAspect="1"/>
             </wp:cNvGraphicFramePr>
@@ -10616,7 +10628,7 @@
                   <pic:spPr>
                     <a:xfrm>
                       <a:off x="0" y="0"/>
-                      <a:ext cx="5707875" cy="4191363"/>
+                      <a:ext cx="3534268" cy="2915057"/>
                     </a:xfrm>
                     <a:prstGeom prst="rect">
                       <a:avLst/>
@@ -10632,23 +10644,128 @@
     <w:p>
       <w:pPr>
         <w:rPr>
+          <w:sz w:val="28"/>
+          <w:szCs w:val="28"/>
+        </w:rPr>
+      </w:pPr>
+      <w:r>
+        <w:rPr>
+          <w:sz w:val="28"/>
+          <w:szCs w:val="28"/>
+        </w:rPr>
+        <w:t>Задание 3</w:t>
+      </w:r>
+      <w:r>
+        <w:rPr>
+          <w:sz w:val="28"/>
+          <w:szCs w:val="28"/>
+        </w:rPr>
+        <w:t xml:space="preserve"> – </w:t>
+      </w:r>
+      <w:r>
+        <w:rPr>
+          <w:sz w:val="28"/>
+          <w:szCs w:val="28"/>
+        </w:rPr>
+        <w:t>Имеется кусок проволоки длиной 12 сантиметров. На какое минимальное количество кусков его следует разрезать, чтобы из этих кусков можно было бы изготовить каркас кубика размерами 1 × 1 × 1 при условии, что проволоку в процессе изготовления кубиков можно сгибать?</w:t>
+      </w:r>
+    </w:p>
+    <w:p>
+      <w:pPr>
+        <w:rPr>
+          <w:sz w:val="28"/>
+          <w:szCs w:val="28"/>
+        </w:rPr>
+      </w:pPr>
+      <w:r>
+        <w:rPr>
+          <w:sz w:val="28"/>
+          <w:szCs w:val="28"/>
+        </w:rPr>
+        <w:t xml:space="preserve">1 разрез, нужно 2 куска </w:t>
+      </w:r>
+      <w:proofErr w:type="spellStart"/>
+      <w:r>
+        <w:rPr>
+          <w:sz w:val="28"/>
+          <w:szCs w:val="28"/>
+        </w:rPr>
+        <w:t>проволки</w:t>
+      </w:r>
+      <w:proofErr w:type="spellEnd"/>
+      <w:r>
+        <w:rPr>
+          <w:sz w:val="28"/>
+          <w:szCs w:val="28"/>
+        </w:rPr>
+        <w:t>.</w:t>
+      </w:r>
+    </w:p>
+    <w:p>
+      <w:pPr>
+        <w:rPr>
+          <w:sz w:val="28"/>
+          <w:szCs w:val="28"/>
           <w:lang w:val="en-US"/>
         </w:rPr>
       </w:pPr>
       <w:r>
         <w:rPr>
-          <w:lang w:val="en-US"/>
-        </w:rPr>
-        <w:t xml:space="preserve"> Lesson 9 -&gt; ex_10()</w:t>
-      </w:r>
-    </w:p>
-    <w:p>
-      <w:r>
+          <w:sz w:val="28"/>
+          <w:szCs w:val="28"/>
+        </w:rPr>
+        <w:t>Задание 4</w:t>
+      </w:r>
+      <w:r>
+        <w:rPr>
+          <w:sz w:val="28"/>
+          <w:szCs w:val="28"/>
+        </w:rPr>
+        <w:t xml:space="preserve"> Приведите пример эйлерова графа, не являющегося гамильтоновым и гамильтонова графа, не являющегося эйлеровым. Граф имеет 6 вершин.</w:t>
+      </w:r>
+    </w:p>
+    <w:p>
+      <w:pPr>
+        <w:rPr>
+          <w:sz w:val="28"/>
+          <w:szCs w:val="28"/>
+        </w:rPr>
+      </w:pPr>
+      <w:proofErr w:type="gramStart"/>
+      <w:r>
+        <w:rPr>
+          <w:sz w:val="28"/>
+          <w:szCs w:val="28"/>
+        </w:rPr>
+        <w:t>Эйлеров</w:t>
+      </w:r>
+      <w:proofErr w:type="gramEnd"/>
+      <w:r>
+        <w:rPr>
+          <w:sz w:val="28"/>
+          <w:szCs w:val="28"/>
+        </w:rPr>
+        <w:t xml:space="preserve"> но не гамильтонов</w:t>
+      </w:r>
+    </w:p>
+    <w:p>
+      <w:pPr>
+        <w:rPr>
+          <w:sz w:val="28"/>
+          <w:szCs w:val="28"/>
+        </w:rPr>
+      </w:pPr>
+      <w:r>
+        <w:rPr>
+          <w:noProof/>
+          <w:sz w:val="28"/>
+          <w:szCs w:val="28"/>
+        </w:rPr>
         <w:drawing>
-          <wp:inline distT="0" distB="0" distL="0" distR="0" wp14:anchorId="0251E5E3" wp14:editId="1AECFA1A">
-            <wp:extent cx="5418290" cy="472481"/>
-            <wp:effectExtent l="0" t="0" r="0" b="3810"/>
-            <wp:docPr id="79" name="Рисунок 79"/>
+          <wp:inline distT="0" distB="0" distL="0" distR="0" wp14:anchorId="3C4CAC4A" wp14:editId="647A6A66">
+            <wp:extent cx="3322608" cy="2057578"/>
+            <wp:effectExtent l="0" t="0" r="0" b="0"/>
+            <wp:docPr id="71" name="Рисунок 71"/>
             <wp:cNvGraphicFramePr>
               <a:graphicFrameLocks xmlns:a="http://schemas.openxmlformats.org/drawingml/2006/main" noChangeAspect="1"/>
             </wp:cNvGraphicFramePr>
@@ -10668,7 +10785,7 @@
                   <pic:spPr>
                     <a:xfrm>
                       <a:off x="0" y="0"/>
-                      <a:ext cx="5418290" cy="472481"/>
+                      <a:ext cx="3322608" cy="2057578"/>
                     </a:xfrm>
                     <a:prstGeom prst="rect">
                       <a:avLst/>
@@ -10681,57 +10798,49 @@
         </w:drawing>
       </w:r>
     </w:p>
-    <w:p/>
-    <w:p>
-      <w:r>
-        <w:br w:type="page"/>
-      </w:r>
-    </w:p>
     <w:p>
       <w:pPr>
-        <w:pStyle w:val="1"/>
+        <w:rPr>
+          <w:sz w:val="28"/>
+          <w:szCs w:val="28"/>
+        </w:rPr>
       </w:pPr>
-      <w:bookmarkStart w:id="8" w:name="_Toc179467045"/>
-      <w:r>
+      <w:proofErr w:type="gramStart"/>
+      <w:r>
+        <w:rPr>
+          <w:sz w:val="28"/>
+          <w:szCs w:val="28"/>
+        </w:rPr>
+        <w:t>Гамильтонов</w:t>
+      </w:r>
+      <w:proofErr w:type="gramEnd"/>
+      <w:r>
+        <w:rPr>
+          <w:sz w:val="28"/>
+          <w:szCs w:val="28"/>
+        </w:rPr>
+        <w:t xml:space="preserve"> но не эйлеров</w:t>
+      </w:r>
+    </w:p>
+    <w:p>
+      <w:pPr>
+        <w:rPr>
+          <w:sz w:val="28"/>
+          <w:szCs w:val="28"/>
+        </w:rPr>
+      </w:pPr>
+      <w:r>
+        <w:rPr>
+          <w:noProof/>
+          <w:sz w:val="28"/>
+          <w:szCs w:val="28"/>
+        </w:rPr>
         <w:lastRenderedPageBreak/>
-        <w:t>Занятие 10. Плоские и планарные графы</w:t>
-      </w:r>
-      <w:bookmarkEnd w:id="8"/>
-    </w:p>
-    <w:p>
-      <w:pPr>
-        <w:rPr>
-          <w:lang w:val="en-US"/>
-        </w:rPr>
-      </w:pPr>
-      <w:r>
-        <w:t>Задание 1</w:t>
-      </w:r>
-      <w:proofErr w:type="gramStart"/>
-      <w:r>
-        <w:t>:</w:t>
-      </w:r>
-      <w:r>
-        <w:t xml:space="preserve"> </w:t>
-      </w:r>
-      <w:r>
-        <w:t>Определите</w:t>
-      </w:r>
-      <w:proofErr w:type="gramEnd"/>
-      <w:r>
-        <w:t>, какие из приведенных ниже графов являются планарными, а какие не планарными. Объясните почему.</w:t>
-      </w:r>
-    </w:p>
-    <w:p>
-      <w:r>
-        <w:rPr>
-          <w:noProof/>
-        </w:rPr>
         <w:drawing>
-          <wp:inline distT="0" distB="0" distL="0" distR="0" wp14:anchorId="0477C691" wp14:editId="02095483">
-            <wp:extent cx="3762900" cy="1876687"/>
-            <wp:effectExtent l="0" t="0" r="9525" b="9525"/>
-            <wp:docPr id="58" name="Рисунок 58"/>
+          <wp:inline distT="0" distB="0" distL="0" distR="0" wp14:anchorId="0F5EA6E2" wp14:editId="3D34E1FA">
+            <wp:extent cx="3612193" cy="2149026"/>
+            <wp:effectExtent l="0" t="0" r="7620" b="3810"/>
+            <wp:docPr id="72" name="Рисунок 72"/>
             <wp:cNvGraphicFramePr>
               <a:graphicFrameLocks xmlns:a="http://schemas.openxmlformats.org/drawingml/2006/main" noChangeAspect="1"/>
             </wp:cNvGraphicFramePr>
@@ -10751,7 +10860,7 @@
                   <pic:spPr>
                     <a:xfrm>
                       <a:off x="0" y="0"/>
-                      <a:ext cx="3762900" cy="1876687"/>
+                      <a:ext cx="3612193" cy="2149026"/>
                     </a:xfrm>
                     <a:prstGeom prst="rect">
                       <a:avLst/>
@@ -10765,129 +10874,93 @@
       </w:r>
     </w:p>
     <w:p>
-      <w:r>
-        <w:t>Планарные</w:t>
-      </w:r>
-      <w:r>
-        <w:t xml:space="preserve"> </w:t>
-      </w:r>
-      <w:r>
-        <w:rPr>
-          <w:lang w:val="en-US"/>
-        </w:rPr>
-        <w:t>a</w:t>
-      </w:r>
-      <w:r>
-        <w:t xml:space="preserve">, </w:t>
-      </w:r>
-      <w:r>
-        <w:rPr>
-          <w:lang w:val="en-US"/>
-        </w:rPr>
-        <w:t>c</w:t>
-      </w:r>
-      <w:r>
-        <w:t xml:space="preserve">, </w:t>
-      </w:r>
-      <w:r>
-        <w:rPr>
-          <w:lang w:val="en-US"/>
-        </w:rPr>
-        <w:t>e</w:t>
-      </w:r>
-      <w:r>
-        <w:t xml:space="preserve">, </w:t>
-      </w:r>
-      <w:r>
-        <w:rPr>
-          <w:lang w:val="en-US"/>
-        </w:rPr>
-        <w:t>g</w:t>
-      </w:r>
-    </w:p>
-    <w:p>
-      <w:r>
-        <w:t xml:space="preserve">Не планарные </w:t>
-      </w:r>
-      <w:r>
-        <w:rPr>
-          <w:lang w:val="en-US"/>
-        </w:rPr>
-        <w:t>b</w:t>
-      </w:r>
-      <w:r>
-        <w:t xml:space="preserve">, </w:t>
-      </w:r>
-      <w:r>
-        <w:rPr>
-          <w:lang w:val="en-US"/>
-        </w:rPr>
-        <w:t>c</w:t>
-      </w:r>
-      <w:r>
-        <w:t xml:space="preserve">, </w:t>
-      </w:r>
-      <w:r>
-        <w:rPr>
-          <w:lang w:val="en-US"/>
-        </w:rPr>
-        <w:t>f</w:t>
-      </w:r>
-      <w:r>
-        <w:t xml:space="preserve"> (</w:t>
+      <w:pPr>
+        <w:rPr>
+          <w:sz w:val="28"/>
+          <w:szCs w:val="28"/>
+        </w:rPr>
+      </w:pPr>
+      <w:r>
+        <w:rPr>
+          <w:sz w:val="28"/>
+          <w:szCs w:val="28"/>
+        </w:rPr>
+        <w:t>Задание 5</w:t>
+      </w:r>
+      <w:r>
+        <w:rPr>
+          <w:sz w:val="28"/>
+          <w:szCs w:val="28"/>
+        </w:rPr>
+        <w:t xml:space="preserve"> Среди графов </w:t>
       </w:r>
       <w:proofErr w:type="spellStart"/>
       <w:r>
-        <w:t>св</w:t>
+        <w:rPr>
+          <w:sz w:val="28"/>
+          <w:szCs w:val="28"/>
+        </w:rPr>
+        <w:t>Gi</w:t>
       </w:r>
       <w:proofErr w:type="spellEnd"/>
       <w:r>
-        <w:t xml:space="preserve">-во </w:t>
+        <w:rPr>
+          <w:sz w:val="28"/>
+          <w:szCs w:val="28"/>
+        </w:rPr>
+        <w:t xml:space="preserve">, показанных на рисунке, указать графы, в которых гамильтоновы циклы существуют. Постарайтесь для себя привести доказательство </w:t>
       </w:r>
       <w:proofErr w:type="spellStart"/>
       <w:r>
-        <w:t>эйлера</w:t>
+        <w:rPr>
+          <w:sz w:val="28"/>
+          <w:szCs w:val="28"/>
+        </w:rPr>
+        <w:t>гамильтоновости</w:t>
       </w:r>
       <w:proofErr w:type="spellEnd"/>
       <w:r>
-        <w:t xml:space="preserve"> </w:t>
-      </w:r>
-      <w:r>
-        <w:t>13</w:t>
-      </w:r>
-      <w:r>
-        <w:t>&lt;6*3-6)</w:t>
-      </w:r>
-    </w:p>
-    <w:p>
-      <w:r>
-        <w:t>Задание 2:</w:t>
-      </w:r>
-      <w:r>
-        <w:t xml:space="preserve"> </w:t>
-      </w:r>
-      <w:r>
-        <w:t xml:space="preserve">Покажите, что следующий граф </w:t>
+        <w:rPr>
+          <w:sz w:val="28"/>
+          <w:szCs w:val="28"/>
+        </w:rPr>
+        <w:t xml:space="preserve"> или </w:t>
       </w:r>
       <w:proofErr w:type="spellStart"/>
       <w:r>
-        <w:t>планарен</w:t>
+        <w:rPr>
+          <w:sz w:val="28"/>
+          <w:szCs w:val="28"/>
+        </w:rPr>
+        <w:t>негамильтоновости</w:t>
       </w:r>
       <w:proofErr w:type="spellEnd"/>
       <w:r>
-        <w:t>, построив его плоское изображение:</w:t>
-      </w:r>
-    </w:p>
-    <w:p>
+        <w:rPr>
+          <w:sz w:val="28"/>
+          <w:szCs w:val="28"/>
+        </w:rPr>
+        <w:t xml:space="preserve"> соответствующих графов.</w:t>
+      </w:r>
+    </w:p>
+    <w:p>
+      <w:pPr>
+        <w:rPr>
+          <w:sz w:val="28"/>
+          <w:szCs w:val="28"/>
+        </w:rPr>
+      </w:pPr>
       <w:r>
         <w:rPr>
           <w:noProof/>
+          <w:sz w:val="28"/>
+          <w:szCs w:val="28"/>
         </w:rPr>
         <w:drawing>
-          <wp:inline distT="0" distB="0" distL="0" distR="0" wp14:anchorId="6DCD2811" wp14:editId="7286F56E">
-            <wp:extent cx="2086266" cy="1876687"/>
-            <wp:effectExtent l="0" t="0" r="9525" b="9525"/>
-            <wp:docPr id="59" name="Рисунок 59"/>
+          <wp:inline distT="0" distB="0" distL="0" distR="0" wp14:anchorId="76A7D2EE" wp14:editId="7DF7BB56">
+            <wp:extent cx="5940425" cy="1656080"/>
+            <wp:effectExtent l="0" t="0" r="3175" b="1270"/>
+            <wp:docPr id="73" name="Рисунок 73"/>
             <wp:cNvGraphicFramePr>
               <a:graphicFrameLocks xmlns:a="http://schemas.openxmlformats.org/drawingml/2006/main" noChangeAspect="1"/>
             </wp:cNvGraphicFramePr>
@@ -10907,7 +10980,7 @@
                   <pic:spPr>
                     <a:xfrm>
                       <a:off x="0" y="0"/>
-                      <a:ext cx="2086266" cy="1876687"/>
+                      <a:ext cx="5940425" cy="1656080"/>
                     </a:xfrm>
                     <a:prstGeom prst="rect">
                       <a:avLst/>
@@ -10923,18 +10996,79 @@
     <w:p>
       <w:pPr>
         <w:rPr>
-          <w:lang w:val="en-US"/>
+          <w:sz w:val="28"/>
+          <w:szCs w:val="28"/>
         </w:rPr>
       </w:pPr>
       <w:r>
         <w:rPr>
+          <w:sz w:val="28"/>
+          <w:szCs w:val="28"/>
+        </w:rPr>
+        <w:t xml:space="preserve">Есть гам цикл </w:t>
+      </w:r>
+      <w:r>
+        <w:rPr>
+          <w:sz w:val="28"/>
+          <w:szCs w:val="28"/>
+        </w:rPr>
+        <w:t>–</w:t>
+      </w:r>
+      <w:r>
+        <w:rPr>
+          <w:sz w:val="28"/>
+          <w:szCs w:val="28"/>
+        </w:rPr>
+        <w:t xml:space="preserve"> </w:t>
+      </w:r>
+      <w:r>
+        <w:rPr>
+          <w:sz w:val="28"/>
+          <w:szCs w:val="28"/>
+        </w:rPr>
+        <w:t>2, 4</w:t>
+      </w:r>
+    </w:p>
+    <w:p>
+      <w:pPr>
+        <w:rPr>
+          <w:sz w:val="28"/>
+          <w:szCs w:val="28"/>
+        </w:rPr>
+      </w:pPr>
+      <w:r>
+        <w:rPr>
+          <w:sz w:val="28"/>
+          <w:szCs w:val="28"/>
+        </w:rPr>
+        <w:t>Задание 6</w:t>
+      </w:r>
+      <w:r>
+        <w:rPr>
+          <w:sz w:val="28"/>
+          <w:szCs w:val="28"/>
+        </w:rPr>
+        <w:t xml:space="preserve"> Найти гамильтонов цикл (цепь) в следующих графах, если он существует, с помощью переборного алгоритма:</w:t>
+      </w:r>
+    </w:p>
+    <w:p>
+      <w:pPr>
+        <w:rPr>
+          <w:sz w:val="28"/>
+          <w:szCs w:val="28"/>
+        </w:rPr>
+      </w:pPr>
+      <w:r>
+        <w:rPr>
           <w:noProof/>
+          <w:sz w:val="28"/>
+          <w:szCs w:val="28"/>
         </w:rPr>
         <w:drawing>
-          <wp:inline distT="0" distB="0" distL="0" distR="0" wp14:anchorId="355D37DE" wp14:editId="54351704">
-            <wp:extent cx="2888396" cy="3028950"/>
-            <wp:effectExtent l="0" t="0" r="7620" b="0"/>
-            <wp:docPr id="61" name="Рисунок 61"/>
+          <wp:inline distT="0" distB="0" distL="0" distR="0" wp14:anchorId="61399A80" wp14:editId="79E8F8EA">
+            <wp:extent cx="3200677" cy="2735817"/>
+            <wp:effectExtent l="0" t="0" r="0" b="7620"/>
+            <wp:docPr id="75" name="Рисунок 75"/>
             <wp:cNvGraphicFramePr>
               <a:graphicFrameLocks xmlns:a="http://schemas.openxmlformats.org/drawingml/2006/main" noChangeAspect="1"/>
             </wp:cNvGraphicFramePr>
@@ -10954,7 +11088,7 @@
                   <pic:spPr>
                     <a:xfrm>
                       <a:off x="0" y="0"/>
-                      <a:ext cx="2891819" cy="3032540"/>
+                      <a:ext cx="3200677" cy="2735817"/>
                     </a:xfrm>
                     <a:prstGeom prst="rect">
                       <a:avLst/>
@@ -10967,442 +11101,275 @@
         </w:drawing>
       </w:r>
     </w:p>
-    <w:p/>
-    <w:p>
-      <w:r>
-        <w:t>Задание 3:</w:t>
-      </w:r>
-    </w:p>
-    <w:p>
-      <w:r>
+    <w:p>
+      <w:pPr>
+        <w:rPr>
+          <w:sz w:val="28"/>
+          <w:szCs w:val="28"/>
+        </w:rPr>
+      </w:pPr>
+      <w:r>
+        <w:rPr>
+          <w:sz w:val="28"/>
+          <w:szCs w:val="28"/>
+        </w:rPr>
+        <w:t>Есть путь в левом верхнем, правом верхнем.</w:t>
+      </w:r>
+    </w:p>
+    <w:p>
+      <w:pPr>
+        <w:rPr>
+          <w:sz w:val="28"/>
+          <w:szCs w:val="28"/>
+        </w:rPr>
+      </w:pPr>
+      <w:r>
+        <w:rPr>
+          <w:sz w:val="28"/>
+          <w:szCs w:val="28"/>
+        </w:rPr>
         <w:lastRenderedPageBreak/>
-        <w:t xml:space="preserve">Пусть G связный граф с числом вершин больше или равным 11. Докажите, что либо граф, либо его дополнение является </w:t>
-      </w:r>
-      <w:proofErr w:type="spellStart"/>
-      <w:r>
-        <w:t>непланарным</w:t>
-      </w:r>
-      <w:proofErr w:type="spellEnd"/>
-      <w:r>
-        <w:t>.</w:t>
-      </w:r>
-    </w:p>
-    <w:p>
-      <w:r>
-        <w:rPr>
-          <w:rFonts w:ascii="Arial" w:hAnsi="Arial" w:cs="Arial"/>
-          <w:sz w:val="20"/>
-          <w:szCs w:val="20"/>
-          <w:shd w:val="clear" w:color="auto" w:fill="F5F5F5"/>
-        </w:rPr>
-        <w:t xml:space="preserve">Для доказательства этого утверждения мы можем использовать теорему </w:t>
-      </w:r>
-      <w:proofErr w:type="spellStart"/>
-      <w:r>
-        <w:rPr>
-          <w:rFonts w:ascii="Arial" w:hAnsi="Arial" w:cs="Arial"/>
-          <w:sz w:val="20"/>
-          <w:szCs w:val="20"/>
-          <w:shd w:val="clear" w:color="auto" w:fill="F5F5F5"/>
-        </w:rPr>
-        <w:t>Куратовского</w:t>
-      </w:r>
-      <w:proofErr w:type="spellEnd"/>
-      <w:r>
-        <w:rPr>
-          <w:rFonts w:ascii="Arial" w:hAnsi="Arial" w:cs="Arial"/>
-          <w:sz w:val="20"/>
-          <w:szCs w:val="20"/>
-          <w:shd w:val="clear" w:color="auto" w:fill="F5F5F5"/>
-        </w:rPr>
-        <w:t xml:space="preserve">, которая утверждает следующее: граф </w:t>
-      </w:r>
-      <w:proofErr w:type="spellStart"/>
-      <w:r>
-        <w:rPr>
-          <w:rFonts w:ascii="Arial" w:hAnsi="Arial" w:cs="Arial"/>
-          <w:sz w:val="20"/>
-          <w:szCs w:val="20"/>
-          <w:shd w:val="clear" w:color="auto" w:fill="F5F5F5"/>
-        </w:rPr>
-        <w:t>планарен</w:t>
-      </w:r>
-      <w:proofErr w:type="spellEnd"/>
-      <w:r>
-        <w:rPr>
-          <w:rFonts w:ascii="Arial" w:hAnsi="Arial" w:cs="Arial"/>
-          <w:sz w:val="20"/>
-          <w:szCs w:val="20"/>
-          <w:shd w:val="clear" w:color="auto" w:fill="F5F5F5"/>
-        </w:rPr>
-        <w:t xml:space="preserve"> тогда и только тогда, когда он не содержит подграф, гомеоморфный K5 (полный граф на 5 вершинах) или подграф, гомеоморфный K3,3 (поделенный граф на 2 непересекающихся троек вершин).</w:t>
-      </w:r>
-      <w:r>
-        <w:rPr>
-          <w:rFonts w:ascii="Arial" w:hAnsi="Arial" w:cs="Arial"/>
-          <w:sz w:val="20"/>
-          <w:szCs w:val="20"/>
-        </w:rPr>
-        <w:br/>
-      </w:r>
-      <w:r>
-        <w:rPr>
-          <w:rFonts w:ascii="Arial" w:hAnsi="Arial" w:cs="Arial"/>
-          <w:sz w:val="20"/>
-          <w:szCs w:val="20"/>
-        </w:rPr>
-        <w:br/>
-      </w:r>
-      <w:r>
-        <w:rPr>
-          <w:rFonts w:ascii="Arial" w:hAnsi="Arial" w:cs="Arial"/>
-          <w:sz w:val="20"/>
-          <w:szCs w:val="20"/>
-          <w:shd w:val="clear" w:color="auto" w:fill="F5F5F5"/>
-        </w:rPr>
-        <w:t xml:space="preserve">Итак, рассмотрим G как связный граф с числом вершин больше или равным 11. Теперь предположим обратное: исходные G и его дополнение оба </w:t>
-      </w:r>
-      <w:proofErr w:type="spellStart"/>
-      <w:r>
-        <w:rPr>
-          <w:rFonts w:ascii="Arial" w:hAnsi="Arial" w:cs="Arial"/>
-          <w:sz w:val="20"/>
-          <w:szCs w:val="20"/>
-          <w:shd w:val="clear" w:color="auto" w:fill="F5F5F5"/>
-        </w:rPr>
-        <w:t>планарны</w:t>
-      </w:r>
-      <w:proofErr w:type="spellEnd"/>
-      <w:r>
-        <w:rPr>
-          <w:rFonts w:ascii="Arial" w:hAnsi="Arial" w:cs="Arial"/>
-          <w:sz w:val="20"/>
-          <w:szCs w:val="20"/>
-          <w:shd w:val="clear" w:color="auto" w:fill="F5F5F5"/>
-        </w:rPr>
-        <w:t>. Поскольку G и его дополнение являются планарными, они не содержат ни K5-содержащих подграфов ни K3.3-содержащих подграфов.</w:t>
-      </w:r>
-      <w:r>
-        <w:rPr>
-          <w:rFonts w:ascii="Arial" w:hAnsi="Arial" w:cs="Arial"/>
-          <w:sz w:val="20"/>
-          <w:szCs w:val="20"/>
-        </w:rPr>
-        <w:br/>
-      </w:r>
-      <w:r>
-        <w:rPr>
-          <w:rFonts w:ascii="Arial" w:hAnsi="Arial" w:cs="Arial"/>
-          <w:sz w:val="20"/>
-          <w:szCs w:val="20"/>
-        </w:rPr>
-        <w:br/>
-      </w:r>
-      <w:r>
-        <w:rPr>
-          <w:rFonts w:ascii="Arial" w:hAnsi="Arial" w:cs="Arial"/>
-          <w:sz w:val="20"/>
-          <w:szCs w:val="20"/>
-          <w:shd w:val="clear" w:color="auto" w:fill="F5F5F5"/>
-        </w:rPr>
-        <w:t xml:space="preserve">Теперь рассмотрим количество ребер в G и его дополнении. Сумма количества ребер в G и его дополнении равна количеству ребер полного графа </w:t>
-      </w:r>
-      <w:proofErr w:type="spellStart"/>
-      <w:r>
-        <w:rPr>
-          <w:rFonts w:ascii="Arial" w:hAnsi="Arial" w:cs="Arial"/>
-          <w:sz w:val="20"/>
-          <w:szCs w:val="20"/>
-          <w:shd w:val="clear" w:color="auto" w:fill="F5F5F5"/>
-        </w:rPr>
-        <w:t>Kn</w:t>
-      </w:r>
-      <w:proofErr w:type="spellEnd"/>
-      <w:r>
-        <w:rPr>
-          <w:rFonts w:ascii="Arial" w:hAnsi="Arial" w:cs="Arial"/>
-          <w:sz w:val="20"/>
-          <w:szCs w:val="20"/>
-          <w:shd w:val="clear" w:color="auto" w:fill="F5F5F5"/>
-        </w:rPr>
-        <w:t xml:space="preserve"> (n - количество вершин). Так как n более или равно 11 (как предполагается), то n(n-1)/2 (число всех возможных ребер) будет больше чем сумма количеств </w:t>
-      </w:r>
-      <w:proofErr w:type="spellStart"/>
-      <w:r>
-        <w:rPr>
-          <w:rFonts w:ascii="Arial" w:hAnsi="Arial" w:cs="Arial"/>
-          <w:sz w:val="20"/>
-          <w:szCs w:val="20"/>
-          <w:shd w:val="clear" w:color="auto" w:fill="F5F5F5"/>
-        </w:rPr>
-        <w:t>ребр</w:t>
-      </w:r>
-      <w:proofErr w:type="spellEnd"/>
-      <w:r>
-        <w:rPr>
-          <w:rFonts w:ascii="Arial" w:hAnsi="Arial" w:cs="Arial"/>
-          <w:sz w:val="20"/>
-          <w:szCs w:val="20"/>
-          <w:shd w:val="clear" w:color="auto" w:fill="F5F5F5"/>
-        </w:rPr>
-        <w:t xml:space="preserve"> в двух планарных </w:t>
-      </w:r>
-      <w:proofErr w:type="spellStart"/>
-      <w:r>
-        <w:rPr>
-          <w:rFonts w:ascii="Arial" w:hAnsi="Arial" w:cs="Arial"/>
-          <w:sz w:val="20"/>
-          <w:szCs w:val="20"/>
-          <w:shd w:val="clear" w:color="auto" w:fill="F5F5F5"/>
-        </w:rPr>
-        <w:t>гризе</w:t>
-      </w:r>
-      <w:proofErr w:type="spellEnd"/>
-      <w:r>
-        <w:rPr>
-          <w:rFonts w:ascii="Arial" w:hAnsi="Arial" w:cs="Arial"/>
-          <w:sz w:val="20"/>
-          <w:szCs w:val="20"/>
-          <w:shd w:val="clear" w:color="auto" w:fill="F5F5F5"/>
-        </w:rPr>
-        <w:t>.</w:t>
-      </w:r>
-      <w:r>
-        <w:rPr>
-          <w:rFonts w:ascii="Arial" w:hAnsi="Arial" w:cs="Arial"/>
-          <w:sz w:val="20"/>
-          <w:szCs w:val="20"/>
-        </w:rPr>
-        <w:br/>
-      </w:r>
-      <w:r>
-        <w:rPr>
-          <w:rFonts w:ascii="Arial" w:hAnsi="Arial" w:cs="Arial"/>
-          <w:sz w:val="20"/>
-          <w:szCs w:val="20"/>
-        </w:rPr>
-        <w:br/>
-      </w:r>
-      <w:r>
-        <w:rPr>
-          <w:rFonts w:ascii="Arial" w:hAnsi="Arial" w:cs="Arial"/>
-          <w:sz w:val="20"/>
-          <w:szCs w:val="20"/>
-          <w:shd w:val="clear" w:color="auto" w:fill="F5F5F5"/>
-        </w:rPr>
-        <w:t xml:space="preserve">Следовательно хотя бы один из двух </w:t>
-      </w:r>
-      <w:proofErr w:type="spellStart"/>
-      <w:r>
-        <w:rPr>
-          <w:rFonts w:ascii="Arial" w:hAnsi="Arial" w:cs="Arial"/>
-          <w:sz w:val="20"/>
-          <w:szCs w:val="20"/>
-          <w:shd w:val="clear" w:color="auto" w:fill="F5F5F5"/>
-        </w:rPr>
-        <w:t>гризев</w:t>
-      </w:r>
-      <w:proofErr w:type="spellEnd"/>
-      <w:r>
-        <w:rPr>
-          <w:rFonts w:ascii="Arial" w:hAnsi="Arial" w:cs="Arial"/>
-          <w:sz w:val="20"/>
-          <w:szCs w:val="20"/>
-          <w:shd w:val="clear" w:color="auto" w:fill="F5F5F5"/>
-        </w:rPr>
-        <w:t xml:space="preserve"> муст быть не </w:t>
+        <w:t>Задание 7</w:t>
+      </w:r>
+      <w:r>
+        <w:rPr>
+          <w:sz w:val="28"/>
+          <w:szCs w:val="28"/>
+        </w:rPr>
+        <w:t xml:space="preserve"> При каких m и n следующие графы являются а) эйлеровыми б) гамильтоновыми: </w:t>
       </w:r>
       <w:proofErr w:type="spellStart"/>
       <w:proofErr w:type="gramStart"/>
       <w:r>
         <w:rPr>
-          <w:rFonts w:ascii="Arial" w:hAnsi="Arial" w:cs="Arial"/>
-          <w:sz w:val="20"/>
-          <w:szCs w:val="20"/>
-          <w:shd w:val="clear" w:color="auto" w:fill="F5F5F5"/>
-        </w:rPr>
-        <w:t>планаранным</w:t>
+          <w:sz w:val="28"/>
+          <w:szCs w:val="28"/>
+        </w:rPr>
+        <w:t>Kn.Kmn,Wn</w:t>
       </w:r>
       <w:proofErr w:type="spellEnd"/>
-      <w:r>
-        <w:rPr>
-          <w:rFonts w:ascii="Arial" w:hAnsi="Arial" w:cs="Arial"/>
-          <w:sz w:val="20"/>
-          <w:szCs w:val="20"/>
-          <w:shd w:val="clear" w:color="auto" w:fill="F5F5F5"/>
-        </w:rPr>
-        <w:t xml:space="preserve"> ,</w:t>
-      </w:r>
       <w:proofErr w:type="gramEnd"/>
       <w:r>
         <w:rPr>
-          <w:rFonts w:ascii="Arial" w:hAnsi="Arial" w:cs="Arial"/>
-          <w:sz w:val="20"/>
-          <w:szCs w:val="20"/>
-          <w:shd w:val="clear" w:color="auto" w:fill="F5F5F5"/>
-        </w:rPr>
-        <w:t xml:space="preserve"> что </w:t>
+          <w:sz w:val="28"/>
+          <w:szCs w:val="28"/>
+        </w:rPr>
+        <w:t>.</w:t>
+      </w:r>
+    </w:p>
+    <w:p>
+      <w:pPr>
+        <w:rPr>
+          <w:sz w:val="28"/>
+          <w:szCs w:val="28"/>
+        </w:rPr>
+      </w:pPr>
+      <w:r>
+        <w:rPr>
+          <w:sz w:val="28"/>
+          <w:szCs w:val="28"/>
+        </w:rPr>
+        <w:t xml:space="preserve">А) </w:t>
       </w:r>
       <w:proofErr w:type="spellStart"/>
-      <w:r>
-        <w:rPr>
-          <w:rFonts w:ascii="Arial" w:hAnsi="Arial" w:cs="Arial"/>
-          <w:sz w:val="20"/>
-          <w:szCs w:val="20"/>
-          <w:shd w:val="clear" w:color="auto" w:fill="F5F5F5"/>
-        </w:rPr>
-        <w:t>завёршает</w:t>
+      <w:proofErr w:type="gramStart"/>
+      <w:r>
+        <w:rPr>
+          <w:sz w:val="28"/>
+          <w:szCs w:val="28"/>
+        </w:rPr>
+        <w:t>Kn</w:t>
       </w:r>
       <w:proofErr w:type="spellEnd"/>
       <w:r>
         <w:rPr>
-          <w:rFonts w:ascii="Arial" w:hAnsi="Arial" w:cs="Arial"/>
-          <w:sz w:val="20"/>
-          <w:szCs w:val="20"/>
-          <w:shd w:val="clear" w:color="auto" w:fill="F5F5F5"/>
-        </w:rPr>
-        <w:t xml:space="preserve"> наше предположение .</w:t>
-      </w:r>
-    </w:p>
-    <w:p/>
-    <w:p>
-      <w:r>
-        <w:t>Задание 4:</w:t>
-      </w:r>
-    </w:p>
-    <w:p>
-      <w:r>
-        <w:rPr>
+          <w:sz w:val="28"/>
+          <w:szCs w:val="28"/>
+        </w:rPr>
+        <w:t xml:space="preserve">  всегда</w:t>
+      </w:r>
+      <w:proofErr w:type="gramEnd"/>
+      <w:r>
+        <w:rPr>
+          <w:sz w:val="28"/>
+          <w:szCs w:val="28"/>
+        </w:rPr>
+        <w:t xml:space="preserve"> гамильтонов, эйлеров для нечетных </w:t>
+      </w:r>
+      <w:r>
+        <w:rPr>
+          <w:sz w:val="28"/>
+          <w:szCs w:val="28"/>
           <w:lang w:val="en-US"/>
         </w:rPr>
-        <w:t>A</w:t>
-      </w:r>
-      <w:r>
-        <w:t xml:space="preserve"> - 2</w:t>
-      </w:r>
-    </w:p>
-    <w:p>
-      <w:r>
-        <w:rPr>
+        <w:t>n</w:t>
+      </w:r>
+    </w:p>
+    <w:p>
+      <w:pPr>
+        <w:rPr>
+          <w:sz w:val="28"/>
+          <w:szCs w:val="28"/>
+        </w:rPr>
+      </w:pPr>
+      <w:r>
+        <w:rPr>
+          <w:sz w:val="28"/>
+          <w:szCs w:val="28"/>
+        </w:rPr>
+        <w:t xml:space="preserve">Б) </w:t>
+      </w:r>
+      <w:proofErr w:type="spellStart"/>
+      <w:r>
+        <w:rPr>
+          <w:sz w:val="28"/>
+          <w:szCs w:val="28"/>
           <w:lang w:val="en-US"/>
         </w:rPr>
-        <w:t>B</w:t>
-      </w:r>
-      <w:r>
-        <w:t xml:space="preserve"> – </w:t>
-      </w:r>
-      <w:r>
-        <w:t>нет</w:t>
-      </w:r>
-    </w:p>
-    <w:p>
-      <w:r>
-        <w:rPr>
+        <w:t>Kmn</w:t>
+      </w:r>
+      <w:proofErr w:type="spellEnd"/>
+      <w:r>
+        <w:rPr>
+          <w:sz w:val="28"/>
+          <w:szCs w:val="28"/>
+        </w:rPr>
+        <w:t xml:space="preserve"> – гамильтонов когда </w:t>
+      </w:r>
+      <w:r>
+        <w:rPr>
+          <w:sz w:val="28"/>
+          <w:szCs w:val="28"/>
           <w:lang w:val="en-US"/>
         </w:rPr>
-        <w:t>C</w:t>
-      </w:r>
-      <w:r>
-        <w:t xml:space="preserve"> </w:t>
-      </w:r>
-      <w:r>
-        <w:t>–</w:t>
-      </w:r>
-      <w:r>
-        <w:t xml:space="preserve"> </w:t>
-      </w:r>
-      <w:r>
-        <w:t>нет</w:t>
-      </w:r>
-    </w:p>
-    <w:p>
-      <w:r>
-        <w:rPr>
+        <w:t>m</w:t>
+      </w:r>
+      <w:r>
+        <w:rPr>
+          <w:sz w:val="28"/>
+          <w:szCs w:val="28"/>
+        </w:rPr>
+        <w:t>=</w:t>
+      </w:r>
+      <w:r>
+        <w:rPr>
+          <w:sz w:val="28"/>
+          <w:szCs w:val="28"/>
           <w:lang w:val="en-US"/>
         </w:rPr>
-        <w:t>D</w:t>
-      </w:r>
-      <w:r>
-        <w:t xml:space="preserve"> </w:t>
-      </w:r>
-      <w:r>
-        <w:t>–</w:t>
-      </w:r>
-      <w:r>
-        <w:t xml:space="preserve"> 5</w:t>
-      </w:r>
-      <w:r>
-        <w:t>, 5</w:t>
-      </w:r>
-    </w:p>
-    <w:p/>
-    <w:p>
-      <w:r>
-        <w:t xml:space="preserve">Задание </w:t>
+        <w:t>n</w:t>
+      </w:r>
+      <w:r>
+        <w:rPr>
+          <w:sz w:val="28"/>
+          <w:szCs w:val="28"/>
+        </w:rPr>
+        <w:t xml:space="preserve">, когда </w:t>
       </w:r>
       <w:proofErr w:type="gramStart"/>
       <w:r>
-        <w:t>5:  является</w:t>
+        <w:rPr>
+          <w:sz w:val="28"/>
+          <w:szCs w:val="28"/>
+          <w:lang w:val="en-US"/>
+        </w:rPr>
+        <w:t>m</w:t>
+      </w:r>
+      <w:r>
+        <w:rPr>
+          <w:sz w:val="28"/>
+          <w:szCs w:val="28"/>
+        </w:rPr>
+        <w:t>,</w:t>
+      </w:r>
+      <w:r>
+        <w:rPr>
+          <w:sz w:val="28"/>
+          <w:szCs w:val="28"/>
+          <w:lang w:val="en-US"/>
+        </w:rPr>
+        <w:t>n</w:t>
       </w:r>
       <w:proofErr w:type="gramEnd"/>
-    </w:p>
-    <w:p>
-      <w:r>
-        <w:t xml:space="preserve">Задание 6: по формуле </w:t>
+      <w:r>
+        <w:rPr>
+          <w:sz w:val="28"/>
+          <w:szCs w:val="28"/>
+        </w:rPr>
+        <w:t xml:space="preserve"> четные то эйлеров</w:t>
+      </w:r>
+    </w:p>
+    <w:p>
+      <w:pPr>
+        <w:rPr>
+          <w:sz w:val="28"/>
+          <w:szCs w:val="28"/>
+        </w:rPr>
+      </w:pPr>
+      <w:r>
+        <w:rPr>
+          <w:sz w:val="28"/>
+          <w:szCs w:val="28"/>
+        </w:rPr>
+        <w:t xml:space="preserve">В) </w:t>
       </w:r>
       <w:proofErr w:type="spellStart"/>
       <w:r>
-        <w:t>эйлера</w:t>
+        <w:rPr>
+          <w:sz w:val="28"/>
+          <w:szCs w:val="28"/>
+        </w:rPr>
+        <w:t>Wn</w:t>
       </w:r>
       <w:proofErr w:type="spellEnd"/>
       <w:r>
-        <w:t xml:space="preserve"> 37 10-</w:t>
-      </w:r>
-      <w:r>
-        <w:t>45+</w:t>
-      </w:r>
-      <w:r>
-        <w:rPr>
-          <w:lang w:val="en-US"/>
-        </w:rPr>
-        <w:t>x</w:t>
-      </w:r>
-      <w:r>
-        <w:t>=2</w:t>
+        <w:rPr>
+          <w:sz w:val="28"/>
+          <w:szCs w:val="28"/>
+        </w:rPr>
+        <w:t xml:space="preserve"> – всегда гамильтонов, никогда эйлеров</w:t>
       </w:r>
     </w:p>
     <w:p>
       <w:pPr>
         <w:rPr>
-          <w:lang w:val="en-US"/>
+          <w:sz w:val="28"/>
+          <w:szCs w:val="28"/>
         </w:rPr>
       </w:pPr>
       <w:r>
-        <w:t>Задание 7:</w:t>
-      </w:r>
-      <w:r>
-        <w:rPr>
-          <w:lang w:val="en-US"/>
-        </w:rPr>
-        <w:t xml:space="preserve"> </w:t>
+        <w:rPr>
+          <w:sz w:val="28"/>
+          <w:szCs w:val="28"/>
+        </w:rPr>
+        <w:t>Задание 8</w:t>
+      </w:r>
+      <w:r>
+        <w:rPr>
+          <w:sz w:val="28"/>
+          <w:szCs w:val="28"/>
+        </w:rPr>
+        <w:t xml:space="preserve"> Решите следующую задачу: шесть островов на реке соединены мостами, как показано на рисунке. Можно ли, начав прогулку на одном из островов, пройти по каждому из мостиков ровно один раз и вернуться на тот же остров? В случае отрицательного ответа определите, сколько мостиков и между каким островами нужно построить, чтобы такая прогулка стала возможной.</w:t>
       </w:r>
     </w:p>
     <w:p>
       <w:pPr>
         <w:rPr>
-          <w:lang w:val="en-US"/>
+          <w:sz w:val="28"/>
+          <w:szCs w:val="28"/>
         </w:rPr>
       </w:pPr>
       <w:r>
         <w:rPr>
           <w:noProof/>
-          <w:lang w:val="en-US"/>
+          <w:sz w:val="28"/>
+          <w:szCs w:val="28"/>
         </w:rPr>
         <w:drawing>
-          <wp:inline distT="0" distB="0" distL="0" distR="0" wp14:anchorId="20E4FA9E" wp14:editId="0B6F4982">
-            <wp:extent cx="3934374" cy="1733792"/>
-            <wp:effectExtent l="0" t="0" r="9525" b="0"/>
-            <wp:docPr id="57" name="Рисунок 57"/>
+          <wp:inline distT="0" distB="0" distL="0" distR="0" wp14:anchorId="490E094C" wp14:editId="3A8797A7">
+            <wp:extent cx="3284505" cy="1767993"/>
+            <wp:effectExtent l="0" t="0" r="0" b="3810"/>
+            <wp:docPr id="76" name="Рисунок 76"/>
             <wp:cNvGraphicFramePr>
               <a:graphicFrameLocks xmlns:a="http://schemas.openxmlformats.org/drawingml/2006/main" noChangeAspect="1"/>
             </wp:cNvGraphicFramePr>
@@ -11422,7 +11389,7 @@
                   <pic:spPr>
                     <a:xfrm>
                       <a:off x="0" y="0"/>
-                      <a:ext cx="3934374" cy="1733792"/>
+                      <a:ext cx="3284505" cy="1767993"/>
                     </a:xfrm>
                     <a:prstGeom prst="rect">
                       <a:avLst/>
@@ -11438,20 +11405,21 @@
     <w:p>
       <w:pPr>
         <w:rPr>
-          <w:lang w:val="en-US"/>
+          <w:sz w:val="28"/>
+          <w:szCs w:val="28"/>
         </w:rPr>
       </w:pPr>
       <w:r>
         <w:rPr>
           <w:noProof/>
-          <w:lang w:val="en-US"/>
-        </w:rPr>
-        <w:lastRenderedPageBreak/>
+          <w:sz w:val="28"/>
+          <w:szCs w:val="28"/>
+        </w:rPr>
         <w:drawing>
-          <wp:inline distT="0" distB="0" distL="0" distR="0" wp14:anchorId="23839876" wp14:editId="0A7C9E05">
-            <wp:extent cx="2876951" cy="3343742"/>
-            <wp:effectExtent l="0" t="0" r="0" b="9525"/>
-            <wp:docPr id="56" name="Рисунок 56"/>
+          <wp:inline distT="0" distB="0" distL="0" distR="0" wp14:anchorId="0382359E" wp14:editId="354FB13C">
+            <wp:extent cx="3680779" cy="3787468"/>
+            <wp:effectExtent l="0" t="0" r="0" b="3810"/>
+            <wp:docPr id="77" name="Рисунок 77"/>
             <wp:cNvGraphicFramePr>
               <a:graphicFrameLocks xmlns:a="http://schemas.openxmlformats.org/drawingml/2006/main" noChangeAspect="1"/>
             </wp:cNvGraphicFramePr>
@@ -11471,7 +11439,7 @@
                   <pic:spPr>
                     <a:xfrm>
                       <a:off x="0" y="0"/>
-                      <a:ext cx="2876951" cy="3343742"/>
+                      <a:ext cx="3680779" cy="3787468"/>
                     </a:xfrm>
                     <a:prstGeom prst="rect">
                       <a:avLst/>
@@ -11485,34 +11453,40 @@
       </w:r>
     </w:p>
     <w:p>
-      <w:r>
-        <w:t>Задание 8</w:t>
-      </w:r>
-      <w:proofErr w:type="gramStart"/>
-      <w:r>
-        <w:t>:</w:t>
-      </w:r>
-      <w:r>
-        <w:t xml:space="preserve"> </w:t>
-      </w:r>
-      <w:r>
-        <w:t>Если</w:t>
-      </w:r>
-      <w:proofErr w:type="gramEnd"/>
-      <w:r>
-        <w:t xml:space="preserve"> возможно, постройте плоскую укладку следующих графов, используя гамма-алгоритм. Подробно опишите каждый шаг алгоритма.</w:t>
-      </w:r>
-    </w:p>
-    <w:p>
+      <w:pPr>
+        <w:rPr>
+          <w:sz w:val="28"/>
+          <w:szCs w:val="28"/>
+          <w:lang w:val="en-US"/>
+        </w:rPr>
+      </w:pPr>
+      <w:r>
+        <w:rPr>
+          <w:sz w:val="28"/>
+          <w:szCs w:val="28"/>
+        </w:rPr>
+        <w:t>Нужно добавить 1 ребро 8-5</w:t>
+      </w:r>
+    </w:p>
+    <w:p>
+      <w:pPr>
+        <w:rPr>
+          <w:sz w:val="28"/>
+          <w:szCs w:val="28"/>
+        </w:rPr>
+      </w:pPr>
       <w:r>
         <w:rPr>
           <w:noProof/>
-        </w:rPr>
+          <w:sz w:val="28"/>
+          <w:szCs w:val="28"/>
+        </w:rPr>
+        <w:lastRenderedPageBreak/>
         <w:drawing>
-          <wp:inline distT="0" distB="0" distL="0" distR="0" wp14:anchorId="30D33DDF" wp14:editId="3D379DB9">
-            <wp:extent cx="4248044" cy="2004060"/>
-            <wp:effectExtent l="0" t="0" r="635" b="0"/>
-            <wp:docPr id="60" name="Рисунок 60"/>
+          <wp:inline distT="0" distB="0" distL="0" distR="0" wp14:anchorId="12E4C22E" wp14:editId="6CFA1FBF">
+            <wp:extent cx="4656223" cy="3581710"/>
+            <wp:effectExtent l="0" t="0" r="0" b="0"/>
+            <wp:docPr id="78" name="Рисунок 78"/>
             <wp:cNvGraphicFramePr>
               <a:graphicFrameLocks xmlns:a="http://schemas.openxmlformats.org/drawingml/2006/main" noChangeAspect="1"/>
             </wp:cNvGraphicFramePr>
@@ -11532,7 +11506,7 @@
                   <pic:spPr>
                     <a:xfrm>
                       <a:off x="0" y="0"/>
-                      <a:ext cx="4274205" cy="2016402"/>
+                      <a:ext cx="4656223" cy="3581710"/>
                     </a:xfrm>
                     <a:prstGeom prst="rect">
                       <a:avLst/>
@@ -11546,8 +11520,65 @@
       </w:r>
     </w:p>
     <w:p>
-      <w:r>
-        <w:t>Гамма алгоритм:</w:t>
+      <w:pPr>
+        <w:rPr>
+          <w:sz w:val="28"/>
+          <w:szCs w:val="28"/>
+        </w:rPr>
+      </w:pPr>
+      <w:r>
+        <w:rPr>
+          <w:sz w:val="28"/>
+          <w:szCs w:val="28"/>
+        </w:rPr>
+        <w:t>Задание 9</w:t>
+      </w:r>
+    </w:p>
+    <w:p>
+      <w:pPr>
+        <w:rPr>
+          <w:sz w:val="28"/>
+          <w:szCs w:val="28"/>
+        </w:rPr>
+      </w:pPr>
+      <w:r>
+        <w:rPr>
+          <w:sz w:val="28"/>
+          <w:szCs w:val="28"/>
+        </w:rPr>
+        <w:t>Формат входных данных: В первой строке указаны два числа разделенных пробелом: число вершин и число ребер. В следующих строках указаны пары вершин, соединенных ребром. Выполняются ограничения: 2≤число вершин≤1000,0≤число ребер≤1000. Формат выходных данных: Одно слово: NONE, если в графе нет эйлерова цикла, или список вершин в порядке обхода эйлерова цикла, если он есть</w:t>
+      </w:r>
+    </w:p>
+    <w:p>
+      <w:pPr>
+        <w:rPr>
+          <w:sz w:val="28"/>
+          <w:szCs w:val="28"/>
+          <w:lang w:val="en-US"/>
+        </w:rPr>
+      </w:pPr>
+      <w:r>
+        <w:rPr>
+          <w:sz w:val="28"/>
+          <w:szCs w:val="28"/>
+          <w:lang w:val="en-US"/>
+        </w:rPr>
+        <w:t>Lesson9 -&gt; ex_9()</w:t>
+      </w:r>
+    </w:p>
+    <w:p>
+      <w:pPr>
+        <w:rPr>
+          <w:sz w:val="28"/>
+          <w:szCs w:val="28"/>
+        </w:rPr>
+      </w:pPr>
+      <w:r>
+        <w:rPr>
+          <w:sz w:val="28"/>
+          <w:szCs w:val="28"/>
+        </w:rPr>
+        <w:t>Задание 10</w:t>
       </w:r>
     </w:p>
     <w:p>
@@ -11555,11 +11586,12 @@
         <w:rPr>
           <w:noProof/>
         </w:rPr>
+        <w:lastRenderedPageBreak/>
         <w:drawing>
-          <wp:inline distT="0" distB="0" distL="0" distR="0" wp14:anchorId="16731A59" wp14:editId="58C69069">
-            <wp:extent cx="5265876" cy="2857748"/>
-            <wp:effectExtent l="0" t="0" r="0" b="0"/>
-            <wp:docPr id="62" name="Рисунок 62"/>
+          <wp:inline distT="0" distB="0" distL="0" distR="0" wp14:anchorId="19266A9D" wp14:editId="4D1F6466">
+            <wp:extent cx="5707875" cy="4191363"/>
+            <wp:effectExtent l="0" t="0" r="7620" b="0"/>
+            <wp:docPr id="80" name="Рисунок 80"/>
             <wp:cNvGraphicFramePr>
               <a:graphicFrameLocks xmlns:a="http://schemas.openxmlformats.org/drawingml/2006/main" noChangeAspect="1"/>
             </wp:cNvGraphicFramePr>
@@ -11579,7 +11611,7 @@
                   <pic:spPr>
                     <a:xfrm>
                       <a:off x="0" y="0"/>
-                      <a:ext cx="5265876" cy="2857748"/>
+                      <a:ext cx="5707875" cy="4191363"/>
                     </a:xfrm>
                     <a:prstGeom prst="rect">
                       <a:avLst/>
@@ -11593,16 +11625,28 @@
       </w:r>
     </w:p>
     <w:p>
+      <w:pPr>
+        <w:rPr>
+          <w:lang w:val="en-US"/>
+        </w:rPr>
+      </w:pPr>
+      <w:r>
+        <w:rPr>
+          <w:lang w:val="en-US"/>
+        </w:rPr>
+        <w:t xml:space="preserve"> Lesson 9 -&gt; ex_10()</w:t>
+      </w:r>
+    </w:p>
+    <w:p>
       <w:r>
         <w:rPr>
           <w:noProof/>
         </w:rPr>
-        <w:lastRenderedPageBreak/>
         <w:drawing>
-          <wp:inline distT="0" distB="0" distL="0" distR="0" wp14:anchorId="62C45117" wp14:editId="2067C4F6">
-            <wp:extent cx="4793395" cy="2392887"/>
-            <wp:effectExtent l="0" t="0" r="7620" b="7620"/>
-            <wp:docPr id="63" name="Рисунок 63"/>
+          <wp:inline distT="0" distB="0" distL="0" distR="0" wp14:anchorId="0251E5E3" wp14:editId="1AECFA1A">
+            <wp:extent cx="5418290" cy="472481"/>
+            <wp:effectExtent l="0" t="0" r="0" b="3810"/>
+            <wp:docPr id="79" name="Рисунок 79"/>
             <wp:cNvGraphicFramePr>
               <a:graphicFrameLocks xmlns:a="http://schemas.openxmlformats.org/drawingml/2006/main" noChangeAspect="1"/>
             </wp:cNvGraphicFramePr>
@@ -11622,7 +11666,7 @@
                   <pic:spPr>
                     <a:xfrm>
                       <a:off x="0" y="0"/>
-                      <a:ext cx="4793395" cy="2392887"/>
+                      <a:ext cx="5418290" cy="472481"/>
                     </a:xfrm>
                     <a:prstGeom prst="rect">
                       <a:avLst/>
@@ -11635,21 +11679,63 @@
         </w:drawing>
       </w:r>
     </w:p>
+    <w:p/>
+    <w:p>
+      <w:r>
+        <w:br w:type="page"/>
+      </w:r>
+    </w:p>
     <w:p>
       <w:pPr>
+        <w:pStyle w:val="1"/>
+      </w:pPr>
+      <w:bookmarkStart w:id="8" w:name="_Toc180966560"/>
+      <w:r>
+        <w:lastRenderedPageBreak/>
+        <w:t>Занятие 10. Плоские и планарные графы</w:t>
+      </w:r>
+      <w:r>
+        <w:t xml:space="preserve"> </w:t>
+      </w:r>
+      <w:r>
+        <w:t>СДАНО</w:t>
+      </w:r>
+      <w:bookmarkEnd w:id="8"/>
+    </w:p>
+    <w:p>
+      <w:pPr>
         <w:rPr>
           <w:lang w:val="en-US"/>
         </w:rPr>
       </w:pPr>
       <w:r>
+        <w:t>Задание 1</w:t>
+      </w:r>
+      <w:proofErr w:type="gramStart"/>
+      <w:r>
+        <w:t>:</w:t>
+      </w:r>
+      <w:r>
+        <w:t xml:space="preserve"> </w:t>
+      </w:r>
+      <w:r>
+        <w:t>Определите</w:t>
+      </w:r>
+      <w:proofErr w:type="gramEnd"/>
+      <w:r>
+        <w:t>, какие из приведенных ниже графов являются планарными, а какие не планарными. Объясните почему.</w:t>
+      </w:r>
+    </w:p>
+    <w:p>
+      <w:r>
         <w:rPr>
           <w:noProof/>
         </w:rPr>
         <w:drawing>
-          <wp:inline distT="0" distB="0" distL="0" distR="0" wp14:anchorId="747CC49C" wp14:editId="718F7ADF">
-            <wp:extent cx="4831499" cy="2720576"/>
-            <wp:effectExtent l="0" t="0" r="7620" b="3810"/>
-            <wp:docPr id="64" name="Рисунок 64"/>
+          <wp:inline distT="0" distB="0" distL="0" distR="0" wp14:anchorId="0477C691" wp14:editId="02095483">
+            <wp:extent cx="3762900" cy="1876687"/>
+            <wp:effectExtent l="0" t="0" r="9525" b="9525"/>
+            <wp:docPr id="58" name="Рисунок 58"/>
             <wp:cNvGraphicFramePr>
               <a:graphicFrameLocks xmlns:a="http://schemas.openxmlformats.org/drawingml/2006/main" noChangeAspect="1"/>
             </wp:cNvGraphicFramePr>
@@ -11669,7 +11755,7 @@
                   <pic:spPr>
                     <a:xfrm>
                       <a:off x="0" y="0"/>
-                      <a:ext cx="4831499" cy="2720576"/>
+                      <a:ext cx="3762900" cy="1876687"/>
                     </a:xfrm>
                     <a:prstGeom prst="rect">
                       <a:avLst/>
@@ -11683,21 +11769,129 @@
       </w:r>
     </w:p>
     <w:p>
-      <w:pPr>
+      <w:r>
+        <w:t>Планарные</w:t>
+      </w:r>
+      <w:r>
+        <w:t xml:space="preserve"> </w:t>
+      </w:r>
+      <w:r>
         <w:rPr>
           <w:lang w:val="en-US"/>
         </w:rPr>
-      </w:pPr>
+        <w:t>a</w:t>
+      </w:r>
+      <w:r>
+        <w:t xml:space="preserve">, </w:t>
+      </w:r>
+      <w:r>
+        <w:rPr>
+          <w:lang w:val="en-US"/>
+        </w:rPr>
+        <w:t>c</w:t>
+      </w:r>
+      <w:r>
+        <w:t xml:space="preserve">, </w:t>
+      </w:r>
+      <w:r>
+        <w:rPr>
+          <w:lang w:val="en-US"/>
+        </w:rPr>
+        <w:t>e</w:t>
+      </w:r>
+      <w:r>
+        <w:t xml:space="preserve">, </w:t>
+      </w:r>
+      <w:r>
+        <w:rPr>
+          <w:lang w:val="en-US"/>
+        </w:rPr>
+        <w:t>g</w:t>
+      </w:r>
+    </w:p>
+    <w:p>
+      <w:r>
+        <w:t xml:space="preserve">Не планарные </w:t>
+      </w:r>
+      <w:r>
+        <w:rPr>
+          <w:lang w:val="en-US"/>
+        </w:rPr>
+        <w:t>b</w:t>
+      </w:r>
+      <w:r>
+        <w:t xml:space="preserve">, </w:t>
+      </w:r>
+      <w:r>
+        <w:rPr>
+          <w:lang w:val="en-US"/>
+        </w:rPr>
+        <w:t>c</w:t>
+      </w:r>
+      <w:r>
+        <w:t xml:space="preserve">, </w:t>
+      </w:r>
+      <w:r>
+        <w:rPr>
+          <w:lang w:val="en-US"/>
+        </w:rPr>
+        <w:t>f</w:t>
+      </w:r>
+      <w:r>
+        <w:t xml:space="preserve"> (</w:t>
+      </w:r>
+      <w:proofErr w:type="spellStart"/>
+      <w:r>
+        <w:t>св</w:t>
+      </w:r>
+      <w:proofErr w:type="spellEnd"/>
+      <w:r>
+        <w:t xml:space="preserve">-во </w:t>
+      </w:r>
+      <w:proofErr w:type="spellStart"/>
+      <w:r>
+        <w:t>эйлера</w:t>
+      </w:r>
+      <w:proofErr w:type="spellEnd"/>
+      <w:r>
+        <w:t xml:space="preserve"> </w:t>
+      </w:r>
+      <w:r>
+        <w:t>13</w:t>
+      </w:r>
+      <w:r>
+        <w:t>&lt;6*3-6)</w:t>
+      </w:r>
+    </w:p>
+    <w:p>
+      <w:r>
+        <w:t>Задание 2:</w:t>
+      </w:r>
+      <w:r>
+        <w:t xml:space="preserve"> </w:t>
+      </w:r>
+      <w:r>
+        <w:t xml:space="preserve">Покажите, что следующий граф </w:t>
+      </w:r>
+      <w:proofErr w:type="spellStart"/>
+      <w:r>
+        <w:t>планарен</w:t>
+      </w:r>
+      <w:proofErr w:type="spellEnd"/>
+      <w:r>
+        <w:t>, построив его плоское изображение:</w:t>
+      </w:r>
+    </w:p>
+    <w:p>
       <w:r>
         <w:rPr>
           <w:noProof/>
-          <w:lang w:val="en-US"/>
         </w:rPr>
         <w:drawing>
-          <wp:inline distT="0" distB="0" distL="0" distR="0" wp14:anchorId="57A1EDB1" wp14:editId="7A288799">
-            <wp:extent cx="4267570" cy="2735817"/>
-            <wp:effectExtent l="0" t="0" r="0" b="7620"/>
-            <wp:docPr id="65" name="Рисунок 65"/>
+          <wp:inline distT="0" distB="0" distL="0" distR="0" wp14:anchorId="6DCD2811" wp14:editId="7286F56E">
+            <wp:extent cx="2086266" cy="1876687"/>
+            <wp:effectExtent l="0" t="0" r="9525" b="9525"/>
+            <wp:docPr id="59" name="Рисунок 59"/>
             <wp:cNvGraphicFramePr>
               <a:graphicFrameLocks xmlns:a="http://schemas.openxmlformats.org/drawingml/2006/main" noChangeAspect="1"/>
             </wp:cNvGraphicFramePr>
@@ -11717,7 +11911,7 @@
                   <pic:spPr>
                     <a:xfrm>
                       <a:off x="0" y="0"/>
-                      <a:ext cx="4267570" cy="2735817"/>
+                      <a:ext cx="2086266" cy="1876687"/>
                     </a:xfrm>
                     <a:prstGeom prst="rect">
                       <a:avLst/>
@@ -11739,14 +11933,12 @@
       <w:r>
         <w:rPr>
           <w:noProof/>
-          <w:lang w:val="en-US"/>
-        </w:rPr>
-        <w:lastRenderedPageBreak/>
+        </w:rPr>
         <w:drawing>
-          <wp:inline distT="0" distB="0" distL="0" distR="0" wp14:anchorId="1E0FB852" wp14:editId="5C1EEA65">
-            <wp:extent cx="4069433" cy="3452159"/>
+          <wp:inline distT="0" distB="0" distL="0" distR="0" wp14:anchorId="355D37DE" wp14:editId="54351704">
+            <wp:extent cx="2888396" cy="3028950"/>
             <wp:effectExtent l="0" t="0" r="7620" b="0"/>
-            <wp:docPr id="66" name="Рисунок 66"/>
+            <wp:docPr id="61" name="Рисунок 61"/>
             <wp:cNvGraphicFramePr>
               <a:graphicFrameLocks xmlns:a="http://schemas.openxmlformats.org/drawingml/2006/main" noChangeAspect="1"/>
             </wp:cNvGraphicFramePr>
@@ -11766,7 +11958,7 @@
                   <pic:spPr>
                     <a:xfrm>
                       <a:off x="0" y="0"/>
-                      <a:ext cx="4069433" cy="3452159"/>
+                      <a:ext cx="2891819" cy="3032540"/>
                     </a:xfrm>
                     <a:prstGeom prst="rect">
                       <a:avLst/>
@@ -11779,44 +11971,424 @@
         </w:drawing>
       </w:r>
     </w:p>
+    <w:p/>
+    <w:p>
+      <w:r>
+        <w:t>Задание 3:</w:t>
+      </w:r>
+    </w:p>
+    <w:p>
+      <w:r>
+        <w:lastRenderedPageBreak/>
+        <w:t xml:space="preserve">Пусть G связный граф с числом вершин больше или равным 11. Докажите, что либо граф, либо его дополнение является </w:t>
+      </w:r>
+      <w:proofErr w:type="spellStart"/>
+      <w:r>
+        <w:t>непланарным</w:t>
+      </w:r>
+      <w:proofErr w:type="spellEnd"/>
+      <w:r>
+        <w:t>.</w:t>
+      </w:r>
+    </w:p>
+    <w:p>
+      <w:r>
+        <w:rPr>
+          <w:rFonts w:ascii="Arial" w:hAnsi="Arial" w:cs="Arial"/>
+          <w:sz w:val="20"/>
+          <w:szCs w:val="20"/>
+          <w:shd w:val="clear" w:color="auto" w:fill="F5F5F5"/>
+        </w:rPr>
+        <w:t xml:space="preserve">Для доказательства этого утверждения мы можем использовать теорему </w:t>
+      </w:r>
+      <w:proofErr w:type="spellStart"/>
+      <w:r>
+        <w:rPr>
+          <w:rFonts w:ascii="Arial" w:hAnsi="Arial" w:cs="Arial"/>
+          <w:sz w:val="20"/>
+          <w:szCs w:val="20"/>
+          <w:shd w:val="clear" w:color="auto" w:fill="F5F5F5"/>
+        </w:rPr>
+        <w:t>Куратовского</w:t>
+      </w:r>
+      <w:proofErr w:type="spellEnd"/>
+      <w:r>
+        <w:rPr>
+          <w:rFonts w:ascii="Arial" w:hAnsi="Arial" w:cs="Arial"/>
+          <w:sz w:val="20"/>
+          <w:szCs w:val="20"/>
+          <w:shd w:val="clear" w:color="auto" w:fill="F5F5F5"/>
+        </w:rPr>
+        <w:t xml:space="preserve">, которая утверждает следующее: граф </w:t>
+      </w:r>
+      <w:proofErr w:type="spellStart"/>
+      <w:r>
+        <w:rPr>
+          <w:rFonts w:ascii="Arial" w:hAnsi="Arial" w:cs="Arial"/>
+          <w:sz w:val="20"/>
+          <w:szCs w:val="20"/>
+          <w:shd w:val="clear" w:color="auto" w:fill="F5F5F5"/>
+        </w:rPr>
+        <w:t>планарен</w:t>
+      </w:r>
+      <w:proofErr w:type="spellEnd"/>
+      <w:r>
+        <w:rPr>
+          <w:rFonts w:ascii="Arial" w:hAnsi="Arial" w:cs="Arial"/>
+          <w:sz w:val="20"/>
+          <w:szCs w:val="20"/>
+          <w:shd w:val="clear" w:color="auto" w:fill="F5F5F5"/>
+        </w:rPr>
+        <w:t xml:space="preserve"> тогда и только тогда, когда он не содержит подграф, гомеоморфный K5 (полный граф на 5 вершинах) или подграф, гомеоморфный K3,3 (поделенный граф на 2 непересекающихся троек вершин).</w:t>
+      </w:r>
+      <w:r>
+        <w:rPr>
+          <w:rFonts w:ascii="Arial" w:hAnsi="Arial" w:cs="Arial"/>
+          <w:sz w:val="20"/>
+          <w:szCs w:val="20"/>
+        </w:rPr>
+        <w:br/>
+      </w:r>
+      <w:r>
+        <w:rPr>
+          <w:rFonts w:ascii="Arial" w:hAnsi="Arial" w:cs="Arial"/>
+          <w:sz w:val="20"/>
+          <w:szCs w:val="20"/>
+        </w:rPr>
+        <w:br/>
+      </w:r>
+      <w:r>
+        <w:rPr>
+          <w:rFonts w:ascii="Arial" w:hAnsi="Arial" w:cs="Arial"/>
+          <w:sz w:val="20"/>
+          <w:szCs w:val="20"/>
+          <w:shd w:val="clear" w:color="auto" w:fill="F5F5F5"/>
+        </w:rPr>
+        <w:t xml:space="preserve">Итак, рассмотрим G как связный граф с числом вершин больше или равным 11. Теперь предположим обратное: исходные G и его дополнение оба </w:t>
+      </w:r>
+      <w:proofErr w:type="spellStart"/>
+      <w:r>
+        <w:rPr>
+          <w:rFonts w:ascii="Arial" w:hAnsi="Arial" w:cs="Arial"/>
+          <w:sz w:val="20"/>
+          <w:szCs w:val="20"/>
+          <w:shd w:val="clear" w:color="auto" w:fill="F5F5F5"/>
+        </w:rPr>
+        <w:t>планарны</w:t>
+      </w:r>
+      <w:proofErr w:type="spellEnd"/>
+      <w:r>
+        <w:rPr>
+          <w:rFonts w:ascii="Arial" w:hAnsi="Arial" w:cs="Arial"/>
+          <w:sz w:val="20"/>
+          <w:szCs w:val="20"/>
+          <w:shd w:val="clear" w:color="auto" w:fill="F5F5F5"/>
+        </w:rPr>
+        <w:t>. Поскольку G и его дополнение являются планарными, они не содержат ни K5-содержащих подграфов ни K3.3-содержащих подграфов.</w:t>
+      </w:r>
+      <w:r>
+        <w:rPr>
+          <w:rFonts w:ascii="Arial" w:hAnsi="Arial" w:cs="Arial"/>
+          <w:sz w:val="20"/>
+          <w:szCs w:val="20"/>
+        </w:rPr>
+        <w:br/>
+      </w:r>
+      <w:r>
+        <w:rPr>
+          <w:rFonts w:ascii="Arial" w:hAnsi="Arial" w:cs="Arial"/>
+          <w:sz w:val="20"/>
+          <w:szCs w:val="20"/>
+        </w:rPr>
+        <w:br/>
+      </w:r>
+      <w:r>
+        <w:rPr>
+          <w:rFonts w:ascii="Arial" w:hAnsi="Arial" w:cs="Arial"/>
+          <w:sz w:val="20"/>
+          <w:szCs w:val="20"/>
+          <w:shd w:val="clear" w:color="auto" w:fill="F5F5F5"/>
+        </w:rPr>
+        <w:t xml:space="preserve">Теперь рассмотрим количество ребер в G и его дополнении. Сумма количества ребер в G и его дополнении равна количеству ребер полного графа </w:t>
+      </w:r>
+      <w:proofErr w:type="spellStart"/>
+      <w:r>
+        <w:rPr>
+          <w:rFonts w:ascii="Arial" w:hAnsi="Arial" w:cs="Arial"/>
+          <w:sz w:val="20"/>
+          <w:szCs w:val="20"/>
+          <w:shd w:val="clear" w:color="auto" w:fill="F5F5F5"/>
+        </w:rPr>
+        <w:t>Kn</w:t>
+      </w:r>
+      <w:proofErr w:type="spellEnd"/>
+      <w:r>
+        <w:rPr>
+          <w:rFonts w:ascii="Arial" w:hAnsi="Arial" w:cs="Arial"/>
+          <w:sz w:val="20"/>
+          <w:szCs w:val="20"/>
+          <w:shd w:val="clear" w:color="auto" w:fill="F5F5F5"/>
+        </w:rPr>
+        <w:t xml:space="preserve"> (n - количество вершин). Так как n более или равно 11 (как предполагается), то n(n-1)/2 (число всех возможных ребер) будет больше чем сумма количеств </w:t>
+      </w:r>
+      <w:proofErr w:type="spellStart"/>
+      <w:r>
+        <w:rPr>
+          <w:rFonts w:ascii="Arial" w:hAnsi="Arial" w:cs="Arial"/>
+          <w:sz w:val="20"/>
+          <w:szCs w:val="20"/>
+          <w:shd w:val="clear" w:color="auto" w:fill="F5F5F5"/>
+        </w:rPr>
+        <w:t>ребр</w:t>
+      </w:r>
+      <w:proofErr w:type="spellEnd"/>
+      <w:r>
+        <w:rPr>
+          <w:rFonts w:ascii="Arial" w:hAnsi="Arial" w:cs="Arial"/>
+          <w:sz w:val="20"/>
+          <w:szCs w:val="20"/>
+          <w:shd w:val="clear" w:color="auto" w:fill="F5F5F5"/>
+        </w:rPr>
+        <w:t xml:space="preserve"> в двух планарных </w:t>
+      </w:r>
+      <w:proofErr w:type="spellStart"/>
+      <w:r>
+        <w:rPr>
+          <w:rFonts w:ascii="Arial" w:hAnsi="Arial" w:cs="Arial"/>
+          <w:sz w:val="20"/>
+          <w:szCs w:val="20"/>
+          <w:shd w:val="clear" w:color="auto" w:fill="F5F5F5"/>
+        </w:rPr>
+        <w:t>гризе</w:t>
+      </w:r>
+      <w:proofErr w:type="spellEnd"/>
+      <w:r>
+        <w:rPr>
+          <w:rFonts w:ascii="Arial" w:hAnsi="Arial" w:cs="Arial"/>
+          <w:sz w:val="20"/>
+          <w:szCs w:val="20"/>
+          <w:shd w:val="clear" w:color="auto" w:fill="F5F5F5"/>
+        </w:rPr>
+        <w:t>.</w:t>
+      </w:r>
+      <w:r>
+        <w:rPr>
+          <w:rFonts w:ascii="Arial" w:hAnsi="Arial" w:cs="Arial"/>
+          <w:sz w:val="20"/>
+          <w:szCs w:val="20"/>
+        </w:rPr>
+        <w:br/>
+      </w:r>
+      <w:r>
+        <w:rPr>
+          <w:rFonts w:ascii="Arial" w:hAnsi="Arial" w:cs="Arial"/>
+          <w:sz w:val="20"/>
+          <w:szCs w:val="20"/>
+        </w:rPr>
+        <w:br/>
+      </w:r>
+      <w:r>
+        <w:rPr>
+          <w:rFonts w:ascii="Arial" w:hAnsi="Arial" w:cs="Arial"/>
+          <w:sz w:val="20"/>
+          <w:szCs w:val="20"/>
+          <w:shd w:val="clear" w:color="auto" w:fill="F5F5F5"/>
+        </w:rPr>
+        <w:t xml:space="preserve">Следовательно хотя бы один из двух </w:t>
+      </w:r>
+      <w:proofErr w:type="spellStart"/>
+      <w:r>
+        <w:rPr>
+          <w:rFonts w:ascii="Arial" w:hAnsi="Arial" w:cs="Arial"/>
+          <w:sz w:val="20"/>
+          <w:szCs w:val="20"/>
+          <w:shd w:val="clear" w:color="auto" w:fill="F5F5F5"/>
+        </w:rPr>
+        <w:t>гризев</w:t>
+      </w:r>
+      <w:proofErr w:type="spellEnd"/>
+      <w:r>
+        <w:rPr>
+          <w:rFonts w:ascii="Arial" w:hAnsi="Arial" w:cs="Arial"/>
+          <w:sz w:val="20"/>
+          <w:szCs w:val="20"/>
+          <w:shd w:val="clear" w:color="auto" w:fill="F5F5F5"/>
+        </w:rPr>
+        <w:t xml:space="preserve"> муст быть не </w:t>
+      </w:r>
+      <w:proofErr w:type="spellStart"/>
+      <w:proofErr w:type="gramStart"/>
+      <w:r>
+        <w:rPr>
+          <w:rFonts w:ascii="Arial" w:hAnsi="Arial" w:cs="Arial"/>
+          <w:sz w:val="20"/>
+          <w:szCs w:val="20"/>
+          <w:shd w:val="clear" w:color="auto" w:fill="F5F5F5"/>
+        </w:rPr>
+        <w:t>планаранным</w:t>
+      </w:r>
+      <w:proofErr w:type="spellEnd"/>
+      <w:r>
+        <w:rPr>
+          <w:rFonts w:ascii="Arial" w:hAnsi="Arial" w:cs="Arial"/>
+          <w:sz w:val="20"/>
+          <w:szCs w:val="20"/>
+          <w:shd w:val="clear" w:color="auto" w:fill="F5F5F5"/>
+        </w:rPr>
+        <w:t xml:space="preserve"> ,</w:t>
+      </w:r>
+      <w:proofErr w:type="gramEnd"/>
+      <w:r>
+        <w:rPr>
+          <w:rFonts w:ascii="Arial" w:hAnsi="Arial" w:cs="Arial"/>
+          <w:sz w:val="20"/>
+          <w:szCs w:val="20"/>
+          <w:shd w:val="clear" w:color="auto" w:fill="F5F5F5"/>
+        </w:rPr>
+        <w:t xml:space="preserve"> что </w:t>
+      </w:r>
+      <w:proofErr w:type="spellStart"/>
+      <w:r>
+        <w:rPr>
+          <w:rFonts w:ascii="Arial" w:hAnsi="Arial" w:cs="Arial"/>
+          <w:sz w:val="20"/>
+          <w:szCs w:val="20"/>
+          <w:shd w:val="clear" w:color="auto" w:fill="F5F5F5"/>
+        </w:rPr>
+        <w:t>завёршает</w:t>
+      </w:r>
+      <w:proofErr w:type="spellEnd"/>
+      <w:r>
+        <w:rPr>
+          <w:rFonts w:ascii="Arial" w:hAnsi="Arial" w:cs="Arial"/>
+          <w:sz w:val="20"/>
+          <w:szCs w:val="20"/>
+          <w:shd w:val="clear" w:color="auto" w:fill="F5F5F5"/>
+        </w:rPr>
+        <w:t xml:space="preserve"> наше предположение .</w:t>
+      </w:r>
+    </w:p>
+    <w:p/>
+    <w:p>
+      <w:r>
+        <w:t>Задание 4:</w:t>
+      </w:r>
+    </w:p>
+    <w:p>
+      <w:r>
+        <w:rPr>
+          <w:lang w:val="en-US"/>
+        </w:rPr>
+        <w:t>A</w:t>
+      </w:r>
+      <w:r>
+        <w:t xml:space="preserve"> - 2</w:t>
+      </w:r>
+    </w:p>
+    <w:p>
+      <w:r>
+        <w:rPr>
+          <w:lang w:val="en-US"/>
+        </w:rPr>
+        <w:t>B</w:t>
+      </w:r>
+      <w:r>
+        <w:t xml:space="preserve"> – </w:t>
+      </w:r>
+      <w:r>
+        <w:t>нет</w:t>
+      </w:r>
+    </w:p>
+    <w:p>
+      <w:r>
+        <w:rPr>
+          <w:lang w:val="en-US"/>
+        </w:rPr>
+        <w:t>C</w:t>
+      </w:r>
+      <w:r>
+        <w:t xml:space="preserve"> </w:t>
+      </w:r>
+      <w:r>
+        <w:t>–</w:t>
+      </w:r>
+      <w:r>
+        <w:t xml:space="preserve"> </w:t>
+      </w:r>
+      <w:r>
+        <w:t>нет</w:t>
+      </w:r>
+    </w:p>
+    <w:p>
+      <w:r>
+        <w:rPr>
+          <w:lang w:val="en-US"/>
+        </w:rPr>
+        <w:t>D</w:t>
+      </w:r>
+      <w:r>
+        <w:t xml:space="preserve"> </w:t>
+      </w:r>
+      <w:r>
+        <w:t>–</w:t>
+      </w:r>
+      <w:r>
+        <w:t xml:space="preserve"> 5</w:t>
+      </w:r>
+      <w:r>
+        <w:t>, 5</w:t>
+      </w:r>
+    </w:p>
+    <w:p/>
+    <w:p>
+      <w:r>
+        <w:t xml:space="preserve">Задание </w:t>
+      </w:r>
+      <w:proofErr w:type="gramStart"/>
+      <w:r>
+        <w:t>5:  является</w:t>
+      </w:r>
+      <w:proofErr w:type="gramEnd"/>
+    </w:p>
+    <w:p>
+      <w:r>
+        <w:t xml:space="preserve">Задание 6: по формуле </w:t>
+      </w:r>
+      <w:proofErr w:type="spellStart"/>
+      <w:r>
+        <w:t>эйлера</w:t>
+      </w:r>
+      <w:proofErr w:type="spellEnd"/>
+      <w:r>
+        <w:t xml:space="preserve"> 37 10-</w:t>
+      </w:r>
+      <w:r>
+        <w:t>45+</w:t>
+      </w:r>
+      <w:r>
+        <w:rPr>
+          <w:lang w:val="en-US"/>
+        </w:rPr>
+        <w:t>x</w:t>
+      </w:r>
+      <w:r>
+        <w:t>=2</w:t>
+      </w:r>
+    </w:p>
     <w:p>
       <w:pPr>
         <w:rPr>
           <w:lang w:val="en-US"/>
         </w:rPr>
       </w:pPr>
-    </w:p>
-    <w:p>
-      <w:r>
-        <w:t xml:space="preserve">2. </w:t>
-      </w:r>
-      <w:r>
-        <w:t xml:space="preserve"> Это </w:t>
-      </w:r>
-      <w:proofErr w:type="gramStart"/>
-      <w:r>
-        <w:t>не возможно</w:t>
-      </w:r>
-      <w:proofErr w:type="gramEnd"/>
-      <w:r>
+      <w:r>
+        <w:t>Задание 7:</w:t>
+      </w:r>
+      <w:r>
+        <w:rPr>
+          <w:lang w:val="en-US"/>
+        </w:rPr>
         <w:t xml:space="preserve"> </w:t>
-      </w:r>
-      <w:proofErr w:type="spellStart"/>
-      <w:r>
-        <w:t>тк</w:t>
-      </w:r>
-      <w:proofErr w:type="spellEnd"/>
-      <w:r>
-        <w:t xml:space="preserve"> </w:t>
-      </w:r>
-      <w:r>
-        <w:rPr>
-          <w:lang w:val="en-US"/>
-        </w:rPr>
-        <w:t>K</w:t>
-      </w:r>
-      <w:r>
-        <w:t>3,3</w:t>
       </w:r>
     </w:p>
     <w:p>
@@ -11831,10 +12403,10 @@
           <w:lang w:val="en-US"/>
         </w:rPr>
         <w:drawing>
-          <wp:inline distT="0" distB="0" distL="0" distR="0" wp14:anchorId="0F7BD17C" wp14:editId="4036882B">
-            <wp:extent cx="3465931" cy="2263140"/>
-            <wp:effectExtent l="0" t="0" r="1270" b="3810"/>
-            <wp:docPr id="67" name="Рисунок 67"/>
+          <wp:inline distT="0" distB="0" distL="0" distR="0" wp14:anchorId="20E4FA9E" wp14:editId="0B6F4982">
+            <wp:extent cx="3934374" cy="1733792"/>
+            <wp:effectExtent l="0" t="0" r="9525" b="0"/>
+            <wp:docPr id="57" name="Рисунок 57"/>
             <wp:cNvGraphicFramePr>
               <a:graphicFrameLocks xmlns:a="http://schemas.openxmlformats.org/drawingml/2006/main" noChangeAspect="1"/>
             </wp:cNvGraphicFramePr>
@@ -11854,7 +12426,7 @@
                   <pic:spPr>
                     <a:xfrm>
                       <a:off x="0" y="0"/>
-                      <a:ext cx="3472661" cy="2267535"/>
+                      <a:ext cx="3934374" cy="1733792"/>
                     </a:xfrm>
                     <a:prstGeom prst="rect">
                       <a:avLst/>
@@ -11868,21 +12440,22 @@
       </w:r>
     </w:p>
     <w:p>
-      <w:r>
-        <w:t>Гамма-алгоритм</w:t>
-      </w:r>
-    </w:p>
-    <w:p>
+      <w:pPr>
+        <w:rPr>
+          <w:lang w:val="en-US"/>
+        </w:rPr>
+      </w:pPr>
       <w:r>
         <w:rPr>
           <w:noProof/>
+          <w:lang w:val="en-US"/>
         </w:rPr>
         <w:lastRenderedPageBreak/>
         <w:drawing>
-          <wp:inline distT="0" distB="0" distL="0" distR="0" wp14:anchorId="289B4761" wp14:editId="20A81FEE">
-            <wp:extent cx="5940425" cy="2483485"/>
-            <wp:effectExtent l="0" t="0" r="3175" b="0"/>
-            <wp:docPr id="68" name="Рисунок 68"/>
+          <wp:inline distT="0" distB="0" distL="0" distR="0" wp14:anchorId="23839876" wp14:editId="0A7C9E05">
+            <wp:extent cx="2876951" cy="3343742"/>
+            <wp:effectExtent l="0" t="0" r="0" b="9525"/>
+            <wp:docPr id="56" name="Рисунок 56"/>
             <wp:cNvGraphicFramePr>
               <a:graphicFrameLocks xmlns:a="http://schemas.openxmlformats.org/drawingml/2006/main" noChangeAspect="1"/>
             </wp:cNvGraphicFramePr>
@@ -11902,7 +12475,7 @@
                   <pic:spPr>
                     <a:xfrm>
                       <a:off x="0" y="0"/>
-                      <a:ext cx="5940425" cy="2483485"/>
+                      <a:ext cx="2876951" cy="3343742"/>
                     </a:xfrm>
                     <a:prstGeom prst="rect">
                       <a:avLst/>
@@ -11917,14 +12490,33 @@
     </w:p>
     <w:p>
       <w:r>
+        <w:t>Задание 8</w:t>
+      </w:r>
+      <w:proofErr w:type="gramStart"/>
+      <w:r>
+        <w:t>:</w:t>
+      </w:r>
+      <w:r>
+        <w:t xml:space="preserve"> </w:t>
+      </w:r>
+      <w:r>
+        <w:t>Если</w:t>
+      </w:r>
+      <w:proofErr w:type="gramEnd"/>
+      <w:r>
+        <w:t xml:space="preserve"> возможно, постройте плоскую укладку следующих графов, используя гамма-алгоритм. Подробно опишите каждый шаг алгоритма.</w:t>
+      </w:r>
+    </w:p>
+    <w:p>
+      <w:r>
         <w:rPr>
           <w:noProof/>
         </w:rPr>
         <w:drawing>
-          <wp:inline distT="0" distB="0" distL="0" distR="0" wp14:anchorId="37614A9E" wp14:editId="1D7F9F1A">
-            <wp:extent cx="5940425" cy="2572385"/>
-            <wp:effectExtent l="0" t="0" r="3175" b="0"/>
-            <wp:docPr id="69" name="Рисунок 69"/>
+          <wp:inline distT="0" distB="0" distL="0" distR="0" wp14:anchorId="30D33DDF" wp14:editId="3D379DB9">
+            <wp:extent cx="4248044" cy="2004060"/>
+            <wp:effectExtent l="0" t="0" r="635" b="0"/>
+            <wp:docPr id="60" name="Рисунок 60"/>
             <wp:cNvGraphicFramePr>
               <a:graphicFrameLocks xmlns:a="http://schemas.openxmlformats.org/drawingml/2006/main" noChangeAspect="1"/>
             </wp:cNvGraphicFramePr>
@@ -11944,7 +12536,7 @@
                   <pic:spPr>
                     <a:xfrm>
                       <a:off x="0" y="0"/>
-                      <a:ext cx="5940425" cy="2572385"/>
+                      <a:ext cx="4274205" cy="2016402"/>
                     </a:xfrm>
                     <a:prstGeom prst="rect">
                       <a:avLst/>
@@ -11959,14 +12551,19 @@
     </w:p>
     <w:p>
       <w:r>
+        <w:t>Гамма алгоритм:</w:t>
+      </w:r>
+    </w:p>
+    <w:p>
+      <w:r>
         <w:rPr>
           <w:noProof/>
         </w:rPr>
         <w:drawing>
-          <wp:inline distT="0" distB="0" distL="0" distR="0" wp14:anchorId="51727584" wp14:editId="0BBF9C47">
-            <wp:extent cx="5940425" cy="2862580"/>
-            <wp:effectExtent l="0" t="0" r="3175" b="0"/>
-            <wp:docPr id="70" name="Рисунок 70"/>
+          <wp:inline distT="0" distB="0" distL="0" distR="0" wp14:anchorId="16731A59" wp14:editId="58C69069">
+            <wp:extent cx="5265876" cy="2857748"/>
+            <wp:effectExtent l="0" t="0" r="0" b="0"/>
+            <wp:docPr id="62" name="Рисунок 62"/>
             <wp:cNvGraphicFramePr>
               <a:graphicFrameLocks xmlns:a="http://schemas.openxmlformats.org/drawingml/2006/main" noChangeAspect="1"/>
             </wp:cNvGraphicFramePr>
@@ -11986,6 +12583,413 @@
                   <pic:spPr>
                     <a:xfrm>
                       <a:off x="0" y="0"/>
+                      <a:ext cx="5265876" cy="2857748"/>
+                    </a:xfrm>
+                    <a:prstGeom prst="rect">
+                      <a:avLst/>
+                    </a:prstGeom>
+                  </pic:spPr>
+                </pic:pic>
+              </a:graphicData>
+            </a:graphic>
+          </wp:inline>
+        </w:drawing>
+      </w:r>
+    </w:p>
+    <w:p>
+      <w:r>
+        <w:rPr>
+          <w:noProof/>
+        </w:rPr>
+        <w:lastRenderedPageBreak/>
+        <w:drawing>
+          <wp:inline distT="0" distB="0" distL="0" distR="0" wp14:anchorId="62C45117" wp14:editId="2067C4F6">
+            <wp:extent cx="4793395" cy="2392887"/>
+            <wp:effectExtent l="0" t="0" r="7620" b="7620"/>
+            <wp:docPr id="63" name="Рисунок 63"/>
+            <wp:cNvGraphicFramePr>
+              <a:graphicFrameLocks xmlns:a="http://schemas.openxmlformats.org/drawingml/2006/main" noChangeAspect="1"/>
+            </wp:cNvGraphicFramePr>
+            <a:graphic xmlns:a="http://schemas.openxmlformats.org/drawingml/2006/main">
+              <a:graphicData uri="http://schemas.openxmlformats.org/drawingml/2006/picture">
+                <pic:pic xmlns:pic="http://schemas.openxmlformats.org/drawingml/2006/picture">
+                  <pic:nvPicPr>
+                    <pic:cNvPr id="1" name=""/>
+                    <pic:cNvPicPr/>
+                  </pic:nvPicPr>
+                  <pic:blipFill>
+                    <a:blip r:embed="rId84"/>
+                    <a:stretch>
+                      <a:fillRect/>
+                    </a:stretch>
+                  </pic:blipFill>
+                  <pic:spPr>
+                    <a:xfrm>
+                      <a:off x="0" y="0"/>
+                      <a:ext cx="4793395" cy="2392887"/>
+                    </a:xfrm>
+                    <a:prstGeom prst="rect">
+                      <a:avLst/>
+                    </a:prstGeom>
+                  </pic:spPr>
+                </pic:pic>
+              </a:graphicData>
+            </a:graphic>
+          </wp:inline>
+        </w:drawing>
+      </w:r>
+    </w:p>
+    <w:p>
+      <w:pPr>
+        <w:rPr>
+          <w:lang w:val="en-US"/>
+        </w:rPr>
+      </w:pPr>
+      <w:r>
+        <w:rPr>
+          <w:noProof/>
+        </w:rPr>
+        <w:drawing>
+          <wp:inline distT="0" distB="0" distL="0" distR="0" wp14:anchorId="747CC49C" wp14:editId="718F7ADF">
+            <wp:extent cx="4831499" cy="2720576"/>
+            <wp:effectExtent l="0" t="0" r="7620" b="3810"/>
+            <wp:docPr id="64" name="Рисунок 64"/>
+            <wp:cNvGraphicFramePr>
+              <a:graphicFrameLocks xmlns:a="http://schemas.openxmlformats.org/drawingml/2006/main" noChangeAspect="1"/>
+            </wp:cNvGraphicFramePr>
+            <a:graphic xmlns:a="http://schemas.openxmlformats.org/drawingml/2006/main">
+              <a:graphicData uri="http://schemas.openxmlformats.org/drawingml/2006/picture">
+                <pic:pic xmlns:pic="http://schemas.openxmlformats.org/drawingml/2006/picture">
+                  <pic:nvPicPr>
+                    <pic:cNvPr id="1" name=""/>
+                    <pic:cNvPicPr/>
+                  </pic:nvPicPr>
+                  <pic:blipFill>
+                    <a:blip r:embed="rId85"/>
+                    <a:stretch>
+                      <a:fillRect/>
+                    </a:stretch>
+                  </pic:blipFill>
+                  <pic:spPr>
+                    <a:xfrm>
+                      <a:off x="0" y="0"/>
+                      <a:ext cx="4831499" cy="2720576"/>
+                    </a:xfrm>
+                    <a:prstGeom prst="rect">
+                      <a:avLst/>
+                    </a:prstGeom>
+                  </pic:spPr>
+                </pic:pic>
+              </a:graphicData>
+            </a:graphic>
+          </wp:inline>
+        </w:drawing>
+      </w:r>
+    </w:p>
+    <w:p>
+      <w:pPr>
+        <w:rPr>
+          <w:lang w:val="en-US"/>
+        </w:rPr>
+      </w:pPr>
+      <w:r>
+        <w:rPr>
+          <w:noProof/>
+          <w:lang w:val="en-US"/>
+        </w:rPr>
+        <w:drawing>
+          <wp:inline distT="0" distB="0" distL="0" distR="0" wp14:anchorId="57A1EDB1" wp14:editId="7A288799">
+            <wp:extent cx="4267570" cy="2735817"/>
+            <wp:effectExtent l="0" t="0" r="0" b="7620"/>
+            <wp:docPr id="65" name="Рисунок 65"/>
+            <wp:cNvGraphicFramePr>
+              <a:graphicFrameLocks xmlns:a="http://schemas.openxmlformats.org/drawingml/2006/main" noChangeAspect="1"/>
+            </wp:cNvGraphicFramePr>
+            <a:graphic xmlns:a="http://schemas.openxmlformats.org/drawingml/2006/main">
+              <a:graphicData uri="http://schemas.openxmlformats.org/drawingml/2006/picture">
+                <pic:pic xmlns:pic="http://schemas.openxmlformats.org/drawingml/2006/picture">
+                  <pic:nvPicPr>
+                    <pic:cNvPr id="1" name=""/>
+                    <pic:cNvPicPr/>
+                  </pic:nvPicPr>
+                  <pic:blipFill>
+                    <a:blip r:embed="rId86"/>
+                    <a:stretch>
+                      <a:fillRect/>
+                    </a:stretch>
+                  </pic:blipFill>
+                  <pic:spPr>
+                    <a:xfrm>
+                      <a:off x="0" y="0"/>
+                      <a:ext cx="4267570" cy="2735817"/>
+                    </a:xfrm>
+                    <a:prstGeom prst="rect">
+                      <a:avLst/>
+                    </a:prstGeom>
+                  </pic:spPr>
+                </pic:pic>
+              </a:graphicData>
+            </a:graphic>
+          </wp:inline>
+        </w:drawing>
+      </w:r>
+    </w:p>
+    <w:p>
+      <w:pPr>
+        <w:rPr>
+          <w:lang w:val="en-US"/>
+        </w:rPr>
+      </w:pPr>
+      <w:r>
+        <w:rPr>
+          <w:noProof/>
+          <w:lang w:val="en-US"/>
+        </w:rPr>
+        <w:lastRenderedPageBreak/>
+        <w:drawing>
+          <wp:inline distT="0" distB="0" distL="0" distR="0" wp14:anchorId="1E0FB852" wp14:editId="5C1EEA65">
+            <wp:extent cx="4069433" cy="3452159"/>
+            <wp:effectExtent l="0" t="0" r="7620" b="0"/>
+            <wp:docPr id="66" name="Рисунок 66"/>
+            <wp:cNvGraphicFramePr>
+              <a:graphicFrameLocks xmlns:a="http://schemas.openxmlformats.org/drawingml/2006/main" noChangeAspect="1"/>
+            </wp:cNvGraphicFramePr>
+            <a:graphic xmlns:a="http://schemas.openxmlformats.org/drawingml/2006/main">
+              <a:graphicData uri="http://schemas.openxmlformats.org/drawingml/2006/picture">
+                <pic:pic xmlns:pic="http://schemas.openxmlformats.org/drawingml/2006/picture">
+                  <pic:nvPicPr>
+                    <pic:cNvPr id="1" name=""/>
+                    <pic:cNvPicPr/>
+                  </pic:nvPicPr>
+                  <pic:blipFill>
+                    <a:blip r:embed="rId87"/>
+                    <a:stretch>
+                      <a:fillRect/>
+                    </a:stretch>
+                  </pic:blipFill>
+                  <pic:spPr>
+                    <a:xfrm>
+                      <a:off x="0" y="0"/>
+                      <a:ext cx="4069433" cy="3452159"/>
+                    </a:xfrm>
+                    <a:prstGeom prst="rect">
+                      <a:avLst/>
+                    </a:prstGeom>
+                  </pic:spPr>
+                </pic:pic>
+              </a:graphicData>
+            </a:graphic>
+          </wp:inline>
+        </w:drawing>
+      </w:r>
+    </w:p>
+    <w:p>
+      <w:pPr>
+        <w:rPr>
+          <w:lang w:val="en-US"/>
+        </w:rPr>
+      </w:pPr>
+    </w:p>
+    <w:p>
+      <w:r>
+        <w:t xml:space="preserve">2. </w:t>
+      </w:r>
+      <w:r>
+        <w:t xml:space="preserve"> Это </w:t>
+      </w:r>
+      <w:proofErr w:type="gramStart"/>
+      <w:r>
+        <w:t>не возможно</w:t>
+      </w:r>
+      <w:proofErr w:type="gramEnd"/>
+      <w:r>
+        <w:t xml:space="preserve"> </w:t>
+      </w:r>
+      <w:proofErr w:type="spellStart"/>
+      <w:r>
+        <w:t>тк</w:t>
+      </w:r>
+      <w:proofErr w:type="spellEnd"/>
+      <w:r>
+        <w:t xml:space="preserve"> </w:t>
+      </w:r>
+      <w:r>
+        <w:rPr>
+          <w:lang w:val="en-US"/>
+        </w:rPr>
+        <w:t>K</w:t>
+      </w:r>
+      <w:r>
+        <w:t>3,3</w:t>
+      </w:r>
+    </w:p>
+    <w:p>
+      <w:pPr>
+        <w:rPr>
+          <w:lang w:val="en-US"/>
+        </w:rPr>
+      </w:pPr>
+      <w:r>
+        <w:rPr>
+          <w:noProof/>
+          <w:lang w:val="en-US"/>
+        </w:rPr>
+        <w:drawing>
+          <wp:inline distT="0" distB="0" distL="0" distR="0" wp14:anchorId="0F7BD17C" wp14:editId="4036882B">
+            <wp:extent cx="3465931" cy="2263140"/>
+            <wp:effectExtent l="0" t="0" r="1270" b="3810"/>
+            <wp:docPr id="67" name="Рисунок 67"/>
+            <wp:cNvGraphicFramePr>
+              <a:graphicFrameLocks xmlns:a="http://schemas.openxmlformats.org/drawingml/2006/main" noChangeAspect="1"/>
+            </wp:cNvGraphicFramePr>
+            <a:graphic xmlns:a="http://schemas.openxmlformats.org/drawingml/2006/main">
+              <a:graphicData uri="http://schemas.openxmlformats.org/drawingml/2006/picture">
+                <pic:pic xmlns:pic="http://schemas.openxmlformats.org/drawingml/2006/picture">
+                  <pic:nvPicPr>
+                    <pic:cNvPr id="1" name=""/>
+                    <pic:cNvPicPr/>
+                  </pic:nvPicPr>
+                  <pic:blipFill>
+                    <a:blip r:embed="rId88"/>
+                    <a:stretch>
+                      <a:fillRect/>
+                    </a:stretch>
+                  </pic:blipFill>
+                  <pic:spPr>
+                    <a:xfrm>
+                      <a:off x="0" y="0"/>
+                      <a:ext cx="3472661" cy="2267535"/>
+                    </a:xfrm>
+                    <a:prstGeom prst="rect">
+                      <a:avLst/>
+                    </a:prstGeom>
+                  </pic:spPr>
+                </pic:pic>
+              </a:graphicData>
+            </a:graphic>
+          </wp:inline>
+        </w:drawing>
+      </w:r>
+    </w:p>
+    <w:p>
+      <w:r>
+        <w:t>Гамма-алгоритм</w:t>
+      </w:r>
+    </w:p>
+    <w:p>
+      <w:r>
+        <w:rPr>
+          <w:noProof/>
+        </w:rPr>
+        <w:lastRenderedPageBreak/>
+        <w:drawing>
+          <wp:inline distT="0" distB="0" distL="0" distR="0" wp14:anchorId="289B4761" wp14:editId="20A81FEE">
+            <wp:extent cx="5940425" cy="2483485"/>
+            <wp:effectExtent l="0" t="0" r="3175" b="0"/>
+            <wp:docPr id="68" name="Рисунок 68"/>
+            <wp:cNvGraphicFramePr>
+              <a:graphicFrameLocks xmlns:a="http://schemas.openxmlformats.org/drawingml/2006/main" noChangeAspect="1"/>
+            </wp:cNvGraphicFramePr>
+            <a:graphic xmlns:a="http://schemas.openxmlformats.org/drawingml/2006/main">
+              <a:graphicData uri="http://schemas.openxmlformats.org/drawingml/2006/picture">
+                <pic:pic xmlns:pic="http://schemas.openxmlformats.org/drawingml/2006/picture">
+                  <pic:nvPicPr>
+                    <pic:cNvPr id="1" name=""/>
+                    <pic:cNvPicPr/>
+                  </pic:nvPicPr>
+                  <pic:blipFill>
+                    <a:blip r:embed="rId89"/>
+                    <a:stretch>
+                      <a:fillRect/>
+                    </a:stretch>
+                  </pic:blipFill>
+                  <pic:spPr>
+                    <a:xfrm>
+                      <a:off x="0" y="0"/>
+                      <a:ext cx="5940425" cy="2483485"/>
+                    </a:xfrm>
+                    <a:prstGeom prst="rect">
+                      <a:avLst/>
+                    </a:prstGeom>
+                  </pic:spPr>
+                </pic:pic>
+              </a:graphicData>
+            </a:graphic>
+          </wp:inline>
+        </w:drawing>
+      </w:r>
+    </w:p>
+    <w:p>
+      <w:r>
+        <w:rPr>
+          <w:noProof/>
+        </w:rPr>
+        <w:drawing>
+          <wp:inline distT="0" distB="0" distL="0" distR="0" wp14:anchorId="37614A9E" wp14:editId="1D7F9F1A">
+            <wp:extent cx="5940425" cy="2572385"/>
+            <wp:effectExtent l="0" t="0" r="3175" b="0"/>
+            <wp:docPr id="69" name="Рисунок 69"/>
+            <wp:cNvGraphicFramePr>
+              <a:graphicFrameLocks xmlns:a="http://schemas.openxmlformats.org/drawingml/2006/main" noChangeAspect="1"/>
+            </wp:cNvGraphicFramePr>
+            <a:graphic xmlns:a="http://schemas.openxmlformats.org/drawingml/2006/main">
+              <a:graphicData uri="http://schemas.openxmlformats.org/drawingml/2006/picture">
+                <pic:pic xmlns:pic="http://schemas.openxmlformats.org/drawingml/2006/picture">
+                  <pic:nvPicPr>
+                    <pic:cNvPr id="1" name=""/>
+                    <pic:cNvPicPr/>
+                  </pic:nvPicPr>
+                  <pic:blipFill>
+                    <a:blip r:embed="rId90"/>
+                    <a:stretch>
+                      <a:fillRect/>
+                    </a:stretch>
+                  </pic:blipFill>
+                  <pic:spPr>
+                    <a:xfrm>
+                      <a:off x="0" y="0"/>
+                      <a:ext cx="5940425" cy="2572385"/>
+                    </a:xfrm>
+                    <a:prstGeom prst="rect">
+                      <a:avLst/>
+                    </a:prstGeom>
+                  </pic:spPr>
+                </pic:pic>
+              </a:graphicData>
+            </a:graphic>
+          </wp:inline>
+        </w:drawing>
+      </w:r>
+    </w:p>
+    <w:p>
+      <w:r>
+        <w:rPr>
+          <w:noProof/>
+        </w:rPr>
+        <w:drawing>
+          <wp:inline distT="0" distB="0" distL="0" distR="0" wp14:anchorId="51727584" wp14:editId="0BBF9C47">
+            <wp:extent cx="5940425" cy="2862580"/>
+            <wp:effectExtent l="0" t="0" r="3175" b="0"/>
+            <wp:docPr id="70" name="Рисунок 70"/>
+            <wp:cNvGraphicFramePr>
+              <a:graphicFrameLocks xmlns:a="http://schemas.openxmlformats.org/drawingml/2006/main" noChangeAspect="1"/>
+            </wp:cNvGraphicFramePr>
+            <a:graphic xmlns:a="http://schemas.openxmlformats.org/drawingml/2006/main">
+              <a:graphicData uri="http://schemas.openxmlformats.org/drawingml/2006/picture">
+                <pic:pic xmlns:pic="http://schemas.openxmlformats.org/drawingml/2006/picture">
+                  <pic:nvPicPr>
+                    <pic:cNvPr id="1" name=""/>
+                    <pic:cNvPicPr/>
+                  </pic:nvPicPr>
+                  <pic:blipFill>
+                    <a:blip r:embed="rId91"/>
+                    <a:stretch>
+                      <a:fillRect/>
+                    </a:stretch>
+                  </pic:blipFill>
+                  <pic:spPr>
+                    <a:xfrm>
+                      <a:off x="0" y="0"/>
                       <a:ext cx="5940425" cy="2862580"/>
                     </a:xfrm>
                     <a:prstGeom prst="rect">
@@ -11999,6 +13003,21 @@
         </w:drawing>
       </w:r>
     </w:p>
+    <w:p>
+      <w:r>
+        <w:br w:type="page"/>
+      </w:r>
+    </w:p>
+    <w:p>
+      <w:pPr>
+        <w:pStyle w:val="1"/>
+      </w:pPr>
+      <w:r>
+        <w:lastRenderedPageBreak/>
+        <w:t>Задание 16 ИТОГ</w:t>
+      </w:r>
+    </w:p>
+    <w:p/>
     <w:sectPr>
       <w:pgSz w:w="11906" w:h="16838"/>
       <w:pgMar w:top="1134" w:right="850" w:bottom="1134" w:left="1701" w:header="708" w:footer="708" w:gutter="0"/>
